--- a/doc/managment/Pflichtenheft.docx
+++ b/doc/managment/Pflichtenheft.docx
@@ -99,12 +99,42 @@
       </w:r>
     </w:p>
     <w:p>
-      <w:pPr>
-        <w:rPr>
-          <w:i/>
-          <w:iCs/>
-        </w:rPr>
-      </w:pPr>
+      <w:r>
+        <w:t xml:space="preserve">Ausgangssituation: </w:t>
+      </w:r>
+    </w:p>
+    <w:p>
+      <w:r>
+        <w:t xml:space="preserve">Das Sekretariat des SZI </w:t>
+      </w:r>
+      <w:proofErr w:type="gramStart"/>
+      <w:r>
+        <w:t>der DHBW-Lörrach</w:t>
+      </w:r>
+      <w:proofErr w:type="gramEnd"/>
+      <w:r>
+        <w:t xml:space="preserve"> ist damit beauftragt alle Vorlesungen und Klausuren der ihnen zugehörigen Kurse zu Planen. Diese </w:t>
+      </w:r>
+      <w:r>
+        <w:t>Planung</w:t>
+      </w:r>
+      <w:r>
+        <w:t xml:space="preserve"> </w:t>
+      </w:r>
+      <w:r>
+        <w:t>beginnt spätestens drei Monate vor beginn der Theoriephase der Kurse und ist spätestens einen Monat vor Vorlesungsbeginn abgeschlossen. Bislang erfolgt die gesamte Planung in einem Tischkalender, in dem die Termine mit Bleistift eingetragen werden. Die Kommunikation mit den Dozierenden erfolgt per E-Mail und/oder Telefon.</w:t>
+      </w:r>
+    </w:p>
+    <w:p/>
+    <w:p>
+      <w:r>
+        <w:t xml:space="preserve">Ziel: </w:t>
+      </w:r>
+    </w:p>
+    <w:p>
+      <w:r>
+        <w:t>Um die Vorlesungsplanung in Zukunft zu erleichtern, soll dieser Prozess in einer Webanwendung dargestellt werden. Dafür sollen Wireframes und Mockups einer Webanwendung entwickelt und im besten Fall ein Prototyp der Anwendung bereitgestellt werden.</w:t>
+      </w:r>
     </w:p>
     <w:p>
       <w:pPr>
@@ -128,6 +158,7 @@
         <w:rPr>
           <w:i/>
           <w:iCs/>
+          <w:lang w:val="en-US"/>
         </w:rPr>
       </w:pPr>
       <w:r>
@@ -137,39 +168,398 @@
         </w:rPr>
         <w:t xml:space="preserve">Hier erfolgt eine Beschreibung der gewählten Technologien. </w:t>
       </w:r>
-      <w:r>
-        <w:rPr>
-          <w:i/>
-          <w:iCs/>
-        </w:rPr>
-        <w:t xml:space="preserve">Beispiele: </w:t>
-      </w:r>
       <w:proofErr w:type="spellStart"/>
       <w:r>
         <w:rPr>
           <w:i/>
           <w:iCs/>
-        </w:rPr>
-        <w:t>git</w:t>
+          <w:lang w:val="en-US"/>
+        </w:rPr>
+        <w:t>Beispiele</w:t>
       </w:r>
       <w:proofErr w:type="spellEnd"/>
       <w:r>
         <w:rPr>
           <w:i/>
           <w:iCs/>
-        </w:rPr>
-        <w:t>, GitHub, Mockup-Tools, Frameworks, Projektmanagement-Tool</w:t>
-      </w:r>
-      <w:r>
-        <w:rPr>
-          <w:i/>
-          <w:iCs/>
-        </w:rPr>
-        <w:t>, usw.</w:t>
-      </w:r>
-    </w:p>
-    <w:p/>
-    <w:p/>
+          <w:lang w:val="en-US"/>
+        </w:rPr>
+        <w:t xml:space="preserve">: </w:t>
+      </w:r>
+      <w:r>
+        <w:rPr>
+          <w:i/>
+          <w:iCs/>
+          <w:lang w:val="en-US"/>
+        </w:rPr>
+        <w:t>G</w:t>
+      </w:r>
+      <w:r>
+        <w:rPr>
+          <w:i/>
+          <w:iCs/>
+          <w:lang w:val="en-US"/>
+        </w:rPr>
+        <w:t xml:space="preserve">it, GitHub, Mockup-Tools, Frameworks, </w:t>
+      </w:r>
+      <w:proofErr w:type="spellStart"/>
+      <w:r>
+        <w:rPr>
+          <w:i/>
+          <w:iCs/>
+          <w:lang w:val="en-US"/>
+        </w:rPr>
+        <w:t>Projektmanagement</w:t>
+      </w:r>
+      <w:proofErr w:type="spellEnd"/>
+      <w:r>
+        <w:rPr>
+          <w:i/>
+          <w:iCs/>
+          <w:lang w:val="en-US"/>
+        </w:rPr>
+        <w:t>-Tool</w:t>
+      </w:r>
+      <w:r>
+        <w:rPr>
+          <w:i/>
+          <w:iCs/>
+          <w:lang w:val="en-US"/>
+        </w:rPr>
+        <w:t xml:space="preserve">, </w:t>
+      </w:r>
+      <w:proofErr w:type="spellStart"/>
+      <w:r>
+        <w:rPr>
+          <w:i/>
+          <w:iCs/>
+          <w:lang w:val="en-US"/>
+        </w:rPr>
+        <w:t>usw</w:t>
+      </w:r>
+      <w:proofErr w:type="spellEnd"/>
+      <w:r>
+        <w:rPr>
+          <w:i/>
+          <w:iCs/>
+          <w:lang w:val="en-US"/>
+        </w:rPr>
+        <w:t>.</w:t>
+      </w:r>
+    </w:p>
+    <w:p>
+      <w:pPr>
+        <w:rPr>
+          <w:lang w:val="en-US"/>
+        </w:rPr>
+      </w:pPr>
+      <w:r>
+        <w:rPr>
+          <w:lang w:val="en-US"/>
+        </w:rPr>
+        <w:t>W</w:t>
+      </w:r>
+      <w:r>
+        <w:rPr>
+          <w:lang w:val="en-US"/>
+        </w:rPr>
+        <w:t>eb-Development:</w:t>
+      </w:r>
+      <w:r>
+        <w:rPr>
+          <w:lang w:val="en-US"/>
+        </w:rPr>
+        <w:t xml:space="preserve"> </w:t>
+      </w:r>
+    </w:p>
+    <w:p>
+      <w:pPr>
+        <w:pStyle w:val="Listenabsatz"/>
+        <w:numPr>
+          <w:ilvl w:val="0"/>
+          <w:numId w:val="6"/>
+        </w:numPr>
+        <w:rPr>
+          <w:lang w:val="en-US"/>
+        </w:rPr>
+      </w:pPr>
+      <w:r>
+        <w:rPr>
+          <w:lang w:val="en-US"/>
+        </w:rPr>
+        <w:t>JavaScript</w:t>
+      </w:r>
+    </w:p>
+    <w:p>
+      <w:pPr>
+        <w:pStyle w:val="Listenabsatz"/>
+        <w:numPr>
+          <w:ilvl w:val="0"/>
+          <w:numId w:val="6"/>
+        </w:numPr>
+        <w:rPr>
+          <w:lang w:val="en-US"/>
+        </w:rPr>
+      </w:pPr>
+      <w:r>
+        <w:rPr>
+          <w:lang w:val="en-US"/>
+        </w:rPr>
+        <w:t>HTML</w:t>
+      </w:r>
+    </w:p>
+    <w:p>
+      <w:pPr>
+        <w:pStyle w:val="Listenabsatz"/>
+        <w:numPr>
+          <w:ilvl w:val="0"/>
+          <w:numId w:val="6"/>
+        </w:numPr>
+        <w:rPr>
+          <w:lang w:val="en-US"/>
+        </w:rPr>
+      </w:pPr>
+      <w:r>
+        <w:rPr>
+          <w:lang w:val="en-US"/>
+        </w:rPr>
+        <w:t>CSS</w:t>
+      </w:r>
+    </w:p>
+    <w:p>
+      <w:pPr>
+        <w:pStyle w:val="Listenabsatz"/>
+        <w:numPr>
+          <w:ilvl w:val="0"/>
+          <w:numId w:val="6"/>
+        </w:numPr>
+        <w:rPr>
+          <w:lang w:val="en-US"/>
+        </w:rPr>
+      </w:pPr>
+      <w:r>
+        <w:rPr>
+          <w:lang w:val="en-US"/>
+        </w:rPr>
+        <w:t>NodeJS</w:t>
+      </w:r>
+    </w:p>
+    <w:p>
+      <w:pPr>
+        <w:rPr>
+          <w:lang w:val="en-US"/>
+        </w:rPr>
+      </w:pPr>
+      <w:r>
+        <w:rPr>
+          <w:lang w:val="en-US"/>
+        </w:rPr>
+        <w:t>Wireframes:</w:t>
+      </w:r>
+    </w:p>
+    <w:p>
+      <w:pPr>
+        <w:pStyle w:val="Listenabsatz"/>
+        <w:numPr>
+          <w:ilvl w:val="0"/>
+          <w:numId w:val="5"/>
+        </w:numPr>
+        <w:rPr>
+          <w:lang w:val="en-US"/>
+        </w:rPr>
+      </w:pPr>
+      <w:proofErr w:type="spellStart"/>
+      <w:r>
+        <w:rPr>
+          <w:lang w:val="en-US"/>
+        </w:rPr>
+        <w:t>Excalidraw</w:t>
+      </w:r>
+      <w:proofErr w:type="spellEnd"/>
+    </w:p>
+    <w:p>
+      <w:pPr>
+        <w:rPr>
+          <w:lang w:val="en-US"/>
+        </w:rPr>
+      </w:pPr>
+      <w:r>
+        <w:rPr>
+          <w:lang w:val="en-US"/>
+        </w:rPr>
+        <w:t>Mockup-Tools:</w:t>
+      </w:r>
+    </w:p>
+    <w:p>
+      <w:pPr>
+        <w:rPr>
+          <w:lang w:val="en-US"/>
+        </w:rPr>
+      </w:pPr>
+    </w:p>
+    <w:p>
+      <w:pPr>
+        <w:rPr>
+          <w:lang w:val="en-US"/>
+        </w:rPr>
+      </w:pPr>
+      <w:proofErr w:type="spellStart"/>
+      <w:r>
+        <w:rPr>
+          <w:lang w:val="en-US"/>
+        </w:rPr>
+        <w:t>Versionierung</w:t>
+      </w:r>
+      <w:proofErr w:type="spellEnd"/>
+      <w:r>
+        <w:rPr>
+          <w:lang w:val="en-US"/>
+        </w:rPr>
+        <w:t>:</w:t>
+      </w:r>
+    </w:p>
+    <w:p>
+      <w:pPr>
+        <w:pStyle w:val="Listenabsatz"/>
+        <w:numPr>
+          <w:ilvl w:val="0"/>
+          <w:numId w:val="5"/>
+        </w:numPr>
+        <w:rPr>
+          <w:lang w:val="en-US"/>
+        </w:rPr>
+      </w:pPr>
+      <w:proofErr w:type="spellStart"/>
+      <w:r>
+        <w:rPr>
+          <w:lang w:val="en-US"/>
+        </w:rPr>
+        <w:t>Github</w:t>
+      </w:r>
+      <w:proofErr w:type="spellEnd"/>
+    </w:p>
+    <w:p>
+      <w:pPr>
+        <w:rPr>
+          <w:lang w:val="en-US"/>
+        </w:rPr>
+      </w:pPr>
+    </w:p>
+    <w:p>
+      <w:pPr>
+        <w:rPr>
+          <w:lang w:val="en-US"/>
+        </w:rPr>
+      </w:pPr>
+      <w:proofErr w:type="spellStart"/>
+      <w:r>
+        <w:rPr>
+          <w:lang w:val="en-US"/>
+        </w:rPr>
+        <w:t>Projektmanagement</w:t>
+      </w:r>
+      <w:proofErr w:type="spellEnd"/>
+      <w:r>
+        <w:rPr>
+          <w:lang w:val="en-US"/>
+        </w:rPr>
+        <w:t>-Tool:</w:t>
+      </w:r>
+    </w:p>
+    <w:p>
+      <w:pPr>
+        <w:pStyle w:val="Listenabsatz"/>
+        <w:numPr>
+          <w:ilvl w:val="0"/>
+          <w:numId w:val="5"/>
+        </w:numPr>
+        <w:rPr>
+          <w:lang w:val="en-US"/>
+        </w:rPr>
+      </w:pPr>
+      <w:proofErr w:type="spellStart"/>
+      <w:r>
+        <w:rPr>
+          <w:lang w:val="en-US"/>
+        </w:rPr>
+        <w:t>Projekt</w:t>
+      </w:r>
+      <w:proofErr w:type="spellEnd"/>
+      <w:r>
+        <w:rPr>
+          <w:lang w:val="en-US"/>
+        </w:rPr>
+        <w:t xml:space="preserve"> Libre</w:t>
+      </w:r>
+    </w:p>
+    <w:p>
+      <w:pPr>
+        <w:pStyle w:val="Listenabsatz"/>
+        <w:numPr>
+          <w:ilvl w:val="0"/>
+          <w:numId w:val="5"/>
+        </w:numPr>
+        <w:rPr>
+          <w:lang w:val="en-US"/>
+        </w:rPr>
+      </w:pPr>
+      <w:r>
+        <w:rPr>
+          <w:lang w:val="en-US"/>
+        </w:rPr>
+        <w:t>Trello</w:t>
+      </w:r>
+    </w:p>
+    <w:p>
+      <w:pPr>
+        <w:pStyle w:val="Listenabsatz"/>
+        <w:numPr>
+          <w:ilvl w:val="0"/>
+          <w:numId w:val="5"/>
+        </w:numPr>
+        <w:rPr>
+          <w:lang w:val="en-US"/>
+        </w:rPr>
+      </w:pPr>
+      <w:r>
+        <w:rPr>
+          <w:lang w:val="en-US"/>
+        </w:rPr>
+        <w:t>Excel</w:t>
+      </w:r>
+    </w:p>
+    <w:p>
+      <w:pPr>
+        <w:pStyle w:val="Listenabsatz"/>
+        <w:numPr>
+          <w:ilvl w:val="0"/>
+          <w:numId w:val="5"/>
+        </w:numPr>
+        <w:rPr>
+          <w:lang w:val="en-US"/>
+        </w:rPr>
+      </w:pPr>
+      <w:r>
+        <w:rPr>
+          <w:lang w:val="en-US"/>
+        </w:rPr>
+        <w:t>Word</w:t>
+      </w:r>
+    </w:p>
+    <w:p>
+      <w:pPr>
+        <w:rPr>
+          <w:lang w:val="en-US"/>
+        </w:rPr>
+      </w:pPr>
+    </w:p>
+    <w:p>
+      <w:pPr>
+        <w:rPr>
+          <w:lang w:val="en-US"/>
+        </w:rPr>
+      </w:pPr>
+    </w:p>
     <w:p>
       <w:pPr>
         <w:pStyle w:val="berschrift2"/>
@@ -256,6 +646,13 @@
           <w:iCs/>
         </w:rPr>
         <w:br/>
+      </w:r>
+      <w:r>
+        <w:rPr>
+          <w:i/>
+          <w:iCs/>
+        </w:rPr>
+        <w:lastRenderedPageBreak/>
         <w:t>einzelne Termine oder Terminserien eintragen, Details einsehen</w:t>
       </w:r>
       <w:del w:id="3" w:author="Alexander Dietrich" w:date="2021-05-17T11:49:00Z">
@@ -806,14 +1203,7 @@
           <w:i/>
           <w:iCs/>
         </w:rPr>
-        <w:t xml:space="preserve">nt möchte ich </w:t>
-      </w:r>
-      <w:r>
-        <w:rPr>
-          <w:i/>
-          <w:iCs/>
-        </w:rPr>
-        <w:t xml:space="preserve">mich mit meiner DHBW-Mail einloggen können, </w:t>
+        <w:t xml:space="preserve">nt möchte ich mich mit meiner DHBW-Mail einloggen können, </w:t>
       </w:r>
       <w:r>
         <w:rPr>
@@ -821,12 +1211,6 @@
           <w:iCs/>
         </w:rPr>
         <w:br/>
-      </w:r>
-      <w:r>
-        <w:rPr>
-          <w:i/>
-          <w:iCs/>
-        </w:rPr>
         <w:t>in einer Kalenderansicht die bestehenden Termine und ihren Status (angenommen, abgelehnt, pending) einsehen können,</w:t>
       </w:r>
       <w:r>
@@ -868,21 +1252,7 @@
             <w:i/>
             <w:iCs/>
           </w:rPr>
-          <w:t xml:space="preserve">Akzeptanzkriterien </w:t>
-        </w:r>
-        <w:r>
-          <w:rPr>
-            <w:i/>
-            <w:iCs/>
-          </w:rPr>
-          <w:t>Dozenten</w:t>
-        </w:r>
-        <w:r>
-          <w:rPr>
-            <w:i/>
-            <w:iCs/>
-          </w:rPr>
-          <w:t xml:space="preserve"> Page:</w:t>
+          <w:t>Akzeptanzkriterien Dozenten Page:</w:t>
         </w:r>
       </w:ins>
     </w:p>
@@ -966,7 +1336,15 @@
           <w:bCs/>
           <w:i/>
           <w:iCs/>
-          <w:lang w:val="en-US"/>
+          <w:rPrChange w:id="42" w:author="Jan Broer" w:date="2021-05-17T15:17:00Z">
+            <w:rPr>
+              <w:b/>
+              <w:bCs/>
+              <w:i/>
+              <w:iCs/>
+              <w:lang w:val="en-US"/>
+            </w:rPr>
+          </w:rPrChange>
         </w:rPr>
       </w:pPr>
       <w:r>
@@ -975,7 +1353,15 @@
           <w:bCs/>
           <w:i/>
           <w:iCs/>
-          <w:lang w:val="en-US"/>
+          <w:rPrChange w:id="43" w:author="Jan Broer" w:date="2021-05-17T15:17:00Z">
+            <w:rPr>
+              <w:b/>
+              <w:bCs/>
+              <w:i/>
+              <w:iCs/>
+              <w:lang w:val="en-US"/>
+            </w:rPr>
+          </w:rPrChange>
         </w:rPr>
         <w:t>Student User Story:</w:t>
       </w:r>
@@ -983,396 +1369,395 @@
     <w:p>
       <w:pPr>
         <w:rPr>
-          <w:del w:id="42" w:author="Alexander Dietrich" w:date="2021-05-17T10:33:00Z"/>
-          <w:i/>
-          <w:iCs/>
-        </w:rPr>
-      </w:pPr>
-      <w:r>
-        <w:rPr>
-          <w:i/>
-          <w:iCs/>
-        </w:rPr>
+          <w:del w:id="44" w:author="Alexander Dietrich" w:date="2021-05-17T10:33:00Z"/>
+          <w:i/>
+          <w:iCs/>
+        </w:rPr>
+      </w:pPr>
+      <w:r>
+        <w:rPr>
+          <w:i/>
+          <w:iCs/>
+        </w:rPr>
+        <w:t xml:space="preserve">Als Student möchte ich mich mit meiner bestehenden </w:t>
+      </w:r>
+      <w:r>
+        <w:rPr>
+          <w:i/>
+          <w:iCs/>
+        </w:rPr>
+        <w:t>Matrikelnummer</w:t>
+      </w:r>
+      <w:r>
+        <w:rPr>
+          <w:i/>
+          <w:iCs/>
+        </w:rPr>
+        <w:t xml:space="preserve"> anmelden können,</w:t>
+      </w:r>
+      <w:r>
+        <w:rPr>
+          <w:i/>
+          <w:iCs/>
+        </w:rPr>
+        <w:br/>
+      </w:r>
+      <w:r>
+        <w:rPr>
+          <w:i/>
+          <w:iCs/>
+        </w:rPr>
+        <w:t xml:space="preserve">um zu sehen, wann ich welche Kurse habe oder wann ich welche Klausuren schreibe. </w:t>
+      </w:r>
+      <w:r>
+        <w:rPr>
+          <w:i/>
+          <w:iCs/>
+        </w:rPr>
+        <w:br/>
+      </w:r>
+      <w:r>
+        <w:rPr>
+          <w:i/>
+          <w:iCs/>
+        </w:rPr>
+        <w:t>Über Änderungen der Kurse möchte ich informiert werden.</w:t>
+      </w:r>
+    </w:p>
+    <w:p>
+      <w:pPr>
+        <w:rPr>
+          <w:del w:id="45" w:author="Alexander Dietrich" w:date="2021-05-17T10:34:00Z"/>
+          <w:i/>
+          <w:iCs/>
+          <w:rPrChange w:id="46" w:author="Jan Broer" w:date="2021-05-17T15:17:00Z">
+            <w:rPr>
+              <w:del w:id="47" w:author="Alexander Dietrich" w:date="2021-05-17T10:34:00Z"/>
+              <w:i/>
+              <w:iCs/>
+              <w:lang w:val="en-US"/>
+            </w:rPr>
+          </w:rPrChange>
+        </w:rPr>
+      </w:pPr>
+      <w:ins w:id="48" w:author="Alexander Dietrich" w:date="2021-05-17T10:34:00Z">
+        <w:r>
+          <w:rPr>
+            <w:i/>
+            <w:iCs/>
+          </w:rPr>
+          <w:br/>
+          <w:t>(E-Mail-</w:t>
+        </w:r>
+        <w:proofErr w:type="spellStart"/>
+        <w:r>
+          <w:rPr>
+            <w:i/>
+            <w:iCs/>
+          </w:rPr>
+          <w:t>notification</w:t>
+        </w:r>
+        <w:proofErr w:type="spellEnd"/>
+        <w:r>
+          <w:rPr>
+            <w:i/>
+            <w:iCs/>
+          </w:rPr>
+          <w:t xml:space="preserve"> in S</w:t>
+        </w:r>
+        <w:r>
+          <w:rPr>
+            <w:i/>
+            <w:iCs/>
+            <w:rPrChange w:id="49" w:author="Jan Broer" w:date="2021-05-17T15:17:00Z">
+              <w:rPr>
+                <w:i/>
+                <w:iCs/>
+                <w:lang w:val="en-US"/>
+              </w:rPr>
+            </w:rPrChange>
+          </w:rPr>
+          <w:t>ettings anpassbar?)</w:t>
+        </w:r>
+      </w:ins>
+    </w:p>
+    <w:p>
+      <w:pPr>
+        <w:rPr>
+          <w:ins w:id="50" w:author="Alexander Dietrich" w:date="2021-05-17T10:34:00Z"/>
+          <w:i/>
+          <w:iCs/>
+        </w:rPr>
+      </w:pPr>
+    </w:p>
+    <w:p>
+      <w:pPr>
+        <w:rPr>
+          <w:i/>
+          <w:iCs/>
+          <w:rPrChange w:id="51" w:author="Jan Broer" w:date="2021-05-17T15:17:00Z">
+            <w:rPr>
+              <w:i/>
+              <w:iCs/>
+            </w:rPr>
+          </w:rPrChange>
+        </w:rPr>
+      </w:pPr>
+    </w:p>
+    <w:p>
+      <w:pPr>
+        <w:rPr>
+          <w:i/>
+          <w:iCs/>
+        </w:rPr>
+      </w:pPr>
+      <w:r>
+        <w:rPr>
+          <w:i/>
+          <w:iCs/>
+        </w:rPr>
+        <w:t>Hier wird beschrieben, welche Anforderungen geliefert werden. Dies kann z.B. nach Teilprojekten gegliedert werden. Die Anforderungen werden beschrieben und können mit Screenshots von den Skizzen, Wireframes oder Mockups dargestellt werden. Eine Einteilung in die Pflichtanforderungen (MUST-HAVEs) und zusätzlich geplanten Anforderungen (NICE-TO-HAVEs) ist sinnvoll.</w:t>
+      </w:r>
+    </w:p>
+    <w:p>
+      <w:pPr>
+        <w:rPr>
+          <w:i/>
+          <w:iCs/>
+        </w:rPr>
+      </w:pPr>
+    </w:p>
+    <w:p>
+      <w:pPr>
+        <w:rPr>
+          <w:i/>
+          <w:iCs/>
+        </w:rPr>
+      </w:pPr>
+      <w:r>
+        <w:rPr>
+          <w:i/>
+          <w:iCs/>
+        </w:rPr>
+        <w:t xml:space="preserve">Durch die Beschreibungen soll der Umfang (Scope) eines sinnvollen Lieferobjekts festgelegt werden. Falls möglich können Akzeptanzkriterien angegeben werden, sodass dadurch der Nachweis erbracht wird, dass </w:t>
+      </w:r>
+      <w:r>
+        <w:rPr>
+          <w:i/>
+          <w:iCs/>
+        </w:rPr>
+        <w:t>eine Anforderung erfüllt ist</w:t>
+      </w:r>
+      <w:r>
+        <w:t>.</w:t>
+      </w:r>
+    </w:p>
+    <w:p>
+      <w:pPr>
+        <w:pStyle w:val="berschrift2"/>
+        <w:jc w:val="center"/>
+      </w:pPr>
+    </w:p>
+    <w:p/>
+    <w:p>
+      <w:pPr>
+        <w:pStyle w:val="berschrift2"/>
+        <w:jc w:val="center"/>
+      </w:pPr>
+      <w:r>
+        <w:t xml:space="preserve">Bereitstellung der Mockups und der Webanwendung </w:t>
+      </w:r>
+    </w:p>
+    <w:p>
+      <w:pPr>
+        <w:rPr>
+          <w:i/>
+          <w:iCs/>
+        </w:rPr>
+      </w:pPr>
+      <w:r>
+        <w:rPr>
+          <w:i/>
+          <w:iCs/>
+        </w:rPr>
+        <w:t>Hier wird dargestellt wie das Ergebnis ausgeliefert und verwendet wird (Mockups oder Klickprototypen in der Cloud, Prototyp der Webanwendung usw.)</w:t>
+      </w:r>
+    </w:p>
+    <w:p/>
+    <w:p/>
+    <w:p>
+      <w:pPr>
+        <w:pStyle w:val="berschrift2"/>
+        <w:jc w:val="center"/>
+      </w:pPr>
+      <w:r>
+        <w:t xml:space="preserve">Qualität und </w:t>
+      </w:r>
+      <w:r>
+        <w:t xml:space="preserve">Test </w:t>
+      </w:r>
+    </w:p>
+    <w:p>
+      <w:pPr>
+        <w:rPr>
+          <w:i/>
+          <w:iCs/>
+        </w:rPr>
+      </w:pPr>
+      <w:r>
+        <w:rPr>
+          <w:i/>
+          <w:iCs/>
+        </w:rPr>
+        <w:t>Gibt es Qualitätskriterien? Wie werden Tests durchgeführt?</w:t>
+      </w:r>
+    </w:p>
+    <w:p/>
+    <w:p/>
+    <w:p>
+      <w:pPr>
+        <w:pStyle w:val="berschrift2"/>
+        <w:jc w:val="center"/>
+      </w:pPr>
+      <w:r>
         <w:lastRenderedPageBreak/>
-        <w:t xml:space="preserve">Als Student möchte ich mich mit meiner bestehenden </w:t>
-      </w:r>
-      <w:r>
-        <w:rPr>
-          <w:i/>
-          <w:iCs/>
-        </w:rPr>
-        <w:t>Matrikelnummer</w:t>
-      </w:r>
-      <w:r>
-        <w:rPr>
-          <w:i/>
-          <w:iCs/>
-        </w:rPr>
-        <w:t xml:space="preserve"> anmelden können,</w:t>
-      </w:r>
-      <w:r>
-        <w:rPr>
-          <w:i/>
-          <w:iCs/>
-        </w:rPr>
-        <w:br/>
-      </w:r>
-      <w:r>
-        <w:rPr>
-          <w:i/>
-          <w:iCs/>
-        </w:rPr>
-        <w:t xml:space="preserve">um zu </w:t>
-      </w:r>
-      <w:r>
-        <w:rPr>
-          <w:i/>
-          <w:iCs/>
-        </w:rPr>
-        <w:t>sehen,</w:t>
-      </w:r>
-      <w:r>
-        <w:rPr>
-          <w:i/>
-          <w:iCs/>
-        </w:rPr>
-        <w:t xml:space="preserve"> wann ich welche Kurse habe oder wann ich welche Klausuren schreibe. </w:t>
-      </w:r>
-      <w:r>
-        <w:rPr>
-          <w:i/>
-          <w:iCs/>
-        </w:rPr>
-        <w:br/>
-      </w:r>
-      <w:r>
-        <w:rPr>
-          <w:i/>
-          <w:iCs/>
-        </w:rPr>
-        <w:t>Über Änderungen der Kurse möchte ich informiert werden.</w:t>
-      </w:r>
-    </w:p>
-    <w:p>
-      <w:pPr>
-        <w:rPr>
-          <w:del w:id="43" w:author="Alexander Dietrich" w:date="2021-05-17T10:34:00Z"/>
-          <w:i/>
-          <w:iCs/>
-          <w:lang w:val="en-US"/>
-        </w:rPr>
-      </w:pPr>
-      <w:ins w:id="44" w:author="Alexander Dietrich" w:date="2021-05-17T10:34:00Z">
+        <w:t>Projektplanung</w:t>
+      </w:r>
+    </w:p>
+    <w:p>
+      <w:pPr>
+        <w:rPr>
+          <w:i/>
+          <w:iCs/>
+        </w:rPr>
+      </w:pPr>
+      <w:r>
+        <w:rPr>
+          <w:i/>
+          <w:iCs/>
+        </w:rPr>
+        <w:t>Terminplan</w:t>
+      </w:r>
+      <w:r>
+        <w:rPr>
+          <w:i/>
+          <w:iCs/>
+        </w:rPr>
+        <w:t>,</w:t>
+      </w:r>
+      <w:r>
+        <w:rPr>
+          <w:i/>
+          <w:iCs/>
+        </w:rPr>
+        <w:t xml:space="preserve"> </w:t>
+      </w:r>
+      <w:r>
+        <w:rPr>
+          <w:i/>
+          <w:iCs/>
+        </w:rPr>
+        <w:t>Meilensteine</w:t>
+      </w:r>
+      <w:r>
+        <w:rPr>
+          <w:i/>
+          <w:iCs/>
+        </w:rPr>
+        <w:t xml:space="preserve">, </w:t>
+      </w:r>
+      <w:r>
+        <w:rPr>
+          <w:i/>
+          <w:iCs/>
+        </w:rPr>
+        <w:t>Einsatzplanung (Kapazitäten</w:t>
+      </w:r>
+      <w:r>
+        <w:rPr>
+          <w:i/>
+          <w:iCs/>
+        </w:rPr>
+        <w:t>, Rollen, Zuständigkeiten</w:t>
+      </w:r>
+      <w:r>
+        <w:rPr>
+          <w:i/>
+          <w:iCs/>
+        </w:rPr>
+        <w:t>)</w:t>
+      </w:r>
+    </w:p>
+    <w:p/>
+    <w:p/>
+    <w:p>
+      <w:pPr>
+        <w:pStyle w:val="berschrift2"/>
+        <w:jc w:val="center"/>
+      </w:pPr>
+      <w:r>
+        <w:t>Anhang</w:t>
+      </w:r>
+      <w:r>
+        <w:t xml:space="preserve"> (optional)</w:t>
+      </w:r>
+    </w:p>
+    <w:p>
+      <w:pPr>
+        <w:rPr>
+          <w:ins w:id="52" w:author="Alexander Dietrich" w:date="2021-05-17T11:12:00Z"/>
+          <w:i/>
+          <w:iCs/>
+        </w:rPr>
+      </w:pPr>
+      <w:r>
+        <w:rPr>
+          <w:i/>
+          <w:iCs/>
+        </w:rPr>
+        <w:t>Begriffe und Definitionen</w:t>
+      </w:r>
+      <w:ins w:id="53" w:author="Alexander Dietrich" w:date="2021-05-17T11:12:00Z">
+        <w:r>
+          <w:rPr>
+            <w:i/>
+            <w:iCs/>
+          </w:rPr>
+          <w:t>:</w:t>
+        </w:r>
+      </w:ins>
+    </w:p>
+    <w:p>
+      <w:pPr>
+        <w:rPr>
+          <w:ins w:id="54" w:author="Alexander Dietrich" w:date="2021-05-17T11:29:00Z"/>
+          <w:i/>
+          <w:iCs/>
+        </w:rPr>
+      </w:pPr>
+    </w:p>
+    <w:p>
+      <w:pPr>
+        <w:rPr>
+          <w:ins w:id="55" w:author="Alexander Dietrich" w:date="2021-05-17T11:29:00Z"/>
+          <w:i/>
+          <w:iCs/>
+          <w:lang w:val="en-US"/>
+        </w:rPr>
+      </w:pPr>
+      <w:ins w:id="56" w:author="Alexander Dietrich" w:date="2021-05-17T11:29:00Z">
         <w:r>
           <w:rPr>
             <w:i/>
             <w:iCs/>
             <w:lang w:val="en-US"/>
-            <w:rPrChange w:id="45" w:author="Alexander Dietrich" w:date="2021-05-17T10:34:00Z">
+            <w:rPrChange w:id="57" w:author="Alexander Dietrich" w:date="2021-05-17T11:29:00Z">
               <w:rPr>
                 <w:i/>
                 <w:iCs/>
               </w:rPr>
             </w:rPrChange>
           </w:rPr>
-          <w:br/>
-          <w:t>(E-Mail-notification in S</w:t>
-        </w:r>
-        <w:r>
-          <w:rPr>
-            <w:i/>
-            <w:iCs/>
-            <w:lang w:val="en-US"/>
-          </w:rPr>
-          <w:t>ettings anpassbar?)</w:t>
-        </w:r>
-      </w:ins>
-    </w:p>
-    <w:p>
-      <w:pPr>
-        <w:rPr>
-          <w:ins w:id="46" w:author="Alexander Dietrich" w:date="2021-05-17T10:34:00Z"/>
-          <w:i/>
-          <w:iCs/>
-          <w:lang w:val="en-US"/>
-          <w:rPrChange w:id="47" w:author="Alexander Dietrich" w:date="2021-05-17T10:34:00Z">
-            <w:rPr>
-              <w:ins w:id="48" w:author="Alexander Dietrich" w:date="2021-05-17T10:34:00Z"/>
-              <w:i/>
-              <w:iCs/>
-            </w:rPr>
-          </w:rPrChange>
-        </w:rPr>
-      </w:pPr>
-    </w:p>
-    <w:p>
-      <w:pPr>
-        <w:rPr>
-          <w:i/>
-          <w:iCs/>
-          <w:lang w:val="en-US"/>
-          <w:rPrChange w:id="49" w:author="Alexander Dietrich" w:date="2021-05-17T10:34:00Z">
-            <w:rPr>
-              <w:i/>
-              <w:iCs/>
-            </w:rPr>
-          </w:rPrChange>
-        </w:rPr>
-      </w:pPr>
-    </w:p>
-    <w:p>
-      <w:pPr>
-        <w:rPr>
-          <w:i/>
-          <w:iCs/>
-        </w:rPr>
-      </w:pPr>
-      <w:r>
-        <w:rPr>
-          <w:i/>
-          <w:iCs/>
-        </w:rPr>
-        <w:t>Hier wird beschrieben, welche Anforderungen geliefert werden. Dies kann z.B. nach Teilprojekten gegliedert werden. Die Anforderungen werden beschrieben und können mit Screenshots von den Skizzen, Wireframes oder Mockups dargestellt werden. Eine Einteilung in die Pflichtanforderungen (MUST-HAVEs) und zusätzlich geplanten Anforderungen (NICE-TO-HAVEs) ist sinnvoll.</w:t>
-      </w:r>
-    </w:p>
-    <w:p>
-      <w:pPr>
-        <w:rPr>
-          <w:i/>
-          <w:iCs/>
-        </w:rPr>
-      </w:pPr>
-    </w:p>
-    <w:p>
-      <w:pPr>
-        <w:rPr>
-          <w:i/>
-          <w:iCs/>
-        </w:rPr>
-      </w:pPr>
-      <w:r>
-        <w:rPr>
-          <w:i/>
-          <w:iCs/>
-        </w:rPr>
-        <w:t xml:space="preserve">Durch die Beschreibungen soll der Umfang (Scope) eines sinnvollen Lieferobjekts festgelegt werden. Falls möglich können Akzeptanzkriterien angegeben werden, sodass dadurch der Nachweis erbracht wird, dass </w:t>
-      </w:r>
-      <w:r>
-        <w:rPr>
-          <w:i/>
-          <w:iCs/>
-        </w:rPr>
-        <w:t>eine Anforderung erfüllt ist</w:t>
-      </w:r>
-      <w:r>
-        <w:t>.</w:t>
-      </w:r>
-    </w:p>
-    <w:p>
-      <w:pPr>
-        <w:pStyle w:val="berschrift2"/>
-        <w:jc w:val="center"/>
-      </w:pPr>
-    </w:p>
-    <w:p/>
-    <w:p>
-      <w:pPr>
-        <w:pStyle w:val="berschrift2"/>
-        <w:jc w:val="center"/>
-      </w:pPr>
-      <w:r>
-        <w:t xml:space="preserve">Bereitstellung der Mockups und der Webanwendung </w:t>
-      </w:r>
-    </w:p>
-    <w:p>
-      <w:pPr>
-        <w:rPr>
-          <w:i/>
-          <w:iCs/>
-        </w:rPr>
-      </w:pPr>
-      <w:r>
-        <w:rPr>
-          <w:i/>
-          <w:iCs/>
-        </w:rPr>
-        <w:t>Hier wird dargestellt wie das Ergebnis ausgeliefert und verwendet wird (Mockups oder Klickprototypen in der Cloud, Prototyp der Webanwendung usw.)</w:t>
-      </w:r>
-    </w:p>
-    <w:p/>
-    <w:p/>
-    <w:p>
-      <w:pPr>
-        <w:pStyle w:val="berschrift2"/>
-        <w:jc w:val="center"/>
-      </w:pPr>
-      <w:r>
-        <w:t xml:space="preserve">Qualität und </w:t>
-      </w:r>
-      <w:r>
-        <w:t xml:space="preserve">Test </w:t>
-      </w:r>
-    </w:p>
-    <w:p>
-      <w:pPr>
-        <w:rPr>
-          <w:i/>
-          <w:iCs/>
-        </w:rPr>
-      </w:pPr>
-      <w:r>
-        <w:rPr>
-          <w:i/>
-          <w:iCs/>
-        </w:rPr>
-        <w:t>Gibt es Qualitätskriterien? Wie werden Tests durchgeführt?</w:t>
-      </w:r>
-    </w:p>
-    <w:p/>
-    <w:p/>
-    <w:p>
-      <w:pPr>
-        <w:pStyle w:val="berschrift2"/>
-        <w:jc w:val="center"/>
-      </w:pPr>
-      <w:r>
-        <w:t>Projektplanung</w:t>
-      </w:r>
-    </w:p>
-    <w:p>
-      <w:pPr>
-        <w:rPr>
-          <w:i/>
-          <w:iCs/>
-        </w:rPr>
-      </w:pPr>
-      <w:r>
-        <w:rPr>
-          <w:i/>
-          <w:iCs/>
-        </w:rPr>
-        <w:t>Terminplan</w:t>
-      </w:r>
-      <w:r>
-        <w:rPr>
-          <w:i/>
-          <w:iCs/>
-        </w:rPr>
-        <w:t>,</w:t>
-      </w:r>
-      <w:r>
-        <w:rPr>
-          <w:i/>
-          <w:iCs/>
-        </w:rPr>
-        <w:t xml:space="preserve"> </w:t>
-      </w:r>
-      <w:r>
-        <w:rPr>
-          <w:i/>
-          <w:iCs/>
-        </w:rPr>
-        <w:t>Meilensteine</w:t>
-      </w:r>
-      <w:r>
-        <w:rPr>
-          <w:i/>
-          <w:iCs/>
-        </w:rPr>
-        <w:t xml:space="preserve">, </w:t>
-      </w:r>
-      <w:r>
-        <w:rPr>
-          <w:i/>
-          <w:iCs/>
-        </w:rPr>
-        <w:t>Einsatzplanung (Kapazitäten</w:t>
-      </w:r>
-      <w:r>
-        <w:rPr>
-          <w:i/>
-          <w:iCs/>
-        </w:rPr>
-        <w:t>, Rollen, Zuständigkeiten</w:t>
-      </w:r>
-      <w:r>
-        <w:rPr>
-          <w:i/>
-          <w:iCs/>
-        </w:rPr>
-        <w:t>)</w:t>
-      </w:r>
-    </w:p>
-    <w:p/>
-    <w:p/>
-    <w:p>
-      <w:pPr>
-        <w:pStyle w:val="berschrift2"/>
-        <w:jc w:val="center"/>
-      </w:pPr>
-      <w:r>
-        <w:t>Anhang</w:t>
-      </w:r>
-      <w:r>
-        <w:t xml:space="preserve"> (optional)</w:t>
-      </w:r>
-    </w:p>
-    <w:p>
-      <w:pPr>
-        <w:rPr>
-          <w:ins w:id="50" w:author="Alexander Dietrich" w:date="2021-05-17T11:12:00Z"/>
-          <w:i/>
-          <w:iCs/>
-        </w:rPr>
-      </w:pPr>
-      <w:r>
-        <w:rPr>
-          <w:i/>
-          <w:iCs/>
-        </w:rPr>
-        <w:t>Begriffe und Definitionen</w:t>
-      </w:r>
-      <w:ins w:id="51" w:author="Alexander Dietrich" w:date="2021-05-17T11:12:00Z">
-        <w:r>
-          <w:rPr>
-            <w:i/>
-            <w:iCs/>
-          </w:rPr>
-          <w:t>:</w:t>
-        </w:r>
-      </w:ins>
-    </w:p>
-    <w:p>
-      <w:pPr>
-        <w:rPr>
-          <w:ins w:id="52" w:author="Alexander Dietrich" w:date="2021-05-17T11:29:00Z"/>
-          <w:i/>
-          <w:iCs/>
-        </w:rPr>
-      </w:pPr>
-    </w:p>
-    <w:p>
-      <w:pPr>
-        <w:rPr>
-          <w:ins w:id="53" w:author="Alexander Dietrich" w:date="2021-05-17T11:29:00Z"/>
-          <w:i/>
-          <w:iCs/>
-          <w:lang w:val="en-US"/>
-        </w:rPr>
-      </w:pPr>
-      <w:ins w:id="54" w:author="Alexander Dietrich" w:date="2021-05-17T11:29:00Z">
-        <w:r>
-          <w:rPr>
-            <w:i/>
-            <w:iCs/>
-            <w:lang w:val="en-US"/>
-            <w:rPrChange w:id="55" w:author="Alexander Dietrich" w:date="2021-05-17T11:29:00Z">
-              <w:rPr>
-                <w:i/>
-                <w:iCs/>
-              </w:rPr>
-            </w:rPrChange>
-          </w:rPr>
           <w:t>Definition o</w:t>
         </w:r>
         <w:r>
@@ -1393,35 +1778,21 @@
           <w:numId w:val="3"/>
         </w:numPr>
         <w:rPr>
-          <w:ins w:id="56" w:author="Alexander Dietrich" w:date="2021-05-17T11:40:00Z"/>
-          <w:i/>
-          <w:iCs/>
-        </w:rPr>
-      </w:pPr>
-      <w:ins w:id="57" w:author="Alexander Dietrich" w:date="2021-05-17T11:38:00Z">
-        <w:r>
-          <w:rPr>
-            <w:i/>
-            <w:iCs/>
-          </w:rPr>
-          <w:t xml:space="preserve">Alle Arbeitspakete aus der Planungsphase sind ausgeführt und die Beteiligten haben mögliche </w:t>
-        </w:r>
-        <w:r>
-          <w:rPr>
-            <w:i/>
-            <w:iCs/>
-          </w:rPr>
-          <w:t>Fragen,</w:t>
-        </w:r>
-        <w:r>
-          <w:rPr>
-            <w:i/>
-            <w:iCs/>
-          </w:rPr>
-          <w:t xml:space="preserve"> die auftreten könnten</w:t>
+          <w:ins w:id="58" w:author="Alexander Dietrich" w:date="2021-05-17T11:40:00Z"/>
+          <w:i/>
+          <w:iCs/>
+        </w:rPr>
+      </w:pPr>
+      <w:ins w:id="59" w:author="Alexander Dietrich" w:date="2021-05-17T11:38:00Z">
+        <w:r>
+          <w:rPr>
+            <w:i/>
+            <w:iCs/>
+          </w:rPr>
+          <w:t>Alle Arbeitspakete aus der Planungsphase sind ausgeführt und die Beteiligten haben mögliche Fragen, die auftreten könnten</w:t>
         </w:r>
       </w:ins>
-      <w:ins w:id="58" w:author="Alexander Dietrich" w:date="2021-05-17T11:39:00Z">
+      <w:ins w:id="60" w:author="Alexander Dietrich" w:date="2021-05-17T11:39:00Z">
         <w:r>
           <w:rPr>
             <w:i/>
@@ -1430,7 +1801,7 @@
           <w:t>,</w:t>
         </w:r>
       </w:ins>
-      <w:ins w:id="59" w:author="Alexander Dietrich" w:date="2021-05-17T11:38:00Z">
+      <w:ins w:id="61" w:author="Alexander Dietrich" w:date="2021-05-17T11:38:00Z">
         <w:r>
           <w:rPr>
             <w:i/>
@@ -1448,12 +1819,12 @@
           <w:numId w:val="3"/>
         </w:numPr>
         <w:rPr>
-          <w:ins w:id="60" w:author="Alexander Dietrich" w:date="2021-05-17T11:40:00Z"/>
-          <w:i/>
-          <w:iCs/>
-          <w:lang w:val="en-US"/>
-        </w:rPr>
-        <w:pPrChange w:id="61" w:author="Alexander Dietrich" w:date="2021-05-17T11:41:00Z">
+          <w:ins w:id="62" w:author="Alexander Dietrich" w:date="2021-05-17T11:40:00Z"/>
+          <w:i/>
+          <w:iCs/>
+          <w:lang w:val="en-US"/>
+        </w:rPr>
+        <w:pPrChange w:id="63" w:author="Alexander Dietrich" w:date="2021-05-17T11:41:00Z">
           <w:pPr>
             <w:pStyle w:val="Listenabsatz"/>
             <w:numPr>
@@ -1463,7 +1834,7 @@
           </w:pPr>
         </w:pPrChange>
       </w:pPr>
-      <w:ins w:id="62" w:author="Alexander Dietrich" w:date="2021-05-17T11:40:00Z">
+      <w:ins w:id="64" w:author="Alexander Dietrich" w:date="2021-05-17T11:40:00Z">
         <w:r>
           <w:rPr>
             <w:i/>
@@ -1528,11 +1899,11 @@
           <w:numId w:val="3"/>
         </w:numPr>
         <w:rPr>
-          <w:ins w:id="63" w:author="Alexander Dietrich" w:date="2021-05-17T11:40:00Z"/>
-          <w:i/>
-          <w:iCs/>
-        </w:rPr>
-        <w:pPrChange w:id="64" w:author="Alexander Dietrich" w:date="2021-05-17T11:41:00Z">
+          <w:ins w:id="65" w:author="Alexander Dietrich" w:date="2021-05-17T11:40:00Z"/>
+          <w:i/>
+          <w:iCs/>
+        </w:rPr>
+        <w:pPrChange w:id="66" w:author="Alexander Dietrich" w:date="2021-05-17T11:41:00Z">
           <w:pPr>
             <w:pStyle w:val="Listenabsatz"/>
             <w:numPr>
@@ -1542,7 +1913,7 @@
           </w:pPr>
         </w:pPrChange>
       </w:pPr>
-      <w:ins w:id="65" w:author="Alexander Dietrich" w:date="2021-05-17T11:40:00Z">
+      <w:ins w:id="67" w:author="Alexander Dietrich" w:date="2021-05-17T11:40:00Z">
         <w:r>
           <w:rPr>
             <w:i/>
@@ -1560,23 +1931,23 @@
           <w:numId w:val="3"/>
         </w:numPr>
         <w:rPr>
-          <w:ins w:id="66" w:author="Alexander Dietrich" w:date="2021-05-17T11:29:00Z"/>
-          <w:i/>
-          <w:iCs/>
-          <w:lang w:val="en-US"/>
-          <w:rPrChange w:id="67" w:author="Alexander Dietrich" w:date="2021-05-17T11:41:00Z">
+          <w:ins w:id="68" w:author="Alexander Dietrich" w:date="2021-05-17T11:29:00Z"/>
+          <w:i/>
+          <w:iCs/>
+          <w:lang w:val="en-US"/>
+          <w:rPrChange w:id="69" w:author="Alexander Dietrich" w:date="2021-05-17T11:41:00Z">
             <w:rPr>
-              <w:ins w:id="68" w:author="Alexander Dietrich" w:date="2021-05-17T11:29:00Z"/>
+              <w:ins w:id="70" w:author="Alexander Dietrich" w:date="2021-05-17T11:29:00Z"/>
               <w:i/>
               <w:iCs/>
             </w:rPr>
           </w:rPrChange>
         </w:rPr>
-        <w:pPrChange w:id="69" w:author="Alexander Dietrich" w:date="2021-05-17T11:41:00Z">
+        <w:pPrChange w:id="71" w:author="Alexander Dietrich" w:date="2021-05-17T11:41:00Z">
           <w:pPr/>
         </w:pPrChange>
       </w:pPr>
-      <w:ins w:id="70" w:author="Alexander Dietrich" w:date="2021-05-17T11:40:00Z">
+      <w:ins w:id="72" w:author="Alexander Dietrich" w:date="2021-05-17T11:40:00Z">
         <w:r>
           <w:rPr>
             <w:i/>
@@ -1622,7 +1993,6 @@
           <w:t xml:space="preserve"> </w:t>
         </w:r>
         <w:proofErr w:type="spellStart"/>
-        <w:proofErr w:type="gramStart"/>
         <w:r>
           <w:rPr>
             <w:i/>
@@ -1633,63 +2003,48 @@
         </w:r>
       </w:ins>
       <w:proofErr w:type="spellEnd"/>
-      <w:proofErr w:type="gramEnd"/>
-    </w:p>
-    <w:p>
-      <w:pPr>
-        <w:rPr>
-          <w:ins w:id="71" w:author="Alexander Dietrich" w:date="2021-05-17T11:29:00Z"/>
-          <w:i/>
-          <w:iCs/>
-          <w:rPrChange w:id="72" w:author="Alexander Dietrich" w:date="2021-05-17T11:38:00Z">
+    </w:p>
+    <w:p>
+      <w:pPr>
+        <w:rPr>
+          <w:ins w:id="73" w:author="Alexander Dietrich" w:date="2021-05-17T11:29:00Z"/>
+          <w:i/>
+          <w:iCs/>
+        </w:rPr>
+      </w:pPr>
+    </w:p>
+    <w:p>
+      <w:pPr>
+        <w:rPr>
+          <w:ins w:id="74" w:author="Alexander Dietrich" w:date="2021-05-17T11:12:00Z"/>
+          <w:i/>
+          <w:iCs/>
+        </w:rPr>
+      </w:pPr>
+    </w:p>
+    <w:p>
+      <w:pPr>
+        <w:rPr>
+          <w:ins w:id="75" w:author="Alexander Dietrich" w:date="2021-05-17T11:12:00Z"/>
+          <w:i/>
+          <w:iCs/>
+          <w:lang w:val="en-US"/>
+          <w:rPrChange w:id="76" w:author="Alexander Dietrich" w:date="2021-05-17T11:29:00Z">
             <w:rPr>
-              <w:ins w:id="73" w:author="Alexander Dietrich" w:date="2021-05-17T11:29:00Z"/>
+              <w:ins w:id="77" w:author="Alexander Dietrich" w:date="2021-05-17T11:12:00Z"/>
               <w:i/>
               <w:iCs/>
             </w:rPr>
           </w:rPrChange>
         </w:rPr>
       </w:pPr>
-    </w:p>
-    <w:p>
-      <w:pPr>
-        <w:rPr>
-          <w:ins w:id="74" w:author="Alexander Dietrich" w:date="2021-05-17T11:12:00Z"/>
-          <w:i/>
-          <w:iCs/>
-          <w:rPrChange w:id="75" w:author="Alexander Dietrich" w:date="2021-05-17T11:38:00Z">
-            <w:rPr>
-              <w:ins w:id="76" w:author="Alexander Dietrich" w:date="2021-05-17T11:12:00Z"/>
-              <w:i/>
-              <w:iCs/>
-            </w:rPr>
-          </w:rPrChange>
-        </w:rPr>
-      </w:pPr>
-    </w:p>
-    <w:p>
-      <w:pPr>
-        <w:rPr>
-          <w:ins w:id="77" w:author="Alexander Dietrich" w:date="2021-05-17T11:12:00Z"/>
-          <w:i/>
-          <w:iCs/>
-          <w:lang w:val="en-US"/>
-          <w:rPrChange w:id="78" w:author="Alexander Dietrich" w:date="2021-05-17T11:29:00Z">
-            <w:rPr>
-              <w:ins w:id="79" w:author="Alexander Dietrich" w:date="2021-05-17T11:12:00Z"/>
-              <w:i/>
-              <w:iCs/>
-            </w:rPr>
-          </w:rPrChange>
-        </w:rPr>
-      </w:pPr>
-      <w:ins w:id="80" w:author="Alexander Dietrich" w:date="2021-05-17T11:12:00Z">
+      <w:ins w:id="78" w:author="Alexander Dietrich" w:date="2021-05-17T11:12:00Z">
         <w:r>
           <w:rPr>
             <w:i/>
             <w:iCs/>
             <w:lang w:val="en-US"/>
-            <w:rPrChange w:id="81" w:author="Alexander Dietrich" w:date="2021-05-17T11:29:00Z">
+            <w:rPrChange w:id="79" w:author="Alexander Dietrich" w:date="2021-05-17T11:29:00Z">
               <w:rPr>
                 <w:i/>
                 <w:iCs/>
@@ -1708,13 +2063,13 @@
           <w:numId w:val="3"/>
         </w:numPr>
         <w:rPr>
-          <w:ins w:id="82" w:author="Alexander Dietrich" w:date="2021-05-17T11:15:00Z"/>
-        </w:rPr>
-        <w:pPrChange w:id="83" w:author="Alexander Dietrich" w:date="2021-05-17T11:41:00Z">
+          <w:ins w:id="80" w:author="Alexander Dietrich" w:date="2021-05-17T11:15:00Z"/>
+        </w:rPr>
+        <w:pPrChange w:id="81" w:author="Alexander Dietrich" w:date="2021-05-17T11:41:00Z">
           <w:pPr/>
         </w:pPrChange>
       </w:pPr>
-      <w:ins w:id="84" w:author="Alexander Dietrich" w:date="2021-05-17T11:15:00Z">
+      <w:ins w:id="82" w:author="Alexander Dietrich" w:date="2021-05-17T11:15:00Z">
         <w:r>
           <w:t xml:space="preserve">Alle Akzeptanzkriterien erfüllt </w:t>
         </w:r>
@@ -1728,23 +2083,23 @@
           <w:numId w:val="3"/>
         </w:numPr>
         <w:rPr>
-          <w:ins w:id="85" w:author="Alexander Dietrich" w:date="2021-05-17T11:15:00Z"/>
-        </w:rPr>
-        <w:pPrChange w:id="86" w:author="Alexander Dietrich" w:date="2021-05-17T11:41:00Z">
+          <w:ins w:id="83" w:author="Alexander Dietrich" w:date="2021-05-17T11:15:00Z"/>
+        </w:rPr>
+        <w:pPrChange w:id="84" w:author="Alexander Dietrich" w:date="2021-05-17T11:41:00Z">
           <w:pPr/>
         </w:pPrChange>
       </w:pPr>
+      <w:ins w:id="85" w:author="Alexander Dietrich" w:date="2021-05-17T11:15:00Z">
+        <w:r>
+          <w:t>Code fertiggestellt</w:t>
+        </w:r>
+      </w:ins>
+      <w:ins w:id="86" w:author="Alexander Dietrich" w:date="2021-05-17T11:16:00Z">
+        <w:r>
+          <w:t xml:space="preserve"> &amp; kommentiert</w:t>
+        </w:r>
+      </w:ins>
       <w:ins w:id="87" w:author="Alexander Dietrich" w:date="2021-05-17T11:15:00Z">
-        <w:r>
-          <w:t>Code fertiggestellt</w:t>
-        </w:r>
-      </w:ins>
-      <w:ins w:id="88" w:author="Alexander Dietrich" w:date="2021-05-17T11:16:00Z">
-        <w:r>
-          <w:t xml:space="preserve"> &amp; kommentiert</w:t>
-        </w:r>
-      </w:ins>
-      <w:ins w:id="89" w:author="Alexander Dietrich" w:date="2021-05-17T11:15:00Z">
         <w:r>
           <w:t xml:space="preserve"> und im </w:t>
         </w:r>
@@ -1766,13 +2121,13 @@
           <w:numId w:val="3"/>
         </w:numPr>
         <w:rPr>
-          <w:ins w:id="90" w:author="Alexander Dietrich" w:date="2021-05-17T11:15:00Z"/>
-        </w:rPr>
-        <w:pPrChange w:id="91" w:author="Alexander Dietrich" w:date="2021-05-17T11:41:00Z">
+          <w:ins w:id="88" w:author="Alexander Dietrich" w:date="2021-05-17T11:15:00Z"/>
+        </w:rPr>
+        <w:pPrChange w:id="89" w:author="Alexander Dietrich" w:date="2021-05-17T11:41:00Z">
           <w:pPr/>
         </w:pPrChange>
       </w:pPr>
-      <w:ins w:id="92" w:author="Alexander Dietrich" w:date="2021-05-17T11:15:00Z">
+      <w:ins w:id="90" w:author="Alexander Dietrich" w:date="2021-05-17T11:15:00Z">
         <w:r>
           <w:t xml:space="preserve">Technische Dokumentation auf aktuellem Stand </w:t>
         </w:r>
@@ -1786,13 +2141,13 @@
           <w:numId w:val="3"/>
         </w:numPr>
         <w:rPr>
-          <w:ins w:id="93" w:author="Alexander Dietrich" w:date="2021-05-17T11:15:00Z"/>
-        </w:rPr>
-        <w:pPrChange w:id="94" w:author="Alexander Dietrich" w:date="2021-05-17T11:41:00Z">
+          <w:ins w:id="91" w:author="Alexander Dietrich" w:date="2021-05-17T11:15:00Z"/>
+        </w:rPr>
+        <w:pPrChange w:id="92" w:author="Alexander Dietrich" w:date="2021-05-17T11:41:00Z">
           <w:pPr/>
         </w:pPrChange>
       </w:pPr>
-      <w:ins w:id="95" w:author="Alexander Dietrich" w:date="2021-05-17T11:15:00Z">
+      <w:ins w:id="93" w:author="Alexander Dietrich" w:date="2021-05-17T11:15:00Z">
         <w:r>
           <w:t xml:space="preserve">Benutzerdokumentation fertig und abgenommen </w:t>
         </w:r>
@@ -1806,13 +2161,13 @@
           <w:numId w:val="3"/>
         </w:numPr>
         <w:rPr>
-          <w:ins w:id="96" w:author="Alexander Dietrich" w:date="2021-05-17T11:15:00Z"/>
-        </w:rPr>
-        <w:pPrChange w:id="97" w:author="Alexander Dietrich" w:date="2021-05-17T11:41:00Z">
+          <w:ins w:id="94" w:author="Alexander Dietrich" w:date="2021-05-17T11:15:00Z"/>
+        </w:rPr>
+        <w:pPrChange w:id="95" w:author="Alexander Dietrich" w:date="2021-05-17T11:41:00Z">
           <w:pPr/>
         </w:pPrChange>
       </w:pPr>
-      <w:ins w:id="98" w:author="Alexander Dietrich" w:date="2021-05-17T11:15:00Z">
+      <w:ins w:id="96" w:author="Alexander Dietrich" w:date="2021-05-17T11:15:00Z">
         <w:r>
           <w:t xml:space="preserve">Release-Dokumentation angepasst </w:t>
         </w:r>
@@ -1826,13 +2181,13 @@
           <w:numId w:val="3"/>
         </w:numPr>
         <w:rPr>
-          <w:ins w:id="99" w:author="Alexander Dietrich" w:date="2021-05-17T11:15:00Z"/>
-        </w:rPr>
-        <w:pPrChange w:id="100" w:author="Alexander Dietrich" w:date="2021-05-17T11:41:00Z">
+          <w:ins w:id="97" w:author="Alexander Dietrich" w:date="2021-05-17T11:15:00Z"/>
+        </w:rPr>
+        <w:pPrChange w:id="98" w:author="Alexander Dietrich" w:date="2021-05-17T11:41:00Z">
           <w:pPr/>
         </w:pPrChange>
       </w:pPr>
-      <w:ins w:id="101" w:author="Alexander Dietrich" w:date="2021-05-17T11:15:00Z">
+      <w:ins w:id="99" w:author="Alexander Dietrich" w:date="2021-05-17T11:15:00Z">
         <w:r>
           <w:t xml:space="preserve">Code Review durchgeführt </w:t>
         </w:r>
@@ -1846,13 +2201,13 @@
           <w:numId w:val="3"/>
         </w:numPr>
         <w:rPr>
-          <w:ins w:id="102" w:author="Alexander Dietrich" w:date="2021-05-17T11:15:00Z"/>
-        </w:rPr>
-        <w:pPrChange w:id="103" w:author="Alexander Dietrich" w:date="2021-05-17T11:41:00Z">
+          <w:ins w:id="100" w:author="Alexander Dietrich" w:date="2021-05-17T11:15:00Z"/>
+        </w:rPr>
+        <w:pPrChange w:id="101" w:author="Alexander Dietrich" w:date="2021-05-17T11:41:00Z">
           <w:pPr/>
         </w:pPrChange>
       </w:pPr>
-      <w:ins w:id="104" w:author="Alexander Dietrich" w:date="2021-05-17T11:15:00Z">
+      <w:ins w:id="102" w:author="Alexander Dietrich" w:date="2021-05-17T11:15:00Z">
         <w:r>
           <w:t xml:space="preserve">Coding Guidelines und Standards eingehalten </w:t>
         </w:r>
@@ -1866,20 +2221,40 @@
           <w:numId w:val="3"/>
         </w:numPr>
         <w:rPr>
-          <w:ins w:id="105" w:author="Alexander Dietrich" w:date="2021-05-17T11:15:00Z"/>
-          <w:lang w:val="en-US"/>
-          <w:rPrChange w:id="106" w:author="Alexander Dietrich" w:date="2021-05-17T11:41:00Z">
+          <w:ins w:id="103" w:author="Alexander Dietrich" w:date="2021-05-17T11:15:00Z"/>
+          <w:lang w:val="en-US"/>
+          <w:rPrChange w:id="104" w:author="Alexander Dietrich" w:date="2021-05-17T11:41:00Z">
             <w:rPr>
-              <w:ins w:id="107" w:author="Alexander Dietrich" w:date="2021-05-17T11:15:00Z"/>
+              <w:ins w:id="105" w:author="Alexander Dietrich" w:date="2021-05-17T11:15:00Z"/>
             </w:rPr>
           </w:rPrChange>
         </w:rPr>
-        <w:pPrChange w:id="108" w:author="Alexander Dietrich" w:date="2021-05-17T11:41:00Z">
+        <w:pPrChange w:id="106" w:author="Alexander Dietrich" w:date="2021-05-17T11:41:00Z">
           <w:pPr/>
         </w:pPrChange>
       </w:pPr>
       <w:proofErr w:type="spellStart"/>
-      <w:ins w:id="109" w:author="Alexander Dietrich" w:date="2021-05-17T11:15:00Z">
+      <w:ins w:id="107" w:author="Alexander Dietrich" w:date="2021-05-17T11:15:00Z">
+        <w:r>
+          <w:rPr>
+            <w:lang w:val="en-US"/>
+            <w:rPrChange w:id="108" w:author="Alexander Dietrich" w:date="2021-05-17T11:41:00Z">
+              <w:rPr/>
+            </w:rPrChange>
+          </w:rPr>
+          <w:t>keine</w:t>
+        </w:r>
+        <w:proofErr w:type="spellEnd"/>
+        <w:r>
+          <w:rPr>
+            <w:lang w:val="en-US"/>
+            <w:rPrChange w:id="109" w:author="Alexander Dietrich" w:date="2021-05-17T11:41:00Z">
+              <w:rPr/>
+            </w:rPrChange>
+          </w:rPr>
+          <w:t xml:space="preserve"> </w:t>
+        </w:r>
+        <w:proofErr w:type="spellStart"/>
         <w:r>
           <w:rPr>
             <w:lang w:val="en-US"/>
@@ -1887,7 +2262,7 @@
               <w:rPr/>
             </w:rPrChange>
           </w:rPr>
-          <w:t>keine</w:t>
+          <w:t>kritischen</w:t>
         </w:r>
         <w:proofErr w:type="spellEnd"/>
         <w:r>
@@ -1897,7 +2272,7 @@
               <w:rPr/>
             </w:rPrChange>
           </w:rPr>
-          <w:t xml:space="preserve"> </w:t>
+          <w:t xml:space="preserve"> Bugs </w:t>
         </w:r>
         <w:proofErr w:type="spellStart"/>
         <w:r>
@@ -1907,7 +2282,7 @@
               <w:rPr/>
             </w:rPrChange>
           </w:rPr>
-          <w:t>kritischen</w:t>
+          <w:t>offen</w:t>
         </w:r>
         <w:proofErr w:type="spellEnd"/>
         <w:r>
@@ -1917,19 +2292,10 @@
               <w:rPr/>
             </w:rPrChange>
           </w:rPr>
-          <w:t xml:space="preserve"> Bugs </w:t>
-        </w:r>
-        <w:proofErr w:type="spellStart"/>
-        <w:r>
-          <w:rPr>
-            <w:lang w:val="en-US"/>
-            <w:rPrChange w:id="114" w:author="Alexander Dietrich" w:date="2021-05-17T11:41:00Z">
-              <w:rPr/>
-            </w:rPrChange>
-          </w:rPr>
-          <w:t>offen</w:t>
-        </w:r>
-        <w:proofErr w:type="spellEnd"/>
+          <w:t xml:space="preserve"> </w:t>
+        </w:r>
+      </w:ins>
+      <w:ins w:id="114" w:author="Alexander Dietrich" w:date="2021-05-17T11:17:00Z">
         <w:r>
           <w:rPr>
             <w:lang w:val="en-US"/>
@@ -1937,10 +2303,10 @@
               <w:rPr/>
             </w:rPrChange>
           </w:rPr>
-          <w:t xml:space="preserve"> </w:t>
+          <w:t>(Core-functionality: s. must</w:t>
         </w:r>
       </w:ins>
-      <w:ins w:id="116" w:author="Alexander Dietrich" w:date="2021-05-17T11:17:00Z">
+      <w:ins w:id="116" w:author="Alexander Dietrich" w:date="2021-05-17T11:18:00Z">
         <w:r>
           <w:rPr>
             <w:lang w:val="en-US"/>
@@ -1948,47 +2314,26 @@
               <w:rPr/>
             </w:rPrChange>
           </w:rPr>
-          <w:t>(Core-functionality: s. must</w:t>
-        </w:r>
-      </w:ins>
-      <w:ins w:id="118" w:author="Alexander Dietrich" w:date="2021-05-17T11:18:00Z">
+          <w:t>-have</w:t>
+        </w:r>
         <w:r>
           <w:rPr>
             <w:lang w:val="en-US"/>
-            <w:rPrChange w:id="119" w:author="Alexander Dietrich" w:date="2021-05-17T11:41:00Z">
+          </w:rPr>
+          <w:t>’</w:t>
+        </w:r>
+        <w:r>
+          <w:rPr>
+            <w:lang w:val="en-US"/>
+            <w:rPrChange w:id="118" w:author="Alexander Dietrich" w:date="2021-05-17T11:41:00Z">
               <w:rPr/>
             </w:rPrChange>
           </w:rPr>
-          <w:t>-have</w:t>
+          <w:t>s</w:t>
         </w:r>
         <w:r>
           <w:rPr>
             <w:lang w:val="en-US"/>
-            <w:rPrChange w:id="120" w:author="Alexander Dietrich" w:date="2021-05-17T11:41:00Z">
-              <w:rPr>
-                <w:lang w:val="en-US"/>
-              </w:rPr>
-            </w:rPrChange>
-          </w:rPr>
-          <w:t>’</w:t>
-        </w:r>
-        <w:r>
-          <w:rPr>
-            <w:lang w:val="en-US"/>
-            <w:rPrChange w:id="121" w:author="Alexander Dietrich" w:date="2021-05-17T11:41:00Z">
-              <w:rPr/>
-            </w:rPrChange>
-          </w:rPr>
-          <w:t>s</w:t>
-        </w:r>
-        <w:r>
-          <w:rPr>
-            <w:lang w:val="en-US"/>
-            <w:rPrChange w:id="122" w:author="Alexander Dietrich" w:date="2021-05-17T11:41:00Z">
-              <w:rPr>
-                <w:lang w:val="en-US"/>
-              </w:rPr>
-            </w:rPrChange>
           </w:rPr>
           <w:t>)</w:t>
         </w:r>
@@ -2002,13 +2347,13 @@
           <w:numId w:val="3"/>
         </w:numPr>
         <w:rPr>
-          <w:ins w:id="123" w:author="Alexander Dietrich" w:date="2021-05-17T11:15:00Z"/>
-        </w:rPr>
-        <w:pPrChange w:id="124" w:author="Alexander Dietrich" w:date="2021-05-17T11:41:00Z">
+          <w:ins w:id="119" w:author="Alexander Dietrich" w:date="2021-05-17T11:15:00Z"/>
+        </w:rPr>
+        <w:pPrChange w:id="120" w:author="Alexander Dietrich" w:date="2021-05-17T11:41:00Z">
           <w:pPr/>
         </w:pPrChange>
       </w:pPr>
-      <w:ins w:id="125" w:author="Alexander Dietrich" w:date="2021-05-17T11:15:00Z">
+      <w:ins w:id="121" w:author="Alexander Dietrich" w:date="2021-05-17T11:15:00Z">
         <w:r>
           <w:t>"</w:t>
         </w:r>
@@ -2030,22 +2375,15 @@
           <w:numId w:val="3"/>
         </w:numPr>
         <w:rPr>
-          <w:ins w:id="126" w:author="Alexander Dietrich" w:date="2021-05-17T11:12:00Z"/>
-          <w:i/>
-          <w:iCs/>
-          <w:rPrChange w:id="127" w:author="Alexander Dietrich" w:date="2021-05-17T11:41:00Z">
-            <w:rPr>
-              <w:ins w:id="128" w:author="Alexander Dietrich" w:date="2021-05-17T11:12:00Z"/>
-              <w:i/>
-              <w:iCs/>
-            </w:rPr>
-          </w:rPrChange>
-        </w:rPr>
-        <w:pPrChange w:id="129" w:author="Alexander Dietrich" w:date="2021-05-17T11:41:00Z">
+          <w:ins w:id="122" w:author="Alexander Dietrich" w:date="2021-05-17T11:12:00Z"/>
+          <w:i/>
+          <w:iCs/>
+        </w:rPr>
+        <w:pPrChange w:id="123" w:author="Alexander Dietrich" w:date="2021-05-17T11:41:00Z">
           <w:pPr/>
         </w:pPrChange>
       </w:pPr>
-      <w:ins w:id="130" w:author="Alexander Dietrich" w:date="2021-05-17T11:15:00Z">
+      <w:ins w:id="124" w:author="Alexander Dietrich" w:date="2021-05-17T11:15:00Z">
         <w:r>
           <w:t>Alle Features vom Kunden auf PROD abgenommen</w:t>
         </w:r>
@@ -2054,27 +2392,26 @@
     <w:p>
       <w:pPr>
         <w:rPr>
-          <w:ins w:id="131" w:author="Alexander Dietrich" w:date="2021-05-17T11:12:00Z"/>
-          <w:i/>
-          <w:iCs/>
-        </w:rPr>
-      </w:pPr>
-    </w:p>
-    <w:p>
-      <w:pPr>
-        <w:rPr>
-          <w:i/>
-          <w:iCs/>
-        </w:rPr>
-      </w:pPr>
-    </w:p>
-    <w:p>
-      <w:r>
-        <w:rPr>
-          <w:i/>
-          <w:iCs/>
-        </w:rPr>
-        <w:lastRenderedPageBreak/>
+          <w:ins w:id="125" w:author="Alexander Dietrich" w:date="2021-05-17T11:12:00Z"/>
+          <w:i/>
+          <w:iCs/>
+        </w:rPr>
+      </w:pPr>
+    </w:p>
+    <w:p>
+      <w:pPr>
+        <w:rPr>
+          <w:i/>
+          <w:iCs/>
+        </w:rPr>
+      </w:pPr>
+    </w:p>
+    <w:p>
+      <w:r>
+        <w:rPr>
+          <w:i/>
+          <w:iCs/>
+        </w:rPr>
         <w:t>Hinweise zu Betrieb</w:t>
       </w:r>
       <w:r>
@@ -2113,6 +2450,118 @@
 <file path=word/numbering.xml><?xml version="1.0" encoding="utf-8"?>
 <w:numbering xmlns:wpc="http://schemas.microsoft.com/office/word/2010/wordprocessingCanvas" xmlns:cx="http://schemas.microsoft.com/office/drawing/2014/chartex" xmlns:cx1="http://schemas.microsoft.com/office/drawing/2015/9/8/chartex" xmlns:cx2="http://schemas.microsoft.com/office/drawing/2015/10/21/chartex" xmlns:cx3="http://schemas.microsoft.com/office/drawing/2016/5/9/chartex" xmlns:cx4="http://schemas.microsoft.com/office/drawing/2016/5/10/chartex" xmlns:cx5="http://schemas.microsoft.com/office/drawing/2016/5/11/chartex" xmlns:cx6="http://schemas.microsoft.com/office/drawing/2016/5/12/chartex" xmlns:cx7="http://schemas.microsoft.com/office/drawing/2016/5/13/chartex" xmlns:cx8="http://schemas.microsoft.com/office/drawing/2016/5/14/chartex" xmlns:mc="http://schemas.openxmlformats.org/markup-compatibility/2006" xmlns:aink="http://schemas.microsoft.com/office/drawing/2016/ink" xmlns:am3d="http://schemas.microsoft.com/office/drawing/2017/model3d" xmlns:o="urn:schemas-microsoft-com:office:office" xmlns:r="http://schemas.openxmlformats.org/officeDocument/2006/relationships" xmlns:m="http://schemas.openxmlformats.org/officeDocument/2006/math" xmlns:v="urn:schemas-microsoft-com:vml" xmlns:wp14="http://schemas.microsoft.com/office/word/2010/wordprocessingDrawing" xmlns:wp="http://schemas.openxmlformats.org/drawingml/2006/wordprocessingDrawing" xmlns:w10="urn:schemas-microsoft-com:office:word" xmlns:w="http://schemas.openxmlformats.org/wordprocessingml/2006/main" xmlns:w14="http://schemas.microsoft.com/office/word/2010/wordml" xmlns:w15="http://schemas.microsoft.com/office/word/2012/wordml" xmlns:w16cex="http://schemas.microsoft.com/office/word/2018/wordml/cex" xmlns:w16cid="http://schemas.microsoft.com/office/word/2016/wordml/cid" xmlns:w16="http://schemas.microsoft.com/office/word/2018/wordml" xmlns:w16sdtdh="http://schemas.microsoft.com/office/word/2020/wordml/sdtdatahash" xmlns:w16se="http://schemas.microsoft.com/office/word/2015/wordml/symex" xmlns:wpg="http://schemas.microsoft.com/office/word/2010/wordprocessingGroup" xmlns:wpi="http://schemas.microsoft.com/office/word/2010/wordprocessingInk" xmlns:wne="http://schemas.microsoft.com/office/word/2006/wordml" xmlns:wps="http://schemas.microsoft.com/office/word/2010/wordprocessingShape" mc:Ignorable="w14 w15 w16se w16cid w16 w16cex w16sdtdh wp14">
   <w:abstractNum w:abstractNumId="0" w15:restartNumberingAfterBreak="0">
+    <w:nsid w:val="0A104458"/>
+    <w:multiLevelType w:val="hybridMultilevel"/>
+    <w:tmpl w:val="FB487F84"/>
+    <w:lvl w:ilvl="0" w:tplc="1A1618A6">
+      <w:numFmt w:val="bullet"/>
+      <w:lvlText w:val="-"/>
+      <w:lvlJc w:val="left"/>
+      <w:pPr>
+        <w:ind w:left="720" w:hanging="360"/>
+      </w:pPr>
+      <w:rPr>
+        <w:rFonts w:ascii="Calibri" w:eastAsiaTheme="minorHAnsi" w:hAnsi="Calibri" w:cs="Calibri" w:hint="default"/>
+      </w:rPr>
+    </w:lvl>
+    <w:lvl w:ilvl="1" w:tplc="04070003" w:tentative="1">
+      <w:start w:val="1"/>
+      <w:numFmt w:val="bullet"/>
+      <w:lvlText w:val="o"/>
+      <w:lvlJc w:val="left"/>
+      <w:pPr>
+        <w:ind w:left="1440" w:hanging="360"/>
+      </w:pPr>
+      <w:rPr>
+        <w:rFonts w:ascii="Courier New" w:hAnsi="Courier New" w:cs="Courier New" w:hint="default"/>
+      </w:rPr>
+    </w:lvl>
+    <w:lvl w:ilvl="2" w:tplc="04070005" w:tentative="1">
+      <w:start w:val="1"/>
+      <w:numFmt w:val="bullet"/>
+      <w:lvlText w:val=""/>
+      <w:lvlJc w:val="left"/>
+      <w:pPr>
+        <w:ind w:left="2160" w:hanging="360"/>
+      </w:pPr>
+      <w:rPr>
+        <w:rFonts w:ascii="Wingdings" w:hAnsi="Wingdings" w:hint="default"/>
+      </w:rPr>
+    </w:lvl>
+    <w:lvl w:ilvl="3" w:tplc="04070001" w:tentative="1">
+      <w:start w:val="1"/>
+      <w:numFmt w:val="bullet"/>
+      <w:lvlText w:val=""/>
+      <w:lvlJc w:val="left"/>
+      <w:pPr>
+        <w:ind w:left="2880" w:hanging="360"/>
+      </w:pPr>
+      <w:rPr>
+        <w:rFonts w:ascii="Symbol" w:hAnsi="Symbol" w:hint="default"/>
+      </w:rPr>
+    </w:lvl>
+    <w:lvl w:ilvl="4" w:tplc="04070003" w:tentative="1">
+      <w:start w:val="1"/>
+      <w:numFmt w:val="bullet"/>
+      <w:lvlText w:val="o"/>
+      <w:lvlJc w:val="left"/>
+      <w:pPr>
+        <w:ind w:left="3600" w:hanging="360"/>
+      </w:pPr>
+      <w:rPr>
+        <w:rFonts w:ascii="Courier New" w:hAnsi="Courier New" w:cs="Courier New" w:hint="default"/>
+      </w:rPr>
+    </w:lvl>
+    <w:lvl w:ilvl="5" w:tplc="04070005" w:tentative="1">
+      <w:start w:val="1"/>
+      <w:numFmt w:val="bullet"/>
+      <w:lvlText w:val=""/>
+      <w:lvlJc w:val="left"/>
+      <w:pPr>
+        <w:ind w:left="4320" w:hanging="360"/>
+      </w:pPr>
+      <w:rPr>
+        <w:rFonts w:ascii="Wingdings" w:hAnsi="Wingdings" w:hint="default"/>
+      </w:rPr>
+    </w:lvl>
+    <w:lvl w:ilvl="6" w:tplc="04070001" w:tentative="1">
+      <w:start w:val="1"/>
+      <w:numFmt w:val="bullet"/>
+      <w:lvlText w:val=""/>
+      <w:lvlJc w:val="left"/>
+      <w:pPr>
+        <w:ind w:left="5040" w:hanging="360"/>
+      </w:pPr>
+      <w:rPr>
+        <w:rFonts w:ascii="Symbol" w:hAnsi="Symbol" w:hint="default"/>
+      </w:rPr>
+    </w:lvl>
+    <w:lvl w:ilvl="7" w:tplc="04070003" w:tentative="1">
+      <w:start w:val="1"/>
+      <w:numFmt w:val="bullet"/>
+      <w:lvlText w:val="o"/>
+      <w:lvlJc w:val="left"/>
+      <w:pPr>
+        <w:ind w:left="5760" w:hanging="360"/>
+      </w:pPr>
+      <w:rPr>
+        <w:rFonts w:ascii="Courier New" w:hAnsi="Courier New" w:cs="Courier New" w:hint="default"/>
+      </w:rPr>
+    </w:lvl>
+    <w:lvl w:ilvl="8" w:tplc="04070005" w:tentative="1">
+      <w:start w:val="1"/>
+      <w:numFmt w:val="bullet"/>
+      <w:lvlText w:val=""/>
+      <w:lvlJc w:val="left"/>
+      <w:pPr>
+        <w:ind w:left="6480" w:hanging="360"/>
+      </w:pPr>
+      <w:rPr>
+        <w:rFonts w:ascii="Wingdings" w:hAnsi="Wingdings" w:hint="default"/>
+      </w:rPr>
+    </w:lvl>
+  </w:abstractNum>
+  <w:abstractNum w:abstractNumId="1" w15:restartNumberingAfterBreak="0">
     <w:nsid w:val="151202A2"/>
     <w:multiLevelType w:val="hybridMultilevel"/>
     <w:tmpl w:val="9140F220"/>
@@ -2225,7 +2674,7 @@
       </w:rPr>
     </w:lvl>
   </w:abstractNum>
-  <w:abstractNum w:abstractNumId="1" w15:restartNumberingAfterBreak="0">
+  <w:abstractNum w:abstractNumId="2" w15:restartNumberingAfterBreak="0">
     <w:nsid w:val="556B2C4D"/>
     <w:multiLevelType w:val="hybridMultilevel"/>
     <w:tmpl w:val="6752108C"/>
@@ -2338,7 +2787,7 @@
       </w:rPr>
     </w:lvl>
   </w:abstractNum>
-  <w:abstractNum w:abstractNumId="2" w15:restartNumberingAfterBreak="0">
+  <w:abstractNum w:abstractNumId="3" w15:restartNumberingAfterBreak="0">
     <w:nsid w:val="59125A96"/>
     <w:multiLevelType w:val="hybridMultilevel"/>
     <w:tmpl w:val="2E54CFCE"/>
@@ -2427,7 +2876,119 @@
       </w:pPr>
     </w:lvl>
   </w:abstractNum>
-  <w:abstractNum w:abstractNumId="3" w15:restartNumberingAfterBreak="0">
+  <w:abstractNum w:abstractNumId="4" w15:restartNumberingAfterBreak="0">
+    <w:nsid w:val="59A017D4"/>
+    <w:multiLevelType w:val="hybridMultilevel"/>
+    <w:tmpl w:val="FF4A880C"/>
+    <w:lvl w:ilvl="0" w:tplc="C4489782">
+      <w:numFmt w:val="bullet"/>
+      <w:lvlText w:val="-"/>
+      <w:lvlJc w:val="left"/>
+      <w:pPr>
+        <w:ind w:left="720" w:hanging="360"/>
+      </w:pPr>
+      <w:rPr>
+        <w:rFonts w:ascii="Calibri" w:eastAsiaTheme="minorHAnsi" w:hAnsi="Calibri" w:cs="Calibri" w:hint="default"/>
+      </w:rPr>
+    </w:lvl>
+    <w:lvl w:ilvl="1" w:tplc="04070003" w:tentative="1">
+      <w:start w:val="1"/>
+      <w:numFmt w:val="bullet"/>
+      <w:lvlText w:val="o"/>
+      <w:lvlJc w:val="left"/>
+      <w:pPr>
+        <w:ind w:left="1440" w:hanging="360"/>
+      </w:pPr>
+      <w:rPr>
+        <w:rFonts w:ascii="Courier New" w:hAnsi="Courier New" w:cs="Courier New" w:hint="default"/>
+      </w:rPr>
+    </w:lvl>
+    <w:lvl w:ilvl="2" w:tplc="04070005" w:tentative="1">
+      <w:start w:val="1"/>
+      <w:numFmt w:val="bullet"/>
+      <w:lvlText w:val=""/>
+      <w:lvlJc w:val="left"/>
+      <w:pPr>
+        <w:ind w:left="2160" w:hanging="360"/>
+      </w:pPr>
+      <w:rPr>
+        <w:rFonts w:ascii="Wingdings" w:hAnsi="Wingdings" w:hint="default"/>
+      </w:rPr>
+    </w:lvl>
+    <w:lvl w:ilvl="3" w:tplc="04070001" w:tentative="1">
+      <w:start w:val="1"/>
+      <w:numFmt w:val="bullet"/>
+      <w:lvlText w:val=""/>
+      <w:lvlJc w:val="left"/>
+      <w:pPr>
+        <w:ind w:left="2880" w:hanging="360"/>
+      </w:pPr>
+      <w:rPr>
+        <w:rFonts w:ascii="Symbol" w:hAnsi="Symbol" w:hint="default"/>
+      </w:rPr>
+    </w:lvl>
+    <w:lvl w:ilvl="4" w:tplc="04070003" w:tentative="1">
+      <w:start w:val="1"/>
+      <w:numFmt w:val="bullet"/>
+      <w:lvlText w:val="o"/>
+      <w:lvlJc w:val="left"/>
+      <w:pPr>
+        <w:ind w:left="3600" w:hanging="360"/>
+      </w:pPr>
+      <w:rPr>
+        <w:rFonts w:ascii="Courier New" w:hAnsi="Courier New" w:cs="Courier New" w:hint="default"/>
+      </w:rPr>
+    </w:lvl>
+    <w:lvl w:ilvl="5" w:tplc="04070005" w:tentative="1">
+      <w:start w:val="1"/>
+      <w:numFmt w:val="bullet"/>
+      <w:lvlText w:val=""/>
+      <w:lvlJc w:val="left"/>
+      <w:pPr>
+        <w:ind w:left="4320" w:hanging="360"/>
+      </w:pPr>
+      <w:rPr>
+        <w:rFonts w:ascii="Wingdings" w:hAnsi="Wingdings" w:hint="default"/>
+      </w:rPr>
+    </w:lvl>
+    <w:lvl w:ilvl="6" w:tplc="04070001" w:tentative="1">
+      <w:start w:val="1"/>
+      <w:numFmt w:val="bullet"/>
+      <w:lvlText w:val=""/>
+      <w:lvlJc w:val="left"/>
+      <w:pPr>
+        <w:ind w:left="5040" w:hanging="360"/>
+      </w:pPr>
+      <w:rPr>
+        <w:rFonts w:ascii="Symbol" w:hAnsi="Symbol" w:hint="default"/>
+      </w:rPr>
+    </w:lvl>
+    <w:lvl w:ilvl="7" w:tplc="04070003" w:tentative="1">
+      <w:start w:val="1"/>
+      <w:numFmt w:val="bullet"/>
+      <w:lvlText w:val="o"/>
+      <w:lvlJc w:val="left"/>
+      <w:pPr>
+        <w:ind w:left="5760" w:hanging="360"/>
+      </w:pPr>
+      <w:rPr>
+        <w:rFonts w:ascii="Courier New" w:hAnsi="Courier New" w:cs="Courier New" w:hint="default"/>
+      </w:rPr>
+    </w:lvl>
+    <w:lvl w:ilvl="8" w:tplc="04070005" w:tentative="1">
+      <w:start w:val="1"/>
+      <w:numFmt w:val="bullet"/>
+      <w:lvlText w:val=""/>
+      <w:lvlJc w:val="left"/>
+      <w:pPr>
+        <w:ind w:left="6480" w:hanging="360"/>
+      </w:pPr>
+      <w:rPr>
+        <w:rFonts w:ascii="Wingdings" w:hAnsi="Wingdings" w:hint="default"/>
+      </w:rPr>
+    </w:lvl>
+  </w:abstractNum>
+  <w:abstractNum w:abstractNumId="5" w15:restartNumberingAfterBreak="0">
     <w:nsid w:val="6C7B708F"/>
     <w:multiLevelType w:val="hybridMultilevel"/>
     <w:tmpl w:val="2E54CFCE"/>
@@ -2517,16 +3078,22 @@
     </w:lvl>
   </w:abstractNum>
   <w:num w:numId="1">
+    <w:abstractNumId w:val="5"/>
+  </w:num>
+  <w:num w:numId="2">
+    <w:abstractNumId w:val="2"/>
+  </w:num>
+  <w:num w:numId="3">
+    <w:abstractNumId w:val="1"/>
+  </w:num>
+  <w:num w:numId="4">
     <w:abstractNumId w:val="3"/>
   </w:num>
-  <w:num w:numId="2">
-    <w:abstractNumId w:val="1"/>
-  </w:num>
-  <w:num w:numId="3">
+  <w:num w:numId="5">
     <w:abstractNumId w:val="0"/>
   </w:num>
-  <w:num w:numId="4">
-    <w:abstractNumId w:val="2"/>
+  <w:num w:numId="6">
+    <w:abstractNumId w:val="4"/>
   </w:num>
 </w:numbering>
 </file>
@@ -2535,6 +3102,9 @@
 <w15:people xmlns:wpc="http://schemas.microsoft.com/office/word/2010/wordprocessingCanvas" xmlns:cx="http://schemas.microsoft.com/office/drawing/2014/chartex" xmlns:cx1="http://schemas.microsoft.com/office/drawing/2015/9/8/chartex" xmlns:cx2="http://schemas.microsoft.com/office/drawing/2015/10/21/chartex" xmlns:cx3="http://schemas.microsoft.com/office/drawing/2016/5/9/chartex" xmlns:cx4="http://schemas.microsoft.com/office/drawing/2016/5/10/chartex" xmlns:cx5="http://schemas.microsoft.com/office/drawing/2016/5/11/chartex" xmlns:cx6="http://schemas.microsoft.com/office/drawing/2016/5/12/chartex" xmlns:cx7="http://schemas.microsoft.com/office/drawing/2016/5/13/chartex" xmlns:cx8="http://schemas.microsoft.com/office/drawing/2016/5/14/chartex" xmlns:mc="http://schemas.openxmlformats.org/markup-compatibility/2006" xmlns:aink="http://schemas.microsoft.com/office/drawing/2016/ink" xmlns:am3d="http://schemas.microsoft.com/office/drawing/2017/model3d" xmlns:o="urn:schemas-microsoft-com:office:office" xmlns:r="http://schemas.openxmlformats.org/officeDocument/2006/relationships" xmlns:m="http://schemas.openxmlformats.org/officeDocument/2006/math" xmlns:v="urn:schemas-microsoft-com:vml" xmlns:wp14="http://schemas.microsoft.com/office/word/2010/wordprocessingDrawing" xmlns:wp="http://schemas.openxmlformats.org/drawingml/2006/wordprocessingDrawing" xmlns:w10="urn:schemas-microsoft-com:office:word" xmlns:w="http://schemas.openxmlformats.org/wordprocessingml/2006/main" xmlns:w14="http://schemas.microsoft.com/office/word/2010/wordml" xmlns:w15="http://schemas.microsoft.com/office/word/2012/wordml" xmlns:w16cex="http://schemas.microsoft.com/office/word/2018/wordml/cex" xmlns:w16cid="http://schemas.microsoft.com/office/word/2016/wordml/cid" xmlns:w16="http://schemas.microsoft.com/office/word/2018/wordml" xmlns:w16sdtdh="http://schemas.microsoft.com/office/word/2020/wordml/sdtdatahash" xmlns:w16se="http://schemas.microsoft.com/office/word/2015/wordml/symex" xmlns:wpg="http://schemas.microsoft.com/office/word/2010/wordprocessingGroup" xmlns:wpi="http://schemas.microsoft.com/office/word/2010/wordprocessingInk" xmlns:wne="http://schemas.microsoft.com/office/word/2006/wordml" xmlns:wps="http://schemas.microsoft.com/office/word/2010/wordprocessingShape" mc:Ignorable="w14 w15 w16se w16cid w16 w16cex w16sdtdh wp14">
   <w15:person w15:author="Alexander Dietrich">
     <w15:presenceInfo w15:providerId="None" w15:userId="Alexander Dietrich"/>
+  </w15:person>
+  <w15:person w15:author="Jan Broer">
+    <w15:presenceInfo w15:providerId="None" w15:userId="Jan Broer"/>
   </w15:person>
 </w15:people>
 </file>
@@ -2547,7 +3117,7 @@
         <w:rFonts w:asciiTheme="minorHAnsi" w:eastAsiaTheme="minorHAnsi" w:hAnsiTheme="minorHAnsi" w:cstheme="minorBidi"/>
         <w:sz w:val="24"/>
         <w:szCs w:val="24"/>
-        <w:lang w:eastAsia="en-US" w:bidi="ar-SA"/>
+        <w:lang w:val="de-DE" w:eastAsia="en-US" w:bidi="ar-SA"/>
       </w:rPr>
     </w:rPrDefault>
     <w:pPrDefault/>
@@ -2934,9 +3504,6 @@
     <w:name w:val="Normal"/>
     <w:qFormat/>
     <w:rsid w:val="00156495"/>
-    <w:rPr>
-      <w:lang w:val="de-DE"/>
-    </w:rPr>
   </w:style>
   <w:style w:type="paragraph" w:styleId="berschrift1">
     <w:name w:val="heading 1"/>
@@ -2984,6 +3551,7 @@
   <w:style w:type="character" w:default="1" w:styleId="Absatz-Standardschriftart">
     <w:name w:val="Default Paragraph Font"/>
     <w:uiPriority w:val="1"/>
+    <w:semiHidden/>
     <w:unhideWhenUsed/>
   </w:style>
   <w:style w:type="table" w:default="1" w:styleId="NormaleTabelle">
@@ -3340,4 +3908,16 @@
     </a:ext>
   </a:extLst>
 </a:theme>
+</file>
+
+<file path=customXml/item1.xml><?xml version="1.0" encoding="utf-8"?>
+<b:Sources xmlns:b="http://schemas.openxmlformats.org/officeDocument/2006/bibliography" xmlns="http://schemas.openxmlformats.org/officeDocument/2006/bibliography" SelectedStyle="\APASixthEditionOfficeOnline.xsl" StyleName="APA" Version="6"/>
+</file>
+
+<file path=customXml/itemProps1.xml><?xml version="1.0" encoding="utf-8"?>
+<ds:datastoreItem xmlns:ds="http://schemas.openxmlformats.org/officeDocument/2006/customXml" ds:itemID="{1378EC90-0B6E-4206-B966-F06FC838C9CF}">
+  <ds:schemaRefs>
+    <ds:schemaRef ds:uri="http://schemas.openxmlformats.org/officeDocument/2006/bibliography"/>
+  </ds:schemaRefs>
+</ds:datastoreItem>
 </file>
--- a/doc/managment/Pflichtenheft.docx
+++ b/doc/managment/Pflichtenheft.docx
@@ -4,583 +4,1968 @@
   <w:body>
     <w:p>
       <w:pPr>
+        <w:jc w:val="center"/>
+        <w:rPr>
+          <w:sz w:val="40"/>
+          <w:szCs w:val="40"/>
+        </w:rPr>
+      </w:pPr>
+      <w:r>
+        <w:rPr>
+          <w:sz w:val="40"/>
+          <w:szCs w:val="40"/>
+        </w:rPr>
+        <w:t>Pflichtenhef</w:t>
+      </w:r>
+      <w:r>
+        <w:rPr>
+          <w:sz w:val="40"/>
+          <w:szCs w:val="40"/>
+        </w:rPr>
+        <w:t>t</w:t>
+      </w:r>
+    </w:p>
+    <w:p/>
+    <w:p>
+      <w:r>
+        <w:t xml:space="preserve">Kurs: </w:t>
+      </w:r>
+      <w:r>
+        <w:t>TIF20</w:t>
+      </w:r>
+    </w:p>
+    <w:p>
+      <w:r>
+        <w:t>Gruppe/Team:</w:t>
+      </w:r>
+      <w:r>
+        <w:t xml:space="preserve"> Böhler Anton, </w:t>
+      </w:r>
+      <w:proofErr w:type="spellStart"/>
+      <w:r>
+        <w:t>Cosovan</w:t>
+      </w:r>
+      <w:proofErr w:type="spellEnd"/>
+      <w:r>
+        <w:t xml:space="preserve"> Andrei, Dietrich Alexander, </w:t>
+      </w:r>
+      <w:proofErr w:type="spellStart"/>
+      <w:r>
+        <w:t>Hügle</w:t>
+      </w:r>
+      <w:proofErr w:type="spellEnd"/>
+      <w:r>
+        <w:t xml:space="preserve"> Christian, Schüler David, Broer Jan (Gruppe4)</w:t>
+      </w:r>
+    </w:p>
+    <w:p/>
+    <w:p>
+      <w:pPr>
+        <w:rPr>
+          <w:i/>
+          <w:iCs/>
+        </w:rPr>
+      </w:pPr>
+      <w:r>
+        <w:rPr>
+          <w:i/>
+          <w:iCs/>
+        </w:rPr>
+        <w:t>Vorbemerkung: Passend zum Lastenheft ist ein Pflichtenheft zu erstellen. Diese Vorlage soll dabei helfen und kann von den Teams ausgefüllt, ergänzt und angepasst werden.</w:t>
+      </w:r>
+      <w:r>
+        <w:rPr>
+          <w:i/>
+          <w:iCs/>
+        </w:rPr>
+        <w:t xml:space="preserve"> Mit dieser Vorlag</w:t>
+      </w:r>
+      <w:r>
+        <w:rPr>
+          <w:i/>
+          <w:iCs/>
+        </w:rPr>
+        <w:t>e</w:t>
+      </w:r>
+      <w:r>
+        <w:rPr>
+          <w:i/>
+          <w:iCs/>
+        </w:rPr>
+        <w:t xml:space="preserve"> erhalten Sie </w:t>
+      </w:r>
+      <w:r>
+        <w:rPr>
+          <w:i/>
+          <w:iCs/>
+        </w:rPr>
+        <w:t xml:space="preserve">einen </w:t>
+      </w:r>
+      <w:r>
+        <w:rPr>
+          <w:i/>
+          <w:iCs/>
+        </w:rPr>
+        <w:t>Überblick der Punkte bzw. Themen, die enthalten sein sollten.</w:t>
+      </w:r>
+    </w:p>
+    <w:sdt>
+      <w:sdtPr>
+        <w:id w:val="-277567283"/>
+        <w:docPartObj>
+          <w:docPartGallery w:val="Table of Contents"/>
+          <w:docPartUnique/>
+        </w:docPartObj>
+      </w:sdtPr>
+      <w:sdtEndPr>
+        <w:rPr>
+          <w:rFonts w:asciiTheme="minorHAnsi" w:eastAsiaTheme="minorHAnsi" w:hAnsiTheme="minorHAnsi" w:cstheme="minorBidi"/>
+          <w:b/>
+          <w:bCs/>
+          <w:color w:val="auto"/>
+          <w:sz w:val="24"/>
+          <w:szCs w:val="24"/>
+          <w:lang w:eastAsia="en-US"/>
+        </w:rPr>
+      </w:sdtEndPr>
+      <w:sdtContent>
+        <w:p>
+          <w:pPr>
+            <w:pStyle w:val="Inhaltsverzeichnisberschrift"/>
+          </w:pPr>
+          <w:r>
+            <w:t>Inhalt</w:t>
+          </w:r>
+        </w:p>
+        <w:p>
+          <w:pPr>
+            <w:pStyle w:val="Verzeichnis1"/>
+            <w:tabs>
+              <w:tab w:val="left" w:pos="440"/>
+              <w:tab w:val="right" w:leader="dot" w:pos="10194"/>
+            </w:tabs>
+            <w:rPr>
+              <w:rFonts w:eastAsiaTheme="minorEastAsia"/>
+              <w:noProof/>
+              <w:sz w:val="22"/>
+              <w:szCs w:val="22"/>
+              <w:lang w:eastAsia="de-DE"/>
+            </w:rPr>
+          </w:pPr>
+          <w:r>
+            <w:fldChar w:fldCharType="begin"/>
+          </w:r>
+          <w:r>
+            <w:instrText xml:space="preserve"> TOC \o "1-3" \h \z \u </w:instrText>
+          </w:r>
+          <w:r>
+            <w:fldChar w:fldCharType="separate"/>
+          </w:r>
+          <w:hyperlink w:anchor="_Toc72246561" w:history="1">
+            <w:r>
+              <w:rPr>
+                <w:rStyle w:val="Hyperlink"/>
+                <w:noProof/>
+              </w:rPr>
+              <w:t>1.</w:t>
+            </w:r>
+            <w:r>
+              <w:rPr>
+                <w:rFonts w:eastAsiaTheme="minorEastAsia"/>
+                <w:noProof/>
+                <w:sz w:val="22"/>
+                <w:szCs w:val="22"/>
+                <w:lang w:eastAsia="de-DE"/>
+              </w:rPr>
+              <w:tab/>
+            </w:r>
+            <w:r>
+              <w:rPr>
+                <w:rStyle w:val="Hyperlink"/>
+                <w:noProof/>
+              </w:rPr>
+              <w:t>Einleitung</w:t>
+            </w:r>
+            <w:r>
+              <w:rPr>
+                <w:noProof/>
+                <w:webHidden/>
+              </w:rPr>
+              <w:tab/>
+            </w:r>
+            <w:r>
+              <w:rPr>
+                <w:noProof/>
+                <w:webHidden/>
+              </w:rPr>
+              <w:fldChar w:fldCharType="begin"/>
+            </w:r>
+            <w:r>
+              <w:rPr>
+                <w:noProof/>
+                <w:webHidden/>
+              </w:rPr>
+              <w:instrText xml:space="preserve"> PAGEREF _Toc72246561 \h </w:instrText>
+            </w:r>
+            <w:r>
+              <w:rPr>
+                <w:noProof/>
+                <w:webHidden/>
+              </w:rPr>
+            </w:r>
+            <w:r>
+              <w:rPr>
+                <w:noProof/>
+                <w:webHidden/>
+              </w:rPr>
+              <w:fldChar w:fldCharType="separate"/>
+            </w:r>
+            <w:r>
+              <w:rPr>
+                <w:noProof/>
+                <w:webHidden/>
+              </w:rPr>
+              <w:t>1</w:t>
+            </w:r>
+            <w:r>
+              <w:rPr>
+                <w:noProof/>
+                <w:webHidden/>
+              </w:rPr>
+              <w:fldChar w:fldCharType="end"/>
+            </w:r>
+          </w:hyperlink>
+        </w:p>
+        <w:p>
+          <w:pPr>
+            <w:pStyle w:val="Verzeichnis1"/>
+            <w:tabs>
+              <w:tab w:val="left" w:pos="440"/>
+              <w:tab w:val="right" w:leader="dot" w:pos="10194"/>
+            </w:tabs>
+            <w:rPr>
+              <w:rFonts w:eastAsiaTheme="minorEastAsia"/>
+              <w:noProof/>
+              <w:sz w:val="22"/>
+              <w:szCs w:val="22"/>
+              <w:lang w:eastAsia="de-DE"/>
+            </w:rPr>
+          </w:pPr>
+          <w:hyperlink w:anchor="_Toc72246562" w:history="1">
+            <w:r>
+              <w:rPr>
+                <w:rStyle w:val="Hyperlink"/>
+                <w:noProof/>
+              </w:rPr>
+              <w:t>2.</w:t>
+            </w:r>
+            <w:r>
+              <w:rPr>
+                <w:rFonts w:eastAsiaTheme="minorEastAsia"/>
+                <w:noProof/>
+                <w:sz w:val="22"/>
+                <w:szCs w:val="22"/>
+                <w:lang w:eastAsia="de-DE"/>
+              </w:rPr>
+              <w:tab/>
+            </w:r>
+            <w:r>
+              <w:rPr>
+                <w:rStyle w:val="Hyperlink"/>
+                <w:noProof/>
+              </w:rPr>
+              <w:t>Technische Lösung</w:t>
+            </w:r>
+            <w:r>
+              <w:rPr>
+                <w:noProof/>
+                <w:webHidden/>
+              </w:rPr>
+              <w:tab/>
+            </w:r>
+            <w:r>
+              <w:rPr>
+                <w:noProof/>
+                <w:webHidden/>
+              </w:rPr>
+              <w:fldChar w:fldCharType="begin"/>
+            </w:r>
+            <w:r>
+              <w:rPr>
+                <w:noProof/>
+                <w:webHidden/>
+              </w:rPr>
+              <w:instrText xml:space="preserve"> PAGEREF _Toc72246562 \h </w:instrText>
+            </w:r>
+            <w:r>
+              <w:rPr>
+                <w:noProof/>
+                <w:webHidden/>
+              </w:rPr>
+            </w:r>
+            <w:r>
+              <w:rPr>
+                <w:noProof/>
+                <w:webHidden/>
+              </w:rPr>
+              <w:fldChar w:fldCharType="separate"/>
+            </w:r>
+            <w:r>
+              <w:rPr>
+                <w:noProof/>
+                <w:webHidden/>
+              </w:rPr>
+              <w:t>2</w:t>
+            </w:r>
+            <w:r>
+              <w:rPr>
+                <w:noProof/>
+                <w:webHidden/>
+              </w:rPr>
+              <w:fldChar w:fldCharType="end"/>
+            </w:r>
+          </w:hyperlink>
+        </w:p>
+        <w:p>
+          <w:pPr>
+            <w:pStyle w:val="Verzeichnis2"/>
+            <w:tabs>
+              <w:tab w:val="right" w:leader="dot" w:pos="10194"/>
+            </w:tabs>
+            <w:rPr>
+              <w:rFonts w:eastAsiaTheme="minorEastAsia"/>
+              <w:noProof/>
+              <w:sz w:val="22"/>
+              <w:szCs w:val="22"/>
+              <w:lang w:eastAsia="de-DE"/>
+            </w:rPr>
+          </w:pPr>
+          <w:hyperlink w:anchor="_Toc72246563" w:history="1">
+            <w:r>
+              <w:rPr>
+                <w:rStyle w:val="Hyperlink"/>
+                <w:noProof/>
+                <w:lang w:val="en-US"/>
+              </w:rPr>
+              <w:t>2.1 Konzeption</w:t>
+            </w:r>
+            <w:r>
+              <w:rPr>
+                <w:noProof/>
+                <w:webHidden/>
+              </w:rPr>
+              <w:tab/>
+            </w:r>
+            <w:r>
+              <w:rPr>
+                <w:noProof/>
+                <w:webHidden/>
+              </w:rPr>
+              <w:fldChar w:fldCharType="begin"/>
+            </w:r>
+            <w:r>
+              <w:rPr>
+                <w:noProof/>
+                <w:webHidden/>
+              </w:rPr>
+              <w:instrText xml:space="preserve"> PAGEREF _Toc72246563 \h </w:instrText>
+            </w:r>
+            <w:r>
+              <w:rPr>
+                <w:noProof/>
+                <w:webHidden/>
+              </w:rPr>
+            </w:r>
+            <w:r>
+              <w:rPr>
+                <w:noProof/>
+                <w:webHidden/>
+              </w:rPr>
+              <w:fldChar w:fldCharType="separate"/>
+            </w:r>
+            <w:r>
+              <w:rPr>
+                <w:noProof/>
+                <w:webHidden/>
+              </w:rPr>
+              <w:t>2</w:t>
+            </w:r>
+            <w:r>
+              <w:rPr>
+                <w:noProof/>
+                <w:webHidden/>
+              </w:rPr>
+              <w:fldChar w:fldCharType="end"/>
+            </w:r>
+          </w:hyperlink>
+        </w:p>
+        <w:p>
+          <w:pPr>
+            <w:pStyle w:val="Verzeichnis2"/>
+            <w:tabs>
+              <w:tab w:val="right" w:leader="dot" w:pos="10194"/>
+            </w:tabs>
+            <w:rPr>
+              <w:rFonts w:eastAsiaTheme="minorEastAsia"/>
+              <w:noProof/>
+              <w:sz w:val="22"/>
+              <w:szCs w:val="22"/>
+              <w:lang w:eastAsia="de-DE"/>
+            </w:rPr>
+          </w:pPr>
+          <w:hyperlink w:anchor="_Toc72246564" w:history="1">
+            <w:r>
+              <w:rPr>
+                <w:rStyle w:val="Hyperlink"/>
+                <w:noProof/>
+              </w:rPr>
+              <w:t>2.2 Entwicklung</w:t>
+            </w:r>
+            <w:r>
+              <w:rPr>
+                <w:noProof/>
+                <w:webHidden/>
+              </w:rPr>
+              <w:tab/>
+            </w:r>
+            <w:r>
+              <w:rPr>
+                <w:noProof/>
+                <w:webHidden/>
+              </w:rPr>
+              <w:fldChar w:fldCharType="begin"/>
+            </w:r>
+            <w:r>
+              <w:rPr>
+                <w:noProof/>
+                <w:webHidden/>
+              </w:rPr>
+              <w:instrText xml:space="preserve"> PAGEREF _Toc72246564 \h </w:instrText>
+            </w:r>
+            <w:r>
+              <w:rPr>
+                <w:noProof/>
+                <w:webHidden/>
+              </w:rPr>
+            </w:r>
+            <w:r>
+              <w:rPr>
+                <w:noProof/>
+                <w:webHidden/>
+              </w:rPr>
+              <w:fldChar w:fldCharType="separate"/>
+            </w:r>
+            <w:r>
+              <w:rPr>
+                <w:noProof/>
+                <w:webHidden/>
+              </w:rPr>
+              <w:t>2</w:t>
+            </w:r>
+            <w:r>
+              <w:rPr>
+                <w:noProof/>
+                <w:webHidden/>
+              </w:rPr>
+              <w:fldChar w:fldCharType="end"/>
+            </w:r>
+          </w:hyperlink>
+        </w:p>
+        <w:p>
+          <w:pPr>
+            <w:pStyle w:val="Verzeichnis2"/>
+            <w:tabs>
+              <w:tab w:val="right" w:leader="dot" w:pos="10194"/>
+            </w:tabs>
+            <w:rPr>
+              <w:rFonts w:eastAsiaTheme="minorEastAsia"/>
+              <w:noProof/>
+              <w:sz w:val="22"/>
+              <w:szCs w:val="22"/>
+              <w:lang w:eastAsia="de-DE"/>
+            </w:rPr>
+          </w:pPr>
+          <w:hyperlink w:anchor="_Toc72246565" w:history="1">
+            <w:r>
+              <w:rPr>
+                <w:rStyle w:val="Hyperlink"/>
+                <w:noProof/>
+              </w:rPr>
+              <w:t>2.3 Projektmanagement</w:t>
+            </w:r>
+            <w:r>
+              <w:rPr>
+                <w:noProof/>
+                <w:webHidden/>
+              </w:rPr>
+              <w:tab/>
+            </w:r>
+            <w:r>
+              <w:rPr>
+                <w:noProof/>
+                <w:webHidden/>
+              </w:rPr>
+              <w:fldChar w:fldCharType="begin"/>
+            </w:r>
+            <w:r>
+              <w:rPr>
+                <w:noProof/>
+                <w:webHidden/>
+              </w:rPr>
+              <w:instrText xml:space="preserve"> PAGEREF _Toc72246565 \h </w:instrText>
+            </w:r>
+            <w:r>
+              <w:rPr>
+                <w:noProof/>
+                <w:webHidden/>
+              </w:rPr>
+            </w:r>
+            <w:r>
+              <w:rPr>
+                <w:noProof/>
+                <w:webHidden/>
+              </w:rPr>
+              <w:fldChar w:fldCharType="separate"/>
+            </w:r>
+            <w:r>
+              <w:rPr>
+                <w:noProof/>
+                <w:webHidden/>
+              </w:rPr>
+              <w:t>2</w:t>
+            </w:r>
+            <w:r>
+              <w:rPr>
+                <w:noProof/>
+                <w:webHidden/>
+              </w:rPr>
+              <w:fldChar w:fldCharType="end"/>
+            </w:r>
+          </w:hyperlink>
+        </w:p>
+        <w:p>
+          <w:pPr>
+            <w:pStyle w:val="Verzeichnis1"/>
+            <w:tabs>
+              <w:tab w:val="left" w:pos="440"/>
+              <w:tab w:val="right" w:leader="dot" w:pos="10194"/>
+            </w:tabs>
+            <w:rPr>
+              <w:rFonts w:eastAsiaTheme="minorEastAsia"/>
+              <w:noProof/>
+              <w:sz w:val="22"/>
+              <w:szCs w:val="22"/>
+              <w:lang w:eastAsia="de-DE"/>
+            </w:rPr>
+          </w:pPr>
+          <w:hyperlink w:anchor="_Toc72246566" w:history="1">
+            <w:r>
+              <w:rPr>
+                <w:rStyle w:val="Hyperlink"/>
+                <w:noProof/>
+              </w:rPr>
+              <w:t>3.</w:t>
+            </w:r>
+            <w:r>
+              <w:rPr>
+                <w:rFonts w:eastAsiaTheme="minorEastAsia"/>
+                <w:noProof/>
+                <w:sz w:val="22"/>
+                <w:szCs w:val="22"/>
+                <w:lang w:eastAsia="de-DE"/>
+              </w:rPr>
+              <w:tab/>
+            </w:r>
+            <w:r>
+              <w:rPr>
+                <w:rStyle w:val="Hyperlink"/>
+                <w:noProof/>
+              </w:rPr>
+              <w:t>Beschreibung der Anforderungen bzw. Komponenten</w:t>
+            </w:r>
+            <w:r>
+              <w:rPr>
+                <w:noProof/>
+                <w:webHidden/>
+              </w:rPr>
+              <w:tab/>
+            </w:r>
+            <w:r>
+              <w:rPr>
+                <w:noProof/>
+                <w:webHidden/>
+              </w:rPr>
+              <w:fldChar w:fldCharType="begin"/>
+            </w:r>
+            <w:r>
+              <w:rPr>
+                <w:noProof/>
+                <w:webHidden/>
+              </w:rPr>
+              <w:instrText xml:space="preserve"> PAGEREF _Toc72246566 \h </w:instrText>
+            </w:r>
+            <w:r>
+              <w:rPr>
+                <w:noProof/>
+                <w:webHidden/>
+              </w:rPr>
+            </w:r>
+            <w:r>
+              <w:rPr>
+                <w:noProof/>
+                <w:webHidden/>
+              </w:rPr>
+              <w:fldChar w:fldCharType="separate"/>
+            </w:r>
+            <w:r>
+              <w:rPr>
+                <w:noProof/>
+                <w:webHidden/>
+              </w:rPr>
+              <w:t>2</w:t>
+            </w:r>
+            <w:r>
+              <w:rPr>
+                <w:noProof/>
+                <w:webHidden/>
+              </w:rPr>
+              <w:fldChar w:fldCharType="end"/>
+            </w:r>
+          </w:hyperlink>
+        </w:p>
+        <w:p>
+          <w:pPr>
+            <w:pStyle w:val="Verzeichnis1"/>
+            <w:tabs>
+              <w:tab w:val="left" w:pos="440"/>
+              <w:tab w:val="right" w:leader="dot" w:pos="10194"/>
+            </w:tabs>
+            <w:rPr>
+              <w:rFonts w:eastAsiaTheme="minorEastAsia"/>
+              <w:noProof/>
+              <w:sz w:val="22"/>
+              <w:szCs w:val="22"/>
+              <w:lang w:eastAsia="de-DE"/>
+            </w:rPr>
+          </w:pPr>
+          <w:hyperlink w:anchor="_Toc72246567" w:history="1">
+            <w:r>
+              <w:rPr>
+                <w:rStyle w:val="Hyperlink"/>
+                <w:noProof/>
+              </w:rPr>
+              <w:t>4.</w:t>
+            </w:r>
+            <w:r>
+              <w:rPr>
+                <w:rFonts w:eastAsiaTheme="minorEastAsia"/>
+                <w:noProof/>
+                <w:sz w:val="22"/>
+                <w:szCs w:val="22"/>
+                <w:lang w:eastAsia="de-DE"/>
+              </w:rPr>
+              <w:tab/>
+            </w:r>
+            <w:r>
+              <w:rPr>
+                <w:rStyle w:val="Hyperlink"/>
+                <w:noProof/>
+              </w:rPr>
+              <w:t>Bereitstellung der Mockups und der Webanwendung</w:t>
+            </w:r>
+            <w:r>
+              <w:rPr>
+                <w:noProof/>
+                <w:webHidden/>
+              </w:rPr>
+              <w:tab/>
+            </w:r>
+            <w:r>
+              <w:rPr>
+                <w:noProof/>
+                <w:webHidden/>
+              </w:rPr>
+              <w:fldChar w:fldCharType="begin"/>
+            </w:r>
+            <w:r>
+              <w:rPr>
+                <w:noProof/>
+                <w:webHidden/>
+              </w:rPr>
+              <w:instrText xml:space="preserve"> PAGEREF _Toc72246567 \h </w:instrText>
+            </w:r>
+            <w:r>
+              <w:rPr>
+                <w:noProof/>
+                <w:webHidden/>
+              </w:rPr>
+            </w:r>
+            <w:r>
+              <w:rPr>
+                <w:noProof/>
+                <w:webHidden/>
+              </w:rPr>
+              <w:fldChar w:fldCharType="separate"/>
+            </w:r>
+            <w:r>
+              <w:rPr>
+                <w:noProof/>
+                <w:webHidden/>
+              </w:rPr>
+              <w:t>3</w:t>
+            </w:r>
+            <w:r>
+              <w:rPr>
+                <w:noProof/>
+                <w:webHidden/>
+              </w:rPr>
+              <w:fldChar w:fldCharType="end"/>
+            </w:r>
+          </w:hyperlink>
+        </w:p>
+        <w:p>
+          <w:pPr>
+            <w:pStyle w:val="Verzeichnis2"/>
+            <w:tabs>
+              <w:tab w:val="right" w:leader="dot" w:pos="10194"/>
+            </w:tabs>
+            <w:rPr>
+              <w:rFonts w:eastAsiaTheme="minorEastAsia"/>
+              <w:noProof/>
+              <w:sz w:val="22"/>
+              <w:szCs w:val="22"/>
+              <w:lang w:eastAsia="de-DE"/>
+            </w:rPr>
+          </w:pPr>
+          <w:hyperlink w:anchor="_Toc72246568" w:history="1">
+            <w:r>
+              <w:rPr>
+                <w:rStyle w:val="Hyperlink"/>
+                <w:noProof/>
+              </w:rPr>
+              <w:t>4.1 Auslieferung</w:t>
+            </w:r>
+            <w:r>
+              <w:rPr>
+                <w:noProof/>
+                <w:webHidden/>
+              </w:rPr>
+              <w:tab/>
+            </w:r>
+            <w:r>
+              <w:rPr>
+                <w:noProof/>
+                <w:webHidden/>
+              </w:rPr>
+              <w:fldChar w:fldCharType="begin"/>
+            </w:r>
+            <w:r>
+              <w:rPr>
+                <w:noProof/>
+                <w:webHidden/>
+              </w:rPr>
+              <w:instrText xml:space="preserve"> PAGEREF _Toc72246568 \h </w:instrText>
+            </w:r>
+            <w:r>
+              <w:rPr>
+                <w:noProof/>
+                <w:webHidden/>
+              </w:rPr>
+            </w:r>
+            <w:r>
+              <w:rPr>
+                <w:noProof/>
+                <w:webHidden/>
+              </w:rPr>
+              <w:fldChar w:fldCharType="separate"/>
+            </w:r>
+            <w:r>
+              <w:rPr>
+                <w:noProof/>
+                <w:webHidden/>
+              </w:rPr>
+              <w:t>3</w:t>
+            </w:r>
+            <w:r>
+              <w:rPr>
+                <w:noProof/>
+                <w:webHidden/>
+              </w:rPr>
+              <w:fldChar w:fldCharType="end"/>
+            </w:r>
+          </w:hyperlink>
+        </w:p>
+        <w:p>
+          <w:pPr>
+            <w:pStyle w:val="Verzeichnis1"/>
+            <w:tabs>
+              <w:tab w:val="left" w:pos="440"/>
+              <w:tab w:val="right" w:leader="dot" w:pos="10194"/>
+            </w:tabs>
+            <w:rPr>
+              <w:rFonts w:eastAsiaTheme="minorEastAsia"/>
+              <w:noProof/>
+              <w:sz w:val="22"/>
+              <w:szCs w:val="22"/>
+              <w:lang w:eastAsia="de-DE"/>
+            </w:rPr>
+          </w:pPr>
+          <w:hyperlink w:anchor="_Toc72246569" w:history="1">
+            <w:r>
+              <w:rPr>
+                <w:rStyle w:val="Hyperlink"/>
+                <w:noProof/>
+              </w:rPr>
+              <w:t>5.</w:t>
+            </w:r>
+            <w:r>
+              <w:rPr>
+                <w:rFonts w:eastAsiaTheme="minorEastAsia"/>
+                <w:noProof/>
+                <w:sz w:val="22"/>
+                <w:szCs w:val="22"/>
+                <w:lang w:eastAsia="de-DE"/>
+              </w:rPr>
+              <w:tab/>
+            </w:r>
+            <w:r>
+              <w:rPr>
+                <w:rStyle w:val="Hyperlink"/>
+                <w:noProof/>
+              </w:rPr>
+              <w:t>Qualität und Test</w:t>
+            </w:r>
+            <w:r>
+              <w:rPr>
+                <w:noProof/>
+                <w:webHidden/>
+              </w:rPr>
+              <w:tab/>
+            </w:r>
+            <w:r>
+              <w:rPr>
+                <w:noProof/>
+                <w:webHidden/>
+              </w:rPr>
+              <w:fldChar w:fldCharType="begin"/>
+            </w:r>
+            <w:r>
+              <w:rPr>
+                <w:noProof/>
+                <w:webHidden/>
+              </w:rPr>
+              <w:instrText xml:space="preserve"> PAGEREF _Toc72246569 \h </w:instrText>
+            </w:r>
+            <w:r>
+              <w:rPr>
+                <w:noProof/>
+                <w:webHidden/>
+              </w:rPr>
+            </w:r>
+            <w:r>
+              <w:rPr>
+                <w:noProof/>
+                <w:webHidden/>
+              </w:rPr>
+              <w:fldChar w:fldCharType="separate"/>
+            </w:r>
+            <w:r>
+              <w:rPr>
+                <w:noProof/>
+                <w:webHidden/>
+              </w:rPr>
+              <w:t>3</w:t>
+            </w:r>
+            <w:r>
+              <w:rPr>
+                <w:noProof/>
+                <w:webHidden/>
+              </w:rPr>
+              <w:fldChar w:fldCharType="end"/>
+            </w:r>
+          </w:hyperlink>
+        </w:p>
+        <w:p>
+          <w:pPr>
+            <w:pStyle w:val="Verzeichnis2"/>
+            <w:tabs>
+              <w:tab w:val="right" w:leader="dot" w:pos="10194"/>
+            </w:tabs>
+            <w:rPr>
+              <w:rFonts w:eastAsiaTheme="minorEastAsia"/>
+              <w:noProof/>
+              <w:sz w:val="22"/>
+              <w:szCs w:val="22"/>
+              <w:lang w:eastAsia="de-DE"/>
+            </w:rPr>
+          </w:pPr>
+          <w:hyperlink w:anchor="_Toc72246570" w:history="1">
+            <w:r>
+              <w:rPr>
+                <w:rStyle w:val="Hyperlink"/>
+                <w:noProof/>
+              </w:rPr>
+              <w:t>5.1  Anforderungsprüfung</w:t>
+            </w:r>
+            <w:r>
+              <w:rPr>
+                <w:noProof/>
+                <w:webHidden/>
+              </w:rPr>
+              <w:tab/>
+            </w:r>
+            <w:r>
+              <w:rPr>
+                <w:noProof/>
+                <w:webHidden/>
+              </w:rPr>
+              <w:fldChar w:fldCharType="begin"/>
+            </w:r>
+            <w:r>
+              <w:rPr>
+                <w:noProof/>
+                <w:webHidden/>
+              </w:rPr>
+              <w:instrText xml:space="preserve"> PAGEREF _Toc72246570 \h </w:instrText>
+            </w:r>
+            <w:r>
+              <w:rPr>
+                <w:noProof/>
+                <w:webHidden/>
+              </w:rPr>
+            </w:r>
+            <w:r>
+              <w:rPr>
+                <w:noProof/>
+                <w:webHidden/>
+              </w:rPr>
+              <w:fldChar w:fldCharType="separate"/>
+            </w:r>
+            <w:r>
+              <w:rPr>
+                <w:noProof/>
+                <w:webHidden/>
+              </w:rPr>
+              <w:t>3</w:t>
+            </w:r>
+            <w:r>
+              <w:rPr>
+                <w:noProof/>
+                <w:webHidden/>
+              </w:rPr>
+              <w:fldChar w:fldCharType="end"/>
+            </w:r>
+          </w:hyperlink>
+        </w:p>
+        <w:p>
+          <w:pPr>
+            <w:pStyle w:val="Verzeichnis2"/>
+            <w:tabs>
+              <w:tab w:val="right" w:leader="dot" w:pos="10194"/>
+            </w:tabs>
+            <w:rPr>
+              <w:rFonts w:eastAsiaTheme="minorEastAsia"/>
+              <w:noProof/>
+              <w:sz w:val="22"/>
+              <w:szCs w:val="22"/>
+              <w:lang w:eastAsia="de-DE"/>
+            </w:rPr>
+          </w:pPr>
+          <w:hyperlink w:anchor="_Toc72246571" w:history="1">
+            <w:r>
+              <w:rPr>
+                <w:rStyle w:val="Hyperlink"/>
+                <w:noProof/>
+              </w:rPr>
+              <w:t>5.2 Intuitivität und Funktionalität Prüfung</w:t>
+            </w:r>
+            <w:r>
+              <w:rPr>
+                <w:noProof/>
+                <w:webHidden/>
+              </w:rPr>
+              <w:tab/>
+            </w:r>
+            <w:r>
+              <w:rPr>
+                <w:noProof/>
+                <w:webHidden/>
+              </w:rPr>
+              <w:fldChar w:fldCharType="begin"/>
+            </w:r>
+            <w:r>
+              <w:rPr>
+                <w:noProof/>
+                <w:webHidden/>
+              </w:rPr>
+              <w:instrText xml:space="preserve"> PAGEREF _Toc72246571 \h </w:instrText>
+            </w:r>
+            <w:r>
+              <w:rPr>
+                <w:noProof/>
+                <w:webHidden/>
+              </w:rPr>
+            </w:r>
+            <w:r>
+              <w:rPr>
+                <w:noProof/>
+                <w:webHidden/>
+              </w:rPr>
+              <w:fldChar w:fldCharType="separate"/>
+            </w:r>
+            <w:r>
+              <w:rPr>
+                <w:noProof/>
+                <w:webHidden/>
+              </w:rPr>
+              <w:t>3</w:t>
+            </w:r>
+            <w:r>
+              <w:rPr>
+                <w:noProof/>
+                <w:webHidden/>
+              </w:rPr>
+              <w:fldChar w:fldCharType="end"/>
+            </w:r>
+          </w:hyperlink>
+        </w:p>
+        <w:p>
+          <w:pPr>
+            <w:pStyle w:val="Verzeichnis2"/>
+            <w:tabs>
+              <w:tab w:val="right" w:leader="dot" w:pos="10194"/>
+            </w:tabs>
+            <w:rPr>
+              <w:rFonts w:eastAsiaTheme="minorEastAsia"/>
+              <w:noProof/>
+              <w:sz w:val="22"/>
+              <w:szCs w:val="22"/>
+              <w:lang w:eastAsia="de-DE"/>
+            </w:rPr>
+          </w:pPr>
+          <w:hyperlink w:anchor="_Toc72246572" w:history="1">
+            <w:r>
+              <w:rPr>
+                <w:rStyle w:val="Hyperlink"/>
+                <w:noProof/>
+              </w:rPr>
+              <w:t>5.3 Sicherheit</w:t>
+            </w:r>
+            <w:r>
+              <w:rPr>
+                <w:noProof/>
+                <w:webHidden/>
+              </w:rPr>
+              <w:tab/>
+            </w:r>
+            <w:r>
+              <w:rPr>
+                <w:noProof/>
+                <w:webHidden/>
+              </w:rPr>
+              <w:fldChar w:fldCharType="begin"/>
+            </w:r>
+            <w:r>
+              <w:rPr>
+                <w:noProof/>
+                <w:webHidden/>
+              </w:rPr>
+              <w:instrText xml:space="preserve"> PAGEREF _Toc72246572 \h </w:instrText>
+            </w:r>
+            <w:r>
+              <w:rPr>
+                <w:noProof/>
+                <w:webHidden/>
+              </w:rPr>
+            </w:r>
+            <w:r>
+              <w:rPr>
+                <w:noProof/>
+                <w:webHidden/>
+              </w:rPr>
+              <w:fldChar w:fldCharType="separate"/>
+            </w:r>
+            <w:r>
+              <w:rPr>
+                <w:noProof/>
+                <w:webHidden/>
+              </w:rPr>
+              <w:t>3</w:t>
+            </w:r>
+            <w:r>
+              <w:rPr>
+                <w:noProof/>
+                <w:webHidden/>
+              </w:rPr>
+              <w:fldChar w:fldCharType="end"/>
+            </w:r>
+          </w:hyperlink>
+        </w:p>
+        <w:p>
+          <w:pPr>
+            <w:pStyle w:val="Verzeichnis1"/>
+            <w:tabs>
+              <w:tab w:val="left" w:pos="440"/>
+              <w:tab w:val="right" w:leader="dot" w:pos="10194"/>
+            </w:tabs>
+            <w:rPr>
+              <w:rFonts w:eastAsiaTheme="minorEastAsia"/>
+              <w:noProof/>
+              <w:sz w:val="22"/>
+              <w:szCs w:val="22"/>
+              <w:lang w:eastAsia="de-DE"/>
+            </w:rPr>
+          </w:pPr>
+          <w:hyperlink w:anchor="_Toc72246573" w:history="1">
+            <w:r>
+              <w:rPr>
+                <w:rStyle w:val="Hyperlink"/>
+                <w:noProof/>
+              </w:rPr>
+              <w:t>6.</w:t>
+            </w:r>
+            <w:r>
+              <w:rPr>
+                <w:rFonts w:eastAsiaTheme="minorEastAsia"/>
+                <w:noProof/>
+                <w:sz w:val="22"/>
+                <w:szCs w:val="22"/>
+                <w:lang w:eastAsia="de-DE"/>
+              </w:rPr>
+              <w:tab/>
+            </w:r>
+            <w:r>
+              <w:rPr>
+                <w:rStyle w:val="Hyperlink"/>
+                <w:noProof/>
+              </w:rPr>
+              <w:t>Projektplanung</w:t>
+            </w:r>
+            <w:r>
+              <w:rPr>
+                <w:noProof/>
+                <w:webHidden/>
+              </w:rPr>
+              <w:tab/>
+            </w:r>
+            <w:r>
+              <w:rPr>
+                <w:noProof/>
+                <w:webHidden/>
+              </w:rPr>
+              <w:fldChar w:fldCharType="begin"/>
+            </w:r>
+            <w:r>
+              <w:rPr>
+                <w:noProof/>
+                <w:webHidden/>
+              </w:rPr>
+              <w:instrText xml:space="preserve"> PAGEREF _Toc72246573 \h </w:instrText>
+            </w:r>
+            <w:r>
+              <w:rPr>
+                <w:noProof/>
+                <w:webHidden/>
+              </w:rPr>
+            </w:r>
+            <w:r>
+              <w:rPr>
+                <w:noProof/>
+                <w:webHidden/>
+              </w:rPr>
+              <w:fldChar w:fldCharType="separate"/>
+            </w:r>
+            <w:r>
+              <w:rPr>
+                <w:noProof/>
+                <w:webHidden/>
+              </w:rPr>
+              <w:t>3</w:t>
+            </w:r>
+            <w:r>
+              <w:rPr>
+                <w:noProof/>
+                <w:webHidden/>
+              </w:rPr>
+              <w:fldChar w:fldCharType="end"/>
+            </w:r>
+          </w:hyperlink>
+        </w:p>
+        <w:p>
+          <w:pPr>
+            <w:pStyle w:val="Verzeichnis2"/>
+            <w:tabs>
+              <w:tab w:val="right" w:leader="dot" w:pos="10194"/>
+            </w:tabs>
+            <w:rPr>
+              <w:rFonts w:eastAsiaTheme="minorEastAsia"/>
+              <w:noProof/>
+              <w:sz w:val="22"/>
+              <w:szCs w:val="22"/>
+              <w:lang w:eastAsia="de-DE"/>
+            </w:rPr>
+          </w:pPr>
+          <w:hyperlink w:anchor="_Toc72246574" w:history="1">
+            <w:r>
+              <w:rPr>
+                <w:rStyle w:val="Hyperlink"/>
+                <w:noProof/>
+              </w:rPr>
+              <w:t>6.1 Zeitschätzung / Meilensteine</w:t>
+            </w:r>
+            <w:r>
+              <w:rPr>
+                <w:noProof/>
+                <w:webHidden/>
+              </w:rPr>
+              <w:tab/>
+            </w:r>
+            <w:r>
+              <w:rPr>
+                <w:noProof/>
+                <w:webHidden/>
+              </w:rPr>
+              <w:fldChar w:fldCharType="begin"/>
+            </w:r>
+            <w:r>
+              <w:rPr>
+                <w:noProof/>
+                <w:webHidden/>
+              </w:rPr>
+              <w:instrText xml:space="preserve"> PAGEREF _Toc72246574 \h </w:instrText>
+            </w:r>
+            <w:r>
+              <w:rPr>
+                <w:noProof/>
+                <w:webHidden/>
+              </w:rPr>
+            </w:r>
+            <w:r>
+              <w:rPr>
+                <w:noProof/>
+                <w:webHidden/>
+              </w:rPr>
+              <w:fldChar w:fldCharType="separate"/>
+            </w:r>
+            <w:r>
+              <w:rPr>
+                <w:noProof/>
+                <w:webHidden/>
+              </w:rPr>
+              <w:t>3</w:t>
+            </w:r>
+            <w:r>
+              <w:rPr>
+                <w:noProof/>
+                <w:webHidden/>
+              </w:rPr>
+              <w:fldChar w:fldCharType="end"/>
+            </w:r>
+          </w:hyperlink>
+        </w:p>
+        <w:p>
+          <w:pPr>
+            <w:pStyle w:val="Verzeichnis2"/>
+            <w:tabs>
+              <w:tab w:val="right" w:leader="dot" w:pos="10194"/>
+            </w:tabs>
+            <w:rPr>
+              <w:rFonts w:eastAsiaTheme="minorEastAsia"/>
+              <w:noProof/>
+              <w:sz w:val="22"/>
+              <w:szCs w:val="22"/>
+              <w:lang w:eastAsia="de-DE"/>
+            </w:rPr>
+          </w:pPr>
+          <w:hyperlink w:anchor="_Toc72246575" w:history="1">
+            <w:r>
+              <w:rPr>
+                <w:rStyle w:val="Hyperlink"/>
+                <w:noProof/>
+              </w:rPr>
+              <w:t>6.2 Rollen</w:t>
+            </w:r>
+            <w:r>
+              <w:rPr>
+                <w:noProof/>
+                <w:webHidden/>
+              </w:rPr>
+              <w:tab/>
+            </w:r>
+            <w:r>
+              <w:rPr>
+                <w:noProof/>
+                <w:webHidden/>
+              </w:rPr>
+              <w:fldChar w:fldCharType="begin"/>
+            </w:r>
+            <w:r>
+              <w:rPr>
+                <w:noProof/>
+                <w:webHidden/>
+              </w:rPr>
+              <w:instrText xml:space="preserve"> PAGEREF _Toc72246575 \h </w:instrText>
+            </w:r>
+            <w:r>
+              <w:rPr>
+                <w:noProof/>
+                <w:webHidden/>
+              </w:rPr>
+            </w:r>
+            <w:r>
+              <w:rPr>
+                <w:noProof/>
+                <w:webHidden/>
+              </w:rPr>
+              <w:fldChar w:fldCharType="separate"/>
+            </w:r>
+            <w:r>
+              <w:rPr>
+                <w:noProof/>
+                <w:webHidden/>
+              </w:rPr>
+              <w:t>3</w:t>
+            </w:r>
+            <w:r>
+              <w:rPr>
+                <w:noProof/>
+                <w:webHidden/>
+              </w:rPr>
+              <w:fldChar w:fldCharType="end"/>
+            </w:r>
+          </w:hyperlink>
+        </w:p>
+        <w:p>
+          <w:pPr>
+            <w:pStyle w:val="Verzeichnis1"/>
+            <w:tabs>
+              <w:tab w:val="left" w:pos="440"/>
+              <w:tab w:val="right" w:leader="dot" w:pos="10194"/>
+            </w:tabs>
+            <w:rPr>
+              <w:rFonts w:eastAsiaTheme="minorEastAsia"/>
+              <w:noProof/>
+              <w:sz w:val="22"/>
+              <w:szCs w:val="22"/>
+              <w:lang w:eastAsia="de-DE"/>
+            </w:rPr>
+          </w:pPr>
+          <w:hyperlink w:anchor="_Toc72246576" w:history="1">
+            <w:r>
+              <w:rPr>
+                <w:rStyle w:val="Hyperlink"/>
+                <w:noProof/>
+              </w:rPr>
+              <w:t>7.</w:t>
+            </w:r>
+            <w:r>
+              <w:rPr>
+                <w:rFonts w:eastAsiaTheme="minorEastAsia"/>
+                <w:noProof/>
+                <w:sz w:val="22"/>
+                <w:szCs w:val="22"/>
+                <w:lang w:eastAsia="de-DE"/>
+              </w:rPr>
+              <w:tab/>
+            </w:r>
+            <w:r>
+              <w:rPr>
+                <w:rStyle w:val="Hyperlink"/>
+                <w:noProof/>
+              </w:rPr>
+              <w:t>Anhang (optional)</w:t>
+            </w:r>
+            <w:r>
+              <w:rPr>
+                <w:noProof/>
+                <w:webHidden/>
+              </w:rPr>
+              <w:tab/>
+            </w:r>
+            <w:r>
+              <w:rPr>
+                <w:noProof/>
+                <w:webHidden/>
+              </w:rPr>
+              <w:fldChar w:fldCharType="begin"/>
+            </w:r>
+            <w:r>
+              <w:rPr>
+                <w:noProof/>
+                <w:webHidden/>
+              </w:rPr>
+              <w:instrText xml:space="preserve"> PAGEREF _Toc72246576 \h </w:instrText>
+            </w:r>
+            <w:r>
+              <w:rPr>
+                <w:noProof/>
+                <w:webHidden/>
+              </w:rPr>
+            </w:r>
+            <w:r>
+              <w:rPr>
+                <w:noProof/>
+                <w:webHidden/>
+              </w:rPr>
+              <w:fldChar w:fldCharType="separate"/>
+            </w:r>
+            <w:r>
+              <w:rPr>
+                <w:noProof/>
+                <w:webHidden/>
+              </w:rPr>
+              <w:t>4</w:t>
+            </w:r>
+            <w:r>
+              <w:rPr>
+                <w:noProof/>
+                <w:webHidden/>
+              </w:rPr>
+              <w:fldChar w:fldCharType="end"/>
+            </w:r>
+          </w:hyperlink>
+        </w:p>
+        <w:p>
+          <w:r>
+            <w:rPr>
+              <w:b/>
+              <w:bCs/>
+            </w:rPr>
+            <w:fldChar w:fldCharType="end"/>
+          </w:r>
+        </w:p>
+      </w:sdtContent>
+    </w:sdt>
+    <w:p>
+      <w:pPr>
         <w:pStyle w:val="berschrift1"/>
-        <w:jc w:val="center"/>
-      </w:pPr>
-      <w:r>
-        <w:t>Pflichtenheft</w:t>
-      </w:r>
-    </w:p>
-    <w:p/>
-    <w:p>
-      <w:r>
-        <w:t xml:space="preserve">Kurs: </w:t>
-      </w:r>
-    </w:p>
-    <w:p>
-      <w:r>
-        <w:t>Gruppe/Team:</w:t>
-      </w:r>
-    </w:p>
-    <w:p/>
-    <w:p>
-      <w:pPr>
-        <w:rPr>
-          <w:i/>
-          <w:iCs/>
-        </w:rPr>
-      </w:pPr>
-      <w:r>
-        <w:rPr>
-          <w:i/>
-          <w:iCs/>
-        </w:rPr>
-        <w:t>Vorbemerkung: Passend zum Lastenheft ist ein Pflichtenheft zu erstellen. Diese Vorlage soll dabei helfen und kann von den Teams ausgefüllt, ergänzt und angepasst werden.</w:t>
-      </w:r>
-      <w:r>
-        <w:rPr>
-          <w:i/>
-          <w:iCs/>
-        </w:rPr>
-        <w:t xml:space="preserve"> Mit dieser Vorlag</w:t>
-      </w:r>
-      <w:r>
-        <w:rPr>
-          <w:i/>
-          <w:iCs/>
-        </w:rPr>
-        <w:t>e</w:t>
-      </w:r>
-      <w:r>
-        <w:rPr>
-          <w:i/>
-          <w:iCs/>
-        </w:rPr>
-        <w:t xml:space="preserve"> erhalten Sie </w:t>
-      </w:r>
-      <w:r>
-        <w:rPr>
-          <w:i/>
-          <w:iCs/>
-        </w:rPr>
-        <w:t xml:space="preserve">einen </w:t>
-      </w:r>
-      <w:r>
-        <w:rPr>
-          <w:i/>
-          <w:iCs/>
-        </w:rPr>
-        <w:t>Überblick der Punkte bzw. Themen, die enthalten sein sollten.</w:t>
-      </w:r>
-    </w:p>
-    <w:p/>
-    <w:p>
-      <w:pPr>
-        <w:pStyle w:val="berschrift2"/>
-        <w:jc w:val="center"/>
-      </w:pPr>
-      <w:r>
-        <w:t>Einleitung</w:t>
-      </w:r>
-    </w:p>
-    <w:p>
-      <w:pPr>
-        <w:rPr>
-          <w:i/>
-          <w:iCs/>
-        </w:rPr>
-      </w:pPr>
-      <w:r>
-        <w:rPr>
-          <w:i/>
-          <w:iCs/>
-        </w:rPr>
-        <w:t>Ausgangssituation und Ziele beschreiben</w:t>
-      </w:r>
-    </w:p>
-    <w:p>
-      <w:r>
-        <w:t xml:space="preserve">Ausgangssituation: </w:t>
-      </w:r>
-    </w:p>
-    <w:p>
-      <w:r>
-        <w:t xml:space="preserve">Das Sekretariat des SZI </w:t>
-      </w:r>
-      <w:proofErr w:type="gramStart"/>
-      <w:r>
-        <w:t>der DHBW-Lörrach</w:t>
-      </w:r>
-      <w:proofErr w:type="gramEnd"/>
-      <w:r>
-        <w:t xml:space="preserve"> ist damit beauftragt alle Vorlesungen und Klausuren der ihnen zugehörigen Kurse zu Planen. Diese </w:t>
-      </w:r>
-      <w:r>
-        <w:t>Planung</w:t>
-      </w:r>
-      <w:r>
-        <w:t xml:space="preserve"> </w:t>
-      </w:r>
-      <w:r>
-        <w:t>beginnt spätestens drei Monate vor beginn der Theoriephase der Kurse und ist spätestens einen Monat vor Vorlesungsbeginn abgeschlossen. Bislang erfolgt die gesamte Planung in einem Tischkalender, in dem die Termine mit Bleistift eingetragen werden. Die Kommunikation mit den Dozierenden erfolgt per E-Mail und/oder Telefon.</w:t>
-      </w:r>
-    </w:p>
-    <w:p/>
-    <w:p>
-      <w:r>
-        <w:t xml:space="preserve">Ziel: </w:t>
-      </w:r>
-    </w:p>
-    <w:p>
-      <w:r>
-        <w:t>Um die Vorlesungsplanung in Zukunft zu erleichtern, soll dieser Prozess in einer Webanwendung dargestellt werden. Dafür sollen Wireframes und Mockups einer Webanwendung entwickelt und im besten Fall ein Prototyp der Anwendung bereitgestellt werden.</w:t>
-      </w:r>
-    </w:p>
-    <w:p>
-      <w:pPr>
-        <w:rPr>
-          <w:i/>
-          <w:iCs/>
-        </w:rPr>
-      </w:pPr>
-    </w:p>
-    <w:p>
-      <w:pPr>
-        <w:pStyle w:val="berschrift2"/>
-        <w:jc w:val="center"/>
-      </w:pPr>
-      <w:r>
-        <w:t>Technische Lösung</w:t>
-      </w:r>
-    </w:p>
-    <w:p>
-      <w:pPr>
-        <w:rPr>
-          <w:i/>
-          <w:iCs/>
-          <w:lang w:val="en-US"/>
-        </w:rPr>
-      </w:pPr>
-      <w:r>
-        <w:rPr>
-          <w:i/>
-          <w:iCs/>
-        </w:rPr>
-        <w:t xml:space="preserve">Hier erfolgt eine Beschreibung der gewählten Technologien. </w:t>
-      </w:r>
-      <w:proofErr w:type="spellStart"/>
-      <w:r>
-        <w:rPr>
-          <w:i/>
-          <w:iCs/>
-          <w:lang w:val="en-US"/>
-        </w:rPr>
-        <w:t>Beispiele</w:t>
-      </w:r>
-      <w:proofErr w:type="spellEnd"/>
-      <w:r>
-        <w:rPr>
-          <w:i/>
-          <w:iCs/>
-          <w:lang w:val="en-US"/>
-        </w:rPr>
-        <w:t xml:space="preserve">: </w:t>
-      </w:r>
-      <w:r>
-        <w:rPr>
-          <w:i/>
-          <w:iCs/>
-          <w:lang w:val="en-US"/>
-        </w:rPr>
-        <w:t>G</w:t>
-      </w:r>
-      <w:r>
-        <w:rPr>
-          <w:i/>
-          <w:iCs/>
-          <w:lang w:val="en-US"/>
-        </w:rPr>
-        <w:t xml:space="preserve">it, GitHub, Mockup-Tools, Frameworks, </w:t>
-      </w:r>
-      <w:proofErr w:type="spellStart"/>
-      <w:r>
-        <w:rPr>
-          <w:i/>
-          <w:iCs/>
-          <w:lang w:val="en-US"/>
-        </w:rPr>
-        <w:t>Projektmanagement</w:t>
-      </w:r>
-      <w:proofErr w:type="spellEnd"/>
-      <w:r>
-        <w:rPr>
-          <w:i/>
-          <w:iCs/>
-          <w:lang w:val="en-US"/>
-        </w:rPr>
-        <w:t>-Tool</w:t>
-      </w:r>
-      <w:r>
-        <w:rPr>
-          <w:i/>
-          <w:iCs/>
-          <w:lang w:val="en-US"/>
-        </w:rPr>
-        <w:t xml:space="preserve">, </w:t>
-      </w:r>
-      <w:proofErr w:type="spellStart"/>
-      <w:r>
-        <w:rPr>
-          <w:i/>
-          <w:iCs/>
-          <w:lang w:val="en-US"/>
-        </w:rPr>
-        <w:t>usw</w:t>
-      </w:r>
-      <w:proofErr w:type="spellEnd"/>
-      <w:r>
-        <w:rPr>
-          <w:i/>
-          <w:iCs/>
-          <w:lang w:val="en-US"/>
-        </w:rPr>
-        <w:t>.</w:t>
-      </w:r>
-    </w:p>
-    <w:p>
-      <w:pPr>
-        <w:rPr>
-          <w:lang w:val="en-US"/>
-        </w:rPr>
-      </w:pPr>
-      <w:r>
-        <w:rPr>
-          <w:lang w:val="en-US"/>
-        </w:rPr>
-        <w:t>W</w:t>
-      </w:r>
-      <w:r>
-        <w:rPr>
-          <w:lang w:val="en-US"/>
-        </w:rPr>
-        <w:t>eb-Development:</w:t>
-      </w:r>
-      <w:r>
-        <w:rPr>
-          <w:lang w:val="en-US"/>
-        </w:rPr>
-        <w:t xml:space="preserve"> </w:t>
-      </w:r>
-    </w:p>
-    <w:p>
-      <w:pPr>
-        <w:pStyle w:val="Listenabsatz"/>
         <w:numPr>
           <w:ilvl w:val="0"/>
-          <w:numId w:val="6"/>
+          <w:numId w:val="7"/>
         </w:numPr>
-        <w:rPr>
-          <w:lang w:val="en-US"/>
-        </w:rPr>
-      </w:pPr>
-      <w:r>
-        <w:rPr>
-          <w:lang w:val="en-US"/>
-        </w:rPr>
-        <w:t>JavaScript</w:t>
-      </w:r>
-    </w:p>
-    <w:p>
-      <w:pPr>
-        <w:pStyle w:val="Listenabsatz"/>
+      </w:pPr>
+      <w:bookmarkStart w:id="0" w:name="_Toc72246561"/>
+      <w:r>
+        <w:t>Einleitung</w:t>
+      </w:r>
+      <w:bookmarkEnd w:id="0"/>
+    </w:p>
+    <w:p>
+      <w:pPr>
+        <w:rPr>
+          <w:i/>
+          <w:iCs/>
+        </w:rPr>
+      </w:pPr>
+      <w:r>
+        <w:rPr>
+          <w:i/>
+          <w:iCs/>
+        </w:rPr>
+        <w:t>Ausgangssituation und Ziele beschreiben</w:t>
+      </w:r>
+    </w:p>
+    <w:p>
+      <w:r>
+        <w:t xml:space="preserve">Ausgangssituation: </w:t>
+      </w:r>
+    </w:p>
+    <w:p>
+      <w:r>
+        <w:t xml:space="preserve">Das Sekretariat des SZI </w:t>
+      </w:r>
+      <w:proofErr w:type="gramStart"/>
+      <w:r>
+        <w:t>der DHBW-Lörrach</w:t>
+      </w:r>
+      <w:proofErr w:type="gramEnd"/>
+      <w:r>
+        <w:t xml:space="preserve"> ist damit beauftragt</w:t>
+      </w:r>
+      <w:r>
+        <w:t>,</w:t>
+      </w:r>
+      <w:r>
+        <w:t xml:space="preserve"> alle Vorlesungen und Klausuren der ihnen zugehörigen Kurse zu </w:t>
+      </w:r>
+      <w:r>
+        <w:t>p</w:t>
+      </w:r>
+      <w:r>
+        <w:t xml:space="preserve">lanen. Diese </w:t>
+      </w:r>
+      <w:r>
+        <w:t>Planung</w:t>
+      </w:r>
+      <w:r>
+        <w:t xml:space="preserve"> </w:t>
+      </w:r>
+      <w:r>
+        <w:t xml:space="preserve">beginnt spätestens drei Monate vor </w:t>
+      </w:r>
+      <w:r>
+        <w:t>B</w:t>
+      </w:r>
+      <w:r>
+        <w:t>eginn der Theoriephase der Kurse und ist spätestens einen Monat vor Vorlesungsbeginn abgeschlossen. Bislang erfolgt die gesamte Planung in einem Tischkalender, in dem die Termine mit Bleistift eingetragen werden. Die Kommunikation mit den Dozierenden erfolgt per E-Mail und/oder Telefon.</w:t>
+      </w:r>
+    </w:p>
+    <w:p/>
+    <w:p>
+      <w:r>
+        <w:t xml:space="preserve">Ziel: </w:t>
+      </w:r>
+    </w:p>
+    <w:p>
+      <w:r>
+        <w:t>Um die Vorlesungsplanung in Zukunft zu erleichtern, soll dieser Prozess in einer Webanwendung dargestellt werden. Dafür sollen Wireframes und Mockups einer Webanwendung entwickelt und im besten Fall ein Prototyp der Anwendung bereitgestellt werden.</w:t>
+      </w:r>
+    </w:p>
+    <w:p>
+      <w:pPr>
+        <w:rPr>
+          <w:i/>
+          <w:iCs/>
+        </w:rPr>
+      </w:pPr>
+    </w:p>
+    <w:p>
+      <w:pPr>
+        <w:pStyle w:val="berschrift1"/>
         <w:numPr>
           <w:ilvl w:val="0"/>
-          <w:numId w:val="6"/>
+          <w:numId w:val="7"/>
         </w:numPr>
-        <w:rPr>
+      </w:pPr>
+      <w:bookmarkStart w:id="1" w:name="_Toc72246562"/>
+      <w:r>
+        <w:lastRenderedPageBreak/>
+        <w:t>Technische Lösung</w:t>
+      </w:r>
+      <w:bookmarkEnd w:id="1"/>
+    </w:p>
+    <w:p>
+      <w:pPr>
+        <w:rPr>
+          <w:i/>
+          <w:iCs/>
           <w:lang w:val="en-US"/>
         </w:rPr>
       </w:pPr>
       <w:r>
         <w:rPr>
+          <w:i/>
+          <w:iCs/>
+        </w:rPr>
+        <w:t xml:space="preserve">Hier erfolgt eine Beschreibung der gewählten Technologien. </w:t>
+      </w:r>
+      <w:proofErr w:type="spellStart"/>
+      <w:r>
+        <w:rPr>
+          <w:i/>
+          <w:iCs/>
           <w:lang w:val="en-US"/>
         </w:rPr>
-        <w:t>HTML</w:t>
-      </w:r>
-    </w:p>
-    <w:p>
-      <w:pPr>
-        <w:pStyle w:val="Listenabsatz"/>
+        <w:t>Beispiele</w:t>
+      </w:r>
+      <w:proofErr w:type="spellEnd"/>
+      <w:r>
+        <w:rPr>
+          <w:i/>
+          <w:iCs/>
+          <w:lang w:val="en-US"/>
+        </w:rPr>
+        <w:t xml:space="preserve">: </w:t>
+      </w:r>
+      <w:r>
+        <w:rPr>
+          <w:i/>
+          <w:iCs/>
+          <w:lang w:val="en-US"/>
+        </w:rPr>
+        <w:t>G</w:t>
+      </w:r>
+      <w:r>
+        <w:rPr>
+          <w:i/>
+          <w:iCs/>
+          <w:lang w:val="en-US"/>
+        </w:rPr>
+        <w:t xml:space="preserve">it, GitHub, Mockup-Tools, Frameworks, </w:t>
+      </w:r>
+      <w:proofErr w:type="spellStart"/>
+      <w:r>
+        <w:rPr>
+          <w:i/>
+          <w:iCs/>
+          <w:lang w:val="en-US"/>
+        </w:rPr>
+        <w:t>Projektmanagement</w:t>
+      </w:r>
+      <w:proofErr w:type="spellEnd"/>
+      <w:r>
+        <w:rPr>
+          <w:i/>
+          <w:iCs/>
+          <w:lang w:val="en-US"/>
+        </w:rPr>
+        <w:t>-Tool</w:t>
+      </w:r>
+      <w:r>
+        <w:rPr>
+          <w:i/>
+          <w:iCs/>
+          <w:lang w:val="en-US"/>
+        </w:rPr>
+        <w:t xml:space="preserve">, </w:t>
+      </w:r>
+      <w:proofErr w:type="spellStart"/>
+      <w:r>
+        <w:rPr>
+          <w:i/>
+          <w:iCs/>
+          <w:lang w:val="en-US"/>
+        </w:rPr>
+        <w:t>usw</w:t>
+      </w:r>
+      <w:proofErr w:type="spellEnd"/>
+      <w:r>
+        <w:rPr>
+          <w:i/>
+          <w:iCs/>
+          <w:lang w:val="en-US"/>
+        </w:rPr>
+        <w:t>.</w:t>
+      </w:r>
+    </w:p>
+    <w:p>
+      <w:pPr>
+        <w:rPr>
+          <w:lang w:val="en-US"/>
+        </w:rPr>
+      </w:pPr>
+    </w:p>
+    <w:p>
+      <w:pPr>
+        <w:pStyle w:val="berschrift2"/>
+        <w:rPr>
+          <w:lang w:val="en-US"/>
+        </w:rPr>
+      </w:pPr>
+      <w:bookmarkStart w:id="2" w:name="_Toc72246563"/>
+      <w:r>
+        <w:rPr>
+          <w:lang w:val="en-US"/>
+        </w:rPr>
+        <w:t xml:space="preserve">2.1 </w:t>
+      </w:r>
+      <w:proofErr w:type="spellStart"/>
+      <w:r>
+        <w:rPr>
+          <w:lang w:val="en-US"/>
+        </w:rPr>
+        <w:t>K</w:t>
+      </w:r>
+      <w:r>
+        <w:rPr>
+          <w:lang w:val="en-US"/>
+        </w:rPr>
+        <w:t>on</w:t>
+      </w:r>
+      <w:r>
+        <w:rPr>
+          <w:lang w:val="en-US"/>
+        </w:rPr>
+        <w:t>z</w:t>
+      </w:r>
+      <w:r>
+        <w:rPr>
+          <w:lang w:val="en-US"/>
+        </w:rPr>
+        <w:t>eption</w:t>
+      </w:r>
+      <w:bookmarkEnd w:id="2"/>
+      <w:proofErr w:type="spellEnd"/>
+    </w:p>
+    <w:p>
+      <w:r>
+        <w:t xml:space="preserve">Wireframes </w:t>
+      </w:r>
+      <w:r>
+        <w:t>werden</w:t>
+      </w:r>
+      <w:r>
+        <w:t xml:space="preserve"> </w:t>
+      </w:r>
+      <w:r>
+        <w:t>durch</w:t>
+      </w:r>
+      <w:r>
+        <w:t xml:space="preserve"> d</w:t>
+      </w:r>
+      <w:r>
+        <w:t xml:space="preserve">as Tool </w:t>
+      </w:r>
+      <w:proofErr w:type="spellStart"/>
+      <w:r>
+        <w:t>Excalidraw</w:t>
+      </w:r>
+      <w:proofErr w:type="spellEnd"/>
+      <w:r>
+        <w:t xml:space="preserve"> erstellt.</w:t>
+      </w:r>
+      <w:r>
+        <w:t xml:space="preserve"> Durch die Verfügbarkeit über den Web-Browser </w:t>
+      </w:r>
+      <w:r>
+        <w:t xml:space="preserve">ist die Zusammenarbeit sehr einfach möglich. Ebenfalls ist so gewährleistet, dass die Wireframes von allen </w:t>
+      </w:r>
+      <w:r>
+        <w:t>B</w:t>
+      </w:r>
+      <w:r>
+        <w:t>eteiligten</w:t>
+      </w:r>
+      <w:r>
+        <w:t>,</w:t>
+      </w:r>
+      <w:r>
+        <w:t xml:space="preserve"> unabhängig von ihrem gewählten System</w:t>
+      </w:r>
+      <w:r>
+        <w:t>,</w:t>
+      </w:r>
+      <w:r>
+        <w:t xml:space="preserve"> </w:t>
+      </w:r>
+      <w:r>
+        <w:t>bearbeitet werden</w:t>
+      </w:r>
+      <w:r>
+        <w:t xml:space="preserve"> können.</w:t>
+      </w:r>
+    </w:p>
+    <w:p/>
+    <w:p>
+      <w:pPr>
+        <w:pStyle w:val="berschrift2"/>
+      </w:pPr>
+      <w:bookmarkStart w:id="3" w:name="_Toc72246564"/>
+      <w:r>
+        <w:t xml:space="preserve">2.2 </w:t>
+      </w:r>
+      <w:r>
+        <w:t>En</w:t>
+      </w:r>
+      <w:r>
+        <w:t>twicklung</w:t>
+      </w:r>
+      <w:bookmarkEnd w:id="3"/>
+    </w:p>
+    <w:p>
+      <w:r>
+        <w:t xml:space="preserve">Für die Entwicklung des Tools haben wir uns für einen </w:t>
+      </w:r>
+      <w:r>
+        <w:t>k</w:t>
+      </w:r>
+      <w:r>
+        <w:t>lassischen Web-</w:t>
+      </w:r>
+      <w:proofErr w:type="spellStart"/>
+      <w:r>
+        <w:t>Entwicklungs</w:t>
+      </w:r>
+      <w:proofErr w:type="spellEnd"/>
+      <w:r>
+        <w:t xml:space="preserve"> Ansatz entschieden.</w:t>
+      </w:r>
+      <w:r>
+        <w:t xml:space="preserve"> Das bedeutet</w:t>
+      </w:r>
+      <w:r>
+        <w:t>,</w:t>
+      </w:r>
+      <w:r>
+        <w:t xml:space="preserve"> es </w:t>
+      </w:r>
+      <w:proofErr w:type="gramStart"/>
+      <w:r>
+        <w:t>wird  ein</w:t>
+      </w:r>
+      <w:proofErr w:type="gramEnd"/>
+      <w:r>
+        <w:t xml:space="preserve"> Front</w:t>
+      </w:r>
+      <w:r>
+        <w:t>-</w:t>
+      </w:r>
+      <w:r>
+        <w:t xml:space="preserve"> und Backend entwickelt</w:t>
+      </w:r>
+      <w:r>
+        <w:t>,</w:t>
+      </w:r>
+      <w:r>
+        <w:t xml:space="preserve"> welches in Kombination die Anwendung/Tool darstellt. Dabei wird </w:t>
+      </w:r>
+      <w:proofErr w:type="spellStart"/>
+      <w:r>
+        <w:t>NodeJS</w:t>
+      </w:r>
+      <w:proofErr w:type="spellEnd"/>
+      <w:r>
+        <w:t xml:space="preserve"> als Backendlösung verwendet. Für die Darstellung des </w:t>
+      </w:r>
+      <w:proofErr w:type="spellStart"/>
+      <w:r>
+        <w:t>Frontends</w:t>
+      </w:r>
+      <w:proofErr w:type="spellEnd"/>
+      <w:r>
+        <w:t xml:space="preserve"> werden HTML CSS und JavaScript vom Backend ausgeliefert. Hierbei werden keine Frameworks verwendet. </w:t>
+      </w:r>
+      <w:r>
+        <w:t>Dieser Ansatz der Webentwicklung wurde gewählt, da das nötige Knowhow schon vorhanden ist, und deshalb eine schnellere Umsetzung erwarten lässt.</w:t>
+      </w:r>
+    </w:p>
+    <w:p>
+      <w:r>
+        <w:t xml:space="preserve">Für die Verwaltung des Codes und die Zusammenarbeit wird ein </w:t>
+      </w:r>
+      <w:proofErr w:type="spellStart"/>
+      <w:r>
+        <w:t>Github</w:t>
+      </w:r>
+      <w:proofErr w:type="spellEnd"/>
+      <w:r>
+        <w:t>-R</w:t>
+      </w:r>
+      <w:r>
+        <w:t>epository</w:t>
+      </w:r>
+      <w:r>
+        <w:t xml:space="preserve"> verwendet.</w:t>
+      </w:r>
+    </w:p>
+    <w:p/>
+    <w:p>
+      <w:pPr>
+        <w:pStyle w:val="berschrift2"/>
+      </w:pPr>
+      <w:bookmarkStart w:id="4" w:name="_Toc72246565"/>
+      <w:r>
+        <w:t xml:space="preserve">2.3 </w:t>
+      </w:r>
+      <w:r>
+        <w:t>Projektmanagement</w:t>
+      </w:r>
+      <w:bookmarkEnd w:id="4"/>
+    </w:p>
+    <w:p>
+      <w:r>
+        <w:t xml:space="preserve">Als Projektmanagement-Tool wird </w:t>
+      </w:r>
+      <w:proofErr w:type="spellStart"/>
+      <w:r>
+        <w:t>Trello</w:t>
+      </w:r>
+      <w:proofErr w:type="spellEnd"/>
+      <w:r>
+        <w:t xml:space="preserve"> verwendet. </w:t>
+      </w:r>
+      <w:r>
+        <w:t xml:space="preserve">In diesem werden alle Aufgaben und Termine </w:t>
+      </w:r>
+      <w:r>
+        <w:t xml:space="preserve">der einzelnen Beteiligten </w:t>
+      </w:r>
+      <w:r>
+        <w:t xml:space="preserve">verwaltet. </w:t>
+      </w:r>
+      <w:r>
+        <w:t xml:space="preserve">Es wurde sich für </w:t>
+      </w:r>
+      <w:proofErr w:type="spellStart"/>
+      <w:r>
+        <w:t>Trello</w:t>
+      </w:r>
+      <w:proofErr w:type="spellEnd"/>
+      <w:r>
+        <w:t xml:space="preserve"> entschieden, da das Tool sehr einfach</w:t>
+      </w:r>
+      <w:r>
+        <w:t xml:space="preserve"> ist</w:t>
+      </w:r>
+      <w:r>
+        <w:t xml:space="preserve"> und intuitiv bedienen lässt. Für die Erstellung des Projektstrukturplans wird </w:t>
+      </w:r>
+      <w:proofErr w:type="spellStart"/>
+      <w:r>
+        <w:t>Graphity</w:t>
+      </w:r>
+      <w:proofErr w:type="spellEnd"/>
+      <w:r>
+        <w:t xml:space="preserve"> von </w:t>
+      </w:r>
+      <w:proofErr w:type="spellStart"/>
+      <w:r>
+        <w:t>yworks</w:t>
+      </w:r>
+      <w:proofErr w:type="spellEnd"/>
+      <w:r>
+        <w:t xml:space="preserve"> eingesetzt, da dieses auch schon in anderen Projekten zum Einsatz kam und</w:t>
+      </w:r>
+      <w:r>
+        <w:t xml:space="preserve"> sich</w:t>
+      </w:r>
+      <w:r>
+        <w:t xml:space="preserve"> als geeignet erwiesen hat. Für die Darstellung des Projektes in einem </w:t>
+      </w:r>
+      <w:r>
+        <w:t xml:space="preserve">Zeit-/Ressourcenplan wurde sich für ein GANT-Diagramm entschieden, dieses wird in der Software </w:t>
+      </w:r>
+      <w:proofErr w:type="spellStart"/>
+      <w:r>
+        <w:t>ProjectLibre</w:t>
+      </w:r>
+      <w:proofErr w:type="spellEnd"/>
+      <w:r>
+        <w:t xml:space="preserve"> erstellt. MS-Office 365</w:t>
+      </w:r>
+      <w:r>
+        <w:t xml:space="preserve"> wird</w:t>
+      </w:r>
+      <w:r>
+        <w:t xml:space="preserve"> für die Erstellung und Bearbeitung des Projektsteckbriefs und des Risikoregisters verwendet.</w:t>
+      </w:r>
+    </w:p>
+    <w:p>
+      <w:pPr>
+        <w:pStyle w:val="berschrift1"/>
         <w:numPr>
           <w:ilvl w:val="0"/>
-          <w:numId w:val="6"/>
+          <w:numId w:val="7"/>
         </w:numPr>
-        <w:rPr>
-          <w:lang w:val="en-US"/>
-        </w:rPr>
-      </w:pPr>
-      <w:r>
-        <w:rPr>
-          <w:lang w:val="en-US"/>
-        </w:rPr>
-        <w:t>CSS</w:t>
-      </w:r>
-    </w:p>
-    <w:p>
-      <w:pPr>
-        <w:pStyle w:val="Listenabsatz"/>
-        <w:numPr>
-          <w:ilvl w:val="0"/>
-          <w:numId w:val="6"/>
-        </w:numPr>
-        <w:rPr>
-          <w:lang w:val="en-US"/>
-        </w:rPr>
-      </w:pPr>
-      <w:r>
-        <w:rPr>
-          <w:lang w:val="en-US"/>
-        </w:rPr>
-        <w:t>NodeJS</w:t>
-      </w:r>
-    </w:p>
-    <w:p>
-      <w:pPr>
-        <w:rPr>
-          <w:lang w:val="en-US"/>
-        </w:rPr>
-      </w:pPr>
-      <w:r>
-        <w:rPr>
-          <w:lang w:val="en-US"/>
-        </w:rPr>
-        <w:t>Wireframes:</w:t>
-      </w:r>
-    </w:p>
-    <w:p>
-      <w:pPr>
-        <w:pStyle w:val="Listenabsatz"/>
-        <w:numPr>
-          <w:ilvl w:val="0"/>
-          <w:numId w:val="5"/>
-        </w:numPr>
-        <w:rPr>
-          <w:lang w:val="en-US"/>
-        </w:rPr>
-      </w:pPr>
-      <w:proofErr w:type="spellStart"/>
-      <w:r>
-        <w:rPr>
-          <w:lang w:val="en-US"/>
-        </w:rPr>
-        <w:t>Excalidraw</w:t>
-      </w:r>
-      <w:proofErr w:type="spellEnd"/>
-    </w:p>
-    <w:p>
-      <w:pPr>
-        <w:rPr>
-          <w:lang w:val="en-US"/>
-        </w:rPr>
-      </w:pPr>
-      <w:r>
-        <w:rPr>
-          <w:lang w:val="en-US"/>
-        </w:rPr>
-        <w:t>Mockup-Tools:</w:t>
-      </w:r>
-    </w:p>
-    <w:p>
-      <w:pPr>
-        <w:rPr>
-          <w:lang w:val="en-US"/>
-        </w:rPr>
-      </w:pPr>
-    </w:p>
-    <w:p>
-      <w:pPr>
-        <w:rPr>
-          <w:lang w:val="en-US"/>
-        </w:rPr>
-      </w:pPr>
-      <w:proofErr w:type="spellStart"/>
-      <w:r>
-        <w:rPr>
-          <w:lang w:val="en-US"/>
-        </w:rPr>
-        <w:t>Versionierung</w:t>
-      </w:r>
-      <w:proofErr w:type="spellEnd"/>
-      <w:r>
-        <w:rPr>
-          <w:lang w:val="en-US"/>
-        </w:rPr>
-        <w:t>:</w:t>
-      </w:r>
-    </w:p>
-    <w:p>
-      <w:pPr>
-        <w:pStyle w:val="Listenabsatz"/>
-        <w:numPr>
-          <w:ilvl w:val="0"/>
-          <w:numId w:val="5"/>
-        </w:numPr>
-        <w:rPr>
-          <w:lang w:val="en-US"/>
-        </w:rPr>
-      </w:pPr>
-      <w:proofErr w:type="spellStart"/>
-      <w:r>
-        <w:rPr>
-          <w:lang w:val="en-US"/>
-        </w:rPr>
-        <w:t>Github</w:t>
-      </w:r>
-      <w:proofErr w:type="spellEnd"/>
-    </w:p>
-    <w:p>
-      <w:pPr>
-        <w:rPr>
-          <w:lang w:val="en-US"/>
-        </w:rPr>
-      </w:pPr>
-    </w:p>
-    <w:p>
-      <w:pPr>
-        <w:rPr>
-          <w:lang w:val="en-US"/>
-        </w:rPr>
-      </w:pPr>
-      <w:proofErr w:type="spellStart"/>
-      <w:r>
-        <w:rPr>
-          <w:lang w:val="en-US"/>
-        </w:rPr>
-        <w:t>Projektmanagement</w:t>
-      </w:r>
-      <w:proofErr w:type="spellEnd"/>
-      <w:r>
-        <w:rPr>
-          <w:lang w:val="en-US"/>
-        </w:rPr>
-        <w:t>-Tool:</w:t>
-      </w:r>
-    </w:p>
-    <w:p>
-      <w:pPr>
-        <w:pStyle w:val="Listenabsatz"/>
-        <w:numPr>
-          <w:ilvl w:val="0"/>
-          <w:numId w:val="5"/>
-        </w:numPr>
-        <w:rPr>
-          <w:lang w:val="en-US"/>
-        </w:rPr>
-      </w:pPr>
-      <w:proofErr w:type="spellStart"/>
-      <w:r>
-        <w:rPr>
-          <w:lang w:val="en-US"/>
-        </w:rPr>
-        <w:t>Projekt</w:t>
-      </w:r>
-      <w:proofErr w:type="spellEnd"/>
-      <w:r>
-        <w:rPr>
-          <w:lang w:val="en-US"/>
-        </w:rPr>
-        <w:t xml:space="preserve"> Libre</w:t>
-      </w:r>
-    </w:p>
-    <w:p>
-      <w:pPr>
-        <w:pStyle w:val="Listenabsatz"/>
-        <w:numPr>
-          <w:ilvl w:val="0"/>
-          <w:numId w:val="5"/>
-        </w:numPr>
-        <w:rPr>
-          <w:lang w:val="en-US"/>
-        </w:rPr>
-      </w:pPr>
-      <w:r>
-        <w:rPr>
-          <w:lang w:val="en-US"/>
-        </w:rPr>
-        <w:t>Trello</w:t>
-      </w:r>
-    </w:p>
-    <w:p>
-      <w:pPr>
-        <w:pStyle w:val="Listenabsatz"/>
-        <w:numPr>
-          <w:ilvl w:val="0"/>
-          <w:numId w:val="5"/>
-        </w:numPr>
-        <w:rPr>
-          <w:lang w:val="en-US"/>
-        </w:rPr>
-      </w:pPr>
-      <w:r>
-        <w:rPr>
-          <w:lang w:val="en-US"/>
-        </w:rPr>
-        <w:t>Excel</w:t>
-      </w:r>
-    </w:p>
-    <w:p>
-      <w:pPr>
-        <w:pStyle w:val="Listenabsatz"/>
-        <w:numPr>
-          <w:ilvl w:val="0"/>
-          <w:numId w:val="5"/>
-        </w:numPr>
-        <w:rPr>
-          <w:lang w:val="en-US"/>
-        </w:rPr>
-      </w:pPr>
-      <w:r>
-        <w:rPr>
-          <w:lang w:val="en-US"/>
-        </w:rPr>
-        <w:t>Word</w:t>
-      </w:r>
-    </w:p>
-    <w:p>
-      <w:pPr>
-        <w:rPr>
-          <w:lang w:val="en-US"/>
-        </w:rPr>
-      </w:pPr>
-    </w:p>
-    <w:p>
-      <w:pPr>
-        <w:rPr>
-          <w:lang w:val="en-US"/>
-        </w:rPr>
-      </w:pPr>
-    </w:p>
-    <w:p>
-      <w:pPr>
-        <w:pStyle w:val="berschrift2"/>
-        <w:jc w:val="center"/>
-      </w:pPr>
+      </w:pPr>
+      <w:bookmarkStart w:id="5" w:name="_Toc72246566"/>
       <w:r>
         <w:t xml:space="preserve">Beschreibung der </w:t>
       </w:r>
       <w:r>
         <w:t>Anforderungen bzw. Komponenten</w:t>
       </w:r>
-    </w:p>
-    <w:p>
-      <w:pPr>
-        <w:rPr>
-          <w:del w:id="0" w:author="Alexander Dietrich" w:date="2021-05-17T11:51:00Z"/>
-          <w:i/>
-          <w:iCs/>
-        </w:rPr>
-      </w:pPr>
-      <w:del w:id="1" w:author="Alexander Dietrich" w:date="2021-05-17T11:51:00Z">
+      <w:bookmarkEnd w:id="5"/>
+    </w:p>
+    <w:p>
+      <w:pPr>
+        <w:rPr>
+          <w:del w:id="6" w:author="Alexander Dietrich" w:date="2021-05-17T11:51:00Z"/>
+          <w:i/>
+          <w:iCs/>
+        </w:rPr>
+      </w:pPr>
+      <w:del w:id="7" w:author="Alexander Dietrich" w:date="2021-05-17T11:51:00Z">
         <w:r>
           <w:rPr>
             <w:i/>
@@ -620,7 +2005,7 @@
     <w:p>
       <w:pPr>
         <w:rPr>
-          <w:ins w:id="2" w:author="Alexander Dietrich" w:date="2021-05-17T11:49:00Z"/>
+          <w:ins w:id="8" w:author="Alexander Dietrich" w:date="2021-05-17T11:49:00Z"/>
           <w:i/>
           <w:iCs/>
         </w:rPr>
@@ -646,16 +2031,9 @@
           <w:iCs/>
         </w:rPr>
         <w:br/>
-      </w:r>
-      <w:r>
-        <w:rPr>
-          <w:i/>
-          <w:iCs/>
-        </w:rPr>
-        <w:lastRenderedPageBreak/>
         <w:t>einzelne Termine oder Terminserien eintragen, Details einsehen</w:t>
       </w:r>
-      <w:del w:id="3" w:author="Alexander Dietrich" w:date="2021-05-17T11:49:00Z">
+      <w:del w:id="9" w:author="Alexander Dietrich" w:date="2021-05-17T11:49:00Z">
         <w:r>
           <w:rPr>
             <w:i/>
@@ -683,12 +2061,12 @@
     <w:p>
       <w:pPr>
         <w:rPr>
-          <w:ins w:id="4" w:author="Alexander Dietrich" w:date="2021-05-17T11:52:00Z"/>
-          <w:i/>
-          <w:iCs/>
-        </w:rPr>
-      </w:pPr>
-      <w:ins w:id="5" w:author="Alexander Dietrich" w:date="2021-05-17T11:49:00Z">
+          <w:ins w:id="10" w:author="Alexander Dietrich" w:date="2021-05-17T11:52:00Z"/>
+          <w:i/>
+          <w:iCs/>
+        </w:rPr>
+      </w:pPr>
+      <w:ins w:id="11" w:author="Alexander Dietrich" w:date="2021-05-17T11:49:00Z">
         <w:r>
           <w:rPr>
             <w:i/>
@@ -725,7 +2103,7 @@
           <w:t xml:space="preserve"> möchte ich</w:t>
         </w:r>
       </w:ins>
-      <w:ins w:id="6" w:author="Alexander Dietrich" w:date="2021-05-17T11:50:00Z">
+      <w:ins w:id="12" w:author="Alexander Dietrich" w:date="2021-05-17T11:50:00Z">
         <w:r>
           <w:rPr>
             <w:i/>
@@ -741,7 +2119,7 @@
           <w:t>informiert</w:t>
         </w:r>
       </w:ins>
-      <w:ins w:id="7" w:author="Alexander Dietrich" w:date="2021-05-17T11:49:00Z">
+      <w:ins w:id="13" w:author="Alexander Dietrich" w:date="2021-05-17T11:49:00Z">
         <w:r>
           <w:rPr>
             <w:i/>
@@ -754,20 +2132,20 @@
     <w:p>
       <w:pPr>
         <w:rPr>
-          <w:ins w:id="8" w:author="Alexander Dietrich" w:date="2021-05-17T11:52:00Z"/>
-          <w:i/>
-          <w:iCs/>
-        </w:rPr>
-      </w:pPr>
-    </w:p>
-    <w:p>
-      <w:pPr>
-        <w:rPr>
-          <w:i/>
-          <w:iCs/>
-        </w:rPr>
-      </w:pPr>
-      <w:ins w:id="9" w:author="Alexander Dietrich" w:date="2021-05-17T11:52:00Z">
+          <w:ins w:id="14" w:author="Alexander Dietrich" w:date="2021-05-17T11:52:00Z"/>
+          <w:i/>
+          <w:iCs/>
+        </w:rPr>
+      </w:pPr>
+    </w:p>
+    <w:p>
+      <w:pPr>
+        <w:rPr>
+          <w:i/>
+          <w:iCs/>
+        </w:rPr>
+      </w:pPr>
+      <w:ins w:id="15" w:author="Alexander Dietrich" w:date="2021-05-17T11:52:00Z">
         <w:r>
           <w:rPr>
             <w:i/>
@@ -871,7 +2249,7 @@
           <w:iCs/>
         </w:rPr>
       </w:pPr>
-      <w:ins w:id="10" w:author="Alexander Dietrich" w:date="2021-05-17T11:48:00Z">
+      <w:ins w:id="16" w:author="Alexander Dietrich" w:date="2021-05-17T11:48:00Z">
         <w:r>
           <w:rPr>
             <w:i/>
@@ -907,7 +2285,7 @@
         </w:rPr>
         <w:t>ausgewählter</w:t>
       </w:r>
-      <w:del w:id="11" w:author="Alexander Dietrich" w:date="2021-05-17T11:42:00Z">
+      <w:del w:id="17" w:author="Alexander Dietrich" w:date="2021-05-17T11:42:00Z">
         <w:r>
           <w:rPr>
             <w:i/>
@@ -953,7 +2331,7 @@
           <w:numId w:val="1"/>
         </w:numPr>
         <w:rPr>
-          <w:del w:id="12" w:author="Alexander Dietrich" w:date="2021-05-17T11:47:00Z"/>
+          <w:del w:id="18" w:author="Alexander Dietrich" w:date="2021-05-17T11:47:00Z"/>
           <w:i/>
           <w:iCs/>
         </w:rPr>
@@ -965,7 +2343,7 @@
         </w:rPr>
         <w:t>Popup mit Termindetails onclick</w:t>
       </w:r>
-      <w:del w:id="13" w:author="Alexander Dietrich" w:date="2021-05-17T11:22:00Z">
+      <w:del w:id="19" w:author="Alexander Dietrich" w:date="2021-05-17T11:22:00Z">
         <w:r>
           <w:rPr>
             <w:i/>
@@ -983,7 +2361,7 @@
           <w:numId w:val="1"/>
         </w:numPr>
         <w:rPr>
-          <w:ins w:id="14" w:author="Alexander Dietrich" w:date="2021-05-17T11:47:00Z"/>
+          <w:ins w:id="20" w:author="Alexander Dietrich" w:date="2021-05-17T11:47:00Z"/>
           <w:i/>
           <w:iCs/>
         </w:rPr>
@@ -997,69 +2375,14 @@
           <w:numId w:val="1"/>
         </w:numPr>
         <w:rPr>
-          <w:del w:id="15" w:author="Alexander Dietrich" w:date="2021-05-17T11:22:00Z"/>
-          <w:i/>
-          <w:iCs/>
-          <w:rPrChange w:id="16" w:author="Alexander Dietrich" w:date="2021-05-17T11:47:00Z">
+          <w:del w:id="21" w:author="Alexander Dietrich" w:date="2021-05-17T11:22:00Z"/>
+          <w:i/>
+          <w:iCs/>
+          <w:rPrChange w:id="22" w:author="Alexander Dietrich" w:date="2021-05-17T11:47:00Z">
             <w:rPr>
-              <w:del w:id="17" w:author="Alexander Dietrich" w:date="2021-05-17T11:22:00Z"/>
+              <w:del w:id="23" w:author="Alexander Dietrich" w:date="2021-05-17T11:22:00Z"/>
             </w:rPr>
           </w:rPrChange>
-        </w:rPr>
-        <w:pPrChange w:id="18" w:author="Alexander Dietrich" w:date="2021-05-17T11:47:00Z">
-          <w:pPr>
-            <w:pStyle w:val="Listenabsatz"/>
-            <w:numPr>
-              <w:ilvl w:val="2"/>
-              <w:numId w:val="1"/>
-            </w:numPr>
-            <w:ind w:left="2160" w:hanging="180"/>
-          </w:pPr>
-        </w:pPrChange>
-      </w:pPr>
-      <w:del w:id="19" w:author="Alexander Dietrich" w:date="2021-05-17T11:22:00Z">
-        <w:r>
-          <w:rPr>
-            <w:i/>
-            <w:iCs/>
-            <w:rPrChange w:id="20" w:author="Alexander Dietrich" w:date="2021-05-17T11:47:00Z">
-              <w:rPr/>
-            </w:rPrChange>
-          </w:rPr>
-          <w:delText>Bearbeitungsmöglichkeit</w:delText>
-        </w:r>
-        <w:r>
-          <w:rPr>
-            <w:i/>
-            <w:iCs/>
-            <w:rPrChange w:id="21" w:author="Alexander Dietrich" w:date="2021-05-17T11:47:00Z">
-              <w:rPr/>
-            </w:rPrChange>
-          </w:rPr>
-          <w:delText xml:space="preserve">en: </w:delText>
-        </w:r>
-        <w:r>
-          <w:rPr>
-            <w:i/>
-            <w:iCs/>
-            <w:color w:val="FF0000"/>
-            <w:rPrChange w:id="22" w:author="Alexander Dietrich" w:date="2021-05-17T11:47:00Z">
-              <w:rPr/>
-            </w:rPrChange>
-          </w:rPr>
-          <w:delText>(nur bei status = pending erlaubt?)</w:delText>
-        </w:r>
-      </w:del>
-    </w:p>
-    <w:p>
-      <w:pPr>
-        <w:pStyle w:val="Listenabsatz"/>
-        <w:numPr>
-          <w:ilvl w:val="1"/>
-          <w:numId w:val="1"/>
-        </w:numPr>
-        <w:rPr>
-          <w:ins w:id="23" w:author="Alexander Dietrich" w:date="2021-05-17T11:43:00Z"/>
         </w:rPr>
         <w:pPrChange w:id="24" w:author="Alexander Dietrich" w:date="2021-05-17T11:47:00Z">
           <w:pPr>
@@ -1072,47 +2395,51 @@
           </w:pPr>
         </w:pPrChange>
       </w:pPr>
-      <w:r>
-        <w:t xml:space="preserve">Wenn </w:t>
-      </w:r>
-      <w:ins w:id="25" w:author="Alexander Dietrich" w:date="2021-05-17T11:48:00Z">
-        <w:r>
-          <w:t>S</w:t>
-        </w:r>
-      </w:ins>
-      <w:del w:id="26" w:author="Alexander Dietrich" w:date="2021-05-17T11:48:00Z">
-        <w:r>
-          <w:delText>s</w:delText>
+      <w:del w:id="25" w:author="Alexander Dietrich" w:date="2021-05-17T11:22:00Z">
+        <w:r>
+          <w:rPr>
+            <w:i/>
+            <w:iCs/>
+            <w:rPrChange w:id="26" w:author="Alexander Dietrich" w:date="2021-05-17T11:47:00Z">
+              <w:rPr/>
+            </w:rPrChange>
+          </w:rPr>
+          <w:delText>Bearbeitungsmöglichkeit</w:delText>
+        </w:r>
+        <w:r>
+          <w:rPr>
+            <w:i/>
+            <w:iCs/>
+            <w:rPrChange w:id="27" w:author="Alexander Dietrich" w:date="2021-05-17T11:47:00Z">
+              <w:rPr/>
+            </w:rPrChange>
+          </w:rPr>
+          <w:delText xml:space="preserve">en: </w:delText>
+        </w:r>
+        <w:r>
+          <w:rPr>
+            <w:i/>
+            <w:iCs/>
+            <w:color w:val="FF0000"/>
+            <w:rPrChange w:id="28" w:author="Alexander Dietrich" w:date="2021-05-17T11:47:00Z">
+              <w:rPr/>
+            </w:rPrChange>
+          </w:rPr>
+          <w:delText>(nur bei status = pending erlaubt?)</w:delText>
         </w:r>
       </w:del>
-      <w:r>
-        <w:t xml:space="preserve">tatus = pending: Annehmen /Ablehnen mit </w:t>
-      </w:r>
-      <w:ins w:id="27" w:author="Alexander Dietrich" w:date="2021-05-17T11:47:00Z">
-        <w:r>
-          <w:t xml:space="preserve">Option für </w:t>
-        </w:r>
-      </w:ins>
-      <w:r>
-        <w:t>Nachricht</w:t>
-      </w:r>
     </w:p>
     <w:p>
       <w:pPr>
         <w:pStyle w:val="Listenabsatz"/>
         <w:numPr>
-          <w:ilvl w:val="0"/>
+          <w:ilvl w:val="1"/>
           <w:numId w:val="1"/>
         </w:numPr>
         <w:rPr>
-          <w:i/>
-          <w:iCs/>
-          <w:lang w:val="en-US"/>
-          <w:rPrChange w:id="28" w:author="Alexander Dietrich" w:date="2021-05-17T11:48:00Z">
-            <w:rPr/>
-          </w:rPrChange>
-        </w:rPr>
-        <w:pPrChange w:id="29" w:author="Alexander Dietrich" w:date="2021-05-17T11:43:00Z">
+          <w:ins w:id="29" w:author="Alexander Dietrich" w:date="2021-05-17T11:43:00Z"/>
+        </w:rPr>
+        <w:pPrChange w:id="30" w:author="Alexander Dietrich" w:date="2021-05-17T11:47:00Z">
           <w:pPr>
             <w:pStyle w:val="Listenabsatz"/>
             <w:numPr>
@@ -1123,7 +2450,58 @@
           </w:pPr>
         </w:pPrChange>
       </w:pPr>
-      <w:ins w:id="30" w:author="Alexander Dietrich" w:date="2021-05-17T11:48:00Z">
+      <w:r>
+        <w:t xml:space="preserve">Wenn </w:t>
+      </w:r>
+      <w:ins w:id="31" w:author="Alexander Dietrich" w:date="2021-05-17T11:48:00Z">
+        <w:r>
+          <w:t>S</w:t>
+        </w:r>
+      </w:ins>
+      <w:del w:id="32" w:author="Alexander Dietrich" w:date="2021-05-17T11:48:00Z">
+        <w:r>
+          <w:delText>s</w:delText>
+        </w:r>
+      </w:del>
+      <w:r>
+        <w:t xml:space="preserve">tatus = pending: Annehmen /Ablehnen mit </w:t>
+      </w:r>
+      <w:ins w:id="33" w:author="Alexander Dietrich" w:date="2021-05-17T11:47:00Z">
+        <w:r>
+          <w:t xml:space="preserve">Option für </w:t>
+        </w:r>
+      </w:ins>
+      <w:r>
+        <w:t>Nachricht</w:t>
+      </w:r>
+    </w:p>
+    <w:p>
+      <w:pPr>
+        <w:pStyle w:val="Listenabsatz"/>
+        <w:numPr>
+          <w:ilvl w:val="0"/>
+          <w:numId w:val="1"/>
+        </w:numPr>
+        <w:rPr>
+          <w:i/>
+          <w:iCs/>
+          <w:lang w:val="en-US"/>
+          <w:rPrChange w:id="34" w:author="Alexander Dietrich" w:date="2021-05-17T11:48:00Z">
+            <w:rPr/>
+          </w:rPrChange>
+        </w:rPr>
+        <w:pPrChange w:id="35" w:author="Alexander Dietrich" w:date="2021-05-17T11:43:00Z">
+          <w:pPr>
+            <w:pStyle w:val="Listenabsatz"/>
+            <w:numPr>
+              <w:ilvl w:val="2"/>
+              <w:numId w:val="1"/>
+            </w:numPr>
+            <w:ind w:left="2160" w:hanging="180"/>
+          </w:pPr>
+        </w:pPrChange>
+      </w:pPr>
+      <w:ins w:id="36" w:author="Alexander Dietrich" w:date="2021-05-17T11:48:00Z">
         <w:r>
           <w:rPr>
             <w:i/>
@@ -1149,7 +2527,7 @@
           <w:i/>
           <w:iCs/>
           <w:lang w:val="en-US"/>
-          <w:rPrChange w:id="31" w:author="Alexander Dietrich" w:date="2021-05-17T11:48:00Z">
+          <w:rPrChange w:id="37" w:author="Alexander Dietrich" w:date="2021-05-17T11:48:00Z">
             <w:rPr>
               <w:i/>
               <w:iCs/>
@@ -1164,7 +2542,7 @@
           <w:i/>
           <w:iCs/>
           <w:lang w:val="en-US"/>
-          <w:rPrChange w:id="32" w:author="Alexander Dietrich" w:date="2021-05-17T11:48:00Z">
+          <w:rPrChange w:id="38" w:author="Alexander Dietrich" w:date="2021-05-17T11:48:00Z">
             <w:rPr>
               <w:i/>
               <w:iCs/>
@@ -1176,7 +2554,7 @@
     <w:p>
       <w:pPr>
         <w:rPr>
-          <w:ins w:id="33" w:author="Alexander Dietrich" w:date="2021-05-17T11:52:00Z"/>
+          <w:ins w:id="39" w:author="Alexander Dietrich" w:date="2021-05-17T11:52:00Z"/>
           <w:i/>
           <w:iCs/>
         </w:rPr>
@@ -1211,7 +2589,15 @@
           <w:iCs/>
         </w:rPr>
         <w:br/>
-        <w:t>in einer Kalenderansicht die bestehenden Termine und ihren Status (angenommen, abgelehnt, pending) einsehen können,</w:t>
+        <w:t xml:space="preserve">in einer Kalenderansicht die bestehenden Termine und ihren Status (angenommen, abgelehnt, pending) </w:t>
+      </w:r>
+      <w:r>
+        <w:rPr>
+          <w:i/>
+          <w:iCs/>
+        </w:rPr>
+        <w:lastRenderedPageBreak/>
+        <w:t>einsehen können,</w:t>
       </w:r>
       <w:r>
         <w:rPr>
@@ -1232,21 +2618,21 @@
     <w:p>
       <w:pPr>
         <w:rPr>
-          <w:ins w:id="34" w:author="Alexander Dietrich" w:date="2021-05-17T11:52:00Z"/>
-          <w:i/>
-          <w:iCs/>
-        </w:rPr>
-      </w:pPr>
-    </w:p>
-    <w:p>
-      <w:pPr>
-        <w:rPr>
-          <w:ins w:id="35" w:author="Alexander Dietrich" w:date="2021-05-17T11:52:00Z"/>
-          <w:i/>
-          <w:iCs/>
-        </w:rPr>
-      </w:pPr>
-      <w:ins w:id="36" w:author="Alexander Dietrich" w:date="2021-05-17T11:52:00Z">
+          <w:ins w:id="40" w:author="Alexander Dietrich" w:date="2021-05-17T11:52:00Z"/>
+          <w:i/>
+          <w:iCs/>
+        </w:rPr>
+      </w:pPr>
+    </w:p>
+    <w:p>
+      <w:pPr>
+        <w:rPr>
+          <w:ins w:id="41" w:author="Alexander Dietrich" w:date="2021-05-17T11:52:00Z"/>
+          <w:i/>
+          <w:iCs/>
+        </w:rPr>
+      </w:pPr>
+      <w:ins w:id="42" w:author="Alexander Dietrich" w:date="2021-05-17T11:52:00Z">
         <w:r>
           <w:rPr>
             <w:i/>
@@ -1259,7 +2645,7 @@
     <w:p>
       <w:pPr>
         <w:rPr>
-          <w:ins w:id="37" w:author="Alexander Dietrich" w:date="2021-05-17T11:52:00Z"/>
+          <w:ins w:id="43" w:author="Alexander Dietrich" w:date="2021-05-17T11:52:00Z"/>
           <w:i/>
           <w:iCs/>
         </w:rPr>
@@ -1273,12 +2659,12 @@
           <w:numId w:val="4"/>
         </w:numPr>
         <w:rPr>
-          <w:ins w:id="38" w:author="Alexander Dietrich" w:date="2021-05-17T11:53:00Z"/>
-          <w:i/>
-          <w:iCs/>
-        </w:rPr>
-      </w:pPr>
-      <w:ins w:id="39" w:author="Alexander Dietrich" w:date="2021-05-17T11:52:00Z">
+          <w:ins w:id="44" w:author="Alexander Dietrich" w:date="2021-05-17T11:53:00Z"/>
+          <w:i/>
+          <w:iCs/>
+        </w:rPr>
+      </w:pPr>
+      <w:ins w:id="45" w:author="Alexander Dietrich" w:date="2021-05-17T11:52:00Z">
         <w:r>
           <w:rPr>
             <w:i/>
@@ -1312,11 +2698,11 @@
         <w:rPr>
           <w:i/>
           <w:iCs/>
-          <w:rPrChange w:id="40" w:author="Alexander Dietrich" w:date="2021-05-17T11:53:00Z">
+          <w:rPrChange w:id="46" w:author="Alexander Dietrich" w:date="2021-05-17T11:53:00Z">
             <w:rPr/>
           </w:rPrChange>
         </w:rPr>
-        <w:pPrChange w:id="41" w:author="Alexander Dietrich" w:date="2021-05-17T11:53:00Z">
+        <w:pPrChange w:id="47" w:author="Alexander Dietrich" w:date="2021-05-17T11:53:00Z">
           <w:pPr/>
         </w:pPrChange>
       </w:pPr>
@@ -1336,7 +2722,7 @@
           <w:bCs/>
           <w:i/>
           <w:iCs/>
-          <w:rPrChange w:id="42" w:author="Jan Broer" w:date="2021-05-17T15:17:00Z">
+          <w:rPrChange w:id="48" w:author="Jan Broer" w:date="2021-05-17T15:17:00Z">
             <w:rPr>
               <w:b/>
               <w:bCs/>
@@ -1353,7 +2739,7 @@
           <w:bCs/>
           <w:i/>
           <w:iCs/>
-          <w:rPrChange w:id="43" w:author="Jan Broer" w:date="2021-05-17T15:17:00Z">
+          <w:rPrChange w:id="49" w:author="Jan Broer" w:date="2021-05-17T15:17:00Z">
             <w:rPr>
               <w:b/>
               <w:bCs/>
@@ -1369,7 +2755,7 @@
     <w:p>
       <w:pPr>
         <w:rPr>
-          <w:del w:id="44" w:author="Alexander Dietrich" w:date="2021-05-17T10:33:00Z"/>
+          <w:del w:id="50" w:author="Alexander Dietrich" w:date="2021-05-17T10:33:00Z"/>
           <w:i/>
           <w:iCs/>
         </w:rPr>
@@ -1427,12 +2813,12 @@
     <w:p>
       <w:pPr>
         <w:rPr>
-          <w:del w:id="45" w:author="Alexander Dietrich" w:date="2021-05-17T10:34:00Z"/>
-          <w:i/>
-          <w:iCs/>
-          <w:rPrChange w:id="46" w:author="Jan Broer" w:date="2021-05-17T15:17:00Z">
+          <w:del w:id="51" w:author="Alexander Dietrich" w:date="2021-05-17T10:34:00Z"/>
+          <w:i/>
+          <w:iCs/>
+          <w:rPrChange w:id="52" w:author="Jan Broer" w:date="2021-05-17T15:17:00Z">
             <w:rPr>
-              <w:del w:id="47" w:author="Alexander Dietrich" w:date="2021-05-17T10:34:00Z"/>
+              <w:del w:id="53" w:author="Alexander Dietrich" w:date="2021-05-17T10:34:00Z"/>
               <w:i/>
               <w:iCs/>
               <w:lang w:val="en-US"/>
@@ -1440,7 +2826,7 @@
           </w:rPrChange>
         </w:rPr>
       </w:pPr>
-      <w:ins w:id="48" w:author="Alexander Dietrich" w:date="2021-05-17T10:34:00Z">
+      <w:ins w:id="54" w:author="Alexander Dietrich" w:date="2021-05-17T10:34:00Z">
         <w:r>
           <w:rPr>
             <w:i/>
@@ -1469,7 +2855,7 @@
           <w:rPr>
             <w:i/>
             <w:iCs/>
-            <w:rPrChange w:id="49" w:author="Jan Broer" w:date="2021-05-17T15:17:00Z">
+            <w:rPrChange w:id="55" w:author="Jan Broer" w:date="2021-05-17T15:17:00Z">
               <w:rPr>
                 <w:i/>
                 <w:iCs/>
@@ -1484,23 +2870,17 @@
     <w:p>
       <w:pPr>
         <w:rPr>
-          <w:ins w:id="50" w:author="Alexander Dietrich" w:date="2021-05-17T10:34:00Z"/>
-          <w:i/>
-          <w:iCs/>
-        </w:rPr>
-      </w:pPr>
-    </w:p>
-    <w:p>
-      <w:pPr>
-        <w:rPr>
-          <w:i/>
-          <w:iCs/>
-          <w:rPrChange w:id="51" w:author="Jan Broer" w:date="2021-05-17T15:17:00Z">
-            <w:rPr>
-              <w:i/>
-              <w:iCs/>
-            </w:rPr>
-          </w:rPrChange>
+          <w:ins w:id="56" w:author="Alexander Dietrich" w:date="2021-05-17T10:34:00Z"/>
+          <w:i/>
+          <w:iCs/>
+        </w:rPr>
+      </w:pPr>
+    </w:p>
+    <w:p>
+      <w:pPr>
+        <w:rPr>
+          <w:i/>
+          <w:iCs/>
         </w:rPr>
       </w:pPr>
     </w:p>
@@ -1558,154 +2938,326 @@
         <w:jc w:val="center"/>
       </w:pPr>
     </w:p>
+    <w:p>
+      <w:pPr>
+        <w:pStyle w:val="berschrift1"/>
+        <w:numPr>
+          <w:ilvl w:val="0"/>
+          <w:numId w:val="9"/>
+        </w:numPr>
+      </w:pPr>
+      <w:bookmarkStart w:id="57" w:name="_Toc72246567"/>
+      <w:r>
+        <w:t>Bereitstellung der Mockups und der Webanwendung</w:t>
+      </w:r>
+      <w:bookmarkEnd w:id="57"/>
+    </w:p>
+    <w:p>
+      <w:pPr>
+        <w:rPr>
+          <w:i/>
+          <w:iCs/>
+        </w:rPr>
+      </w:pPr>
+      <w:r>
+        <w:rPr>
+          <w:i/>
+          <w:iCs/>
+        </w:rPr>
+        <w:t>Hier wird dargestellt wie das Ergebnis ausgeliefert und verwendet wird (Mockups oder Klickprototypen in der Cloud, Prototyp der Webanwendung usw.)</w:t>
+      </w:r>
+    </w:p>
+    <w:p>
+      <w:pPr>
+        <w:pStyle w:val="berschrift2"/>
+      </w:pPr>
+      <w:bookmarkStart w:id="58" w:name="_Toc72246568"/>
+      <w:r>
+        <w:t>4.1 Auslieferung</w:t>
+      </w:r>
+      <w:bookmarkEnd w:id="58"/>
+    </w:p>
+    <w:p>
+      <w:r>
+        <w:t xml:space="preserve">Die Webanwendung sowie die Dokumentation/ </w:t>
+      </w:r>
+      <w:r>
+        <w:t>Kurzanleitung der Anwendung</w:t>
+      </w:r>
+      <w:r>
+        <w:t xml:space="preserve"> wird in einer .</w:t>
+      </w:r>
+      <w:proofErr w:type="spellStart"/>
+      <w:r>
+        <w:t>zip</w:t>
+      </w:r>
+      <w:proofErr w:type="spellEnd"/>
+      <w:r>
+        <w:t xml:space="preserve"> Datei übergeben. Ebenfalls </w:t>
+      </w:r>
+      <w:r>
+        <w:t>in der .</w:t>
+      </w:r>
+      <w:proofErr w:type="spellStart"/>
+      <w:r>
+        <w:t>zip</w:t>
+      </w:r>
+      <w:proofErr w:type="spellEnd"/>
+      <w:r>
+        <w:t xml:space="preserve"> Datei befindet sich ein Link zu dem </w:t>
+      </w:r>
+      <w:proofErr w:type="spellStart"/>
+      <w:r>
+        <w:t>Github</w:t>
+      </w:r>
+      <w:proofErr w:type="spellEnd"/>
+      <w:r>
+        <w:t>-R</w:t>
+      </w:r>
+      <w:r>
+        <w:t>epository</w:t>
+      </w:r>
+      <w:r>
+        <w:t>.</w:t>
+      </w:r>
+      <w:r>
+        <w:t xml:space="preserve"> </w:t>
+      </w:r>
+    </w:p>
     <w:p/>
     <w:p>
       <w:pPr>
+        <w:pStyle w:val="berschrift1"/>
+        <w:numPr>
+          <w:ilvl w:val="0"/>
+          <w:numId w:val="9"/>
+        </w:numPr>
+      </w:pPr>
+      <w:bookmarkStart w:id="59" w:name="_Toc72246569"/>
+      <w:r>
+        <w:t xml:space="preserve">Qualität und </w:t>
+      </w:r>
+      <w:r>
+        <w:t>Test</w:t>
+      </w:r>
+      <w:bookmarkEnd w:id="59"/>
+      <w:r>
+        <w:t xml:space="preserve"> </w:t>
+      </w:r>
+    </w:p>
+    <w:p>
+      <w:pPr>
+        <w:rPr>
+          <w:i/>
+          <w:iCs/>
+        </w:rPr>
+      </w:pPr>
+      <w:r>
+        <w:rPr>
+          <w:i/>
+          <w:iCs/>
+        </w:rPr>
+        <w:t>Gibt es Qualitätskriterien? Wie werden Tests durchgeführt?</w:t>
+      </w:r>
+    </w:p>
+    <w:p>
+      <w:pPr>
         <w:pStyle w:val="berschrift2"/>
-        <w:jc w:val="center"/>
-      </w:pPr>
-      <w:r>
-        <w:t xml:space="preserve">Bereitstellung der Mockups und der Webanwendung </w:t>
-      </w:r>
-    </w:p>
-    <w:p>
-      <w:pPr>
-        <w:rPr>
-          <w:i/>
-          <w:iCs/>
-        </w:rPr>
-      </w:pPr>
-      <w:r>
-        <w:rPr>
-          <w:i/>
-          <w:iCs/>
-        </w:rPr>
-        <w:t>Hier wird dargestellt wie das Ergebnis ausgeliefert und verwendet wird (Mockups oder Klickprototypen in der Cloud, Prototyp der Webanwendung usw.)</w:t>
-      </w:r>
+      </w:pPr>
+      <w:bookmarkStart w:id="60" w:name="_Toc72246570"/>
+      <w:proofErr w:type="gramStart"/>
+      <w:r>
+        <w:t>5.1  Anforderungsprüfung</w:t>
+      </w:r>
+      <w:bookmarkEnd w:id="60"/>
+      <w:proofErr w:type="gramEnd"/>
     </w:p>
     <w:p/>
+    <w:p>
+      <w:pPr>
+        <w:pStyle w:val="berschrift2"/>
+      </w:pPr>
+      <w:bookmarkStart w:id="61" w:name="_Toc72246571"/>
+      <w:r>
+        <w:t xml:space="preserve">5.2 </w:t>
+      </w:r>
+      <w:proofErr w:type="spellStart"/>
+      <w:r>
+        <w:t>Intuitivität</w:t>
+      </w:r>
+      <w:proofErr w:type="spellEnd"/>
+      <w:r>
+        <w:t xml:space="preserve"> und Funktionalität Prüfung</w:t>
+      </w:r>
+      <w:bookmarkEnd w:id="61"/>
+    </w:p>
     <w:p/>
     <w:p>
       <w:pPr>
         <w:pStyle w:val="berschrift2"/>
-        <w:jc w:val="center"/>
-      </w:pPr>
-      <w:r>
-        <w:t xml:space="preserve">Qualität und </w:t>
-      </w:r>
-      <w:r>
-        <w:t xml:space="preserve">Test </w:t>
-      </w:r>
-    </w:p>
-    <w:p>
-      <w:pPr>
-        <w:rPr>
-          <w:i/>
-          <w:iCs/>
-        </w:rPr>
-      </w:pPr>
-      <w:r>
-        <w:rPr>
-          <w:i/>
-          <w:iCs/>
-        </w:rPr>
-        <w:t>Gibt es Qualitätskriterien? Wie werden Tests durchgeführt?</w:t>
-      </w:r>
+      </w:pPr>
+      <w:bookmarkStart w:id="62" w:name="_Toc72246572"/>
+      <w:r>
+        <w:t>5.3 Sicherheit</w:t>
+      </w:r>
+      <w:bookmarkEnd w:id="62"/>
     </w:p>
     <w:p/>
+    <w:p>
+      <w:pPr>
+        <w:pStyle w:val="berschrift1"/>
+        <w:numPr>
+          <w:ilvl w:val="0"/>
+          <w:numId w:val="9"/>
+        </w:numPr>
+      </w:pPr>
+      <w:bookmarkStart w:id="63" w:name="_Toc72246573"/>
+      <w:r>
+        <w:t>Projektplanung</w:t>
+      </w:r>
+      <w:bookmarkEnd w:id="63"/>
+    </w:p>
+    <w:p>
+      <w:pPr>
+        <w:rPr>
+          <w:i/>
+          <w:iCs/>
+        </w:rPr>
+      </w:pPr>
+      <w:r>
+        <w:rPr>
+          <w:i/>
+          <w:iCs/>
+        </w:rPr>
+        <w:t>Terminplan</w:t>
+      </w:r>
+      <w:r>
+        <w:rPr>
+          <w:i/>
+          <w:iCs/>
+        </w:rPr>
+        <w:t>,</w:t>
+      </w:r>
+      <w:r>
+        <w:rPr>
+          <w:i/>
+          <w:iCs/>
+        </w:rPr>
+        <w:t xml:space="preserve"> </w:t>
+      </w:r>
+      <w:r>
+        <w:rPr>
+          <w:i/>
+          <w:iCs/>
+        </w:rPr>
+        <w:t>Meilensteine</w:t>
+      </w:r>
+      <w:r>
+        <w:rPr>
+          <w:i/>
+          <w:iCs/>
+        </w:rPr>
+        <w:t xml:space="preserve">, </w:t>
+      </w:r>
+      <w:r>
+        <w:rPr>
+          <w:i/>
+          <w:iCs/>
+        </w:rPr>
+        <w:t>Einsatzplanung (Kapazitäten</w:t>
+      </w:r>
+      <w:r>
+        <w:rPr>
+          <w:i/>
+          <w:iCs/>
+        </w:rPr>
+        <w:t>, Rollen, Zuständigkeiten</w:t>
+      </w:r>
+      <w:r>
+        <w:rPr>
+          <w:i/>
+          <w:iCs/>
+        </w:rPr>
+        <w:t>)</w:t>
+      </w:r>
+    </w:p>
     <w:p/>
     <w:p>
       <w:pPr>
         <w:pStyle w:val="berschrift2"/>
-        <w:jc w:val="center"/>
-      </w:pPr>
+      </w:pPr>
+      <w:bookmarkStart w:id="64" w:name="_Toc72246574"/>
+      <w:r>
+        <w:t xml:space="preserve">6.1 </w:t>
+      </w:r>
+      <w:r>
+        <w:t>Ze</w:t>
+      </w:r>
+      <w:r>
+        <w:t>itschätzung / Meilensteine</w:t>
+      </w:r>
+      <w:bookmarkEnd w:id="64"/>
+    </w:p>
+    <w:p>
+      <w:pPr>
+        <w:rPr>
+          <w:color w:val="000000" w:themeColor="text1"/>
+        </w:rPr>
+      </w:pPr>
+    </w:p>
+    <w:p>
+      <w:pPr>
+        <w:pStyle w:val="berschrift2"/>
+      </w:pPr>
+      <w:bookmarkStart w:id="65" w:name="_Toc72246575"/>
+      <w:r>
+        <w:t>6.2 Rollen</w:t>
+      </w:r>
+      <w:bookmarkEnd w:id="65"/>
+    </w:p>
+    <w:p>
+      <w:pPr>
+        <w:rPr>
+          <w:color w:val="000000" w:themeColor="text1"/>
+        </w:rPr>
+      </w:pPr>
+    </w:p>
+    <w:p>
+      <w:pPr>
+        <w:rPr>
+          <w:color w:val="000000" w:themeColor="text1"/>
+        </w:rPr>
+      </w:pPr>
+    </w:p>
+    <w:p>
+      <w:pPr>
+        <w:rPr>
+          <w:color w:val="000000" w:themeColor="text1"/>
+        </w:rPr>
+      </w:pPr>
+    </w:p>
+    <w:p>
+      <w:pPr>
+        <w:pStyle w:val="berschrift1"/>
+        <w:numPr>
+          <w:ilvl w:val="0"/>
+          <w:numId w:val="9"/>
+        </w:numPr>
+      </w:pPr>
+      <w:bookmarkStart w:id="66" w:name="_Toc72246576"/>
       <w:r>
         <w:lastRenderedPageBreak/>
-        <w:t>Projektplanung</w:t>
-      </w:r>
-    </w:p>
-    <w:p>
-      <w:pPr>
-        <w:rPr>
-          <w:i/>
-          <w:iCs/>
-        </w:rPr>
-      </w:pPr>
-      <w:r>
-        <w:rPr>
-          <w:i/>
-          <w:iCs/>
-        </w:rPr>
-        <w:t>Terminplan</w:t>
-      </w:r>
-      <w:r>
-        <w:rPr>
-          <w:i/>
-          <w:iCs/>
-        </w:rPr>
-        <w:t>,</w:t>
-      </w:r>
-      <w:r>
-        <w:rPr>
-          <w:i/>
-          <w:iCs/>
-        </w:rPr>
-        <w:t xml:space="preserve"> </w:t>
-      </w:r>
-      <w:r>
-        <w:rPr>
-          <w:i/>
-          <w:iCs/>
-        </w:rPr>
-        <w:t>Meilensteine</w:t>
-      </w:r>
-      <w:r>
-        <w:rPr>
-          <w:i/>
-          <w:iCs/>
-        </w:rPr>
-        <w:t xml:space="preserve">, </w:t>
-      </w:r>
-      <w:r>
-        <w:rPr>
-          <w:i/>
-          <w:iCs/>
-        </w:rPr>
-        <w:t>Einsatzplanung (Kapazitäten</w:t>
-      </w:r>
-      <w:r>
-        <w:rPr>
-          <w:i/>
-          <w:iCs/>
-        </w:rPr>
-        <w:t>, Rollen, Zuständigkeiten</w:t>
-      </w:r>
-      <w:r>
-        <w:rPr>
-          <w:i/>
-          <w:iCs/>
-        </w:rPr>
-        <w:t>)</w:t>
-      </w:r>
-    </w:p>
-    <w:p/>
-    <w:p/>
-    <w:p>
-      <w:pPr>
-        <w:pStyle w:val="berschrift2"/>
-        <w:jc w:val="center"/>
-      </w:pPr>
-      <w:r>
         <w:t>Anhang</w:t>
       </w:r>
       <w:r>
         <w:t xml:space="preserve"> (optional)</w:t>
       </w:r>
-    </w:p>
-    <w:p>
-      <w:pPr>
-        <w:rPr>
-          <w:ins w:id="52" w:author="Alexander Dietrich" w:date="2021-05-17T11:12:00Z"/>
+      <w:bookmarkEnd w:id="66"/>
+    </w:p>
+    <w:p>
+      <w:pPr>
+        <w:rPr>
+          <w:ins w:id="67" w:author="Alexander Dietrich" w:date="2021-05-17T11:12:00Z"/>
           <w:i/>
           <w:iCs/>
         </w:rPr>
@@ -1717,7 +3269,7 @@
         </w:rPr>
         <w:t>Begriffe und Definitionen</w:t>
       </w:r>
-      <w:ins w:id="53" w:author="Alexander Dietrich" w:date="2021-05-17T11:12:00Z">
+      <w:ins w:id="68" w:author="Alexander Dietrich" w:date="2021-05-17T11:12:00Z">
         <w:r>
           <w:rPr>
             <w:i/>
@@ -1730,28 +3282,28 @@
     <w:p>
       <w:pPr>
         <w:rPr>
-          <w:ins w:id="54" w:author="Alexander Dietrich" w:date="2021-05-17T11:29:00Z"/>
-          <w:i/>
-          <w:iCs/>
-        </w:rPr>
-      </w:pPr>
-    </w:p>
-    <w:p>
-      <w:pPr>
-        <w:rPr>
-          <w:ins w:id="55" w:author="Alexander Dietrich" w:date="2021-05-17T11:29:00Z"/>
+          <w:ins w:id="69" w:author="Alexander Dietrich" w:date="2021-05-17T11:29:00Z"/>
+          <w:i/>
+          <w:iCs/>
+        </w:rPr>
+      </w:pPr>
+    </w:p>
+    <w:p>
+      <w:pPr>
+        <w:rPr>
+          <w:ins w:id="70" w:author="Alexander Dietrich" w:date="2021-05-17T11:29:00Z"/>
           <w:i/>
           <w:iCs/>
           <w:lang w:val="en-US"/>
         </w:rPr>
       </w:pPr>
-      <w:ins w:id="56" w:author="Alexander Dietrich" w:date="2021-05-17T11:29:00Z">
+      <w:ins w:id="71" w:author="Alexander Dietrich" w:date="2021-05-17T11:29:00Z">
         <w:r>
           <w:rPr>
             <w:i/>
             <w:iCs/>
             <w:lang w:val="en-US"/>
-            <w:rPrChange w:id="57" w:author="Alexander Dietrich" w:date="2021-05-17T11:29:00Z">
+            <w:rPrChange w:id="72" w:author="Alexander Dietrich" w:date="2021-05-17T11:29:00Z">
               <w:rPr>
                 <w:i/>
                 <w:iCs/>
@@ -1778,12 +3330,12 @@
           <w:numId w:val="3"/>
         </w:numPr>
         <w:rPr>
-          <w:ins w:id="58" w:author="Alexander Dietrich" w:date="2021-05-17T11:40:00Z"/>
-          <w:i/>
-          <w:iCs/>
-        </w:rPr>
-      </w:pPr>
-      <w:ins w:id="59" w:author="Alexander Dietrich" w:date="2021-05-17T11:38:00Z">
+          <w:ins w:id="73" w:author="Alexander Dietrich" w:date="2021-05-17T11:40:00Z"/>
+          <w:i/>
+          <w:iCs/>
+        </w:rPr>
+      </w:pPr>
+      <w:ins w:id="74" w:author="Alexander Dietrich" w:date="2021-05-17T11:38:00Z">
         <w:r>
           <w:rPr>
             <w:i/>
@@ -1792,7 +3344,7 @@
           <w:t>Alle Arbeitspakete aus der Planungsphase sind ausgeführt und die Beteiligten haben mögliche Fragen, die auftreten könnten</w:t>
         </w:r>
       </w:ins>
-      <w:ins w:id="60" w:author="Alexander Dietrich" w:date="2021-05-17T11:39:00Z">
+      <w:ins w:id="75" w:author="Alexander Dietrich" w:date="2021-05-17T11:39:00Z">
         <w:r>
           <w:rPr>
             <w:i/>
@@ -1801,7 +3353,7 @@
           <w:t>,</w:t>
         </w:r>
       </w:ins>
-      <w:ins w:id="61" w:author="Alexander Dietrich" w:date="2021-05-17T11:38:00Z">
+      <w:ins w:id="76" w:author="Alexander Dietrich" w:date="2021-05-17T11:38:00Z">
         <w:r>
           <w:rPr>
             <w:i/>
@@ -1819,12 +3371,12 @@
           <w:numId w:val="3"/>
         </w:numPr>
         <w:rPr>
-          <w:ins w:id="62" w:author="Alexander Dietrich" w:date="2021-05-17T11:40:00Z"/>
+          <w:ins w:id="77" w:author="Alexander Dietrich" w:date="2021-05-17T11:40:00Z"/>
           <w:i/>
           <w:iCs/>
           <w:lang w:val="en-US"/>
         </w:rPr>
-        <w:pPrChange w:id="63" w:author="Alexander Dietrich" w:date="2021-05-17T11:41:00Z">
+        <w:pPrChange w:id="78" w:author="Alexander Dietrich" w:date="2021-05-17T11:41:00Z">
           <w:pPr>
             <w:pStyle w:val="Listenabsatz"/>
             <w:numPr>
@@ -1834,7 +3386,7 @@
           </w:pPr>
         </w:pPrChange>
       </w:pPr>
-      <w:ins w:id="64" w:author="Alexander Dietrich" w:date="2021-05-17T11:40:00Z">
+      <w:ins w:id="79" w:author="Alexander Dietrich" w:date="2021-05-17T11:40:00Z">
         <w:r>
           <w:rPr>
             <w:i/>
@@ -1899,11 +3451,11 @@
           <w:numId w:val="3"/>
         </w:numPr>
         <w:rPr>
-          <w:ins w:id="65" w:author="Alexander Dietrich" w:date="2021-05-17T11:40:00Z"/>
-          <w:i/>
-          <w:iCs/>
-        </w:rPr>
-        <w:pPrChange w:id="66" w:author="Alexander Dietrich" w:date="2021-05-17T11:41:00Z">
+          <w:ins w:id="80" w:author="Alexander Dietrich" w:date="2021-05-17T11:40:00Z"/>
+          <w:i/>
+          <w:iCs/>
+        </w:rPr>
+        <w:pPrChange w:id="81" w:author="Alexander Dietrich" w:date="2021-05-17T11:41:00Z">
           <w:pPr>
             <w:pStyle w:val="Listenabsatz"/>
             <w:numPr>
@@ -1913,7 +3465,7 @@
           </w:pPr>
         </w:pPrChange>
       </w:pPr>
-      <w:ins w:id="67" w:author="Alexander Dietrich" w:date="2021-05-17T11:40:00Z">
+      <w:ins w:id="82" w:author="Alexander Dietrich" w:date="2021-05-17T11:40:00Z">
         <w:r>
           <w:rPr>
             <w:i/>
@@ -1931,23 +3483,23 @@
           <w:numId w:val="3"/>
         </w:numPr>
         <w:rPr>
-          <w:ins w:id="68" w:author="Alexander Dietrich" w:date="2021-05-17T11:29:00Z"/>
+          <w:ins w:id="83" w:author="Alexander Dietrich" w:date="2021-05-17T11:29:00Z"/>
           <w:i/>
           <w:iCs/>
           <w:lang w:val="en-US"/>
-          <w:rPrChange w:id="69" w:author="Alexander Dietrich" w:date="2021-05-17T11:41:00Z">
+          <w:rPrChange w:id="84" w:author="Alexander Dietrich" w:date="2021-05-17T11:41:00Z">
             <w:rPr>
-              <w:ins w:id="70" w:author="Alexander Dietrich" w:date="2021-05-17T11:29:00Z"/>
+              <w:ins w:id="85" w:author="Alexander Dietrich" w:date="2021-05-17T11:29:00Z"/>
               <w:i/>
               <w:iCs/>
             </w:rPr>
           </w:rPrChange>
         </w:rPr>
-        <w:pPrChange w:id="71" w:author="Alexander Dietrich" w:date="2021-05-17T11:41:00Z">
+        <w:pPrChange w:id="86" w:author="Alexander Dietrich" w:date="2021-05-17T11:41:00Z">
           <w:pPr/>
         </w:pPrChange>
       </w:pPr>
-      <w:ins w:id="72" w:author="Alexander Dietrich" w:date="2021-05-17T11:40:00Z">
+      <w:ins w:id="87" w:author="Alexander Dietrich" w:date="2021-05-17T11:40:00Z">
         <w:r>
           <w:rPr>
             <w:i/>
@@ -2007,44 +3559,44 @@
     <w:p>
       <w:pPr>
         <w:rPr>
-          <w:ins w:id="73" w:author="Alexander Dietrich" w:date="2021-05-17T11:29:00Z"/>
-          <w:i/>
-          <w:iCs/>
-        </w:rPr>
-      </w:pPr>
-    </w:p>
-    <w:p>
-      <w:pPr>
-        <w:rPr>
-          <w:ins w:id="74" w:author="Alexander Dietrich" w:date="2021-05-17T11:12:00Z"/>
-          <w:i/>
-          <w:iCs/>
-        </w:rPr>
-      </w:pPr>
-    </w:p>
-    <w:p>
-      <w:pPr>
-        <w:rPr>
-          <w:ins w:id="75" w:author="Alexander Dietrich" w:date="2021-05-17T11:12:00Z"/>
+          <w:ins w:id="88" w:author="Alexander Dietrich" w:date="2021-05-17T11:29:00Z"/>
+          <w:i/>
+          <w:iCs/>
+        </w:rPr>
+      </w:pPr>
+    </w:p>
+    <w:p>
+      <w:pPr>
+        <w:rPr>
+          <w:ins w:id="89" w:author="Alexander Dietrich" w:date="2021-05-17T11:12:00Z"/>
+          <w:i/>
+          <w:iCs/>
+        </w:rPr>
+      </w:pPr>
+    </w:p>
+    <w:p>
+      <w:pPr>
+        <w:rPr>
+          <w:ins w:id="90" w:author="Alexander Dietrich" w:date="2021-05-17T11:12:00Z"/>
           <w:i/>
           <w:iCs/>
           <w:lang w:val="en-US"/>
-          <w:rPrChange w:id="76" w:author="Alexander Dietrich" w:date="2021-05-17T11:29:00Z">
+          <w:rPrChange w:id="91" w:author="Alexander Dietrich" w:date="2021-05-17T11:29:00Z">
             <w:rPr>
-              <w:ins w:id="77" w:author="Alexander Dietrich" w:date="2021-05-17T11:12:00Z"/>
+              <w:ins w:id="92" w:author="Alexander Dietrich" w:date="2021-05-17T11:12:00Z"/>
               <w:i/>
               <w:iCs/>
             </w:rPr>
           </w:rPrChange>
         </w:rPr>
       </w:pPr>
-      <w:ins w:id="78" w:author="Alexander Dietrich" w:date="2021-05-17T11:12:00Z">
+      <w:ins w:id="93" w:author="Alexander Dietrich" w:date="2021-05-17T11:12:00Z">
         <w:r>
           <w:rPr>
             <w:i/>
             <w:iCs/>
             <w:lang w:val="en-US"/>
-            <w:rPrChange w:id="79" w:author="Alexander Dietrich" w:date="2021-05-17T11:29:00Z">
+            <w:rPrChange w:id="94" w:author="Alexander Dietrich" w:date="2021-05-17T11:29:00Z">
               <w:rPr>
                 <w:i/>
                 <w:iCs/>
@@ -2063,13 +3615,13 @@
           <w:numId w:val="3"/>
         </w:numPr>
         <w:rPr>
-          <w:ins w:id="80" w:author="Alexander Dietrich" w:date="2021-05-17T11:15:00Z"/>
-        </w:rPr>
-        <w:pPrChange w:id="81" w:author="Alexander Dietrich" w:date="2021-05-17T11:41:00Z">
+          <w:ins w:id="95" w:author="Alexander Dietrich" w:date="2021-05-17T11:15:00Z"/>
+        </w:rPr>
+        <w:pPrChange w:id="96" w:author="Alexander Dietrich" w:date="2021-05-17T11:41:00Z">
           <w:pPr/>
         </w:pPrChange>
       </w:pPr>
-      <w:ins w:id="82" w:author="Alexander Dietrich" w:date="2021-05-17T11:15:00Z">
+      <w:ins w:id="97" w:author="Alexander Dietrich" w:date="2021-05-17T11:15:00Z">
         <w:r>
           <w:t xml:space="preserve">Alle Akzeptanzkriterien erfüllt </w:t>
         </w:r>
@@ -2083,23 +3635,23 @@
           <w:numId w:val="3"/>
         </w:numPr>
         <w:rPr>
-          <w:ins w:id="83" w:author="Alexander Dietrich" w:date="2021-05-17T11:15:00Z"/>
-        </w:rPr>
-        <w:pPrChange w:id="84" w:author="Alexander Dietrich" w:date="2021-05-17T11:41:00Z">
+          <w:ins w:id="98" w:author="Alexander Dietrich" w:date="2021-05-17T11:15:00Z"/>
+        </w:rPr>
+        <w:pPrChange w:id="99" w:author="Alexander Dietrich" w:date="2021-05-17T11:41:00Z">
           <w:pPr/>
         </w:pPrChange>
       </w:pPr>
-      <w:ins w:id="85" w:author="Alexander Dietrich" w:date="2021-05-17T11:15:00Z">
+      <w:ins w:id="100" w:author="Alexander Dietrich" w:date="2021-05-17T11:15:00Z">
         <w:r>
           <w:t>Code fertiggestellt</w:t>
         </w:r>
       </w:ins>
-      <w:ins w:id="86" w:author="Alexander Dietrich" w:date="2021-05-17T11:16:00Z">
+      <w:ins w:id="101" w:author="Alexander Dietrich" w:date="2021-05-17T11:16:00Z">
         <w:r>
           <w:t xml:space="preserve"> &amp; kommentiert</w:t>
         </w:r>
       </w:ins>
-      <w:ins w:id="87" w:author="Alexander Dietrich" w:date="2021-05-17T11:15:00Z">
+      <w:ins w:id="102" w:author="Alexander Dietrich" w:date="2021-05-17T11:15:00Z">
         <w:r>
           <w:t xml:space="preserve"> und im </w:t>
         </w:r>
@@ -2121,13 +3673,13 @@
           <w:numId w:val="3"/>
         </w:numPr>
         <w:rPr>
-          <w:ins w:id="88" w:author="Alexander Dietrich" w:date="2021-05-17T11:15:00Z"/>
-        </w:rPr>
-        <w:pPrChange w:id="89" w:author="Alexander Dietrich" w:date="2021-05-17T11:41:00Z">
+          <w:ins w:id="103" w:author="Alexander Dietrich" w:date="2021-05-17T11:15:00Z"/>
+        </w:rPr>
+        <w:pPrChange w:id="104" w:author="Alexander Dietrich" w:date="2021-05-17T11:41:00Z">
           <w:pPr/>
         </w:pPrChange>
       </w:pPr>
-      <w:ins w:id="90" w:author="Alexander Dietrich" w:date="2021-05-17T11:15:00Z">
+      <w:ins w:id="105" w:author="Alexander Dietrich" w:date="2021-05-17T11:15:00Z">
         <w:r>
           <w:t xml:space="preserve">Technische Dokumentation auf aktuellem Stand </w:t>
         </w:r>
@@ -2141,13 +3693,13 @@
           <w:numId w:val="3"/>
         </w:numPr>
         <w:rPr>
-          <w:ins w:id="91" w:author="Alexander Dietrich" w:date="2021-05-17T11:15:00Z"/>
-        </w:rPr>
-        <w:pPrChange w:id="92" w:author="Alexander Dietrich" w:date="2021-05-17T11:41:00Z">
+          <w:ins w:id="106" w:author="Alexander Dietrich" w:date="2021-05-17T11:15:00Z"/>
+        </w:rPr>
+        <w:pPrChange w:id="107" w:author="Alexander Dietrich" w:date="2021-05-17T11:41:00Z">
           <w:pPr/>
         </w:pPrChange>
       </w:pPr>
-      <w:ins w:id="93" w:author="Alexander Dietrich" w:date="2021-05-17T11:15:00Z">
+      <w:ins w:id="108" w:author="Alexander Dietrich" w:date="2021-05-17T11:15:00Z">
         <w:r>
           <w:t xml:space="preserve">Benutzerdokumentation fertig und abgenommen </w:t>
         </w:r>
@@ -2161,13 +3713,13 @@
           <w:numId w:val="3"/>
         </w:numPr>
         <w:rPr>
-          <w:ins w:id="94" w:author="Alexander Dietrich" w:date="2021-05-17T11:15:00Z"/>
-        </w:rPr>
-        <w:pPrChange w:id="95" w:author="Alexander Dietrich" w:date="2021-05-17T11:41:00Z">
+          <w:ins w:id="109" w:author="Alexander Dietrich" w:date="2021-05-17T11:15:00Z"/>
+        </w:rPr>
+        <w:pPrChange w:id="110" w:author="Alexander Dietrich" w:date="2021-05-17T11:41:00Z">
           <w:pPr/>
         </w:pPrChange>
       </w:pPr>
-      <w:ins w:id="96" w:author="Alexander Dietrich" w:date="2021-05-17T11:15:00Z">
+      <w:ins w:id="111" w:author="Alexander Dietrich" w:date="2021-05-17T11:15:00Z">
         <w:r>
           <w:t xml:space="preserve">Release-Dokumentation angepasst </w:t>
         </w:r>
@@ -2181,13 +3733,13 @@
           <w:numId w:val="3"/>
         </w:numPr>
         <w:rPr>
-          <w:ins w:id="97" w:author="Alexander Dietrich" w:date="2021-05-17T11:15:00Z"/>
-        </w:rPr>
-        <w:pPrChange w:id="98" w:author="Alexander Dietrich" w:date="2021-05-17T11:41:00Z">
+          <w:ins w:id="112" w:author="Alexander Dietrich" w:date="2021-05-17T11:15:00Z"/>
+        </w:rPr>
+        <w:pPrChange w:id="113" w:author="Alexander Dietrich" w:date="2021-05-17T11:41:00Z">
           <w:pPr/>
         </w:pPrChange>
       </w:pPr>
-      <w:ins w:id="99" w:author="Alexander Dietrich" w:date="2021-05-17T11:15:00Z">
+      <w:ins w:id="114" w:author="Alexander Dietrich" w:date="2021-05-17T11:15:00Z">
         <w:r>
           <w:t xml:space="preserve">Code Review durchgeführt </w:t>
         </w:r>
@@ -2201,13 +3753,13 @@
           <w:numId w:val="3"/>
         </w:numPr>
         <w:rPr>
-          <w:ins w:id="100" w:author="Alexander Dietrich" w:date="2021-05-17T11:15:00Z"/>
-        </w:rPr>
-        <w:pPrChange w:id="101" w:author="Alexander Dietrich" w:date="2021-05-17T11:41:00Z">
+          <w:ins w:id="115" w:author="Alexander Dietrich" w:date="2021-05-17T11:15:00Z"/>
+        </w:rPr>
+        <w:pPrChange w:id="116" w:author="Alexander Dietrich" w:date="2021-05-17T11:41:00Z">
           <w:pPr/>
         </w:pPrChange>
       </w:pPr>
-      <w:ins w:id="102" w:author="Alexander Dietrich" w:date="2021-05-17T11:15:00Z">
+      <w:ins w:id="117" w:author="Alexander Dietrich" w:date="2021-05-17T11:15:00Z">
         <w:r>
           <w:t xml:space="preserve">Coding Guidelines und Standards eingehalten </w:t>
         </w:r>
@@ -2221,24 +3773,24 @@
           <w:numId w:val="3"/>
         </w:numPr>
         <w:rPr>
-          <w:ins w:id="103" w:author="Alexander Dietrich" w:date="2021-05-17T11:15:00Z"/>
+          <w:ins w:id="118" w:author="Alexander Dietrich" w:date="2021-05-17T11:15:00Z"/>
           <w:lang w:val="en-US"/>
-          <w:rPrChange w:id="104" w:author="Alexander Dietrich" w:date="2021-05-17T11:41:00Z">
+          <w:rPrChange w:id="119" w:author="Alexander Dietrich" w:date="2021-05-17T11:41:00Z">
             <w:rPr>
-              <w:ins w:id="105" w:author="Alexander Dietrich" w:date="2021-05-17T11:15:00Z"/>
+              <w:ins w:id="120" w:author="Alexander Dietrich" w:date="2021-05-17T11:15:00Z"/>
             </w:rPr>
           </w:rPrChange>
         </w:rPr>
-        <w:pPrChange w:id="106" w:author="Alexander Dietrich" w:date="2021-05-17T11:41:00Z">
+        <w:pPrChange w:id="121" w:author="Alexander Dietrich" w:date="2021-05-17T11:41:00Z">
           <w:pPr/>
         </w:pPrChange>
       </w:pPr>
       <w:proofErr w:type="spellStart"/>
-      <w:ins w:id="107" w:author="Alexander Dietrich" w:date="2021-05-17T11:15:00Z">
+      <w:ins w:id="122" w:author="Alexander Dietrich" w:date="2021-05-17T11:15:00Z">
         <w:r>
           <w:rPr>
             <w:lang w:val="en-US"/>
-            <w:rPrChange w:id="108" w:author="Alexander Dietrich" w:date="2021-05-17T11:41:00Z">
+            <w:rPrChange w:id="123" w:author="Alexander Dietrich" w:date="2021-05-17T11:41:00Z">
               <w:rPr/>
             </w:rPrChange>
           </w:rPr>
@@ -2248,7 +3800,7 @@
         <w:r>
           <w:rPr>
             <w:lang w:val="en-US"/>
-            <w:rPrChange w:id="109" w:author="Alexander Dietrich" w:date="2021-05-17T11:41:00Z">
+            <w:rPrChange w:id="124" w:author="Alexander Dietrich" w:date="2021-05-17T11:41:00Z">
               <w:rPr/>
             </w:rPrChange>
           </w:rPr>
@@ -2258,7 +3810,7 @@
         <w:r>
           <w:rPr>
             <w:lang w:val="en-US"/>
-            <w:rPrChange w:id="110" w:author="Alexander Dietrich" w:date="2021-05-17T11:41:00Z">
+            <w:rPrChange w:id="125" w:author="Alexander Dietrich" w:date="2021-05-17T11:41:00Z">
               <w:rPr/>
             </w:rPrChange>
           </w:rPr>
@@ -2268,7 +3820,7 @@
         <w:r>
           <w:rPr>
             <w:lang w:val="en-US"/>
-            <w:rPrChange w:id="111" w:author="Alexander Dietrich" w:date="2021-05-17T11:41:00Z">
+            <w:rPrChange w:id="126" w:author="Alexander Dietrich" w:date="2021-05-17T11:41:00Z">
               <w:rPr/>
             </w:rPrChange>
           </w:rPr>
@@ -2278,7 +3830,7 @@
         <w:r>
           <w:rPr>
             <w:lang w:val="en-US"/>
-            <w:rPrChange w:id="112" w:author="Alexander Dietrich" w:date="2021-05-17T11:41:00Z">
+            <w:rPrChange w:id="127" w:author="Alexander Dietrich" w:date="2021-05-17T11:41:00Z">
               <w:rPr/>
             </w:rPrChange>
           </w:rPr>
@@ -2288,29 +3840,29 @@
         <w:r>
           <w:rPr>
             <w:lang w:val="en-US"/>
-            <w:rPrChange w:id="113" w:author="Alexander Dietrich" w:date="2021-05-17T11:41:00Z">
+            <w:rPrChange w:id="128" w:author="Alexander Dietrich" w:date="2021-05-17T11:41:00Z">
               <w:rPr/>
             </w:rPrChange>
           </w:rPr>
           <w:t xml:space="preserve"> </w:t>
         </w:r>
       </w:ins>
-      <w:ins w:id="114" w:author="Alexander Dietrich" w:date="2021-05-17T11:17:00Z">
+      <w:ins w:id="129" w:author="Alexander Dietrich" w:date="2021-05-17T11:17:00Z">
         <w:r>
           <w:rPr>
             <w:lang w:val="en-US"/>
-            <w:rPrChange w:id="115" w:author="Alexander Dietrich" w:date="2021-05-17T11:41:00Z">
+            <w:rPrChange w:id="130" w:author="Alexander Dietrich" w:date="2021-05-17T11:41:00Z">
               <w:rPr/>
             </w:rPrChange>
           </w:rPr>
           <w:t>(Core-functionality: s. must</w:t>
         </w:r>
       </w:ins>
-      <w:ins w:id="116" w:author="Alexander Dietrich" w:date="2021-05-17T11:18:00Z">
+      <w:ins w:id="131" w:author="Alexander Dietrich" w:date="2021-05-17T11:18:00Z">
         <w:r>
           <w:rPr>
             <w:lang w:val="en-US"/>
-            <w:rPrChange w:id="117" w:author="Alexander Dietrich" w:date="2021-05-17T11:41:00Z">
+            <w:rPrChange w:id="132" w:author="Alexander Dietrich" w:date="2021-05-17T11:41:00Z">
               <w:rPr/>
             </w:rPrChange>
           </w:rPr>
@@ -2325,7 +3877,7 @@
         <w:r>
           <w:rPr>
             <w:lang w:val="en-US"/>
-            <w:rPrChange w:id="118" w:author="Alexander Dietrich" w:date="2021-05-17T11:41:00Z">
+            <w:rPrChange w:id="133" w:author="Alexander Dietrich" w:date="2021-05-17T11:41:00Z">
               <w:rPr/>
             </w:rPrChange>
           </w:rPr>
@@ -2347,13 +3899,13 @@
           <w:numId w:val="3"/>
         </w:numPr>
         <w:rPr>
-          <w:ins w:id="119" w:author="Alexander Dietrich" w:date="2021-05-17T11:15:00Z"/>
-        </w:rPr>
-        <w:pPrChange w:id="120" w:author="Alexander Dietrich" w:date="2021-05-17T11:41:00Z">
+          <w:ins w:id="134" w:author="Alexander Dietrich" w:date="2021-05-17T11:15:00Z"/>
+        </w:rPr>
+        <w:pPrChange w:id="135" w:author="Alexander Dietrich" w:date="2021-05-17T11:41:00Z">
           <w:pPr/>
         </w:pPrChange>
       </w:pPr>
-      <w:ins w:id="121" w:author="Alexander Dietrich" w:date="2021-05-17T11:15:00Z">
+      <w:ins w:id="136" w:author="Alexander Dietrich" w:date="2021-05-17T11:15:00Z">
         <w:r>
           <w:t>"</w:t>
         </w:r>
@@ -2375,15 +3927,15 @@
           <w:numId w:val="3"/>
         </w:numPr>
         <w:rPr>
-          <w:ins w:id="122" w:author="Alexander Dietrich" w:date="2021-05-17T11:12:00Z"/>
-          <w:i/>
-          <w:iCs/>
-        </w:rPr>
-        <w:pPrChange w:id="123" w:author="Alexander Dietrich" w:date="2021-05-17T11:41:00Z">
+          <w:ins w:id="137" w:author="Alexander Dietrich" w:date="2021-05-17T11:12:00Z"/>
+          <w:i/>
+          <w:iCs/>
+        </w:rPr>
+        <w:pPrChange w:id="138" w:author="Alexander Dietrich" w:date="2021-05-17T11:41:00Z">
           <w:pPr/>
         </w:pPrChange>
       </w:pPr>
-      <w:ins w:id="124" w:author="Alexander Dietrich" w:date="2021-05-17T11:15:00Z">
+      <w:ins w:id="139" w:author="Alexander Dietrich" w:date="2021-05-17T11:15:00Z">
         <w:r>
           <w:t>Alle Features vom Kunden auf PROD abgenommen</w:t>
         </w:r>
@@ -2392,7 +3944,7 @@
     <w:p>
       <w:pPr>
         <w:rPr>
-          <w:ins w:id="125" w:author="Alexander Dietrich" w:date="2021-05-17T11:12:00Z"/>
+          <w:ins w:id="140" w:author="Alexander Dietrich" w:date="2021-05-17T11:12:00Z"/>
           <w:i/>
           <w:iCs/>
         </w:rPr>
@@ -2450,6 +4002,92 @@
 <file path=word/numbering.xml><?xml version="1.0" encoding="utf-8"?>
 <w:numbering xmlns:wpc="http://schemas.microsoft.com/office/word/2010/wordprocessingCanvas" xmlns:cx="http://schemas.microsoft.com/office/drawing/2014/chartex" xmlns:cx1="http://schemas.microsoft.com/office/drawing/2015/9/8/chartex" xmlns:cx2="http://schemas.microsoft.com/office/drawing/2015/10/21/chartex" xmlns:cx3="http://schemas.microsoft.com/office/drawing/2016/5/9/chartex" xmlns:cx4="http://schemas.microsoft.com/office/drawing/2016/5/10/chartex" xmlns:cx5="http://schemas.microsoft.com/office/drawing/2016/5/11/chartex" xmlns:cx6="http://schemas.microsoft.com/office/drawing/2016/5/12/chartex" xmlns:cx7="http://schemas.microsoft.com/office/drawing/2016/5/13/chartex" xmlns:cx8="http://schemas.microsoft.com/office/drawing/2016/5/14/chartex" xmlns:mc="http://schemas.openxmlformats.org/markup-compatibility/2006" xmlns:aink="http://schemas.microsoft.com/office/drawing/2016/ink" xmlns:am3d="http://schemas.microsoft.com/office/drawing/2017/model3d" xmlns:o="urn:schemas-microsoft-com:office:office" xmlns:r="http://schemas.openxmlformats.org/officeDocument/2006/relationships" xmlns:m="http://schemas.openxmlformats.org/officeDocument/2006/math" xmlns:v="urn:schemas-microsoft-com:vml" xmlns:wp14="http://schemas.microsoft.com/office/word/2010/wordprocessingDrawing" xmlns:wp="http://schemas.openxmlformats.org/drawingml/2006/wordprocessingDrawing" xmlns:w10="urn:schemas-microsoft-com:office:word" xmlns:w="http://schemas.openxmlformats.org/wordprocessingml/2006/main" xmlns:w14="http://schemas.microsoft.com/office/word/2010/wordml" xmlns:w15="http://schemas.microsoft.com/office/word/2012/wordml" xmlns:w16cex="http://schemas.microsoft.com/office/word/2018/wordml/cex" xmlns:w16cid="http://schemas.microsoft.com/office/word/2016/wordml/cid" xmlns:w16="http://schemas.microsoft.com/office/word/2018/wordml" xmlns:w16sdtdh="http://schemas.microsoft.com/office/word/2020/wordml/sdtdatahash" xmlns:w16se="http://schemas.microsoft.com/office/word/2015/wordml/symex" xmlns:wpg="http://schemas.microsoft.com/office/word/2010/wordprocessingGroup" xmlns:wpi="http://schemas.microsoft.com/office/word/2010/wordprocessingInk" xmlns:wne="http://schemas.microsoft.com/office/word/2006/wordml" xmlns:wps="http://schemas.microsoft.com/office/word/2010/wordprocessingShape" mc:Ignorable="w14 w15 w16se w16cid w16 w16cex w16sdtdh wp14">
   <w:abstractNum w:abstractNumId="0" w15:restartNumberingAfterBreak="0">
+    <w:nsid w:val="076D20A1"/>
+    <w:multiLevelType w:val="hybridMultilevel"/>
+    <w:tmpl w:val="105864A4"/>
+    <w:lvl w:ilvl="0" w:tplc="0407000F">
+      <w:start w:val="1"/>
+      <w:numFmt w:val="decimal"/>
+      <w:lvlText w:val="%1."/>
+      <w:lvlJc w:val="left"/>
+      <w:pPr>
+        <w:ind w:left="720" w:hanging="360"/>
+      </w:pPr>
+    </w:lvl>
+    <w:lvl w:ilvl="1" w:tplc="04070019" w:tentative="1">
+      <w:start w:val="1"/>
+      <w:numFmt w:val="lowerLetter"/>
+      <w:lvlText w:val="%2."/>
+      <w:lvlJc w:val="left"/>
+      <w:pPr>
+        <w:ind w:left="1440" w:hanging="360"/>
+      </w:pPr>
+    </w:lvl>
+    <w:lvl w:ilvl="2" w:tplc="0407001B" w:tentative="1">
+      <w:start w:val="1"/>
+      <w:numFmt w:val="lowerRoman"/>
+      <w:lvlText w:val="%3."/>
+      <w:lvlJc w:val="right"/>
+      <w:pPr>
+        <w:ind w:left="2160" w:hanging="180"/>
+      </w:pPr>
+    </w:lvl>
+    <w:lvl w:ilvl="3" w:tplc="0407000F" w:tentative="1">
+      <w:start w:val="1"/>
+      <w:numFmt w:val="decimal"/>
+      <w:lvlText w:val="%4."/>
+      <w:lvlJc w:val="left"/>
+      <w:pPr>
+        <w:ind w:left="2880" w:hanging="360"/>
+      </w:pPr>
+    </w:lvl>
+    <w:lvl w:ilvl="4" w:tplc="04070019" w:tentative="1">
+      <w:start w:val="1"/>
+      <w:numFmt w:val="lowerLetter"/>
+      <w:lvlText w:val="%5."/>
+      <w:lvlJc w:val="left"/>
+      <w:pPr>
+        <w:ind w:left="3600" w:hanging="360"/>
+      </w:pPr>
+    </w:lvl>
+    <w:lvl w:ilvl="5" w:tplc="0407001B" w:tentative="1">
+      <w:start w:val="1"/>
+      <w:numFmt w:val="lowerRoman"/>
+      <w:lvlText w:val="%6."/>
+      <w:lvlJc w:val="right"/>
+      <w:pPr>
+        <w:ind w:left="4320" w:hanging="180"/>
+      </w:pPr>
+    </w:lvl>
+    <w:lvl w:ilvl="6" w:tplc="0407000F" w:tentative="1">
+      <w:start w:val="1"/>
+      <w:numFmt w:val="decimal"/>
+      <w:lvlText w:val="%7."/>
+      <w:lvlJc w:val="left"/>
+      <w:pPr>
+        <w:ind w:left="5040" w:hanging="360"/>
+      </w:pPr>
+    </w:lvl>
+    <w:lvl w:ilvl="7" w:tplc="04070019" w:tentative="1">
+      <w:start w:val="1"/>
+      <w:numFmt w:val="lowerLetter"/>
+      <w:lvlText w:val="%8."/>
+      <w:lvlJc w:val="left"/>
+      <w:pPr>
+        <w:ind w:left="5760" w:hanging="360"/>
+      </w:pPr>
+    </w:lvl>
+    <w:lvl w:ilvl="8" w:tplc="0407001B" w:tentative="1">
+      <w:start w:val="1"/>
+      <w:numFmt w:val="lowerRoman"/>
+      <w:lvlText w:val="%9."/>
+      <w:lvlJc w:val="right"/>
+      <w:pPr>
+        <w:ind w:left="6480" w:hanging="180"/>
+      </w:pPr>
+    </w:lvl>
+  </w:abstractNum>
+  <w:abstractNum w:abstractNumId="1" w15:restartNumberingAfterBreak="0">
     <w:nsid w:val="0A104458"/>
     <w:multiLevelType w:val="hybridMultilevel"/>
     <w:tmpl w:val="FB487F84"/>
@@ -2561,7 +4199,7 @@
       </w:rPr>
     </w:lvl>
   </w:abstractNum>
-  <w:abstractNum w:abstractNumId="1" w15:restartNumberingAfterBreak="0">
+  <w:abstractNum w:abstractNumId="2" w15:restartNumberingAfterBreak="0">
     <w:nsid w:val="151202A2"/>
     <w:multiLevelType w:val="hybridMultilevel"/>
     <w:tmpl w:val="9140F220"/>
@@ -2674,7 +4312,7 @@
       </w:rPr>
     </w:lvl>
   </w:abstractNum>
-  <w:abstractNum w:abstractNumId="2" w15:restartNumberingAfterBreak="0">
+  <w:abstractNum w:abstractNumId="3" w15:restartNumberingAfterBreak="0">
     <w:nsid w:val="556B2C4D"/>
     <w:multiLevelType w:val="hybridMultilevel"/>
     <w:tmpl w:val="6752108C"/>
@@ -2787,7 +4425,7 @@
       </w:rPr>
     </w:lvl>
   </w:abstractNum>
-  <w:abstractNum w:abstractNumId="3" w15:restartNumberingAfterBreak="0">
+  <w:abstractNum w:abstractNumId="4" w15:restartNumberingAfterBreak="0">
     <w:nsid w:val="59125A96"/>
     <w:multiLevelType w:val="hybridMultilevel"/>
     <w:tmpl w:val="2E54CFCE"/>
@@ -2876,7 +4514,7 @@
       </w:pPr>
     </w:lvl>
   </w:abstractNum>
-  <w:abstractNum w:abstractNumId="4" w15:restartNumberingAfterBreak="0">
+  <w:abstractNum w:abstractNumId="5" w15:restartNumberingAfterBreak="0">
     <w:nsid w:val="59A017D4"/>
     <w:multiLevelType w:val="hybridMultilevel"/>
     <w:tmpl w:val="FF4A880C"/>
@@ -2988,7 +4626,185 @@
       </w:rPr>
     </w:lvl>
   </w:abstractNum>
-  <w:abstractNum w:abstractNumId="5" w15:restartNumberingAfterBreak="0">
+  <w:abstractNum w:abstractNumId="6" w15:restartNumberingAfterBreak="0">
+    <w:nsid w:val="5B812AE8"/>
+    <w:multiLevelType w:val="hybridMultilevel"/>
+    <w:tmpl w:val="7720A800"/>
+    <w:lvl w:ilvl="0" w:tplc="5A303F6E">
+      <w:start w:val="4"/>
+      <w:numFmt w:val="decimal"/>
+      <w:lvlText w:val="%1."/>
+      <w:lvlJc w:val="left"/>
+      <w:pPr>
+        <w:ind w:left="720" w:hanging="360"/>
+      </w:pPr>
+      <w:rPr>
+        <w:rFonts w:hint="default"/>
+      </w:rPr>
+    </w:lvl>
+    <w:lvl w:ilvl="1" w:tplc="04070019" w:tentative="1">
+      <w:start w:val="1"/>
+      <w:numFmt w:val="lowerLetter"/>
+      <w:lvlText w:val="%2."/>
+      <w:lvlJc w:val="left"/>
+      <w:pPr>
+        <w:ind w:left="1440" w:hanging="360"/>
+      </w:pPr>
+    </w:lvl>
+    <w:lvl w:ilvl="2" w:tplc="0407001B" w:tentative="1">
+      <w:start w:val="1"/>
+      <w:numFmt w:val="lowerRoman"/>
+      <w:lvlText w:val="%3."/>
+      <w:lvlJc w:val="right"/>
+      <w:pPr>
+        <w:ind w:left="2160" w:hanging="180"/>
+      </w:pPr>
+    </w:lvl>
+    <w:lvl w:ilvl="3" w:tplc="0407000F" w:tentative="1">
+      <w:start w:val="1"/>
+      <w:numFmt w:val="decimal"/>
+      <w:lvlText w:val="%4."/>
+      <w:lvlJc w:val="left"/>
+      <w:pPr>
+        <w:ind w:left="2880" w:hanging="360"/>
+      </w:pPr>
+    </w:lvl>
+    <w:lvl w:ilvl="4" w:tplc="04070019" w:tentative="1">
+      <w:start w:val="1"/>
+      <w:numFmt w:val="lowerLetter"/>
+      <w:lvlText w:val="%5."/>
+      <w:lvlJc w:val="left"/>
+      <w:pPr>
+        <w:ind w:left="3600" w:hanging="360"/>
+      </w:pPr>
+    </w:lvl>
+    <w:lvl w:ilvl="5" w:tplc="0407001B" w:tentative="1">
+      <w:start w:val="1"/>
+      <w:numFmt w:val="lowerRoman"/>
+      <w:lvlText w:val="%6."/>
+      <w:lvlJc w:val="right"/>
+      <w:pPr>
+        <w:ind w:left="4320" w:hanging="180"/>
+      </w:pPr>
+    </w:lvl>
+    <w:lvl w:ilvl="6" w:tplc="0407000F" w:tentative="1">
+      <w:start w:val="1"/>
+      <w:numFmt w:val="decimal"/>
+      <w:lvlText w:val="%7."/>
+      <w:lvlJc w:val="left"/>
+      <w:pPr>
+        <w:ind w:left="5040" w:hanging="360"/>
+      </w:pPr>
+    </w:lvl>
+    <w:lvl w:ilvl="7" w:tplc="04070019" w:tentative="1">
+      <w:start w:val="1"/>
+      <w:numFmt w:val="lowerLetter"/>
+      <w:lvlText w:val="%8."/>
+      <w:lvlJc w:val="left"/>
+      <w:pPr>
+        <w:ind w:left="5760" w:hanging="360"/>
+      </w:pPr>
+    </w:lvl>
+    <w:lvl w:ilvl="8" w:tplc="0407001B" w:tentative="1">
+      <w:start w:val="1"/>
+      <w:numFmt w:val="lowerRoman"/>
+      <w:lvlText w:val="%9."/>
+      <w:lvlJc w:val="right"/>
+      <w:pPr>
+        <w:ind w:left="6480" w:hanging="180"/>
+      </w:pPr>
+    </w:lvl>
+  </w:abstractNum>
+  <w:abstractNum w:abstractNumId="7" w15:restartNumberingAfterBreak="0">
+    <w:nsid w:val="5F3D72E7"/>
+    <w:multiLevelType w:val="hybridMultilevel"/>
+    <w:tmpl w:val="C28269E4"/>
+    <w:lvl w:ilvl="0" w:tplc="0407000F">
+      <w:start w:val="1"/>
+      <w:numFmt w:val="decimal"/>
+      <w:lvlText w:val="%1."/>
+      <w:lvlJc w:val="left"/>
+      <w:pPr>
+        <w:ind w:left="720" w:hanging="360"/>
+      </w:pPr>
+      <w:rPr>
+        <w:rFonts w:hint="default"/>
+      </w:rPr>
+    </w:lvl>
+    <w:lvl w:ilvl="1" w:tplc="04070019" w:tentative="1">
+      <w:start w:val="1"/>
+      <w:numFmt w:val="lowerLetter"/>
+      <w:lvlText w:val="%2."/>
+      <w:lvlJc w:val="left"/>
+      <w:pPr>
+        <w:ind w:left="1440" w:hanging="360"/>
+      </w:pPr>
+    </w:lvl>
+    <w:lvl w:ilvl="2" w:tplc="0407001B" w:tentative="1">
+      <w:start w:val="1"/>
+      <w:numFmt w:val="lowerRoman"/>
+      <w:lvlText w:val="%3."/>
+      <w:lvlJc w:val="right"/>
+      <w:pPr>
+        <w:ind w:left="2160" w:hanging="180"/>
+      </w:pPr>
+    </w:lvl>
+    <w:lvl w:ilvl="3" w:tplc="0407000F" w:tentative="1">
+      <w:start w:val="1"/>
+      <w:numFmt w:val="decimal"/>
+      <w:lvlText w:val="%4."/>
+      <w:lvlJc w:val="left"/>
+      <w:pPr>
+        <w:ind w:left="2880" w:hanging="360"/>
+      </w:pPr>
+    </w:lvl>
+    <w:lvl w:ilvl="4" w:tplc="04070019" w:tentative="1">
+      <w:start w:val="1"/>
+      <w:numFmt w:val="lowerLetter"/>
+      <w:lvlText w:val="%5."/>
+      <w:lvlJc w:val="left"/>
+      <w:pPr>
+        <w:ind w:left="3600" w:hanging="360"/>
+      </w:pPr>
+    </w:lvl>
+    <w:lvl w:ilvl="5" w:tplc="0407001B" w:tentative="1">
+      <w:start w:val="1"/>
+      <w:numFmt w:val="lowerRoman"/>
+      <w:lvlText w:val="%6."/>
+      <w:lvlJc w:val="right"/>
+      <w:pPr>
+        <w:ind w:left="4320" w:hanging="180"/>
+      </w:pPr>
+    </w:lvl>
+    <w:lvl w:ilvl="6" w:tplc="0407000F" w:tentative="1">
+      <w:start w:val="1"/>
+      <w:numFmt w:val="decimal"/>
+      <w:lvlText w:val="%7."/>
+      <w:lvlJc w:val="left"/>
+      <w:pPr>
+        <w:ind w:left="5040" w:hanging="360"/>
+      </w:pPr>
+    </w:lvl>
+    <w:lvl w:ilvl="7" w:tplc="04070019" w:tentative="1">
+      <w:start w:val="1"/>
+      <w:numFmt w:val="lowerLetter"/>
+      <w:lvlText w:val="%8."/>
+      <w:lvlJc w:val="left"/>
+      <w:pPr>
+        <w:ind w:left="5760" w:hanging="360"/>
+      </w:pPr>
+    </w:lvl>
+    <w:lvl w:ilvl="8" w:tplc="0407001B" w:tentative="1">
+      <w:start w:val="1"/>
+      <w:numFmt w:val="lowerRoman"/>
+      <w:lvlText w:val="%9."/>
+      <w:lvlJc w:val="right"/>
+      <w:pPr>
+        <w:ind w:left="6480" w:hanging="180"/>
+      </w:pPr>
+    </w:lvl>
+  </w:abstractNum>
+  <w:abstractNum w:abstractNumId="8" w15:restartNumberingAfterBreak="0">
     <w:nsid w:val="6C7B708F"/>
     <w:multiLevelType w:val="hybridMultilevel"/>
     <w:tmpl w:val="2E54CFCE"/>
@@ -3078,22 +4894,31 @@
     </w:lvl>
   </w:abstractNum>
   <w:num w:numId="1">
+    <w:abstractNumId w:val="8"/>
+  </w:num>
+  <w:num w:numId="2">
+    <w:abstractNumId w:val="3"/>
+  </w:num>
+  <w:num w:numId="3">
+    <w:abstractNumId w:val="2"/>
+  </w:num>
+  <w:num w:numId="4">
+    <w:abstractNumId w:val="4"/>
+  </w:num>
+  <w:num w:numId="5">
+    <w:abstractNumId w:val="1"/>
+  </w:num>
+  <w:num w:numId="6">
     <w:abstractNumId w:val="5"/>
   </w:num>
-  <w:num w:numId="2">
-    <w:abstractNumId w:val="2"/>
+  <w:num w:numId="7">
+    <w:abstractNumId w:val="7"/>
   </w:num>
-  <w:num w:numId="3">
-    <w:abstractNumId w:val="1"/>
-  </w:num>
-  <w:num w:numId="4">
-    <w:abstractNumId w:val="3"/>
-  </w:num>
-  <w:num w:numId="5">
+  <w:num w:numId="8">
     <w:abstractNumId w:val="0"/>
   </w:num>
-  <w:num w:numId="6">
-    <w:abstractNumId w:val="4"/>
+  <w:num w:numId="9">
+    <w:abstractNumId w:val="6"/>
   </w:num>
 </w:numbering>
 </file>
@@ -3612,6 +5437,58 @@
       <w:contextualSpacing/>
     </w:pPr>
   </w:style>
+  <w:style w:type="paragraph" w:styleId="Inhaltsverzeichnisberschrift">
+    <w:name w:val="TOC Heading"/>
+    <w:basedOn w:val="berschrift1"/>
+    <w:next w:val="Standard"/>
+    <w:uiPriority w:val="39"/>
+    <w:unhideWhenUsed/>
+    <w:qFormat/>
+    <w:rsid w:val="000A4635"/>
+    <w:pPr>
+      <w:spacing w:line="259" w:lineRule="auto"/>
+      <w:outlineLvl w:val="9"/>
+    </w:pPr>
+    <w:rPr>
+      <w:lang w:eastAsia="de-DE"/>
+    </w:rPr>
+  </w:style>
+  <w:style w:type="paragraph" w:styleId="Verzeichnis1">
+    <w:name w:val="toc 1"/>
+    <w:basedOn w:val="Standard"/>
+    <w:next w:val="Standard"/>
+    <w:autoRedefine/>
+    <w:uiPriority w:val="39"/>
+    <w:unhideWhenUsed/>
+    <w:rsid w:val="000A4635"/>
+    <w:pPr>
+      <w:spacing w:after="100"/>
+    </w:pPr>
+  </w:style>
+  <w:style w:type="character" w:styleId="Hyperlink">
+    <w:name w:val="Hyperlink"/>
+    <w:basedOn w:val="Absatz-Standardschriftart"/>
+    <w:uiPriority w:val="99"/>
+    <w:unhideWhenUsed/>
+    <w:rsid w:val="000A4635"/>
+    <w:rPr>
+      <w:color w:val="0563C1" w:themeColor="hyperlink"/>
+      <w:u w:val="single"/>
+    </w:rPr>
+  </w:style>
+  <w:style w:type="paragraph" w:styleId="Verzeichnis2">
+    <w:name w:val="toc 2"/>
+    <w:basedOn w:val="Standard"/>
+    <w:next w:val="Standard"/>
+    <w:autoRedefine/>
+    <w:uiPriority w:val="39"/>
+    <w:unhideWhenUsed/>
+    <w:rsid w:val="00326D9F"/>
+    <w:pPr>
+      <w:spacing w:after="100"/>
+      <w:ind w:left="240"/>
+    </w:pPr>
+  </w:style>
 </w:styles>
 </file>
 

--- a/doc/managment/Pflichtenheft.docx
+++ b/doc/managment/Pflichtenheft.docx
@@ -39,23 +39,7 @@
         <w:t>Gruppe/Team:</w:t>
       </w:r>
       <w:r>
-        <w:t xml:space="preserve"> Böhler Anton, </w:t>
-      </w:r>
-      <w:proofErr w:type="spellStart"/>
-      <w:r>
-        <w:t>Cosovan</w:t>
-      </w:r>
-      <w:proofErr w:type="spellEnd"/>
-      <w:r>
-        <w:t xml:space="preserve"> Andrei, Dietrich Alexander, </w:t>
-      </w:r>
-      <w:proofErr w:type="spellStart"/>
-      <w:r>
-        <w:t>Hügle</w:t>
-      </w:r>
-      <w:proofErr w:type="spellEnd"/>
-      <w:r>
-        <w:t xml:space="preserve"> Christian, Schüler David, Broer Jan (Gruppe4)</w:t>
+        <w:t xml:space="preserve"> Böhler Anton, Cosovan Andrei, Dietrich Alexander, Hügle Christian, Schüler David, Broer Jan (Gruppe4)</w:t>
       </w:r>
     </w:p>
     <w:p/>
@@ -111,6 +95,13 @@
     </w:p>
     <w:sdt>
       <w:sdtPr>
+        <w:rPr>
+          <w:rFonts w:asciiTheme="minorHAnsi" w:eastAsiaTheme="minorHAnsi" w:hAnsiTheme="minorHAnsi" w:cstheme="minorBidi"/>
+          <w:color w:val="auto"/>
+          <w:sz w:val="24"/>
+          <w:szCs w:val="24"/>
+          <w:lang w:eastAsia="en-US"/>
+        </w:rPr>
         <w:id w:val="-277567283"/>
         <w:docPartObj>
           <w:docPartGallery w:val="Table of Contents"/>
@@ -119,13 +110,8 @@
       </w:sdtPr>
       <w:sdtEndPr>
         <w:rPr>
-          <w:rFonts w:asciiTheme="minorHAnsi" w:eastAsiaTheme="minorHAnsi" w:hAnsiTheme="minorHAnsi" w:cstheme="minorBidi"/>
           <w:b/>
           <w:bCs/>
-          <w:color w:val="auto"/>
-          <w:sz w:val="24"/>
-          <w:szCs w:val="24"/>
-          <w:lang w:eastAsia="en-US"/>
         </w:rPr>
       </w:sdtEndPr>
       <w:sdtContent>
@@ -1472,15 +1458,7 @@
     </w:p>
     <w:p>
       <w:r>
-        <w:t xml:space="preserve">Das Sekretariat des SZI </w:t>
-      </w:r>
-      <w:proofErr w:type="gramStart"/>
-      <w:r>
-        <w:t>der DHBW-Lörrach</w:t>
-      </w:r>
-      <w:proofErr w:type="gramEnd"/>
-      <w:r>
-        <w:t xml:space="preserve"> ist damit beauftragt</w:t>
+        <w:t>Das Sekretariat des SZI der DHBW-Lörrach ist damit beauftragt</w:t>
       </w:r>
       <w:r>
         <w:t>,</w:t>
@@ -1559,23 +1537,21 @@
         </w:rPr>
         <w:t xml:space="preserve">Hier erfolgt eine Beschreibung der gewählten Technologien. </w:t>
       </w:r>
-      <w:proofErr w:type="spellStart"/>
       <w:r>
         <w:rPr>
           <w:i/>
           <w:iCs/>
           <w:lang w:val="en-US"/>
         </w:rPr>
-        <w:t>Beispiele</w:t>
-      </w:r>
-      <w:proofErr w:type="spellEnd"/>
+        <w:t xml:space="preserve">Beispiele: </w:t>
+      </w:r>
       <w:r>
         <w:rPr>
           <w:i/>
           <w:iCs/>
           <w:lang w:val="en-US"/>
         </w:rPr>
-        <w:t xml:space="preserve">: </w:t>
+        <w:t>G</w:t>
       </w:r>
       <w:r>
         <w:rPr>
@@ -1583,7 +1559,7 @@
           <w:iCs/>
           <w:lang w:val="en-US"/>
         </w:rPr>
-        <w:t>G</w:t>
+        <w:t>it, GitHub, Mockup-Tools, Frameworks, Projektmanagement-Tool</w:t>
       </w:r>
       <w:r>
         <w:rPr>
@@ -1591,288 +1567,228 @@
           <w:iCs/>
           <w:lang w:val="en-US"/>
         </w:rPr>
-        <w:t xml:space="preserve">it, GitHub, Mockup-Tools, Frameworks, </w:t>
-      </w:r>
-      <w:proofErr w:type="spellStart"/>
-      <w:r>
-        <w:rPr>
-          <w:i/>
-          <w:iCs/>
+        <w:t>, usw.</w:t>
+      </w:r>
+    </w:p>
+    <w:p>
+      <w:pPr>
+        <w:rPr>
           <w:lang w:val="en-US"/>
         </w:rPr>
+      </w:pPr>
+    </w:p>
+    <w:p>
+      <w:pPr>
+        <w:pStyle w:val="berschrift2"/>
+        <w:rPr>
+          <w:lang w:val="en-US"/>
+        </w:rPr>
+      </w:pPr>
+      <w:bookmarkStart w:id="2" w:name="_Toc72246563"/>
+      <w:r>
+        <w:rPr>
+          <w:lang w:val="en-US"/>
+        </w:rPr>
+        <w:t xml:space="preserve">2.1 </w:t>
+      </w:r>
+      <w:r>
+        <w:rPr>
+          <w:lang w:val="en-US"/>
+        </w:rPr>
+        <w:t>K</w:t>
+      </w:r>
+      <w:r>
+        <w:rPr>
+          <w:lang w:val="en-US"/>
+        </w:rPr>
+        <w:t>on</w:t>
+      </w:r>
+      <w:r>
+        <w:rPr>
+          <w:lang w:val="en-US"/>
+        </w:rPr>
+        <w:t>z</w:t>
+      </w:r>
+      <w:r>
+        <w:rPr>
+          <w:lang w:val="en-US"/>
+        </w:rPr>
+        <w:t>eption</w:t>
+      </w:r>
+      <w:bookmarkEnd w:id="2"/>
+    </w:p>
+    <w:p>
+      <w:r>
+        <w:t xml:space="preserve">Wireframes </w:t>
+      </w:r>
+      <w:r>
+        <w:t>werden</w:t>
+      </w:r>
+      <w:r>
+        <w:t xml:space="preserve"> </w:t>
+      </w:r>
+      <w:r>
+        <w:t>durch</w:t>
+      </w:r>
+      <w:r>
+        <w:t xml:space="preserve"> d</w:t>
+      </w:r>
+      <w:r>
+        <w:t>as Tool Excalidraw erstellt.</w:t>
+      </w:r>
+      <w:r>
+        <w:t xml:space="preserve"> Durch die Verfügbarkeit über den Web-Browser </w:t>
+      </w:r>
+      <w:r>
+        <w:t xml:space="preserve">ist die Zusammenarbeit sehr einfach möglich. Ebenfalls ist so gewährleistet, dass die Wireframes von allen </w:t>
+      </w:r>
+      <w:r>
+        <w:t>B</w:t>
+      </w:r>
+      <w:r>
+        <w:t>eteiligten</w:t>
+      </w:r>
+      <w:r>
+        <w:t>,</w:t>
+      </w:r>
+      <w:r>
+        <w:t xml:space="preserve"> unabhängig von ihrem gewählten System</w:t>
+      </w:r>
+      <w:r>
+        <w:t>,</w:t>
+      </w:r>
+      <w:r>
+        <w:t xml:space="preserve"> </w:t>
+      </w:r>
+      <w:r>
+        <w:t>bearbeitet werden</w:t>
+      </w:r>
+      <w:r>
+        <w:t xml:space="preserve"> können.</w:t>
+      </w:r>
+    </w:p>
+    <w:p/>
+    <w:p>
+      <w:pPr>
+        <w:pStyle w:val="berschrift2"/>
+      </w:pPr>
+      <w:bookmarkStart w:id="3" w:name="_Toc72246564"/>
+      <w:r>
+        <w:t xml:space="preserve">2.2 </w:t>
+      </w:r>
+      <w:r>
+        <w:t>En</w:t>
+      </w:r>
+      <w:r>
+        <w:t>twicklung</w:t>
+      </w:r>
+      <w:bookmarkEnd w:id="3"/>
+    </w:p>
+    <w:p>
+      <w:r>
+        <w:t xml:space="preserve">Für die Entwicklung des Tools haben wir uns für einen </w:t>
+      </w:r>
+      <w:r>
+        <w:t>k</w:t>
+      </w:r>
+      <w:r>
+        <w:t>lassischen Web</w:t>
+      </w:r>
+      <w:r>
+        <w:t>e</w:t>
+      </w:r>
+      <w:r>
+        <w:t>ntwicklungs</w:t>
+      </w:r>
+      <w:r>
+        <w:t>a</w:t>
+      </w:r>
+      <w:r>
+        <w:t>nsatz entschieden.</w:t>
+      </w:r>
+      <w:r>
+        <w:t xml:space="preserve"> D</w:t>
+      </w:r>
+      <w:r>
+        <w:t>ies</w:t>
+      </w:r>
+      <w:r>
+        <w:t xml:space="preserve"> bedeutet</w:t>
+      </w:r>
+      <w:r>
+        <w:t>,</w:t>
+      </w:r>
+      <w:r>
+        <w:t xml:space="preserve"> </w:t>
+      </w:r>
+      <w:r>
+        <w:t>dass</w:t>
+      </w:r>
+      <w:r>
+        <w:t xml:space="preserve"> ein Front</w:t>
+      </w:r>
+      <w:r>
+        <w:t>-</w:t>
+      </w:r>
+      <w:r>
+        <w:t xml:space="preserve"> und Backend entwickelt</w:t>
+      </w:r>
+      <w:r>
+        <w:t xml:space="preserve"> w</w:t>
+      </w:r>
+      <w:r>
+        <w:t>erden soll</w:t>
+      </w:r>
+      <w:r>
+        <w:t>,</w:t>
+      </w:r>
+      <w:r>
+        <w:t xml:space="preserve"> welches in Kombination die Anwendung/Tool darstellt. Dabei wird NodeJS als Backendlösung verwendet. Für die Darstellung des Frontends werden HTML</w:t>
+      </w:r>
+      <w:r>
+        <w:t>,</w:t>
+      </w:r>
+      <w:r>
+        <w:t xml:space="preserve"> CSS und JavaScript vom Backend ausgeliefert. Hierbei werden keine Frameworks verwendet. </w:t>
+      </w:r>
+      <w:r>
+        <w:t xml:space="preserve">Dieser Ansatz der Webentwicklung wurde gewählt, da das nötige Knowhow schon vorhanden ist und deshalb eine schnellere Umsetzung </w:t>
+      </w:r>
+      <w:r>
+        <w:t>zu erwarten ist</w:t>
+      </w:r>
+      <w:r>
+        <w:t>.</w:t>
+      </w:r>
+    </w:p>
+    <w:p>
+      <w:r>
+        <w:t>Für die Verwaltung des Codes und die Zusammenarbeit wird ein Github-R</w:t>
+      </w:r>
+      <w:r>
+        <w:t>epository</w:t>
+      </w:r>
+      <w:r>
+        <w:t xml:space="preserve"> verwendet.</w:t>
+      </w:r>
+    </w:p>
+    <w:p/>
+    <w:p>
+      <w:pPr>
+        <w:pStyle w:val="berschrift2"/>
+      </w:pPr>
+      <w:bookmarkStart w:id="4" w:name="_Toc72246565"/>
+      <w:r>
+        <w:t xml:space="preserve">2.3 </w:t>
+      </w:r>
+      <w:r>
         <w:t>Projektmanagement</w:t>
       </w:r>
-      <w:proofErr w:type="spellEnd"/>
-      <w:r>
-        <w:rPr>
-          <w:i/>
-          <w:iCs/>
-          <w:lang w:val="en-US"/>
-        </w:rPr>
-        <w:t>-Tool</w:t>
-      </w:r>
-      <w:r>
-        <w:rPr>
-          <w:i/>
-          <w:iCs/>
-          <w:lang w:val="en-US"/>
-        </w:rPr>
-        <w:t xml:space="preserve">, </w:t>
-      </w:r>
-      <w:proofErr w:type="spellStart"/>
-      <w:r>
-        <w:rPr>
-          <w:i/>
-          <w:iCs/>
-          <w:lang w:val="en-US"/>
-        </w:rPr>
-        <w:t>usw</w:t>
-      </w:r>
-      <w:proofErr w:type="spellEnd"/>
-      <w:r>
-        <w:rPr>
-          <w:i/>
-          <w:iCs/>
-          <w:lang w:val="en-US"/>
-        </w:rPr>
-        <w:t>.</w:t>
-      </w:r>
-    </w:p>
-    <w:p>
-      <w:pPr>
-        <w:rPr>
-          <w:lang w:val="en-US"/>
-        </w:rPr>
-      </w:pPr>
-    </w:p>
-    <w:p>
-      <w:pPr>
-        <w:pStyle w:val="berschrift2"/>
-        <w:rPr>
-          <w:lang w:val="en-US"/>
-        </w:rPr>
-      </w:pPr>
-      <w:bookmarkStart w:id="2" w:name="_Toc72246563"/>
-      <w:r>
-        <w:rPr>
-          <w:lang w:val="en-US"/>
-        </w:rPr>
-        <w:t xml:space="preserve">2.1 </w:t>
-      </w:r>
-      <w:proofErr w:type="spellStart"/>
-      <w:r>
-        <w:rPr>
-          <w:lang w:val="en-US"/>
-        </w:rPr>
-        <w:t>K</w:t>
-      </w:r>
-      <w:r>
-        <w:rPr>
-          <w:lang w:val="en-US"/>
-        </w:rPr>
-        <w:t>on</w:t>
-      </w:r>
-      <w:r>
-        <w:rPr>
-          <w:lang w:val="en-US"/>
-        </w:rPr>
-        <w:t>z</w:t>
-      </w:r>
-      <w:r>
-        <w:rPr>
-          <w:lang w:val="en-US"/>
-        </w:rPr>
-        <w:t>eption</w:t>
-      </w:r>
-      <w:bookmarkEnd w:id="2"/>
-      <w:proofErr w:type="spellEnd"/>
-    </w:p>
-    <w:p>
-      <w:r>
-        <w:t xml:space="preserve">Wireframes </w:t>
-      </w:r>
-      <w:r>
-        <w:t>werden</w:t>
-      </w:r>
-      <w:r>
-        <w:t xml:space="preserve"> </w:t>
-      </w:r>
-      <w:r>
-        <w:t>durch</w:t>
-      </w:r>
-      <w:r>
-        <w:t xml:space="preserve"> d</w:t>
-      </w:r>
-      <w:r>
-        <w:t xml:space="preserve">as Tool </w:t>
-      </w:r>
-      <w:proofErr w:type="spellStart"/>
-      <w:r>
-        <w:t>Excalidraw</w:t>
-      </w:r>
-      <w:proofErr w:type="spellEnd"/>
-      <w:r>
-        <w:t xml:space="preserve"> erstellt.</w:t>
-      </w:r>
-      <w:r>
-        <w:t xml:space="preserve"> Durch die Verfügbarkeit über den Web-Browser </w:t>
-      </w:r>
-      <w:r>
-        <w:t xml:space="preserve">ist die Zusammenarbeit sehr einfach möglich. Ebenfalls ist so gewährleistet, dass die Wireframes von allen </w:t>
-      </w:r>
-      <w:r>
-        <w:t>B</w:t>
-      </w:r>
-      <w:r>
-        <w:t>eteiligten</w:t>
-      </w:r>
-      <w:r>
-        <w:t>,</w:t>
-      </w:r>
-      <w:r>
-        <w:t xml:space="preserve"> unabhängig von ihrem gewählten System</w:t>
-      </w:r>
-      <w:r>
-        <w:t>,</w:t>
-      </w:r>
-      <w:r>
-        <w:t xml:space="preserve"> </w:t>
-      </w:r>
-      <w:r>
-        <w:t>bearbeitet werden</w:t>
-      </w:r>
-      <w:r>
-        <w:t xml:space="preserve"> können.</w:t>
-      </w:r>
-    </w:p>
-    <w:p/>
-    <w:p>
-      <w:pPr>
-        <w:pStyle w:val="berschrift2"/>
-      </w:pPr>
-      <w:bookmarkStart w:id="3" w:name="_Toc72246564"/>
-      <w:r>
-        <w:t xml:space="preserve">2.2 </w:t>
-      </w:r>
-      <w:r>
-        <w:t>En</w:t>
-      </w:r>
-      <w:r>
-        <w:t>twicklung</w:t>
-      </w:r>
-      <w:bookmarkEnd w:id="3"/>
-    </w:p>
-    <w:p>
-      <w:r>
-        <w:t xml:space="preserve">Für die Entwicklung des Tools haben wir uns für einen </w:t>
-      </w:r>
-      <w:r>
-        <w:t>k</w:t>
-      </w:r>
-      <w:r>
-        <w:t>lassischen Web-</w:t>
-      </w:r>
-      <w:proofErr w:type="spellStart"/>
-      <w:r>
-        <w:t>Entwicklungs</w:t>
-      </w:r>
-      <w:proofErr w:type="spellEnd"/>
-      <w:r>
-        <w:t xml:space="preserve"> Ansatz entschieden.</w:t>
-      </w:r>
-      <w:r>
-        <w:t xml:space="preserve"> Das bedeutet</w:t>
-      </w:r>
-      <w:r>
-        <w:t>,</w:t>
-      </w:r>
-      <w:r>
-        <w:t xml:space="preserve"> es </w:t>
-      </w:r>
-      <w:proofErr w:type="gramStart"/>
-      <w:r>
-        <w:t>wird  ein</w:t>
-      </w:r>
-      <w:proofErr w:type="gramEnd"/>
-      <w:r>
-        <w:t xml:space="preserve"> Front</w:t>
-      </w:r>
-      <w:r>
-        <w:t>-</w:t>
-      </w:r>
-      <w:r>
-        <w:t xml:space="preserve"> und Backend entwickelt</w:t>
-      </w:r>
-      <w:r>
-        <w:t>,</w:t>
-      </w:r>
-      <w:r>
-        <w:t xml:space="preserve"> welches in Kombination die Anwendung/Tool darstellt. Dabei wird </w:t>
-      </w:r>
-      <w:proofErr w:type="spellStart"/>
-      <w:r>
-        <w:t>NodeJS</w:t>
-      </w:r>
-      <w:proofErr w:type="spellEnd"/>
-      <w:r>
-        <w:t xml:space="preserve"> als Backendlösung verwendet. Für die Darstellung des </w:t>
-      </w:r>
-      <w:proofErr w:type="spellStart"/>
-      <w:r>
-        <w:t>Frontends</w:t>
-      </w:r>
-      <w:proofErr w:type="spellEnd"/>
-      <w:r>
-        <w:t xml:space="preserve"> werden HTML CSS und JavaScript vom Backend ausgeliefert. Hierbei werden keine Frameworks verwendet. </w:t>
-      </w:r>
-      <w:r>
-        <w:t>Dieser Ansatz der Webentwicklung wurde gewählt, da das nötige Knowhow schon vorhanden ist, und deshalb eine schnellere Umsetzung erwarten lässt.</w:t>
-      </w:r>
-    </w:p>
-    <w:p>
-      <w:r>
-        <w:t xml:space="preserve">Für die Verwaltung des Codes und die Zusammenarbeit wird ein </w:t>
-      </w:r>
-      <w:proofErr w:type="spellStart"/>
-      <w:r>
-        <w:t>Github</w:t>
-      </w:r>
-      <w:proofErr w:type="spellEnd"/>
-      <w:r>
-        <w:t>-R</w:t>
-      </w:r>
-      <w:r>
-        <w:t>epository</w:t>
-      </w:r>
-      <w:r>
-        <w:t xml:space="preserve"> verwendet.</w:t>
-      </w:r>
-    </w:p>
-    <w:p/>
-    <w:p>
-      <w:pPr>
-        <w:pStyle w:val="berschrift2"/>
-      </w:pPr>
-      <w:bookmarkStart w:id="4" w:name="_Toc72246565"/>
-      <w:r>
-        <w:t xml:space="preserve">2.3 </w:t>
-      </w:r>
-      <w:r>
-        <w:t>Projektmanagement</w:t>
-      </w:r>
       <w:bookmarkEnd w:id="4"/>
     </w:p>
     <w:p>
       <w:r>
-        <w:t xml:space="preserve">Als Projektmanagement-Tool wird </w:t>
-      </w:r>
-      <w:proofErr w:type="spellStart"/>
-      <w:r>
-        <w:t>Trello</w:t>
-      </w:r>
-      <w:proofErr w:type="spellEnd"/>
-      <w:r>
-        <w:t xml:space="preserve"> verwendet. </w:t>
+        <w:t xml:space="preserve">Als Projektmanagement-Tool wird Trello verwendet. </w:t>
       </w:r>
       <w:r>
         <w:t xml:space="preserve">In diesem werden alle Aufgaben und Termine </w:t>
@@ -1886,35 +1802,20 @@
       <w:r>
         <w:t xml:space="preserve">Es wurde sich für </w:t>
       </w:r>
-      <w:proofErr w:type="spellStart"/>
-      <w:r>
-        <w:t>Trello</w:t>
-      </w:r>
-      <w:proofErr w:type="spellEnd"/>
-      <w:r>
-        <w:t xml:space="preserve"> entschieden, da das Tool sehr einfach</w:t>
+      <w:r>
+        <w:t>Trello entschieden, da das Tool sehr einfach</w:t>
       </w:r>
       <w:r>
         <w:t xml:space="preserve"> ist</w:t>
       </w:r>
       <w:r>
-        <w:t xml:space="preserve"> und intuitiv bedienen lässt. Für die Erstellung des Projektstrukturplans wird </w:t>
-      </w:r>
-      <w:proofErr w:type="spellStart"/>
-      <w:r>
-        <w:t>Graphity</w:t>
-      </w:r>
-      <w:proofErr w:type="spellEnd"/>
-      <w:r>
-        <w:t xml:space="preserve"> von </w:t>
-      </w:r>
-      <w:proofErr w:type="spellStart"/>
-      <w:r>
-        <w:t>yworks</w:t>
-      </w:r>
-      <w:proofErr w:type="spellEnd"/>
-      <w:r>
-        <w:t xml:space="preserve"> eingesetzt, da dieses auch schon in anderen Projekten zum Einsatz kam und</w:t>
+        <w:t xml:space="preserve"> und </w:t>
+      </w:r>
+      <w:r>
+        <w:t xml:space="preserve">sich </w:t>
+      </w:r>
+      <w:r>
+        <w:t>intuitiv bedienen lässt. Für die Erstellung des Projektstrukturplans wird Graphity von yworks eingesetzt, da dieses auch schon in anderen Projekten zum Einsatz kam und</w:t>
       </w:r>
       <w:r>
         <w:t xml:space="preserve"> sich</w:t>
@@ -1923,15 +1824,7 @@
         <w:t xml:space="preserve"> als geeignet erwiesen hat. Für die Darstellung des Projektes in einem </w:t>
       </w:r>
       <w:r>
-        <w:t xml:space="preserve">Zeit-/Ressourcenplan wurde sich für ein GANT-Diagramm entschieden, dieses wird in der Software </w:t>
-      </w:r>
-      <w:proofErr w:type="spellStart"/>
-      <w:r>
-        <w:t>ProjectLibre</w:t>
-      </w:r>
-      <w:proofErr w:type="spellEnd"/>
-      <w:r>
-        <w:t xml:space="preserve"> erstellt. MS-Office 365</w:t>
+        <w:t>Zeit-/Ressourcenplan wurde sich für ein GANT-Diagramm entschieden, dieses wird in der Software ProjectLibre erstellt. MS-Office 365</w:t>
       </w:r>
       <w:r>
         <w:t xml:space="preserve"> wird</w:t>
@@ -2263,7 +2156,21 @@
           <w:i/>
           <w:iCs/>
         </w:rPr>
-        <w:t>angenommen – grün, abgelehnt – rot, pending – gelb</w:t>
+        <w:t xml:space="preserve">angenommen – grün, abgelehnt – rot, </w:t>
+      </w:r>
+      <w:r>
+        <w:rPr>
+          <w:i/>
+          <w:iCs/>
+        </w:rPr>
+        <w:t>wartend</w:t>
+      </w:r>
+      <w:r>
+        <w:rPr>
+          <w:i/>
+          <w:iCs/>
+        </w:rPr>
+        <w:t xml:space="preserve"> – gelb</w:t>
       </w:r>
     </w:p>
     <w:p>
@@ -2464,7 +2371,13 @@
         </w:r>
       </w:del>
       <w:r>
-        <w:t xml:space="preserve">tatus = pending: Annehmen /Ablehnen mit </w:t>
+        <w:t xml:space="preserve">tatus = </w:t>
+      </w:r>
+      <w:r>
+        <w:t>wartend</w:t>
+      </w:r>
+      <w:r>
+        <w:t xml:space="preserve">: Annehmen /Ablehnen mit </w:t>
       </w:r>
       <w:ins w:id="33" w:author="Alexander Dietrich" w:date="2021-05-17T11:47:00Z">
         <w:r>
@@ -2508,7 +2421,25 @@
             <w:iCs/>
             <w:lang w:val="en-US"/>
           </w:rPr>
-          <w:t>E-Mail-notification in S</w:t>
+          <w:t>E-Mail-</w:t>
+        </w:r>
+      </w:ins>
+      <w:r>
+        <w:rPr>
+          <w:i/>
+          <w:iCs/>
+          <w:lang w:val="en-US"/>
+        </w:rPr>
+        <w:t>Benachrichtigung</w:t>
+      </w:r>
+      <w:ins w:id="37" w:author="Alexander Dietrich" w:date="2021-05-17T11:48:00Z">
+        <w:r>
+          <w:rPr>
+            <w:i/>
+            <w:iCs/>
+            <w:lang w:val="en-US"/>
+          </w:rPr>
+          <w:t xml:space="preserve"> in S</w:t>
         </w:r>
         <w:r>
           <w:rPr>
@@ -2523,21 +2454,6 @@
     <w:p>
       <w:pPr>
         <w:pStyle w:val="Listenabsatz"/>
-        <w:rPr>
-          <w:i/>
-          <w:iCs/>
-          <w:lang w:val="en-US"/>
-          <w:rPrChange w:id="37" w:author="Alexander Dietrich" w:date="2021-05-17T11:48:00Z">
-            <w:rPr>
-              <w:i/>
-              <w:iCs/>
-            </w:rPr>
-          </w:rPrChange>
-        </w:rPr>
-      </w:pPr>
-    </w:p>
-    <w:p>
-      <w:pPr>
         <w:rPr>
           <w:i/>
           <w:iCs/>
@@ -2554,18 +2470,53 @@
     <w:p>
       <w:pPr>
         <w:rPr>
-          <w:ins w:id="39" w:author="Alexander Dietrich" w:date="2021-05-17T11:52:00Z"/>
-          <w:i/>
-          <w:iCs/>
-        </w:rPr>
-      </w:pPr>
-      <w:r>
+          <w:i/>
+          <w:iCs/>
+          <w:lang w:val="en-US"/>
+          <w:rPrChange w:id="39" w:author="Alexander Dietrich" w:date="2021-05-17T11:48:00Z">
+            <w:rPr>
+              <w:i/>
+              <w:iCs/>
+            </w:rPr>
+          </w:rPrChange>
+        </w:rPr>
+      </w:pPr>
+    </w:p>
+    <w:p>
+      <w:pPr>
         <w:rPr>
           <w:b/>
           <w:bCs/>
           <w:i/>
           <w:iCs/>
         </w:rPr>
+      </w:pPr>
+      <w:r>
+        <w:rPr>
+          <w:b/>
+          <w:bCs/>
+          <w:i/>
+          <w:iCs/>
+        </w:rPr>
+        <w:br w:type="page"/>
+      </w:r>
+    </w:p>
+    <w:p>
+      <w:pPr>
+        <w:rPr>
+          <w:ins w:id="40" w:author="Alexander Dietrich" w:date="2021-05-17T11:52:00Z"/>
+          <w:i/>
+          <w:iCs/>
+        </w:rPr>
+      </w:pPr>
+      <w:r>
+        <w:rPr>
+          <w:b/>
+          <w:bCs/>
+          <w:i/>
+          <w:iCs/>
+        </w:rPr>
+        <w:lastRenderedPageBreak/>
         <w:t>Dozent User Story:</w:t>
       </w:r>
       <w:r>
@@ -2589,22 +2540,34 @@
           <w:iCs/>
         </w:rPr>
         <w:br/>
-        <w:t xml:space="preserve">in einer Kalenderansicht die bestehenden Termine und ihren Status (angenommen, abgelehnt, pending) </w:t>
-      </w:r>
-      <w:r>
-        <w:rPr>
-          <w:i/>
-          <w:iCs/>
-        </w:rPr>
-        <w:lastRenderedPageBreak/>
-        <w:t>einsehen können,</w:t>
-      </w:r>
-      <w:r>
-        <w:rPr>
-          <w:i/>
-          <w:iCs/>
-        </w:rPr>
-        <w:br/>
+        <w:t xml:space="preserve">in einer Kalenderansicht die bestehenden Termine und ihren Status (angenommen, abgelehnt, </w:t>
+      </w:r>
+      <w:r>
+        <w:rPr>
+          <w:i/>
+          <w:iCs/>
+        </w:rPr>
+        <w:t>wartend</w:t>
+      </w:r>
+      <w:r>
+        <w:rPr>
+          <w:i/>
+          <w:iCs/>
+        </w:rPr>
+        <w:t>) einsehen können</w:t>
+      </w:r>
+      <w:r>
+        <w:rPr>
+          <w:i/>
+          <w:iCs/>
+        </w:rPr>
+        <w:t xml:space="preserve"> </w:t>
+      </w:r>
+      <w:r>
+        <w:rPr>
+          <w:i/>
+          <w:iCs/>
+        </w:rPr>
         <w:t xml:space="preserve">und Terminvorschläge und Abwesenheitszeiträume eintragen </w:t>
       </w:r>
       <w:r>
@@ -2618,21 +2581,21 @@
     <w:p>
       <w:pPr>
         <w:rPr>
-          <w:ins w:id="40" w:author="Alexander Dietrich" w:date="2021-05-17T11:52:00Z"/>
-          <w:i/>
-          <w:iCs/>
-        </w:rPr>
-      </w:pPr>
-    </w:p>
-    <w:p>
-      <w:pPr>
-        <w:rPr>
           <w:ins w:id="41" w:author="Alexander Dietrich" w:date="2021-05-17T11:52:00Z"/>
           <w:i/>
           <w:iCs/>
         </w:rPr>
       </w:pPr>
-      <w:ins w:id="42" w:author="Alexander Dietrich" w:date="2021-05-17T11:52:00Z">
+    </w:p>
+    <w:p>
+      <w:pPr>
+        <w:rPr>
+          <w:ins w:id="42" w:author="Alexander Dietrich" w:date="2021-05-17T11:52:00Z"/>
+          <w:i/>
+          <w:iCs/>
+        </w:rPr>
+      </w:pPr>
+      <w:ins w:id="43" w:author="Alexander Dietrich" w:date="2021-05-17T11:52:00Z">
         <w:r>
           <w:rPr>
             <w:i/>
@@ -2645,7 +2608,7 @@
     <w:p>
       <w:pPr>
         <w:rPr>
-          <w:ins w:id="43" w:author="Alexander Dietrich" w:date="2021-05-17T11:52:00Z"/>
+          <w:ins w:id="44" w:author="Alexander Dietrich" w:date="2021-05-17T11:52:00Z"/>
           <w:i/>
           <w:iCs/>
         </w:rPr>
@@ -2659,12 +2622,12 @@
           <w:numId w:val="4"/>
         </w:numPr>
         <w:rPr>
-          <w:ins w:id="44" w:author="Alexander Dietrich" w:date="2021-05-17T11:53:00Z"/>
-          <w:i/>
-          <w:iCs/>
-        </w:rPr>
-      </w:pPr>
-      <w:ins w:id="45" w:author="Alexander Dietrich" w:date="2021-05-17T11:52:00Z">
+          <w:ins w:id="45" w:author="Alexander Dietrich" w:date="2021-05-17T11:53:00Z"/>
+          <w:i/>
+          <w:iCs/>
+        </w:rPr>
+      </w:pPr>
+      <w:ins w:id="46" w:author="Alexander Dietrich" w:date="2021-05-17T11:52:00Z">
         <w:r>
           <w:rPr>
             <w:i/>
@@ -2698,11 +2661,11 @@
         <w:rPr>
           <w:i/>
           <w:iCs/>
-          <w:rPrChange w:id="46" w:author="Alexander Dietrich" w:date="2021-05-17T11:53:00Z">
+          <w:rPrChange w:id="47" w:author="Alexander Dietrich" w:date="2021-05-17T11:53:00Z">
             <w:rPr/>
           </w:rPrChange>
         </w:rPr>
-        <w:pPrChange w:id="47" w:author="Alexander Dietrich" w:date="2021-05-17T11:53:00Z">
+        <w:pPrChange w:id="48" w:author="Alexander Dietrich" w:date="2021-05-17T11:53:00Z">
           <w:pPr/>
         </w:pPrChange>
       </w:pPr>
@@ -2717,23 +2680,6 @@
     </w:p>
     <w:p>
       <w:pPr>
-        <w:rPr>
-          <w:b/>
-          <w:bCs/>
-          <w:i/>
-          <w:iCs/>
-          <w:rPrChange w:id="48" w:author="Jan Broer" w:date="2021-05-17T15:17:00Z">
-            <w:rPr>
-              <w:b/>
-              <w:bCs/>
-              <w:i/>
-              <w:iCs/>
-              <w:lang w:val="en-US"/>
-            </w:rPr>
-          </w:rPrChange>
-        </w:rPr>
-      </w:pPr>
-      <w:r>
         <w:rPr>
           <w:b/>
           <w:bCs/>
@@ -2749,84 +2695,101 @@
             </w:rPr>
           </w:rPrChange>
         </w:rPr>
-        <w:t>Student User Story:</w:t>
-      </w:r>
-    </w:p>
-    <w:p>
-      <w:pPr>
-        <w:rPr>
-          <w:del w:id="50" w:author="Alexander Dietrich" w:date="2021-05-17T10:33:00Z"/>
-          <w:i/>
-          <w:iCs/>
-        </w:rPr>
-      </w:pPr>
-      <w:r>
-        <w:rPr>
-          <w:i/>
-          <w:iCs/>
-        </w:rPr>
-        <w:t xml:space="preserve">Als Student möchte ich mich mit meiner bestehenden </w:t>
-      </w:r>
-      <w:r>
-        <w:rPr>
-          <w:i/>
-          <w:iCs/>
-        </w:rPr>
-        <w:t>Matrikelnummer</w:t>
-      </w:r>
-      <w:r>
-        <w:rPr>
-          <w:i/>
-          <w:iCs/>
-        </w:rPr>
-        <w:t xml:space="preserve"> anmelden können,</w:t>
-      </w:r>
-      <w:r>
-        <w:rPr>
-          <w:i/>
-          <w:iCs/>
-        </w:rPr>
-        <w:br/>
-      </w:r>
-      <w:r>
-        <w:rPr>
-          <w:i/>
-          <w:iCs/>
-        </w:rPr>
-        <w:t xml:space="preserve">um zu sehen, wann ich welche Kurse habe oder wann ich welche Klausuren schreibe. </w:t>
-      </w:r>
-      <w:r>
-        <w:rPr>
-          <w:i/>
-          <w:iCs/>
-        </w:rPr>
-        <w:br/>
-      </w:r>
-      <w:r>
-        <w:rPr>
-          <w:i/>
-          <w:iCs/>
-        </w:rPr>
-        <w:t>Über Änderungen der Kurse möchte ich informiert werden.</w:t>
-      </w:r>
-    </w:p>
-    <w:p>
-      <w:pPr>
-        <w:rPr>
-          <w:del w:id="51" w:author="Alexander Dietrich" w:date="2021-05-17T10:34:00Z"/>
-          <w:i/>
-          <w:iCs/>
-          <w:rPrChange w:id="52" w:author="Jan Broer" w:date="2021-05-17T15:17:00Z">
+      </w:pPr>
+      <w:r>
+        <w:rPr>
+          <w:b/>
+          <w:bCs/>
+          <w:i/>
+          <w:iCs/>
+          <w:rPrChange w:id="50" w:author="Jan Broer" w:date="2021-05-17T15:17:00Z">
             <w:rPr>
-              <w:del w:id="53" w:author="Alexander Dietrich" w:date="2021-05-17T10:34:00Z"/>
+              <w:b/>
+              <w:bCs/>
               <w:i/>
               <w:iCs/>
               <w:lang w:val="en-US"/>
             </w:rPr>
           </w:rPrChange>
         </w:rPr>
-      </w:pPr>
-      <w:ins w:id="54" w:author="Alexander Dietrich" w:date="2021-05-17T10:34:00Z">
+        <w:t>Student User Story:</w:t>
+      </w:r>
+    </w:p>
+    <w:p>
+      <w:pPr>
+        <w:rPr>
+          <w:del w:id="51" w:author="Alexander Dietrich" w:date="2021-05-17T10:33:00Z"/>
+          <w:i/>
+          <w:iCs/>
+        </w:rPr>
+      </w:pPr>
+      <w:r>
+        <w:rPr>
+          <w:i/>
+          <w:iCs/>
+        </w:rPr>
+        <w:t xml:space="preserve">Als Student möchte ich mich mit meiner bestehenden </w:t>
+      </w:r>
+      <w:r>
+        <w:rPr>
+          <w:i/>
+          <w:iCs/>
+        </w:rPr>
+        <w:t>Matrikelnummer</w:t>
+      </w:r>
+      <w:r>
+        <w:rPr>
+          <w:i/>
+          <w:iCs/>
+        </w:rPr>
+        <w:t xml:space="preserve"> anmelden können,</w:t>
+      </w:r>
+      <w:r>
+        <w:rPr>
+          <w:i/>
+          <w:iCs/>
+        </w:rPr>
+        <w:br/>
+      </w:r>
+      <w:r>
+        <w:rPr>
+          <w:i/>
+          <w:iCs/>
+        </w:rPr>
+        <w:t xml:space="preserve">um zu sehen, wann ich welche Kurse habe oder wann ich welche Klausuren schreibe. </w:t>
+      </w:r>
+      <w:r>
+        <w:rPr>
+          <w:i/>
+          <w:iCs/>
+        </w:rPr>
+        <w:br/>
+      </w:r>
+      <w:r>
+        <w:rPr>
+          <w:i/>
+          <w:iCs/>
+        </w:rPr>
+        <w:t>Über Änderungen der Kurse möchte ich informiert werden.</w:t>
+      </w:r>
+    </w:p>
+    <w:p>
+      <w:pPr>
+        <w:rPr>
+          <w:del w:id="52" w:author="Alexander Dietrich" w:date="2021-05-17T10:34:00Z"/>
+          <w:i/>
+          <w:iCs/>
+          <w:rPrChange w:id="53" w:author="Jan Broer" w:date="2021-05-17T15:17:00Z">
+            <w:rPr>
+              <w:del w:id="54" w:author="Alexander Dietrich" w:date="2021-05-17T10:34:00Z"/>
+              <w:i/>
+              <w:iCs/>
+              <w:lang w:val="en-US"/>
+            </w:rPr>
+          </w:rPrChange>
+        </w:rPr>
+      </w:pPr>
+      <w:ins w:id="55" w:author="Alexander Dietrich" w:date="2021-05-17T10:34:00Z">
         <w:r>
           <w:rPr>
             <w:i/>
@@ -2835,15 +2798,15 @@
           <w:br/>
           <w:t>(E-Mail-</w:t>
         </w:r>
-        <w:proofErr w:type="spellStart"/>
-        <w:r>
-          <w:rPr>
-            <w:i/>
-            <w:iCs/>
-          </w:rPr>
-          <w:t>notification</w:t>
-        </w:r>
-        <w:proofErr w:type="spellEnd"/>
+      </w:ins>
+      <w:r>
+        <w:rPr>
+          <w:i/>
+          <w:iCs/>
+        </w:rPr>
+        <w:t>Benachrichtigung</w:t>
+      </w:r>
+      <w:ins w:id="56" w:author="Alexander Dietrich" w:date="2021-05-17T10:34:00Z">
         <w:r>
           <w:rPr>
             <w:i/>
@@ -2855,7 +2818,7 @@
           <w:rPr>
             <w:i/>
             <w:iCs/>
-            <w:rPrChange w:id="55" w:author="Jan Broer" w:date="2021-05-17T15:17:00Z">
+            <w:rPrChange w:id="57" w:author="Jan Broer" w:date="2021-05-17T15:17:00Z">
               <w:rPr>
                 <w:i/>
                 <w:iCs/>
@@ -2870,7 +2833,7 @@
     <w:p>
       <w:pPr>
         <w:rPr>
-          <w:ins w:id="56" w:author="Alexander Dietrich" w:date="2021-05-17T10:34:00Z"/>
+          <w:ins w:id="58" w:author="Alexander Dietrich" w:date="2021-05-17T10:34:00Z"/>
           <w:i/>
           <w:iCs/>
         </w:rPr>
@@ -2946,11 +2909,11 @@
           <w:numId w:val="9"/>
         </w:numPr>
       </w:pPr>
-      <w:bookmarkStart w:id="57" w:name="_Toc72246567"/>
+      <w:bookmarkStart w:id="59" w:name="_Toc72246567"/>
       <w:r>
         <w:t>Bereitstellung der Mockups und der Webanwendung</w:t>
       </w:r>
-      <w:bookmarkEnd w:id="57"/>
+      <w:bookmarkEnd w:id="59"/>
     </w:p>
     <w:p>
       <w:pPr>
@@ -2971,48 +2934,18 @@
       <w:pPr>
         <w:pStyle w:val="berschrift2"/>
       </w:pPr>
-      <w:bookmarkStart w:id="58" w:name="_Toc72246568"/>
+      <w:bookmarkStart w:id="60" w:name="_Toc72246568"/>
       <w:r>
         <w:t>4.1 Auslieferung</w:t>
       </w:r>
-      <w:bookmarkEnd w:id="58"/>
-    </w:p>
-    <w:p>
-      <w:r>
-        <w:t xml:space="preserve">Die Webanwendung sowie die Dokumentation/ </w:t>
-      </w:r>
-      <w:r>
-        <w:t>Kurzanleitung der Anwendung</w:t>
-      </w:r>
-      <w:r>
-        <w:t xml:space="preserve"> wird in einer .</w:t>
-      </w:r>
-      <w:proofErr w:type="spellStart"/>
-      <w:r>
-        <w:t>zip</w:t>
-      </w:r>
-      <w:proofErr w:type="spellEnd"/>
-      <w:r>
-        <w:t xml:space="preserve"> Datei übergeben. Ebenfalls </w:t>
-      </w:r>
-      <w:r>
-        <w:t>in der .</w:t>
-      </w:r>
-      <w:proofErr w:type="spellStart"/>
-      <w:r>
-        <w:t>zip</w:t>
-      </w:r>
-      <w:proofErr w:type="spellEnd"/>
-      <w:r>
-        <w:t xml:space="preserve"> Datei befindet sich ein Link zu dem </w:t>
-      </w:r>
-      <w:proofErr w:type="spellStart"/>
-      <w:r>
-        <w:t>Github</w:t>
-      </w:r>
-      <w:proofErr w:type="spellEnd"/>
-      <w:r>
-        <w:t>-R</w:t>
+      <w:bookmarkEnd w:id="60"/>
+    </w:p>
+    <w:p>
+      <w:r>
+        <w:t xml:space="preserve">Die Webanwendung sowie die Dokumentation/ Kurzanleitung der Anwendung wird in einer .zip Datei übergeben. Ebenfalls </w:t>
+      </w:r>
+      <w:r>
+        <w:t>in der .zip Datei befindet sich ein Link zu dem Github-R</w:t>
       </w:r>
       <w:r>
         <w:t>epository</w:t>
@@ -3033,14 +2966,14 @@
           <w:numId w:val="9"/>
         </w:numPr>
       </w:pPr>
-      <w:bookmarkStart w:id="59" w:name="_Toc72246569"/>
+      <w:bookmarkStart w:id="61" w:name="_Toc72246569"/>
       <w:r>
         <w:t xml:space="preserve">Qualität und </w:t>
       </w:r>
       <w:r>
         <w:t>Test</w:t>
       </w:r>
-      <w:bookmarkEnd w:id="59"/>
+      <w:bookmarkEnd w:id="61"/>
       <w:r>
         <w:t xml:space="preserve"> </w:t>
       </w:r>
@@ -3064,43 +2997,33 @@
       <w:pPr>
         <w:pStyle w:val="berschrift2"/>
       </w:pPr>
-      <w:bookmarkStart w:id="60" w:name="_Toc72246570"/>
-      <w:proofErr w:type="gramStart"/>
+      <w:bookmarkStart w:id="62" w:name="_Toc72246570"/>
       <w:r>
         <w:t>5.1  Anforderungsprüfung</w:t>
       </w:r>
-      <w:bookmarkEnd w:id="60"/>
-      <w:proofErr w:type="gramEnd"/>
+      <w:bookmarkEnd w:id="62"/>
     </w:p>
     <w:p/>
     <w:p>
       <w:pPr>
         <w:pStyle w:val="berschrift2"/>
       </w:pPr>
-      <w:bookmarkStart w:id="61" w:name="_Toc72246571"/>
-      <w:r>
-        <w:t xml:space="preserve">5.2 </w:t>
-      </w:r>
-      <w:proofErr w:type="spellStart"/>
-      <w:r>
-        <w:t>Intuitivität</w:t>
-      </w:r>
-      <w:proofErr w:type="spellEnd"/>
-      <w:r>
-        <w:t xml:space="preserve"> und Funktionalität Prüfung</w:t>
-      </w:r>
-      <w:bookmarkEnd w:id="61"/>
+      <w:bookmarkStart w:id="63" w:name="_Toc72246571"/>
+      <w:r>
+        <w:t>5.2 Intuitivität und Funktionalität Prüfung</w:t>
+      </w:r>
+      <w:bookmarkEnd w:id="63"/>
     </w:p>
     <w:p/>
     <w:p>
       <w:pPr>
         <w:pStyle w:val="berschrift2"/>
       </w:pPr>
-      <w:bookmarkStart w:id="62" w:name="_Toc72246572"/>
+      <w:bookmarkStart w:id="64" w:name="_Toc72246572"/>
       <w:r>
         <w:t>5.3 Sicherheit</w:t>
       </w:r>
-      <w:bookmarkEnd w:id="62"/>
+      <w:bookmarkEnd w:id="64"/>
     </w:p>
     <w:p/>
     <w:p>
@@ -3111,11 +3034,11 @@
           <w:numId w:val="9"/>
         </w:numPr>
       </w:pPr>
-      <w:bookmarkStart w:id="63" w:name="_Toc72246573"/>
+      <w:bookmarkStart w:id="65" w:name="_Toc72246573"/>
       <w:r>
         <w:t>Projektplanung</w:t>
       </w:r>
-      <w:bookmarkEnd w:id="63"/>
+      <w:bookmarkEnd w:id="65"/>
     </w:p>
     <w:p>
       <w:pPr>
@@ -3186,7 +3109,7 @@
       <w:pPr>
         <w:pStyle w:val="berschrift2"/>
       </w:pPr>
-      <w:bookmarkStart w:id="64" w:name="_Toc72246574"/>
+      <w:bookmarkStart w:id="66" w:name="_Toc72246574"/>
       <w:r>
         <w:t xml:space="preserve">6.1 </w:t>
       </w:r>
@@ -3196,7 +3119,7 @@
       <w:r>
         <w:t>itschätzung / Meilensteine</w:t>
       </w:r>
-      <w:bookmarkEnd w:id="64"/>
+      <w:bookmarkEnd w:id="66"/>
     </w:p>
     <w:p>
       <w:pPr>
@@ -3209,11 +3132,11 @@
       <w:pPr>
         <w:pStyle w:val="berschrift2"/>
       </w:pPr>
-      <w:bookmarkStart w:id="65" w:name="_Toc72246575"/>
+      <w:bookmarkStart w:id="67" w:name="_Toc72246575"/>
       <w:r>
         <w:t>6.2 Rollen</w:t>
       </w:r>
-      <w:bookmarkEnd w:id="65"/>
+      <w:bookmarkEnd w:id="67"/>
     </w:p>
     <w:p>
       <w:pPr>
@@ -3244,20 +3167,19 @@
           <w:numId w:val="9"/>
         </w:numPr>
       </w:pPr>
-      <w:bookmarkStart w:id="66" w:name="_Toc72246576"/>
-      <w:r>
-        <w:lastRenderedPageBreak/>
+      <w:bookmarkStart w:id="68" w:name="_Toc72246576"/>
+      <w:r>
         <w:t>Anhang</w:t>
       </w:r>
       <w:r>
         <w:t xml:space="preserve"> (optional)</w:t>
       </w:r>
-      <w:bookmarkEnd w:id="66"/>
-    </w:p>
-    <w:p>
-      <w:pPr>
-        <w:rPr>
-          <w:ins w:id="67" w:author="Alexander Dietrich" w:date="2021-05-17T11:12:00Z"/>
+      <w:bookmarkEnd w:id="68"/>
+    </w:p>
+    <w:p>
+      <w:pPr>
+        <w:rPr>
+          <w:ins w:id="69" w:author="Alexander Dietrich" w:date="2021-05-17T11:12:00Z"/>
           <w:i/>
           <w:iCs/>
         </w:rPr>
@@ -3269,7 +3191,7 @@
         </w:rPr>
         <w:t>Begriffe und Definitionen</w:t>
       </w:r>
-      <w:ins w:id="68" w:author="Alexander Dietrich" w:date="2021-05-17T11:12:00Z">
+      <w:ins w:id="70" w:author="Alexander Dietrich" w:date="2021-05-17T11:12:00Z">
         <w:r>
           <w:rPr>
             <w:i/>
@@ -3282,28 +3204,28 @@
     <w:p>
       <w:pPr>
         <w:rPr>
-          <w:ins w:id="69" w:author="Alexander Dietrich" w:date="2021-05-17T11:29:00Z"/>
-          <w:i/>
-          <w:iCs/>
-        </w:rPr>
-      </w:pPr>
-    </w:p>
-    <w:p>
-      <w:pPr>
-        <w:rPr>
-          <w:ins w:id="70" w:author="Alexander Dietrich" w:date="2021-05-17T11:29:00Z"/>
+          <w:ins w:id="71" w:author="Alexander Dietrich" w:date="2021-05-17T11:29:00Z"/>
+          <w:i/>
+          <w:iCs/>
+        </w:rPr>
+      </w:pPr>
+    </w:p>
+    <w:p>
+      <w:pPr>
+        <w:rPr>
+          <w:ins w:id="72" w:author="Alexander Dietrich" w:date="2021-05-17T11:29:00Z"/>
           <w:i/>
           <w:iCs/>
           <w:lang w:val="en-US"/>
         </w:rPr>
       </w:pPr>
-      <w:ins w:id="71" w:author="Alexander Dietrich" w:date="2021-05-17T11:29:00Z">
+      <w:ins w:id="73" w:author="Alexander Dietrich" w:date="2021-05-17T11:29:00Z">
         <w:r>
           <w:rPr>
             <w:i/>
             <w:iCs/>
             <w:lang w:val="en-US"/>
-            <w:rPrChange w:id="72" w:author="Alexander Dietrich" w:date="2021-05-17T11:29:00Z">
+            <w:rPrChange w:id="74" w:author="Alexander Dietrich" w:date="2021-05-17T11:29:00Z">
               <w:rPr>
                 <w:i/>
                 <w:iCs/>
@@ -3330,12 +3252,12 @@
           <w:numId w:val="3"/>
         </w:numPr>
         <w:rPr>
-          <w:ins w:id="73" w:author="Alexander Dietrich" w:date="2021-05-17T11:40:00Z"/>
-          <w:i/>
-          <w:iCs/>
-        </w:rPr>
-      </w:pPr>
-      <w:ins w:id="74" w:author="Alexander Dietrich" w:date="2021-05-17T11:38:00Z">
+          <w:ins w:id="75" w:author="Alexander Dietrich" w:date="2021-05-17T11:40:00Z"/>
+          <w:i/>
+          <w:iCs/>
+        </w:rPr>
+      </w:pPr>
+      <w:ins w:id="76" w:author="Alexander Dietrich" w:date="2021-05-17T11:38:00Z">
         <w:r>
           <w:rPr>
             <w:i/>
@@ -3344,7 +3266,7 @@
           <w:t>Alle Arbeitspakete aus der Planungsphase sind ausgeführt und die Beteiligten haben mögliche Fragen, die auftreten könnten</w:t>
         </w:r>
       </w:ins>
-      <w:ins w:id="75" w:author="Alexander Dietrich" w:date="2021-05-17T11:39:00Z">
+      <w:ins w:id="77" w:author="Alexander Dietrich" w:date="2021-05-17T11:39:00Z">
         <w:r>
           <w:rPr>
             <w:i/>
@@ -3353,7 +3275,7 @@
           <w:t>,</w:t>
         </w:r>
       </w:ins>
-      <w:ins w:id="76" w:author="Alexander Dietrich" w:date="2021-05-17T11:38:00Z">
+      <w:ins w:id="78" w:author="Alexander Dietrich" w:date="2021-05-17T11:38:00Z">
         <w:r>
           <w:rPr>
             <w:i/>
@@ -3371,12 +3293,12 @@
           <w:numId w:val="3"/>
         </w:numPr>
         <w:rPr>
-          <w:ins w:id="77" w:author="Alexander Dietrich" w:date="2021-05-17T11:40:00Z"/>
+          <w:ins w:id="79" w:author="Alexander Dietrich" w:date="2021-05-17T11:40:00Z"/>
           <w:i/>
           <w:iCs/>
           <w:lang w:val="en-US"/>
         </w:rPr>
-        <w:pPrChange w:id="78" w:author="Alexander Dietrich" w:date="2021-05-17T11:41:00Z">
+        <w:pPrChange w:id="80" w:author="Alexander Dietrich" w:date="2021-05-17T11:41:00Z">
           <w:pPr>
             <w:pStyle w:val="Listenabsatz"/>
             <w:numPr>
@@ -3386,61 +3308,15 @@
           </w:pPr>
         </w:pPrChange>
       </w:pPr>
-      <w:ins w:id="79" w:author="Alexander Dietrich" w:date="2021-05-17T11:40:00Z">
+      <w:ins w:id="81" w:author="Alexander Dietrich" w:date="2021-05-17T11:40:00Z">
         <w:r>
           <w:rPr>
             <w:i/>
             <w:iCs/>
             <w:lang w:val="en-US"/>
           </w:rPr>
-          <w:t xml:space="preserve">Login </w:t>
-        </w:r>
-        <w:proofErr w:type="spellStart"/>
-        <w:r>
-          <w:rPr>
-            <w:i/>
-            <w:iCs/>
-            <w:lang w:val="en-US"/>
-          </w:rPr>
-          <w:t>Schnittstelle</w:t>
-        </w:r>
-        <w:proofErr w:type="spellEnd"/>
-        <w:r>
-          <w:rPr>
-            <w:i/>
-            <w:iCs/>
-            <w:lang w:val="en-US"/>
-          </w:rPr>
-          <w:t xml:space="preserve"> </w:t>
-        </w:r>
-        <w:proofErr w:type="spellStart"/>
-        <w:r>
-          <w:rPr>
-            <w:i/>
-            <w:iCs/>
-            <w:lang w:val="en-US"/>
-          </w:rPr>
-          <w:t>ist</w:t>
-        </w:r>
-        <w:proofErr w:type="spellEnd"/>
-        <w:r>
-          <w:rPr>
-            <w:i/>
-            <w:iCs/>
-            <w:lang w:val="en-US"/>
-          </w:rPr>
-          <w:t xml:space="preserve"> </w:t>
-        </w:r>
-        <w:proofErr w:type="spellStart"/>
-        <w:r>
-          <w:rPr>
-            <w:i/>
-            <w:iCs/>
-            <w:lang w:val="en-US"/>
-          </w:rPr>
-          <w:t>gegeben</w:t>
-        </w:r>
-        <w:proofErr w:type="spellEnd"/>
+          <w:t>Login Schnittstelle ist gegeben</w:t>
+        </w:r>
       </w:ins>
     </w:p>
     <w:p>
@@ -3451,11 +3327,11 @@
           <w:numId w:val="3"/>
         </w:numPr>
         <w:rPr>
-          <w:ins w:id="80" w:author="Alexander Dietrich" w:date="2021-05-17T11:40:00Z"/>
-          <w:i/>
-          <w:iCs/>
-        </w:rPr>
-        <w:pPrChange w:id="81" w:author="Alexander Dietrich" w:date="2021-05-17T11:41:00Z">
+          <w:ins w:id="82" w:author="Alexander Dietrich" w:date="2021-05-17T11:40:00Z"/>
+          <w:i/>
+          <w:iCs/>
+        </w:rPr>
+        <w:pPrChange w:id="83" w:author="Alexander Dietrich" w:date="2021-05-17T11:41:00Z">
           <w:pPr>
             <w:pStyle w:val="Listenabsatz"/>
             <w:numPr>
@@ -3465,7 +3341,7 @@
           </w:pPr>
         </w:pPrChange>
       </w:pPr>
-      <w:ins w:id="82" w:author="Alexander Dietrich" w:date="2021-05-17T11:40:00Z">
+      <w:ins w:id="84" w:author="Alexander Dietrich" w:date="2021-05-17T11:40:00Z">
         <w:r>
           <w:rPr>
             <w:i/>
@@ -3483,120 +3359,74 @@
           <w:numId w:val="3"/>
         </w:numPr>
         <w:rPr>
-          <w:ins w:id="83" w:author="Alexander Dietrich" w:date="2021-05-17T11:29:00Z"/>
+          <w:ins w:id="85" w:author="Alexander Dietrich" w:date="2021-05-17T11:29:00Z"/>
           <w:i/>
           <w:iCs/>
           <w:lang w:val="en-US"/>
-          <w:rPrChange w:id="84" w:author="Alexander Dietrich" w:date="2021-05-17T11:41:00Z">
+          <w:rPrChange w:id="86" w:author="Alexander Dietrich" w:date="2021-05-17T11:41:00Z">
             <w:rPr>
-              <w:ins w:id="85" w:author="Alexander Dietrich" w:date="2021-05-17T11:29:00Z"/>
+              <w:ins w:id="87" w:author="Alexander Dietrich" w:date="2021-05-17T11:29:00Z"/>
               <w:i/>
               <w:iCs/>
             </w:rPr>
           </w:rPrChange>
         </w:rPr>
-        <w:pPrChange w:id="86" w:author="Alexander Dietrich" w:date="2021-05-17T11:41:00Z">
+        <w:pPrChange w:id="88" w:author="Alexander Dietrich" w:date="2021-05-17T11:41:00Z">
           <w:pPr/>
         </w:pPrChange>
       </w:pPr>
-      <w:ins w:id="87" w:author="Alexander Dietrich" w:date="2021-05-17T11:40:00Z">
+      <w:ins w:id="89" w:author="Alexander Dietrich" w:date="2021-05-17T11:40:00Z">
         <w:r>
           <w:rPr>
             <w:i/>
             <w:iCs/>
             <w:lang w:val="en-US"/>
           </w:rPr>
-          <w:t xml:space="preserve">Mockups </w:t>
-        </w:r>
-        <w:proofErr w:type="spellStart"/>
+          <w:t>Mockups vom Kunden abgenommen</w:t>
+        </w:r>
+      </w:ins>
+    </w:p>
+    <w:p>
+      <w:pPr>
+        <w:rPr>
+          <w:ins w:id="90" w:author="Alexander Dietrich" w:date="2021-05-17T11:29:00Z"/>
+          <w:i/>
+          <w:iCs/>
+        </w:rPr>
+      </w:pPr>
+    </w:p>
+    <w:p>
+      <w:pPr>
+        <w:rPr>
+          <w:ins w:id="91" w:author="Alexander Dietrich" w:date="2021-05-17T11:12:00Z"/>
+          <w:i/>
+          <w:iCs/>
+        </w:rPr>
+      </w:pPr>
+    </w:p>
+    <w:p>
+      <w:pPr>
+        <w:rPr>
+          <w:ins w:id="92" w:author="Alexander Dietrich" w:date="2021-05-17T11:12:00Z"/>
+          <w:i/>
+          <w:iCs/>
+          <w:lang w:val="en-US"/>
+          <w:rPrChange w:id="93" w:author="Alexander Dietrich" w:date="2021-05-17T11:29:00Z">
+            <w:rPr>
+              <w:ins w:id="94" w:author="Alexander Dietrich" w:date="2021-05-17T11:12:00Z"/>
+              <w:i/>
+              <w:iCs/>
+            </w:rPr>
+          </w:rPrChange>
+        </w:rPr>
+      </w:pPr>
+      <w:ins w:id="95" w:author="Alexander Dietrich" w:date="2021-05-17T11:12:00Z">
         <w:r>
           <w:rPr>
             <w:i/>
             <w:iCs/>
             <w:lang w:val="en-US"/>
-          </w:rPr>
-          <w:t>vom</w:t>
-        </w:r>
-        <w:proofErr w:type="spellEnd"/>
-        <w:r>
-          <w:rPr>
-            <w:i/>
-            <w:iCs/>
-            <w:lang w:val="en-US"/>
-          </w:rPr>
-          <w:t xml:space="preserve"> </w:t>
-        </w:r>
-        <w:proofErr w:type="spellStart"/>
-        <w:r>
-          <w:rPr>
-            <w:i/>
-            <w:iCs/>
-            <w:lang w:val="en-US"/>
-          </w:rPr>
-          <w:t>Kunden</w:t>
-        </w:r>
-        <w:proofErr w:type="spellEnd"/>
-        <w:r>
-          <w:rPr>
-            <w:i/>
-            <w:iCs/>
-            <w:lang w:val="en-US"/>
-          </w:rPr>
-          <w:t xml:space="preserve"> </w:t>
-        </w:r>
-        <w:proofErr w:type="spellStart"/>
-        <w:r>
-          <w:rPr>
-            <w:i/>
-            <w:iCs/>
-            <w:lang w:val="en-US"/>
-          </w:rPr>
-          <w:t>abgenommen</w:t>
-        </w:r>
-      </w:ins>
-      <w:proofErr w:type="spellEnd"/>
-    </w:p>
-    <w:p>
-      <w:pPr>
-        <w:rPr>
-          <w:ins w:id="88" w:author="Alexander Dietrich" w:date="2021-05-17T11:29:00Z"/>
-          <w:i/>
-          <w:iCs/>
-        </w:rPr>
-      </w:pPr>
-    </w:p>
-    <w:p>
-      <w:pPr>
-        <w:rPr>
-          <w:ins w:id="89" w:author="Alexander Dietrich" w:date="2021-05-17T11:12:00Z"/>
-          <w:i/>
-          <w:iCs/>
-        </w:rPr>
-      </w:pPr>
-    </w:p>
-    <w:p>
-      <w:pPr>
-        <w:rPr>
-          <w:ins w:id="90" w:author="Alexander Dietrich" w:date="2021-05-17T11:12:00Z"/>
-          <w:i/>
-          <w:iCs/>
-          <w:lang w:val="en-US"/>
-          <w:rPrChange w:id="91" w:author="Alexander Dietrich" w:date="2021-05-17T11:29:00Z">
-            <w:rPr>
-              <w:ins w:id="92" w:author="Alexander Dietrich" w:date="2021-05-17T11:12:00Z"/>
-              <w:i/>
-              <w:iCs/>
-            </w:rPr>
-          </w:rPrChange>
-        </w:rPr>
-      </w:pPr>
-      <w:ins w:id="93" w:author="Alexander Dietrich" w:date="2021-05-17T11:12:00Z">
-        <w:r>
-          <w:rPr>
-            <w:i/>
-            <w:iCs/>
-            <w:lang w:val="en-US"/>
-            <w:rPrChange w:id="94" w:author="Alexander Dietrich" w:date="2021-05-17T11:29:00Z">
+            <w:rPrChange w:id="96" w:author="Alexander Dietrich" w:date="2021-05-17T11:29:00Z">
               <w:rPr>
                 <w:i/>
                 <w:iCs/>
@@ -3615,13 +3445,13 @@
           <w:numId w:val="3"/>
         </w:numPr>
         <w:rPr>
-          <w:ins w:id="95" w:author="Alexander Dietrich" w:date="2021-05-17T11:15:00Z"/>
-        </w:rPr>
-        <w:pPrChange w:id="96" w:author="Alexander Dietrich" w:date="2021-05-17T11:41:00Z">
+          <w:ins w:id="97" w:author="Alexander Dietrich" w:date="2021-05-17T11:15:00Z"/>
+        </w:rPr>
+        <w:pPrChange w:id="98" w:author="Alexander Dietrich" w:date="2021-05-17T11:41:00Z">
           <w:pPr/>
         </w:pPrChange>
       </w:pPr>
-      <w:ins w:id="97" w:author="Alexander Dietrich" w:date="2021-05-17T11:15:00Z">
+      <w:ins w:id="99" w:author="Alexander Dietrich" w:date="2021-05-17T11:15:00Z">
         <w:r>
           <w:t xml:space="preserve">Alle Akzeptanzkriterien erfüllt </w:t>
         </w:r>
@@ -3635,33 +3465,25 @@
           <w:numId w:val="3"/>
         </w:numPr>
         <w:rPr>
-          <w:ins w:id="98" w:author="Alexander Dietrich" w:date="2021-05-17T11:15:00Z"/>
-        </w:rPr>
-        <w:pPrChange w:id="99" w:author="Alexander Dietrich" w:date="2021-05-17T11:41:00Z">
+          <w:ins w:id="100" w:author="Alexander Dietrich" w:date="2021-05-17T11:15:00Z"/>
+        </w:rPr>
+        <w:pPrChange w:id="101" w:author="Alexander Dietrich" w:date="2021-05-17T11:41:00Z">
           <w:pPr/>
         </w:pPrChange>
       </w:pPr>
-      <w:ins w:id="100" w:author="Alexander Dietrich" w:date="2021-05-17T11:15:00Z">
+      <w:ins w:id="102" w:author="Alexander Dietrich" w:date="2021-05-17T11:15:00Z">
         <w:r>
           <w:t>Code fertiggestellt</w:t>
         </w:r>
       </w:ins>
-      <w:ins w:id="101" w:author="Alexander Dietrich" w:date="2021-05-17T11:16:00Z">
+      <w:ins w:id="103" w:author="Alexander Dietrich" w:date="2021-05-17T11:16:00Z">
         <w:r>
           <w:t xml:space="preserve"> &amp; kommentiert</w:t>
         </w:r>
       </w:ins>
-      <w:ins w:id="102" w:author="Alexander Dietrich" w:date="2021-05-17T11:15:00Z">
-        <w:r>
-          <w:t xml:space="preserve"> und im </w:t>
-        </w:r>
-        <w:proofErr w:type="spellStart"/>
-        <w:r>
-          <w:t>Versionierungssystem</w:t>
-        </w:r>
-        <w:proofErr w:type="spellEnd"/>
-        <w:r>
-          <w:t xml:space="preserve"> eingespielt </w:t>
+      <w:ins w:id="104" w:author="Alexander Dietrich" w:date="2021-05-17T11:15:00Z">
+        <w:r>
+          <w:t xml:space="preserve"> und im Versionierungssystem eingespielt </w:t>
         </w:r>
       </w:ins>
     </w:p>
@@ -3673,13 +3495,13 @@
           <w:numId w:val="3"/>
         </w:numPr>
         <w:rPr>
-          <w:ins w:id="103" w:author="Alexander Dietrich" w:date="2021-05-17T11:15:00Z"/>
-        </w:rPr>
-        <w:pPrChange w:id="104" w:author="Alexander Dietrich" w:date="2021-05-17T11:41:00Z">
+          <w:ins w:id="105" w:author="Alexander Dietrich" w:date="2021-05-17T11:15:00Z"/>
+        </w:rPr>
+        <w:pPrChange w:id="106" w:author="Alexander Dietrich" w:date="2021-05-17T11:41:00Z">
           <w:pPr/>
         </w:pPrChange>
       </w:pPr>
-      <w:ins w:id="105" w:author="Alexander Dietrich" w:date="2021-05-17T11:15:00Z">
+      <w:ins w:id="107" w:author="Alexander Dietrich" w:date="2021-05-17T11:15:00Z">
         <w:r>
           <w:t xml:space="preserve">Technische Dokumentation auf aktuellem Stand </w:t>
         </w:r>
@@ -3693,13 +3515,13 @@
           <w:numId w:val="3"/>
         </w:numPr>
         <w:rPr>
-          <w:ins w:id="106" w:author="Alexander Dietrich" w:date="2021-05-17T11:15:00Z"/>
-        </w:rPr>
-        <w:pPrChange w:id="107" w:author="Alexander Dietrich" w:date="2021-05-17T11:41:00Z">
+          <w:ins w:id="108" w:author="Alexander Dietrich" w:date="2021-05-17T11:15:00Z"/>
+        </w:rPr>
+        <w:pPrChange w:id="109" w:author="Alexander Dietrich" w:date="2021-05-17T11:41:00Z">
           <w:pPr/>
         </w:pPrChange>
       </w:pPr>
-      <w:ins w:id="108" w:author="Alexander Dietrich" w:date="2021-05-17T11:15:00Z">
+      <w:ins w:id="110" w:author="Alexander Dietrich" w:date="2021-05-17T11:15:00Z">
         <w:r>
           <w:t xml:space="preserve">Benutzerdokumentation fertig und abgenommen </w:t>
         </w:r>
@@ -3713,13 +3535,13 @@
           <w:numId w:val="3"/>
         </w:numPr>
         <w:rPr>
-          <w:ins w:id="109" w:author="Alexander Dietrich" w:date="2021-05-17T11:15:00Z"/>
-        </w:rPr>
-        <w:pPrChange w:id="110" w:author="Alexander Dietrich" w:date="2021-05-17T11:41:00Z">
+          <w:ins w:id="111" w:author="Alexander Dietrich" w:date="2021-05-17T11:15:00Z"/>
+        </w:rPr>
+        <w:pPrChange w:id="112" w:author="Alexander Dietrich" w:date="2021-05-17T11:41:00Z">
           <w:pPr/>
         </w:pPrChange>
       </w:pPr>
-      <w:ins w:id="111" w:author="Alexander Dietrich" w:date="2021-05-17T11:15:00Z">
+      <w:ins w:id="113" w:author="Alexander Dietrich" w:date="2021-05-17T11:15:00Z">
         <w:r>
           <w:t xml:space="preserve">Release-Dokumentation angepasst </w:t>
         </w:r>
@@ -3733,13 +3555,13 @@
           <w:numId w:val="3"/>
         </w:numPr>
         <w:rPr>
-          <w:ins w:id="112" w:author="Alexander Dietrich" w:date="2021-05-17T11:15:00Z"/>
-        </w:rPr>
-        <w:pPrChange w:id="113" w:author="Alexander Dietrich" w:date="2021-05-17T11:41:00Z">
+          <w:ins w:id="114" w:author="Alexander Dietrich" w:date="2021-05-17T11:15:00Z"/>
+        </w:rPr>
+        <w:pPrChange w:id="115" w:author="Alexander Dietrich" w:date="2021-05-17T11:41:00Z">
           <w:pPr/>
         </w:pPrChange>
       </w:pPr>
-      <w:ins w:id="114" w:author="Alexander Dietrich" w:date="2021-05-17T11:15:00Z">
+      <w:ins w:id="116" w:author="Alexander Dietrich" w:date="2021-05-17T11:15:00Z">
         <w:r>
           <w:t xml:space="preserve">Code Review durchgeführt </w:t>
         </w:r>
@@ -3753,13 +3575,13 @@
           <w:numId w:val="3"/>
         </w:numPr>
         <w:rPr>
-          <w:ins w:id="115" w:author="Alexander Dietrich" w:date="2021-05-17T11:15:00Z"/>
-        </w:rPr>
-        <w:pPrChange w:id="116" w:author="Alexander Dietrich" w:date="2021-05-17T11:41:00Z">
+          <w:ins w:id="117" w:author="Alexander Dietrich" w:date="2021-05-17T11:15:00Z"/>
+        </w:rPr>
+        <w:pPrChange w:id="118" w:author="Alexander Dietrich" w:date="2021-05-17T11:41:00Z">
           <w:pPr/>
         </w:pPrChange>
       </w:pPr>
-      <w:ins w:id="117" w:author="Alexander Dietrich" w:date="2021-05-17T11:15:00Z">
+      <w:ins w:id="119" w:author="Alexander Dietrich" w:date="2021-05-17T11:15:00Z">
         <w:r>
           <w:t xml:space="preserve">Coding Guidelines und Standards eingehalten </w:t>
         </w:r>
@@ -3773,40 +3595,19 @@
           <w:numId w:val="3"/>
         </w:numPr>
         <w:rPr>
-          <w:ins w:id="118" w:author="Alexander Dietrich" w:date="2021-05-17T11:15:00Z"/>
+          <w:ins w:id="120" w:author="Alexander Dietrich" w:date="2021-05-17T11:15:00Z"/>
           <w:lang w:val="en-US"/>
-          <w:rPrChange w:id="119" w:author="Alexander Dietrich" w:date="2021-05-17T11:41:00Z">
+          <w:rPrChange w:id="121" w:author="Alexander Dietrich" w:date="2021-05-17T11:41:00Z">
             <w:rPr>
-              <w:ins w:id="120" w:author="Alexander Dietrich" w:date="2021-05-17T11:15:00Z"/>
+              <w:ins w:id="122" w:author="Alexander Dietrich" w:date="2021-05-17T11:15:00Z"/>
             </w:rPr>
           </w:rPrChange>
         </w:rPr>
-        <w:pPrChange w:id="121" w:author="Alexander Dietrich" w:date="2021-05-17T11:41:00Z">
+        <w:pPrChange w:id="123" w:author="Alexander Dietrich" w:date="2021-05-17T11:41:00Z">
           <w:pPr/>
         </w:pPrChange>
       </w:pPr>
-      <w:proofErr w:type="spellStart"/>
-      <w:ins w:id="122" w:author="Alexander Dietrich" w:date="2021-05-17T11:15:00Z">
-        <w:r>
-          <w:rPr>
-            <w:lang w:val="en-US"/>
-            <w:rPrChange w:id="123" w:author="Alexander Dietrich" w:date="2021-05-17T11:41:00Z">
-              <w:rPr/>
-            </w:rPrChange>
-          </w:rPr>
-          <w:t>keine</w:t>
-        </w:r>
-        <w:proofErr w:type="spellEnd"/>
-        <w:r>
-          <w:rPr>
-            <w:lang w:val="en-US"/>
-            <w:rPrChange w:id="124" w:author="Alexander Dietrich" w:date="2021-05-17T11:41:00Z">
-              <w:rPr/>
-            </w:rPrChange>
-          </w:rPr>
-          <w:t xml:space="preserve"> </w:t>
-        </w:r>
-        <w:proofErr w:type="spellStart"/>
+      <w:ins w:id="124" w:author="Alexander Dietrich" w:date="2021-05-17T11:15:00Z">
         <w:r>
           <w:rPr>
             <w:lang w:val="en-US"/>
@@ -3814,19 +3615,10 @@
               <w:rPr/>
             </w:rPrChange>
           </w:rPr>
-          <w:t>kritischen</w:t>
-        </w:r>
-        <w:proofErr w:type="spellEnd"/>
-        <w:r>
-          <w:rPr>
-            <w:lang w:val="en-US"/>
-            <w:rPrChange w:id="126" w:author="Alexander Dietrich" w:date="2021-05-17T11:41:00Z">
-              <w:rPr/>
-            </w:rPrChange>
-          </w:rPr>
-          <w:t xml:space="preserve"> Bugs </w:t>
-        </w:r>
-        <w:proofErr w:type="spellStart"/>
+          <w:t xml:space="preserve">keine kritischen Bugs offen </w:t>
+        </w:r>
+      </w:ins>
+      <w:ins w:id="126" w:author="Alexander Dietrich" w:date="2021-05-17T11:17:00Z">
         <w:r>
           <w:rPr>
             <w:lang w:val="en-US"/>
@@ -3834,20 +3626,25 @@
               <w:rPr/>
             </w:rPrChange>
           </w:rPr>
-          <w:t>offen</w:t>
-        </w:r>
-        <w:proofErr w:type="spellEnd"/>
+          <w:t>(Core-functionality: s. must</w:t>
+        </w:r>
+      </w:ins>
+      <w:ins w:id="128" w:author="Alexander Dietrich" w:date="2021-05-17T11:18:00Z">
         <w:r>
           <w:rPr>
             <w:lang w:val="en-US"/>
-            <w:rPrChange w:id="128" w:author="Alexander Dietrich" w:date="2021-05-17T11:41:00Z">
+            <w:rPrChange w:id="129" w:author="Alexander Dietrich" w:date="2021-05-17T11:41:00Z">
               <w:rPr/>
             </w:rPrChange>
           </w:rPr>
-          <w:t xml:space="preserve"> </w:t>
-        </w:r>
-      </w:ins>
-      <w:ins w:id="129" w:author="Alexander Dietrich" w:date="2021-05-17T11:17:00Z">
+          <w:t>-have</w:t>
+        </w:r>
+        <w:r>
+          <w:rPr>
+            <w:lang w:val="en-US"/>
+          </w:rPr>
+          <w:t>’</w:t>
+        </w:r>
         <w:r>
           <w:rPr>
             <w:lang w:val="en-US"/>
@@ -3855,32 +3652,6 @@
               <w:rPr/>
             </w:rPrChange>
           </w:rPr>
-          <w:t>(Core-functionality: s. must</w:t>
-        </w:r>
-      </w:ins>
-      <w:ins w:id="131" w:author="Alexander Dietrich" w:date="2021-05-17T11:18:00Z">
-        <w:r>
-          <w:rPr>
-            <w:lang w:val="en-US"/>
-            <w:rPrChange w:id="132" w:author="Alexander Dietrich" w:date="2021-05-17T11:41:00Z">
-              <w:rPr/>
-            </w:rPrChange>
-          </w:rPr>
-          <w:t>-have</w:t>
-        </w:r>
-        <w:r>
-          <w:rPr>
-            <w:lang w:val="en-US"/>
-          </w:rPr>
-          <w:t>’</w:t>
-        </w:r>
-        <w:r>
-          <w:rPr>
-            <w:lang w:val="en-US"/>
-            <w:rPrChange w:id="133" w:author="Alexander Dietrich" w:date="2021-05-17T11:41:00Z">
-              <w:rPr/>
-            </w:rPrChange>
-          </w:rPr>
           <w:t>s</w:t>
         </w:r>
         <w:r>
@@ -3899,23 +3670,15 @@
           <w:numId w:val="3"/>
         </w:numPr>
         <w:rPr>
-          <w:ins w:id="134" w:author="Alexander Dietrich" w:date="2021-05-17T11:15:00Z"/>
-        </w:rPr>
-        <w:pPrChange w:id="135" w:author="Alexander Dietrich" w:date="2021-05-17T11:41:00Z">
+          <w:ins w:id="131" w:author="Alexander Dietrich" w:date="2021-05-17T11:15:00Z"/>
+        </w:rPr>
+        <w:pPrChange w:id="132" w:author="Alexander Dietrich" w:date="2021-05-17T11:41:00Z">
           <w:pPr/>
         </w:pPrChange>
       </w:pPr>
-      <w:ins w:id="136" w:author="Alexander Dietrich" w:date="2021-05-17T11:15:00Z">
-        <w:r>
-          <w:t>"</w:t>
-        </w:r>
-        <w:proofErr w:type="spellStart"/>
-        <w:r>
-          <w:t>Functional</w:t>
-        </w:r>
-        <w:proofErr w:type="spellEnd"/>
-        <w:r>
-          <w:t xml:space="preserve"> Tests" auf DEV durchlaufen </w:t>
+      <w:ins w:id="133" w:author="Alexander Dietrich" w:date="2021-05-17T11:15:00Z">
+        <w:r>
+          <w:t xml:space="preserve">"Functional Tests" auf DEV durchlaufen </w:t>
         </w:r>
       </w:ins>
     </w:p>
@@ -3927,15 +3690,15 @@
           <w:numId w:val="3"/>
         </w:numPr>
         <w:rPr>
-          <w:ins w:id="137" w:author="Alexander Dietrich" w:date="2021-05-17T11:12:00Z"/>
-          <w:i/>
-          <w:iCs/>
-        </w:rPr>
-        <w:pPrChange w:id="138" w:author="Alexander Dietrich" w:date="2021-05-17T11:41:00Z">
+          <w:ins w:id="134" w:author="Alexander Dietrich" w:date="2021-05-17T11:12:00Z"/>
+          <w:i/>
+          <w:iCs/>
+        </w:rPr>
+        <w:pPrChange w:id="135" w:author="Alexander Dietrich" w:date="2021-05-17T11:41:00Z">
           <w:pPr/>
         </w:pPrChange>
       </w:pPr>
-      <w:ins w:id="139" w:author="Alexander Dietrich" w:date="2021-05-17T11:15:00Z">
+      <w:ins w:id="136" w:author="Alexander Dietrich" w:date="2021-05-17T11:15:00Z">
         <w:r>
           <w:t>Alle Features vom Kunden auf PROD abgenommen</w:t>
         </w:r>
@@ -3944,7 +3707,7 @@
     <w:p>
       <w:pPr>
         <w:rPr>
-          <w:ins w:id="140" w:author="Alexander Dietrich" w:date="2021-05-17T11:12:00Z"/>
+          <w:ins w:id="137" w:author="Alexander Dietrich" w:date="2021-05-17T11:12:00Z"/>
           <w:i/>
           <w:iCs/>
         </w:rPr>

--- a/doc/managment/Pflichtenheft.docx
+++ b/doc/managment/Pflichtenheft.docx
@@ -6,28 +6,47 @@
       <w:pPr>
         <w:jc w:val="center"/>
         <w:rPr>
+          <w:b/>
+          <w:bCs/>
           <w:sz w:val="40"/>
           <w:szCs w:val="40"/>
-        </w:rPr>
-      </w:pPr>
-      <w:r>
-        <w:rPr>
+          <w:u w:val="single"/>
+        </w:rPr>
+      </w:pPr>
+      <w:r>
+        <w:rPr>
+          <w:b/>
+          <w:bCs/>
           <w:sz w:val="40"/>
           <w:szCs w:val="40"/>
+          <w:u w:val="single"/>
         </w:rPr>
         <w:t>Pflichtenhef</w:t>
       </w:r>
       <w:r>
         <w:rPr>
+          <w:b/>
+          <w:bCs/>
           <w:sz w:val="40"/>
           <w:szCs w:val="40"/>
+          <w:u w:val="single"/>
         </w:rPr>
         <w:t>t</w:t>
       </w:r>
     </w:p>
     <w:p/>
     <w:p>
-      <w:r>
+      <w:pPr>
+        <w:rPr>
+          <w:b/>
+          <w:bCs/>
+        </w:rPr>
+      </w:pPr>
+      <w:r>
+        <w:rPr>
+          <w:b/>
+          <w:bCs/>
+        </w:rPr>
         <w:t xml:space="preserve">Kurs: </w:t>
       </w:r>
       <w:r>
@@ -36,10 +55,37 @@
     </w:p>
     <w:p>
       <w:r>
+        <w:rPr>
+          <w:b/>
+          <w:bCs/>
+        </w:rPr>
         <w:t>Gruppe/Team:</w:t>
       </w:r>
       <w:r>
-        <w:t xml:space="preserve"> Böhler Anton, Cosovan Andrei, Dietrich Alexander, Hügle Christian, Schüler David, Broer Jan (Gruppe4)</w:t>
+        <w:rPr>
+          <w:b/>
+          <w:bCs/>
+        </w:rPr>
+        <w:t xml:space="preserve"> </w:t>
+      </w:r>
+      <w:r>
+        <w:t xml:space="preserve">Böhler Anton, </w:t>
+      </w:r>
+      <w:proofErr w:type="spellStart"/>
+      <w:r>
+        <w:t>Cosovan</w:t>
+      </w:r>
+      <w:proofErr w:type="spellEnd"/>
+      <w:r>
+        <w:t xml:space="preserve"> Andrei, Dietrich Alexander, </w:t>
+      </w:r>
+      <w:proofErr w:type="spellStart"/>
+      <w:r>
+        <w:t>Hügle</w:t>
+      </w:r>
+      <w:proofErr w:type="spellEnd"/>
+      <w:r>
+        <w:t xml:space="preserve"> Christian, Schüler David, Broer Jan (Gruppe4)</w:t>
       </w:r>
     </w:p>
     <w:p/>
@@ -147,7 +193,7 @@
           <w:r>
             <w:fldChar w:fldCharType="separate"/>
           </w:r>
-          <w:hyperlink w:anchor="_Toc72246561" w:history="1">
+          <w:hyperlink w:anchor="_Toc72401368" w:history="1">
             <w:r>
               <w:rPr>
                 <w:rStyle w:val="Hyperlink"/>
@@ -191,7 +237,7 @@
                 <w:noProof/>
                 <w:webHidden/>
               </w:rPr>
-              <w:instrText xml:space="preserve"> PAGEREF _Toc72246561 \h </w:instrText>
+              <w:instrText xml:space="preserve"> PAGEREF _Toc72401368 \h </w:instrText>
             </w:r>
             <w:r>
               <w:rPr>
@@ -237,7 +283,7 @@
               <w:lang w:eastAsia="de-DE"/>
             </w:rPr>
           </w:pPr>
-          <w:hyperlink w:anchor="_Toc72246562" w:history="1">
+          <w:hyperlink w:anchor="_Toc72401369" w:history="1">
             <w:r>
               <w:rPr>
                 <w:rStyle w:val="Hyperlink"/>
@@ -281,7 +327,7 @@
                 <w:noProof/>
                 <w:webHidden/>
               </w:rPr>
-              <w:instrText xml:space="preserve"> PAGEREF _Toc72246562 \h </w:instrText>
+              <w:instrText xml:space="preserve"> PAGEREF _Toc72401369 \h </w:instrText>
             </w:r>
             <w:r>
               <w:rPr>
@@ -326,12 +372,11 @@
               <w:lang w:eastAsia="de-DE"/>
             </w:rPr>
           </w:pPr>
-          <w:hyperlink w:anchor="_Toc72246563" w:history="1">
+          <w:hyperlink w:anchor="_Toc72401370" w:history="1">
             <w:r>
               <w:rPr>
                 <w:rStyle w:val="Hyperlink"/>
                 <w:noProof/>
-                <w:lang w:val="en-US"/>
               </w:rPr>
               <w:t>2.1 Konzeption</w:t>
             </w:r>
@@ -354,7 +399,7 @@
                 <w:noProof/>
                 <w:webHidden/>
               </w:rPr>
-              <w:instrText xml:space="preserve"> PAGEREF _Toc72246563 \h </w:instrText>
+              <w:instrText xml:space="preserve"> PAGEREF _Toc72401370 \h </w:instrText>
             </w:r>
             <w:r>
               <w:rPr>
@@ -399,7 +444,7 @@
               <w:lang w:eastAsia="de-DE"/>
             </w:rPr>
           </w:pPr>
-          <w:hyperlink w:anchor="_Toc72246564" w:history="1">
+          <w:hyperlink w:anchor="_Toc72401371" w:history="1">
             <w:r>
               <w:rPr>
                 <w:rStyle w:val="Hyperlink"/>
@@ -426,7 +471,7 @@
                 <w:noProof/>
                 <w:webHidden/>
               </w:rPr>
-              <w:instrText xml:space="preserve"> PAGEREF _Toc72246564 \h </w:instrText>
+              <w:instrText xml:space="preserve"> PAGEREF _Toc72401371 \h </w:instrText>
             </w:r>
             <w:r>
               <w:rPr>
@@ -471,7 +516,7 @@
               <w:lang w:eastAsia="de-DE"/>
             </w:rPr>
           </w:pPr>
-          <w:hyperlink w:anchor="_Toc72246565" w:history="1">
+          <w:hyperlink w:anchor="_Toc72401372" w:history="1">
             <w:r>
               <w:rPr>
                 <w:rStyle w:val="Hyperlink"/>
@@ -498,7 +543,7 @@
                 <w:noProof/>
                 <w:webHidden/>
               </w:rPr>
-              <w:instrText xml:space="preserve"> PAGEREF _Toc72246565 \h </w:instrText>
+              <w:instrText xml:space="preserve"> PAGEREF _Toc72401372 \h </w:instrText>
             </w:r>
             <w:r>
               <w:rPr>
@@ -544,7 +589,7 @@
               <w:lang w:eastAsia="de-DE"/>
             </w:rPr>
           </w:pPr>
-          <w:hyperlink w:anchor="_Toc72246566" w:history="1">
+          <w:hyperlink w:anchor="_Toc72401373" w:history="1">
             <w:r>
               <w:rPr>
                 <w:rStyle w:val="Hyperlink"/>
@@ -588,7 +633,7 @@
                 <w:noProof/>
                 <w:webHidden/>
               </w:rPr>
-              <w:instrText xml:space="preserve"> PAGEREF _Toc72246566 \h </w:instrText>
+              <w:instrText xml:space="preserve"> PAGEREF _Toc72401373 \h </w:instrText>
             </w:r>
             <w:r>
               <w:rPr>
@@ -634,7 +679,7 @@
               <w:lang w:eastAsia="de-DE"/>
             </w:rPr>
           </w:pPr>
-          <w:hyperlink w:anchor="_Toc72246567" w:history="1">
+          <w:hyperlink w:anchor="_Toc72401374" w:history="1">
             <w:r>
               <w:rPr>
                 <w:rStyle w:val="Hyperlink"/>
@@ -678,7 +723,7 @@
                 <w:noProof/>
                 <w:webHidden/>
               </w:rPr>
-              <w:instrText xml:space="preserve"> PAGEREF _Toc72246567 \h </w:instrText>
+              <w:instrText xml:space="preserve"> PAGEREF _Toc72401374 \h </w:instrText>
             </w:r>
             <w:r>
               <w:rPr>
@@ -698,7 +743,7 @@
                 <w:noProof/>
                 <w:webHidden/>
               </w:rPr>
-              <w:t>3</w:t>
+              <w:t>4</w:t>
             </w:r>
             <w:r>
               <w:rPr>
@@ -723,7 +768,7 @@
               <w:lang w:eastAsia="de-DE"/>
             </w:rPr>
           </w:pPr>
-          <w:hyperlink w:anchor="_Toc72246568" w:history="1">
+          <w:hyperlink w:anchor="_Toc72401375" w:history="1">
             <w:r>
               <w:rPr>
                 <w:rStyle w:val="Hyperlink"/>
@@ -750,7 +795,7 @@
                 <w:noProof/>
                 <w:webHidden/>
               </w:rPr>
-              <w:instrText xml:space="preserve"> PAGEREF _Toc72246568 \h </w:instrText>
+              <w:instrText xml:space="preserve"> PAGEREF _Toc72401375 \h </w:instrText>
             </w:r>
             <w:r>
               <w:rPr>
@@ -770,7 +815,7 @@
                 <w:noProof/>
                 <w:webHidden/>
               </w:rPr>
-              <w:t>3</w:t>
+              <w:t>4</w:t>
             </w:r>
             <w:r>
               <w:rPr>
@@ -796,7 +841,7 @@
               <w:lang w:eastAsia="de-DE"/>
             </w:rPr>
           </w:pPr>
-          <w:hyperlink w:anchor="_Toc72246569" w:history="1">
+          <w:hyperlink w:anchor="_Toc72401376" w:history="1">
             <w:r>
               <w:rPr>
                 <w:rStyle w:val="Hyperlink"/>
@@ -840,7 +885,7 @@
                 <w:noProof/>
                 <w:webHidden/>
               </w:rPr>
-              <w:instrText xml:space="preserve"> PAGEREF _Toc72246569 \h </w:instrText>
+              <w:instrText xml:space="preserve"> PAGEREF _Toc72401376 \h </w:instrText>
             </w:r>
             <w:r>
               <w:rPr>
@@ -860,7 +905,7 @@
                 <w:noProof/>
                 <w:webHidden/>
               </w:rPr>
-              <w:t>3</w:t>
+              <w:t>4</w:t>
             </w:r>
             <w:r>
               <w:rPr>
@@ -885,13 +930,13 @@
               <w:lang w:eastAsia="de-DE"/>
             </w:rPr>
           </w:pPr>
-          <w:hyperlink w:anchor="_Toc72246570" w:history="1">
+          <w:hyperlink w:anchor="_Toc72401377" w:history="1">
             <w:r>
               <w:rPr>
                 <w:rStyle w:val="Hyperlink"/>
                 <w:noProof/>
               </w:rPr>
-              <w:t>5.1  Anforderungsprüfung</w:t>
+              <w:t>5.1 Anforderungsprüfung</w:t>
             </w:r>
             <w:r>
               <w:rPr>
@@ -912,7 +957,7 @@
                 <w:noProof/>
                 <w:webHidden/>
               </w:rPr>
-              <w:instrText xml:space="preserve"> PAGEREF _Toc72246570 \h </w:instrText>
+              <w:instrText xml:space="preserve"> PAGEREF _Toc72401377 \h </w:instrText>
             </w:r>
             <w:r>
               <w:rPr>
@@ -932,7 +977,7 @@
                 <w:noProof/>
                 <w:webHidden/>
               </w:rPr>
-              <w:t>3</w:t>
+              <w:t>4</w:t>
             </w:r>
             <w:r>
               <w:rPr>
@@ -957,7 +1002,7 @@
               <w:lang w:eastAsia="de-DE"/>
             </w:rPr>
           </w:pPr>
-          <w:hyperlink w:anchor="_Toc72246571" w:history="1">
+          <w:hyperlink w:anchor="_Toc72401378" w:history="1">
             <w:r>
               <w:rPr>
                 <w:rStyle w:val="Hyperlink"/>
@@ -984,7 +1029,7 @@
                 <w:noProof/>
                 <w:webHidden/>
               </w:rPr>
-              <w:instrText xml:space="preserve"> PAGEREF _Toc72246571 \h </w:instrText>
+              <w:instrText xml:space="preserve"> PAGEREF _Toc72401378 \h </w:instrText>
             </w:r>
             <w:r>
               <w:rPr>
@@ -1004,7 +1049,7 @@
                 <w:noProof/>
                 <w:webHidden/>
               </w:rPr>
-              <w:t>3</w:t>
+              <w:t>4</w:t>
             </w:r>
             <w:r>
               <w:rPr>
@@ -1029,7 +1074,7 @@
               <w:lang w:eastAsia="de-DE"/>
             </w:rPr>
           </w:pPr>
-          <w:hyperlink w:anchor="_Toc72246572" w:history="1">
+          <w:hyperlink w:anchor="_Toc72401379" w:history="1">
             <w:r>
               <w:rPr>
                 <w:rStyle w:val="Hyperlink"/>
@@ -1056,7 +1101,7 @@
                 <w:noProof/>
                 <w:webHidden/>
               </w:rPr>
-              <w:instrText xml:space="preserve"> PAGEREF _Toc72246572 \h </w:instrText>
+              <w:instrText xml:space="preserve"> PAGEREF _Toc72401379 \h </w:instrText>
             </w:r>
             <w:r>
               <w:rPr>
@@ -1076,7 +1121,7 @@
                 <w:noProof/>
                 <w:webHidden/>
               </w:rPr>
-              <w:t>3</w:t>
+              <w:t>4</w:t>
             </w:r>
             <w:r>
               <w:rPr>
@@ -1102,7 +1147,7 @@
               <w:lang w:eastAsia="de-DE"/>
             </w:rPr>
           </w:pPr>
-          <w:hyperlink w:anchor="_Toc72246573" w:history="1">
+          <w:hyperlink w:anchor="_Toc72401380" w:history="1">
             <w:r>
               <w:rPr>
                 <w:rStyle w:val="Hyperlink"/>
@@ -1146,7 +1191,7 @@
                 <w:noProof/>
                 <w:webHidden/>
               </w:rPr>
-              <w:instrText xml:space="preserve"> PAGEREF _Toc72246573 \h </w:instrText>
+              <w:instrText xml:space="preserve"> PAGEREF _Toc72401380 \h </w:instrText>
             </w:r>
             <w:r>
               <w:rPr>
@@ -1166,7 +1211,7 @@
                 <w:noProof/>
                 <w:webHidden/>
               </w:rPr>
-              <w:t>3</w:t>
+              <w:t>5</w:t>
             </w:r>
             <w:r>
               <w:rPr>
@@ -1191,7 +1236,7 @@
               <w:lang w:eastAsia="de-DE"/>
             </w:rPr>
           </w:pPr>
-          <w:hyperlink w:anchor="_Toc72246574" w:history="1">
+          <w:hyperlink w:anchor="_Toc72401381" w:history="1">
             <w:r>
               <w:rPr>
                 <w:rStyle w:val="Hyperlink"/>
@@ -1218,7 +1263,7 @@
                 <w:noProof/>
                 <w:webHidden/>
               </w:rPr>
-              <w:instrText xml:space="preserve"> PAGEREF _Toc72246574 \h </w:instrText>
+              <w:instrText xml:space="preserve"> PAGEREF _Toc72401381 \h </w:instrText>
             </w:r>
             <w:r>
               <w:rPr>
@@ -1238,7 +1283,7 @@
                 <w:noProof/>
                 <w:webHidden/>
               </w:rPr>
-              <w:t>3</w:t>
+              <w:t>5</w:t>
             </w:r>
             <w:r>
               <w:rPr>
@@ -1263,12 +1308,300 @@
               <w:lang w:eastAsia="de-DE"/>
             </w:rPr>
           </w:pPr>
-          <w:hyperlink w:anchor="_Toc72246575" w:history="1">
+          <w:hyperlink w:anchor="_Toc72401382" w:history="1">
             <w:r>
               <w:rPr>
                 <w:rStyle w:val="Hyperlink"/>
                 <w:noProof/>
               </w:rPr>
+              <w:t>6.1.1 Erste Phase</w:t>
+            </w:r>
+            <w:r>
+              <w:rPr>
+                <w:noProof/>
+                <w:webHidden/>
+              </w:rPr>
+              <w:tab/>
+            </w:r>
+            <w:r>
+              <w:rPr>
+                <w:noProof/>
+                <w:webHidden/>
+              </w:rPr>
+              <w:fldChar w:fldCharType="begin"/>
+            </w:r>
+            <w:r>
+              <w:rPr>
+                <w:noProof/>
+                <w:webHidden/>
+              </w:rPr>
+              <w:instrText xml:space="preserve"> PAGEREF _Toc72401382 \h </w:instrText>
+            </w:r>
+            <w:r>
+              <w:rPr>
+                <w:noProof/>
+                <w:webHidden/>
+              </w:rPr>
+            </w:r>
+            <w:r>
+              <w:rPr>
+                <w:noProof/>
+                <w:webHidden/>
+              </w:rPr>
+              <w:fldChar w:fldCharType="separate"/>
+            </w:r>
+            <w:r>
+              <w:rPr>
+                <w:noProof/>
+                <w:webHidden/>
+              </w:rPr>
+              <w:t>5</w:t>
+            </w:r>
+            <w:r>
+              <w:rPr>
+                <w:noProof/>
+                <w:webHidden/>
+              </w:rPr>
+              <w:fldChar w:fldCharType="end"/>
+            </w:r>
+          </w:hyperlink>
+        </w:p>
+        <w:p>
+          <w:pPr>
+            <w:pStyle w:val="Verzeichnis2"/>
+            <w:tabs>
+              <w:tab w:val="right" w:leader="dot" w:pos="10194"/>
+            </w:tabs>
+            <w:rPr>
+              <w:rFonts w:eastAsiaTheme="minorEastAsia"/>
+              <w:noProof/>
+              <w:sz w:val="22"/>
+              <w:szCs w:val="22"/>
+              <w:lang w:eastAsia="de-DE"/>
+            </w:rPr>
+          </w:pPr>
+          <w:hyperlink w:anchor="_Toc72401383" w:history="1">
+            <w:r>
+              <w:rPr>
+                <w:rStyle w:val="Hyperlink"/>
+                <w:noProof/>
+              </w:rPr>
+              <w:t>6.1.2 Zweite Phase</w:t>
+            </w:r>
+            <w:r>
+              <w:rPr>
+                <w:noProof/>
+                <w:webHidden/>
+              </w:rPr>
+              <w:tab/>
+            </w:r>
+            <w:r>
+              <w:rPr>
+                <w:noProof/>
+                <w:webHidden/>
+              </w:rPr>
+              <w:fldChar w:fldCharType="begin"/>
+            </w:r>
+            <w:r>
+              <w:rPr>
+                <w:noProof/>
+                <w:webHidden/>
+              </w:rPr>
+              <w:instrText xml:space="preserve"> PAGEREF _Toc72401383 \h </w:instrText>
+            </w:r>
+            <w:r>
+              <w:rPr>
+                <w:noProof/>
+                <w:webHidden/>
+              </w:rPr>
+            </w:r>
+            <w:r>
+              <w:rPr>
+                <w:noProof/>
+                <w:webHidden/>
+              </w:rPr>
+              <w:fldChar w:fldCharType="separate"/>
+            </w:r>
+            <w:r>
+              <w:rPr>
+                <w:noProof/>
+                <w:webHidden/>
+              </w:rPr>
+              <w:t>5</w:t>
+            </w:r>
+            <w:r>
+              <w:rPr>
+                <w:noProof/>
+                <w:webHidden/>
+              </w:rPr>
+              <w:fldChar w:fldCharType="end"/>
+            </w:r>
+          </w:hyperlink>
+        </w:p>
+        <w:p>
+          <w:pPr>
+            <w:pStyle w:val="Verzeichnis2"/>
+            <w:tabs>
+              <w:tab w:val="right" w:leader="dot" w:pos="10194"/>
+            </w:tabs>
+            <w:rPr>
+              <w:rFonts w:eastAsiaTheme="minorEastAsia"/>
+              <w:noProof/>
+              <w:sz w:val="22"/>
+              <w:szCs w:val="22"/>
+              <w:lang w:eastAsia="de-DE"/>
+            </w:rPr>
+          </w:pPr>
+          <w:hyperlink w:anchor="_Toc72401384" w:history="1">
+            <w:r>
+              <w:rPr>
+                <w:rStyle w:val="Hyperlink"/>
+                <w:noProof/>
+              </w:rPr>
+              <w:t>6.1.3 Dritte Phase</w:t>
+            </w:r>
+            <w:r>
+              <w:rPr>
+                <w:noProof/>
+                <w:webHidden/>
+              </w:rPr>
+              <w:tab/>
+            </w:r>
+            <w:r>
+              <w:rPr>
+                <w:noProof/>
+                <w:webHidden/>
+              </w:rPr>
+              <w:fldChar w:fldCharType="begin"/>
+            </w:r>
+            <w:r>
+              <w:rPr>
+                <w:noProof/>
+                <w:webHidden/>
+              </w:rPr>
+              <w:instrText xml:space="preserve"> PAGEREF _Toc72401384 \h </w:instrText>
+            </w:r>
+            <w:r>
+              <w:rPr>
+                <w:noProof/>
+                <w:webHidden/>
+              </w:rPr>
+            </w:r>
+            <w:r>
+              <w:rPr>
+                <w:noProof/>
+                <w:webHidden/>
+              </w:rPr>
+              <w:fldChar w:fldCharType="separate"/>
+            </w:r>
+            <w:r>
+              <w:rPr>
+                <w:noProof/>
+                <w:webHidden/>
+              </w:rPr>
+              <w:t>5</w:t>
+            </w:r>
+            <w:r>
+              <w:rPr>
+                <w:noProof/>
+                <w:webHidden/>
+              </w:rPr>
+              <w:fldChar w:fldCharType="end"/>
+            </w:r>
+          </w:hyperlink>
+        </w:p>
+        <w:p>
+          <w:pPr>
+            <w:pStyle w:val="Verzeichnis2"/>
+            <w:tabs>
+              <w:tab w:val="right" w:leader="dot" w:pos="10194"/>
+            </w:tabs>
+            <w:rPr>
+              <w:rFonts w:eastAsiaTheme="minorEastAsia"/>
+              <w:noProof/>
+              <w:sz w:val="22"/>
+              <w:szCs w:val="22"/>
+              <w:lang w:eastAsia="de-DE"/>
+            </w:rPr>
+          </w:pPr>
+          <w:hyperlink w:anchor="_Toc72401385" w:history="1">
+            <w:r>
+              <w:rPr>
+                <w:rStyle w:val="Hyperlink"/>
+                <w:noProof/>
+              </w:rPr>
+              <w:t>6.1.4 Vierte Phase</w:t>
+            </w:r>
+            <w:r>
+              <w:rPr>
+                <w:noProof/>
+                <w:webHidden/>
+              </w:rPr>
+              <w:tab/>
+            </w:r>
+            <w:r>
+              <w:rPr>
+                <w:noProof/>
+                <w:webHidden/>
+              </w:rPr>
+              <w:fldChar w:fldCharType="begin"/>
+            </w:r>
+            <w:r>
+              <w:rPr>
+                <w:noProof/>
+                <w:webHidden/>
+              </w:rPr>
+              <w:instrText xml:space="preserve"> PAGEREF _Toc72401385 \h </w:instrText>
+            </w:r>
+            <w:r>
+              <w:rPr>
+                <w:noProof/>
+                <w:webHidden/>
+              </w:rPr>
+            </w:r>
+            <w:r>
+              <w:rPr>
+                <w:noProof/>
+                <w:webHidden/>
+              </w:rPr>
+              <w:fldChar w:fldCharType="separate"/>
+            </w:r>
+            <w:r>
+              <w:rPr>
+                <w:noProof/>
+                <w:webHidden/>
+              </w:rPr>
+              <w:t>5</w:t>
+            </w:r>
+            <w:r>
+              <w:rPr>
+                <w:noProof/>
+                <w:webHidden/>
+              </w:rPr>
+              <w:fldChar w:fldCharType="end"/>
+            </w:r>
+          </w:hyperlink>
+        </w:p>
+        <w:p>
+          <w:pPr>
+            <w:pStyle w:val="Verzeichnis2"/>
+            <w:tabs>
+              <w:tab w:val="right" w:leader="dot" w:pos="10194"/>
+            </w:tabs>
+            <w:rPr>
+              <w:rFonts w:eastAsiaTheme="minorEastAsia"/>
+              <w:noProof/>
+              <w:sz w:val="22"/>
+              <w:szCs w:val="22"/>
+              <w:lang w:eastAsia="de-DE"/>
+            </w:rPr>
+          </w:pPr>
+          <w:hyperlink w:anchor="_Toc72401386" w:history="1">
+            <w:r>
+              <w:rPr>
+                <w:rStyle w:val="Hyperlink"/>
+                <w:noProof/>
+              </w:rPr>
               <w:t>6.2 Rollen</w:t>
             </w:r>
             <w:r>
@@ -1290,7 +1623,7 @@
                 <w:noProof/>
                 <w:webHidden/>
               </w:rPr>
-              <w:instrText xml:space="preserve"> PAGEREF _Toc72246575 \h </w:instrText>
+              <w:instrText xml:space="preserve"> PAGEREF _Toc72401386 \h </w:instrText>
             </w:r>
             <w:r>
               <w:rPr>
@@ -1310,7 +1643,7 @@
                 <w:noProof/>
                 <w:webHidden/>
               </w:rPr>
-              <w:t>3</w:t>
+              <w:t>5</w:t>
             </w:r>
             <w:r>
               <w:rPr>
@@ -1336,7 +1669,7 @@
               <w:lang w:eastAsia="de-DE"/>
             </w:rPr>
           </w:pPr>
-          <w:hyperlink w:anchor="_Toc72246576" w:history="1">
+          <w:hyperlink w:anchor="_Toc72401387" w:history="1">
             <w:r>
               <w:rPr>
                 <w:rStyle w:val="Hyperlink"/>
@@ -1380,7 +1713,7 @@
                 <w:noProof/>
                 <w:webHidden/>
               </w:rPr>
-              <w:instrText xml:space="preserve"> PAGEREF _Toc72246576 \h </w:instrText>
+              <w:instrText xml:space="preserve"> PAGEREF _Toc72401387 \h </w:instrText>
             </w:r>
             <w:r>
               <w:rPr>
@@ -1400,7 +1733,151 @@
                 <w:noProof/>
                 <w:webHidden/>
               </w:rPr>
-              <w:t>4</w:t>
+              <w:t>5</w:t>
+            </w:r>
+            <w:r>
+              <w:rPr>
+                <w:noProof/>
+                <w:webHidden/>
+              </w:rPr>
+              <w:fldChar w:fldCharType="end"/>
+            </w:r>
+          </w:hyperlink>
+        </w:p>
+        <w:p>
+          <w:pPr>
+            <w:pStyle w:val="Verzeichnis2"/>
+            <w:tabs>
+              <w:tab w:val="right" w:leader="dot" w:pos="10194"/>
+            </w:tabs>
+            <w:rPr>
+              <w:rFonts w:eastAsiaTheme="minorEastAsia"/>
+              <w:noProof/>
+              <w:sz w:val="22"/>
+              <w:szCs w:val="22"/>
+              <w:lang w:eastAsia="de-DE"/>
+            </w:rPr>
+          </w:pPr>
+          <w:hyperlink w:anchor="_Toc72401388" w:history="1">
+            <w:r>
+              <w:rPr>
+                <w:rStyle w:val="Hyperlink"/>
+                <w:noProof/>
+              </w:rPr>
+              <w:t>7.1 Hinweise</w:t>
+            </w:r>
+            <w:r>
+              <w:rPr>
+                <w:noProof/>
+                <w:webHidden/>
+              </w:rPr>
+              <w:tab/>
+            </w:r>
+            <w:r>
+              <w:rPr>
+                <w:noProof/>
+                <w:webHidden/>
+              </w:rPr>
+              <w:fldChar w:fldCharType="begin"/>
+            </w:r>
+            <w:r>
+              <w:rPr>
+                <w:noProof/>
+                <w:webHidden/>
+              </w:rPr>
+              <w:instrText xml:space="preserve"> PAGEREF _Toc72401388 \h </w:instrText>
+            </w:r>
+            <w:r>
+              <w:rPr>
+                <w:noProof/>
+                <w:webHidden/>
+              </w:rPr>
+            </w:r>
+            <w:r>
+              <w:rPr>
+                <w:noProof/>
+                <w:webHidden/>
+              </w:rPr>
+              <w:fldChar w:fldCharType="separate"/>
+            </w:r>
+            <w:r>
+              <w:rPr>
+                <w:noProof/>
+                <w:webHidden/>
+              </w:rPr>
+              <w:t>5</w:t>
+            </w:r>
+            <w:r>
+              <w:rPr>
+                <w:noProof/>
+                <w:webHidden/>
+              </w:rPr>
+              <w:fldChar w:fldCharType="end"/>
+            </w:r>
+          </w:hyperlink>
+        </w:p>
+        <w:p>
+          <w:pPr>
+            <w:pStyle w:val="Verzeichnis2"/>
+            <w:tabs>
+              <w:tab w:val="right" w:leader="dot" w:pos="10194"/>
+            </w:tabs>
+            <w:rPr>
+              <w:rFonts w:eastAsiaTheme="minorEastAsia"/>
+              <w:noProof/>
+              <w:sz w:val="22"/>
+              <w:szCs w:val="22"/>
+              <w:lang w:eastAsia="de-DE"/>
+            </w:rPr>
+          </w:pPr>
+          <w:hyperlink w:anchor="_Toc72401389" w:history="1">
+            <w:r>
+              <w:rPr>
+                <w:rStyle w:val="Hyperlink"/>
+                <w:noProof/>
+              </w:rPr>
+              <w:t>7.2 Glossar</w:t>
+            </w:r>
+            <w:r>
+              <w:rPr>
+                <w:noProof/>
+                <w:webHidden/>
+              </w:rPr>
+              <w:tab/>
+            </w:r>
+            <w:r>
+              <w:rPr>
+                <w:noProof/>
+                <w:webHidden/>
+              </w:rPr>
+              <w:fldChar w:fldCharType="begin"/>
+            </w:r>
+            <w:r>
+              <w:rPr>
+                <w:noProof/>
+                <w:webHidden/>
+              </w:rPr>
+              <w:instrText xml:space="preserve"> PAGEREF _Toc72401389 \h </w:instrText>
+            </w:r>
+            <w:r>
+              <w:rPr>
+                <w:noProof/>
+                <w:webHidden/>
+              </w:rPr>
+            </w:r>
+            <w:r>
+              <w:rPr>
+                <w:noProof/>
+                <w:webHidden/>
+              </w:rPr>
+              <w:fldChar w:fldCharType="separate"/>
+            </w:r>
+            <w:r>
+              <w:rPr>
+                <w:noProof/>
+                <w:webHidden/>
+              </w:rPr>
+              <w:t>5</w:t>
             </w:r>
             <w:r>
               <w:rPr>
@@ -1430,7 +1907,7 @@
           <w:numId w:val="7"/>
         </w:numPr>
       </w:pPr>
-      <w:bookmarkStart w:id="0" w:name="_Toc72246561"/>
+      <w:bookmarkStart w:id="0" w:name="_Toc72401368"/>
       <w:r>
         <w:t>Einleitung</w:t>
       </w:r>
@@ -1458,7 +1935,15 @@
     </w:p>
     <w:p>
       <w:r>
-        <w:t>Das Sekretariat des SZI der DHBW-Lörrach ist damit beauftragt</w:t>
+        <w:t xml:space="preserve">Das Sekretariat des SZI </w:t>
+      </w:r>
+      <w:proofErr w:type="gramStart"/>
+      <w:r>
+        <w:t>der DHBW-Lörrach</w:t>
+      </w:r>
+      <w:proofErr w:type="gramEnd"/>
+      <w:r>
+        <w:t xml:space="preserve"> ist damit beauftragt</w:t>
       </w:r>
       <w:r>
         <w:t>,</w:t>
@@ -1496,6 +1981,7 @@
     </w:p>
     <w:p>
       <w:r>
+        <w:lastRenderedPageBreak/>
         <w:t>Um die Vorlesungsplanung in Zukunft zu erleichtern, soll dieser Prozess in einer Webanwendung dargestellt werden. Dafür sollen Wireframes und Mockups einer Webanwendung entwickelt und im besten Fall ein Prototyp der Anwendung bereitgestellt werden.</w:t>
       </w:r>
     </w:p>
@@ -1515,9 +2001,8 @@
           <w:numId w:val="7"/>
         </w:numPr>
       </w:pPr>
-      <w:bookmarkStart w:id="1" w:name="_Toc72246562"/>
-      <w:r>
-        <w:lastRenderedPageBreak/>
+      <w:bookmarkStart w:id="1" w:name="_Toc72401369"/>
+      <w:r>
         <w:t>Technische Lösung</w:t>
       </w:r>
       <w:bookmarkEnd w:id="1"/>
@@ -1527,7 +2012,6 @@
         <w:rPr>
           <w:i/>
           <w:iCs/>
-          <w:lang w:val="en-US"/>
         </w:rPr>
       </w:pPr>
       <w:r>
@@ -1541,15 +2025,14 @@
         <w:rPr>
           <w:i/>
           <w:iCs/>
-          <w:lang w:val="en-US"/>
         </w:rPr>
         <w:t xml:space="preserve">Beispiele: </w:t>
       </w:r>
+      <w:proofErr w:type="spellStart"/>
       <w:r>
         <w:rPr>
           <w:i/>
           <w:iCs/>
-          <w:lang w:val="en-US"/>
         </w:rPr>
         <w:t>G</w:t>
       </w:r>
@@ -1557,62 +2040,44 @@
         <w:rPr>
           <w:i/>
           <w:iCs/>
-          <w:lang w:val="en-US"/>
-        </w:rPr>
-        <w:t>it, GitHub, Mockup-Tools, Frameworks, Projektmanagement-Tool</w:t>
-      </w:r>
+        </w:rPr>
+        <w:t>it</w:t>
+      </w:r>
+      <w:proofErr w:type="spellEnd"/>
       <w:r>
         <w:rPr>
           <w:i/>
           <w:iCs/>
-          <w:lang w:val="en-US"/>
+        </w:rPr>
+        <w:t>, GitHub, Mockup-Tools, Frameworks, Projektmanagement-Tool</w:t>
+      </w:r>
+      <w:r>
+        <w:rPr>
+          <w:i/>
+          <w:iCs/>
         </w:rPr>
         <w:t>, usw.</w:t>
       </w:r>
     </w:p>
-    <w:p>
-      <w:pPr>
-        <w:rPr>
-          <w:lang w:val="en-US"/>
-        </w:rPr>
-      </w:pPr>
-    </w:p>
+    <w:p/>
     <w:p>
       <w:pPr>
         <w:pStyle w:val="berschrift2"/>
-        <w:rPr>
-          <w:lang w:val="en-US"/>
-        </w:rPr>
-      </w:pPr>
-      <w:bookmarkStart w:id="2" w:name="_Toc72246563"/>
-      <w:r>
-        <w:rPr>
-          <w:lang w:val="en-US"/>
-        </w:rPr>
+      </w:pPr>
+      <w:bookmarkStart w:id="2" w:name="_Toc72401370"/>
+      <w:r>
         <w:t xml:space="preserve">2.1 </w:t>
       </w:r>
       <w:r>
-        <w:rPr>
-          <w:lang w:val="en-US"/>
-        </w:rPr>
         <w:t>K</w:t>
       </w:r>
       <w:r>
-        <w:rPr>
-          <w:lang w:val="en-US"/>
-        </w:rPr>
         <w:t>on</w:t>
       </w:r>
       <w:r>
-        <w:rPr>
-          <w:lang w:val="en-US"/>
-        </w:rPr>
         <w:t>z</w:t>
       </w:r>
       <w:r>
-        <w:rPr>
-          <w:lang w:val="en-US"/>
-        </w:rPr>
         <w:t>eption</w:t>
       </w:r>
       <w:bookmarkEnd w:id="2"/>
@@ -1634,7 +2099,15 @@
         <w:t xml:space="preserve"> d</w:t>
       </w:r>
       <w:r>
-        <w:t>as Tool Excalidraw erstellt.</w:t>
+        <w:t xml:space="preserve">as Tool </w:t>
+      </w:r>
+      <w:proofErr w:type="spellStart"/>
+      <w:r>
+        <w:t>Excalidraw</w:t>
+      </w:r>
+      <w:proofErr w:type="spellEnd"/>
+      <w:r>
+        <w:t xml:space="preserve"> erstellt.</w:t>
       </w:r>
       <w:r>
         <w:t xml:space="preserve"> Durch die Verfügbarkeit über den Web-Browser </w:t>
@@ -1672,7 +2145,7 @@
       <w:pPr>
         <w:pStyle w:val="berschrift2"/>
       </w:pPr>
-      <w:bookmarkStart w:id="3" w:name="_Toc72246564"/>
+      <w:bookmarkStart w:id="3" w:name="_Toc72401371"/>
       <w:r>
         <w:t xml:space="preserve">2.2 </w:t>
       </w:r>
@@ -1743,7 +2216,23 @@
         <w:t>,</w:t>
       </w:r>
       <w:r>
-        <w:t xml:space="preserve"> welches in Kombination die Anwendung/Tool darstellt. Dabei wird NodeJS als Backendlösung verwendet. Für die Darstellung des Frontends werden HTML</w:t>
+        <w:t xml:space="preserve"> welches in Kombination die Anwendung/Tool darstellt. Dabei wird </w:t>
+      </w:r>
+      <w:proofErr w:type="spellStart"/>
+      <w:r>
+        <w:t>NodeJS</w:t>
+      </w:r>
+      <w:proofErr w:type="spellEnd"/>
+      <w:r>
+        <w:t xml:space="preserve"> als Backendlösung verwendet. Für die Darstellung des </w:t>
+      </w:r>
+      <w:proofErr w:type="spellStart"/>
+      <w:r>
+        <w:t>Frontends</w:t>
+      </w:r>
+      <w:proofErr w:type="spellEnd"/>
+      <w:r>
+        <w:t xml:space="preserve"> werden HTML</w:t>
       </w:r>
       <w:r>
         <w:t>,</w:t>
@@ -1763,7 +2252,15 @@
     </w:p>
     <w:p>
       <w:r>
-        <w:t>Für die Verwaltung des Codes und die Zusammenarbeit wird ein Github-R</w:t>
+        <w:t xml:space="preserve">Für die Verwaltung des Codes und die Zusammenarbeit wird ein </w:t>
+      </w:r>
+      <w:proofErr w:type="spellStart"/>
+      <w:r>
+        <w:t>Github</w:t>
+      </w:r>
+      <w:proofErr w:type="spellEnd"/>
+      <w:r>
+        <w:t>-R</w:t>
       </w:r>
       <w:r>
         <w:t>epository</w:t>
@@ -1777,7 +2274,7 @@
       <w:pPr>
         <w:pStyle w:val="berschrift2"/>
       </w:pPr>
-      <w:bookmarkStart w:id="4" w:name="_Toc72246565"/>
+      <w:bookmarkStart w:id="4" w:name="_Toc72401372"/>
       <w:r>
         <w:t xml:space="preserve">2.3 </w:t>
       </w:r>
@@ -1788,7 +2285,15 @@
     </w:p>
     <w:p>
       <w:r>
-        <w:t xml:space="preserve">Als Projektmanagement-Tool wird Trello verwendet. </w:t>
+        <w:t xml:space="preserve">Als Projektmanagement-Tool wird </w:t>
+      </w:r>
+      <w:proofErr w:type="spellStart"/>
+      <w:r>
+        <w:t>Trello</w:t>
+      </w:r>
+      <w:proofErr w:type="spellEnd"/>
+      <w:r>
+        <w:t xml:space="preserve"> verwendet. </w:t>
       </w:r>
       <w:r>
         <w:t xml:space="preserve">In diesem werden alle Aufgaben und Termine </w:t>
@@ -1802,8 +2307,13 @@
       <w:r>
         <w:t xml:space="preserve">Es wurde sich für </w:t>
       </w:r>
-      <w:r>
-        <w:t>Trello entschieden, da das Tool sehr einfach</w:t>
+      <w:proofErr w:type="spellStart"/>
+      <w:r>
+        <w:t>Trello</w:t>
+      </w:r>
+      <w:proofErr w:type="spellEnd"/>
+      <w:r>
+        <w:t xml:space="preserve"> entschieden, da das Tool sehr einfach</w:t>
       </w:r>
       <w:r>
         <w:t xml:space="preserve"> ist</w:t>
@@ -1815,7 +2325,23 @@
         <w:t xml:space="preserve">sich </w:t>
       </w:r>
       <w:r>
-        <w:t>intuitiv bedienen lässt. Für die Erstellung des Projektstrukturplans wird Graphity von yworks eingesetzt, da dieses auch schon in anderen Projekten zum Einsatz kam und</w:t>
+        <w:t xml:space="preserve">intuitiv bedienen lässt. Für die Erstellung des Projektstrukturplans wird </w:t>
+      </w:r>
+      <w:proofErr w:type="spellStart"/>
+      <w:r>
+        <w:t>Graphity</w:t>
+      </w:r>
+      <w:proofErr w:type="spellEnd"/>
+      <w:r>
+        <w:t xml:space="preserve"> von </w:t>
+      </w:r>
+      <w:proofErr w:type="spellStart"/>
+      <w:r>
+        <w:t>yworks</w:t>
+      </w:r>
+      <w:proofErr w:type="spellEnd"/>
+      <w:r>
+        <w:t xml:space="preserve"> eingesetzt, da dieses auch schon in anderen Projekten zum Einsatz kam und</w:t>
       </w:r>
       <w:r>
         <w:t xml:space="preserve"> sich</w:t>
@@ -1824,7 +2350,15 @@
         <w:t xml:space="preserve"> als geeignet erwiesen hat. Für die Darstellung des Projektes in einem </w:t>
       </w:r>
       <w:r>
-        <w:t>Zeit-/Ressourcenplan wurde sich für ein GANT-Diagramm entschieden, dieses wird in der Software ProjectLibre erstellt. MS-Office 365</w:t>
+        <w:t xml:space="preserve">Zeit-/Ressourcenplan wurde sich für ein GANT-Diagramm entschieden, dieses wird in der Software </w:t>
+      </w:r>
+      <w:proofErr w:type="spellStart"/>
+      <w:r>
+        <w:t>ProjectLibre</w:t>
+      </w:r>
+      <w:proofErr w:type="spellEnd"/>
+      <w:r>
+        <w:t xml:space="preserve"> erstellt. MS-Office 365</w:t>
       </w:r>
       <w:r>
         <w:t xml:space="preserve"> wird</w:t>
@@ -1841,7 +2375,7 @@
           <w:numId w:val="7"/>
         </w:numPr>
       </w:pPr>
-      <w:bookmarkStart w:id="5" w:name="_Toc72246566"/>
+      <w:bookmarkStart w:id="5" w:name="_Toc72401373"/>
       <w:r>
         <w:t xml:space="preserve">Beschreibung der </w:t>
       </w:r>
@@ -1878,1027 +2412,887 @@
     </w:p>
     <w:p>
       <w:pPr>
-        <w:rPr>
+        <w:shd w:val="clear" w:color="auto" w:fill="FFFFFF"/>
+        <w:spacing w:after="100" w:afterAutospacing="1"/>
+        <w:rPr>
+          <w:rFonts w:eastAsia="Times New Roman" w:cstheme="minorHAnsi"/>
+          <w:color w:val="000000" w:themeColor="text1"/>
+        </w:rPr>
+      </w:pPr>
+      <w:r>
+        <w:rPr>
+          <w:rFonts w:eastAsia="Times New Roman" w:cstheme="minorHAnsi"/>
           <w:b/>
           <w:bCs/>
-          <w:i/>
-          <w:iCs/>
-        </w:rPr>
-      </w:pPr>
-      <w:r>
-        <w:rPr>
+          <w:color w:val="000000" w:themeColor="text1"/>
+        </w:rPr>
+        <w:t>MUST-HAVEs</w:t>
+      </w:r>
+    </w:p>
+    <w:p>
+      <w:pPr>
+        <w:numPr>
+          <w:ilvl w:val="0"/>
+          <w:numId w:val="10"/>
+        </w:numPr>
+        <w:shd w:val="clear" w:color="auto" w:fill="FFFFFF"/>
+        <w:spacing w:before="100" w:beforeAutospacing="1" w:after="100" w:afterAutospacing="1"/>
+        <w:rPr>
+          <w:rFonts w:eastAsia="Times New Roman" w:cstheme="minorHAnsi"/>
+          <w:color w:val="000000" w:themeColor="text1"/>
+        </w:rPr>
+      </w:pPr>
+      <w:r>
+        <w:rPr>
+          <w:rFonts w:eastAsia="Times New Roman" w:cstheme="minorHAnsi"/>
+          <w:color w:val="000000" w:themeColor="text1"/>
+        </w:rPr>
+        <w:t>Vorlesungszeitraum (Theoriephase, Quartal) zur Planung festlegen (z.B. 29.03.2021-18.06.2021)</w:t>
+      </w:r>
+    </w:p>
+    <w:p>
+      <w:pPr>
+        <w:numPr>
+          <w:ilvl w:val="0"/>
+          <w:numId w:val="10"/>
+        </w:numPr>
+        <w:shd w:val="clear" w:color="auto" w:fill="FFFFFF"/>
+        <w:spacing w:before="100" w:beforeAutospacing="1" w:after="100" w:afterAutospacing="1"/>
+        <w:rPr>
+          <w:rFonts w:eastAsia="Times New Roman" w:cstheme="minorHAnsi"/>
+          <w:color w:val="000000" w:themeColor="text1"/>
+        </w:rPr>
+      </w:pPr>
+      <w:r>
+        <w:rPr>
+          <w:rFonts w:eastAsia="Times New Roman" w:cstheme="minorHAnsi"/>
+          <w:color w:val="000000" w:themeColor="text1"/>
+        </w:rPr>
+        <w:t>Kurs angeben oder auswählen für den geplant werden soll</w:t>
+      </w:r>
+    </w:p>
+    <w:p>
+      <w:pPr>
+        <w:shd w:val="clear" w:color="auto" w:fill="FFFFFF"/>
+        <w:spacing w:before="100" w:beforeAutospacing="1" w:after="100" w:afterAutospacing="1"/>
+        <w:ind w:left="720"/>
+        <w:rPr>
+          <w:rFonts w:eastAsia="Times New Roman" w:cstheme="minorHAnsi"/>
+          <w:color w:val="000000" w:themeColor="text1"/>
+        </w:rPr>
+      </w:pPr>
+      <w:r>
+        <w:rPr>
+          <w:rFonts w:cstheme="minorHAnsi"/>
+          <w:noProof/>
+          <w:color w:val="000000" w:themeColor="text1"/>
+        </w:rPr>
+        <w:drawing>
+          <wp:inline distT="0" distB="0" distL="0" distR="0" wp14:anchorId="6AE3C245" wp14:editId="03B8E657">
+            <wp:extent cx="1333500" cy="2219325"/>
+            <wp:effectExtent l="0" t="0" r="0" b="9525"/>
+            <wp:docPr id="4" name="Grafik 4"/>
+            <wp:cNvGraphicFramePr>
+              <a:graphicFrameLocks xmlns:a="http://schemas.openxmlformats.org/drawingml/2006/main" noChangeAspect="1"/>
+            </wp:cNvGraphicFramePr>
+            <a:graphic xmlns:a="http://schemas.openxmlformats.org/drawingml/2006/main">
+              <a:graphicData uri="http://schemas.openxmlformats.org/drawingml/2006/picture">
+                <pic:pic xmlns:pic="http://schemas.openxmlformats.org/drawingml/2006/picture">
+                  <pic:nvPicPr>
+                    <pic:cNvPr id="0" name="Grafik 1"/>
+                    <pic:cNvPicPr>
+                      <a:picLocks noChangeAspect="1" noChangeArrowheads="1"/>
+                    </pic:cNvPicPr>
+                  </pic:nvPicPr>
+                  <pic:blipFill>
+                    <a:blip r:embed="rId6">
+                      <a:extLst>
+                        <a:ext uri="{28A0092B-C50C-407E-A947-70E740481C1C}">
+                          <a14:useLocalDpi xmlns:a14="http://schemas.microsoft.com/office/drawing/2010/main" val="0"/>
+                        </a:ext>
+                      </a:extLst>
+                    </a:blip>
+                    <a:srcRect/>
+                    <a:stretch>
+                      <a:fillRect/>
+                    </a:stretch>
+                  </pic:blipFill>
+                  <pic:spPr bwMode="auto">
+                    <a:xfrm>
+                      <a:off x="0" y="0"/>
+                      <a:ext cx="1333500" cy="2219325"/>
+                    </a:xfrm>
+                    <a:prstGeom prst="rect">
+                      <a:avLst/>
+                    </a:prstGeom>
+                    <a:noFill/>
+                    <a:ln>
+                      <a:noFill/>
+                    </a:ln>
+                  </pic:spPr>
+                </pic:pic>
+              </a:graphicData>
+            </a:graphic>
+          </wp:inline>
+        </w:drawing>
+      </w:r>
+    </w:p>
+    <w:p>
+      <w:pPr>
+        <w:numPr>
+          <w:ilvl w:val="0"/>
+          <w:numId w:val="10"/>
+        </w:numPr>
+        <w:shd w:val="clear" w:color="auto" w:fill="FFFFFF"/>
+        <w:spacing w:before="100" w:beforeAutospacing="1" w:after="100" w:afterAutospacing="1"/>
+        <w:rPr>
+          <w:rFonts w:eastAsia="Times New Roman" w:cstheme="minorHAnsi"/>
+          <w:color w:val="000000" w:themeColor="text1"/>
+        </w:rPr>
+      </w:pPr>
+      <w:r>
+        <w:rPr>
+          <w:rFonts w:eastAsia="Times New Roman" w:cstheme="minorHAnsi"/>
+          <w:color w:val="000000" w:themeColor="text1"/>
+        </w:rPr>
+        <w:lastRenderedPageBreak/>
+        <w:t>Zu planende Vorlesungen mit Namen und Stundenzahl eingeben, ggf. mit Klausur</w:t>
+      </w:r>
+    </w:p>
+    <w:p>
+      <w:pPr>
+        <w:numPr>
+          <w:ilvl w:val="0"/>
+          <w:numId w:val="10"/>
+        </w:numPr>
+        <w:shd w:val="clear" w:color="auto" w:fill="FFFFFF"/>
+        <w:spacing w:before="100" w:beforeAutospacing="1" w:after="100" w:afterAutospacing="1"/>
+        <w:rPr>
+          <w:rFonts w:eastAsia="Times New Roman" w:cstheme="minorHAnsi"/>
+          <w:color w:val="000000" w:themeColor="text1"/>
+        </w:rPr>
+      </w:pPr>
+      <w:r>
+        <w:rPr>
+          <w:rFonts w:eastAsia="Times New Roman" w:cstheme="minorHAnsi"/>
+          <w:color w:val="000000" w:themeColor="text1"/>
+        </w:rPr>
+        <w:t>Termine eintragen, bearbeiten und löschen (nur innerhalb des Zeitraums/Quartals)</w:t>
+      </w:r>
+    </w:p>
+    <w:p>
+      <w:pPr>
+        <w:numPr>
+          <w:ilvl w:val="0"/>
+          <w:numId w:val="10"/>
+        </w:numPr>
+        <w:shd w:val="clear" w:color="auto" w:fill="FFFFFF"/>
+        <w:spacing w:before="100" w:beforeAutospacing="1" w:after="100" w:afterAutospacing="1"/>
+        <w:rPr>
+          <w:rFonts w:eastAsia="Times New Roman" w:cstheme="minorHAnsi"/>
+          <w:color w:val="000000" w:themeColor="text1"/>
+        </w:rPr>
+      </w:pPr>
+      <w:r>
+        <w:rPr>
+          <w:rFonts w:eastAsia="Times New Roman" w:cstheme="minorHAnsi"/>
+          <w:color w:val="000000" w:themeColor="text1"/>
+        </w:rPr>
+        <w:t>Termine erscheinen in einer Wochen- und/oder Monats- und/oder Kalenderansicht</w:t>
+      </w:r>
+    </w:p>
+    <w:p>
+      <w:pPr>
+        <w:numPr>
+          <w:ilvl w:val="0"/>
+          <w:numId w:val="10"/>
+        </w:numPr>
+        <w:shd w:val="clear" w:color="auto" w:fill="FFFFFF"/>
+        <w:spacing w:before="100" w:beforeAutospacing="1" w:after="100" w:afterAutospacing="1"/>
+        <w:rPr>
+          <w:rFonts w:eastAsia="Times New Roman" w:cstheme="minorHAnsi"/>
+          <w:color w:val="000000" w:themeColor="text1"/>
+        </w:rPr>
+      </w:pPr>
+      <w:r>
+        <w:rPr>
+          <w:rFonts w:eastAsia="Times New Roman" w:cstheme="minorHAnsi"/>
+          <w:color w:val="000000" w:themeColor="text1"/>
+        </w:rPr>
+        <w:t>Termine haben mindestens eine Start- und Endzeit, einen Vorlesungstitel und den Namen eines Dozierenden</w:t>
+      </w:r>
+    </w:p>
+    <w:p>
+      <w:pPr>
+        <w:shd w:val="clear" w:color="auto" w:fill="FFFFFF"/>
+        <w:spacing w:before="100" w:beforeAutospacing="1" w:after="100" w:afterAutospacing="1"/>
+        <w:ind w:left="720"/>
+        <w:rPr>
+          <w:rFonts w:eastAsia="Times New Roman" w:cstheme="minorHAnsi"/>
+          <w:color w:val="000000" w:themeColor="text1"/>
+        </w:rPr>
+      </w:pPr>
+      <w:r>
+        <w:rPr>
+          <w:rFonts w:cstheme="minorHAnsi"/>
+          <w:noProof/>
+          <w:color w:val="000000" w:themeColor="text1"/>
+        </w:rPr>
+        <w:drawing>
+          <wp:inline distT="0" distB="0" distL="0" distR="0" wp14:anchorId="3EA0BED6" wp14:editId="176698F2">
+            <wp:extent cx="4219575" cy="2381250"/>
+            <wp:effectExtent l="0" t="0" r="9525" b="0"/>
+            <wp:docPr id="3" name="Grafik 3"/>
+            <wp:cNvGraphicFramePr>
+              <a:graphicFrameLocks xmlns:a="http://schemas.openxmlformats.org/drawingml/2006/main" noChangeAspect="1"/>
+            </wp:cNvGraphicFramePr>
+            <a:graphic xmlns:a="http://schemas.openxmlformats.org/drawingml/2006/main">
+              <a:graphicData uri="http://schemas.openxmlformats.org/drawingml/2006/picture">
+                <pic:pic xmlns:pic="http://schemas.openxmlformats.org/drawingml/2006/picture">
+                  <pic:nvPicPr>
+                    <pic:cNvPr id="0" name="Grafik 2"/>
+                    <pic:cNvPicPr>
+                      <a:picLocks noChangeAspect="1" noChangeArrowheads="1"/>
+                    </pic:cNvPicPr>
+                  </pic:nvPicPr>
+                  <pic:blipFill>
+                    <a:blip r:embed="rId7">
+                      <a:extLst>
+                        <a:ext uri="{28A0092B-C50C-407E-A947-70E740481C1C}">
+                          <a14:useLocalDpi xmlns:a14="http://schemas.microsoft.com/office/drawing/2010/main" val="0"/>
+                        </a:ext>
+                      </a:extLst>
+                    </a:blip>
+                    <a:srcRect/>
+                    <a:stretch>
+                      <a:fillRect/>
+                    </a:stretch>
+                  </pic:blipFill>
+                  <pic:spPr bwMode="auto">
+                    <a:xfrm>
+                      <a:off x="0" y="0"/>
+                      <a:ext cx="4219575" cy="2381250"/>
+                    </a:xfrm>
+                    <a:prstGeom prst="rect">
+                      <a:avLst/>
+                    </a:prstGeom>
+                    <a:noFill/>
+                    <a:ln>
+                      <a:noFill/>
+                    </a:ln>
+                  </pic:spPr>
+                </pic:pic>
+              </a:graphicData>
+            </a:graphic>
+          </wp:inline>
+        </w:drawing>
+      </w:r>
+    </w:p>
+    <w:p>
+      <w:pPr>
+        <w:numPr>
+          <w:ilvl w:val="0"/>
+          <w:numId w:val="10"/>
+        </w:numPr>
+        <w:shd w:val="clear" w:color="auto" w:fill="FFFFFF"/>
+        <w:spacing w:before="100" w:beforeAutospacing="1" w:after="100" w:afterAutospacing="1"/>
+        <w:rPr>
+          <w:rFonts w:eastAsia="Times New Roman" w:cstheme="minorHAnsi"/>
+          <w:color w:val="000000" w:themeColor="text1"/>
+        </w:rPr>
+      </w:pPr>
+      <w:r>
+        <w:rPr>
+          <w:rFonts w:eastAsia="Times New Roman" w:cstheme="minorHAnsi"/>
+          <w:color w:val="000000" w:themeColor="text1"/>
+        </w:rPr>
+        <w:t>Vorlesungen beginnen nicht vor 08:00 Uhr und enden spätestens um 17:00 Uhr</w:t>
+      </w:r>
+    </w:p>
+    <w:p>
+      <w:pPr>
+        <w:numPr>
+          <w:ilvl w:val="0"/>
+          <w:numId w:val="10"/>
+        </w:numPr>
+        <w:shd w:val="clear" w:color="auto" w:fill="FFFFFF"/>
+        <w:spacing w:before="100" w:beforeAutospacing="1" w:after="100" w:afterAutospacing="1"/>
+        <w:rPr>
+          <w:rFonts w:eastAsia="Times New Roman" w:cstheme="minorHAnsi"/>
+          <w:color w:val="000000" w:themeColor="text1"/>
+        </w:rPr>
+      </w:pPr>
+      <w:r>
+        <w:rPr>
+          <w:rFonts w:eastAsia="Times New Roman" w:cstheme="minorHAnsi"/>
+          <w:color w:val="000000" w:themeColor="text1"/>
+        </w:rPr>
+        <w:t>Mindestens eine Stunde Mittagspause zwischen 11:30 und 14:00 Uhr (Mensazeiten?)</w:t>
+      </w:r>
+    </w:p>
+    <w:p>
+      <w:pPr>
+        <w:numPr>
+          <w:ilvl w:val="0"/>
+          <w:numId w:val="10"/>
+        </w:numPr>
+        <w:shd w:val="clear" w:color="auto" w:fill="FFFFFF"/>
+        <w:spacing w:before="100" w:beforeAutospacing="1" w:after="100" w:afterAutospacing="1"/>
+        <w:rPr>
+          <w:rFonts w:eastAsia="Times New Roman" w:cstheme="minorHAnsi"/>
+          <w:color w:val="000000" w:themeColor="text1"/>
+        </w:rPr>
+      </w:pPr>
+      <w:r>
+        <w:rPr>
+          <w:rFonts w:eastAsia="Times New Roman" w:cstheme="minorHAnsi"/>
+          <w:color w:val="000000" w:themeColor="text1"/>
+        </w:rPr>
+        <w:t>Es ist bei den Terminen erkennbar, ob die Anzahl der Termine die Vorlesungsstunden einer Vorlesung ergibt („Sind alle Termine eingeplant?“)</w:t>
+      </w:r>
+    </w:p>
+    <w:p>
+      <w:pPr>
+        <w:numPr>
+          <w:ilvl w:val="0"/>
+          <w:numId w:val="10"/>
+        </w:numPr>
+        <w:shd w:val="clear" w:color="auto" w:fill="FFFFFF"/>
+        <w:spacing w:before="100" w:beforeAutospacing="1" w:after="100" w:afterAutospacing="1"/>
+        <w:rPr>
+          <w:rFonts w:eastAsia="Times New Roman" w:cstheme="minorHAnsi"/>
+          <w:color w:val="000000" w:themeColor="text1"/>
+        </w:rPr>
+      </w:pPr>
+      <w:r>
+        <w:rPr>
+          <w:rFonts w:eastAsia="Times New Roman" w:cstheme="minorHAnsi"/>
+          <w:color w:val="000000" w:themeColor="text1"/>
+        </w:rPr>
+        <w:t>Es ist bei den Terminen ersichtlich, ob sie bestätigt wurden oder noch nicht („Kann der Vorlesungsplan veröffentlicht werden?“)</w:t>
+      </w:r>
+    </w:p>
+    <w:p>
+      <w:pPr>
+        <w:shd w:val="clear" w:color="auto" w:fill="FFFFFF"/>
+        <w:spacing w:after="100" w:afterAutospacing="1"/>
+        <w:rPr>
+          <w:rFonts w:eastAsia="Times New Roman" w:cstheme="minorHAnsi"/>
           <w:b/>
           <w:bCs/>
-          <w:i/>
-          <w:iCs/>
-        </w:rPr>
-        <w:t>Admin User Story:</w:t>
-      </w:r>
-    </w:p>
-    <w:p>
-      <w:pPr>
-        <w:rPr>
-          <w:ins w:id="8" w:author="Alexander Dietrich" w:date="2021-05-17T11:49:00Z"/>
-          <w:i/>
-          <w:iCs/>
-        </w:rPr>
-      </w:pPr>
-      <w:r>
-        <w:rPr>
-          <w:i/>
-          <w:iCs/>
-        </w:rPr>
-        <w:t xml:space="preserve">Als Admin möchte ich mich mit meiner DHBW-Mail einloggen können, </w:t>
-      </w:r>
-      <w:r>
-        <w:rPr>
-          <w:i/>
-          <w:iCs/>
-        </w:rPr>
-        <w:br/>
-        <w:t xml:space="preserve">Terminpläne von Dozenten oder Kursen als Kalenderansicht sehen können, </w:t>
-      </w:r>
-      <w:r>
-        <w:rPr>
-          <w:i/>
-          <w:iCs/>
-        </w:rPr>
-        <w:br/>
-        <w:t>einzelne Termine oder Terminserien eintragen, Details einsehen</w:t>
-      </w:r>
-      <w:del w:id="9" w:author="Alexander Dietrich" w:date="2021-05-17T11:49:00Z">
-        <w:r>
-          <w:rPr>
-            <w:i/>
-            <w:iCs/>
-          </w:rPr>
-          <w:delText>,</w:delText>
-        </w:r>
-      </w:del>
-      <w:r>
-        <w:rPr>
-          <w:i/>
-          <w:iCs/>
-        </w:rPr>
-        <w:t xml:space="preserve"> oder bearbeiten können</w:t>
-      </w:r>
-      <w:r>
-        <w:rPr>
-          <w:i/>
-          <w:iCs/>
-        </w:rPr>
-        <w:br/>
-        <w:t>und diese mit einer Nachricht bestätigen oder ablehnen können.</w:t>
-      </w:r>
-    </w:p>
-    <w:p>
-      <w:pPr>
-        <w:rPr>
-          <w:ins w:id="10" w:author="Alexander Dietrich" w:date="2021-05-17T11:52:00Z"/>
-          <w:i/>
-          <w:iCs/>
-        </w:rPr>
-      </w:pPr>
-      <w:ins w:id="11" w:author="Alexander Dietrich" w:date="2021-05-17T11:49:00Z">
-        <w:r>
-          <w:rPr>
-            <w:i/>
-            <w:iCs/>
-          </w:rPr>
-          <w:t xml:space="preserve">Über </w:t>
-        </w:r>
-        <w:r>
-          <w:rPr>
-            <w:i/>
-            <w:iCs/>
-          </w:rPr>
-          <w:t>neue Terminvorschläge und Nachrichten</w:t>
-        </w:r>
-        <w:r>
-          <w:rPr>
-            <w:i/>
-            <w:iCs/>
-          </w:rPr>
-          <w:t xml:space="preserve"> der </w:t>
-        </w:r>
-        <w:r>
-          <w:rPr>
-            <w:i/>
-            <w:iCs/>
-          </w:rPr>
-          <w:t>Dozenten</w:t>
-        </w:r>
-        <w:r>
-          <w:rPr>
-            <w:i/>
-            <w:iCs/>
-          </w:rPr>
-          <w:t xml:space="preserve"> möchte ich</w:t>
-        </w:r>
-      </w:ins>
-      <w:ins w:id="12" w:author="Alexander Dietrich" w:date="2021-05-17T11:50:00Z">
-        <w:r>
-          <w:rPr>
-            <w:i/>
-            <w:iCs/>
-          </w:rPr>
-          <w:t xml:space="preserve"> (per E-Mail) </w:t>
-        </w:r>
-        <w:r>
-          <w:rPr>
-            <w:i/>
-            <w:iCs/>
-          </w:rPr>
-          <w:t>informiert</w:t>
-        </w:r>
-      </w:ins>
-      <w:ins w:id="13" w:author="Alexander Dietrich" w:date="2021-05-17T11:49:00Z">
-        <w:r>
-          <w:rPr>
-            <w:i/>
-            <w:iCs/>
-          </w:rPr>
-          <w:t xml:space="preserve"> werden.</w:t>
-        </w:r>
-      </w:ins>
-    </w:p>
-    <w:p>
-      <w:pPr>
-        <w:rPr>
-          <w:ins w:id="14" w:author="Alexander Dietrich" w:date="2021-05-17T11:52:00Z"/>
-          <w:i/>
-          <w:iCs/>
-        </w:rPr>
-      </w:pPr>
-    </w:p>
-    <w:p>
-      <w:pPr>
-        <w:rPr>
-          <w:i/>
-          <w:iCs/>
-        </w:rPr>
-      </w:pPr>
-      <w:ins w:id="15" w:author="Alexander Dietrich" w:date="2021-05-17T11:52:00Z">
-        <w:r>
-          <w:rPr>
-            <w:i/>
-            <w:iCs/>
-          </w:rPr>
-          <w:t>Akzeptanzkriterien Admin Page:</w:t>
-        </w:r>
-      </w:ins>
-    </w:p>
-    <w:p>
-      <w:pPr>
-        <w:rPr>
-          <w:i/>
-          <w:iCs/>
-        </w:rPr>
-      </w:pPr>
-    </w:p>
-    <w:p>
-      <w:pPr>
-        <w:pStyle w:val="Listenabsatz"/>
+          <w:color w:val="000000" w:themeColor="text1"/>
+        </w:rPr>
+      </w:pPr>
+    </w:p>
+    <w:p>
+      <w:pPr>
+        <w:shd w:val="clear" w:color="auto" w:fill="FFFFFF"/>
+        <w:spacing w:after="100" w:afterAutospacing="1"/>
+        <w:rPr>
+          <w:rFonts w:eastAsia="Times New Roman" w:cstheme="minorHAnsi"/>
+          <w:color w:val="000000" w:themeColor="text1"/>
+        </w:rPr>
+      </w:pPr>
+      <w:r>
+        <w:rPr>
+          <w:rFonts w:eastAsia="Times New Roman" w:cstheme="minorHAnsi"/>
+          <w:b/>
+          <w:bCs/>
+          <w:color w:val="000000" w:themeColor="text1"/>
+        </w:rPr>
+        <w:t>NICE-TO-HAVEs</w:t>
+      </w:r>
+    </w:p>
+    <w:p>
+      <w:pPr>
         <w:numPr>
           <w:ilvl w:val="0"/>
-          <w:numId w:val="1"/>
+          <w:numId w:val="11"/>
         </w:numPr>
-        <w:rPr>
-          <w:i/>
-          <w:iCs/>
-        </w:rPr>
-      </w:pPr>
-      <w:r>
-        <w:rPr>
-          <w:i/>
-          <w:iCs/>
-        </w:rPr>
-        <w:t>Auswahl der Rolle</w:t>
-      </w:r>
-      <w:r>
-        <w:rPr>
-          <w:i/>
-          <w:iCs/>
-        </w:rPr>
-        <w:t xml:space="preserve"> (Admin, Dozent, Student)</w:t>
-      </w:r>
-      <w:r>
-        <w:rPr>
-          <w:i/>
-          <w:iCs/>
-        </w:rPr>
-        <w:t xml:space="preserve"> und Login mit DHBW Mail auf Loginpage</w:t>
-      </w:r>
-    </w:p>
-    <w:p>
-      <w:pPr>
-        <w:pStyle w:val="Listenabsatz"/>
+        <w:shd w:val="clear" w:color="auto" w:fill="FFFFFF"/>
+        <w:spacing w:before="100" w:beforeAutospacing="1" w:after="100" w:afterAutospacing="1"/>
+        <w:rPr>
+          <w:rFonts w:eastAsia="Times New Roman" w:cstheme="minorHAnsi"/>
+          <w:color w:val="000000" w:themeColor="text1"/>
+          <w:lang w:val="en-US"/>
+        </w:rPr>
+      </w:pPr>
+      <w:proofErr w:type="spellStart"/>
+      <w:r>
+        <w:rPr>
+          <w:rFonts w:eastAsia="Times New Roman" w:cstheme="minorHAnsi"/>
+          <w:color w:val="000000" w:themeColor="text1"/>
+          <w:lang w:val="en-US"/>
+        </w:rPr>
+        <w:t>Planung</w:t>
+      </w:r>
+      <w:proofErr w:type="spellEnd"/>
+      <w:r>
+        <w:rPr>
+          <w:rFonts w:eastAsia="Times New Roman" w:cstheme="minorHAnsi"/>
+          <w:color w:val="000000" w:themeColor="text1"/>
+          <w:lang w:val="en-US"/>
+        </w:rPr>
+        <w:t xml:space="preserve"> </w:t>
+      </w:r>
+      <w:proofErr w:type="spellStart"/>
+      <w:r>
+        <w:rPr>
+          <w:rFonts w:eastAsia="Times New Roman" w:cstheme="minorHAnsi"/>
+          <w:color w:val="000000" w:themeColor="text1"/>
+          <w:lang w:val="en-US"/>
+        </w:rPr>
+        <w:t>für</w:t>
+      </w:r>
+      <w:proofErr w:type="spellEnd"/>
+      <w:r>
+        <w:rPr>
+          <w:rFonts w:eastAsia="Times New Roman" w:cstheme="minorHAnsi"/>
+          <w:color w:val="000000" w:themeColor="text1"/>
+          <w:lang w:val="en-US"/>
+        </w:rPr>
+        <w:t xml:space="preserve"> </w:t>
+      </w:r>
+      <w:proofErr w:type="spellStart"/>
+      <w:r>
+        <w:rPr>
+          <w:rFonts w:eastAsia="Times New Roman" w:cstheme="minorHAnsi"/>
+          <w:color w:val="000000" w:themeColor="text1"/>
+          <w:lang w:val="en-US"/>
+        </w:rPr>
+        <w:t>mehrere</w:t>
+      </w:r>
+      <w:proofErr w:type="spellEnd"/>
+      <w:r>
+        <w:rPr>
+          <w:rFonts w:eastAsia="Times New Roman" w:cstheme="minorHAnsi"/>
+          <w:color w:val="000000" w:themeColor="text1"/>
+          <w:lang w:val="en-US"/>
+        </w:rPr>
+        <w:t xml:space="preserve"> </w:t>
+      </w:r>
+      <w:proofErr w:type="spellStart"/>
+      <w:r>
+        <w:rPr>
+          <w:rFonts w:eastAsia="Times New Roman" w:cstheme="minorHAnsi"/>
+          <w:color w:val="000000" w:themeColor="text1"/>
+          <w:lang w:val="en-US"/>
+        </w:rPr>
+        <w:t>Kurse</w:t>
+      </w:r>
+      <w:proofErr w:type="spellEnd"/>
+    </w:p>
+    <w:p>
+      <w:pPr>
         <w:numPr>
           <w:ilvl w:val="0"/>
-          <w:numId w:val="1"/>
+          <w:numId w:val="11"/>
         </w:numPr>
-        <w:rPr>
-          <w:i/>
-          <w:iCs/>
-        </w:rPr>
-      </w:pPr>
-      <w:r>
-        <w:rPr>
-          <w:i/>
-          <w:iCs/>
-        </w:rPr>
-        <w:t>Auswahl des Dozenten- / Kurskalenders</w:t>
-      </w:r>
-    </w:p>
-    <w:p>
-      <w:pPr>
-        <w:pStyle w:val="Listenabsatz"/>
+        <w:shd w:val="clear" w:color="auto" w:fill="FFFFFF"/>
+        <w:spacing w:before="100" w:beforeAutospacing="1" w:after="100" w:afterAutospacing="1"/>
+        <w:rPr>
+          <w:rFonts w:eastAsia="Times New Roman" w:cstheme="minorHAnsi"/>
+          <w:color w:val="000000" w:themeColor="text1"/>
+        </w:rPr>
+      </w:pPr>
+      <w:r>
+        <w:rPr>
+          <w:rFonts w:eastAsia="Times New Roman" w:cstheme="minorHAnsi"/>
+          <w:color w:val="000000" w:themeColor="text1"/>
+        </w:rPr>
+        <w:t>auch Dozierende könnte das Tool nutzen, z.B. für „Wunschtermine“</w:t>
+      </w:r>
+    </w:p>
+    <w:p>
+      <w:pPr>
         <w:numPr>
           <w:ilvl w:val="0"/>
-          <w:numId w:val="1"/>
+          <w:numId w:val="11"/>
         </w:numPr>
-        <w:rPr>
-          <w:i/>
-          <w:iCs/>
-        </w:rPr>
-      </w:pPr>
-      <w:r>
-        <w:rPr>
-          <w:i/>
-          <w:iCs/>
-        </w:rPr>
-        <w:t xml:space="preserve">Ansicht der Termine im Kalender: </w:t>
-      </w:r>
-    </w:p>
-    <w:p>
-      <w:pPr>
-        <w:pStyle w:val="Listenabsatz"/>
-        <w:numPr>
-          <w:ilvl w:val="1"/>
-          <w:numId w:val="1"/>
-        </w:numPr>
-        <w:rPr>
-          <w:i/>
-          <w:iCs/>
-        </w:rPr>
-      </w:pPr>
-      <w:ins w:id="16" w:author="Alexander Dietrich" w:date="2021-05-17T11:48:00Z">
-        <w:r>
-          <w:rPr>
-            <w:i/>
-            <w:iCs/>
-          </w:rPr>
-          <w:t xml:space="preserve">Status: </w:t>
-        </w:r>
-      </w:ins>
-      <w:r>
-        <w:rPr>
-          <w:i/>
-          <w:iCs/>
-        </w:rPr>
-        <w:t xml:space="preserve">angenommen – grün, abgelehnt – rot, </w:t>
-      </w:r>
-      <w:r>
-        <w:rPr>
-          <w:i/>
-          <w:iCs/>
-        </w:rPr>
-        <w:t>wartend</w:t>
-      </w:r>
-      <w:r>
-        <w:rPr>
-          <w:i/>
-          <w:iCs/>
-        </w:rPr>
-        <w:t xml:space="preserve"> – gelb</w:t>
-      </w:r>
-    </w:p>
-    <w:p>
-      <w:pPr>
-        <w:pStyle w:val="Listenabsatz"/>
-        <w:numPr>
-          <w:ilvl w:val="1"/>
-          <w:numId w:val="1"/>
-        </w:numPr>
-        <w:rPr>
-          <w:i/>
-          <w:iCs/>
-        </w:rPr>
-      </w:pPr>
-      <w:r>
-        <w:rPr>
-          <w:i/>
-          <w:iCs/>
-        </w:rPr>
-        <w:t>ausgewählter</w:t>
-      </w:r>
-      <w:del w:id="17" w:author="Alexander Dietrich" w:date="2021-05-17T11:42:00Z">
-        <w:r>
-          <w:rPr>
-            <w:i/>
-            <w:iCs/>
-          </w:rPr>
-          <w:delText xml:space="preserve"> / ange</w:delText>
-        </w:r>
-      </w:del>
-      <w:r>
-        <w:rPr>
-          <w:i/>
-          <w:iCs/>
-        </w:rPr>
-        <w:t xml:space="preserve"> Termin</w:t>
-      </w:r>
-      <w:r>
-        <w:rPr>
-          <w:i/>
-          <w:iCs/>
-        </w:rPr>
-        <w:t xml:space="preserve"> (in scope)</w:t>
-      </w:r>
-      <w:r>
-        <w:rPr>
-          <w:i/>
-          <w:iCs/>
-        </w:rPr>
-        <w:t xml:space="preserve"> wird </w:t>
-      </w:r>
-      <w:r>
-        <w:rPr>
-          <w:i/>
-          <w:iCs/>
-        </w:rPr>
-        <w:t>im rechten Fenster als Tagesansicht angezeigt</w:t>
-      </w:r>
-    </w:p>
-    <w:p>
-      <w:pPr>
-        <w:pStyle w:val="Listenabsatz"/>
-        <w:numPr>
-          <w:ilvl w:val="1"/>
-          <w:numId w:val="1"/>
-        </w:numPr>
-        <w:rPr>
-          <w:del w:id="18" w:author="Alexander Dietrich" w:date="2021-05-17T11:47:00Z"/>
-          <w:i/>
-          <w:iCs/>
-        </w:rPr>
-      </w:pPr>
-      <w:r>
-        <w:rPr>
-          <w:i/>
-          <w:iCs/>
-        </w:rPr>
-        <w:t>Popup mit Termindetails onclick</w:t>
-      </w:r>
-      <w:del w:id="19" w:author="Alexander Dietrich" w:date="2021-05-17T11:22:00Z">
-        <w:r>
-          <w:rPr>
-            <w:i/>
-            <w:iCs/>
-          </w:rPr>
-          <w:delText xml:space="preserve"> </w:delText>
-        </w:r>
-      </w:del>
-    </w:p>
-    <w:p>
-      <w:pPr>
-        <w:pStyle w:val="Listenabsatz"/>
-        <w:numPr>
-          <w:ilvl w:val="1"/>
-          <w:numId w:val="1"/>
-        </w:numPr>
-        <w:rPr>
-          <w:ins w:id="20" w:author="Alexander Dietrich" w:date="2021-05-17T11:47:00Z"/>
-          <w:i/>
-          <w:iCs/>
-        </w:rPr>
-      </w:pPr>
-    </w:p>
-    <w:p>
-      <w:pPr>
-        <w:pStyle w:val="Listenabsatz"/>
-        <w:numPr>
-          <w:ilvl w:val="1"/>
-          <w:numId w:val="1"/>
-        </w:numPr>
-        <w:rPr>
-          <w:del w:id="21" w:author="Alexander Dietrich" w:date="2021-05-17T11:22:00Z"/>
-          <w:i/>
-          <w:iCs/>
-          <w:rPrChange w:id="22" w:author="Alexander Dietrich" w:date="2021-05-17T11:47:00Z">
-            <w:rPr>
-              <w:del w:id="23" w:author="Alexander Dietrich" w:date="2021-05-17T11:22:00Z"/>
-            </w:rPr>
-          </w:rPrChange>
-        </w:rPr>
-        <w:pPrChange w:id="24" w:author="Alexander Dietrich" w:date="2021-05-17T11:47:00Z">
-          <w:pPr>
-            <w:pStyle w:val="Listenabsatz"/>
-            <w:numPr>
-              <w:ilvl w:val="2"/>
-              <w:numId w:val="1"/>
-            </w:numPr>
-            <w:ind w:left="2160" w:hanging="180"/>
-          </w:pPr>
-        </w:pPrChange>
-      </w:pPr>
-      <w:del w:id="25" w:author="Alexander Dietrich" w:date="2021-05-17T11:22:00Z">
-        <w:r>
-          <w:rPr>
-            <w:i/>
-            <w:iCs/>
-            <w:rPrChange w:id="26" w:author="Alexander Dietrich" w:date="2021-05-17T11:47:00Z">
-              <w:rPr/>
-            </w:rPrChange>
-          </w:rPr>
-          <w:delText>Bearbeitungsmöglichkeit</w:delText>
-        </w:r>
-        <w:r>
-          <w:rPr>
-            <w:i/>
-            <w:iCs/>
-            <w:rPrChange w:id="27" w:author="Alexander Dietrich" w:date="2021-05-17T11:47:00Z">
-              <w:rPr/>
-            </w:rPrChange>
-          </w:rPr>
-          <w:delText xml:space="preserve">en: </w:delText>
-        </w:r>
-        <w:r>
-          <w:rPr>
-            <w:i/>
-            <w:iCs/>
-            <w:color w:val="FF0000"/>
-            <w:rPrChange w:id="28" w:author="Alexander Dietrich" w:date="2021-05-17T11:47:00Z">
-              <w:rPr/>
-            </w:rPrChange>
-          </w:rPr>
-          <w:delText>(nur bei status = pending erlaubt?)</w:delText>
-        </w:r>
-      </w:del>
-    </w:p>
-    <w:p>
-      <w:pPr>
-        <w:pStyle w:val="Listenabsatz"/>
-        <w:numPr>
-          <w:ilvl w:val="1"/>
-          <w:numId w:val="1"/>
-        </w:numPr>
-        <w:rPr>
-          <w:ins w:id="29" w:author="Alexander Dietrich" w:date="2021-05-17T11:43:00Z"/>
-        </w:rPr>
-        <w:pPrChange w:id="30" w:author="Alexander Dietrich" w:date="2021-05-17T11:47:00Z">
-          <w:pPr>
-            <w:pStyle w:val="Listenabsatz"/>
-            <w:numPr>
-              <w:ilvl w:val="2"/>
-              <w:numId w:val="1"/>
-            </w:numPr>
-            <w:ind w:left="2160" w:hanging="180"/>
-          </w:pPr>
-        </w:pPrChange>
-      </w:pPr>
-      <w:r>
-        <w:t xml:space="preserve">Wenn </w:t>
-      </w:r>
-      <w:ins w:id="31" w:author="Alexander Dietrich" w:date="2021-05-17T11:48:00Z">
-        <w:r>
-          <w:t>S</w:t>
-        </w:r>
-      </w:ins>
-      <w:del w:id="32" w:author="Alexander Dietrich" w:date="2021-05-17T11:48:00Z">
-        <w:r>
-          <w:delText>s</w:delText>
-        </w:r>
-      </w:del>
-      <w:r>
-        <w:t xml:space="preserve">tatus = </w:t>
-      </w:r>
-      <w:r>
-        <w:t>wartend</w:t>
-      </w:r>
-      <w:r>
-        <w:t xml:space="preserve">: Annehmen /Ablehnen mit </w:t>
-      </w:r>
-      <w:ins w:id="33" w:author="Alexander Dietrich" w:date="2021-05-17T11:47:00Z">
-        <w:r>
-          <w:t xml:space="preserve">Option für </w:t>
-        </w:r>
-      </w:ins>
-      <w:r>
-        <w:t>Nachricht</w:t>
-      </w:r>
-    </w:p>
-    <w:p>
-      <w:pPr>
-        <w:pStyle w:val="Listenabsatz"/>
+        <w:shd w:val="clear" w:color="auto" w:fill="FFFFFF"/>
+        <w:spacing w:before="100" w:beforeAutospacing="1" w:after="100" w:afterAutospacing="1"/>
+        <w:rPr>
+          <w:rFonts w:eastAsia="Times New Roman" w:cstheme="minorHAnsi"/>
+          <w:color w:val="000000" w:themeColor="text1"/>
+        </w:rPr>
+      </w:pPr>
+      <w:r>
+        <w:rPr>
+          <w:rFonts w:eastAsia="Times New Roman" w:cstheme="minorHAnsi"/>
+          <w:color w:val="000000" w:themeColor="text1"/>
+        </w:rPr>
+        <w:t>Alle Vorlesungen eines Dozierenden über mehrere Kurse hinweg anzeigen (Quartal, Historie, usw.)</w:t>
+      </w:r>
+    </w:p>
+    <w:p>
+      <w:pPr>
+        <w:shd w:val="clear" w:color="auto" w:fill="FFFFFF"/>
+        <w:spacing w:before="100" w:beforeAutospacing="1" w:after="100" w:afterAutospacing="1"/>
+        <w:ind w:left="720"/>
+        <w:rPr>
+          <w:rFonts w:eastAsia="Times New Roman" w:cstheme="minorHAnsi"/>
+          <w:color w:val="000000" w:themeColor="text1"/>
+        </w:rPr>
+      </w:pPr>
+      <w:r>
+        <w:rPr>
+          <w:rFonts w:cstheme="minorHAnsi"/>
+          <w:noProof/>
+          <w:color w:val="000000" w:themeColor="text1"/>
+        </w:rPr>
+        <w:drawing>
+          <wp:inline distT="0" distB="0" distL="0" distR="0" wp14:anchorId="37C5F5A1" wp14:editId="00562FBF">
+            <wp:extent cx="1162050" cy="2228850"/>
+            <wp:effectExtent l="0" t="0" r="0" b="0"/>
+            <wp:docPr id="2" name="Grafik 2"/>
+            <wp:cNvGraphicFramePr>
+              <a:graphicFrameLocks xmlns:a="http://schemas.openxmlformats.org/drawingml/2006/main" noChangeAspect="1"/>
+            </wp:cNvGraphicFramePr>
+            <a:graphic xmlns:a="http://schemas.openxmlformats.org/drawingml/2006/main">
+              <a:graphicData uri="http://schemas.openxmlformats.org/drawingml/2006/picture">
+                <pic:pic xmlns:pic="http://schemas.openxmlformats.org/drawingml/2006/picture">
+                  <pic:nvPicPr>
+                    <pic:cNvPr id="0" name="Grafik 3"/>
+                    <pic:cNvPicPr>
+                      <a:picLocks noChangeAspect="1" noChangeArrowheads="1"/>
+                    </pic:cNvPicPr>
+                  </pic:nvPicPr>
+                  <pic:blipFill>
+                    <a:blip r:embed="rId8">
+                      <a:extLst>
+                        <a:ext uri="{28A0092B-C50C-407E-A947-70E740481C1C}">
+                          <a14:useLocalDpi xmlns:a14="http://schemas.microsoft.com/office/drawing/2010/main" val="0"/>
+                        </a:ext>
+                      </a:extLst>
+                    </a:blip>
+                    <a:srcRect/>
+                    <a:stretch>
+                      <a:fillRect/>
+                    </a:stretch>
+                  </pic:blipFill>
+                  <pic:spPr bwMode="auto">
+                    <a:xfrm>
+                      <a:off x="0" y="0"/>
+                      <a:ext cx="1162050" cy="2228850"/>
+                    </a:xfrm>
+                    <a:prstGeom prst="rect">
+                      <a:avLst/>
+                    </a:prstGeom>
+                    <a:noFill/>
+                    <a:ln>
+                      <a:noFill/>
+                    </a:ln>
+                  </pic:spPr>
+                </pic:pic>
+              </a:graphicData>
+            </a:graphic>
+          </wp:inline>
+        </w:drawing>
+      </w:r>
+    </w:p>
+    <w:p>
+      <w:pPr>
         <w:numPr>
           <w:ilvl w:val="0"/>
-          <w:numId w:val="1"/>
+          <w:numId w:val="11"/>
         </w:numPr>
-        <w:rPr>
-          <w:i/>
-          <w:iCs/>
-          <w:lang w:val="en-US"/>
-          <w:rPrChange w:id="34" w:author="Alexander Dietrich" w:date="2021-05-17T11:48:00Z">
-            <w:rPr/>
-          </w:rPrChange>
-        </w:rPr>
-        <w:pPrChange w:id="35" w:author="Alexander Dietrich" w:date="2021-05-17T11:43:00Z">
-          <w:pPr>
-            <w:pStyle w:val="Listenabsatz"/>
-            <w:numPr>
-              <w:ilvl w:val="2"/>
-              <w:numId w:val="1"/>
-            </w:numPr>
-            <w:ind w:left="2160" w:hanging="180"/>
-          </w:pPr>
-        </w:pPrChange>
-      </w:pPr>
-      <w:ins w:id="36" w:author="Alexander Dietrich" w:date="2021-05-17T11:48:00Z">
-        <w:r>
-          <w:rPr>
-            <w:i/>
-            <w:iCs/>
-            <w:lang w:val="en-US"/>
-          </w:rPr>
-          <w:t>E-Mail-</w:t>
-        </w:r>
-      </w:ins>
-      <w:r>
-        <w:rPr>
-          <w:i/>
-          <w:iCs/>
-          <w:lang w:val="en-US"/>
-        </w:rPr>
-        <w:t>Benachrichtigung</w:t>
-      </w:r>
-      <w:ins w:id="37" w:author="Alexander Dietrich" w:date="2021-05-17T11:48:00Z">
-        <w:r>
-          <w:rPr>
-            <w:i/>
-            <w:iCs/>
-            <w:lang w:val="en-US"/>
-          </w:rPr>
-          <w:t xml:space="preserve"> in S</w:t>
-        </w:r>
-        <w:r>
-          <w:rPr>
-            <w:i/>
-            <w:iCs/>
-            <w:lang w:val="en-US"/>
-          </w:rPr>
-          <w:t>ettings anpassbar</w:t>
-        </w:r>
-      </w:ins>
-    </w:p>
-    <w:p>
-      <w:pPr>
-        <w:pStyle w:val="Listenabsatz"/>
-        <w:rPr>
-          <w:i/>
-          <w:iCs/>
-          <w:lang w:val="en-US"/>
-          <w:rPrChange w:id="38" w:author="Alexander Dietrich" w:date="2021-05-17T11:48:00Z">
-            <w:rPr>
-              <w:i/>
-              <w:iCs/>
-            </w:rPr>
-          </w:rPrChange>
-        </w:rPr>
-      </w:pPr>
-    </w:p>
-    <w:p>
-      <w:pPr>
-        <w:rPr>
-          <w:i/>
-          <w:iCs/>
-          <w:lang w:val="en-US"/>
-          <w:rPrChange w:id="39" w:author="Alexander Dietrich" w:date="2021-05-17T11:48:00Z">
-            <w:rPr>
-              <w:i/>
-              <w:iCs/>
-            </w:rPr>
-          </w:rPrChange>
-        </w:rPr>
-      </w:pPr>
-    </w:p>
-    <w:p>
-      <w:pPr>
-        <w:rPr>
-          <w:b/>
-          <w:bCs/>
-          <w:i/>
-          <w:iCs/>
-        </w:rPr>
-      </w:pPr>
-      <w:r>
-        <w:rPr>
-          <w:b/>
-          <w:bCs/>
-          <w:i/>
-          <w:iCs/>
-        </w:rPr>
-        <w:br w:type="page"/>
-      </w:r>
-    </w:p>
-    <w:p>
-      <w:pPr>
-        <w:rPr>
-          <w:ins w:id="40" w:author="Alexander Dietrich" w:date="2021-05-17T11:52:00Z"/>
-          <w:i/>
-          <w:iCs/>
-        </w:rPr>
-      </w:pPr>
-      <w:r>
-        <w:rPr>
-          <w:b/>
-          <w:bCs/>
-          <w:i/>
-          <w:iCs/>
-        </w:rPr>
-        <w:lastRenderedPageBreak/>
-        <w:t>Dozent User Story:</w:t>
-      </w:r>
-      <w:r>
-        <w:rPr>
-          <w:i/>
-          <w:iCs/>
-        </w:rPr>
-        <w:br/>
-        <w:t>Als Doze</w:t>
-      </w:r>
-      <w:r>
-        <w:rPr>
-          <w:i/>
-          <w:iCs/>
-        </w:rPr>
-        <w:t xml:space="preserve">nt möchte ich mich mit meiner DHBW-Mail einloggen können, </w:t>
-      </w:r>
-      <w:r>
-        <w:rPr>
-          <w:i/>
-          <w:iCs/>
-        </w:rPr>
-        <w:br/>
-        <w:t xml:space="preserve">in einer Kalenderansicht die bestehenden Termine und ihren Status (angenommen, abgelehnt, </w:t>
-      </w:r>
-      <w:r>
-        <w:rPr>
-          <w:i/>
-          <w:iCs/>
-        </w:rPr>
-        <w:t>wartend</w:t>
-      </w:r>
-      <w:r>
-        <w:rPr>
-          <w:i/>
-          <w:iCs/>
-        </w:rPr>
-        <w:t>) einsehen können</w:t>
-      </w:r>
-      <w:r>
-        <w:rPr>
-          <w:i/>
-          <w:iCs/>
-        </w:rPr>
-        <w:t xml:space="preserve"> </w:t>
-      </w:r>
-      <w:r>
-        <w:rPr>
-          <w:i/>
-          <w:iCs/>
-        </w:rPr>
-        <w:t xml:space="preserve">und Terminvorschläge und Abwesenheitszeiträume eintragen </w:t>
-      </w:r>
-      <w:r>
-        <w:rPr>
-          <w:i/>
-          <w:iCs/>
-        </w:rPr>
-        <w:t>können.</w:t>
-      </w:r>
-    </w:p>
-    <w:p>
-      <w:pPr>
-        <w:rPr>
-          <w:ins w:id="41" w:author="Alexander Dietrich" w:date="2021-05-17T11:52:00Z"/>
-          <w:i/>
-          <w:iCs/>
-        </w:rPr>
-      </w:pPr>
-    </w:p>
-    <w:p>
-      <w:pPr>
-        <w:rPr>
-          <w:ins w:id="42" w:author="Alexander Dietrich" w:date="2021-05-17T11:52:00Z"/>
-          <w:i/>
-          <w:iCs/>
-        </w:rPr>
-      </w:pPr>
-      <w:ins w:id="43" w:author="Alexander Dietrich" w:date="2021-05-17T11:52:00Z">
-        <w:r>
-          <w:rPr>
-            <w:i/>
-            <w:iCs/>
-          </w:rPr>
-          <w:t>Akzeptanzkriterien Dozenten Page:</w:t>
-        </w:r>
-      </w:ins>
-    </w:p>
-    <w:p>
-      <w:pPr>
-        <w:rPr>
-          <w:ins w:id="44" w:author="Alexander Dietrich" w:date="2021-05-17T11:52:00Z"/>
-          <w:i/>
-          <w:iCs/>
-        </w:rPr>
-      </w:pPr>
-    </w:p>
-    <w:p>
-      <w:pPr>
-        <w:pStyle w:val="Listenabsatz"/>
+        <w:shd w:val="clear" w:color="auto" w:fill="FFFFFF"/>
+        <w:spacing w:before="100" w:beforeAutospacing="1" w:after="100" w:afterAutospacing="1"/>
+        <w:rPr>
+          <w:rFonts w:eastAsia="Times New Roman" w:cstheme="minorHAnsi"/>
+          <w:color w:val="000000" w:themeColor="text1"/>
+        </w:rPr>
+      </w:pPr>
+      <w:r>
+        <w:rPr>
+          <w:rFonts w:eastAsia="Times New Roman" w:cstheme="minorHAnsi"/>
+          <w:color w:val="000000" w:themeColor="text1"/>
+        </w:rPr>
+        <w:t>Optimale Vorlesungszeiten sind 9:00 - 12:15 Uhr und 13:00 - 16:15 Uhr</w:t>
+      </w:r>
+    </w:p>
+    <w:p>
+      <w:pPr>
         <w:numPr>
           <w:ilvl w:val="0"/>
-          <w:numId w:val="4"/>
+          <w:numId w:val="11"/>
         </w:numPr>
-        <w:rPr>
-          <w:ins w:id="45" w:author="Alexander Dietrich" w:date="2021-05-17T11:53:00Z"/>
-          <w:i/>
-          <w:iCs/>
-        </w:rPr>
-      </w:pPr>
-      <w:ins w:id="46" w:author="Alexander Dietrich" w:date="2021-05-17T11:52:00Z">
-        <w:r>
-          <w:rPr>
-            <w:i/>
-            <w:iCs/>
-          </w:rPr>
-          <w:t>Auswahl der Rolle</w:t>
-        </w:r>
-        <w:r>
-          <w:rPr>
-            <w:i/>
-            <w:iCs/>
-          </w:rPr>
-          <w:t xml:space="preserve"> (Admin, Dozent, Student)</w:t>
-        </w:r>
-        <w:r>
-          <w:rPr>
-            <w:i/>
-            <w:iCs/>
-          </w:rPr>
-          <w:t xml:space="preserve"> und Login mit DHBW Mail auf Loginpage</w:t>
-        </w:r>
-      </w:ins>
-    </w:p>
-    <w:p>
-      <w:pPr>
-        <w:pStyle w:val="Listenabsatz"/>
+        <w:shd w:val="clear" w:color="auto" w:fill="FFFFFF"/>
+        <w:spacing w:before="100" w:beforeAutospacing="1" w:after="100" w:afterAutospacing="1"/>
+        <w:rPr>
+          <w:rFonts w:eastAsia="Times New Roman" w:cstheme="minorHAnsi"/>
+          <w:color w:val="000000" w:themeColor="text1"/>
+          <w:lang w:val="en-US"/>
+        </w:rPr>
+      </w:pPr>
+      <w:proofErr w:type="spellStart"/>
+      <w:r>
+        <w:rPr>
+          <w:rFonts w:eastAsia="Times New Roman" w:cstheme="minorHAnsi"/>
+          <w:color w:val="000000" w:themeColor="text1"/>
+          <w:lang w:val="en-US"/>
+        </w:rPr>
+        <w:t>Anmeldung</w:t>
+      </w:r>
+      <w:proofErr w:type="spellEnd"/>
+      <w:r>
+        <w:rPr>
+          <w:rFonts w:eastAsia="Times New Roman" w:cstheme="minorHAnsi"/>
+          <w:color w:val="000000" w:themeColor="text1"/>
+          <w:lang w:val="en-US"/>
+        </w:rPr>
+        <w:t xml:space="preserve"> </w:t>
+      </w:r>
+      <w:proofErr w:type="spellStart"/>
+      <w:r>
+        <w:rPr>
+          <w:rFonts w:eastAsia="Times New Roman" w:cstheme="minorHAnsi"/>
+          <w:color w:val="000000" w:themeColor="text1"/>
+          <w:lang w:val="en-US"/>
+        </w:rPr>
+        <w:t>mit</w:t>
+      </w:r>
+      <w:proofErr w:type="spellEnd"/>
+      <w:r>
+        <w:rPr>
+          <w:rFonts w:eastAsia="Times New Roman" w:cstheme="minorHAnsi"/>
+          <w:color w:val="000000" w:themeColor="text1"/>
+          <w:lang w:val="en-US"/>
+        </w:rPr>
+        <w:t xml:space="preserve"> </w:t>
+      </w:r>
+      <w:proofErr w:type="spellStart"/>
+      <w:r>
+        <w:rPr>
+          <w:rFonts w:eastAsia="Times New Roman" w:cstheme="minorHAnsi"/>
+          <w:color w:val="000000" w:themeColor="text1"/>
+          <w:lang w:val="en-US"/>
+        </w:rPr>
+        <w:t>Benutzername</w:t>
+      </w:r>
+      <w:proofErr w:type="spellEnd"/>
+      <w:r>
+        <w:rPr>
+          <w:rFonts w:eastAsia="Times New Roman" w:cstheme="minorHAnsi"/>
+          <w:color w:val="000000" w:themeColor="text1"/>
+          <w:lang w:val="en-US"/>
+        </w:rPr>
+        <w:t xml:space="preserve"> und </w:t>
+      </w:r>
+      <w:proofErr w:type="spellStart"/>
+      <w:r>
+        <w:rPr>
+          <w:rFonts w:eastAsia="Times New Roman" w:cstheme="minorHAnsi"/>
+          <w:color w:val="000000" w:themeColor="text1"/>
+          <w:lang w:val="en-US"/>
+        </w:rPr>
+        <w:t>Passwort</w:t>
+      </w:r>
+      <w:proofErr w:type="spellEnd"/>
+    </w:p>
+    <w:p>
+      <w:pPr>
+        <w:shd w:val="clear" w:color="auto" w:fill="FFFFFF"/>
+        <w:spacing w:before="100" w:beforeAutospacing="1" w:after="100" w:afterAutospacing="1"/>
+        <w:ind w:left="720"/>
+        <w:rPr>
+          <w:rFonts w:eastAsia="Times New Roman" w:cstheme="minorHAnsi"/>
+          <w:color w:val="000000" w:themeColor="text1"/>
+          <w:lang w:val="en-US"/>
+        </w:rPr>
+      </w:pPr>
+      <w:r>
+        <w:rPr>
+          <w:rFonts w:cstheme="minorHAnsi"/>
+          <w:noProof/>
+          <w:color w:val="000000" w:themeColor="text1"/>
+        </w:rPr>
+        <w:lastRenderedPageBreak/>
+        <w:drawing>
+          <wp:inline distT="0" distB="0" distL="0" distR="0" wp14:anchorId="406CEBD1" wp14:editId="21109DDE">
+            <wp:extent cx="4476750" cy="2447925"/>
+            <wp:effectExtent l="0" t="0" r="0" b="9525"/>
+            <wp:docPr id="1" name="Grafik 1"/>
+            <wp:cNvGraphicFramePr>
+              <a:graphicFrameLocks xmlns:a="http://schemas.openxmlformats.org/drawingml/2006/main" noChangeAspect="1"/>
+            </wp:cNvGraphicFramePr>
+            <a:graphic xmlns:a="http://schemas.openxmlformats.org/drawingml/2006/main">
+              <a:graphicData uri="http://schemas.openxmlformats.org/drawingml/2006/picture">
+                <pic:pic xmlns:pic="http://schemas.openxmlformats.org/drawingml/2006/picture">
+                  <pic:nvPicPr>
+                    <pic:cNvPr id="0" name="Grafik 4"/>
+                    <pic:cNvPicPr>
+                      <a:picLocks noChangeAspect="1" noChangeArrowheads="1"/>
+                    </pic:cNvPicPr>
+                  </pic:nvPicPr>
+                  <pic:blipFill>
+                    <a:blip r:embed="rId9">
+                      <a:extLst>
+                        <a:ext uri="{28A0092B-C50C-407E-A947-70E740481C1C}">
+                          <a14:useLocalDpi xmlns:a14="http://schemas.microsoft.com/office/drawing/2010/main" val="0"/>
+                        </a:ext>
+                      </a:extLst>
+                    </a:blip>
+                    <a:srcRect/>
+                    <a:stretch>
+                      <a:fillRect/>
+                    </a:stretch>
+                  </pic:blipFill>
+                  <pic:spPr bwMode="auto">
+                    <a:xfrm>
+                      <a:off x="0" y="0"/>
+                      <a:ext cx="4476750" cy="2447925"/>
+                    </a:xfrm>
+                    <a:prstGeom prst="rect">
+                      <a:avLst/>
+                    </a:prstGeom>
+                    <a:noFill/>
+                    <a:ln>
+                      <a:noFill/>
+                    </a:ln>
+                  </pic:spPr>
+                </pic:pic>
+              </a:graphicData>
+            </a:graphic>
+          </wp:inline>
+        </w:drawing>
+      </w:r>
+    </w:p>
+    <w:p>
+      <w:pPr>
         <w:numPr>
           <w:ilvl w:val="0"/>
-          <w:numId w:val="4"/>
+          <w:numId w:val="11"/>
         </w:numPr>
-        <w:rPr>
-          <w:i/>
-          <w:iCs/>
-          <w:rPrChange w:id="47" w:author="Alexander Dietrich" w:date="2021-05-17T11:53:00Z">
-            <w:rPr/>
-          </w:rPrChange>
-        </w:rPr>
-        <w:pPrChange w:id="48" w:author="Alexander Dietrich" w:date="2021-05-17T11:53:00Z">
-          <w:pPr/>
-        </w:pPrChange>
-      </w:pPr>
-    </w:p>
-    <w:p>
-      <w:pPr>
-        <w:rPr>
-          <w:i/>
-          <w:iCs/>
-        </w:rPr>
-      </w:pPr>
-    </w:p>
-    <w:p>
-      <w:pPr>
-        <w:rPr>
-          <w:b/>
-          <w:bCs/>
-          <w:i/>
-          <w:iCs/>
-          <w:rPrChange w:id="49" w:author="Jan Broer" w:date="2021-05-17T15:17:00Z">
-            <w:rPr>
-              <w:b/>
-              <w:bCs/>
-              <w:i/>
-              <w:iCs/>
-              <w:lang w:val="en-US"/>
-            </w:rPr>
-          </w:rPrChange>
-        </w:rPr>
-      </w:pPr>
-      <w:r>
-        <w:rPr>
-          <w:b/>
-          <w:bCs/>
-          <w:i/>
-          <w:iCs/>
-          <w:rPrChange w:id="50" w:author="Jan Broer" w:date="2021-05-17T15:17:00Z">
-            <w:rPr>
-              <w:b/>
-              <w:bCs/>
-              <w:i/>
-              <w:iCs/>
-              <w:lang w:val="en-US"/>
-            </w:rPr>
-          </w:rPrChange>
-        </w:rPr>
-        <w:t>Student User Story:</w:t>
-      </w:r>
-    </w:p>
-    <w:p>
-      <w:pPr>
-        <w:rPr>
-          <w:del w:id="51" w:author="Alexander Dietrich" w:date="2021-05-17T10:33:00Z"/>
-          <w:i/>
-          <w:iCs/>
-        </w:rPr>
-      </w:pPr>
-      <w:r>
-        <w:rPr>
-          <w:i/>
-          <w:iCs/>
-        </w:rPr>
-        <w:t xml:space="preserve">Als Student möchte ich mich mit meiner bestehenden </w:t>
-      </w:r>
-      <w:r>
-        <w:rPr>
-          <w:i/>
-          <w:iCs/>
-        </w:rPr>
-        <w:t>Matrikelnummer</w:t>
-      </w:r>
-      <w:r>
-        <w:rPr>
-          <w:i/>
-          <w:iCs/>
-        </w:rPr>
-        <w:t xml:space="preserve"> anmelden können,</w:t>
-      </w:r>
-      <w:r>
-        <w:rPr>
-          <w:i/>
-          <w:iCs/>
-        </w:rPr>
-        <w:br/>
-      </w:r>
-      <w:r>
-        <w:rPr>
-          <w:i/>
-          <w:iCs/>
-        </w:rPr>
-        <w:t xml:space="preserve">um zu sehen, wann ich welche Kurse habe oder wann ich welche Klausuren schreibe. </w:t>
-      </w:r>
-      <w:r>
-        <w:rPr>
-          <w:i/>
-          <w:iCs/>
-        </w:rPr>
-        <w:br/>
-      </w:r>
-      <w:r>
-        <w:rPr>
-          <w:i/>
-          <w:iCs/>
-        </w:rPr>
-        <w:t>Über Änderungen der Kurse möchte ich informiert werden.</w:t>
-      </w:r>
-    </w:p>
-    <w:p>
-      <w:pPr>
-        <w:rPr>
-          <w:del w:id="52" w:author="Alexander Dietrich" w:date="2021-05-17T10:34:00Z"/>
-          <w:i/>
-          <w:iCs/>
-          <w:rPrChange w:id="53" w:author="Jan Broer" w:date="2021-05-17T15:17:00Z">
-            <w:rPr>
-              <w:del w:id="54" w:author="Alexander Dietrich" w:date="2021-05-17T10:34:00Z"/>
-              <w:i/>
-              <w:iCs/>
-              <w:lang w:val="en-US"/>
-            </w:rPr>
-          </w:rPrChange>
-        </w:rPr>
-      </w:pPr>
-      <w:ins w:id="55" w:author="Alexander Dietrich" w:date="2021-05-17T10:34:00Z">
-        <w:r>
-          <w:rPr>
-            <w:i/>
-            <w:iCs/>
-          </w:rPr>
-          <w:br/>
-          <w:t>(E-Mail-</w:t>
-        </w:r>
-      </w:ins>
-      <w:r>
-        <w:rPr>
-          <w:i/>
-          <w:iCs/>
-        </w:rPr>
-        <w:t>Benachrichtigung</w:t>
-      </w:r>
-      <w:ins w:id="56" w:author="Alexander Dietrich" w:date="2021-05-17T10:34:00Z">
-        <w:r>
-          <w:rPr>
-            <w:i/>
-            <w:iCs/>
-          </w:rPr>
-          <w:t xml:space="preserve"> in S</w:t>
-        </w:r>
-        <w:r>
-          <w:rPr>
-            <w:i/>
-            <w:iCs/>
-            <w:rPrChange w:id="57" w:author="Jan Broer" w:date="2021-05-17T15:17:00Z">
-              <w:rPr>
-                <w:i/>
-                <w:iCs/>
-                <w:lang w:val="en-US"/>
-              </w:rPr>
-            </w:rPrChange>
-          </w:rPr>
-          <w:t>ettings anpassbar?)</w:t>
-        </w:r>
-      </w:ins>
-    </w:p>
-    <w:p>
-      <w:pPr>
-        <w:rPr>
-          <w:ins w:id="58" w:author="Alexander Dietrich" w:date="2021-05-17T10:34:00Z"/>
-          <w:i/>
-          <w:iCs/>
-        </w:rPr>
-      </w:pPr>
-    </w:p>
-    <w:p>
-      <w:pPr>
-        <w:rPr>
-          <w:i/>
-          <w:iCs/>
-        </w:rPr>
-      </w:pPr>
-    </w:p>
-    <w:p>
-      <w:pPr>
-        <w:rPr>
-          <w:i/>
-          <w:iCs/>
-        </w:rPr>
-      </w:pPr>
-      <w:r>
-        <w:rPr>
-          <w:i/>
-          <w:iCs/>
-        </w:rPr>
-        <w:t>Hier wird beschrieben, welche Anforderungen geliefert werden. Dies kann z.B. nach Teilprojekten gegliedert werden. Die Anforderungen werden beschrieben und können mit Screenshots von den Skizzen, Wireframes oder Mockups dargestellt werden. Eine Einteilung in die Pflichtanforderungen (MUST-HAVEs) und zusätzlich geplanten Anforderungen (NICE-TO-HAVEs) ist sinnvoll.</w:t>
-      </w:r>
-    </w:p>
-    <w:p>
-      <w:pPr>
-        <w:rPr>
-          <w:i/>
-          <w:iCs/>
-        </w:rPr>
-      </w:pPr>
-    </w:p>
-    <w:p>
-      <w:pPr>
-        <w:rPr>
-          <w:i/>
-          <w:iCs/>
-        </w:rPr>
-      </w:pPr>
-      <w:r>
-        <w:rPr>
-          <w:i/>
-          <w:iCs/>
-        </w:rPr>
-        <w:t xml:space="preserve">Durch die Beschreibungen soll der Umfang (Scope) eines sinnvollen Lieferobjekts festgelegt werden. Falls möglich können Akzeptanzkriterien angegeben werden, sodass dadurch der Nachweis erbracht wird, dass </w:t>
-      </w:r>
-      <w:r>
-        <w:rPr>
-          <w:i/>
-          <w:iCs/>
-        </w:rPr>
-        <w:t>eine Anforderung erfüllt ist</w:t>
-      </w:r>
-      <w:r>
-        <w:t>.</w:t>
+        <w:shd w:val="clear" w:color="auto" w:fill="FFFFFF"/>
+        <w:spacing w:before="100" w:beforeAutospacing="1" w:after="100" w:afterAutospacing="1"/>
+        <w:rPr>
+          <w:rFonts w:eastAsia="Times New Roman" w:cstheme="minorHAnsi"/>
+          <w:color w:val="000000" w:themeColor="text1"/>
+        </w:rPr>
+      </w:pPr>
+      <w:r>
+        <w:rPr>
+          <w:rFonts w:eastAsia="Times New Roman" w:cstheme="minorHAnsi"/>
+          <w:color w:val="000000" w:themeColor="text1"/>
+        </w:rPr>
+        <w:t>Prozesse zur Benachrichtigung, Erinnerung und Bestätigung von Terminen</w:t>
+      </w:r>
+    </w:p>
+    <w:p>
+      <w:pPr>
+        <w:numPr>
+          <w:ilvl w:val="0"/>
+          <w:numId w:val="11"/>
+        </w:numPr>
+        <w:shd w:val="clear" w:color="auto" w:fill="FFFFFF"/>
+        <w:spacing w:before="100" w:beforeAutospacing="1" w:after="100" w:afterAutospacing="1"/>
+        <w:rPr>
+          <w:rFonts w:eastAsia="Times New Roman" w:cstheme="minorHAnsi"/>
+          <w:color w:val="000000" w:themeColor="text1"/>
+        </w:rPr>
+      </w:pPr>
+      <w:r>
+        <w:rPr>
+          <w:rFonts w:eastAsia="Times New Roman" w:cstheme="minorHAnsi"/>
+          <w:color w:val="000000" w:themeColor="text1"/>
+        </w:rPr>
+        <w:t>Auswahl von Räumen für Vorlesungen (insbesondere Labore, Rechnerräume)</w:t>
+      </w:r>
+    </w:p>
+    <w:p>
+      <w:pPr>
+        <w:numPr>
+          <w:ilvl w:val="0"/>
+          <w:numId w:val="11"/>
+        </w:numPr>
+        <w:shd w:val="clear" w:color="auto" w:fill="FFFFFF"/>
+        <w:spacing w:before="100" w:beforeAutospacing="1" w:after="100" w:afterAutospacing="1"/>
+        <w:rPr>
+          <w:rFonts w:eastAsia="Times New Roman" w:cstheme="minorHAnsi"/>
+          <w:color w:val="000000" w:themeColor="text1"/>
+        </w:rPr>
+      </w:pPr>
+      <w:proofErr w:type="spellStart"/>
+      <w:r>
+        <w:rPr>
+          <w:rFonts w:eastAsia="Times New Roman" w:cstheme="minorHAnsi"/>
+          <w:color w:val="000000" w:themeColor="text1"/>
+        </w:rPr>
+        <w:t>Dozierendenmanagement</w:t>
+      </w:r>
+      <w:proofErr w:type="spellEnd"/>
+      <w:r>
+        <w:rPr>
+          <w:rFonts w:eastAsia="Times New Roman" w:cstheme="minorHAnsi"/>
+          <w:color w:val="000000" w:themeColor="text1"/>
+        </w:rPr>
+        <w:t xml:space="preserve"> (z.B. bevorzugte Vorlesungen, Termine, usw.)</w:t>
+      </w:r>
+    </w:p>
+    <w:p>
+      <w:pPr>
+        <w:numPr>
+          <w:ilvl w:val="0"/>
+          <w:numId w:val="11"/>
+        </w:numPr>
+        <w:shd w:val="clear" w:color="auto" w:fill="FFFFFF"/>
+        <w:spacing w:before="100" w:beforeAutospacing="1" w:after="100" w:afterAutospacing="1"/>
+        <w:rPr>
+          <w:rFonts w:eastAsia="Times New Roman" w:cstheme="minorHAnsi"/>
+          <w:color w:val="000000" w:themeColor="text1"/>
+        </w:rPr>
+      </w:pPr>
+      <w:r>
+        <w:rPr>
+          <w:rFonts w:eastAsia="Times New Roman" w:cstheme="minorHAnsi"/>
+          <w:color w:val="000000" w:themeColor="text1"/>
+        </w:rPr>
+        <w:t>Export als PDF zum Drucken bzw. per E-Mail verschicken</w:t>
+      </w:r>
+    </w:p>
+    <w:p>
+      <w:pPr>
+        <w:numPr>
+          <w:ilvl w:val="0"/>
+          <w:numId w:val="11"/>
+        </w:numPr>
+        <w:shd w:val="clear" w:color="auto" w:fill="FFFFFF"/>
+        <w:spacing w:before="100" w:beforeAutospacing="1" w:after="100" w:afterAutospacing="1"/>
+        <w:rPr>
+          <w:rFonts w:ascii="Segoe UI" w:eastAsia="Times New Roman" w:hAnsi="Segoe UI" w:cs="Segoe UI"/>
+          <w:color w:val="5C6971"/>
+          <w:sz w:val="23"/>
+          <w:szCs w:val="23"/>
+        </w:rPr>
+      </w:pPr>
+      <w:r>
+        <w:rPr>
+          <w:rFonts w:eastAsia="Times New Roman" w:cstheme="minorHAnsi"/>
+          <w:color w:val="000000" w:themeColor="text1"/>
+        </w:rPr>
+        <w:t xml:space="preserve">Usability und Vereinfachungen: Vorlesungen beginnen/enden </w:t>
+      </w:r>
+      <w:proofErr w:type="gramStart"/>
+      <w:r>
+        <w:rPr>
+          <w:rFonts w:eastAsia="Times New Roman" w:cstheme="minorHAnsi"/>
+          <w:color w:val="000000" w:themeColor="text1"/>
+        </w:rPr>
+        <w:t>immer :</w:t>
+      </w:r>
+      <w:proofErr w:type="gramEnd"/>
+      <w:r>
+        <w:rPr>
+          <w:rFonts w:eastAsia="Times New Roman" w:cstheme="minorHAnsi"/>
+          <w:color w:val="000000" w:themeColor="text1"/>
+        </w:rPr>
+        <w:t>00,:15,:30,:45, Autovervollständigung, Suche, usw.</w:t>
       </w:r>
     </w:p>
     <w:p>
       <w:pPr>
         <w:pStyle w:val="berschrift2"/>
-        <w:jc w:val="center"/>
       </w:pPr>
     </w:p>
     <w:p>
@@ -2909,11 +3303,11 @@
           <w:numId w:val="9"/>
         </w:numPr>
       </w:pPr>
-      <w:bookmarkStart w:id="59" w:name="_Toc72246567"/>
+      <w:bookmarkStart w:id="8" w:name="_Toc72401374"/>
       <w:r>
         <w:t>Bereitstellung der Mockups und der Webanwendung</w:t>
       </w:r>
-      <w:bookmarkEnd w:id="59"/>
+      <w:bookmarkEnd w:id="8"/>
     </w:p>
     <w:p>
       <w:pPr>
@@ -2934,18 +3328,42 @@
       <w:pPr>
         <w:pStyle w:val="berschrift2"/>
       </w:pPr>
-      <w:bookmarkStart w:id="60" w:name="_Toc72246568"/>
+      <w:bookmarkStart w:id="9" w:name="_Toc72401375"/>
       <w:r>
         <w:t>4.1 Auslieferung</w:t>
       </w:r>
-      <w:bookmarkEnd w:id="60"/>
-    </w:p>
-    <w:p>
-      <w:r>
-        <w:t xml:space="preserve">Die Webanwendung sowie die Dokumentation/ Kurzanleitung der Anwendung wird in einer .zip Datei übergeben. Ebenfalls </w:t>
-      </w:r>
-      <w:r>
-        <w:t>in der .zip Datei befindet sich ein Link zu dem Github-R</w:t>
+      <w:bookmarkEnd w:id="9"/>
+    </w:p>
+    <w:p>
+      <w:r>
+        <w:t>Die Webanwendung sowie die Dokumentation/ Kurzanleitung der Anwendung wird in einer .</w:t>
+      </w:r>
+      <w:proofErr w:type="spellStart"/>
+      <w:r>
+        <w:t>zip</w:t>
+      </w:r>
+      <w:proofErr w:type="spellEnd"/>
+      <w:r>
+        <w:t xml:space="preserve"> Datei übergeben. Ebenfalls </w:t>
+      </w:r>
+      <w:r>
+        <w:t>in der .</w:t>
+      </w:r>
+      <w:proofErr w:type="spellStart"/>
+      <w:r>
+        <w:t>zip</w:t>
+      </w:r>
+      <w:proofErr w:type="spellEnd"/>
+      <w:r>
+        <w:t xml:space="preserve"> Datei befindet sich ein Link zu dem </w:t>
+      </w:r>
+      <w:proofErr w:type="spellStart"/>
+      <w:r>
+        <w:t>Github</w:t>
+      </w:r>
+      <w:proofErr w:type="spellEnd"/>
+      <w:r>
+        <w:t>-R</w:t>
       </w:r>
       <w:r>
         <w:t>epository</w:t>
@@ -2966,14 +3384,14 @@
           <w:numId w:val="9"/>
         </w:numPr>
       </w:pPr>
-      <w:bookmarkStart w:id="61" w:name="_Toc72246569"/>
+      <w:bookmarkStart w:id="10" w:name="_Toc72401376"/>
       <w:r>
         <w:t xml:space="preserve">Qualität und </w:t>
       </w:r>
       <w:r>
         <w:t>Test</w:t>
       </w:r>
-      <w:bookmarkEnd w:id="61"/>
+      <w:bookmarkEnd w:id="10"/>
       <w:r>
         <w:t xml:space="preserve"> </w:t>
       </w:r>
@@ -2994,38 +3412,234 @@
       </w:r>
     </w:p>
     <w:p>
+      <w:r>
+        <w:t>Alle Test</w:t>
+      </w:r>
+      <w:r>
+        <w:t>s</w:t>
+      </w:r>
+      <w:r>
+        <w:t xml:space="preserve"> werden in der hier dargestellten Reihenfolge durchgeführt</w:t>
+      </w:r>
+      <w:r>
+        <w:t>.</w:t>
+      </w:r>
+      <w:r>
+        <w:t xml:space="preserve"> </w:t>
+      </w:r>
+      <w:r>
+        <w:t>S</w:t>
+      </w:r>
+      <w:r>
+        <w:t>ollten Qualität</w:t>
+      </w:r>
+      <w:r>
+        <w:t>,</w:t>
+      </w:r>
+      <w:r>
+        <w:t xml:space="preserve"> bzw. Sicherheitsmängel auftreten</w:t>
+      </w:r>
+      <w:r>
+        <w:t>,</w:t>
+      </w:r>
+      <w:r>
+        <w:t xml:space="preserve"> werden diese nach Entdeckung vor dem nächsten Schritt behoben.</w:t>
+      </w:r>
+    </w:p>
+    <w:p>
       <w:pPr>
         <w:pStyle w:val="berschrift2"/>
       </w:pPr>
-      <w:bookmarkStart w:id="62" w:name="_Toc72246570"/>
-      <w:r>
-        <w:t>5.1  Anforderungsprüfung</w:t>
-      </w:r>
-      <w:bookmarkEnd w:id="62"/>
+      <w:bookmarkStart w:id="11" w:name="_Toc72401377"/>
+      <w:r>
+        <w:t>5.1</w:t>
+      </w:r>
+      <w:r>
+        <w:t xml:space="preserve"> </w:t>
+      </w:r>
+      <w:r>
+        <w:t>Anforderungsprüfung</w:t>
+      </w:r>
+      <w:bookmarkEnd w:id="11"/>
+    </w:p>
+    <w:p>
+      <w:r>
+        <w:t>Nach der Erstellung eines ersten Prototyps</w:t>
+      </w:r>
+      <w:r>
+        <w:t>,</w:t>
+      </w:r>
+      <w:r>
+        <w:t xml:space="preserve"> wird dieser auf die Anforderungen aus dem Pflichtenhelft</w:t>
+      </w:r>
+      <w:r>
+        <w:t xml:space="preserve"> </w:t>
+      </w:r>
+      <w:r>
+        <w:t>geprüft.</w:t>
+      </w:r>
+      <w:r>
+        <w:t xml:space="preserve"> </w:t>
+      </w:r>
+      <w:r>
+        <w:t xml:space="preserve">Diese Überprüfung wird </w:t>
+      </w:r>
+      <w:r>
+        <w:t>f</w:t>
+      </w:r>
+      <w:r>
+        <w:t>irmenintern vorgenommen.</w:t>
+      </w:r>
     </w:p>
     <w:p/>
     <w:p>
       <w:pPr>
         <w:pStyle w:val="berschrift2"/>
       </w:pPr>
-      <w:bookmarkStart w:id="63" w:name="_Toc72246571"/>
-      <w:r>
-        <w:t>5.2 Intuitivität und Funktionalität Prüfung</w:t>
-      </w:r>
-      <w:bookmarkEnd w:id="63"/>
-    </w:p>
-    <w:p/>
+      <w:bookmarkStart w:id="12" w:name="_Toc72401378"/>
+      <w:r>
+        <w:t xml:space="preserve">5.2 </w:t>
+      </w:r>
+      <w:proofErr w:type="spellStart"/>
+      <w:r>
+        <w:t>Intuitivität</w:t>
+      </w:r>
+      <w:proofErr w:type="spellEnd"/>
+      <w:r>
+        <w:t xml:space="preserve"> und Funktionalität Prüfung</w:t>
+      </w:r>
+      <w:bookmarkEnd w:id="12"/>
+    </w:p>
+    <w:p>
+      <w:r>
+        <w:t xml:space="preserve">Sobald die Anforderungsprüfung abgeschlossen ist, soll ein </w:t>
+      </w:r>
+      <w:r>
+        <w:t>„</w:t>
+      </w:r>
+      <w:proofErr w:type="spellStart"/>
+      <w:r>
+        <w:t>Intuität</w:t>
+      </w:r>
+      <w:r>
+        <w:t>s</w:t>
+      </w:r>
+      <w:proofErr w:type="spellEnd"/>
+      <w:r>
+        <w:t xml:space="preserve"> - Prüfung“</w:t>
+      </w:r>
+      <w:r>
+        <w:t xml:space="preserve"> und Funktionstest durchgeführt werden. In diesem wird dem Sekretariat des SZI ein Prototyp </w:t>
+      </w:r>
+      <w:r>
+        <w:t>bereitgestellt</w:t>
+      </w:r>
+      <w:r>
+        <w:t>. Dieser soll</w:t>
+      </w:r>
+      <w:r>
+        <w:t xml:space="preserve"> von den Sekretärinnen</w:t>
+      </w:r>
+      <w:r>
+        <w:t xml:space="preserve"> getestet werden. Nach dem Test soll</w:t>
+      </w:r>
+      <w:r>
+        <w:t xml:space="preserve"> ein</w:t>
+      </w:r>
+      <w:r>
+        <w:t xml:space="preserve"> Feedback zur Nutzung des Tools eingeholt werden.</w:t>
+      </w:r>
+    </w:p>
     <w:p>
       <w:pPr>
         <w:pStyle w:val="berschrift2"/>
       </w:pPr>
-      <w:bookmarkStart w:id="64" w:name="_Toc72246572"/>
+    </w:p>
+    <w:p>
+      <w:pPr>
+        <w:pStyle w:val="berschrift2"/>
+      </w:pPr>
+      <w:bookmarkStart w:id="13" w:name="_Toc72401379"/>
       <w:r>
         <w:t>5.3 Sicherheit</w:t>
       </w:r>
-      <w:bookmarkEnd w:id="64"/>
-    </w:p>
-    <w:p/>
+      <w:bookmarkEnd w:id="13"/>
+    </w:p>
+    <w:p>
+      <w:r>
+        <w:t xml:space="preserve">Im letzten Test soll </w:t>
+      </w:r>
+      <w:r>
+        <w:t xml:space="preserve">die Sicherheit des Tools </w:t>
+      </w:r>
+      <w:r>
+        <w:t>geprüft</w:t>
+      </w:r>
+      <w:r>
+        <w:t xml:space="preserve"> werden. </w:t>
+      </w:r>
+      <w:r>
+        <w:t>Dies soll durch die externe Firma „Backdoor-</w:t>
+      </w:r>
+      <w:proofErr w:type="spellStart"/>
+      <w:r>
+        <w:t>Seekers</w:t>
+      </w:r>
+      <w:proofErr w:type="spellEnd"/>
+      <w:r>
+        <w:t>“ übernommen werden</w:t>
+      </w:r>
+      <w:r>
+        <w:t>. Diese sind auf Angriffe auf öffentliche Einrichtungen</w:t>
+      </w:r>
+      <w:r>
+        <w:t xml:space="preserve"> spezialisiert</w:t>
+      </w:r>
+      <w:r>
+        <w:t xml:space="preserve">. </w:t>
+      </w:r>
+      <w:r>
+        <w:t>Die</w:t>
+      </w:r>
+      <w:r>
+        <w:t xml:space="preserve"> Firma wird beauftragt</w:t>
+      </w:r>
+      <w:r>
+        <w:t>,</w:t>
+      </w:r>
+      <w:r>
+        <w:t xml:space="preserve"> einen </w:t>
+      </w:r>
+      <w:r>
+        <w:t>„</w:t>
+      </w:r>
+      <w:proofErr w:type="spellStart"/>
+      <w:r>
+        <w:t>Pentest</w:t>
+      </w:r>
+      <w:proofErr w:type="spellEnd"/>
+      <w:r>
+        <w:t>“</w:t>
+      </w:r>
+      <w:r>
+        <w:t xml:space="preserve"> an dem Tool durchzuführen.</w:t>
+      </w:r>
+      <w:r>
+        <w:t xml:space="preserve"> Dabei wird das Tool</w:t>
+      </w:r>
+      <w:r>
+        <w:t>,</w:t>
+      </w:r>
+      <w:r>
+        <w:t xml:space="preserve"> wie im Produktivbetrieb</w:t>
+      </w:r>
+      <w:r>
+        <w:t>,</w:t>
+      </w:r>
+      <w:r>
+        <w:t xml:space="preserve"> aus dem Internet erreichbar sein.</w:t>
+      </w:r>
+    </w:p>
     <w:p>
       <w:pPr>
         <w:pStyle w:val="berschrift1"/>
@@ -3034,11 +3648,12 @@
           <w:numId w:val="9"/>
         </w:numPr>
       </w:pPr>
-      <w:bookmarkStart w:id="65" w:name="_Toc72246573"/>
-      <w:r>
+      <w:bookmarkStart w:id="14" w:name="_Toc72401380"/>
+      <w:r>
+        <w:lastRenderedPageBreak/>
         <w:t>Projektplanung</w:t>
       </w:r>
-      <w:bookmarkEnd w:id="65"/>
+      <w:bookmarkEnd w:id="14"/>
     </w:p>
     <w:p>
       <w:pPr>
@@ -3109,7 +3724,7 @@
       <w:pPr>
         <w:pStyle w:val="berschrift2"/>
       </w:pPr>
-      <w:bookmarkStart w:id="66" w:name="_Toc72246574"/>
+      <w:bookmarkStart w:id="15" w:name="_Toc72401381"/>
       <w:r>
         <w:t xml:space="preserve">6.1 </w:t>
       </w:r>
@@ -3119,46 +3734,620 @@
       <w:r>
         <w:t>itschätzung / Meilensteine</w:t>
       </w:r>
-      <w:bookmarkEnd w:id="66"/>
-    </w:p>
-    <w:p>
-      <w:pPr>
-        <w:rPr>
-          <w:color w:val="000000" w:themeColor="text1"/>
-        </w:rPr>
-      </w:pPr>
+      <w:bookmarkEnd w:id="15"/>
+    </w:p>
+    <w:p>
+      <w:pPr>
+        <w:rPr>
+          <w:color w:val="000000" w:themeColor="text1"/>
+        </w:rPr>
+      </w:pPr>
+      <w:r>
+        <w:rPr>
+          <w:color w:val="000000" w:themeColor="text1"/>
+        </w:rPr>
+        <w:t>Das Projekt soll in vier Phasen untergliedert werden. Jede dieser Phasen baut aufeinander auf.</w:t>
+      </w:r>
     </w:p>
     <w:p>
       <w:pPr>
         <w:pStyle w:val="berschrift2"/>
       </w:pPr>
-      <w:bookmarkStart w:id="67" w:name="_Toc72246575"/>
+      <w:bookmarkStart w:id="16" w:name="_Toc72401382"/>
+      <w:r>
+        <w:t>6.1.1 Erste Phase</w:t>
+      </w:r>
+      <w:bookmarkEnd w:id="16"/>
+    </w:p>
+    <w:p>
+      <w:pPr>
+        <w:rPr>
+          <w:color w:val="000000" w:themeColor="text1"/>
+        </w:rPr>
+      </w:pPr>
+      <w:r>
+        <w:rPr>
+          <w:color w:val="000000" w:themeColor="text1"/>
+        </w:rPr>
+        <w:t xml:space="preserve">In der ersten Phase </w:t>
+      </w:r>
+      <w:r>
+        <w:rPr>
+          <w:color w:val="000000" w:themeColor="text1"/>
+        </w:rPr>
+        <w:t>soll</w:t>
+      </w:r>
+      <w:r>
+        <w:rPr>
+          <w:color w:val="000000" w:themeColor="text1"/>
+        </w:rPr>
+        <w:t xml:space="preserve"> das Tool geplant</w:t>
+      </w:r>
+      <w:r>
+        <w:rPr>
+          <w:color w:val="000000" w:themeColor="text1"/>
+        </w:rPr>
+        <w:t xml:space="preserve"> werden</w:t>
+      </w:r>
+      <w:r>
+        <w:rPr>
+          <w:color w:val="000000" w:themeColor="text1"/>
+        </w:rPr>
+        <w:t>, dafür sollen Wireframes erstellt werden</w:t>
+      </w:r>
+      <w:r>
+        <w:rPr>
+          <w:color w:val="000000" w:themeColor="text1"/>
+        </w:rPr>
+        <w:t xml:space="preserve">. Ebenfalls sollen </w:t>
+      </w:r>
+      <w:r>
+        <w:rPr>
+          <w:color w:val="000000" w:themeColor="text1"/>
+        </w:rPr>
+        <w:t>Arbeitspakete festgelegt</w:t>
+      </w:r>
+      <w:r>
+        <w:rPr>
+          <w:color w:val="000000" w:themeColor="text1"/>
+        </w:rPr>
+        <w:t xml:space="preserve"> werden und auf die verschiedenen Rollen und Personen aufgeteilt</w:t>
+      </w:r>
+      <w:r>
+        <w:rPr>
+          <w:color w:val="000000" w:themeColor="text1"/>
+        </w:rPr>
+        <w:t xml:space="preserve"> werden.</w:t>
+      </w:r>
+      <w:r>
+        <w:rPr>
+          <w:color w:val="000000" w:themeColor="text1"/>
+        </w:rPr>
+        <w:t xml:space="preserve"> Ge</w:t>
+      </w:r>
+      <w:r>
+        <w:rPr>
+          <w:color w:val="000000" w:themeColor="text1"/>
+        </w:rPr>
+        <w:t>schätzte</w:t>
+      </w:r>
+      <w:r>
+        <w:rPr>
+          <w:color w:val="000000" w:themeColor="text1"/>
+        </w:rPr>
+        <w:t xml:space="preserve"> Dauer ca. 9 Ma</w:t>
+      </w:r>
+      <w:r>
+        <w:rPr>
+          <w:color w:val="000000" w:themeColor="text1"/>
+        </w:rPr>
+        <w:t>n</w:t>
+      </w:r>
+      <w:r>
+        <w:rPr>
+          <w:color w:val="000000" w:themeColor="text1"/>
+        </w:rPr>
+        <w:t>ntage.</w:t>
+      </w:r>
+    </w:p>
+    <w:p>
+      <w:pPr>
+        <w:pStyle w:val="berschrift2"/>
+      </w:pPr>
+      <w:bookmarkStart w:id="17" w:name="_Toc72401383"/>
+      <w:r>
+        <w:t>6.1.2 Zweite Phase</w:t>
+      </w:r>
+      <w:bookmarkEnd w:id="17"/>
+    </w:p>
+    <w:p>
+      <w:pPr>
+        <w:rPr>
+          <w:color w:val="000000" w:themeColor="text1"/>
+        </w:rPr>
+      </w:pPr>
+      <w:r>
+        <w:rPr>
+          <w:color w:val="000000" w:themeColor="text1"/>
+        </w:rPr>
+        <w:t xml:space="preserve">In Phase zwei wird das Tool </w:t>
+      </w:r>
+      <w:r>
+        <w:rPr>
+          <w:color w:val="000000" w:themeColor="text1"/>
+        </w:rPr>
+        <w:t xml:space="preserve">entwickelt. Dies beinhaltet </w:t>
+      </w:r>
+      <w:proofErr w:type="gramStart"/>
+      <w:r>
+        <w:rPr>
+          <w:color w:val="000000" w:themeColor="text1"/>
+        </w:rPr>
+        <w:t>Front</w:t>
+      </w:r>
+      <w:r>
+        <w:rPr>
+          <w:color w:val="000000" w:themeColor="text1"/>
+        </w:rPr>
+        <w:t>-</w:t>
+      </w:r>
+      <w:r>
+        <w:rPr>
+          <w:color w:val="000000" w:themeColor="text1"/>
+        </w:rPr>
+        <w:t xml:space="preserve"> und Backend</w:t>
+      </w:r>
+      <w:proofErr w:type="gramEnd"/>
+      <w:r>
+        <w:rPr>
+          <w:color w:val="000000" w:themeColor="text1"/>
+        </w:rPr>
+        <w:t>,</w:t>
+      </w:r>
+      <w:r>
+        <w:rPr>
+          <w:color w:val="000000" w:themeColor="text1"/>
+        </w:rPr>
+        <w:t xml:space="preserve"> sowie die Verbindung der beiden Komponenten.</w:t>
+      </w:r>
+      <w:r>
+        <w:rPr>
+          <w:color w:val="000000" w:themeColor="text1"/>
+        </w:rPr>
+        <w:t xml:space="preserve"> </w:t>
+      </w:r>
+      <w:r>
+        <w:rPr>
+          <w:color w:val="000000" w:themeColor="text1"/>
+        </w:rPr>
+        <w:t>Ge</w:t>
+      </w:r>
+      <w:r>
+        <w:rPr>
+          <w:color w:val="000000" w:themeColor="text1"/>
+        </w:rPr>
+        <w:t>schätzte</w:t>
+      </w:r>
+      <w:r>
+        <w:rPr>
+          <w:color w:val="000000" w:themeColor="text1"/>
+        </w:rPr>
+        <w:t xml:space="preserve"> Dauer ca. </w:t>
+      </w:r>
+      <w:r>
+        <w:rPr>
+          <w:color w:val="000000" w:themeColor="text1"/>
+        </w:rPr>
+        <w:t>16</w:t>
+      </w:r>
+      <w:r>
+        <w:rPr>
+          <w:color w:val="000000" w:themeColor="text1"/>
+        </w:rPr>
+        <w:t xml:space="preserve"> Ma</w:t>
+      </w:r>
+      <w:r>
+        <w:rPr>
+          <w:color w:val="000000" w:themeColor="text1"/>
+        </w:rPr>
+        <w:t>n</w:t>
+      </w:r>
+      <w:r>
+        <w:rPr>
+          <w:color w:val="000000" w:themeColor="text1"/>
+        </w:rPr>
+        <w:t>ntage.</w:t>
+      </w:r>
+    </w:p>
+    <w:p>
+      <w:pPr>
+        <w:pStyle w:val="berschrift2"/>
+      </w:pPr>
+      <w:bookmarkStart w:id="18" w:name="_Toc72401384"/>
+      <w:r>
+        <w:t>6.1.3 Dritte Phase</w:t>
+      </w:r>
+      <w:bookmarkEnd w:id="18"/>
+    </w:p>
+    <w:p>
+      <w:pPr>
+        <w:rPr>
+          <w:color w:val="000000" w:themeColor="text1"/>
+        </w:rPr>
+      </w:pPr>
+      <w:r>
+        <w:rPr>
+          <w:color w:val="000000" w:themeColor="text1"/>
+        </w:rPr>
+        <w:t xml:space="preserve">In der dritten Phase </w:t>
+      </w:r>
+      <w:r>
+        <w:rPr>
+          <w:color w:val="000000" w:themeColor="text1"/>
+        </w:rPr>
+        <w:t>wird die Qualität überprüft</w:t>
+      </w:r>
+      <w:r>
+        <w:rPr>
+          <w:color w:val="000000" w:themeColor="text1"/>
+        </w:rPr>
+        <w:t>,</w:t>
+      </w:r>
+      <w:r>
+        <w:rPr>
+          <w:color w:val="000000" w:themeColor="text1"/>
+        </w:rPr>
+        <w:t xml:space="preserve"> sowie das Tool getestet. Wie diese Tests durchgeführt werden sollen, wird im Abschnitt „Qualität und Test“ beschrieben.</w:t>
+      </w:r>
+      <w:r>
+        <w:rPr>
+          <w:color w:val="000000" w:themeColor="text1"/>
+        </w:rPr>
+        <w:t xml:space="preserve"> </w:t>
+      </w:r>
+      <w:r>
+        <w:rPr>
+          <w:color w:val="000000" w:themeColor="text1"/>
+        </w:rPr>
+        <w:t>Ge</w:t>
+      </w:r>
+      <w:r>
+        <w:rPr>
+          <w:color w:val="000000" w:themeColor="text1"/>
+        </w:rPr>
+        <w:t>schätzte</w:t>
+      </w:r>
+      <w:r>
+        <w:rPr>
+          <w:color w:val="000000" w:themeColor="text1"/>
+        </w:rPr>
+        <w:t xml:space="preserve"> Dauer ca. </w:t>
+      </w:r>
+      <w:r>
+        <w:rPr>
+          <w:color w:val="000000" w:themeColor="text1"/>
+        </w:rPr>
+        <w:t>7</w:t>
+      </w:r>
+      <w:r>
+        <w:rPr>
+          <w:color w:val="000000" w:themeColor="text1"/>
+        </w:rPr>
+        <w:t xml:space="preserve"> Man</w:t>
+      </w:r>
+      <w:r>
+        <w:rPr>
+          <w:color w:val="000000" w:themeColor="text1"/>
+        </w:rPr>
+        <w:t>n</w:t>
+      </w:r>
+      <w:r>
+        <w:rPr>
+          <w:color w:val="000000" w:themeColor="text1"/>
+        </w:rPr>
+        <w:t>tage.</w:t>
+      </w:r>
+    </w:p>
+    <w:p>
+      <w:pPr>
+        <w:pStyle w:val="berschrift2"/>
+      </w:pPr>
+      <w:bookmarkStart w:id="19" w:name="_Toc72401385"/>
+      <w:r>
+        <w:t>6.1.4 Vierte Phase</w:t>
+      </w:r>
+      <w:bookmarkEnd w:id="19"/>
+    </w:p>
+    <w:p>
+      <w:r>
+        <w:t>In der letzten Phase werden die Dateien</w:t>
+      </w:r>
+      <w:r>
+        <w:t>, wie in „Auslieferung“ beschrieben</w:t>
+      </w:r>
+      <w:r>
+        <w:t>,</w:t>
+      </w:r>
+      <w:r>
+        <w:t xml:space="preserve"> </w:t>
+      </w:r>
+      <w:r>
+        <w:t xml:space="preserve">an das SZI der DHBW übergeben. </w:t>
+      </w:r>
+      <w:r>
+        <w:rPr>
+          <w:color w:val="000000" w:themeColor="text1"/>
+        </w:rPr>
+        <w:t xml:space="preserve">Geschätzte Dauer ca. </w:t>
+      </w:r>
+      <w:r>
+        <w:rPr>
+          <w:color w:val="000000" w:themeColor="text1"/>
+        </w:rPr>
+        <w:t>3</w:t>
+      </w:r>
+      <w:r>
+        <w:rPr>
+          <w:color w:val="000000" w:themeColor="text1"/>
+        </w:rPr>
+        <w:t xml:space="preserve"> Man</w:t>
+      </w:r>
+      <w:r>
+        <w:rPr>
+          <w:color w:val="000000" w:themeColor="text1"/>
+        </w:rPr>
+        <w:t>n</w:t>
+      </w:r>
+      <w:r>
+        <w:rPr>
+          <w:color w:val="000000" w:themeColor="text1"/>
+        </w:rPr>
+        <w:t>tage.</w:t>
+      </w:r>
+    </w:p>
+    <w:p>
+      <w:pPr>
+        <w:pStyle w:val="berschrift2"/>
+      </w:pPr>
+      <w:bookmarkStart w:id="20" w:name="_Toc72401386"/>
       <w:r>
         <w:t>6.2 Rollen</w:t>
       </w:r>
-      <w:bookmarkEnd w:id="67"/>
-    </w:p>
-    <w:p>
-      <w:pPr>
-        <w:rPr>
-          <w:color w:val="000000" w:themeColor="text1"/>
-        </w:rPr>
-      </w:pPr>
-    </w:p>
-    <w:p>
-      <w:pPr>
-        <w:rPr>
-          <w:color w:val="000000" w:themeColor="text1"/>
-        </w:rPr>
-      </w:pPr>
-    </w:p>
-    <w:p>
-      <w:pPr>
-        <w:rPr>
-          <w:color w:val="000000" w:themeColor="text1"/>
-        </w:rPr>
-      </w:pPr>
-    </w:p>
+      <w:bookmarkEnd w:id="20"/>
+    </w:p>
+    <w:tbl>
+      <w:tblPr>
+        <w:tblStyle w:val="Tabellenraster"/>
+        <w:tblW w:w="0" w:type="auto"/>
+        <w:tblLook w:val="04A0" w:firstRow="1" w:lastRow="0" w:firstColumn="1" w:lastColumn="0" w:noHBand="0" w:noVBand="1"/>
+      </w:tblPr>
+      <w:tblGrid>
+        <w:gridCol w:w="5097"/>
+        <w:gridCol w:w="5097"/>
+      </w:tblGrid>
+      <w:tr>
+        <w:tc>
+          <w:tcPr>
+            <w:tcW w:w="5097" w:type="dxa"/>
+          </w:tcPr>
+          <w:p>
+            <w:pPr>
+              <w:jc w:val="center"/>
+              <w:rPr>
+                <w:b/>
+                <w:bCs/>
+                <w:color w:val="000000" w:themeColor="text1"/>
+                <w:sz w:val="28"/>
+                <w:szCs w:val="28"/>
+              </w:rPr>
+            </w:pPr>
+            <w:r>
+              <w:rPr>
+                <w:b/>
+                <w:bCs/>
+                <w:color w:val="000000" w:themeColor="text1"/>
+                <w:sz w:val="28"/>
+                <w:szCs w:val="28"/>
+              </w:rPr>
+              <w:t>Mitarbeiter</w:t>
+            </w:r>
+          </w:p>
+        </w:tc>
+        <w:tc>
+          <w:tcPr>
+            <w:tcW w:w="5097" w:type="dxa"/>
+          </w:tcPr>
+          <w:p>
+            <w:pPr>
+              <w:jc w:val="center"/>
+              <w:rPr>
+                <w:b/>
+                <w:bCs/>
+                <w:sz w:val="28"/>
+                <w:szCs w:val="28"/>
+              </w:rPr>
+            </w:pPr>
+            <w:r>
+              <w:rPr>
+                <w:b/>
+                <w:bCs/>
+                <w:sz w:val="28"/>
+                <w:szCs w:val="28"/>
+              </w:rPr>
+              <w:t>Roll</w:t>
+            </w:r>
+          </w:p>
+        </w:tc>
+      </w:tr>
+      <w:tr>
+        <w:tc>
+          <w:tcPr>
+            <w:tcW w:w="5097" w:type="dxa"/>
+          </w:tcPr>
+          <w:p>
+            <w:r>
+              <w:t>Broer Jan</w:t>
+            </w:r>
+          </w:p>
+        </w:tc>
+        <w:tc>
+          <w:tcPr>
+            <w:tcW w:w="5097" w:type="dxa"/>
+          </w:tcPr>
+          <w:p>
+            <w:r>
+              <w:t>Projektmanagement / Developer</w:t>
+            </w:r>
+          </w:p>
+        </w:tc>
+      </w:tr>
+      <w:tr>
+        <w:tc>
+          <w:tcPr>
+            <w:tcW w:w="5097" w:type="dxa"/>
+          </w:tcPr>
+          <w:p>
+            <w:r>
+              <w:t>Böhler Anton</w:t>
+            </w:r>
+          </w:p>
+        </w:tc>
+        <w:tc>
+          <w:tcPr>
+            <w:tcW w:w="5097" w:type="dxa"/>
+          </w:tcPr>
+          <w:p>
+            <w:r>
+              <w:t>Projektmanagement / Developer</w:t>
+            </w:r>
+          </w:p>
+        </w:tc>
+      </w:tr>
+      <w:tr>
+        <w:tc>
+          <w:tcPr>
+            <w:tcW w:w="5097" w:type="dxa"/>
+          </w:tcPr>
+          <w:p>
+            <w:proofErr w:type="spellStart"/>
+            <w:r>
+              <w:t>Cosovan</w:t>
+            </w:r>
+            <w:proofErr w:type="spellEnd"/>
+            <w:r>
+              <w:t xml:space="preserve"> Andrei</w:t>
+            </w:r>
+          </w:p>
+        </w:tc>
+        <w:tc>
+          <w:tcPr>
+            <w:tcW w:w="5097" w:type="dxa"/>
+          </w:tcPr>
+          <w:p>
+            <w:r>
+              <w:t>Projektmanagement / Developer</w:t>
+            </w:r>
+          </w:p>
+        </w:tc>
+      </w:tr>
+      <w:tr>
+        <w:tc>
+          <w:tcPr>
+            <w:tcW w:w="5097" w:type="dxa"/>
+          </w:tcPr>
+          <w:p>
+            <w:r>
+              <w:t>Dietrich Alexander</w:t>
+            </w:r>
+          </w:p>
+        </w:tc>
+        <w:tc>
+          <w:tcPr>
+            <w:tcW w:w="5097" w:type="dxa"/>
+          </w:tcPr>
+          <w:p>
+            <w:r>
+              <w:t xml:space="preserve">Head </w:t>
+            </w:r>
+            <w:proofErr w:type="spellStart"/>
+            <w:r>
+              <w:t>of</w:t>
+            </w:r>
+            <w:proofErr w:type="spellEnd"/>
+            <w:r>
+              <w:t xml:space="preserve"> Design</w:t>
+            </w:r>
+            <w:r>
+              <w:t xml:space="preserve"> / </w:t>
+            </w:r>
+            <w:r>
+              <w:t>Developer</w:t>
+            </w:r>
+          </w:p>
+        </w:tc>
+      </w:tr>
+      <w:tr>
+        <w:tc>
+          <w:tcPr>
+            <w:tcW w:w="5097" w:type="dxa"/>
+          </w:tcPr>
+          <w:p>
+            <w:proofErr w:type="spellStart"/>
+            <w:r>
+              <w:t>Hügle</w:t>
+            </w:r>
+            <w:proofErr w:type="spellEnd"/>
+            <w:r>
+              <w:t xml:space="preserve"> Christian</w:t>
+            </w:r>
+          </w:p>
+        </w:tc>
+        <w:tc>
+          <w:tcPr>
+            <w:tcW w:w="5097" w:type="dxa"/>
+          </w:tcPr>
+          <w:p>
+            <w:r>
+              <w:t>Projektmanagement / Developer</w:t>
+            </w:r>
+          </w:p>
+        </w:tc>
+      </w:tr>
+      <w:tr>
+        <w:tc>
+          <w:tcPr>
+            <w:tcW w:w="5097" w:type="dxa"/>
+          </w:tcPr>
+          <w:p>
+            <w:pPr>
+              <w:rPr>
+                <w:color w:val="000000" w:themeColor="text1"/>
+              </w:rPr>
+            </w:pPr>
+            <w:r>
+              <w:t>Schüler David</w:t>
+            </w:r>
+          </w:p>
+        </w:tc>
+        <w:tc>
+          <w:tcPr>
+            <w:tcW w:w="5097" w:type="dxa"/>
+          </w:tcPr>
+          <w:p>
+            <w:r>
+              <w:t>Proje</w:t>
+            </w:r>
+            <w:r>
+              <w:t xml:space="preserve">ktmanager / </w:t>
+            </w:r>
+            <w:r>
+              <w:t>Developer</w:t>
+            </w:r>
+          </w:p>
+        </w:tc>
+      </w:tr>
+    </w:tbl>
+    <w:p/>
     <w:p>
       <w:pPr>
         <w:pStyle w:val="berschrift1"/>
@@ -3167,19 +4356,18 @@
           <w:numId w:val="9"/>
         </w:numPr>
       </w:pPr>
-      <w:bookmarkStart w:id="68" w:name="_Toc72246576"/>
+      <w:bookmarkStart w:id="21" w:name="_Toc72401387"/>
       <w:r>
         <w:t>Anhang</w:t>
       </w:r>
       <w:r>
         <w:t xml:space="preserve"> (optional)</w:t>
       </w:r>
-      <w:bookmarkEnd w:id="68"/>
-    </w:p>
-    <w:p>
-      <w:pPr>
-        <w:rPr>
-          <w:ins w:id="69" w:author="Alexander Dietrich" w:date="2021-05-17T11:12:00Z"/>
+      <w:bookmarkEnd w:id="21"/>
+    </w:p>
+    <w:p>
+      <w:pPr>
+        <w:rPr>
           <w:i/>
           <w:iCs/>
         </w:rPr>
@@ -3191,7 +4379,7 @@
         </w:rPr>
         <w:t>Begriffe und Definitionen</w:t>
       </w:r>
-      <w:ins w:id="70" w:author="Alexander Dietrich" w:date="2021-05-17T11:12:00Z">
+      <w:ins w:id="22" w:author="Alexander Dietrich" w:date="2021-05-17T11:12:00Z">
         <w:r>
           <w:rPr>
             <w:i/>
@@ -3203,553 +4391,51 @@
     </w:p>
     <w:p>
       <w:pPr>
-        <w:rPr>
-          <w:ins w:id="71" w:author="Alexander Dietrich" w:date="2021-05-17T11:29:00Z"/>
+        <w:pStyle w:val="berschrift2"/>
+      </w:pPr>
+      <w:bookmarkStart w:id="23" w:name="_Toc72401388"/>
+      <w:r>
+        <w:t>7.1 Hinweise</w:t>
+      </w:r>
+      <w:bookmarkEnd w:id="23"/>
+    </w:p>
+    <w:p>
+      <w:pPr>
+        <w:rPr>
+          <w:ins w:id="24" w:author="Alexander Dietrich" w:date="2021-05-17T11:29:00Z"/>
+        </w:rPr>
+      </w:pPr>
+      <w:r>
+        <w:t>Das Tool wird ausschließlich auf Windows 10 mit dem Firefox Version 87.0 entwickelt.</w:t>
+      </w:r>
+    </w:p>
+    <w:p>
+      <w:pPr>
+        <w:rPr>
           <w:i/>
           <w:iCs/>
         </w:rPr>
       </w:pPr>
     </w:p>
     <w:p>
-      <w:pPr>
-        <w:rPr>
-          <w:ins w:id="72" w:author="Alexander Dietrich" w:date="2021-05-17T11:29:00Z"/>
+      <w:r>
+        <w:rPr>
           <w:i/>
           <w:iCs/>
-          <w:lang w:val="en-US"/>
-        </w:rPr>
-      </w:pPr>
-      <w:ins w:id="73" w:author="Alexander Dietrich" w:date="2021-05-17T11:29:00Z">
-        <w:r>
-          <w:rPr>
-            <w:i/>
-            <w:iCs/>
-            <w:lang w:val="en-US"/>
-            <w:rPrChange w:id="74" w:author="Alexander Dietrich" w:date="2021-05-17T11:29:00Z">
-              <w:rPr>
-                <w:i/>
-                <w:iCs/>
-              </w:rPr>
-            </w:rPrChange>
-          </w:rPr>
-          <w:t>Definition o</w:t>
-        </w:r>
-        <w:r>
-          <w:rPr>
-            <w:i/>
-            <w:iCs/>
-            <w:lang w:val="en-US"/>
-          </w:rPr>
-          <w:t xml:space="preserve">f Ready: </w:t>
-        </w:r>
-      </w:ins>
-    </w:p>
-    <w:p>
-      <w:pPr>
-        <w:pStyle w:val="Listenabsatz"/>
-        <w:numPr>
-          <w:ilvl w:val="0"/>
-          <w:numId w:val="3"/>
-        </w:numPr>
-        <w:rPr>
-          <w:ins w:id="75" w:author="Alexander Dietrich" w:date="2021-05-17T11:40:00Z"/>
-          <w:i/>
-          <w:iCs/>
-        </w:rPr>
-      </w:pPr>
-      <w:ins w:id="76" w:author="Alexander Dietrich" w:date="2021-05-17T11:38:00Z">
-        <w:r>
-          <w:rPr>
-            <w:i/>
-            <w:iCs/>
-          </w:rPr>
-          <w:t>Alle Arbeitspakete aus der Planungsphase sind ausgeführt und die Beteiligten haben mögliche Fragen, die auftreten könnten</w:t>
-        </w:r>
-      </w:ins>
-      <w:ins w:id="77" w:author="Alexander Dietrich" w:date="2021-05-17T11:39:00Z">
-        <w:r>
-          <w:rPr>
-            <w:i/>
-            <w:iCs/>
-          </w:rPr>
-          <w:t>,</w:t>
-        </w:r>
-      </w:ins>
-      <w:ins w:id="78" w:author="Alexander Dietrich" w:date="2021-05-17T11:38:00Z">
-        <w:r>
-          <w:rPr>
-            <w:i/>
-            <w:iCs/>
-          </w:rPr>
-          <w:t xml:space="preserve"> geklärt.</w:t>
-        </w:r>
-      </w:ins>
-    </w:p>
-    <w:p>
-      <w:pPr>
-        <w:pStyle w:val="Listenabsatz"/>
-        <w:numPr>
-          <w:ilvl w:val="1"/>
-          <w:numId w:val="3"/>
-        </w:numPr>
-        <w:rPr>
-          <w:ins w:id="79" w:author="Alexander Dietrich" w:date="2021-05-17T11:40:00Z"/>
-          <w:i/>
-          <w:iCs/>
-          <w:lang w:val="en-US"/>
-        </w:rPr>
-        <w:pPrChange w:id="80" w:author="Alexander Dietrich" w:date="2021-05-17T11:41:00Z">
-          <w:pPr>
-            <w:pStyle w:val="Listenabsatz"/>
-            <w:numPr>
-              <w:numId w:val="3"/>
-            </w:numPr>
-            <w:ind w:hanging="360"/>
-          </w:pPr>
-        </w:pPrChange>
-      </w:pPr>
-      <w:ins w:id="81" w:author="Alexander Dietrich" w:date="2021-05-17T11:40:00Z">
-        <w:r>
-          <w:rPr>
-            <w:i/>
-            <w:iCs/>
-            <w:lang w:val="en-US"/>
-          </w:rPr>
-          <w:t>Login Schnittstelle ist gegeben</w:t>
-        </w:r>
-      </w:ins>
-    </w:p>
-    <w:p>
-      <w:pPr>
-        <w:pStyle w:val="Listenabsatz"/>
-        <w:numPr>
-          <w:ilvl w:val="1"/>
-          <w:numId w:val="3"/>
-        </w:numPr>
-        <w:rPr>
-          <w:ins w:id="82" w:author="Alexander Dietrich" w:date="2021-05-17T11:40:00Z"/>
-          <w:i/>
-          <w:iCs/>
-        </w:rPr>
-        <w:pPrChange w:id="83" w:author="Alexander Dietrich" w:date="2021-05-17T11:41:00Z">
-          <w:pPr>
-            <w:pStyle w:val="Listenabsatz"/>
-            <w:numPr>
-              <w:numId w:val="3"/>
-            </w:numPr>
-            <w:ind w:hanging="360"/>
-          </w:pPr>
-        </w:pPrChange>
-      </w:pPr>
-      <w:ins w:id="84" w:author="Alexander Dietrich" w:date="2021-05-17T11:40:00Z">
-        <w:r>
-          <w:rPr>
-            <w:i/>
-            <w:iCs/>
-          </w:rPr>
-          <w:t>Rollenverteilung der User ist abgeklärt</w:t>
-        </w:r>
-      </w:ins>
-    </w:p>
-    <w:p>
-      <w:pPr>
-        <w:pStyle w:val="Listenabsatz"/>
-        <w:numPr>
-          <w:ilvl w:val="1"/>
-          <w:numId w:val="3"/>
-        </w:numPr>
-        <w:rPr>
-          <w:ins w:id="85" w:author="Alexander Dietrich" w:date="2021-05-17T11:29:00Z"/>
-          <w:i/>
-          <w:iCs/>
-          <w:lang w:val="en-US"/>
-          <w:rPrChange w:id="86" w:author="Alexander Dietrich" w:date="2021-05-17T11:41:00Z">
-            <w:rPr>
-              <w:ins w:id="87" w:author="Alexander Dietrich" w:date="2021-05-17T11:29:00Z"/>
-              <w:i/>
-              <w:iCs/>
-            </w:rPr>
-          </w:rPrChange>
-        </w:rPr>
-        <w:pPrChange w:id="88" w:author="Alexander Dietrich" w:date="2021-05-17T11:41:00Z">
-          <w:pPr/>
-        </w:pPrChange>
-      </w:pPr>
-      <w:ins w:id="89" w:author="Alexander Dietrich" w:date="2021-05-17T11:40:00Z">
-        <w:r>
-          <w:rPr>
-            <w:i/>
-            <w:iCs/>
-            <w:lang w:val="en-US"/>
-          </w:rPr>
-          <w:t>Mockups vom Kunden abgenommen</w:t>
-        </w:r>
-      </w:ins>
-    </w:p>
-    <w:p>
-      <w:pPr>
-        <w:rPr>
-          <w:ins w:id="90" w:author="Alexander Dietrich" w:date="2021-05-17T11:29:00Z"/>
-          <w:i/>
-          <w:iCs/>
-        </w:rPr>
-      </w:pPr>
-    </w:p>
-    <w:p>
-      <w:pPr>
-        <w:rPr>
-          <w:ins w:id="91" w:author="Alexander Dietrich" w:date="2021-05-17T11:12:00Z"/>
-          <w:i/>
-          <w:iCs/>
-        </w:rPr>
-      </w:pPr>
-    </w:p>
-    <w:p>
-      <w:pPr>
-        <w:rPr>
-          <w:ins w:id="92" w:author="Alexander Dietrich" w:date="2021-05-17T11:12:00Z"/>
-          <w:i/>
-          <w:iCs/>
-          <w:lang w:val="en-US"/>
-          <w:rPrChange w:id="93" w:author="Alexander Dietrich" w:date="2021-05-17T11:29:00Z">
-            <w:rPr>
-              <w:ins w:id="94" w:author="Alexander Dietrich" w:date="2021-05-17T11:12:00Z"/>
-              <w:i/>
-              <w:iCs/>
-            </w:rPr>
-          </w:rPrChange>
-        </w:rPr>
-      </w:pPr>
-      <w:ins w:id="95" w:author="Alexander Dietrich" w:date="2021-05-17T11:12:00Z">
-        <w:r>
-          <w:rPr>
-            <w:i/>
-            <w:iCs/>
-            <w:lang w:val="en-US"/>
-            <w:rPrChange w:id="96" w:author="Alexander Dietrich" w:date="2021-05-17T11:29:00Z">
-              <w:rPr>
-                <w:i/>
-                <w:iCs/>
-              </w:rPr>
-            </w:rPrChange>
-          </w:rPr>
-          <w:t>Definition of Done:</w:t>
-        </w:r>
-      </w:ins>
-    </w:p>
-    <w:p>
-      <w:pPr>
-        <w:pStyle w:val="Listenabsatz"/>
-        <w:numPr>
-          <w:ilvl w:val="0"/>
-          <w:numId w:val="3"/>
-        </w:numPr>
-        <w:rPr>
-          <w:ins w:id="97" w:author="Alexander Dietrich" w:date="2021-05-17T11:15:00Z"/>
-        </w:rPr>
-        <w:pPrChange w:id="98" w:author="Alexander Dietrich" w:date="2021-05-17T11:41:00Z">
-          <w:pPr/>
-        </w:pPrChange>
-      </w:pPr>
-      <w:ins w:id="99" w:author="Alexander Dietrich" w:date="2021-05-17T11:15:00Z">
-        <w:r>
-          <w:t xml:space="preserve">Alle Akzeptanzkriterien erfüllt </w:t>
-        </w:r>
-      </w:ins>
-    </w:p>
-    <w:p>
-      <w:pPr>
-        <w:pStyle w:val="Listenabsatz"/>
-        <w:numPr>
-          <w:ilvl w:val="0"/>
-          <w:numId w:val="3"/>
-        </w:numPr>
-        <w:rPr>
-          <w:ins w:id="100" w:author="Alexander Dietrich" w:date="2021-05-17T11:15:00Z"/>
-        </w:rPr>
-        <w:pPrChange w:id="101" w:author="Alexander Dietrich" w:date="2021-05-17T11:41:00Z">
-          <w:pPr/>
-        </w:pPrChange>
-      </w:pPr>
-      <w:ins w:id="102" w:author="Alexander Dietrich" w:date="2021-05-17T11:15:00Z">
-        <w:r>
-          <w:t>Code fertiggestellt</w:t>
-        </w:r>
-      </w:ins>
-      <w:ins w:id="103" w:author="Alexander Dietrich" w:date="2021-05-17T11:16:00Z">
-        <w:r>
-          <w:t xml:space="preserve"> &amp; kommentiert</w:t>
-        </w:r>
-      </w:ins>
-      <w:ins w:id="104" w:author="Alexander Dietrich" w:date="2021-05-17T11:15:00Z">
-        <w:r>
-          <w:t xml:space="preserve"> und im Versionierungssystem eingespielt </w:t>
-        </w:r>
-      </w:ins>
-    </w:p>
-    <w:p>
-      <w:pPr>
-        <w:pStyle w:val="Listenabsatz"/>
-        <w:numPr>
-          <w:ilvl w:val="0"/>
-          <w:numId w:val="3"/>
-        </w:numPr>
-        <w:rPr>
-          <w:ins w:id="105" w:author="Alexander Dietrich" w:date="2021-05-17T11:15:00Z"/>
-        </w:rPr>
-        <w:pPrChange w:id="106" w:author="Alexander Dietrich" w:date="2021-05-17T11:41:00Z">
-          <w:pPr/>
-        </w:pPrChange>
-      </w:pPr>
-      <w:ins w:id="107" w:author="Alexander Dietrich" w:date="2021-05-17T11:15:00Z">
-        <w:r>
-          <w:t xml:space="preserve">Technische Dokumentation auf aktuellem Stand </w:t>
-        </w:r>
-      </w:ins>
-    </w:p>
-    <w:p>
-      <w:pPr>
-        <w:pStyle w:val="Listenabsatz"/>
-        <w:numPr>
-          <w:ilvl w:val="0"/>
-          <w:numId w:val="3"/>
-        </w:numPr>
-        <w:rPr>
-          <w:ins w:id="108" w:author="Alexander Dietrich" w:date="2021-05-17T11:15:00Z"/>
-        </w:rPr>
-        <w:pPrChange w:id="109" w:author="Alexander Dietrich" w:date="2021-05-17T11:41:00Z">
-          <w:pPr/>
-        </w:pPrChange>
-      </w:pPr>
-      <w:ins w:id="110" w:author="Alexander Dietrich" w:date="2021-05-17T11:15:00Z">
-        <w:r>
-          <w:t xml:space="preserve">Benutzerdokumentation fertig und abgenommen </w:t>
-        </w:r>
-      </w:ins>
-    </w:p>
-    <w:p>
-      <w:pPr>
-        <w:pStyle w:val="Listenabsatz"/>
-        <w:numPr>
-          <w:ilvl w:val="0"/>
-          <w:numId w:val="3"/>
-        </w:numPr>
-        <w:rPr>
-          <w:ins w:id="111" w:author="Alexander Dietrich" w:date="2021-05-17T11:15:00Z"/>
-        </w:rPr>
-        <w:pPrChange w:id="112" w:author="Alexander Dietrich" w:date="2021-05-17T11:41:00Z">
-          <w:pPr/>
-        </w:pPrChange>
-      </w:pPr>
-      <w:ins w:id="113" w:author="Alexander Dietrich" w:date="2021-05-17T11:15:00Z">
-        <w:r>
-          <w:t xml:space="preserve">Release-Dokumentation angepasst </w:t>
-        </w:r>
-      </w:ins>
-    </w:p>
-    <w:p>
-      <w:pPr>
-        <w:pStyle w:val="Listenabsatz"/>
-        <w:numPr>
-          <w:ilvl w:val="0"/>
-          <w:numId w:val="3"/>
-        </w:numPr>
-        <w:rPr>
-          <w:ins w:id="114" w:author="Alexander Dietrich" w:date="2021-05-17T11:15:00Z"/>
-        </w:rPr>
-        <w:pPrChange w:id="115" w:author="Alexander Dietrich" w:date="2021-05-17T11:41:00Z">
-          <w:pPr/>
-        </w:pPrChange>
-      </w:pPr>
-      <w:ins w:id="116" w:author="Alexander Dietrich" w:date="2021-05-17T11:15:00Z">
-        <w:r>
-          <w:t xml:space="preserve">Code Review durchgeführt </w:t>
-        </w:r>
-      </w:ins>
-    </w:p>
-    <w:p>
-      <w:pPr>
-        <w:pStyle w:val="Listenabsatz"/>
-        <w:numPr>
-          <w:ilvl w:val="0"/>
-          <w:numId w:val="3"/>
-        </w:numPr>
-        <w:rPr>
-          <w:ins w:id="117" w:author="Alexander Dietrich" w:date="2021-05-17T11:15:00Z"/>
-        </w:rPr>
-        <w:pPrChange w:id="118" w:author="Alexander Dietrich" w:date="2021-05-17T11:41:00Z">
-          <w:pPr/>
-        </w:pPrChange>
-      </w:pPr>
-      <w:ins w:id="119" w:author="Alexander Dietrich" w:date="2021-05-17T11:15:00Z">
-        <w:r>
-          <w:t xml:space="preserve">Coding Guidelines und Standards eingehalten </w:t>
-        </w:r>
-      </w:ins>
-    </w:p>
-    <w:p>
-      <w:pPr>
-        <w:pStyle w:val="Listenabsatz"/>
-        <w:numPr>
-          <w:ilvl w:val="0"/>
-          <w:numId w:val="3"/>
-        </w:numPr>
-        <w:rPr>
-          <w:ins w:id="120" w:author="Alexander Dietrich" w:date="2021-05-17T11:15:00Z"/>
-          <w:lang w:val="en-US"/>
-          <w:rPrChange w:id="121" w:author="Alexander Dietrich" w:date="2021-05-17T11:41:00Z">
-            <w:rPr>
-              <w:ins w:id="122" w:author="Alexander Dietrich" w:date="2021-05-17T11:15:00Z"/>
-            </w:rPr>
-          </w:rPrChange>
-        </w:rPr>
-        <w:pPrChange w:id="123" w:author="Alexander Dietrich" w:date="2021-05-17T11:41:00Z">
-          <w:pPr/>
-        </w:pPrChange>
-      </w:pPr>
-      <w:ins w:id="124" w:author="Alexander Dietrich" w:date="2021-05-17T11:15:00Z">
-        <w:r>
-          <w:rPr>
-            <w:lang w:val="en-US"/>
-            <w:rPrChange w:id="125" w:author="Alexander Dietrich" w:date="2021-05-17T11:41:00Z">
-              <w:rPr/>
-            </w:rPrChange>
-          </w:rPr>
-          <w:t xml:space="preserve">keine kritischen Bugs offen </w:t>
-        </w:r>
-      </w:ins>
-      <w:ins w:id="126" w:author="Alexander Dietrich" w:date="2021-05-17T11:17:00Z">
-        <w:r>
-          <w:rPr>
-            <w:lang w:val="en-US"/>
-            <w:rPrChange w:id="127" w:author="Alexander Dietrich" w:date="2021-05-17T11:41:00Z">
-              <w:rPr/>
-            </w:rPrChange>
-          </w:rPr>
-          <w:t>(Core-functionality: s. must</w:t>
-        </w:r>
-      </w:ins>
-      <w:ins w:id="128" w:author="Alexander Dietrich" w:date="2021-05-17T11:18:00Z">
-        <w:r>
-          <w:rPr>
-            <w:lang w:val="en-US"/>
-            <w:rPrChange w:id="129" w:author="Alexander Dietrich" w:date="2021-05-17T11:41:00Z">
-              <w:rPr/>
-            </w:rPrChange>
-          </w:rPr>
-          <w:t>-have</w:t>
-        </w:r>
-        <w:r>
-          <w:rPr>
-            <w:lang w:val="en-US"/>
-          </w:rPr>
-          <w:t>’</w:t>
-        </w:r>
-        <w:r>
-          <w:rPr>
-            <w:lang w:val="en-US"/>
-            <w:rPrChange w:id="130" w:author="Alexander Dietrich" w:date="2021-05-17T11:41:00Z">
-              <w:rPr/>
-            </w:rPrChange>
-          </w:rPr>
-          <w:t>s</w:t>
-        </w:r>
-        <w:r>
-          <w:rPr>
-            <w:lang w:val="en-US"/>
-          </w:rPr>
-          <w:t>)</w:t>
-        </w:r>
-      </w:ins>
-    </w:p>
-    <w:p>
-      <w:pPr>
-        <w:pStyle w:val="Listenabsatz"/>
-        <w:numPr>
-          <w:ilvl w:val="0"/>
-          <w:numId w:val="3"/>
-        </w:numPr>
-        <w:rPr>
-          <w:ins w:id="131" w:author="Alexander Dietrich" w:date="2021-05-17T11:15:00Z"/>
-        </w:rPr>
-        <w:pPrChange w:id="132" w:author="Alexander Dietrich" w:date="2021-05-17T11:41:00Z">
-          <w:pPr/>
-        </w:pPrChange>
-      </w:pPr>
-      <w:ins w:id="133" w:author="Alexander Dietrich" w:date="2021-05-17T11:15:00Z">
-        <w:r>
-          <w:t xml:space="preserve">"Functional Tests" auf DEV durchlaufen </w:t>
-        </w:r>
-      </w:ins>
-    </w:p>
-    <w:p>
-      <w:pPr>
-        <w:pStyle w:val="Listenabsatz"/>
-        <w:numPr>
-          <w:ilvl w:val="0"/>
-          <w:numId w:val="3"/>
-        </w:numPr>
-        <w:rPr>
-          <w:ins w:id="134" w:author="Alexander Dietrich" w:date="2021-05-17T11:12:00Z"/>
-          <w:i/>
-          <w:iCs/>
-        </w:rPr>
-        <w:pPrChange w:id="135" w:author="Alexander Dietrich" w:date="2021-05-17T11:41:00Z">
-          <w:pPr/>
-        </w:pPrChange>
-      </w:pPr>
-      <w:ins w:id="136" w:author="Alexander Dietrich" w:date="2021-05-17T11:15:00Z">
-        <w:r>
-          <w:t>Alle Features vom Kunden auf PROD abgenommen</w:t>
-        </w:r>
-      </w:ins>
-    </w:p>
-    <w:p>
-      <w:pPr>
-        <w:rPr>
-          <w:ins w:id="137" w:author="Alexander Dietrich" w:date="2021-05-17T11:12:00Z"/>
-          <w:i/>
-          <w:iCs/>
-        </w:rPr>
-      </w:pPr>
-    </w:p>
-    <w:p>
-      <w:pPr>
-        <w:rPr>
-          <w:i/>
-          <w:iCs/>
-        </w:rPr>
-      </w:pPr>
-    </w:p>
-    <w:p>
-      <w:r>
-        <w:rPr>
-          <w:i/>
-          <w:iCs/>
-        </w:rPr>
-        <w:t>Hinweise zu Betrieb</w:t>
-      </w:r>
-      <w:r>
-        <w:rPr>
-          <w:i/>
-          <w:iCs/>
-        </w:rPr>
-        <w:t xml:space="preserve">, </w:t>
-      </w:r>
-      <w:r>
-        <w:rPr>
-          <w:i/>
-          <w:iCs/>
-        </w:rPr>
-        <w:t>Wartung</w:t>
-      </w:r>
-      <w:r>
-        <w:rPr>
-          <w:i/>
-          <w:iCs/>
-        </w:rPr>
-        <w:t xml:space="preserve"> und Weiterentwicklung</w:t>
-      </w:r>
+        </w:rPr>
+        <w:t>Hinweise zu Betrieb, Wartung und Weiterentwicklung</w:t>
+      </w:r>
+    </w:p>
+    <w:p/>
+    <w:p>
+      <w:pPr>
+        <w:pStyle w:val="berschrift2"/>
+      </w:pPr>
+      <w:bookmarkStart w:id="25" w:name="_Toc72401389"/>
+      <w:r>
+        <w:t>7.2 Glossar</w:t>
+      </w:r>
+      <w:bookmarkEnd w:id="25"/>
     </w:p>
     <w:p/>
     <w:sectPr>
@@ -4076,6 +4762,156 @@
     </w:lvl>
   </w:abstractNum>
   <w:abstractNum w:abstractNumId="3" w15:restartNumberingAfterBreak="0">
+    <w:nsid w:val="45D55080"/>
+    <w:multiLevelType w:val="multilevel"/>
+    <w:tmpl w:val="8D1E52E0"/>
+    <w:lvl w:ilvl="0">
+      <w:start w:val="1"/>
+      <w:numFmt w:val="bullet"/>
+      <w:lvlText w:val=""/>
+      <w:lvlJc w:val="left"/>
+      <w:pPr>
+        <w:tabs>
+          <w:tab w:val="num" w:pos="720"/>
+        </w:tabs>
+        <w:ind w:left="720" w:hanging="360"/>
+      </w:pPr>
+      <w:rPr>
+        <w:rFonts w:ascii="Symbol" w:hAnsi="Symbol" w:hint="default"/>
+        <w:color w:val="000000" w:themeColor="text1"/>
+        <w:sz w:val="20"/>
+      </w:rPr>
+    </w:lvl>
+    <w:lvl w:ilvl="1">
+      <w:start w:val="1"/>
+      <w:numFmt w:val="bullet"/>
+      <w:lvlText w:val="o"/>
+      <w:lvlJc w:val="left"/>
+      <w:pPr>
+        <w:tabs>
+          <w:tab w:val="num" w:pos="1440"/>
+        </w:tabs>
+        <w:ind w:left="1440" w:hanging="360"/>
+      </w:pPr>
+      <w:rPr>
+        <w:rFonts w:ascii="Courier New" w:hAnsi="Courier New" w:cs="Times New Roman" w:hint="default"/>
+        <w:sz w:val="20"/>
+      </w:rPr>
+    </w:lvl>
+    <w:lvl w:ilvl="2">
+      <w:start w:val="1"/>
+      <w:numFmt w:val="bullet"/>
+      <w:lvlText w:val=""/>
+      <w:lvlJc w:val="left"/>
+      <w:pPr>
+        <w:tabs>
+          <w:tab w:val="num" w:pos="2160"/>
+        </w:tabs>
+        <w:ind w:left="2160" w:hanging="360"/>
+      </w:pPr>
+      <w:rPr>
+        <w:rFonts w:ascii="Wingdings" w:hAnsi="Wingdings" w:hint="default"/>
+        <w:sz w:val="20"/>
+      </w:rPr>
+    </w:lvl>
+    <w:lvl w:ilvl="3">
+      <w:start w:val="1"/>
+      <w:numFmt w:val="bullet"/>
+      <w:lvlText w:val=""/>
+      <w:lvlJc w:val="left"/>
+      <w:pPr>
+        <w:tabs>
+          <w:tab w:val="num" w:pos="2880"/>
+        </w:tabs>
+        <w:ind w:left="2880" w:hanging="360"/>
+      </w:pPr>
+      <w:rPr>
+        <w:rFonts w:ascii="Wingdings" w:hAnsi="Wingdings" w:hint="default"/>
+        <w:sz w:val="20"/>
+      </w:rPr>
+    </w:lvl>
+    <w:lvl w:ilvl="4">
+      <w:start w:val="1"/>
+      <w:numFmt w:val="bullet"/>
+      <w:lvlText w:val=""/>
+      <w:lvlJc w:val="left"/>
+      <w:pPr>
+        <w:tabs>
+          <w:tab w:val="num" w:pos="3600"/>
+        </w:tabs>
+        <w:ind w:left="3600" w:hanging="360"/>
+      </w:pPr>
+      <w:rPr>
+        <w:rFonts w:ascii="Wingdings" w:hAnsi="Wingdings" w:hint="default"/>
+        <w:sz w:val="20"/>
+      </w:rPr>
+    </w:lvl>
+    <w:lvl w:ilvl="5">
+      <w:start w:val="1"/>
+      <w:numFmt w:val="bullet"/>
+      <w:lvlText w:val=""/>
+      <w:lvlJc w:val="left"/>
+      <w:pPr>
+        <w:tabs>
+          <w:tab w:val="num" w:pos="4320"/>
+        </w:tabs>
+        <w:ind w:left="4320" w:hanging="360"/>
+      </w:pPr>
+      <w:rPr>
+        <w:rFonts w:ascii="Wingdings" w:hAnsi="Wingdings" w:hint="default"/>
+        <w:sz w:val="20"/>
+      </w:rPr>
+    </w:lvl>
+    <w:lvl w:ilvl="6">
+      <w:start w:val="1"/>
+      <w:numFmt w:val="bullet"/>
+      <w:lvlText w:val=""/>
+      <w:lvlJc w:val="left"/>
+      <w:pPr>
+        <w:tabs>
+          <w:tab w:val="num" w:pos="5040"/>
+        </w:tabs>
+        <w:ind w:left="5040" w:hanging="360"/>
+      </w:pPr>
+      <w:rPr>
+        <w:rFonts w:ascii="Wingdings" w:hAnsi="Wingdings" w:hint="default"/>
+        <w:sz w:val="20"/>
+      </w:rPr>
+    </w:lvl>
+    <w:lvl w:ilvl="7">
+      <w:start w:val="1"/>
+      <w:numFmt w:val="bullet"/>
+      <w:lvlText w:val=""/>
+      <w:lvlJc w:val="left"/>
+      <w:pPr>
+        <w:tabs>
+          <w:tab w:val="num" w:pos="5760"/>
+        </w:tabs>
+        <w:ind w:left="5760" w:hanging="360"/>
+      </w:pPr>
+      <w:rPr>
+        <w:rFonts w:ascii="Wingdings" w:hAnsi="Wingdings" w:hint="default"/>
+        <w:sz w:val="20"/>
+      </w:rPr>
+    </w:lvl>
+    <w:lvl w:ilvl="8">
+      <w:start w:val="1"/>
+      <w:numFmt w:val="bullet"/>
+      <w:lvlText w:val=""/>
+      <w:lvlJc w:val="left"/>
+      <w:pPr>
+        <w:tabs>
+          <w:tab w:val="num" w:pos="6480"/>
+        </w:tabs>
+        <w:ind w:left="6480" w:hanging="360"/>
+      </w:pPr>
+      <w:rPr>
+        <w:rFonts w:ascii="Wingdings" w:hAnsi="Wingdings" w:hint="default"/>
+        <w:sz w:val="20"/>
+      </w:rPr>
+    </w:lvl>
+  </w:abstractNum>
+  <w:abstractNum w:abstractNumId="4" w15:restartNumberingAfterBreak="0">
     <w:nsid w:val="556B2C4D"/>
     <w:multiLevelType w:val="hybridMultilevel"/>
     <w:tmpl w:val="6752108C"/>
@@ -4188,7 +5024,7 @@
       </w:rPr>
     </w:lvl>
   </w:abstractNum>
-  <w:abstractNum w:abstractNumId="4" w15:restartNumberingAfterBreak="0">
+  <w:abstractNum w:abstractNumId="5" w15:restartNumberingAfterBreak="0">
     <w:nsid w:val="59125A96"/>
     <w:multiLevelType w:val="hybridMultilevel"/>
     <w:tmpl w:val="2E54CFCE"/>
@@ -4277,7 +5113,7 @@
       </w:pPr>
     </w:lvl>
   </w:abstractNum>
-  <w:abstractNum w:abstractNumId="5" w15:restartNumberingAfterBreak="0">
+  <w:abstractNum w:abstractNumId="6" w15:restartNumberingAfterBreak="0">
     <w:nsid w:val="59A017D4"/>
     <w:multiLevelType w:val="hybridMultilevel"/>
     <w:tmpl w:val="FF4A880C"/>
@@ -4389,7 +5225,7 @@
       </w:rPr>
     </w:lvl>
   </w:abstractNum>
-  <w:abstractNum w:abstractNumId="6" w15:restartNumberingAfterBreak="0">
+  <w:abstractNum w:abstractNumId="7" w15:restartNumberingAfterBreak="0">
     <w:nsid w:val="5B812AE8"/>
     <w:multiLevelType w:val="hybridMultilevel"/>
     <w:tmpl w:val="7720A800"/>
@@ -4478,7 +5314,7 @@
       </w:pPr>
     </w:lvl>
   </w:abstractNum>
-  <w:abstractNum w:abstractNumId="7" w15:restartNumberingAfterBreak="0">
+  <w:abstractNum w:abstractNumId="8" w15:restartNumberingAfterBreak="0">
     <w:nsid w:val="5F3D72E7"/>
     <w:multiLevelType w:val="hybridMultilevel"/>
     <w:tmpl w:val="C28269E4"/>
@@ -4567,7 +5403,7 @@
       </w:pPr>
     </w:lvl>
   </w:abstractNum>
-  <w:abstractNum w:abstractNumId="8" w15:restartNumberingAfterBreak="0">
+  <w:abstractNum w:abstractNumId="9" w15:restartNumberingAfterBreak="0">
     <w:nsid w:val="6C7B708F"/>
     <w:multiLevelType w:val="hybridMultilevel"/>
     <w:tmpl w:val="2E54CFCE"/>
@@ -4656,32 +5492,205 @@
       </w:pPr>
     </w:lvl>
   </w:abstractNum>
+  <w:abstractNum w:abstractNumId="10" w15:restartNumberingAfterBreak="0">
+    <w:nsid w:val="7B105572"/>
+    <w:multiLevelType w:val="multilevel"/>
+    <w:tmpl w:val="6B3A1788"/>
+    <w:lvl w:ilvl="0">
+      <w:start w:val="1"/>
+      <w:numFmt w:val="bullet"/>
+      <w:lvlText w:val=""/>
+      <w:lvlJc w:val="left"/>
+      <w:pPr>
+        <w:tabs>
+          <w:tab w:val="num" w:pos="720"/>
+        </w:tabs>
+        <w:ind w:left="720" w:hanging="360"/>
+      </w:pPr>
+      <w:rPr>
+        <w:rFonts w:ascii="Symbol" w:hAnsi="Symbol" w:hint="default"/>
+        <w:sz w:val="20"/>
+      </w:rPr>
+    </w:lvl>
+    <w:lvl w:ilvl="1">
+      <w:start w:val="1"/>
+      <w:numFmt w:val="bullet"/>
+      <w:lvlText w:val="o"/>
+      <w:lvlJc w:val="left"/>
+      <w:pPr>
+        <w:tabs>
+          <w:tab w:val="num" w:pos="1440"/>
+        </w:tabs>
+        <w:ind w:left="1440" w:hanging="360"/>
+      </w:pPr>
+      <w:rPr>
+        <w:rFonts w:ascii="Courier New" w:hAnsi="Courier New" w:cs="Times New Roman" w:hint="default"/>
+        <w:sz w:val="20"/>
+      </w:rPr>
+    </w:lvl>
+    <w:lvl w:ilvl="2">
+      <w:start w:val="1"/>
+      <w:numFmt w:val="bullet"/>
+      <w:lvlText w:val=""/>
+      <w:lvlJc w:val="left"/>
+      <w:pPr>
+        <w:tabs>
+          <w:tab w:val="num" w:pos="2160"/>
+        </w:tabs>
+        <w:ind w:left="2160" w:hanging="360"/>
+      </w:pPr>
+      <w:rPr>
+        <w:rFonts w:ascii="Wingdings" w:hAnsi="Wingdings" w:hint="default"/>
+        <w:sz w:val="20"/>
+      </w:rPr>
+    </w:lvl>
+    <w:lvl w:ilvl="3">
+      <w:start w:val="1"/>
+      <w:numFmt w:val="bullet"/>
+      <w:lvlText w:val=""/>
+      <w:lvlJc w:val="left"/>
+      <w:pPr>
+        <w:tabs>
+          <w:tab w:val="num" w:pos="2880"/>
+        </w:tabs>
+        <w:ind w:left="2880" w:hanging="360"/>
+      </w:pPr>
+      <w:rPr>
+        <w:rFonts w:ascii="Wingdings" w:hAnsi="Wingdings" w:hint="default"/>
+        <w:sz w:val="20"/>
+      </w:rPr>
+    </w:lvl>
+    <w:lvl w:ilvl="4">
+      <w:start w:val="1"/>
+      <w:numFmt w:val="bullet"/>
+      <w:lvlText w:val=""/>
+      <w:lvlJc w:val="left"/>
+      <w:pPr>
+        <w:tabs>
+          <w:tab w:val="num" w:pos="3600"/>
+        </w:tabs>
+        <w:ind w:left="3600" w:hanging="360"/>
+      </w:pPr>
+      <w:rPr>
+        <w:rFonts w:ascii="Wingdings" w:hAnsi="Wingdings" w:hint="default"/>
+        <w:sz w:val="20"/>
+      </w:rPr>
+    </w:lvl>
+    <w:lvl w:ilvl="5">
+      <w:start w:val="1"/>
+      <w:numFmt w:val="bullet"/>
+      <w:lvlText w:val=""/>
+      <w:lvlJc w:val="left"/>
+      <w:pPr>
+        <w:tabs>
+          <w:tab w:val="num" w:pos="4320"/>
+        </w:tabs>
+        <w:ind w:left="4320" w:hanging="360"/>
+      </w:pPr>
+      <w:rPr>
+        <w:rFonts w:ascii="Wingdings" w:hAnsi="Wingdings" w:hint="default"/>
+        <w:sz w:val="20"/>
+      </w:rPr>
+    </w:lvl>
+    <w:lvl w:ilvl="6">
+      <w:start w:val="1"/>
+      <w:numFmt w:val="bullet"/>
+      <w:lvlText w:val=""/>
+      <w:lvlJc w:val="left"/>
+      <w:pPr>
+        <w:tabs>
+          <w:tab w:val="num" w:pos="5040"/>
+        </w:tabs>
+        <w:ind w:left="5040" w:hanging="360"/>
+      </w:pPr>
+      <w:rPr>
+        <w:rFonts w:ascii="Wingdings" w:hAnsi="Wingdings" w:hint="default"/>
+        <w:sz w:val="20"/>
+      </w:rPr>
+    </w:lvl>
+    <w:lvl w:ilvl="7">
+      <w:start w:val="1"/>
+      <w:numFmt w:val="bullet"/>
+      <w:lvlText w:val=""/>
+      <w:lvlJc w:val="left"/>
+      <w:pPr>
+        <w:tabs>
+          <w:tab w:val="num" w:pos="5760"/>
+        </w:tabs>
+        <w:ind w:left="5760" w:hanging="360"/>
+      </w:pPr>
+      <w:rPr>
+        <w:rFonts w:ascii="Wingdings" w:hAnsi="Wingdings" w:hint="default"/>
+        <w:sz w:val="20"/>
+      </w:rPr>
+    </w:lvl>
+    <w:lvl w:ilvl="8">
+      <w:start w:val="1"/>
+      <w:numFmt w:val="bullet"/>
+      <w:lvlText w:val=""/>
+      <w:lvlJc w:val="left"/>
+      <w:pPr>
+        <w:tabs>
+          <w:tab w:val="num" w:pos="6480"/>
+        </w:tabs>
+        <w:ind w:left="6480" w:hanging="360"/>
+      </w:pPr>
+      <w:rPr>
+        <w:rFonts w:ascii="Wingdings" w:hAnsi="Wingdings" w:hint="default"/>
+        <w:sz w:val="20"/>
+      </w:rPr>
+    </w:lvl>
+  </w:abstractNum>
   <w:num w:numId="1">
-    <w:abstractNumId w:val="8"/>
+    <w:abstractNumId w:val="9"/>
   </w:num>
   <w:num w:numId="2">
-    <w:abstractNumId w:val="3"/>
+    <w:abstractNumId w:val="4"/>
   </w:num>
   <w:num w:numId="3">
     <w:abstractNumId w:val="2"/>
   </w:num>
   <w:num w:numId="4">
-    <w:abstractNumId w:val="4"/>
+    <w:abstractNumId w:val="5"/>
   </w:num>
   <w:num w:numId="5">
     <w:abstractNumId w:val="1"/>
   </w:num>
   <w:num w:numId="6">
-    <w:abstractNumId w:val="5"/>
+    <w:abstractNumId w:val="6"/>
   </w:num>
   <w:num w:numId="7">
-    <w:abstractNumId w:val="7"/>
+    <w:abstractNumId w:val="8"/>
   </w:num>
   <w:num w:numId="8">
     <w:abstractNumId w:val="0"/>
   </w:num>
   <w:num w:numId="9">
-    <w:abstractNumId w:val="6"/>
+    <w:abstractNumId w:val="7"/>
+  </w:num>
+  <w:num w:numId="10">
+    <w:abstractNumId w:val="10"/>
+    <w:lvlOverride w:ilvl="0"/>
+    <w:lvlOverride w:ilvl="1"/>
+    <w:lvlOverride w:ilvl="2"/>
+    <w:lvlOverride w:ilvl="3"/>
+    <w:lvlOverride w:ilvl="4"/>
+    <w:lvlOverride w:ilvl="5"/>
+    <w:lvlOverride w:ilvl="6"/>
+    <w:lvlOverride w:ilvl="7"/>
+    <w:lvlOverride w:ilvl="8"/>
+  </w:num>
+  <w:num w:numId="11">
+    <w:abstractNumId w:val="3"/>
+    <w:lvlOverride w:ilvl="0"/>
+    <w:lvlOverride w:ilvl="1"/>
+    <w:lvlOverride w:ilvl="2"/>
+    <w:lvlOverride w:ilvl="3"/>
+    <w:lvlOverride w:ilvl="4"/>
+    <w:lvlOverride w:ilvl="5"/>
+    <w:lvlOverride w:ilvl="6"/>
+    <w:lvlOverride w:ilvl="7"/>
+    <w:lvlOverride w:ilvl="8"/>
   </w:num>
 </w:numbering>
 </file>
@@ -4690,9 +5699,6 @@
 <w15:people xmlns:wpc="http://schemas.microsoft.com/office/word/2010/wordprocessingCanvas" xmlns:cx="http://schemas.microsoft.com/office/drawing/2014/chartex" xmlns:cx1="http://schemas.microsoft.com/office/drawing/2015/9/8/chartex" xmlns:cx2="http://schemas.microsoft.com/office/drawing/2015/10/21/chartex" xmlns:cx3="http://schemas.microsoft.com/office/drawing/2016/5/9/chartex" xmlns:cx4="http://schemas.microsoft.com/office/drawing/2016/5/10/chartex" xmlns:cx5="http://schemas.microsoft.com/office/drawing/2016/5/11/chartex" xmlns:cx6="http://schemas.microsoft.com/office/drawing/2016/5/12/chartex" xmlns:cx7="http://schemas.microsoft.com/office/drawing/2016/5/13/chartex" xmlns:cx8="http://schemas.microsoft.com/office/drawing/2016/5/14/chartex" xmlns:mc="http://schemas.openxmlformats.org/markup-compatibility/2006" xmlns:aink="http://schemas.microsoft.com/office/drawing/2016/ink" xmlns:am3d="http://schemas.microsoft.com/office/drawing/2017/model3d" xmlns:o="urn:schemas-microsoft-com:office:office" xmlns:r="http://schemas.openxmlformats.org/officeDocument/2006/relationships" xmlns:m="http://schemas.openxmlformats.org/officeDocument/2006/math" xmlns:v="urn:schemas-microsoft-com:vml" xmlns:wp14="http://schemas.microsoft.com/office/word/2010/wordprocessingDrawing" xmlns:wp="http://schemas.openxmlformats.org/drawingml/2006/wordprocessingDrawing" xmlns:w10="urn:schemas-microsoft-com:office:word" xmlns:w="http://schemas.openxmlformats.org/wordprocessingml/2006/main" xmlns:w14="http://schemas.microsoft.com/office/word/2010/wordml" xmlns:w15="http://schemas.microsoft.com/office/word/2012/wordml" xmlns:w16cex="http://schemas.microsoft.com/office/word/2018/wordml/cex" xmlns:w16cid="http://schemas.microsoft.com/office/word/2016/wordml/cid" xmlns:w16="http://schemas.microsoft.com/office/word/2018/wordml" xmlns:w16sdtdh="http://schemas.microsoft.com/office/word/2020/wordml/sdtdatahash" xmlns:w16se="http://schemas.microsoft.com/office/word/2015/wordml/symex" xmlns:wpg="http://schemas.microsoft.com/office/word/2010/wordprocessingGroup" xmlns:wpi="http://schemas.microsoft.com/office/word/2010/wordprocessingInk" xmlns:wne="http://schemas.microsoft.com/office/word/2006/wordml" xmlns:wps="http://schemas.microsoft.com/office/word/2010/wordprocessingShape" mc:Ignorable="w14 w15 w16se w16cid w16 w16cex w16sdtdh wp14">
   <w15:person w15:author="Alexander Dietrich">
     <w15:presenceInfo w15:providerId="None" w15:userId="Alexander Dietrich"/>
-  </w15:person>
-  <w15:person w15:author="Jan Broer">
-    <w15:presenceInfo w15:providerId="None" w15:userId="Jan Broer"/>
   </w15:person>
 </w15:people>
 </file>
@@ -5252,6 +6258,22 @@
       <w:ind w:left="240"/>
     </w:pPr>
   </w:style>
+  <w:style w:type="table" w:styleId="Tabellenraster">
+    <w:name w:val="Table Grid"/>
+    <w:basedOn w:val="NormaleTabelle"/>
+    <w:uiPriority w:val="39"/>
+    <w:rsid w:val="006C5BDF"/>
+    <w:tblPr>
+      <w:tblBorders>
+        <w:top w:val="single" w:sz="4" w:space="0" w:color="auto"/>
+        <w:left w:val="single" w:sz="4" w:space="0" w:color="auto"/>
+        <w:bottom w:val="single" w:sz="4" w:space="0" w:color="auto"/>
+        <w:right w:val="single" w:sz="4" w:space="0" w:color="auto"/>
+        <w:insideH w:val="single" w:sz="4" w:space="0" w:color="auto"/>
+        <w:insideV w:val="single" w:sz="4" w:space="0" w:color="auto"/>
+      </w:tblBorders>
+    </w:tblPr>
+  </w:style>
 </w:styles>
 </file>
 

--- a/doc/managment/Pflichtenheft.docx
+++ b/doc/managment/Pflichtenheft.docx
@@ -863,6 +863,7 @@
               <w:rPr>
                 <w:rStyle w:val="Hyperlink"/>
                 <w:noProof/>
+                <w:highlight w:val="yellow"/>
               </w:rPr>
               <w:t>Qualität und Test</w:t>
             </w:r>
@@ -1008,7 +1009,15 @@
                 <w:rStyle w:val="Hyperlink"/>
                 <w:noProof/>
               </w:rPr>
-              <w:t>5.2 Intuitivität und Funktionalität Prüfung</w:t>
+              <w:t xml:space="preserve">5.2 </w:t>
+            </w:r>
+            <w:r>
+              <w:rPr>
+                <w:rStyle w:val="Hyperlink"/>
+                <w:noProof/>
+                <w:highlight w:val="yellow"/>
+              </w:rPr>
+              <w:t>Intuitivität und Funktionalität Prüfung</w:t>
             </w:r>
             <w:r>
               <w:rPr>
@@ -1314,7 +1323,15 @@
                 <w:rStyle w:val="Hyperlink"/>
                 <w:noProof/>
               </w:rPr>
-              <w:t>6.1.1 Erste Phase</w:t>
+              <w:t xml:space="preserve">6.1.1 </w:t>
+            </w:r>
+            <w:r>
+              <w:rPr>
+                <w:rStyle w:val="Hyperlink"/>
+                <w:noProof/>
+                <w:highlight w:val="yellow"/>
+              </w:rPr>
+              <w:t>Erste Phase</w:t>
             </w:r>
             <w:r>
               <w:rPr>
@@ -1386,7 +1403,15 @@
                 <w:rStyle w:val="Hyperlink"/>
                 <w:noProof/>
               </w:rPr>
-              <w:t>6.1.2 Zweite Phase</w:t>
+              <w:t xml:space="preserve">6.1.2 </w:t>
+            </w:r>
+            <w:r>
+              <w:rPr>
+                <w:rStyle w:val="Hyperlink"/>
+                <w:noProof/>
+                <w:highlight w:val="yellow"/>
+              </w:rPr>
+              <w:t>Zweite Phase</w:t>
             </w:r>
             <w:r>
               <w:rPr>
@@ -1458,7 +1483,15 @@
                 <w:rStyle w:val="Hyperlink"/>
                 <w:noProof/>
               </w:rPr>
-              <w:t>6.1.3 Dritte Phase</w:t>
+              <w:t xml:space="preserve">6.1.3 </w:t>
+            </w:r>
+            <w:r>
+              <w:rPr>
+                <w:rStyle w:val="Hyperlink"/>
+                <w:noProof/>
+                <w:highlight w:val="yellow"/>
+              </w:rPr>
+              <w:t>Dritte Phase</w:t>
             </w:r>
             <w:r>
               <w:rPr>
@@ -1530,7 +1563,15 @@
                 <w:rStyle w:val="Hyperlink"/>
                 <w:noProof/>
               </w:rPr>
-              <w:t>6.1.4 Vierte Phase</w:t>
+              <w:t xml:space="preserve">6.1.4 </w:t>
+            </w:r>
+            <w:r>
+              <w:rPr>
+                <w:rStyle w:val="Hyperlink"/>
+                <w:noProof/>
+                <w:highlight w:val="yellow"/>
+              </w:rPr>
+              <w:t>Vierte Phase</w:t>
             </w:r>
             <w:r>
               <w:rPr>
@@ -1692,7 +1733,15 @@
                 <w:rStyle w:val="Hyperlink"/>
                 <w:noProof/>
               </w:rPr>
-              <w:t>Anhang (optional)</w:t>
+              <w:t xml:space="preserve">Anhang </w:t>
+            </w:r>
+            <w:r>
+              <w:rPr>
+                <w:rStyle w:val="Hyperlink"/>
+                <w:noProof/>
+                <w:highlight w:val="yellow"/>
+              </w:rPr>
+              <w:t>(optional)</w:t>
             </w:r>
             <w:r>
               <w:rPr>
@@ -1935,15 +1984,7 @@
     </w:p>
     <w:p>
       <w:r>
-        <w:t xml:space="preserve">Das Sekretariat des SZI </w:t>
-      </w:r>
-      <w:proofErr w:type="gramStart"/>
-      <w:r>
-        <w:t>der DHBW-Lörrach</w:t>
-      </w:r>
-      <w:proofErr w:type="gramEnd"/>
-      <w:r>
-        <w:t xml:space="preserve"> ist damit beauftragt</w:t>
+        <w:t>Das Sekretariat des SZI der DHBW-Lörrach ist damit beauftragt</w:t>
       </w:r>
       <w:r>
         <w:t>,</w:t>
@@ -1982,7 +2023,37 @@
     <w:p>
       <w:r>
         <w:lastRenderedPageBreak/>
-        <w:t>Um die Vorlesungsplanung in Zukunft zu erleichtern, soll dieser Prozess in einer Webanwendung dargestellt werden. Dafür sollen Wireframes und Mockups einer Webanwendung entwickelt und im besten Fall ein Prototyp der Anwendung bereitgestellt werden.</w:t>
+        <w:t xml:space="preserve">Um die Vorlesungsplanung in Zukunft zu erleichtern, soll dieser Prozess in </w:t>
+      </w:r>
+      <w:r>
+        <w:t>ein</w:t>
+      </w:r>
+      <w:r>
+        <w:rPr>
+          <w:highlight w:val="yellow"/>
+        </w:rPr>
+        <w:t>er</w:t>
+      </w:r>
+      <w:r>
+        <w:t xml:space="preserve"> Webanwendung </w:t>
+      </w:r>
+      <w:r>
+        <w:rPr>
+          <w:highlight w:val="yellow"/>
+        </w:rPr>
+        <w:t>dargestellt</w:t>
+      </w:r>
+      <w:r>
+        <w:t xml:space="preserve"> </w:t>
+      </w:r>
+      <w:r>
+        <w:rPr>
+          <w:highlight w:val="cyan"/>
+        </w:rPr>
+        <w:t>übertragen</w:t>
+      </w:r>
+      <w:r>
+        <w:t xml:space="preserve"> werden. Dafür sollen Wireframes und Mockups einer Webanwendung entwickelt und im besten Fall ein Prototyp der Anwendung bereitgestellt werden.</w:t>
       </w:r>
     </w:p>
     <w:p>
@@ -2134,6 +2205,15 @@
         <w:t xml:space="preserve"> </w:t>
       </w:r>
       <w:r>
+        <w:rPr>
+          <w:highlight w:val="cyan"/>
+        </w:rPr>
+        <w:t>gelesen und</w:t>
+      </w:r>
+      <w:r>
+        <w:t xml:space="preserve"> </w:t>
+      </w:r>
+      <w:r>
         <w:t>bearbeitet werden</w:t>
       </w:r>
       <w:r>
@@ -2216,7 +2296,25 @@
         <w:t>,</w:t>
       </w:r>
       <w:r>
-        <w:t xml:space="preserve"> welches in Kombination die Anwendung/Tool darstellt. Dabei wird </w:t>
+        <w:t xml:space="preserve"> </w:t>
+      </w:r>
+      <w:r>
+        <w:rPr>
+          <w:highlight w:val="yellow"/>
+        </w:rPr>
+        <w:t>welches in Kombination die Anwendung/Tool darstellt</w:t>
+      </w:r>
+      <w:r>
+        <w:t xml:space="preserve"> </w:t>
+      </w:r>
+      <w:r>
+        <w:rPr>
+          <w:highlight w:val="cyan"/>
+        </w:rPr>
+        <w:t>welche zusammen die Anwendung bilden</w:t>
+      </w:r>
+      <w:r>
+        <w:t xml:space="preserve">. Dabei wird </w:t>
       </w:r>
       <w:proofErr w:type="spellStart"/>
       <w:r>
@@ -2268,6 +2366,47 @@
       <w:r>
         <w:t xml:space="preserve"> verwendet.</w:t>
       </w:r>
+      <w:r>
+        <w:t xml:space="preserve"> </w:t>
+      </w:r>
+      <w:r>
+        <w:rPr>
+          <w:highlight w:val="cyan"/>
+        </w:rPr>
+        <w:t>Zur leichten Bedienung</w:t>
+      </w:r>
+      <w:r>
+        <w:rPr>
+          <w:highlight w:val="cyan"/>
+        </w:rPr>
+        <w:t xml:space="preserve"> von </w:t>
+      </w:r>
+      <w:proofErr w:type="spellStart"/>
+      <w:r>
+        <w:rPr>
+          <w:highlight w:val="cyan"/>
+        </w:rPr>
+        <w:t>Git</w:t>
+      </w:r>
+      <w:proofErr w:type="spellEnd"/>
+      <w:r>
+        <w:rPr>
+          <w:highlight w:val="cyan"/>
+        </w:rPr>
+        <w:t xml:space="preserve"> verwenden fast alle </w:t>
+      </w:r>
+      <w:r>
+        <w:rPr>
+          <w:highlight w:val="cyan"/>
+        </w:rPr>
+        <w:t xml:space="preserve">Mitglieder </w:t>
+      </w:r>
+      <w:r>
+        <w:rPr>
+          <w:highlight w:val="cyan"/>
+        </w:rPr>
+        <w:t>der Gruppe GitHub-Desktop.</w:t>
+      </w:r>
     </w:p>
     <w:p/>
     <w:p>
@@ -2305,15 +2444,44 @@
         <w:t xml:space="preserve">verwaltet. </w:t>
       </w:r>
       <w:r>
+        <w:rPr>
+          <w:highlight w:val="yellow"/>
+        </w:rPr>
         <w:t xml:space="preserve">Es wurde sich für </w:t>
       </w:r>
       <w:proofErr w:type="spellStart"/>
       <w:r>
+        <w:rPr>
+          <w:highlight w:val="yellow"/>
+        </w:rPr>
         <w:t>Trello</w:t>
       </w:r>
       <w:proofErr w:type="spellEnd"/>
       <w:r>
-        <w:t xml:space="preserve"> entschieden, da das Tool sehr einfach</w:t>
+        <w:rPr>
+          <w:highlight w:val="yellow"/>
+        </w:rPr>
+        <w:t xml:space="preserve"> entschieden</w:t>
+      </w:r>
+      <w:r>
+        <w:t xml:space="preserve"> </w:t>
+      </w:r>
+      <w:proofErr w:type="spellStart"/>
+      <w:r>
+        <w:rPr>
+          <w:highlight w:val="cyan"/>
+        </w:rPr>
+        <w:t>Trello</w:t>
+      </w:r>
+      <w:proofErr w:type="spellEnd"/>
+      <w:r>
+        <w:rPr>
+          <w:highlight w:val="cyan"/>
+        </w:rPr>
+        <w:t xml:space="preserve"> wurde gewählt</w:t>
+      </w:r>
+      <w:r>
+        <w:t>, da das Tool sehr einfach</w:t>
       </w:r>
       <w:r>
         <w:t xml:space="preserve"> ist</w:t>
@@ -2329,19 +2497,59 @@
       </w:r>
       <w:proofErr w:type="spellStart"/>
       <w:r>
+        <w:rPr>
+          <w:highlight w:val="yellow"/>
+        </w:rPr>
         <w:t>Graphity</w:t>
       </w:r>
       <w:proofErr w:type="spellEnd"/>
       <w:r>
-        <w:t xml:space="preserve"> von </w:t>
+        <w:t xml:space="preserve"> </w:t>
       </w:r>
       <w:proofErr w:type="spellStart"/>
       <w:r>
+        <w:rPr>
+          <w:highlight w:val="cyan"/>
+        </w:rPr>
+        <w:t>yEd</w:t>
+      </w:r>
+      <w:proofErr w:type="spellEnd"/>
+      <w:r>
+        <w:rPr>
+          <w:highlight w:val="cyan"/>
+        </w:rPr>
+        <w:t xml:space="preserve"> Graph Editor</w:t>
+      </w:r>
+      <w:r>
+        <w:t xml:space="preserve"> </w:t>
+      </w:r>
+      <w:r>
+        <w:t xml:space="preserve">von </w:t>
+      </w:r>
+      <w:proofErr w:type="spellStart"/>
+      <w:r>
+        <w:rPr>
+          <w:highlight w:val="yellow"/>
+        </w:rPr>
         <w:t>yworks</w:t>
       </w:r>
       <w:proofErr w:type="spellEnd"/>
       <w:r>
-        <w:t xml:space="preserve"> eingesetzt, da dieses auch schon in anderen Projekten zum Einsatz kam und</w:t>
+        <w:t xml:space="preserve"> </w:t>
+      </w:r>
+      <w:proofErr w:type="spellStart"/>
+      <w:r>
+        <w:rPr>
+          <w:highlight w:val="cyan"/>
+        </w:rPr>
+        <w:t>yWorks</w:t>
+      </w:r>
+      <w:proofErr w:type="spellEnd"/>
+      <w:r>
+        <w:t xml:space="preserve"> </w:t>
+      </w:r>
+      <w:r>
+        <w:t>eingesetzt, da dieses auch schon in anderen Projekten zum Einsatz kam und</w:t>
       </w:r>
       <w:r>
         <w:t xml:space="preserve"> sich</w:t>
@@ -2359,6 +2567,27 @@
       <w:proofErr w:type="spellEnd"/>
       <w:r>
         <w:t xml:space="preserve"> erstellt. MS-Office 365</w:t>
+      </w:r>
+      <w:r>
+        <w:t xml:space="preserve"> </w:t>
+      </w:r>
+      <w:r>
+        <w:rPr>
+          <w:highlight w:val="cyan"/>
+        </w:rPr>
+        <w:t>(</w:t>
+      </w:r>
+      <w:r>
+        <w:rPr>
+          <w:highlight w:val="cyan"/>
+        </w:rPr>
+        <w:t>Word, Excel</w:t>
+      </w:r>
+      <w:r>
+        <w:rPr>
+          <w:highlight w:val="cyan"/>
+        </w:rPr>
+        <w:t>)</w:t>
       </w:r>
       <w:r>
         <w:t xml:space="preserve"> wird</w:t>
@@ -2487,6 +2716,7 @@
           <w:noProof/>
           <w:color w:val="000000" w:themeColor="text1"/>
         </w:rPr>
+        <w:lastRenderedPageBreak/>
         <w:drawing>
           <wp:inline distT="0" distB="0" distL="0" distR="0" wp14:anchorId="6AE3C245" wp14:editId="03B8E657">
             <wp:extent cx="1333500" cy="2219325"/>
@@ -2555,7 +2785,6 @@
           <w:rFonts w:eastAsia="Times New Roman" w:cstheme="minorHAnsi"/>
           <w:color w:val="000000" w:themeColor="text1"/>
         </w:rPr>
-        <w:lastRenderedPageBreak/>
         <w:t>Zu planende Vorlesungen mit Namen und Stundenzahl eingeben, ggf. mit Klausur</w:t>
       </w:r>
     </w:p>
@@ -2940,6 +3169,7 @@
           <w:noProof/>
           <w:color w:val="000000" w:themeColor="text1"/>
         </w:rPr>
+        <w:lastRenderedPageBreak/>
         <w:drawing>
           <wp:inline distT="0" distB="0" distL="0" distR="0" wp14:anchorId="37C5F5A1" wp14:editId="00562FBF">
             <wp:extent cx="1162050" cy="2228850"/>
@@ -3107,7 +3337,6 @@
           <w:noProof/>
           <w:color w:val="000000" w:themeColor="text1"/>
         </w:rPr>
-        <w:lastRenderedPageBreak/>
         <w:drawing>
           <wp:inline distT="0" distB="0" distL="0" distR="0" wp14:anchorId="406CEBD1" wp14:editId="21109DDE">
             <wp:extent cx="4476750" cy="2447925"/>
@@ -3271,29 +3500,92 @@
           <w:rFonts w:eastAsia="Times New Roman" w:cstheme="minorHAnsi"/>
           <w:color w:val="000000" w:themeColor="text1"/>
         </w:rPr>
-        <w:t xml:space="preserve">Usability und Vereinfachungen: Vorlesungen beginnen/enden </w:t>
-      </w:r>
-      <w:proofErr w:type="gramStart"/>
+        <w:t xml:space="preserve">Usability und Vereinfachungen: Vorlesungen beginnen/enden immer </w:t>
+      </w:r>
       <w:r>
         <w:rPr>
           <w:rFonts w:eastAsia="Times New Roman" w:cstheme="minorHAnsi"/>
           <w:color w:val="000000" w:themeColor="text1"/>
-        </w:rPr>
-        <w:t>immer :</w:t>
-      </w:r>
-      <w:proofErr w:type="gramEnd"/>
+          <w:highlight w:val="cyan"/>
+        </w:rPr>
+        <w:t>XX</w:t>
+      </w:r>
       <w:r>
         <w:rPr>
           <w:rFonts w:eastAsia="Times New Roman" w:cstheme="minorHAnsi"/>
           <w:color w:val="000000" w:themeColor="text1"/>
         </w:rPr>
-        <w:t>00,:15,:30,:45, Autovervollständigung, Suche, usw.</w:t>
-      </w:r>
-    </w:p>
-    <w:p>
-      <w:pPr>
-        <w:pStyle w:val="berschrift2"/>
-      </w:pPr>
+        <w:t>:00,</w:t>
+      </w:r>
+      <w:r>
+        <w:rPr>
+          <w:rFonts w:eastAsia="Times New Roman" w:cstheme="minorHAnsi"/>
+          <w:color w:val="000000" w:themeColor="text1"/>
+          <w:highlight w:val="cyan"/>
+        </w:rPr>
+        <w:t xml:space="preserve"> </w:t>
+      </w:r>
+      <w:r>
+        <w:rPr>
+          <w:rFonts w:eastAsia="Times New Roman" w:cstheme="minorHAnsi"/>
+          <w:color w:val="000000" w:themeColor="text1"/>
+          <w:highlight w:val="cyan"/>
+        </w:rPr>
+        <w:t>XX</w:t>
+      </w:r>
+      <w:r>
+        <w:rPr>
+          <w:rFonts w:eastAsia="Times New Roman" w:cstheme="minorHAnsi"/>
+          <w:color w:val="000000" w:themeColor="text1"/>
+        </w:rPr>
+        <w:t>:15,</w:t>
+      </w:r>
+      <w:r>
+        <w:rPr>
+          <w:rFonts w:eastAsia="Times New Roman" w:cstheme="minorHAnsi"/>
+          <w:color w:val="000000" w:themeColor="text1"/>
+          <w:highlight w:val="cyan"/>
+        </w:rPr>
+        <w:t xml:space="preserve"> </w:t>
+      </w:r>
+      <w:r>
+        <w:rPr>
+          <w:rFonts w:eastAsia="Times New Roman" w:cstheme="minorHAnsi"/>
+          <w:color w:val="000000" w:themeColor="text1"/>
+          <w:highlight w:val="cyan"/>
+        </w:rPr>
+        <w:t>XX</w:t>
+      </w:r>
+      <w:r>
+        <w:rPr>
+          <w:rFonts w:eastAsia="Times New Roman" w:cstheme="minorHAnsi"/>
+          <w:color w:val="000000" w:themeColor="text1"/>
+        </w:rPr>
+        <w:t>:30,</w:t>
+      </w:r>
+      <w:r>
+        <w:rPr>
+          <w:rFonts w:eastAsia="Times New Roman" w:cstheme="minorHAnsi"/>
+          <w:color w:val="000000" w:themeColor="text1"/>
+          <w:highlight w:val="cyan"/>
+        </w:rPr>
+        <w:t xml:space="preserve"> </w:t>
+      </w:r>
+      <w:r>
+        <w:rPr>
+          <w:rFonts w:eastAsia="Times New Roman" w:cstheme="minorHAnsi"/>
+          <w:color w:val="000000" w:themeColor="text1"/>
+          <w:highlight w:val="cyan"/>
+        </w:rPr>
+        <w:t>XX</w:t>
+      </w:r>
+      <w:r>
+        <w:rPr>
+          <w:rFonts w:eastAsia="Times New Roman" w:cstheme="minorHAnsi"/>
+          <w:color w:val="000000" w:themeColor="text1"/>
+        </w:rPr>
+        <w:t>:45, Autovervollständigung, Suche, usw.</w:t>
+      </w:r>
     </w:p>
     <w:p>
       <w:pPr>
@@ -3485,10 +3777,31 @@
         <w:t xml:space="preserve">Diese Überprüfung wird </w:t>
       </w:r>
       <w:r>
+        <w:rPr>
+          <w:highlight w:val="yellow"/>
+        </w:rPr>
         <w:t>f</w:t>
       </w:r>
       <w:r>
-        <w:t>irmenintern vorgenommen.</w:t>
+        <w:rPr>
+          <w:highlight w:val="yellow"/>
+        </w:rPr>
+        <w:t>irmenintern</w:t>
+      </w:r>
+      <w:r>
+        <w:t xml:space="preserve"> </w:t>
+      </w:r>
+      <w:r>
+        <w:rPr>
+          <w:highlight w:val="cyan"/>
+        </w:rPr>
+        <w:t>(gruppen-)intern</w:t>
+      </w:r>
+      <w:r>
+        <w:t xml:space="preserve"> </w:t>
+      </w:r>
+      <w:r>
+        <w:t>vorgenommen.</w:t>
       </w:r>
     </w:p>
     <w:p/>
@@ -3502,17 +3815,32 @@
       </w:r>
       <w:proofErr w:type="spellStart"/>
       <w:r>
+        <w:rPr>
+          <w:highlight w:val="yellow"/>
+        </w:rPr>
         <w:t>Intuitivität</w:t>
       </w:r>
       <w:proofErr w:type="spellEnd"/>
       <w:r>
+        <w:rPr>
+          <w:highlight w:val="yellow"/>
+        </w:rPr>
         <w:t xml:space="preserve"> und Funktionalität Prüfung</w:t>
       </w:r>
       <w:bookmarkEnd w:id="12"/>
     </w:p>
     <w:p>
       <w:r>
-        <w:t xml:space="preserve">Sobald die Anforderungsprüfung abgeschlossen ist, soll ein </w:t>
+        <w:t>Sobald die Anforderungsprüfung abgeschlossen ist, soll ein</w:t>
+      </w:r>
+      <w:r>
+        <w:rPr>
+          <w:highlight w:val="cyan"/>
+        </w:rPr>
+        <w:t>e</w:t>
+      </w:r>
+      <w:r>
+        <w:t xml:space="preserve"> </w:t>
       </w:r>
       <w:r>
         <w:t>„</w:t>
@@ -3529,7 +3857,37 @@
         <w:t xml:space="preserve"> - Prüfung“</w:t>
       </w:r>
       <w:r>
-        <w:t xml:space="preserve"> und Funktionstest durchgeführt werden. In diesem wird dem Sekretariat des SZI ein Prototyp </w:t>
+        <w:t xml:space="preserve"> und </w:t>
+      </w:r>
+      <w:r>
+        <w:rPr>
+          <w:highlight w:val="cyan"/>
+        </w:rPr>
+        <w:t>gleichzeitig ein</w:t>
+      </w:r>
+      <w:r>
+        <w:t xml:space="preserve"> </w:t>
+      </w:r>
+      <w:r>
+        <w:t xml:space="preserve">Funktionstest durchgeführt werden. </w:t>
+      </w:r>
+      <w:r>
+        <w:rPr>
+          <w:highlight w:val="yellow"/>
+        </w:rPr>
+        <w:t>In diesem</w:t>
+      </w:r>
+      <w:r>
+        <w:t xml:space="preserve"> </w:t>
+      </w:r>
+      <w:r>
+        <w:rPr>
+          <w:highlight w:val="cyan"/>
+        </w:rPr>
+        <w:t>Dabei</w:t>
+      </w:r>
+      <w:r>
+        <w:t xml:space="preserve"> wird dem Sekretariat des SZI ein Prototyp </w:t>
       </w:r>
       <w:r>
         <w:t>bereitgestellt</w:t>
@@ -3549,6 +3907,15 @@
       <w:r>
         <w:t xml:space="preserve"> Feedback zur Nutzung des Tools eingeholt werden.</w:t>
       </w:r>
+      <w:r>
+        <w:t xml:space="preserve"> </w:t>
+      </w:r>
+      <w:r>
+        <w:rPr>
+          <w:highlight w:val="cyan"/>
+        </w:rPr>
+        <w:t>Mit diesem Feedback kann die Anwendung gegebenenfalls optimiert werden.</w:t>
+      </w:r>
     </w:p>
     <w:p>
       <w:pPr>
@@ -3590,7 +3957,46 @@
         <w:t>“ übernommen werden</w:t>
       </w:r>
       <w:r>
-        <w:t>. Diese sind auf Angriffe auf öffentliche Einrichtungen</w:t>
+        <w:t xml:space="preserve">. Diese </w:t>
+      </w:r>
+      <w:r>
+        <w:rPr>
+          <w:highlight w:val="yellow"/>
+        </w:rPr>
+        <w:t>sind</w:t>
+      </w:r>
+      <w:r>
+        <w:t xml:space="preserve"> </w:t>
+      </w:r>
+      <w:r>
+        <w:rPr>
+          <w:highlight w:val="cyan"/>
+        </w:rPr>
+        <w:t>Firma ist</w:t>
+      </w:r>
+      <w:r>
+        <w:t xml:space="preserve"> </w:t>
+      </w:r>
+      <w:r>
+        <w:t xml:space="preserve">auf Angriffe </w:t>
+      </w:r>
+      <w:r>
+        <w:rPr>
+          <w:highlight w:val="yellow"/>
+        </w:rPr>
+        <w:t>auf</w:t>
+      </w:r>
+      <w:r>
+        <w:t xml:space="preserve"> öffentliche</w:t>
+      </w:r>
+      <w:r>
+        <w:rPr>
+          <w:highlight w:val="cyan"/>
+        </w:rPr>
+        <w:t>r</w:t>
+      </w:r>
+      <w:r>
+        <w:t xml:space="preserve"> Einrichtungen</w:t>
       </w:r>
       <w:r>
         <w:t xml:space="preserve"> spezialisiert</w:t>
@@ -3599,10 +4005,31 @@
         <w:t xml:space="preserve">. </w:t>
       </w:r>
       <w:r>
+        <w:rPr>
+          <w:highlight w:val="yellow"/>
+        </w:rPr>
         <w:t>Die</w:t>
       </w:r>
       <w:r>
-        <w:t xml:space="preserve"> Firma wird beauftragt</w:t>
+        <w:rPr>
+          <w:highlight w:val="yellow"/>
+        </w:rPr>
+        <w:t xml:space="preserve"> Firma</w:t>
+      </w:r>
+      <w:r>
+        <w:t xml:space="preserve"> </w:t>
+      </w:r>
+      <w:r>
+        <w:rPr>
+          <w:highlight w:val="cyan"/>
+        </w:rPr>
+        <w:t>Sie</w:t>
+      </w:r>
+      <w:r>
+        <w:t xml:space="preserve"> </w:t>
+      </w:r>
+      <w:r>
+        <w:t>wird beauftragt</w:t>
       </w:r>
       <w:r>
         <w:t>,</w:t>
@@ -3650,7 +4077,6 @@
       </w:pPr>
       <w:bookmarkStart w:id="14" w:name="_Toc72401380"/>
       <w:r>
-        <w:lastRenderedPageBreak/>
         <w:t>Projektplanung</w:t>
       </w:r>
       <w:bookmarkEnd w:id="14"/>
@@ -3755,9 +4181,24 @@
       </w:pPr>
       <w:bookmarkStart w:id="16" w:name="_Toc72401382"/>
       <w:r>
-        <w:t>6.1.1 Erste Phase</w:t>
+        <w:t xml:space="preserve">6.1.1 </w:t>
+      </w:r>
+      <w:r>
+        <w:rPr>
+          <w:highlight w:val="yellow"/>
+        </w:rPr>
+        <w:t>Erste Phase</w:t>
       </w:r>
       <w:bookmarkEnd w:id="16"/>
+      <w:r>
+        <w:t xml:space="preserve"> </w:t>
+      </w:r>
+      <w:r>
+        <w:rPr>
+          <w:highlight w:val="cyan"/>
+        </w:rPr>
+        <w:t>Planungsphase</w:t>
+      </w:r>
     </w:p>
     <w:p>
       <w:pPr>
@@ -3835,19 +4276,47 @@
         <w:rPr>
           <w:color w:val="000000" w:themeColor="text1"/>
         </w:rPr>
-        <w:t xml:space="preserve"> Dauer ca. 9 Ma</w:t>
-      </w:r>
-      <w:r>
-        <w:rPr>
-          <w:color w:val="000000" w:themeColor="text1"/>
+        <w:t xml:space="preserve"> Dauer ca. 9 </w:t>
+      </w:r>
+      <w:r>
+        <w:rPr>
+          <w:color w:val="000000" w:themeColor="text1"/>
+          <w:highlight w:val="yellow"/>
+        </w:rPr>
+        <w:t>Ma</w:t>
+      </w:r>
+      <w:r>
+        <w:rPr>
+          <w:color w:val="000000" w:themeColor="text1"/>
+          <w:highlight w:val="yellow"/>
         </w:rPr>
         <w:t>n</w:t>
       </w:r>
       <w:r>
         <w:rPr>
           <w:color w:val="000000" w:themeColor="text1"/>
-        </w:rPr>
-        <w:t>ntage.</w:t>
+          <w:highlight w:val="yellow"/>
+        </w:rPr>
+        <w:t>ntage</w:t>
+      </w:r>
+      <w:r>
+        <w:rPr>
+          <w:color w:val="000000" w:themeColor="text1"/>
+        </w:rPr>
+        <w:t xml:space="preserve"> </w:t>
+      </w:r>
+      <w:r>
+        <w:rPr>
+          <w:color w:val="000000" w:themeColor="text1"/>
+          <w:highlight w:val="cyan"/>
+        </w:rPr>
+        <w:t>Arbeitstage</w:t>
+      </w:r>
+      <w:r>
+        <w:rPr>
+          <w:color w:val="000000" w:themeColor="text1"/>
+        </w:rPr>
+        <w:t>.</w:t>
       </w:r>
     </w:p>
     <w:p>
@@ -3856,9 +4325,24 @@
       </w:pPr>
       <w:bookmarkStart w:id="17" w:name="_Toc72401383"/>
       <w:r>
-        <w:t>6.1.2 Zweite Phase</w:t>
+        <w:t xml:space="preserve">6.1.2 </w:t>
+      </w:r>
+      <w:r>
+        <w:rPr>
+          <w:highlight w:val="yellow"/>
+        </w:rPr>
+        <w:t>Zweite Phase</w:t>
       </w:r>
       <w:bookmarkEnd w:id="17"/>
+      <w:r>
+        <w:t xml:space="preserve"> </w:t>
+      </w:r>
+      <w:r>
+        <w:rPr>
+          <w:highlight w:val="cyan"/>
+        </w:rPr>
+        <w:t>Durchführungsphase</w:t>
+      </w:r>
     </w:p>
     <w:p>
       <w:pPr>
@@ -3876,14 +4360,26 @@
         <w:rPr>
           <w:color w:val="000000" w:themeColor="text1"/>
         </w:rPr>
-        <w:t xml:space="preserve">entwickelt. Dies beinhaltet </w:t>
-      </w:r>
-      <w:proofErr w:type="gramStart"/>
-      <w:r>
-        <w:rPr>
-          <w:color w:val="000000" w:themeColor="text1"/>
-        </w:rPr>
-        <w:t>Front</w:t>
+        <w:t>entwickelt. Dies beinhaltet</w:t>
+      </w:r>
+      <w:r>
+        <w:rPr>
+          <w:color w:val="000000" w:themeColor="text1"/>
+        </w:rPr>
+        <w:t xml:space="preserve"> </w:t>
+      </w:r>
+      <w:r>
+        <w:rPr>
+          <w:color w:val="000000" w:themeColor="text1"/>
+          <w:highlight w:val="cyan"/>
+        </w:rPr>
+        <w:t>das</w:t>
+      </w:r>
+      <w:r>
+        <w:rPr>
+          <w:color w:val="000000" w:themeColor="text1"/>
+        </w:rPr>
+        <w:t xml:space="preserve"> Front</w:t>
       </w:r>
       <w:r>
         <w:rPr>
@@ -3897,7 +4393,6 @@
         </w:rPr>
         <w:t xml:space="preserve"> und Backend</w:t>
       </w:r>
-      <w:proofErr w:type="gramEnd"/>
       <w:r>
         <w:rPr>
           <w:color w:val="000000" w:themeColor="text1"/>
@@ -3914,13 +4409,140 @@
         <w:rPr>
           <w:color w:val="000000" w:themeColor="text1"/>
         </w:rPr>
+        <w:t xml:space="preserve"> Ge</w:t>
+      </w:r>
+      <w:r>
+        <w:rPr>
+          <w:color w:val="000000" w:themeColor="text1"/>
+        </w:rPr>
+        <w:t>schätzte</w:t>
+      </w:r>
+      <w:r>
+        <w:rPr>
+          <w:color w:val="000000" w:themeColor="text1"/>
+        </w:rPr>
+        <w:t xml:space="preserve"> Dauer ca. 16 </w:t>
+      </w:r>
+      <w:r>
+        <w:rPr>
+          <w:color w:val="000000" w:themeColor="text1"/>
+          <w:highlight w:val="yellow"/>
+        </w:rPr>
+        <w:t>Ma</w:t>
+      </w:r>
+      <w:r>
+        <w:rPr>
+          <w:color w:val="000000" w:themeColor="text1"/>
+          <w:highlight w:val="yellow"/>
+        </w:rPr>
+        <w:t>n</w:t>
+      </w:r>
+      <w:r>
+        <w:rPr>
+          <w:color w:val="000000" w:themeColor="text1"/>
+          <w:highlight w:val="yellow"/>
+        </w:rPr>
+        <w:t>ntage</w:t>
+      </w:r>
+      <w:r>
+        <w:rPr>
+          <w:color w:val="000000" w:themeColor="text1"/>
+        </w:rPr>
         <w:t xml:space="preserve"> </w:t>
       </w:r>
       <w:r>
         <w:rPr>
           <w:color w:val="000000" w:themeColor="text1"/>
-        </w:rPr>
-        <w:t>Ge</w:t>
+          <w:highlight w:val="cyan"/>
+        </w:rPr>
+        <w:t>Arbeitstage</w:t>
+      </w:r>
+      <w:r>
+        <w:rPr>
+          <w:color w:val="000000" w:themeColor="text1"/>
+        </w:rPr>
+        <w:t>.</w:t>
+      </w:r>
+    </w:p>
+    <w:p>
+      <w:pPr>
+        <w:pStyle w:val="berschrift2"/>
+      </w:pPr>
+      <w:bookmarkStart w:id="18" w:name="_Toc72401384"/>
+      <w:r>
+        <w:t xml:space="preserve">6.1.3 </w:t>
+      </w:r>
+      <w:r>
+        <w:rPr>
+          <w:highlight w:val="yellow"/>
+        </w:rPr>
+        <w:t>Dritte Phase</w:t>
+      </w:r>
+      <w:bookmarkEnd w:id="18"/>
+      <w:r>
+        <w:t xml:space="preserve"> </w:t>
+      </w:r>
+      <w:r>
+        <w:rPr>
+          <w:highlight w:val="cyan"/>
+        </w:rPr>
+        <w:t>Prüfungsphase</w:t>
+      </w:r>
+    </w:p>
+    <w:p>
+      <w:pPr>
+        <w:rPr>
+          <w:color w:val="000000" w:themeColor="text1"/>
+        </w:rPr>
+      </w:pPr>
+      <w:r>
+        <w:rPr>
+          <w:color w:val="000000" w:themeColor="text1"/>
+        </w:rPr>
+        <w:t xml:space="preserve">In der dritten Phase </w:t>
+      </w:r>
+      <w:r>
+        <w:rPr>
+          <w:color w:val="000000" w:themeColor="text1"/>
+        </w:rPr>
+        <w:t>wird die Qualität überprüft</w:t>
+      </w:r>
+      <w:r>
+        <w:rPr>
+          <w:color w:val="000000" w:themeColor="text1"/>
+        </w:rPr>
+        <w:t>,</w:t>
+      </w:r>
+      <w:r>
+        <w:rPr>
+          <w:color w:val="000000" w:themeColor="text1"/>
+        </w:rPr>
+        <w:t xml:space="preserve"> sowie das Tool</w:t>
+      </w:r>
+      <w:r>
+        <w:rPr>
+          <w:color w:val="000000" w:themeColor="text1"/>
+        </w:rPr>
+        <w:t xml:space="preserve"> </w:t>
+      </w:r>
+      <w:r>
+        <w:rPr>
+          <w:color w:val="000000" w:themeColor="text1"/>
+          <w:highlight w:val="cyan"/>
+        </w:rPr>
+        <w:t>selbst</w:t>
+      </w:r>
+      <w:r>
+        <w:rPr>
+          <w:color w:val="000000" w:themeColor="text1"/>
+        </w:rPr>
+        <w:t xml:space="preserve"> getestet. Wie diese Tests durchgeführt werden sollen, wird im Abschnitt „Qualität und Test“ beschrieben.</w:t>
+      </w:r>
+      <w:r>
+        <w:rPr>
+          <w:color w:val="000000" w:themeColor="text1"/>
+        </w:rPr>
+        <w:t xml:space="preserve"> Ge</w:t>
       </w:r>
       <w:r>
         <w:rPr>
@@ -3938,171 +4560,143 @@
         <w:rPr>
           <w:color w:val="000000" w:themeColor="text1"/>
         </w:rPr>
-        <w:t>16</w:t>
-      </w:r>
-      <w:r>
-        <w:rPr>
-          <w:color w:val="000000" w:themeColor="text1"/>
-        </w:rPr>
-        <w:t xml:space="preserve"> Ma</w:t>
-      </w:r>
-      <w:r>
-        <w:rPr>
-          <w:color w:val="000000" w:themeColor="text1"/>
+        <w:t>7</w:t>
+      </w:r>
+      <w:r>
+        <w:rPr>
+          <w:color w:val="000000" w:themeColor="text1"/>
+        </w:rPr>
+        <w:t xml:space="preserve"> </w:t>
+      </w:r>
+      <w:r>
+        <w:rPr>
+          <w:color w:val="000000" w:themeColor="text1"/>
+          <w:highlight w:val="yellow"/>
+        </w:rPr>
+        <w:t>Man</w:t>
+      </w:r>
+      <w:r>
+        <w:rPr>
+          <w:color w:val="000000" w:themeColor="text1"/>
+          <w:highlight w:val="yellow"/>
         </w:rPr>
         <w:t>n</w:t>
       </w:r>
       <w:r>
         <w:rPr>
           <w:color w:val="000000" w:themeColor="text1"/>
-        </w:rPr>
-        <w:t>ntage.</w:t>
+          <w:highlight w:val="yellow"/>
+        </w:rPr>
+        <w:t>tage</w:t>
+      </w:r>
+      <w:r>
+        <w:rPr>
+          <w:color w:val="000000" w:themeColor="text1"/>
+        </w:rPr>
+        <w:t xml:space="preserve"> </w:t>
+      </w:r>
+      <w:r>
+        <w:rPr>
+          <w:color w:val="000000" w:themeColor="text1"/>
+          <w:highlight w:val="cyan"/>
+        </w:rPr>
+        <w:t>Arbeitstage</w:t>
+      </w:r>
+      <w:r>
+        <w:rPr>
+          <w:color w:val="000000" w:themeColor="text1"/>
+        </w:rPr>
+        <w:t>.</w:t>
       </w:r>
     </w:p>
     <w:p>
       <w:pPr>
         <w:pStyle w:val="berschrift2"/>
       </w:pPr>
-      <w:bookmarkStart w:id="18" w:name="_Toc72401384"/>
-      <w:r>
-        <w:t>6.1.3 Dritte Phase</w:t>
-      </w:r>
-      <w:bookmarkEnd w:id="18"/>
-    </w:p>
-    <w:p>
-      <w:pPr>
-        <w:rPr>
-          <w:color w:val="000000" w:themeColor="text1"/>
-        </w:rPr>
-      </w:pPr>
-      <w:r>
-        <w:rPr>
-          <w:color w:val="000000" w:themeColor="text1"/>
-        </w:rPr>
-        <w:t xml:space="preserve">In der dritten Phase </w:t>
-      </w:r>
-      <w:r>
-        <w:rPr>
-          <w:color w:val="000000" w:themeColor="text1"/>
-        </w:rPr>
-        <w:t>wird die Qualität überprüft</w:t>
-      </w:r>
-      <w:r>
-        <w:rPr>
-          <w:color w:val="000000" w:themeColor="text1"/>
-        </w:rPr>
+      <w:bookmarkStart w:id="19" w:name="_Toc72401385"/>
+      <w:r>
+        <w:t xml:space="preserve">6.1.4 </w:t>
+      </w:r>
+      <w:r>
+        <w:rPr>
+          <w:highlight w:val="yellow"/>
+        </w:rPr>
+        <w:t>Vierte Phase</w:t>
+      </w:r>
+      <w:bookmarkEnd w:id="19"/>
+      <w:r>
+        <w:t xml:space="preserve"> </w:t>
+      </w:r>
+      <w:proofErr w:type="spellStart"/>
+      <w:r>
+        <w:rPr>
+          <w:highlight w:val="green"/>
+        </w:rPr>
+        <w:t>Übergebungsphase</w:t>
+      </w:r>
+      <w:proofErr w:type="spellEnd"/>
+    </w:p>
+    <w:p>
+      <w:r>
+        <w:t>In der letzten Phase werden die Dateien</w:t>
+      </w:r>
+      <w:r>
+        <w:t>, wie in „Auslieferung“ beschrieben</w:t>
+      </w:r>
+      <w:r>
         <w:t>,</w:t>
       </w:r>
       <w:r>
-        <w:rPr>
-          <w:color w:val="000000" w:themeColor="text1"/>
-        </w:rPr>
-        <w:t xml:space="preserve"> sowie das Tool getestet. Wie diese Tests durchgeführt werden sollen, wird im Abschnitt „Qualität und Test“ beschrieben.</w:t>
-      </w:r>
-      <w:r>
-        <w:rPr>
-          <w:color w:val="000000" w:themeColor="text1"/>
-        </w:rPr>
         <w:t xml:space="preserve"> </w:t>
       </w:r>
       <w:r>
-        <w:rPr>
-          <w:color w:val="000000" w:themeColor="text1"/>
-        </w:rPr>
-        <w:t>Ge</w:t>
-      </w:r>
-      <w:r>
-        <w:rPr>
-          <w:color w:val="000000" w:themeColor="text1"/>
-        </w:rPr>
-        <w:t>schätzte</w:t>
-      </w:r>
-      <w:r>
-        <w:rPr>
-          <w:color w:val="000000" w:themeColor="text1"/>
-        </w:rPr>
-        <w:t xml:space="preserve"> Dauer ca. </w:t>
-      </w:r>
-      <w:r>
-        <w:rPr>
-          <w:color w:val="000000" w:themeColor="text1"/>
-        </w:rPr>
-        <w:t>7</w:t>
-      </w:r>
-      <w:r>
-        <w:rPr>
-          <w:color w:val="000000" w:themeColor="text1"/>
-        </w:rPr>
-        <w:t xml:space="preserve"> Man</w:t>
-      </w:r>
-      <w:r>
-        <w:rPr>
-          <w:color w:val="000000" w:themeColor="text1"/>
+        <w:t xml:space="preserve">an das SZI der DHBW übergeben. </w:t>
+      </w:r>
+      <w:r>
+        <w:rPr>
+          <w:color w:val="000000" w:themeColor="text1"/>
+        </w:rPr>
+        <w:t xml:space="preserve">Geschätzte Dauer ca. 3 </w:t>
+      </w:r>
+      <w:r>
+        <w:rPr>
+          <w:color w:val="000000" w:themeColor="text1"/>
+          <w:highlight w:val="yellow"/>
+        </w:rPr>
+        <w:t>Man</w:t>
+      </w:r>
+      <w:r>
+        <w:rPr>
+          <w:color w:val="000000" w:themeColor="text1"/>
+          <w:highlight w:val="yellow"/>
         </w:rPr>
         <w:t>n</w:t>
       </w:r>
       <w:r>
         <w:rPr>
           <w:color w:val="000000" w:themeColor="text1"/>
-        </w:rPr>
-        <w:t>tage.</w:t>
-      </w:r>
-    </w:p>
-    <w:p>
-      <w:pPr>
-        <w:pStyle w:val="berschrift2"/>
-      </w:pPr>
-      <w:bookmarkStart w:id="19" w:name="_Toc72401385"/>
-      <w:r>
-        <w:t>6.1.4 Vierte Phase</w:t>
-      </w:r>
-      <w:bookmarkEnd w:id="19"/>
-    </w:p>
-    <w:p>
-      <w:r>
-        <w:t>In der letzten Phase werden die Dateien</w:t>
-      </w:r>
-      <w:r>
-        <w:t>, wie in „Auslieferung“ beschrieben</w:t>
-      </w:r>
-      <w:r>
-        <w:t>,</w:t>
-      </w:r>
-      <w:r>
+          <w:highlight w:val="yellow"/>
+        </w:rPr>
+        <w:t>tage</w:t>
+      </w:r>
+      <w:r>
+        <w:rPr>
+          <w:color w:val="000000" w:themeColor="text1"/>
+        </w:rPr>
         <w:t xml:space="preserve"> </w:t>
       </w:r>
       <w:r>
-        <w:t xml:space="preserve">an das SZI der DHBW übergeben. </w:t>
-      </w:r>
-      <w:r>
-        <w:rPr>
-          <w:color w:val="000000" w:themeColor="text1"/>
-        </w:rPr>
-        <w:t xml:space="preserve">Geschätzte Dauer ca. </w:t>
-      </w:r>
-      <w:r>
-        <w:rPr>
-          <w:color w:val="000000" w:themeColor="text1"/>
-        </w:rPr>
-        <w:t>3</w:t>
-      </w:r>
-      <w:r>
-        <w:rPr>
-          <w:color w:val="000000" w:themeColor="text1"/>
-        </w:rPr>
-        <w:t xml:space="preserve"> Man</w:t>
-      </w:r>
-      <w:r>
-        <w:rPr>
-          <w:color w:val="000000" w:themeColor="text1"/>
-        </w:rPr>
-        <w:t>n</w:t>
-      </w:r>
-      <w:r>
-        <w:rPr>
-          <w:color w:val="000000" w:themeColor="text1"/>
-        </w:rPr>
-        <w:t>tage.</w:t>
+        <w:rPr>
+          <w:color w:val="000000" w:themeColor="text1"/>
+          <w:highlight w:val="cyan"/>
+        </w:rPr>
+        <w:t>Arbeitstage</w:t>
+      </w:r>
+      <w:r>
+        <w:rPr>
+          <w:color w:val="000000" w:themeColor="text1"/>
+        </w:rPr>
+        <w:t>.</w:t>
       </w:r>
     </w:p>
     <w:p>
@@ -4148,8 +4742,30 @@
                 <w:color w:val="000000" w:themeColor="text1"/>
                 <w:sz w:val="28"/>
                 <w:szCs w:val="28"/>
+                <w:highlight w:val="yellow"/>
               </w:rPr>
               <w:t>Mitarbeiter</w:t>
+            </w:r>
+            <w:r>
+              <w:rPr>
+                <w:b/>
+                <w:bCs/>
+                <w:color w:val="000000" w:themeColor="text1"/>
+                <w:sz w:val="28"/>
+                <w:szCs w:val="28"/>
+              </w:rPr>
+              <w:t xml:space="preserve"> </w:t>
+            </w:r>
+            <w:r>
+              <w:rPr>
+                <w:b/>
+                <w:bCs/>
+                <w:color w:val="000000" w:themeColor="text1"/>
+                <w:sz w:val="28"/>
+                <w:szCs w:val="28"/>
+                <w:highlight w:val="cyan"/>
+              </w:rPr>
+              <w:t>Mitglied</w:t>
             </w:r>
           </w:p>
         </w:tc>
@@ -4176,6 +4792,16 @@
               </w:rPr>
               <w:t>Roll</w:t>
             </w:r>
+            <w:r>
+              <w:rPr>
+                <w:b/>
+                <w:bCs/>
+                <w:sz w:val="28"/>
+                <w:szCs w:val="28"/>
+                <w:highlight w:val="cyan"/>
+              </w:rPr>
+              <w:t>e</w:t>
+            </w:r>
           </w:p>
         </w:tc>
       </w:tr>
@@ -4218,7 +4844,19 @@
           </w:tcPr>
           <w:p>
             <w:r>
-              <w:t>Projektmanagement / Developer</w:t>
+              <w:t xml:space="preserve">Projektmanagement / </w:t>
+            </w:r>
+            <w:r>
+              <w:rPr>
+                <w:highlight w:val="cyan"/>
+              </w:rPr>
+              <w:t>(Backend-)</w:t>
+            </w:r>
+            <w:r>
+              <w:t xml:space="preserve"> </w:t>
+            </w:r>
+            <w:r>
+              <w:t>Developer</w:t>
             </w:r>
           </w:p>
         </w:tc>
@@ -4266,22 +4904,49 @@
             <w:tcW w:w="5097" w:type="dxa"/>
           </w:tcPr>
           <w:p>
-            <w:r>
-              <w:t xml:space="preserve">Head </w:t>
+            <w:pPr>
+              <w:rPr>
+                <w:lang w:val="en-US"/>
+              </w:rPr>
+            </w:pPr>
+            <w:r>
+              <w:rPr>
+                <w:lang w:val="en-US"/>
+              </w:rPr>
+              <w:t>Head of Design</w:t>
+            </w:r>
+            <w:r>
+              <w:rPr>
+                <w:lang w:val="en-US"/>
+              </w:rPr>
+              <w:t xml:space="preserve"> </w:t>
+            </w:r>
+            <w:r>
+              <w:rPr>
+                <w:lang w:val="en-US"/>
+              </w:rPr>
+              <w:t xml:space="preserve">/ </w:t>
             </w:r>
             <w:proofErr w:type="spellStart"/>
             <w:r>
-              <w:t>of</w:t>
+              <w:rPr>
+                <w:highlight w:val="cyan"/>
+                <w:lang w:val="en-US"/>
+              </w:rPr>
+              <w:t>Projektmanagement</w:t>
             </w:r>
             <w:proofErr w:type="spellEnd"/>
             <w:r>
-              <w:t xml:space="preserve"> Design</w:t>
-            </w:r>
-            <w:r>
-              <w:t xml:space="preserve"> / </w:t>
-            </w:r>
-            <w:r>
-              <w:t>Developer</w:t>
+              <w:rPr>
+                <w:lang w:val="en-US"/>
+              </w:rPr>
+              <w:t xml:space="preserve"> </w:t>
+            </w:r>
+            <w:r>
+              <w:rPr>
+                <w:lang w:val="en-US"/>
+              </w:rPr>
+              <w:t>/ Developer</w:t>
             </w:r>
           </w:p>
         </w:tc>
@@ -4338,10 +5003,7 @@
               <w:t>Proje</w:t>
             </w:r>
             <w:r>
-              <w:t xml:space="preserve">ktmanager / </w:t>
-            </w:r>
-            <w:r>
-              <w:t>Developer</w:t>
+              <w:t>ktmanager / Developer</w:t>
             </w:r>
           </w:p>
         </w:tc>
@@ -4361,7 +5023,13 @@
         <w:t>Anhang</w:t>
       </w:r>
       <w:r>
-        <w:t xml:space="preserve"> (optional)</w:t>
+        <w:t xml:space="preserve"> </w:t>
+      </w:r>
+      <w:r>
+        <w:rPr>
+          <w:highlight w:val="yellow"/>
+        </w:rPr>
+        <w:t>(optional)</w:t>
       </w:r>
       <w:bookmarkEnd w:id="21"/>
     </w:p>
@@ -4406,7 +5074,37 @@
         </w:rPr>
       </w:pPr>
       <w:r>
-        <w:t>Das Tool wird ausschließlich auf Windows 10 mit dem Firefox Version 87.0 entwickelt.</w:t>
+        <w:t xml:space="preserve">Das Tool wird ausschließlich auf Windows 10 mit </w:t>
+      </w:r>
+      <w:r>
+        <w:rPr>
+          <w:highlight w:val="yellow"/>
+        </w:rPr>
+        <w:t>dem Firefox Version 87.0</w:t>
+      </w:r>
+      <w:r>
+        <w:t xml:space="preserve"> </w:t>
+      </w:r>
+      <w:r>
+        <w:rPr>
+          <w:highlight w:val="cyan"/>
+        </w:rPr>
+        <w:t>Chrome und Firefox</w:t>
+      </w:r>
+      <w:r>
+        <w:t xml:space="preserve"> </w:t>
+      </w:r>
+      <w:r>
+        <w:t>entwickelt.</w:t>
+      </w:r>
+      <w:r>
+        <w:t xml:space="preserve"> </w:t>
+      </w:r>
+      <w:r>
+        <w:rPr>
+          <w:highlight w:val="cyan"/>
+        </w:rPr>
+        <w:t>Kompatibilität mit Safari und dem Internet Explorer sind nicht absichtlich vorgesehen.</w:t>
       </w:r>
     </w:p>
     <w:p>
@@ -5670,27 +6368,9 @@
   </w:num>
   <w:num w:numId="10">
     <w:abstractNumId w:val="10"/>
-    <w:lvlOverride w:ilvl="0"/>
-    <w:lvlOverride w:ilvl="1"/>
-    <w:lvlOverride w:ilvl="2"/>
-    <w:lvlOverride w:ilvl="3"/>
-    <w:lvlOverride w:ilvl="4"/>
-    <w:lvlOverride w:ilvl="5"/>
-    <w:lvlOverride w:ilvl="6"/>
-    <w:lvlOverride w:ilvl="7"/>
-    <w:lvlOverride w:ilvl="8"/>
   </w:num>
   <w:num w:numId="11">
     <w:abstractNumId w:val="3"/>
-    <w:lvlOverride w:ilvl="0"/>
-    <w:lvlOverride w:ilvl="1"/>
-    <w:lvlOverride w:ilvl="2"/>
-    <w:lvlOverride w:ilvl="3"/>
-    <w:lvlOverride w:ilvl="4"/>
-    <w:lvlOverride w:ilvl="5"/>
-    <w:lvlOverride w:ilvl="6"/>
-    <w:lvlOverride w:ilvl="7"/>
-    <w:lvlOverride w:ilvl="8"/>
   </w:num>
 </w:numbering>
 </file>

--- a/doc/managment/Pflichtenheft.docx
+++ b/doc/managment/Pflichtenheft.docx
@@ -193,7 +193,7 @@
           <w:r>
             <w:fldChar w:fldCharType="separate"/>
           </w:r>
-          <w:hyperlink w:anchor="_Toc72401368" w:history="1">
+          <w:hyperlink w:anchor="_Toc72409585" w:history="1">
             <w:r>
               <w:rPr>
                 <w:rStyle w:val="Hyperlink"/>
@@ -237,7 +237,7 @@
                 <w:noProof/>
                 <w:webHidden/>
               </w:rPr>
-              <w:instrText xml:space="preserve"> PAGEREF _Toc72401368 \h </w:instrText>
+              <w:instrText xml:space="preserve"> PAGEREF _Toc72409585 \h </w:instrText>
             </w:r>
             <w:r>
               <w:rPr>
@@ -283,7 +283,7 @@
               <w:lang w:eastAsia="de-DE"/>
             </w:rPr>
           </w:pPr>
-          <w:hyperlink w:anchor="_Toc72401369" w:history="1">
+          <w:hyperlink w:anchor="_Toc72409586" w:history="1">
             <w:r>
               <w:rPr>
                 <w:rStyle w:val="Hyperlink"/>
@@ -327,7 +327,7 @@
                 <w:noProof/>
                 <w:webHidden/>
               </w:rPr>
-              <w:instrText xml:space="preserve"> PAGEREF _Toc72401369 \h </w:instrText>
+              <w:instrText xml:space="preserve"> PAGEREF _Toc72409586 \h </w:instrText>
             </w:r>
             <w:r>
               <w:rPr>
@@ -372,7 +372,7 @@
               <w:lang w:eastAsia="de-DE"/>
             </w:rPr>
           </w:pPr>
-          <w:hyperlink w:anchor="_Toc72401370" w:history="1">
+          <w:hyperlink w:anchor="_Toc72409587" w:history="1">
             <w:r>
               <w:rPr>
                 <w:rStyle w:val="Hyperlink"/>
@@ -399,7 +399,7 @@
                 <w:noProof/>
                 <w:webHidden/>
               </w:rPr>
-              <w:instrText xml:space="preserve"> PAGEREF _Toc72401370 \h </w:instrText>
+              <w:instrText xml:space="preserve"> PAGEREF _Toc72409587 \h </w:instrText>
             </w:r>
             <w:r>
               <w:rPr>
@@ -444,7 +444,7 @@
               <w:lang w:eastAsia="de-DE"/>
             </w:rPr>
           </w:pPr>
-          <w:hyperlink w:anchor="_Toc72401371" w:history="1">
+          <w:hyperlink w:anchor="_Toc72409588" w:history="1">
             <w:r>
               <w:rPr>
                 <w:rStyle w:val="Hyperlink"/>
@@ -471,7 +471,7 @@
                 <w:noProof/>
                 <w:webHidden/>
               </w:rPr>
-              <w:instrText xml:space="preserve"> PAGEREF _Toc72401371 \h </w:instrText>
+              <w:instrText xml:space="preserve"> PAGEREF _Toc72409588 \h </w:instrText>
             </w:r>
             <w:r>
               <w:rPr>
@@ -516,7 +516,7 @@
               <w:lang w:eastAsia="de-DE"/>
             </w:rPr>
           </w:pPr>
-          <w:hyperlink w:anchor="_Toc72401372" w:history="1">
+          <w:hyperlink w:anchor="_Toc72409589" w:history="1">
             <w:r>
               <w:rPr>
                 <w:rStyle w:val="Hyperlink"/>
@@ -543,7 +543,7 @@
                 <w:noProof/>
                 <w:webHidden/>
               </w:rPr>
-              <w:instrText xml:space="preserve"> PAGEREF _Toc72401372 \h </w:instrText>
+              <w:instrText xml:space="preserve"> PAGEREF _Toc72409589 \h </w:instrText>
             </w:r>
             <w:r>
               <w:rPr>
@@ -589,7 +589,7 @@
               <w:lang w:eastAsia="de-DE"/>
             </w:rPr>
           </w:pPr>
-          <w:hyperlink w:anchor="_Toc72401373" w:history="1">
+          <w:hyperlink w:anchor="_Toc72409590" w:history="1">
             <w:r>
               <w:rPr>
                 <w:rStyle w:val="Hyperlink"/>
@@ -633,7 +633,7 @@
                 <w:noProof/>
                 <w:webHidden/>
               </w:rPr>
-              <w:instrText xml:space="preserve"> PAGEREF _Toc72401373 \h </w:instrText>
+              <w:instrText xml:space="preserve"> PAGEREF _Toc72409590 \h </w:instrText>
             </w:r>
             <w:r>
               <w:rPr>
@@ -679,7 +679,7 @@
               <w:lang w:eastAsia="de-DE"/>
             </w:rPr>
           </w:pPr>
-          <w:hyperlink w:anchor="_Toc72401374" w:history="1">
+          <w:hyperlink w:anchor="_Toc72409591" w:history="1">
             <w:r>
               <w:rPr>
                 <w:rStyle w:val="Hyperlink"/>
@@ -723,7 +723,7 @@
                 <w:noProof/>
                 <w:webHidden/>
               </w:rPr>
-              <w:instrText xml:space="preserve"> PAGEREF _Toc72401374 \h </w:instrText>
+              <w:instrText xml:space="preserve"> PAGEREF _Toc72409591 \h </w:instrText>
             </w:r>
             <w:r>
               <w:rPr>
@@ -768,7 +768,7 @@
               <w:lang w:eastAsia="de-DE"/>
             </w:rPr>
           </w:pPr>
-          <w:hyperlink w:anchor="_Toc72401375" w:history="1">
+          <w:hyperlink w:anchor="_Toc72409592" w:history="1">
             <w:r>
               <w:rPr>
                 <w:rStyle w:val="Hyperlink"/>
@@ -795,7 +795,7 @@
                 <w:noProof/>
                 <w:webHidden/>
               </w:rPr>
-              <w:instrText xml:space="preserve"> PAGEREF _Toc72401375 \h </w:instrText>
+              <w:instrText xml:space="preserve"> PAGEREF _Toc72409592 \h </w:instrText>
             </w:r>
             <w:r>
               <w:rPr>
@@ -841,7 +841,7 @@
               <w:lang w:eastAsia="de-DE"/>
             </w:rPr>
           </w:pPr>
-          <w:hyperlink w:anchor="_Toc72401376" w:history="1">
+          <w:hyperlink w:anchor="_Toc72409593" w:history="1">
             <w:r>
               <w:rPr>
                 <w:rStyle w:val="Hyperlink"/>
@@ -863,7 +863,6 @@
               <w:rPr>
                 <w:rStyle w:val="Hyperlink"/>
                 <w:noProof/>
-                <w:highlight w:val="yellow"/>
               </w:rPr>
               <w:t>Qualität und Test</w:t>
             </w:r>
@@ -886,7 +885,7 @@
                 <w:noProof/>
                 <w:webHidden/>
               </w:rPr>
-              <w:instrText xml:space="preserve"> PAGEREF _Toc72401376 \h </w:instrText>
+              <w:instrText xml:space="preserve"> PAGEREF _Toc72409593 \h </w:instrText>
             </w:r>
             <w:r>
               <w:rPr>
@@ -931,7 +930,7 @@
               <w:lang w:eastAsia="de-DE"/>
             </w:rPr>
           </w:pPr>
-          <w:hyperlink w:anchor="_Toc72401377" w:history="1">
+          <w:hyperlink w:anchor="_Toc72409594" w:history="1">
             <w:r>
               <w:rPr>
                 <w:rStyle w:val="Hyperlink"/>
@@ -958,7 +957,7 @@
                 <w:noProof/>
                 <w:webHidden/>
               </w:rPr>
-              <w:instrText xml:space="preserve"> PAGEREF _Toc72401377 \h </w:instrText>
+              <w:instrText xml:space="preserve"> PAGEREF _Toc72409594 \h </w:instrText>
             </w:r>
             <w:r>
               <w:rPr>
@@ -1003,21 +1002,13 @@
               <w:lang w:eastAsia="de-DE"/>
             </w:rPr>
           </w:pPr>
-          <w:hyperlink w:anchor="_Toc72401378" w:history="1">
+          <w:hyperlink w:anchor="_Toc72409595" w:history="1">
             <w:r>
               <w:rPr>
                 <w:rStyle w:val="Hyperlink"/>
                 <w:noProof/>
               </w:rPr>
-              <w:t xml:space="preserve">5.2 </w:t>
-            </w:r>
-            <w:r>
-              <w:rPr>
-                <w:rStyle w:val="Hyperlink"/>
-                <w:noProof/>
-                <w:highlight w:val="yellow"/>
-              </w:rPr>
-              <w:t>Intuitivität und Funktionalität Prüfung</w:t>
+              <w:t>5.2 Intuitivitäts und Funktionalitäts Prüfung</w:t>
             </w:r>
             <w:r>
               <w:rPr>
@@ -1038,7 +1029,7 @@
                 <w:noProof/>
                 <w:webHidden/>
               </w:rPr>
-              <w:instrText xml:space="preserve"> PAGEREF _Toc72401378 \h </w:instrText>
+              <w:instrText xml:space="preserve"> PAGEREF _Toc72409595 \h </w:instrText>
             </w:r>
             <w:r>
               <w:rPr>
@@ -1083,7 +1074,7 @@
               <w:lang w:eastAsia="de-DE"/>
             </w:rPr>
           </w:pPr>
-          <w:hyperlink w:anchor="_Toc72401379" w:history="1">
+          <w:hyperlink w:anchor="_Toc72409596" w:history="1">
             <w:r>
               <w:rPr>
                 <w:rStyle w:val="Hyperlink"/>
@@ -1110,7 +1101,7 @@
                 <w:noProof/>
                 <w:webHidden/>
               </w:rPr>
-              <w:instrText xml:space="preserve"> PAGEREF _Toc72401379 \h </w:instrText>
+              <w:instrText xml:space="preserve"> PAGEREF _Toc72409596 \h </w:instrText>
             </w:r>
             <w:r>
               <w:rPr>
@@ -1156,7 +1147,7 @@
               <w:lang w:eastAsia="de-DE"/>
             </w:rPr>
           </w:pPr>
-          <w:hyperlink w:anchor="_Toc72401380" w:history="1">
+          <w:hyperlink w:anchor="_Toc72409597" w:history="1">
             <w:r>
               <w:rPr>
                 <w:rStyle w:val="Hyperlink"/>
@@ -1200,7 +1191,7 @@
                 <w:noProof/>
                 <w:webHidden/>
               </w:rPr>
-              <w:instrText xml:space="preserve"> PAGEREF _Toc72401380 \h </w:instrText>
+              <w:instrText xml:space="preserve"> PAGEREF _Toc72409597 \h </w:instrText>
             </w:r>
             <w:r>
               <w:rPr>
@@ -1220,7 +1211,7 @@
                 <w:noProof/>
                 <w:webHidden/>
               </w:rPr>
-              <w:t>5</w:t>
+              <w:t>4</w:t>
             </w:r>
             <w:r>
               <w:rPr>
@@ -1245,7 +1236,7 @@
               <w:lang w:eastAsia="de-DE"/>
             </w:rPr>
           </w:pPr>
-          <w:hyperlink w:anchor="_Toc72401381" w:history="1">
+          <w:hyperlink w:anchor="_Toc72409598" w:history="1">
             <w:r>
               <w:rPr>
                 <w:rStyle w:val="Hyperlink"/>
@@ -1272,7 +1263,7 @@
                 <w:noProof/>
                 <w:webHidden/>
               </w:rPr>
-              <w:instrText xml:space="preserve"> PAGEREF _Toc72401381 \h </w:instrText>
+              <w:instrText xml:space="preserve"> PAGEREF _Toc72409598 \h </w:instrText>
             </w:r>
             <w:r>
               <w:rPr>
@@ -1317,21 +1308,13 @@
               <w:lang w:eastAsia="de-DE"/>
             </w:rPr>
           </w:pPr>
-          <w:hyperlink w:anchor="_Toc72401382" w:history="1">
+          <w:hyperlink w:anchor="_Toc72409599" w:history="1">
             <w:r>
               <w:rPr>
                 <w:rStyle w:val="Hyperlink"/>
                 <w:noProof/>
               </w:rPr>
-              <w:t xml:space="preserve">6.1.1 </w:t>
-            </w:r>
-            <w:r>
-              <w:rPr>
-                <w:rStyle w:val="Hyperlink"/>
-                <w:noProof/>
-                <w:highlight w:val="yellow"/>
-              </w:rPr>
-              <w:t>Erste Phase</w:t>
+              <w:t>6.1.1 Planungsphase</w:t>
             </w:r>
             <w:r>
               <w:rPr>
@@ -1352,7 +1335,7 @@
                 <w:noProof/>
                 <w:webHidden/>
               </w:rPr>
-              <w:instrText xml:space="preserve"> PAGEREF _Toc72401382 \h </w:instrText>
+              <w:instrText xml:space="preserve"> PAGEREF _Toc72409599 \h </w:instrText>
             </w:r>
             <w:r>
               <w:rPr>
@@ -1397,21 +1380,13 @@
               <w:lang w:eastAsia="de-DE"/>
             </w:rPr>
           </w:pPr>
-          <w:hyperlink w:anchor="_Toc72401383" w:history="1">
+          <w:hyperlink w:anchor="_Toc72409600" w:history="1">
             <w:r>
               <w:rPr>
                 <w:rStyle w:val="Hyperlink"/>
                 <w:noProof/>
               </w:rPr>
-              <w:t xml:space="preserve">6.1.2 </w:t>
-            </w:r>
-            <w:r>
-              <w:rPr>
-                <w:rStyle w:val="Hyperlink"/>
-                <w:noProof/>
-                <w:highlight w:val="yellow"/>
-              </w:rPr>
-              <w:t>Zweite Phase</w:t>
+              <w:t>6.1.2 Durchführungsphase</w:t>
             </w:r>
             <w:r>
               <w:rPr>
@@ -1432,7 +1407,7 @@
                 <w:noProof/>
                 <w:webHidden/>
               </w:rPr>
-              <w:instrText xml:space="preserve"> PAGEREF _Toc72401383 \h </w:instrText>
+              <w:instrText xml:space="preserve"> PAGEREF _Toc72409600 \h </w:instrText>
             </w:r>
             <w:r>
               <w:rPr>
@@ -1477,21 +1452,13 @@
               <w:lang w:eastAsia="de-DE"/>
             </w:rPr>
           </w:pPr>
-          <w:hyperlink w:anchor="_Toc72401384" w:history="1">
+          <w:hyperlink w:anchor="_Toc72409601" w:history="1">
             <w:r>
               <w:rPr>
                 <w:rStyle w:val="Hyperlink"/>
                 <w:noProof/>
               </w:rPr>
-              <w:t xml:space="preserve">6.1.3 </w:t>
-            </w:r>
-            <w:r>
-              <w:rPr>
-                <w:rStyle w:val="Hyperlink"/>
-                <w:noProof/>
-                <w:highlight w:val="yellow"/>
-              </w:rPr>
-              <w:t>Dritte Phase</w:t>
+              <w:t>6.1.3 Prüfungsphase</w:t>
             </w:r>
             <w:r>
               <w:rPr>
@@ -1512,7 +1479,7 @@
                 <w:noProof/>
                 <w:webHidden/>
               </w:rPr>
-              <w:instrText xml:space="preserve"> PAGEREF _Toc72401384 \h </w:instrText>
+              <w:instrText xml:space="preserve"> PAGEREF _Toc72409601 \h </w:instrText>
             </w:r>
             <w:r>
               <w:rPr>
@@ -1557,21 +1524,13 @@
               <w:lang w:eastAsia="de-DE"/>
             </w:rPr>
           </w:pPr>
-          <w:hyperlink w:anchor="_Toc72401385" w:history="1">
+          <w:hyperlink w:anchor="_Toc72409602" w:history="1">
             <w:r>
               <w:rPr>
                 <w:rStyle w:val="Hyperlink"/>
                 <w:noProof/>
               </w:rPr>
-              <w:t xml:space="preserve">6.1.4 </w:t>
-            </w:r>
-            <w:r>
-              <w:rPr>
-                <w:rStyle w:val="Hyperlink"/>
-                <w:noProof/>
-                <w:highlight w:val="yellow"/>
-              </w:rPr>
-              <w:t>Vierte Phase</w:t>
+              <w:t>6.1.4 Übergabephase</w:t>
             </w:r>
             <w:r>
               <w:rPr>
@@ -1592,7 +1551,7 @@
                 <w:noProof/>
                 <w:webHidden/>
               </w:rPr>
-              <w:instrText xml:space="preserve"> PAGEREF _Toc72401385 \h </w:instrText>
+              <w:instrText xml:space="preserve"> PAGEREF _Toc72409602 \h </w:instrText>
             </w:r>
             <w:r>
               <w:rPr>
@@ -1637,7 +1596,7 @@
               <w:lang w:eastAsia="de-DE"/>
             </w:rPr>
           </w:pPr>
-          <w:hyperlink w:anchor="_Toc72401386" w:history="1">
+          <w:hyperlink w:anchor="_Toc72409603" w:history="1">
             <w:r>
               <w:rPr>
                 <w:rStyle w:val="Hyperlink"/>
@@ -1664,7 +1623,7 @@
                 <w:noProof/>
                 <w:webHidden/>
               </w:rPr>
-              <w:instrText xml:space="preserve"> PAGEREF _Toc72401386 \h </w:instrText>
+              <w:instrText xml:space="preserve"> PAGEREF _Toc72409603 \h </w:instrText>
             </w:r>
             <w:r>
               <w:rPr>
@@ -1710,7 +1669,7 @@
               <w:lang w:eastAsia="de-DE"/>
             </w:rPr>
           </w:pPr>
-          <w:hyperlink w:anchor="_Toc72401387" w:history="1">
+          <w:hyperlink w:anchor="_Toc72409604" w:history="1">
             <w:r>
               <w:rPr>
                 <w:rStyle w:val="Hyperlink"/>
@@ -1733,15 +1692,7 @@
                 <w:rStyle w:val="Hyperlink"/>
                 <w:noProof/>
               </w:rPr>
-              <w:t xml:space="preserve">Anhang </w:t>
-            </w:r>
-            <w:r>
-              <w:rPr>
-                <w:rStyle w:val="Hyperlink"/>
-                <w:noProof/>
-                <w:highlight w:val="yellow"/>
-              </w:rPr>
-              <w:t>(optional)</w:t>
+              <w:t>Anhang</w:t>
             </w:r>
             <w:r>
               <w:rPr>
@@ -1762,7 +1713,7 @@
                 <w:noProof/>
                 <w:webHidden/>
               </w:rPr>
-              <w:instrText xml:space="preserve"> PAGEREF _Toc72401387 \h </w:instrText>
+              <w:instrText xml:space="preserve"> PAGEREF _Toc72409604 \h </w:instrText>
             </w:r>
             <w:r>
               <w:rPr>
@@ -1807,7 +1758,7 @@
               <w:lang w:eastAsia="de-DE"/>
             </w:rPr>
           </w:pPr>
-          <w:hyperlink w:anchor="_Toc72401388" w:history="1">
+          <w:hyperlink w:anchor="_Toc72409605" w:history="1">
             <w:r>
               <w:rPr>
                 <w:rStyle w:val="Hyperlink"/>
@@ -1834,7 +1785,7 @@
                 <w:noProof/>
                 <w:webHidden/>
               </w:rPr>
-              <w:instrText xml:space="preserve"> PAGEREF _Toc72401388 \h </w:instrText>
+              <w:instrText xml:space="preserve"> PAGEREF _Toc72409605 \h </w:instrText>
             </w:r>
             <w:r>
               <w:rPr>
@@ -1879,7 +1830,7 @@
               <w:lang w:eastAsia="de-DE"/>
             </w:rPr>
           </w:pPr>
-          <w:hyperlink w:anchor="_Toc72401389" w:history="1">
+          <w:hyperlink w:anchor="_Toc72409606" w:history="1">
             <w:r>
               <w:rPr>
                 <w:rStyle w:val="Hyperlink"/>
@@ -1906,7 +1857,7 @@
                 <w:noProof/>
                 <w:webHidden/>
               </w:rPr>
-              <w:instrText xml:space="preserve"> PAGEREF _Toc72401389 \h </w:instrText>
+              <w:instrText xml:space="preserve"> PAGEREF _Toc72409606 \h </w:instrText>
             </w:r>
             <w:r>
               <w:rPr>
@@ -1956,7 +1907,7 @@
           <w:numId w:val="7"/>
         </w:numPr>
       </w:pPr>
-      <w:bookmarkStart w:id="0" w:name="_Toc72401368"/>
+      <w:bookmarkStart w:id="0" w:name="_Toc72409585"/>
       <w:r>
         <w:t>Einleitung</w:t>
       </w:r>
@@ -1984,7 +1935,15 @@
     </w:p>
     <w:p>
       <w:r>
-        <w:t>Das Sekretariat des SZI der DHBW-Lörrach ist damit beauftragt</w:t>
+        <w:t xml:space="preserve">Das Sekretariat des SZI </w:t>
+      </w:r>
+      <w:proofErr w:type="gramStart"/>
+      <w:r>
+        <w:t>der DHBW-Lörrach</w:t>
+      </w:r>
+      <w:proofErr w:type="gramEnd"/>
+      <w:r>
+        <w:t xml:space="preserve"> ist damit beauftragt</w:t>
       </w:r>
       <w:r>
         <w:t>,</w:t>
@@ -2023,37 +1982,16 @@
     <w:p>
       <w:r>
         <w:lastRenderedPageBreak/>
-        <w:t xml:space="preserve">Um die Vorlesungsplanung in Zukunft zu erleichtern, soll dieser Prozess in </w:t>
-      </w:r>
-      <w:r>
-        <w:t>ein</w:t>
-      </w:r>
-      <w:r>
-        <w:rPr>
-          <w:highlight w:val="yellow"/>
-        </w:rPr>
-        <w:t>er</w:t>
-      </w:r>
-      <w:r>
-        <w:t xml:space="preserve"> Webanwendung </w:t>
-      </w:r>
-      <w:r>
-        <w:rPr>
-          <w:highlight w:val="yellow"/>
-        </w:rPr>
-        <w:t>dargestellt</w:t>
-      </w:r>
-      <w:r>
-        <w:t xml:space="preserve"> </w:t>
-      </w:r>
-      <w:r>
-        <w:rPr>
-          <w:highlight w:val="cyan"/>
-        </w:rPr>
+        <w:t xml:space="preserve">Um die Vorlesungsplanung in Zukunft zu erleichtern, soll dieser Prozess in eine Webanwendung </w:t>
+      </w:r>
+      <w:r>
         <w:t>übertragen</w:t>
       </w:r>
       <w:r>
-        <w:t xml:space="preserve"> werden. Dafür sollen Wireframes und Mockups einer Webanwendung entwickelt und im besten Fall ein Prototyp der Anwendung bereitgestellt werden.</w:t>
+        <w:t xml:space="preserve"> werden</w:t>
+      </w:r>
+      <w:r>
+        <w:t>. Dafür sollen Wireframes und Mockups einer Webanwendung entwickelt und im besten Fall ein Prototyp der Anwendung bereitgestellt werden.</w:t>
       </w:r>
     </w:p>
     <w:p>
@@ -2072,7 +2010,7 @@
           <w:numId w:val="7"/>
         </w:numPr>
       </w:pPr>
-      <w:bookmarkStart w:id="1" w:name="_Toc72401369"/>
+      <w:bookmarkStart w:id="1" w:name="_Toc72409586"/>
       <w:r>
         <w:t>Technische Lösung</w:t>
       </w:r>
@@ -2135,7 +2073,7 @@
       <w:pPr>
         <w:pStyle w:val="berschrift2"/>
       </w:pPr>
-      <w:bookmarkStart w:id="2" w:name="_Toc72401370"/>
+      <w:bookmarkStart w:id="2" w:name="_Toc72409587"/>
       <w:r>
         <w:t xml:space="preserve">2.1 </w:t>
       </w:r>
@@ -2205,9 +2143,6 @@
         <w:t xml:space="preserve"> </w:t>
       </w:r>
       <w:r>
-        <w:rPr>
-          <w:highlight w:val="cyan"/>
-        </w:rPr>
         <w:t>gelesen und</w:t>
       </w:r>
       <w:r>
@@ -2225,7 +2160,7 @@
       <w:pPr>
         <w:pStyle w:val="berschrift2"/>
       </w:pPr>
-      <w:bookmarkStart w:id="3" w:name="_Toc72401371"/>
+      <w:bookmarkStart w:id="3" w:name="_Toc72409588"/>
       <w:r>
         <w:t xml:space="preserve">2.2 </w:t>
       </w:r>
@@ -2299,295 +2234,176 @@
         <w:t xml:space="preserve"> </w:t>
       </w:r>
       <w:r>
-        <w:rPr>
-          <w:highlight w:val="yellow"/>
-        </w:rPr>
-        <w:t>welches in Kombination die Anwendung/Tool darstellt</w:t>
+        <w:t>welche zusammen die Anwendung bilden</w:t>
+      </w:r>
+      <w:r>
+        <w:t xml:space="preserve">. Dabei wird </w:t>
+      </w:r>
+      <w:proofErr w:type="spellStart"/>
+      <w:r>
+        <w:t>NodeJS</w:t>
+      </w:r>
+      <w:proofErr w:type="spellEnd"/>
+      <w:r>
+        <w:t xml:space="preserve"> als Backendlösung verwendet. Für die Darstellung des </w:t>
+      </w:r>
+      <w:proofErr w:type="spellStart"/>
+      <w:r>
+        <w:t>Frontends</w:t>
+      </w:r>
+      <w:proofErr w:type="spellEnd"/>
+      <w:r>
+        <w:t xml:space="preserve"> werden HTML</w:t>
+      </w:r>
+      <w:r>
+        <w:t>,</w:t>
+      </w:r>
+      <w:r>
+        <w:t xml:space="preserve"> CSS und JavaScript vom Backend ausgeliefert. Hierbei werden keine Frameworks verwendet. </w:t>
+      </w:r>
+      <w:r>
+        <w:t xml:space="preserve">Dieser Ansatz der Webentwicklung wurde gewählt, da das nötige Knowhow schon vorhanden ist und deshalb eine schnellere Umsetzung </w:t>
+      </w:r>
+      <w:r>
+        <w:t>zu erwarten ist</w:t>
+      </w:r>
+      <w:r>
+        <w:t>.</w:t>
+      </w:r>
+    </w:p>
+    <w:p>
+      <w:r>
+        <w:t xml:space="preserve">Für die Verwaltung des Codes und die Zusammenarbeit wird ein </w:t>
+      </w:r>
+      <w:proofErr w:type="spellStart"/>
+      <w:r>
+        <w:t>Github</w:t>
+      </w:r>
+      <w:proofErr w:type="spellEnd"/>
+      <w:r>
+        <w:t>-R</w:t>
+      </w:r>
+      <w:r>
+        <w:t>epository</w:t>
+      </w:r>
+      <w:r>
+        <w:t xml:space="preserve"> verwendet.</w:t>
       </w:r>
       <w:r>
         <w:t xml:space="preserve"> </w:t>
       </w:r>
-      <w:r>
-        <w:rPr>
-          <w:highlight w:val="cyan"/>
-        </w:rPr>
-        <w:t>welche zusammen die Anwendung bilden</w:t>
-      </w:r>
-      <w:r>
-        <w:t xml:space="preserve">. Dabei wird </w:t>
+    </w:p>
+    <w:p/>
+    <w:p>
+      <w:pPr>
+        <w:pStyle w:val="berschrift2"/>
+      </w:pPr>
+      <w:bookmarkStart w:id="4" w:name="_Toc72409589"/>
+      <w:r>
+        <w:t xml:space="preserve">2.3 </w:t>
+      </w:r>
+      <w:r>
+        <w:t>Projektmanagement</w:t>
+      </w:r>
+      <w:bookmarkEnd w:id="4"/>
+    </w:p>
+    <w:p>
+      <w:r>
+        <w:t xml:space="preserve">Als Projektmanagement-Tool wird </w:t>
       </w:r>
       <w:proofErr w:type="spellStart"/>
       <w:r>
-        <w:t>NodeJS</w:t>
+        <w:t>Trello</w:t>
       </w:r>
       <w:proofErr w:type="spellEnd"/>
       <w:r>
-        <w:t xml:space="preserve"> als Backendlösung verwendet. Für die Darstellung des </w:t>
+        <w:t xml:space="preserve"> verwendet. </w:t>
+      </w:r>
+      <w:r>
+        <w:t xml:space="preserve">In diesem werden alle Aufgaben und Termine </w:t>
+      </w:r>
+      <w:r>
+        <w:t xml:space="preserve">der einzelnen Beteiligten </w:t>
+      </w:r>
+      <w:r>
+        <w:t xml:space="preserve">verwaltet. </w:t>
       </w:r>
       <w:proofErr w:type="spellStart"/>
       <w:r>
-        <w:t>Frontends</w:t>
+        <w:t>Trello</w:t>
       </w:r>
       <w:proofErr w:type="spellEnd"/>
       <w:r>
-        <w:t xml:space="preserve"> werden HTML</w:t>
-      </w:r>
-      <w:r>
-        <w:t>,</w:t>
-      </w:r>
-      <w:r>
-        <w:t xml:space="preserve"> CSS und JavaScript vom Backend ausgeliefert. Hierbei werden keine Frameworks verwendet. </w:t>
-      </w:r>
-      <w:r>
-        <w:t xml:space="preserve">Dieser Ansatz der Webentwicklung wurde gewählt, da das nötige Knowhow schon vorhanden ist und deshalb eine schnellere Umsetzung </w:t>
-      </w:r>
-      <w:r>
-        <w:t>zu erwarten ist</w:t>
-      </w:r>
-      <w:r>
-        <w:t>.</w:t>
-      </w:r>
-    </w:p>
-    <w:p>
-      <w:r>
-        <w:t xml:space="preserve">Für die Verwaltung des Codes und die Zusammenarbeit wird ein </w:t>
+        <w:t xml:space="preserve"> wurde gewählt</w:t>
+      </w:r>
+      <w:r>
+        <w:t>, da das Tool sehr einfach</w:t>
+      </w:r>
+      <w:r>
+        <w:t xml:space="preserve"> ist</w:t>
+      </w:r>
+      <w:r>
+        <w:t xml:space="preserve"> und </w:t>
+      </w:r>
+      <w:r>
+        <w:t xml:space="preserve">sich </w:t>
+      </w:r>
+      <w:r>
+        <w:t xml:space="preserve">intuitiv bedienen lässt. Für die Erstellung des Projektstrukturplans </w:t>
+      </w:r>
+      <w:r>
+        <w:t>wird</w:t>
+      </w:r>
+      <w:r>
+        <w:t xml:space="preserve"> </w:t>
       </w:r>
       <w:proofErr w:type="spellStart"/>
       <w:r>
-        <w:t>Github</w:t>
+        <w:t>yEd</w:t>
       </w:r>
       <w:proofErr w:type="spellEnd"/>
       <w:r>
-        <w:t>-R</w:t>
-      </w:r>
-      <w:r>
-        <w:t>epository</w:t>
-      </w:r>
-      <w:r>
-        <w:t xml:space="preserve"> verwendet.</w:t>
+        <w:t xml:space="preserve"> Graph Editor</w:t>
       </w:r>
       <w:r>
         <w:t xml:space="preserve"> </w:t>
       </w:r>
       <w:r>
-        <w:rPr>
-          <w:highlight w:val="cyan"/>
-        </w:rPr>
-        <w:t>Zur leichten Bedienung</w:t>
-      </w:r>
-      <w:r>
-        <w:rPr>
-          <w:highlight w:val="cyan"/>
-        </w:rPr>
-        <w:t xml:space="preserve"> von </w:t>
+        <w:t xml:space="preserve">von </w:t>
       </w:r>
       <w:proofErr w:type="spellStart"/>
       <w:r>
-        <w:rPr>
-          <w:highlight w:val="cyan"/>
-        </w:rPr>
-        <w:t>Git</w:t>
+        <w:t>yWorks</w:t>
       </w:r>
       <w:proofErr w:type="spellEnd"/>
       <w:r>
-        <w:rPr>
-          <w:highlight w:val="cyan"/>
-        </w:rPr>
-        <w:t xml:space="preserve"> verwenden fast alle </w:t>
-      </w:r>
-      <w:r>
-        <w:rPr>
-          <w:highlight w:val="cyan"/>
-        </w:rPr>
-        <w:t xml:space="preserve">Mitglieder </w:t>
-      </w:r>
-      <w:r>
-        <w:rPr>
-          <w:highlight w:val="cyan"/>
-        </w:rPr>
-        <w:t>der Gruppe GitHub-Desktop.</w:t>
-      </w:r>
-    </w:p>
-    <w:p/>
-    <w:p>
-      <w:pPr>
-        <w:pStyle w:val="berschrift2"/>
-      </w:pPr>
-      <w:bookmarkStart w:id="4" w:name="_Toc72401372"/>
-      <w:r>
-        <w:t xml:space="preserve">2.3 </w:t>
-      </w:r>
-      <w:r>
-        <w:t>Projektmanagement</w:t>
-      </w:r>
-      <w:bookmarkEnd w:id="4"/>
-    </w:p>
-    <w:p>
-      <w:r>
-        <w:t xml:space="preserve">Als Projektmanagement-Tool wird </w:t>
+        <w:t xml:space="preserve"> </w:t>
+      </w:r>
+      <w:r>
+        <w:t>eingesetzt, da dieses auch schon in anderen Projekten zum Einsatz kam und</w:t>
+      </w:r>
+      <w:r>
+        <w:t xml:space="preserve"> sich</w:t>
+      </w:r>
+      <w:r>
+        <w:t xml:space="preserve"> als geeignet erwiesen hat. Für die Darstellung des Projektes in einem </w:t>
+      </w:r>
+      <w:r>
+        <w:t xml:space="preserve">Zeit-/Ressourcenplan wurde sich für ein GANT-Diagramm entschieden, dieses wird in der Software </w:t>
       </w:r>
       <w:proofErr w:type="spellStart"/>
       <w:r>
-        <w:t>Trello</w:t>
+        <w:t>ProjectLibre</w:t>
       </w:r>
       <w:proofErr w:type="spellEnd"/>
       <w:r>
-        <w:t xml:space="preserve"> verwendet. </w:t>
-      </w:r>
-      <w:r>
-        <w:t xml:space="preserve">In diesem werden alle Aufgaben und Termine </w:t>
-      </w:r>
-      <w:r>
-        <w:t xml:space="preserve">der einzelnen Beteiligten </w:t>
-      </w:r>
-      <w:r>
-        <w:t xml:space="preserve">verwaltet. </w:t>
-      </w:r>
-      <w:r>
-        <w:rPr>
-          <w:highlight w:val="yellow"/>
-        </w:rPr>
-        <w:t xml:space="preserve">Es wurde sich für </w:t>
-      </w:r>
-      <w:proofErr w:type="spellStart"/>
-      <w:r>
-        <w:rPr>
-          <w:highlight w:val="yellow"/>
-        </w:rPr>
-        <w:t>Trello</w:t>
-      </w:r>
-      <w:proofErr w:type="spellEnd"/>
-      <w:r>
-        <w:rPr>
-          <w:highlight w:val="yellow"/>
-        </w:rPr>
-        <w:t xml:space="preserve"> entschieden</w:t>
+        <w:t xml:space="preserve"> erstellt. MS-Office 365</w:t>
       </w:r>
       <w:r>
         <w:t xml:space="preserve"> </w:t>
       </w:r>
-      <w:proofErr w:type="spellStart"/>
-      <w:r>
-        <w:rPr>
-          <w:highlight w:val="cyan"/>
-        </w:rPr>
-        <w:t>Trello</w:t>
-      </w:r>
-      <w:proofErr w:type="spellEnd"/>
-      <w:r>
-        <w:rPr>
-          <w:highlight w:val="cyan"/>
-        </w:rPr>
-        <w:t xml:space="preserve"> wurde gewählt</w:t>
-      </w:r>
-      <w:r>
-        <w:t>, da das Tool sehr einfach</w:t>
-      </w:r>
-      <w:r>
-        <w:t xml:space="preserve"> ist</w:t>
-      </w:r>
-      <w:r>
-        <w:t xml:space="preserve"> und </w:t>
-      </w:r>
-      <w:r>
-        <w:t xml:space="preserve">sich </w:t>
-      </w:r>
-      <w:r>
-        <w:t xml:space="preserve">intuitiv bedienen lässt. Für die Erstellung des Projektstrukturplans wird </w:t>
-      </w:r>
-      <w:proofErr w:type="spellStart"/>
-      <w:r>
-        <w:rPr>
-          <w:highlight w:val="yellow"/>
-        </w:rPr>
-        <w:t>Graphity</w:t>
-      </w:r>
-      <w:proofErr w:type="spellEnd"/>
-      <w:r>
-        <w:t xml:space="preserve"> </w:t>
-      </w:r>
-      <w:proofErr w:type="spellStart"/>
-      <w:r>
-        <w:rPr>
-          <w:highlight w:val="cyan"/>
-        </w:rPr>
-        <w:t>yEd</w:t>
-      </w:r>
-      <w:proofErr w:type="spellEnd"/>
-      <w:r>
-        <w:rPr>
-          <w:highlight w:val="cyan"/>
-        </w:rPr>
-        <w:t xml:space="preserve"> Graph Editor</w:t>
-      </w:r>
-      <w:r>
-        <w:t xml:space="preserve"> </w:t>
-      </w:r>
-      <w:r>
-        <w:t xml:space="preserve">von </w:t>
-      </w:r>
-      <w:proofErr w:type="spellStart"/>
-      <w:r>
-        <w:rPr>
-          <w:highlight w:val="yellow"/>
-        </w:rPr>
-        <w:t>yworks</w:t>
-      </w:r>
-      <w:proofErr w:type="spellEnd"/>
-      <w:r>
-        <w:t xml:space="preserve"> </w:t>
-      </w:r>
-      <w:proofErr w:type="spellStart"/>
-      <w:r>
-        <w:rPr>
-          <w:highlight w:val="cyan"/>
-        </w:rPr>
-        <w:t>yWorks</w:t>
-      </w:r>
-      <w:proofErr w:type="spellEnd"/>
-      <w:r>
-        <w:t xml:space="preserve"> </w:t>
-      </w:r>
-      <w:r>
-        <w:t>eingesetzt, da dieses auch schon in anderen Projekten zum Einsatz kam und</w:t>
-      </w:r>
-      <w:r>
-        <w:t xml:space="preserve"> sich</w:t>
-      </w:r>
-      <w:r>
-        <w:t xml:space="preserve"> als geeignet erwiesen hat. Für die Darstellung des Projektes in einem </w:t>
-      </w:r>
-      <w:r>
-        <w:t xml:space="preserve">Zeit-/Ressourcenplan wurde sich für ein GANT-Diagramm entschieden, dieses wird in der Software </w:t>
-      </w:r>
-      <w:proofErr w:type="spellStart"/>
-      <w:r>
-        <w:t>ProjectLibre</w:t>
-      </w:r>
-      <w:proofErr w:type="spellEnd"/>
-      <w:r>
-        <w:t xml:space="preserve"> erstellt. MS-Office 365</w:t>
-      </w:r>
-      <w:r>
-        <w:t xml:space="preserve"> </w:t>
-      </w:r>
-      <w:r>
-        <w:rPr>
-          <w:highlight w:val="cyan"/>
-        </w:rPr>
-        <w:t>(</w:t>
-      </w:r>
-      <w:r>
-        <w:rPr>
-          <w:highlight w:val="cyan"/>
-        </w:rPr>
-        <w:t>Word, Excel</w:t>
-      </w:r>
-      <w:r>
-        <w:rPr>
-          <w:highlight w:val="cyan"/>
-        </w:rPr>
-        <w:t>)</w:t>
+      <w:r>
+        <w:t>(Word, Excel)</w:t>
       </w:r>
       <w:r>
         <w:t xml:space="preserve"> wird</w:t>
@@ -2604,7 +2420,7 @@
           <w:numId w:val="7"/>
         </w:numPr>
       </w:pPr>
-      <w:bookmarkStart w:id="5" w:name="_Toc72401373"/>
+      <w:bookmarkStart w:id="5" w:name="_Toc72409590"/>
       <w:r>
         <w:t xml:space="preserve">Beschreibung der </w:t>
       </w:r>
@@ -2716,7 +2532,6 @@
           <w:noProof/>
           <w:color w:val="000000" w:themeColor="text1"/>
         </w:rPr>
-        <w:lastRenderedPageBreak/>
         <w:drawing>
           <wp:inline distT="0" distB="0" distL="0" distR="0" wp14:anchorId="6AE3C245" wp14:editId="03B8E657">
             <wp:extent cx="1333500" cy="2219325"/>
@@ -2785,6 +2600,7 @@
           <w:rFonts w:eastAsia="Times New Roman" w:cstheme="minorHAnsi"/>
           <w:color w:val="000000" w:themeColor="text1"/>
         </w:rPr>
+        <w:lastRenderedPageBreak/>
         <w:t>Zu planende Vorlesungen mit Namen und Stundenzahl eingeben, ggf. mit Klausur</w:t>
       </w:r>
     </w:p>
@@ -3169,7 +2985,6 @@
           <w:noProof/>
           <w:color w:val="000000" w:themeColor="text1"/>
         </w:rPr>
-        <w:lastRenderedPageBreak/>
         <w:drawing>
           <wp:inline distT="0" distB="0" distL="0" distR="0" wp14:anchorId="37C5F5A1" wp14:editId="00562FBF">
             <wp:extent cx="1162050" cy="2228850"/>
@@ -3337,6 +3152,7 @@
           <w:noProof/>
           <w:color w:val="000000" w:themeColor="text1"/>
         </w:rPr>
+        <w:lastRenderedPageBreak/>
         <w:drawing>
           <wp:inline distT="0" distB="0" distL="0" distR="0" wp14:anchorId="406CEBD1" wp14:editId="21109DDE">
             <wp:extent cx="4476750" cy="2447925"/>
@@ -3506,7 +3322,6 @@
         <w:rPr>
           <w:rFonts w:eastAsia="Times New Roman" w:cstheme="minorHAnsi"/>
           <w:color w:val="000000" w:themeColor="text1"/>
-          <w:highlight w:val="cyan"/>
         </w:rPr>
         <w:t>XX</w:t>
       </w:r>
@@ -3521,17 +3336,8 @@
         <w:rPr>
           <w:rFonts w:eastAsia="Times New Roman" w:cstheme="minorHAnsi"/>
           <w:color w:val="000000" w:themeColor="text1"/>
-          <w:highlight w:val="cyan"/>
-        </w:rPr>
-        <w:t xml:space="preserve"> </w:t>
-      </w:r>
-      <w:r>
-        <w:rPr>
-          <w:rFonts w:eastAsia="Times New Roman" w:cstheme="minorHAnsi"/>
-          <w:color w:val="000000" w:themeColor="text1"/>
-          <w:highlight w:val="cyan"/>
-        </w:rPr>
-        <w:t>XX</w:t>
+        </w:rPr>
+        <w:t xml:space="preserve"> XX</w:t>
       </w:r>
       <w:r>
         <w:rPr>
@@ -3544,17 +3350,8 @@
         <w:rPr>
           <w:rFonts w:eastAsia="Times New Roman" w:cstheme="minorHAnsi"/>
           <w:color w:val="000000" w:themeColor="text1"/>
-          <w:highlight w:val="cyan"/>
-        </w:rPr>
-        <w:t xml:space="preserve"> </w:t>
-      </w:r>
-      <w:r>
-        <w:rPr>
-          <w:rFonts w:eastAsia="Times New Roman" w:cstheme="minorHAnsi"/>
-          <w:color w:val="000000" w:themeColor="text1"/>
-          <w:highlight w:val="cyan"/>
-        </w:rPr>
-        <w:t>XX</w:t>
+        </w:rPr>
+        <w:t xml:space="preserve"> XX</w:t>
       </w:r>
       <w:r>
         <w:rPr>
@@ -3567,24 +3364,22 @@
         <w:rPr>
           <w:rFonts w:eastAsia="Times New Roman" w:cstheme="minorHAnsi"/>
           <w:color w:val="000000" w:themeColor="text1"/>
-          <w:highlight w:val="cyan"/>
-        </w:rPr>
-        <w:t xml:space="preserve"> </w:t>
-      </w:r>
-      <w:r>
-        <w:rPr>
-          <w:rFonts w:eastAsia="Times New Roman" w:cstheme="minorHAnsi"/>
-          <w:color w:val="000000" w:themeColor="text1"/>
-          <w:highlight w:val="cyan"/>
-        </w:rPr>
-        <w:t>XX</w:t>
-      </w:r>
-      <w:r>
-        <w:rPr>
-          <w:rFonts w:eastAsia="Times New Roman" w:cstheme="minorHAnsi"/>
-          <w:color w:val="000000" w:themeColor="text1"/>
-        </w:rPr>
-        <w:t>:45, Autovervollständigung, Suche, usw.</w:t>
+        </w:rPr>
+        <w:t xml:space="preserve"> XX</w:t>
+      </w:r>
+      <w:r>
+        <w:rPr>
+          <w:rFonts w:eastAsia="Times New Roman" w:cstheme="minorHAnsi"/>
+          <w:color w:val="000000" w:themeColor="text1"/>
+        </w:rPr>
+        <w:t>:</w:t>
+      </w:r>
+      <w:r>
+        <w:rPr>
+          <w:rFonts w:eastAsia="Times New Roman" w:cstheme="minorHAnsi"/>
+          <w:color w:val="000000" w:themeColor="text1"/>
+        </w:rPr>
+        <w:t>45, Autovervollständigung, Suche, usw.</w:t>
       </w:r>
     </w:p>
     <w:p>
@@ -3595,7 +3390,7 @@
           <w:numId w:val="9"/>
         </w:numPr>
       </w:pPr>
-      <w:bookmarkStart w:id="8" w:name="_Toc72401374"/>
+      <w:bookmarkStart w:id="8" w:name="_Toc72409591"/>
       <w:r>
         <w:t>Bereitstellung der Mockups und der Webanwendung</w:t>
       </w:r>
@@ -3620,7 +3415,7 @@
       <w:pPr>
         <w:pStyle w:val="berschrift2"/>
       </w:pPr>
-      <w:bookmarkStart w:id="9" w:name="_Toc72401375"/>
+      <w:bookmarkStart w:id="9" w:name="_Toc72409592"/>
       <w:r>
         <w:t>4.1 Auslieferung</w:t>
       </w:r>
@@ -3676,7 +3471,7 @@
           <w:numId w:val="9"/>
         </w:numPr>
       </w:pPr>
-      <w:bookmarkStart w:id="10" w:name="_Toc72401376"/>
+      <w:bookmarkStart w:id="10" w:name="_Toc72409593"/>
       <w:r>
         <w:t xml:space="preserve">Qualität und </w:t>
       </w:r>
@@ -3742,7 +3537,7 @@
       <w:pPr>
         <w:pStyle w:val="berschrift2"/>
       </w:pPr>
-      <w:bookmarkStart w:id="11" w:name="_Toc72401377"/>
+      <w:bookmarkStart w:id="11" w:name="_Toc72409594"/>
       <w:r>
         <w:t>5.1</w:t>
       </w:r>
@@ -3777,226 +3572,171 @@
         <w:t xml:space="preserve">Diese Überprüfung wird </w:t>
       </w:r>
       <w:r>
-        <w:rPr>
-          <w:highlight w:val="yellow"/>
-        </w:rPr>
         <w:t>f</w:t>
       </w:r>
       <w:r>
-        <w:rPr>
-          <w:highlight w:val="yellow"/>
-        </w:rPr>
         <w:t>irmenintern</w:t>
       </w:r>
       <w:r>
+        <w:t xml:space="preserve"> vorgenommen.</w:t>
+      </w:r>
+    </w:p>
+    <w:p/>
+    <w:p>
+      <w:pPr>
+        <w:pStyle w:val="berschrift2"/>
+      </w:pPr>
+      <w:bookmarkStart w:id="12" w:name="_Toc72409595"/>
+      <w:r>
+        <w:t xml:space="preserve">5.2 </w:t>
+      </w:r>
+      <w:proofErr w:type="spellStart"/>
+      <w:r>
+        <w:t>Intuitivität</w:t>
+      </w:r>
+      <w:r>
+        <w:t>s</w:t>
+      </w:r>
+      <w:proofErr w:type="spellEnd"/>
+      <w:r>
+        <w:t xml:space="preserve"> und </w:t>
+      </w:r>
+      <w:proofErr w:type="spellStart"/>
+      <w:r>
+        <w:t>Funktionalität</w:t>
+      </w:r>
+      <w:r>
+        <w:t>s</w:t>
+      </w:r>
+      <w:proofErr w:type="spellEnd"/>
+      <w:r>
+        <w:t xml:space="preserve"> Prüfung</w:t>
+      </w:r>
+      <w:bookmarkEnd w:id="12"/>
+    </w:p>
+    <w:p>
+      <w:r>
+        <w:t>Sobald die Anforderungsprüfung abgeschlossen ist, soll ein</w:t>
+      </w:r>
+      <w:r>
+        <w:t>e</w:t>
+      </w:r>
+      <w:r>
         <w:t xml:space="preserve"> </w:t>
       </w:r>
       <w:r>
-        <w:rPr>
-          <w:highlight w:val="cyan"/>
-        </w:rPr>
-        <w:t>(gruppen-)intern</w:t>
+        <w:t>„</w:t>
+      </w:r>
+      <w:proofErr w:type="spellStart"/>
+      <w:r>
+        <w:t>Intuität</w:t>
+      </w:r>
+      <w:r>
+        <w:t>s</w:t>
+      </w:r>
+      <w:proofErr w:type="spellEnd"/>
+      <w:r>
+        <w:t xml:space="preserve"> - Prüfung“</w:t>
       </w:r>
       <w:r>
         <w:t xml:space="preserve"> </w:t>
       </w:r>
       <w:r>
-        <w:t>vorgenommen.</w:t>
-      </w:r>
-    </w:p>
-    <w:p/>
+        <w:t xml:space="preserve">und </w:t>
+      </w:r>
+      <w:r>
+        <w:t>gleichzeitig ein</w:t>
+      </w:r>
+      <w:r>
+        <w:t xml:space="preserve"> </w:t>
+      </w:r>
+      <w:r>
+        <w:t xml:space="preserve">Funktionstest durchgeführt werden. </w:t>
+      </w:r>
+      <w:r>
+        <w:t>Dabei</w:t>
+      </w:r>
+      <w:r>
+        <w:t xml:space="preserve"> wird dem Sekretariat des SZI ein Prototyp </w:t>
+      </w:r>
+      <w:r>
+        <w:t>bereitgestellt</w:t>
+      </w:r>
+      <w:r>
+        <w:t>. Dieser soll</w:t>
+      </w:r>
+      <w:r>
+        <w:t xml:space="preserve"> von den Sekretärinnen</w:t>
+      </w:r>
+      <w:r>
+        <w:t xml:space="preserve"> getestet werden. Nach dem Test soll</w:t>
+      </w:r>
+      <w:r>
+        <w:t xml:space="preserve"> ein</w:t>
+      </w:r>
+      <w:r>
+        <w:t xml:space="preserve"> Feedback zur Nutzung des Tools eingeholt werden.</w:t>
+      </w:r>
+      <w:r>
+        <w:t xml:space="preserve"> </w:t>
+      </w:r>
+      <w:r>
+        <w:t>Mit diesem Feedback kann die Anwendung gegebenenfalls optimiert werden.</w:t>
+      </w:r>
+    </w:p>
     <w:p>
       <w:pPr>
         <w:pStyle w:val="berschrift2"/>
       </w:pPr>
-      <w:bookmarkStart w:id="12" w:name="_Toc72401378"/>
-      <w:r>
-        <w:t xml:space="preserve">5.2 </w:t>
+    </w:p>
+    <w:p>
+      <w:pPr>
+        <w:pStyle w:val="berschrift2"/>
+      </w:pPr>
+      <w:bookmarkStart w:id="13" w:name="_Toc72409596"/>
+      <w:r>
+        <w:t>5.3 Sicherheit</w:t>
+      </w:r>
+      <w:bookmarkEnd w:id="13"/>
+    </w:p>
+    <w:p>
+      <w:r>
+        <w:t xml:space="preserve">Im letzten Test soll </w:t>
+      </w:r>
+      <w:r>
+        <w:t xml:space="preserve">die Sicherheit des Tools </w:t>
+      </w:r>
+      <w:r>
+        <w:t>geprüft</w:t>
+      </w:r>
+      <w:r>
+        <w:t xml:space="preserve"> werden. </w:t>
+      </w:r>
+      <w:r>
+        <w:t>Dies soll durch die externe Firma „Backdoor-</w:t>
       </w:r>
       <w:proofErr w:type="spellStart"/>
       <w:r>
-        <w:rPr>
-          <w:highlight w:val="yellow"/>
-        </w:rPr>
-        <w:t>Intuitivität</w:t>
+        <w:t>Seekers</w:t>
       </w:r>
       <w:proofErr w:type="spellEnd"/>
       <w:r>
-        <w:rPr>
-          <w:highlight w:val="yellow"/>
-        </w:rPr>
-        <w:t xml:space="preserve"> und Funktionalität Prüfung</w:t>
-      </w:r>
-      <w:bookmarkEnd w:id="12"/>
-    </w:p>
-    <w:p>
-      <w:r>
-        <w:t>Sobald die Anforderungsprüfung abgeschlossen ist, soll ein</w:t>
-      </w:r>
-      <w:r>
-        <w:rPr>
-          <w:highlight w:val="cyan"/>
-        </w:rPr>
-        <w:t>e</w:t>
-      </w:r>
-      <w:r>
-        <w:t xml:space="preserve"> </w:t>
-      </w:r>
-      <w:r>
-        <w:t>„</w:t>
-      </w:r>
-      <w:proofErr w:type="spellStart"/>
-      <w:r>
-        <w:t>Intuität</w:t>
-      </w:r>
-      <w:r>
-        <w:t>s</w:t>
-      </w:r>
-      <w:proofErr w:type="spellEnd"/>
-      <w:r>
-        <w:t xml:space="preserve"> - Prüfung“</w:t>
-      </w:r>
-      <w:r>
-        <w:t xml:space="preserve"> und </w:t>
-      </w:r>
-      <w:r>
-        <w:rPr>
-          <w:highlight w:val="cyan"/>
-        </w:rPr>
-        <w:t>gleichzeitig ein</w:t>
-      </w:r>
-      <w:r>
-        <w:t xml:space="preserve"> </w:t>
-      </w:r>
-      <w:r>
-        <w:t xml:space="preserve">Funktionstest durchgeführt werden. </w:t>
-      </w:r>
-      <w:r>
-        <w:rPr>
-          <w:highlight w:val="yellow"/>
-        </w:rPr>
-        <w:t>In diesem</w:t>
-      </w:r>
-      <w:r>
-        <w:t xml:space="preserve"> </w:t>
-      </w:r>
-      <w:r>
-        <w:rPr>
-          <w:highlight w:val="cyan"/>
-        </w:rPr>
-        <w:t>Dabei</w:t>
-      </w:r>
-      <w:r>
-        <w:t xml:space="preserve"> wird dem Sekretariat des SZI ein Prototyp </w:t>
-      </w:r>
-      <w:r>
-        <w:t>bereitgestellt</w:t>
-      </w:r>
-      <w:r>
-        <w:t>. Dieser soll</w:t>
-      </w:r>
-      <w:r>
-        <w:t xml:space="preserve"> von den Sekretärinnen</w:t>
-      </w:r>
-      <w:r>
-        <w:t xml:space="preserve"> getestet werden. Nach dem Test soll</w:t>
-      </w:r>
-      <w:r>
-        <w:t xml:space="preserve"> ein</w:t>
-      </w:r>
-      <w:r>
-        <w:t xml:space="preserve"> Feedback zur Nutzung des Tools eingeholt werden.</w:t>
-      </w:r>
-      <w:r>
-        <w:t xml:space="preserve"> </w:t>
-      </w:r>
-      <w:r>
-        <w:rPr>
-          <w:highlight w:val="cyan"/>
-        </w:rPr>
-        <w:t>Mit diesem Feedback kann die Anwendung gegebenenfalls optimiert werden.</w:t>
-      </w:r>
-    </w:p>
-    <w:p>
-      <w:pPr>
-        <w:pStyle w:val="berschrift2"/>
-      </w:pPr>
-    </w:p>
-    <w:p>
-      <w:pPr>
-        <w:pStyle w:val="berschrift2"/>
-      </w:pPr>
-      <w:bookmarkStart w:id="13" w:name="_Toc72401379"/>
-      <w:r>
-        <w:t>5.3 Sicherheit</w:t>
-      </w:r>
-      <w:bookmarkEnd w:id="13"/>
-    </w:p>
-    <w:p>
-      <w:r>
-        <w:t xml:space="preserve">Im letzten Test soll </w:t>
-      </w:r>
-      <w:r>
-        <w:t xml:space="preserve">die Sicherheit des Tools </w:t>
-      </w:r>
-      <w:r>
-        <w:t>geprüft</w:t>
-      </w:r>
-      <w:r>
-        <w:t xml:space="preserve"> werden. </w:t>
-      </w:r>
-      <w:r>
-        <w:t>Dies soll durch die externe Firma „Backdoor-</w:t>
-      </w:r>
-      <w:proofErr w:type="spellStart"/>
-      <w:r>
-        <w:t>Seekers</w:t>
-      </w:r>
-      <w:proofErr w:type="spellEnd"/>
-      <w:r>
         <w:t>“ übernommen werden</w:t>
       </w:r>
       <w:r>
         <w:t xml:space="preserve">. Diese </w:t>
       </w:r>
       <w:r>
-        <w:rPr>
-          <w:highlight w:val="yellow"/>
-        </w:rPr>
         <w:t>sind</w:t>
       </w:r>
       <w:r>
-        <w:t xml:space="preserve"> </w:t>
-      </w:r>
-      <w:r>
-        <w:rPr>
-          <w:highlight w:val="cyan"/>
-        </w:rPr>
-        <w:t>Firma ist</w:t>
-      </w:r>
-      <w:r>
-        <w:t xml:space="preserve"> </w:t>
-      </w:r>
-      <w:r>
-        <w:t xml:space="preserve">auf Angriffe </w:t>
-      </w:r>
-      <w:r>
-        <w:rPr>
-          <w:highlight w:val="yellow"/>
-        </w:rPr>
+        <w:t xml:space="preserve"> auf Angriffe </w:t>
+      </w:r>
+      <w:r>
         <w:t>auf</w:t>
       </w:r>
       <w:r>
-        <w:t xml:space="preserve"> öffentliche</w:t>
-      </w:r>
-      <w:r>
-        <w:rPr>
-          <w:highlight w:val="cyan"/>
-        </w:rPr>
-        <w:t>r</w:t>
-      </w:r>
-      <w:r>
-        <w:t xml:space="preserve"> Einrichtungen</w:t>
+        <w:t xml:space="preserve"> öffentliche Einrichtungen</w:t>
       </w:r>
       <w:r>
         <w:t xml:space="preserve"> spezialisiert</w:t>
@@ -4005,31 +3745,13 @@
         <w:t xml:space="preserve">. </w:t>
       </w:r>
       <w:r>
-        <w:rPr>
-          <w:highlight w:val="yellow"/>
-        </w:rPr>
         <w:t>Die</w:t>
       </w:r>
       <w:r>
-        <w:rPr>
-          <w:highlight w:val="yellow"/>
-        </w:rPr>
         <w:t xml:space="preserve"> Firma</w:t>
       </w:r>
       <w:r>
-        <w:t xml:space="preserve"> </w:t>
-      </w:r>
-      <w:r>
-        <w:rPr>
-          <w:highlight w:val="cyan"/>
-        </w:rPr>
-        <w:t>Sie</w:t>
-      </w:r>
-      <w:r>
-        <w:t xml:space="preserve"> </w:t>
-      </w:r>
-      <w:r>
-        <w:t>wird beauftragt</w:t>
+        <w:t xml:space="preserve"> wird beauftragt</w:t>
       </w:r>
       <w:r>
         <w:t>,</w:t>
@@ -4075,7 +3797,7 @@
           <w:numId w:val="9"/>
         </w:numPr>
       </w:pPr>
-      <w:bookmarkStart w:id="14" w:name="_Toc72401380"/>
+      <w:bookmarkStart w:id="14" w:name="_Toc72409597"/>
       <w:r>
         <w:t>Projektplanung</w:t>
       </w:r>
@@ -4150,7 +3872,7 @@
       <w:pPr>
         <w:pStyle w:val="berschrift2"/>
       </w:pPr>
-      <w:bookmarkStart w:id="15" w:name="_Toc72401381"/>
+      <w:bookmarkStart w:id="15" w:name="_Toc72409598"/>
       <w:r>
         <w:t xml:space="preserve">6.1 </w:t>
       </w:r>
@@ -4179,86 +3901,190 @@
       <w:pPr>
         <w:pStyle w:val="berschrift2"/>
       </w:pPr>
-      <w:bookmarkStart w:id="16" w:name="_Toc72401382"/>
+      <w:bookmarkStart w:id="16" w:name="_Toc72409599"/>
       <w:r>
         <w:t xml:space="preserve">6.1.1 </w:t>
       </w:r>
       <w:r>
-        <w:rPr>
-          <w:highlight w:val="yellow"/>
-        </w:rPr>
-        <w:t>Erste Phase</w:t>
+        <w:t>Planungsphase</w:t>
       </w:r>
       <w:bookmarkEnd w:id="16"/>
-      <w:r>
+    </w:p>
+    <w:p>
+      <w:pPr>
+        <w:rPr>
+          <w:color w:val="000000" w:themeColor="text1"/>
+        </w:rPr>
+      </w:pPr>
+      <w:r>
+        <w:rPr>
+          <w:color w:val="000000" w:themeColor="text1"/>
+        </w:rPr>
+        <w:t xml:space="preserve">In der ersten Phase </w:t>
+      </w:r>
+      <w:r>
+        <w:rPr>
+          <w:color w:val="000000" w:themeColor="text1"/>
+        </w:rPr>
+        <w:t>soll</w:t>
+      </w:r>
+      <w:r>
+        <w:rPr>
+          <w:color w:val="000000" w:themeColor="text1"/>
+        </w:rPr>
+        <w:t xml:space="preserve"> das Tool geplant</w:t>
+      </w:r>
+      <w:r>
+        <w:rPr>
+          <w:color w:val="000000" w:themeColor="text1"/>
+        </w:rPr>
+        <w:t xml:space="preserve"> werden</w:t>
+      </w:r>
+      <w:r>
+        <w:rPr>
+          <w:color w:val="000000" w:themeColor="text1"/>
+        </w:rPr>
+        <w:t>, dafür sollen Wireframes erstellt werden</w:t>
+      </w:r>
+      <w:r>
+        <w:rPr>
+          <w:color w:val="000000" w:themeColor="text1"/>
+        </w:rPr>
+        <w:t xml:space="preserve">. Ebenfalls sollen </w:t>
+      </w:r>
+      <w:r>
+        <w:rPr>
+          <w:color w:val="000000" w:themeColor="text1"/>
+        </w:rPr>
+        <w:t>Arbeitspakete festgelegt</w:t>
+      </w:r>
+      <w:r>
+        <w:rPr>
+          <w:color w:val="000000" w:themeColor="text1"/>
+        </w:rPr>
+        <w:t xml:space="preserve"> werden und auf die verschiedenen Rollen und Personen aufgeteilt</w:t>
+      </w:r>
+      <w:r>
+        <w:rPr>
+          <w:color w:val="000000" w:themeColor="text1"/>
+        </w:rPr>
+        <w:t xml:space="preserve"> werden.</w:t>
+      </w:r>
+      <w:r>
+        <w:rPr>
+          <w:color w:val="000000" w:themeColor="text1"/>
+        </w:rPr>
+        <w:t xml:space="preserve"> Ge</w:t>
+      </w:r>
+      <w:r>
+        <w:rPr>
+          <w:color w:val="000000" w:themeColor="text1"/>
+        </w:rPr>
+        <w:t>schätzte</w:t>
+      </w:r>
+      <w:r>
+        <w:rPr>
+          <w:color w:val="000000" w:themeColor="text1"/>
+        </w:rPr>
+        <w:t xml:space="preserve"> Dauer ca. 9 </w:t>
+      </w:r>
+      <w:r>
+        <w:rPr>
+          <w:color w:val="000000" w:themeColor="text1"/>
+        </w:rPr>
+        <w:t>Ma</w:t>
+      </w:r>
+      <w:r>
+        <w:rPr>
+          <w:color w:val="000000" w:themeColor="text1"/>
+        </w:rPr>
+        <w:t>n</w:t>
+      </w:r>
+      <w:r>
+        <w:rPr>
+          <w:color w:val="000000" w:themeColor="text1"/>
+        </w:rPr>
+        <w:t>ntage</w:t>
+      </w:r>
+      <w:r>
+        <w:rPr>
+          <w:color w:val="000000" w:themeColor="text1"/>
+        </w:rPr>
+        <w:t>.</w:t>
+      </w:r>
+    </w:p>
+    <w:p>
+      <w:pPr>
+        <w:pStyle w:val="berschrift2"/>
+      </w:pPr>
+      <w:bookmarkStart w:id="17" w:name="_Toc72409600"/>
+      <w:r>
+        <w:t xml:space="preserve">6.1.2 </w:t>
+      </w:r>
+      <w:r>
+        <w:t>Durchführungsphase</w:t>
+      </w:r>
+      <w:bookmarkEnd w:id="17"/>
+    </w:p>
+    <w:p>
+      <w:pPr>
+        <w:rPr>
+          <w:color w:val="000000" w:themeColor="text1"/>
+        </w:rPr>
+      </w:pPr>
+      <w:r>
+        <w:rPr>
+          <w:color w:val="000000" w:themeColor="text1"/>
+        </w:rPr>
+        <w:t xml:space="preserve">In Phase zwei wird das Tool </w:t>
+      </w:r>
+      <w:r>
+        <w:rPr>
+          <w:color w:val="000000" w:themeColor="text1"/>
+        </w:rPr>
+        <w:t>entwickelt. Dies beinhaltet</w:t>
+      </w:r>
+      <w:r>
+        <w:rPr>
+          <w:color w:val="000000" w:themeColor="text1"/>
+        </w:rPr>
         <w:t xml:space="preserve"> </w:t>
       </w:r>
       <w:r>
         <w:rPr>
-          <w:highlight w:val="cyan"/>
-        </w:rPr>
-        <w:t>Planungsphase</w:t>
-      </w:r>
-    </w:p>
-    <w:p>
-      <w:pPr>
-        <w:rPr>
-          <w:color w:val="000000" w:themeColor="text1"/>
-        </w:rPr>
-      </w:pPr>
-      <w:r>
-        <w:rPr>
-          <w:color w:val="000000" w:themeColor="text1"/>
-        </w:rPr>
-        <w:t xml:space="preserve">In der ersten Phase </w:t>
-      </w:r>
-      <w:r>
-        <w:rPr>
-          <w:color w:val="000000" w:themeColor="text1"/>
-        </w:rPr>
-        <w:t>soll</w:t>
-      </w:r>
-      <w:r>
-        <w:rPr>
-          <w:color w:val="000000" w:themeColor="text1"/>
-        </w:rPr>
-        <w:t xml:space="preserve"> das Tool geplant</w:t>
-      </w:r>
-      <w:r>
-        <w:rPr>
-          <w:color w:val="000000" w:themeColor="text1"/>
-        </w:rPr>
-        <w:t xml:space="preserve"> werden</w:t>
-      </w:r>
-      <w:r>
-        <w:rPr>
-          <w:color w:val="000000" w:themeColor="text1"/>
-        </w:rPr>
-        <w:t>, dafür sollen Wireframes erstellt werden</w:t>
-      </w:r>
-      <w:r>
-        <w:rPr>
-          <w:color w:val="000000" w:themeColor="text1"/>
-        </w:rPr>
-        <w:t xml:space="preserve">. Ebenfalls sollen </w:t>
-      </w:r>
-      <w:r>
-        <w:rPr>
-          <w:color w:val="000000" w:themeColor="text1"/>
-        </w:rPr>
-        <w:t>Arbeitspakete festgelegt</w:t>
-      </w:r>
-      <w:r>
-        <w:rPr>
-          <w:color w:val="000000" w:themeColor="text1"/>
-        </w:rPr>
-        <w:t xml:space="preserve"> werden und auf die verschiedenen Rollen und Personen aufgeteilt</w:t>
-      </w:r>
-      <w:r>
-        <w:rPr>
-          <w:color w:val="000000" w:themeColor="text1"/>
-        </w:rPr>
-        <w:t xml:space="preserve"> werden.</w:t>
+          <w:color w:val="000000" w:themeColor="text1"/>
+        </w:rPr>
+        <w:t>das</w:t>
+      </w:r>
+      <w:r>
+        <w:rPr>
+          <w:color w:val="000000" w:themeColor="text1"/>
+        </w:rPr>
+        <w:t xml:space="preserve"> Front</w:t>
+      </w:r>
+      <w:r>
+        <w:rPr>
+          <w:color w:val="000000" w:themeColor="text1"/>
+        </w:rPr>
+        <w:t>-</w:t>
+      </w:r>
+      <w:r>
+        <w:rPr>
+          <w:color w:val="000000" w:themeColor="text1"/>
+        </w:rPr>
+        <w:t xml:space="preserve"> und Backend</w:t>
+      </w:r>
+      <w:r>
+        <w:rPr>
+          <w:color w:val="000000" w:themeColor="text1"/>
+        </w:rPr>
+        <w:t>,</w:t>
+      </w:r>
+      <w:r>
+        <w:rPr>
+          <w:color w:val="000000" w:themeColor="text1"/>
+        </w:rPr>
+        <w:t xml:space="preserve"> sowie die Verbindung der beiden Komponenten.</w:t>
       </w:r>
       <w:r>
         <w:rPr>
@@ -4276,26 +4102,23 @@
         <w:rPr>
           <w:color w:val="000000" w:themeColor="text1"/>
         </w:rPr>
-        <w:t xml:space="preserve"> Dauer ca. 9 </w:t>
-      </w:r>
-      <w:r>
-        <w:rPr>
-          <w:color w:val="000000" w:themeColor="text1"/>
-          <w:highlight w:val="yellow"/>
-        </w:rPr>
-        <w:t>Ma</w:t>
-      </w:r>
-      <w:r>
-        <w:rPr>
-          <w:color w:val="000000" w:themeColor="text1"/>
-          <w:highlight w:val="yellow"/>
+        <w:t xml:space="preserve"> Dauer ca. </w:t>
+      </w:r>
+      <w:r>
+        <w:rPr>
+          <w:color w:val="000000" w:themeColor="text1"/>
+        </w:rPr>
+        <w:t>16 Ma</w:t>
+      </w:r>
+      <w:r>
+        <w:rPr>
+          <w:color w:val="000000" w:themeColor="text1"/>
         </w:rPr>
         <w:t>n</w:t>
       </w:r>
       <w:r>
         <w:rPr>
           <w:color w:val="000000" w:themeColor="text1"/>
-          <w:highlight w:val="yellow"/>
         </w:rPr>
         <w:t>ntage</w:t>
       </w:r>
@@ -4303,14 +4126,117 @@
         <w:rPr>
           <w:color w:val="000000" w:themeColor="text1"/>
         </w:rPr>
+        <w:t>.</w:t>
+      </w:r>
+    </w:p>
+    <w:p>
+      <w:pPr>
+        <w:pStyle w:val="berschrift2"/>
+      </w:pPr>
+      <w:bookmarkStart w:id="18" w:name="_Toc72409601"/>
+      <w:r>
+        <w:t xml:space="preserve">6.1.3 </w:t>
+      </w:r>
+      <w:r>
+        <w:t>Prüfungsphase</w:t>
+      </w:r>
+      <w:bookmarkEnd w:id="18"/>
+    </w:p>
+    <w:p>
+      <w:pPr>
+        <w:rPr>
+          <w:color w:val="000000" w:themeColor="text1"/>
+        </w:rPr>
+      </w:pPr>
+      <w:r>
+        <w:rPr>
+          <w:color w:val="000000" w:themeColor="text1"/>
+        </w:rPr>
+        <w:t xml:space="preserve">In der dritten Phase </w:t>
+      </w:r>
+      <w:r>
+        <w:rPr>
+          <w:color w:val="000000" w:themeColor="text1"/>
+        </w:rPr>
+        <w:t>wird die Qualität überprüft</w:t>
+      </w:r>
+      <w:r>
+        <w:rPr>
+          <w:color w:val="000000" w:themeColor="text1"/>
+        </w:rPr>
+        <w:t>,</w:t>
+      </w:r>
+      <w:r>
+        <w:rPr>
+          <w:color w:val="000000" w:themeColor="text1"/>
+        </w:rPr>
+        <w:t xml:space="preserve"> sowie das Too</w:t>
+      </w:r>
+      <w:r>
+        <w:rPr>
+          <w:color w:val="000000" w:themeColor="text1"/>
+        </w:rPr>
+        <w:t>l</w:t>
+      </w:r>
+      <w:r>
+        <w:rPr>
+          <w:color w:val="000000" w:themeColor="text1"/>
+        </w:rPr>
+        <w:t xml:space="preserve"> selbst</w:t>
+      </w:r>
+      <w:r>
+        <w:rPr>
+          <w:color w:val="000000" w:themeColor="text1"/>
+        </w:rPr>
+        <w:t xml:space="preserve"> getestet. Wie diese Tests durchgeführt werden sollen, wird im Abschnitt „Qualität und Test“ beschrieben.</w:t>
+      </w:r>
+      <w:r>
+        <w:rPr>
+          <w:color w:val="000000" w:themeColor="text1"/>
+        </w:rPr>
+        <w:t xml:space="preserve"> Ge</w:t>
+      </w:r>
+      <w:r>
+        <w:rPr>
+          <w:color w:val="000000" w:themeColor="text1"/>
+        </w:rPr>
+        <w:t>schätzte</w:t>
+      </w:r>
+      <w:r>
+        <w:rPr>
+          <w:color w:val="000000" w:themeColor="text1"/>
+        </w:rPr>
+        <w:t xml:space="preserve"> Dauer ca. </w:t>
+      </w:r>
+      <w:r>
+        <w:rPr>
+          <w:color w:val="000000" w:themeColor="text1"/>
+        </w:rPr>
+        <w:t>7</w:t>
+      </w:r>
+      <w:r>
+        <w:rPr>
+          <w:color w:val="000000" w:themeColor="text1"/>
+        </w:rPr>
         <w:t xml:space="preserve"> </w:t>
       </w:r>
       <w:r>
         <w:rPr>
           <w:color w:val="000000" w:themeColor="text1"/>
-          <w:highlight w:val="cyan"/>
-        </w:rPr>
-        <w:t>Arbeitstage</w:t>
+        </w:rPr>
+        <w:t>Man</w:t>
+      </w:r>
+      <w:r>
+        <w:rPr>
+          <w:color w:val="000000" w:themeColor="text1"/>
+        </w:rPr>
+        <w:t>n</w:t>
+      </w:r>
+      <w:r>
+        <w:rPr>
+          <w:color w:val="000000" w:themeColor="text1"/>
+        </w:rPr>
+        <w:t>tage</w:t>
       </w:r>
       <w:r>
         <w:rPr>
@@ -4323,139 +4249,66 @@
       <w:pPr>
         <w:pStyle w:val="berschrift2"/>
       </w:pPr>
-      <w:bookmarkStart w:id="17" w:name="_Toc72401383"/>
-      <w:r>
-        <w:t xml:space="preserve">6.1.2 </w:t>
-      </w:r>
-      <w:r>
-        <w:rPr>
-          <w:highlight w:val="yellow"/>
-        </w:rPr>
-        <w:t>Zweite Phase</w:t>
-      </w:r>
-      <w:bookmarkEnd w:id="17"/>
+      <w:bookmarkStart w:id="19" w:name="_Toc72409602"/>
+      <w:r>
+        <w:t xml:space="preserve">6.1.4 </w:t>
+      </w:r>
+      <w:r>
+        <w:t>Über</w:t>
+      </w:r>
+      <w:r>
+        <w:t>ga</w:t>
+      </w:r>
+      <w:r>
+        <w:t>b</w:t>
+      </w:r>
+      <w:r>
+        <w:t>e</w:t>
+      </w:r>
+      <w:r>
+        <w:t>phase</w:t>
+      </w:r>
+      <w:bookmarkEnd w:id="19"/>
+    </w:p>
+    <w:p>
+      <w:r>
+        <w:t>In der letzten Phase werden die Dateien</w:t>
+      </w:r>
+      <w:r>
+        <w:t>, wie in „Auslieferung“ beschrieben</w:t>
+      </w:r>
+      <w:r>
+        <w:t>,</w:t>
+      </w:r>
       <w:r>
         <w:t xml:space="preserve"> </w:t>
       </w:r>
       <w:r>
-        <w:rPr>
-          <w:highlight w:val="cyan"/>
-        </w:rPr>
-        <w:t>Durchführungsphase</w:t>
-      </w:r>
-    </w:p>
-    <w:p>
-      <w:pPr>
-        <w:rPr>
-          <w:color w:val="000000" w:themeColor="text1"/>
-        </w:rPr>
-      </w:pPr>
-      <w:r>
-        <w:rPr>
-          <w:color w:val="000000" w:themeColor="text1"/>
-        </w:rPr>
-        <w:t xml:space="preserve">In Phase zwei wird das Tool </w:t>
-      </w:r>
-      <w:r>
-        <w:rPr>
-          <w:color w:val="000000" w:themeColor="text1"/>
-        </w:rPr>
-        <w:t>entwickelt. Dies beinhaltet</w:t>
-      </w:r>
-      <w:r>
-        <w:rPr>
-          <w:color w:val="000000" w:themeColor="text1"/>
-        </w:rPr>
-        <w:t xml:space="preserve"> </w:t>
-      </w:r>
-      <w:r>
-        <w:rPr>
-          <w:color w:val="000000" w:themeColor="text1"/>
-          <w:highlight w:val="cyan"/>
-        </w:rPr>
-        <w:t>das</w:t>
-      </w:r>
-      <w:r>
-        <w:rPr>
-          <w:color w:val="000000" w:themeColor="text1"/>
-        </w:rPr>
-        <w:t xml:space="preserve"> Front</w:t>
-      </w:r>
-      <w:r>
-        <w:rPr>
-          <w:color w:val="000000" w:themeColor="text1"/>
-        </w:rPr>
-        <w:t>-</w:t>
-      </w:r>
-      <w:r>
-        <w:rPr>
-          <w:color w:val="000000" w:themeColor="text1"/>
-        </w:rPr>
-        <w:t xml:space="preserve"> und Backend</w:t>
-      </w:r>
-      <w:r>
-        <w:rPr>
-          <w:color w:val="000000" w:themeColor="text1"/>
-        </w:rPr>
-        <w:t>,</w:t>
-      </w:r>
-      <w:r>
-        <w:rPr>
-          <w:color w:val="000000" w:themeColor="text1"/>
-        </w:rPr>
-        <w:t xml:space="preserve"> sowie die Verbindung der beiden Komponenten.</w:t>
-      </w:r>
-      <w:r>
-        <w:rPr>
-          <w:color w:val="000000" w:themeColor="text1"/>
-        </w:rPr>
-        <w:t xml:space="preserve"> Ge</w:t>
-      </w:r>
-      <w:r>
-        <w:rPr>
-          <w:color w:val="000000" w:themeColor="text1"/>
-        </w:rPr>
-        <w:t>schätzte</w:t>
-      </w:r>
-      <w:r>
-        <w:rPr>
-          <w:color w:val="000000" w:themeColor="text1"/>
-        </w:rPr>
-        <w:t xml:space="preserve"> Dauer ca. 16 </w:t>
-      </w:r>
-      <w:r>
-        <w:rPr>
-          <w:color w:val="000000" w:themeColor="text1"/>
-          <w:highlight w:val="yellow"/>
-        </w:rPr>
-        <w:t>Ma</w:t>
-      </w:r>
-      <w:r>
-        <w:rPr>
-          <w:color w:val="000000" w:themeColor="text1"/>
-          <w:highlight w:val="yellow"/>
+        <w:t xml:space="preserve">an das SZI der DHBW übergeben. </w:t>
+      </w:r>
+      <w:r>
+        <w:rPr>
+          <w:color w:val="000000" w:themeColor="text1"/>
+        </w:rPr>
+        <w:t xml:space="preserve">Geschätzte Dauer ca. 3 </w:t>
+      </w:r>
+      <w:r>
+        <w:rPr>
+          <w:color w:val="000000" w:themeColor="text1"/>
+        </w:rPr>
+        <w:t>Man</w:t>
+      </w:r>
+      <w:r>
+        <w:rPr>
+          <w:color w:val="000000" w:themeColor="text1"/>
         </w:rPr>
         <w:t>n</w:t>
       </w:r>
       <w:r>
         <w:rPr>
           <w:color w:val="000000" w:themeColor="text1"/>
-          <w:highlight w:val="yellow"/>
-        </w:rPr>
-        <w:t>ntage</w:t>
-      </w:r>
-      <w:r>
-        <w:rPr>
-          <w:color w:val="000000" w:themeColor="text1"/>
-        </w:rPr>
-        <w:t xml:space="preserve"> </w:t>
-      </w:r>
-      <w:r>
-        <w:rPr>
-          <w:color w:val="000000" w:themeColor="text1"/>
-          <w:highlight w:val="cyan"/>
-        </w:rPr>
-        <w:t>Arbeitstage</w:t>
+        </w:rPr>
+        <w:t>tage</w:t>
       </w:r>
       <w:r>
         <w:rPr>
@@ -4468,242 +4321,7 @@
       <w:pPr>
         <w:pStyle w:val="berschrift2"/>
       </w:pPr>
-      <w:bookmarkStart w:id="18" w:name="_Toc72401384"/>
-      <w:r>
-        <w:t xml:space="preserve">6.1.3 </w:t>
-      </w:r>
-      <w:r>
-        <w:rPr>
-          <w:highlight w:val="yellow"/>
-        </w:rPr>
-        <w:t>Dritte Phase</w:t>
-      </w:r>
-      <w:bookmarkEnd w:id="18"/>
-      <w:r>
-        <w:t xml:space="preserve"> </w:t>
-      </w:r>
-      <w:r>
-        <w:rPr>
-          <w:highlight w:val="cyan"/>
-        </w:rPr>
-        <w:t>Prüfungsphase</w:t>
-      </w:r>
-    </w:p>
-    <w:p>
-      <w:pPr>
-        <w:rPr>
-          <w:color w:val="000000" w:themeColor="text1"/>
-        </w:rPr>
-      </w:pPr>
-      <w:r>
-        <w:rPr>
-          <w:color w:val="000000" w:themeColor="text1"/>
-        </w:rPr>
-        <w:t xml:space="preserve">In der dritten Phase </w:t>
-      </w:r>
-      <w:r>
-        <w:rPr>
-          <w:color w:val="000000" w:themeColor="text1"/>
-        </w:rPr>
-        <w:t>wird die Qualität überprüft</w:t>
-      </w:r>
-      <w:r>
-        <w:rPr>
-          <w:color w:val="000000" w:themeColor="text1"/>
-        </w:rPr>
-        <w:t>,</w:t>
-      </w:r>
-      <w:r>
-        <w:rPr>
-          <w:color w:val="000000" w:themeColor="text1"/>
-        </w:rPr>
-        <w:t xml:space="preserve"> sowie das Tool</w:t>
-      </w:r>
-      <w:r>
-        <w:rPr>
-          <w:color w:val="000000" w:themeColor="text1"/>
-        </w:rPr>
-        <w:t xml:space="preserve"> </w:t>
-      </w:r>
-      <w:r>
-        <w:rPr>
-          <w:color w:val="000000" w:themeColor="text1"/>
-          <w:highlight w:val="cyan"/>
-        </w:rPr>
-        <w:t>selbst</w:t>
-      </w:r>
-      <w:r>
-        <w:rPr>
-          <w:color w:val="000000" w:themeColor="text1"/>
-        </w:rPr>
-        <w:t xml:space="preserve"> getestet. Wie diese Tests durchgeführt werden sollen, wird im Abschnitt „Qualität und Test“ beschrieben.</w:t>
-      </w:r>
-      <w:r>
-        <w:rPr>
-          <w:color w:val="000000" w:themeColor="text1"/>
-        </w:rPr>
-        <w:t xml:space="preserve"> Ge</w:t>
-      </w:r>
-      <w:r>
-        <w:rPr>
-          <w:color w:val="000000" w:themeColor="text1"/>
-        </w:rPr>
-        <w:t>schätzte</w:t>
-      </w:r>
-      <w:r>
-        <w:rPr>
-          <w:color w:val="000000" w:themeColor="text1"/>
-        </w:rPr>
-        <w:t xml:space="preserve"> Dauer ca. </w:t>
-      </w:r>
-      <w:r>
-        <w:rPr>
-          <w:color w:val="000000" w:themeColor="text1"/>
-        </w:rPr>
-        <w:t>7</w:t>
-      </w:r>
-      <w:r>
-        <w:rPr>
-          <w:color w:val="000000" w:themeColor="text1"/>
-        </w:rPr>
-        <w:t xml:space="preserve"> </w:t>
-      </w:r>
-      <w:r>
-        <w:rPr>
-          <w:color w:val="000000" w:themeColor="text1"/>
-          <w:highlight w:val="yellow"/>
-        </w:rPr>
-        <w:t>Man</w:t>
-      </w:r>
-      <w:r>
-        <w:rPr>
-          <w:color w:val="000000" w:themeColor="text1"/>
-          <w:highlight w:val="yellow"/>
-        </w:rPr>
-        <w:t>n</w:t>
-      </w:r>
-      <w:r>
-        <w:rPr>
-          <w:color w:val="000000" w:themeColor="text1"/>
-          <w:highlight w:val="yellow"/>
-        </w:rPr>
-        <w:t>tage</w:t>
-      </w:r>
-      <w:r>
-        <w:rPr>
-          <w:color w:val="000000" w:themeColor="text1"/>
-        </w:rPr>
-        <w:t xml:space="preserve"> </w:t>
-      </w:r>
-      <w:r>
-        <w:rPr>
-          <w:color w:val="000000" w:themeColor="text1"/>
-          <w:highlight w:val="cyan"/>
-        </w:rPr>
-        <w:t>Arbeitstage</w:t>
-      </w:r>
-      <w:r>
-        <w:rPr>
-          <w:color w:val="000000" w:themeColor="text1"/>
-        </w:rPr>
-        <w:t>.</w:t>
-      </w:r>
-    </w:p>
-    <w:p>
-      <w:pPr>
-        <w:pStyle w:val="berschrift2"/>
-      </w:pPr>
-      <w:bookmarkStart w:id="19" w:name="_Toc72401385"/>
-      <w:r>
-        <w:t xml:space="preserve">6.1.4 </w:t>
-      </w:r>
-      <w:r>
-        <w:rPr>
-          <w:highlight w:val="yellow"/>
-        </w:rPr>
-        <w:t>Vierte Phase</w:t>
-      </w:r>
-      <w:bookmarkEnd w:id="19"/>
-      <w:r>
-        <w:t xml:space="preserve"> </w:t>
-      </w:r>
-      <w:proofErr w:type="spellStart"/>
-      <w:r>
-        <w:rPr>
-          <w:highlight w:val="green"/>
-        </w:rPr>
-        <w:t>Übergebungsphase</w:t>
-      </w:r>
-      <w:proofErr w:type="spellEnd"/>
-    </w:p>
-    <w:p>
-      <w:r>
-        <w:t>In der letzten Phase werden die Dateien</w:t>
-      </w:r>
-      <w:r>
-        <w:t>, wie in „Auslieferung“ beschrieben</w:t>
-      </w:r>
-      <w:r>
-        <w:t>,</w:t>
-      </w:r>
-      <w:r>
-        <w:t xml:space="preserve"> </w:t>
-      </w:r>
-      <w:r>
-        <w:t xml:space="preserve">an das SZI der DHBW übergeben. </w:t>
-      </w:r>
-      <w:r>
-        <w:rPr>
-          <w:color w:val="000000" w:themeColor="text1"/>
-        </w:rPr>
-        <w:t xml:space="preserve">Geschätzte Dauer ca. 3 </w:t>
-      </w:r>
-      <w:r>
-        <w:rPr>
-          <w:color w:val="000000" w:themeColor="text1"/>
-          <w:highlight w:val="yellow"/>
-        </w:rPr>
-        <w:t>Man</w:t>
-      </w:r>
-      <w:r>
-        <w:rPr>
-          <w:color w:val="000000" w:themeColor="text1"/>
-          <w:highlight w:val="yellow"/>
-        </w:rPr>
-        <w:t>n</w:t>
-      </w:r>
-      <w:r>
-        <w:rPr>
-          <w:color w:val="000000" w:themeColor="text1"/>
-          <w:highlight w:val="yellow"/>
-        </w:rPr>
-        <w:t>tage</w:t>
-      </w:r>
-      <w:r>
-        <w:rPr>
-          <w:color w:val="000000" w:themeColor="text1"/>
-        </w:rPr>
-        <w:t xml:space="preserve"> </w:t>
-      </w:r>
-      <w:r>
-        <w:rPr>
-          <w:color w:val="000000" w:themeColor="text1"/>
-          <w:highlight w:val="cyan"/>
-        </w:rPr>
-        <w:t>Arbeitstage</w:t>
-      </w:r>
-      <w:r>
-        <w:rPr>
-          <w:color w:val="000000" w:themeColor="text1"/>
-        </w:rPr>
-        <w:t>.</w:t>
-      </w:r>
-    </w:p>
-    <w:p>
-      <w:pPr>
-        <w:pStyle w:val="berschrift2"/>
-      </w:pPr>
-      <w:bookmarkStart w:id="20" w:name="_Toc72401386"/>
+      <w:bookmarkStart w:id="20" w:name="_Toc72409603"/>
       <w:r>
         <w:t>6.2 Rollen</w:t>
       </w:r>
@@ -4742,7 +4360,6 @@
                 <w:color w:val="000000" w:themeColor="text1"/>
                 <w:sz w:val="28"/>
                 <w:szCs w:val="28"/>
-                <w:highlight w:val="yellow"/>
               </w:rPr>
               <w:t>Mitarbeiter</w:t>
             </w:r>
@@ -4755,17 +4372,6 @@
                 <w:szCs w:val="28"/>
               </w:rPr>
               <w:t xml:space="preserve"> </w:t>
-            </w:r>
-            <w:r>
-              <w:rPr>
-                <w:b/>
-                <w:bCs/>
-                <w:color w:val="000000" w:themeColor="text1"/>
-                <w:sz w:val="28"/>
-                <w:szCs w:val="28"/>
-                <w:highlight w:val="cyan"/>
-              </w:rPr>
-              <w:t>Mitglied</w:t>
             </w:r>
           </w:p>
         </w:tc>
@@ -4790,7 +4396,7 @@
                 <w:sz w:val="28"/>
                 <w:szCs w:val="28"/>
               </w:rPr>
-              <w:t>Roll</w:t>
+              <w:t>Rol</w:t>
             </w:r>
             <w:r>
               <w:rPr>
@@ -4798,7 +4404,15 @@
                 <w:bCs/>
                 <w:sz w:val="28"/>
                 <w:szCs w:val="28"/>
-                <w:highlight w:val="cyan"/>
+              </w:rPr>
+              <w:t>l</w:t>
+            </w:r>
+            <w:r>
+              <w:rPr>
+                <w:b/>
+                <w:bCs/>
+                <w:sz w:val="28"/>
+                <w:szCs w:val="28"/>
               </w:rPr>
               <w:t>e</w:t>
             </w:r>
@@ -4844,12 +4458,12 @@
           </w:tcPr>
           <w:p>
             <w:r>
-              <w:t xml:space="preserve">Projektmanagement / </w:t>
-            </w:r>
-            <w:r>
-              <w:rPr>
-                <w:highlight w:val="cyan"/>
-              </w:rPr>
+              <w:t xml:space="preserve">Projektmanagement </w:t>
+            </w:r>
+            <w:r>
+              <w:t xml:space="preserve">/ </w:t>
+            </w:r>
+            <w:r>
               <w:t>(Backend-)</w:t>
             </w:r>
             <w:r>
@@ -4930,7 +4544,6 @@
             <w:proofErr w:type="spellStart"/>
             <w:r>
               <w:rPr>
-                <w:highlight w:val="cyan"/>
                 <w:lang w:val="en-US"/>
               </w:rPr>
               <w:t>Projektmanagement</w:t>
@@ -4946,7 +4559,13 @@
               <w:rPr>
                 <w:lang w:val="en-US"/>
               </w:rPr>
-              <w:t>/ Developer</w:t>
+              <w:t>/</w:t>
+            </w:r>
+            <w:r>
+              <w:rPr>
+                <w:lang w:val="en-US"/>
+              </w:rPr>
+              <w:t xml:space="preserve"> Developer</w:t>
             </w:r>
           </w:p>
         </w:tc>
@@ -5018,18 +4637,9 @@
           <w:numId w:val="9"/>
         </w:numPr>
       </w:pPr>
-      <w:bookmarkStart w:id="21" w:name="_Toc72401387"/>
+      <w:bookmarkStart w:id="21" w:name="_Toc72409604"/>
       <w:r>
         <w:t>Anhang</w:t>
-      </w:r>
-      <w:r>
-        <w:t xml:space="preserve"> </w:t>
-      </w:r>
-      <w:r>
-        <w:rPr>
-          <w:highlight w:val="yellow"/>
-        </w:rPr>
-        <w:t>(optional)</w:t>
       </w:r>
       <w:bookmarkEnd w:id="21"/>
     </w:p>
@@ -5061,7 +4671,7 @@
       <w:pPr>
         <w:pStyle w:val="berschrift2"/>
       </w:pPr>
-      <w:bookmarkStart w:id="23" w:name="_Toc72401388"/>
+      <w:bookmarkStart w:id="23" w:name="_Toc72409605"/>
       <w:r>
         <w:t>7.1 Hinweise</w:t>
       </w:r>
@@ -5077,34 +4687,16 @@
         <w:t xml:space="preserve">Das Tool wird ausschließlich auf Windows 10 mit </w:t>
       </w:r>
       <w:r>
-        <w:rPr>
-          <w:highlight w:val="yellow"/>
-        </w:rPr>
-        <w:t>dem Firefox Version 87.0</w:t>
-      </w:r>
-      <w:r>
-        <w:t xml:space="preserve"> </w:t>
-      </w:r>
-      <w:r>
-        <w:rPr>
-          <w:highlight w:val="cyan"/>
-        </w:rPr>
-        <w:t>Chrome und Firefox</w:t>
-      </w:r>
-      <w:r>
-        <w:t xml:space="preserve"> </w:t>
+        <w:t xml:space="preserve">dem Firefox Version 87.0 </w:t>
+      </w:r>
+      <w:r>
+        <w:t xml:space="preserve">Chrome und Firefox </w:t>
       </w:r>
       <w:r>
         <w:t>entwickelt.</w:t>
       </w:r>
       <w:r>
-        <w:t xml:space="preserve"> </w:t>
-      </w:r>
-      <w:r>
-        <w:rPr>
-          <w:highlight w:val="cyan"/>
-        </w:rPr>
-        <w:t>Kompatibilität mit Safari und dem Internet Explorer sind nicht absichtlich vorgesehen.</w:t>
+        <w:t xml:space="preserve"> Kompatibilität mit Safari und dem Internet Explorer sind nicht absichtlich vorgesehen.</w:t>
       </w:r>
     </w:p>
     <w:p>
@@ -5129,7 +4721,7 @@
       <w:pPr>
         <w:pStyle w:val="berschrift2"/>
       </w:pPr>
-      <w:bookmarkStart w:id="25" w:name="_Toc72401389"/>
+      <w:bookmarkStart w:id="25" w:name="_Toc72409606"/>
       <w:r>
         <w:t>7.2 Glossar</w:t>
       </w:r>

--- a/doc/managment/Pflichtenheft.docx
+++ b/doc/managment/Pflichtenheft.docx
@@ -69,23 +69,7 @@
         <w:t xml:space="preserve"> </w:t>
       </w:r>
       <w:r>
-        <w:t xml:space="preserve">Böhler Anton, </w:t>
-      </w:r>
-      <w:proofErr w:type="spellStart"/>
-      <w:r>
-        <w:t>Cosovan</w:t>
-      </w:r>
-      <w:proofErr w:type="spellEnd"/>
-      <w:r>
-        <w:t xml:space="preserve"> Andrei, Dietrich Alexander, </w:t>
-      </w:r>
-      <w:proofErr w:type="spellStart"/>
-      <w:r>
-        <w:t>Hügle</w:t>
-      </w:r>
-      <w:proofErr w:type="spellEnd"/>
-      <w:r>
-        <w:t xml:space="preserve"> Christian, Schüler David, Broer Jan (Gruppe4)</w:t>
+        <w:t>Böhler Anton, Cosovan Andrei, Dietrich Alexander, Hügle Christian, Schüler David, Broer Jan (Gruppe4)</w:t>
       </w:r>
     </w:p>
     <w:p/>
@@ -1935,15 +1919,7 @@
     </w:p>
     <w:p>
       <w:r>
-        <w:t xml:space="preserve">Das Sekretariat des SZI </w:t>
-      </w:r>
-      <w:proofErr w:type="gramStart"/>
-      <w:r>
-        <w:t>der DHBW-Lörrach</w:t>
-      </w:r>
-      <w:proofErr w:type="gramEnd"/>
-      <w:r>
-        <w:t xml:space="preserve"> ist damit beauftragt</w:t>
+        <w:t>Das Sekretariat des SZI der DHBW-Lörrach ist damit beauftragt</w:t>
       </w:r>
       <w:r>
         <w:t>,</w:t>
@@ -2037,7 +2013,6 @@
         </w:rPr>
         <w:t xml:space="preserve">Beispiele: </w:t>
       </w:r>
-      <w:proofErr w:type="spellStart"/>
       <w:r>
         <w:rPr>
           <w:i/>
@@ -2050,21 +2025,13 @@
           <w:i/>
           <w:iCs/>
         </w:rPr>
-        <w:t>it</w:t>
-      </w:r>
-      <w:proofErr w:type="spellEnd"/>
+        <w:t>it, GitHub, Mockup-Tools, Frameworks, Projektmanagement-Tool</w:t>
+      </w:r>
       <w:r>
         <w:rPr>
           <w:i/>
           <w:iCs/>
         </w:rPr>
-        <w:t>, GitHub, Mockup-Tools, Frameworks, Projektmanagement-Tool</w:t>
-      </w:r>
-      <w:r>
-        <w:rPr>
-          <w:i/>
-          <w:iCs/>
-        </w:rPr>
         <w:t>, usw.</w:t>
       </w:r>
     </w:p>
@@ -2108,15 +2075,7 @@
         <w:t xml:space="preserve"> d</w:t>
       </w:r>
       <w:r>
-        <w:t xml:space="preserve">as Tool </w:t>
-      </w:r>
-      <w:proofErr w:type="spellStart"/>
-      <w:r>
-        <w:t>Excalidraw</w:t>
-      </w:r>
-      <w:proofErr w:type="spellEnd"/>
-      <w:r>
-        <w:t xml:space="preserve"> erstellt.</w:t>
+        <w:t>as Tool Excalidraw erstellt.</w:t>
       </w:r>
       <w:r>
         <w:t xml:space="preserve"> Durch die Verfügbarkeit über den Web-Browser </w:t>
@@ -2237,23 +2196,7 @@
         <w:t>welche zusammen die Anwendung bilden</w:t>
       </w:r>
       <w:r>
-        <w:t xml:space="preserve">. Dabei wird </w:t>
-      </w:r>
-      <w:proofErr w:type="spellStart"/>
-      <w:r>
-        <w:t>NodeJS</w:t>
-      </w:r>
-      <w:proofErr w:type="spellEnd"/>
-      <w:r>
-        <w:t xml:space="preserve"> als Backendlösung verwendet. Für die Darstellung des </w:t>
-      </w:r>
-      <w:proofErr w:type="spellStart"/>
-      <w:r>
-        <w:t>Frontends</w:t>
-      </w:r>
-      <w:proofErr w:type="spellEnd"/>
-      <w:r>
-        <w:t xml:space="preserve"> werden HTML</w:t>
+        <w:t>. Dabei wird NodeJS als Backendlösung verwendet. Für die Darstellung des Frontends werden HTML</w:t>
       </w:r>
       <w:r>
         <w:t>,</w:t>
@@ -2273,15 +2216,7 @@
     </w:p>
     <w:p>
       <w:r>
-        <w:t xml:space="preserve">Für die Verwaltung des Codes und die Zusammenarbeit wird ein </w:t>
-      </w:r>
-      <w:proofErr w:type="spellStart"/>
-      <w:r>
-        <w:t>Github</w:t>
-      </w:r>
-      <w:proofErr w:type="spellEnd"/>
-      <w:r>
-        <w:t>-R</w:t>
+        <w:t>Für die Verwaltung des Codes und die Zusammenarbeit wird ein Github-R</w:t>
       </w:r>
       <w:r>
         <w:t>epository</w:t>
@@ -2309,15 +2244,7 @@
     </w:p>
     <w:p>
       <w:r>
-        <w:t xml:space="preserve">Als Projektmanagement-Tool wird </w:t>
-      </w:r>
-      <w:proofErr w:type="spellStart"/>
-      <w:r>
-        <w:t>Trello</w:t>
-      </w:r>
-      <w:proofErr w:type="spellEnd"/>
-      <w:r>
-        <w:t xml:space="preserve"> verwendet. </w:t>
+        <w:t xml:space="preserve">Als Projektmanagement-Tool wird Trello verwendet. </w:t>
       </w:r>
       <w:r>
         <w:t xml:space="preserve">In diesem werden alle Aufgaben und Termine </w:t>
@@ -2328,13 +2255,8 @@
       <w:r>
         <w:t xml:space="preserve">verwaltet. </w:t>
       </w:r>
-      <w:proofErr w:type="spellStart"/>
-      <w:r>
-        <w:t>Trello</w:t>
-      </w:r>
-      <w:proofErr w:type="spellEnd"/>
-      <w:r>
-        <w:t xml:space="preserve"> wurde gewählt</w:t>
+      <w:r>
+        <w:t>Trello wurde gewählt</w:t>
       </w:r>
       <w:r>
         <w:t>, da das Tool sehr einfach</w:t>
@@ -2357,13 +2279,8 @@
       <w:r>
         <w:t xml:space="preserve"> </w:t>
       </w:r>
-      <w:proofErr w:type="spellStart"/>
-      <w:r>
-        <w:t>yEd</w:t>
-      </w:r>
-      <w:proofErr w:type="spellEnd"/>
-      <w:r>
-        <w:t xml:space="preserve"> Graph Editor</w:t>
+      <w:r>
+        <w:t>yEd Graph Editor</w:t>
       </w:r>
       <w:r>
         <w:t xml:space="preserve"> </w:t>
@@ -2371,11 +2288,9 @@
       <w:r>
         <w:t xml:space="preserve">von </w:t>
       </w:r>
-      <w:proofErr w:type="spellStart"/>
       <w:r>
         <w:t>yWorks</w:t>
       </w:r>
-      <w:proofErr w:type="spellEnd"/>
       <w:r>
         <w:t xml:space="preserve"> </w:t>
       </w:r>
@@ -2389,15 +2304,7 @@
         <w:t xml:space="preserve"> als geeignet erwiesen hat. Für die Darstellung des Projektes in einem </w:t>
       </w:r>
       <w:r>
-        <w:t xml:space="preserve">Zeit-/Ressourcenplan wurde sich für ein GANT-Diagramm entschieden, dieses wird in der Software </w:t>
-      </w:r>
-      <w:proofErr w:type="spellStart"/>
-      <w:r>
-        <w:t>ProjectLibre</w:t>
-      </w:r>
-      <w:proofErr w:type="spellEnd"/>
-      <w:r>
-        <w:t xml:space="preserve"> erstellt. MS-Office 365</w:t>
+        <w:t>Zeit-/Ressourcenplan wurde sich für ein GANT-Diagramm entschieden, dieses wird in der Software ProjectLibre erstellt. MS-Office 365</w:t>
       </w:r>
       <w:r>
         <w:t xml:space="preserve"> </w:t>
@@ -2862,70 +2769,14 @@
           <w:lang w:val="en-US"/>
         </w:rPr>
       </w:pPr>
-      <w:proofErr w:type="spellStart"/>
       <w:r>
         <w:rPr>
           <w:rFonts w:eastAsia="Times New Roman" w:cstheme="minorHAnsi"/>
           <w:color w:val="000000" w:themeColor="text1"/>
           <w:lang w:val="en-US"/>
         </w:rPr>
-        <w:t>Planung</w:t>
-      </w:r>
-      <w:proofErr w:type="spellEnd"/>
-      <w:r>
-        <w:rPr>
-          <w:rFonts w:eastAsia="Times New Roman" w:cstheme="minorHAnsi"/>
-          <w:color w:val="000000" w:themeColor="text1"/>
-          <w:lang w:val="en-US"/>
-        </w:rPr>
-        <w:t xml:space="preserve"> </w:t>
-      </w:r>
-      <w:proofErr w:type="spellStart"/>
-      <w:r>
-        <w:rPr>
-          <w:rFonts w:eastAsia="Times New Roman" w:cstheme="minorHAnsi"/>
-          <w:color w:val="000000" w:themeColor="text1"/>
-          <w:lang w:val="en-US"/>
-        </w:rPr>
-        <w:t>für</w:t>
-      </w:r>
-      <w:proofErr w:type="spellEnd"/>
-      <w:r>
-        <w:rPr>
-          <w:rFonts w:eastAsia="Times New Roman" w:cstheme="minorHAnsi"/>
-          <w:color w:val="000000" w:themeColor="text1"/>
-          <w:lang w:val="en-US"/>
-        </w:rPr>
-        <w:t xml:space="preserve"> </w:t>
-      </w:r>
-      <w:proofErr w:type="spellStart"/>
-      <w:r>
-        <w:rPr>
-          <w:rFonts w:eastAsia="Times New Roman" w:cstheme="minorHAnsi"/>
-          <w:color w:val="000000" w:themeColor="text1"/>
-          <w:lang w:val="en-US"/>
-        </w:rPr>
-        <w:t>mehrere</w:t>
-      </w:r>
-      <w:proofErr w:type="spellEnd"/>
-      <w:r>
-        <w:rPr>
-          <w:rFonts w:eastAsia="Times New Roman" w:cstheme="minorHAnsi"/>
-          <w:color w:val="000000" w:themeColor="text1"/>
-          <w:lang w:val="en-US"/>
-        </w:rPr>
-        <w:t xml:space="preserve"> </w:t>
-      </w:r>
-      <w:proofErr w:type="spellStart"/>
-      <w:r>
-        <w:rPr>
-          <w:rFonts w:eastAsia="Times New Roman" w:cstheme="minorHAnsi"/>
-          <w:color w:val="000000" w:themeColor="text1"/>
-          <w:lang w:val="en-US"/>
-        </w:rPr>
-        <w:t>Kurse</w:t>
-      </w:r>
-      <w:proofErr w:type="spellEnd"/>
+        <w:t>Planung für mehrere Kurse</w:t>
+      </w:r>
     </w:p>
     <w:p>
       <w:pPr>
@@ -3070,70 +2921,14 @@
           <w:lang w:val="en-US"/>
         </w:rPr>
       </w:pPr>
-      <w:proofErr w:type="spellStart"/>
       <w:r>
         <w:rPr>
           <w:rFonts w:eastAsia="Times New Roman" w:cstheme="minorHAnsi"/>
           <w:color w:val="000000" w:themeColor="text1"/>
           <w:lang w:val="en-US"/>
         </w:rPr>
-        <w:t>Anmeldung</w:t>
-      </w:r>
-      <w:proofErr w:type="spellEnd"/>
-      <w:r>
-        <w:rPr>
-          <w:rFonts w:eastAsia="Times New Roman" w:cstheme="minorHAnsi"/>
-          <w:color w:val="000000" w:themeColor="text1"/>
-          <w:lang w:val="en-US"/>
-        </w:rPr>
-        <w:t xml:space="preserve"> </w:t>
-      </w:r>
-      <w:proofErr w:type="spellStart"/>
-      <w:r>
-        <w:rPr>
-          <w:rFonts w:eastAsia="Times New Roman" w:cstheme="minorHAnsi"/>
-          <w:color w:val="000000" w:themeColor="text1"/>
-          <w:lang w:val="en-US"/>
-        </w:rPr>
-        <w:t>mit</w:t>
-      </w:r>
-      <w:proofErr w:type="spellEnd"/>
-      <w:r>
-        <w:rPr>
-          <w:rFonts w:eastAsia="Times New Roman" w:cstheme="minorHAnsi"/>
-          <w:color w:val="000000" w:themeColor="text1"/>
-          <w:lang w:val="en-US"/>
-        </w:rPr>
-        <w:t xml:space="preserve"> </w:t>
-      </w:r>
-      <w:proofErr w:type="spellStart"/>
-      <w:r>
-        <w:rPr>
-          <w:rFonts w:eastAsia="Times New Roman" w:cstheme="minorHAnsi"/>
-          <w:color w:val="000000" w:themeColor="text1"/>
-          <w:lang w:val="en-US"/>
-        </w:rPr>
-        <w:t>Benutzername</w:t>
-      </w:r>
-      <w:proofErr w:type="spellEnd"/>
-      <w:r>
-        <w:rPr>
-          <w:rFonts w:eastAsia="Times New Roman" w:cstheme="minorHAnsi"/>
-          <w:color w:val="000000" w:themeColor="text1"/>
-          <w:lang w:val="en-US"/>
-        </w:rPr>
-        <w:t xml:space="preserve"> und </w:t>
-      </w:r>
-      <w:proofErr w:type="spellStart"/>
-      <w:r>
-        <w:rPr>
-          <w:rFonts w:eastAsia="Times New Roman" w:cstheme="minorHAnsi"/>
-          <w:color w:val="000000" w:themeColor="text1"/>
-          <w:lang w:val="en-US"/>
-        </w:rPr>
-        <w:t>Passwort</w:t>
-      </w:r>
-      <w:proofErr w:type="spellEnd"/>
+        <w:t>Anmeldung mit Benutzername und Passwort</w:t>
+      </w:r>
     </w:p>
     <w:p>
       <w:pPr>
@@ -3258,21 +3053,12 @@
           <w:color w:val="000000" w:themeColor="text1"/>
         </w:rPr>
       </w:pPr>
-      <w:proofErr w:type="spellStart"/>
       <w:r>
         <w:rPr>
           <w:rFonts w:eastAsia="Times New Roman" w:cstheme="minorHAnsi"/>
           <w:color w:val="000000" w:themeColor="text1"/>
         </w:rPr>
-        <w:t>Dozierendenmanagement</w:t>
-      </w:r>
-      <w:proofErr w:type="spellEnd"/>
-      <w:r>
-        <w:rPr>
-          <w:rFonts w:eastAsia="Times New Roman" w:cstheme="minorHAnsi"/>
-          <w:color w:val="000000" w:themeColor="text1"/>
-        </w:rPr>
-        <w:t xml:space="preserve"> (z.B. bevorzugte Vorlesungen, Termine, usw.)</w:t>
+        <w:t>Dozierendenmanagement (z.B. bevorzugte Vorlesungen, Termine, usw.)</w:t>
       </w:r>
     </w:p>
     <w:p>
@@ -3423,34 +3209,10 @@
     </w:p>
     <w:p>
       <w:r>
-        <w:t>Die Webanwendung sowie die Dokumentation/ Kurzanleitung der Anwendung wird in einer .</w:t>
-      </w:r>
-      <w:proofErr w:type="spellStart"/>
-      <w:r>
-        <w:t>zip</w:t>
-      </w:r>
-      <w:proofErr w:type="spellEnd"/>
-      <w:r>
-        <w:t xml:space="preserve"> Datei übergeben. Ebenfalls </w:t>
-      </w:r>
-      <w:r>
-        <w:t>in der .</w:t>
-      </w:r>
-      <w:proofErr w:type="spellStart"/>
-      <w:r>
-        <w:t>zip</w:t>
-      </w:r>
-      <w:proofErr w:type="spellEnd"/>
-      <w:r>
-        <w:t xml:space="preserve"> Datei befindet sich ein Link zu dem </w:t>
-      </w:r>
-      <w:proofErr w:type="spellStart"/>
-      <w:r>
-        <w:t>Github</w:t>
-      </w:r>
-      <w:proofErr w:type="spellEnd"/>
-      <w:r>
-        <w:t>-R</w:t>
+        <w:t xml:space="preserve">Die Webanwendung sowie die Dokumentation/ Kurzanleitung der Anwendung wird in einer .zip Datei übergeben. Ebenfalls </w:t>
+      </w:r>
+      <w:r>
+        <w:t>in der .zip Datei befindet sich ein Link zu dem Github-R</w:t>
       </w:r>
       <w:r>
         <w:t>epository</w:t>
@@ -3473,14 +3235,20 @@
       </w:pPr>
       <w:bookmarkStart w:id="10" w:name="_Toc72409593"/>
       <w:r>
-        <w:t xml:space="preserve">Qualität und </w:t>
+        <w:t>Qualität</w:t>
+      </w:r>
+      <w:r>
+        <w:t>smanagement</w:t>
+      </w:r>
+      <w:r>
+        <w:t xml:space="preserve"> und </w:t>
       </w:r>
       <w:r>
         <w:t>Test</w:t>
       </w:r>
       <w:bookmarkEnd w:id="10"/>
       <w:r>
-        <w:t xml:space="preserve"> </w:t>
+        <w:t>s</w:t>
       </w:r>
     </w:p>
     <w:p>
@@ -3590,25 +3358,18 @@
       <w:r>
         <w:t xml:space="preserve">5.2 </w:t>
       </w:r>
-      <w:proofErr w:type="spellStart"/>
       <w:r>
         <w:t>Intuitivität</w:t>
       </w:r>
       <w:r>
         <w:t>s</w:t>
       </w:r>
-      <w:proofErr w:type="spellEnd"/>
-      <w:r>
-        <w:t xml:space="preserve"> und </w:t>
-      </w:r>
-      <w:proofErr w:type="spellStart"/>
-      <w:r>
-        <w:t>Funktionalität</w:t>
+      <w:r>
+        <w:t xml:space="preserve"> und Funktionalität</w:t>
       </w:r>
       <w:r>
         <w:t>s</w:t>
       </w:r>
-      <w:proofErr w:type="spellEnd"/>
       <w:r>
         <w:t xml:space="preserve"> Prüfung</w:t>
       </w:r>
@@ -3627,16 +3388,11 @@
       <w:r>
         <w:t>„</w:t>
       </w:r>
-      <w:proofErr w:type="spellStart"/>
       <w:r>
         <w:t>Intuität</w:t>
       </w:r>
       <w:r>
-        <w:t>s</w:t>
-      </w:r>
-      <w:proofErr w:type="spellEnd"/>
-      <w:r>
-        <w:t xml:space="preserve"> - Prüfung“</w:t>
+        <w:t>s - Prüfung“</w:t>
       </w:r>
       <w:r>
         <w:t xml:space="preserve"> </w:t>
@@ -3713,15 +3469,7 @@
         <w:t xml:space="preserve"> werden. </w:t>
       </w:r>
       <w:r>
-        <w:t>Dies soll durch die externe Firma „Backdoor-</w:t>
-      </w:r>
-      <w:proofErr w:type="spellStart"/>
-      <w:r>
-        <w:t>Seekers</w:t>
-      </w:r>
-      <w:proofErr w:type="spellEnd"/>
-      <w:r>
-        <w:t>“ übernommen werden</w:t>
+        <w:t>Dies soll durch die externe Firma „Backdoor-Seekers“ übernommen werden</w:t>
       </w:r>
       <w:r>
         <w:t xml:space="preserve">. Diese </w:t>
@@ -3762,11 +3510,9 @@
       <w:r>
         <w:t>„</w:t>
       </w:r>
-      <w:proofErr w:type="spellStart"/>
       <w:r>
         <w:t>Pentest</w:t>
       </w:r>
-      <w:proofErr w:type="spellEnd"/>
       <w:r>
         <w:t>“</w:t>
       </w:r>
@@ -4481,13 +4227,8 @@
             <w:tcW w:w="5097" w:type="dxa"/>
           </w:tcPr>
           <w:p>
-            <w:proofErr w:type="spellStart"/>
-            <w:r>
-              <w:t>Cosovan</w:t>
-            </w:r>
-            <w:proofErr w:type="spellEnd"/>
-            <w:r>
-              <w:t xml:space="preserve"> Andrei</w:t>
+            <w:r>
+              <w:t>Cosovan Andrei</w:t>
             </w:r>
           </w:p>
         </w:tc>
@@ -4541,19 +4282,11 @@
               </w:rPr>
               <w:t xml:space="preserve">/ </w:t>
             </w:r>
-            <w:proofErr w:type="spellStart"/>
             <w:r>
               <w:rPr>
                 <w:lang w:val="en-US"/>
               </w:rPr>
-              <w:t>Projektmanagement</w:t>
-            </w:r>
-            <w:proofErr w:type="spellEnd"/>
-            <w:r>
-              <w:rPr>
-                <w:lang w:val="en-US"/>
-              </w:rPr>
-              <w:t xml:space="preserve"> </w:t>
+              <w:t xml:space="preserve">Projektmanagement </w:t>
             </w:r>
             <w:r>
               <w:rPr>
@@ -4576,13 +4309,8 @@
             <w:tcW w:w="5097" w:type="dxa"/>
           </w:tcPr>
           <w:p>
-            <w:proofErr w:type="spellStart"/>
-            <w:r>
-              <w:t>Hügle</w:t>
-            </w:r>
-            <w:proofErr w:type="spellEnd"/>
-            <w:r>
-              <w:t xml:space="preserve"> Christian</w:t>
+            <w:r>
+              <w:t>Hügle Christian</w:t>
             </w:r>
           </w:p>
         </w:tc>
@@ -4717,16 +4445,6 @@
       </w:r>
     </w:p>
     <w:p/>
-    <w:p>
-      <w:pPr>
-        <w:pStyle w:val="berschrift2"/>
-      </w:pPr>
-      <w:bookmarkStart w:id="25" w:name="_Toc72409606"/>
-      <w:r>
-        <w:t>7.2 Glossar</w:t>
-      </w:r>
-      <w:bookmarkEnd w:id="25"/>
-    </w:p>
     <w:p/>
     <w:sectPr>
       <w:pgSz w:w="11906" w:h="16838"/>

--- a/doc/managment/Pflichtenheft.docx
+++ b/doc/managment/Pflichtenheft.docx
@@ -69,60 +69,26 @@
         <w:t xml:space="preserve"> </w:t>
       </w:r>
       <w:r>
-        <w:t>Böhler Anton, Cosovan Andrei, Dietrich Alexander, Hügle Christian, Schüler David, Broer Jan (Gruppe4)</w:t>
+        <w:t xml:space="preserve">Böhler Anton, </w:t>
+      </w:r>
+      <w:proofErr w:type="spellStart"/>
+      <w:r>
+        <w:t>Cosovan</w:t>
+      </w:r>
+      <w:proofErr w:type="spellEnd"/>
+      <w:r>
+        <w:t xml:space="preserve"> Andrei, Dietrich Alexander, </w:t>
+      </w:r>
+      <w:proofErr w:type="spellStart"/>
+      <w:r>
+        <w:t>Hügle</w:t>
+      </w:r>
+      <w:proofErr w:type="spellEnd"/>
+      <w:r>
+        <w:t xml:space="preserve"> Christian, Schüler David, Broer Jan (Gruppe4)</w:t>
       </w:r>
     </w:p>
     <w:p/>
-    <w:p>
-      <w:pPr>
-        <w:rPr>
-          <w:i/>
-          <w:iCs/>
-        </w:rPr>
-      </w:pPr>
-      <w:r>
-        <w:rPr>
-          <w:i/>
-          <w:iCs/>
-        </w:rPr>
-        <w:t>Vorbemerkung: Passend zum Lastenheft ist ein Pflichtenheft zu erstellen. Diese Vorlage soll dabei helfen und kann von den Teams ausgefüllt, ergänzt und angepasst werden.</w:t>
-      </w:r>
-      <w:r>
-        <w:rPr>
-          <w:i/>
-          <w:iCs/>
-        </w:rPr>
-        <w:t xml:space="preserve"> Mit dieser Vorlag</w:t>
-      </w:r>
-      <w:r>
-        <w:rPr>
-          <w:i/>
-          <w:iCs/>
-        </w:rPr>
-        <w:t>e</w:t>
-      </w:r>
-      <w:r>
-        <w:rPr>
-          <w:i/>
-          <w:iCs/>
-        </w:rPr>
-        <w:t xml:space="preserve"> erhalten Sie </w:t>
-      </w:r>
-      <w:r>
-        <w:rPr>
-          <w:i/>
-          <w:iCs/>
-        </w:rPr>
-        <w:t xml:space="preserve">einen </w:t>
-      </w:r>
-      <w:r>
-        <w:rPr>
-          <w:i/>
-          <w:iCs/>
-        </w:rPr>
-        <w:t>Überblick der Punkte bzw. Themen, die enthalten sein sollten.</w:t>
-      </w:r>
-    </w:p>
     <w:sdt>
       <w:sdtPr>
         <w:rPr>
@@ -1898,28 +1864,21 @@
       <w:bookmarkEnd w:id="0"/>
     </w:p>
     <w:p>
-      <w:pPr>
-        <w:rPr>
-          <w:i/>
-          <w:iCs/>
-        </w:rPr>
-      </w:pPr>
-      <w:r>
-        <w:rPr>
-          <w:i/>
-          <w:iCs/>
-        </w:rPr>
-        <w:t>Ausgangssituation und Ziele beschreiben</w:t>
-      </w:r>
-    </w:p>
-    <w:p>
       <w:r>
         <w:t xml:space="preserve">Ausgangssituation: </w:t>
       </w:r>
     </w:p>
     <w:p>
       <w:r>
-        <w:t>Das Sekretariat des SZI der DHBW-Lörrach ist damit beauftragt</w:t>
+        <w:t xml:space="preserve">Das Sekretariat des SZI </w:t>
+      </w:r>
+      <w:proofErr w:type="gramStart"/>
+      <w:r>
+        <w:t>der DHBW-Lörrach</w:t>
+      </w:r>
+      <w:proofErr w:type="gramEnd"/>
+      <w:r>
+        <w:t xml:space="preserve"> ist damit beauftragt</w:t>
       </w:r>
       <w:r>
         <w:t>,</w:t>
@@ -1957,7 +1916,6 @@
     </w:p>
     <w:p>
       <w:r>
-        <w:lastRenderedPageBreak/>
         <w:t xml:space="preserve">Um die Vorlesungsplanung in Zukunft zu erleichtern, soll dieser Prozess in eine Webanwendung </w:t>
       </w:r>
       <w:r>
@@ -1988,53 +1946,11 @@
       </w:pPr>
       <w:bookmarkStart w:id="1" w:name="_Toc72409586"/>
       <w:r>
+        <w:lastRenderedPageBreak/>
         <w:t>Technische Lösung</w:t>
       </w:r>
       <w:bookmarkEnd w:id="1"/>
     </w:p>
-    <w:p>
-      <w:pPr>
-        <w:rPr>
-          <w:i/>
-          <w:iCs/>
-        </w:rPr>
-      </w:pPr>
-      <w:r>
-        <w:rPr>
-          <w:i/>
-          <w:iCs/>
-        </w:rPr>
-        <w:t xml:space="preserve">Hier erfolgt eine Beschreibung der gewählten Technologien. </w:t>
-      </w:r>
-      <w:r>
-        <w:rPr>
-          <w:i/>
-          <w:iCs/>
-        </w:rPr>
-        <w:t xml:space="preserve">Beispiele: </w:t>
-      </w:r>
-      <w:r>
-        <w:rPr>
-          <w:i/>
-          <w:iCs/>
-        </w:rPr>
-        <w:t>G</w:t>
-      </w:r>
-      <w:r>
-        <w:rPr>
-          <w:i/>
-          <w:iCs/>
-        </w:rPr>
-        <w:t>it, GitHub, Mockup-Tools, Frameworks, Projektmanagement-Tool</w:t>
-      </w:r>
-      <w:r>
-        <w:rPr>
-          <w:i/>
-          <w:iCs/>
-        </w:rPr>
-        <w:t>, usw.</w:t>
-      </w:r>
-    </w:p>
     <w:p/>
     <w:p>
       <w:pPr>
@@ -2075,7 +1991,15 @@
         <w:t xml:space="preserve"> d</w:t>
       </w:r>
       <w:r>
-        <w:t>as Tool Excalidraw erstellt.</w:t>
+        <w:t xml:space="preserve">as Tool </w:t>
+      </w:r>
+      <w:proofErr w:type="spellStart"/>
+      <w:r>
+        <w:t>Excalidraw</w:t>
+      </w:r>
+      <w:proofErr w:type="spellEnd"/>
+      <w:r>
+        <w:t xml:space="preserve"> erstellt.</w:t>
       </w:r>
       <w:r>
         <w:t xml:space="preserve"> Durch die Verfügbarkeit über den Web-Browser </w:t>
@@ -2196,7 +2120,23 @@
         <w:t>welche zusammen die Anwendung bilden</w:t>
       </w:r>
       <w:r>
-        <w:t>. Dabei wird NodeJS als Backendlösung verwendet. Für die Darstellung des Frontends werden HTML</w:t>
+        <w:t xml:space="preserve">. Dabei wird </w:t>
+      </w:r>
+      <w:proofErr w:type="spellStart"/>
+      <w:r>
+        <w:t>NodeJS</w:t>
+      </w:r>
+      <w:proofErr w:type="spellEnd"/>
+      <w:r>
+        <w:t xml:space="preserve"> als Backendlösung verwendet. Für die Darstellung des </w:t>
+      </w:r>
+      <w:proofErr w:type="spellStart"/>
+      <w:r>
+        <w:t>Frontends</w:t>
+      </w:r>
+      <w:proofErr w:type="spellEnd"/>
+      <w:r>
+        <w:t xml:space="preserve"> werden HTML</w:t>
       </w:r>
       <w:r>
         <w:t>,</w:t>
@@ -2216,7 +2156,15 @@
     </w:p>
     <w:p>
       <w:r>
-        <w:t>Für die Verwaltung des Codes und die Zusammenarbeit wird ein Github-R</w:t>
+        <w:t xml:space="preserve">Für die Verwaltung des Codes und die Zusammenarbeit wird ein </w:t>
+      </w:r>
+      <w:proofErr w:type="spellStart"/>
+      <w:r>
+        <w:t>Github</w:t>
+      </w:r>
+      <w:proofErr w:type="spellEnd"/>
+      <w:r>
+        <w:t>-R</w:t>
       </w:r>
       <w:r>
         <w:t>epository</w:t>
@@ -2244,7 +2192,15 @@
     </w:p>
     <w:p>
       <w:r>
-        <w:t xml:space="preserve">Als Projektmanagement-Tool wird Trello verwendet. </w:t>
+        <w:t xml:space="preserve">Als Projektmanagement-Tool wird </w:t>
+      </w:r>
+      <w:proofErr w:type="spellStart"/>
+      <w:r>
+        <w:t>Trello</w:t>
+      </w:r>
+      <w:proofErr w:type="spellEnd"/>
+      <w:r>
+        <w:t xml:space="preserve"> verwendet. </w:t>
       </w:r>
       <w:r>
         <w:t xml:space="preserve">In diesem werden alle Aufgaben und Termine </w:t>
@@ -2255,8 +2211,13 @@
       <w:r>
         <w:t xml:space="preserve">verwaltet. </w:t>
       </w:r>
-      <w:r>
-        <w:t>Trello wurde gewählt</w:t>
+      <w:proofErr w:type="spellStart"/>
+      <w:r>
+        <w:t>Trello</w:t>
+      </w:r>
+      <w:proofErr w:type="spellEnd"/>
+      <w:r>
+        <w:t xml:space="preserve"> wurde gewählt</w:t>
       </w:r>
       <w:r>
         <w:t>, da das Tool sehr einfach</w:t>
@@ -2279,8 +2240,13 @@
       <w:r>
         <w:t xml:space="preserve"> </w:t>
       </w:r>
-      <w:r>
-        <w:t>yEd Graph Editor</w:t>
+      <w:proofErr w:type="spellStart"/>
+      <w:r>
+        <w:t>yEd</w:t>
+      </w:r>
+      <w:proofErr w:type="spellEnd"/>
+      <w:r>
+        <w:t xml:space="preserve"> Graph Editor</w:t>
       </w:r>
       <w:r>
         <w:t xml:space="preserve"> </w:t>
@@ -2288,9 +2254,11 @@
       <w:r>
         <w:t xml:space="preserve">von </w:t>
       </w:r>
+      <w:proofErr w:type="spellStart"/>
       <w:r>
         <w:t>yWorks</w:t>
       </w:r>
+      <w:proofErr w:type="spellEnd"/>
       <w:r>
         <w:t xml:space="preserve"> </w:t>
       </w:r>
@@ -2304,7 +2272,21 @@
         <w:t xml:space="preserve"> als geeignet erwiesen hat. Für die Darstellung des Projektes in einem </w:t>
       </w:r>
       <w:r>
-        <w:t>Zeit-/Ressourcenplan wurde sich für ein GANT-Diagramm entschieden, dieses wird in der Software ProjectLibre erstellt. MS-Office 365</w:t>
+        <w:t>Zeit-/Ressourcenplan wurde sich für ein GANT</w:t>
+      </w:r>
+      <w:r>
+        <w:t>T</w:t>
+      </w:r>
+      <w:r>
+        <w:t xml:space="preserve">-Diagramm entschieden, dieses wird in der Software </w:t>
+      </w:r>
+      <w:proofErr w:type="spellStart"/>
+      <w:r>
+        <w:t>ProjectLibre</w:t>
+      </w:r>
+      <w:proofErr w:type="spellEnd"/>
+      <w:r>
+        <w:t xml:space="preserve"> erstellt. MS-Office 365</w:t>
       </w:r>
       <w:r>
         <w:t xml:space="preserve"> </w:t>
@@ -2336,32 +2318,7 @@
       </w:r>
       <w:bookmarkEnd w:id="5"/>
     </w:p>
-    <w:p>
-      <w:pPr>
-        <w:rPr>
-          <w:del w:id="6" w:author="Alexander Dietrich" w:date="2021-05-17T11:51:00Z"/>
-          <w:i/>
-          <w:iCs/>
-        </w:rPr>
-      </w:pPr>
-      <w:del w:id="7" w:author="Alexander Dietrich" w:date="2021-05-17T11:51:00Z">
-        <w:r>
-          <w:rPr>
-            <w:i/>
-            <w:iCs/>
-          </w:rPr>
-          <w:delText xml:space="preserve"> Must have’s:</w:delText>
-        </w:r>
-      </w:del>
-    </w:p>
-    <w:p>
-      <w:pPr>
-        <w:rPr>
-          <w:i/>
-          <w:iCs/>
-        </w:rPr>
-      </w:pPr>
-    </w:p>
+    <w:p/>
     <w:p>
       <w:pPr>
         <w:shd w:val="clear" w:color="auto" w:fill="FFFFFF"/>
@@ -2507,7 +2464,6 @@
           <w:rFonts w:eastAsia="Times New Roman" w:cstheme="minorHAnsi"/>
           <w:color w:val="000000" w:themeColor="text1"/>
         </w:rPr>
-        <w:lastRenderedPageBreak/>
         <w:t>Zu planende Vorlesungen mit Namen und Stundenzahl eingeben, ggf. mit Klausur</w:t>
       </w:r>
     </w:p>
@@ -2590,6 +2546,7 @@
           <w:noProof/>
           <w:color w:val="000000" w:themeColor="text1"/>
         </w:rPr>
+        <w:lastRenderedPageBreak/>
         <w:drawing>
           <wp:inline distT="0" distB="0" distL="0" distR="0" wp14:anchorId="3EA0BED6" wp14:editId="176698F2">
             <wp:extent cx="4219575" cy="2381250"/>
@@ -2769,14 +2726,70 @@
           <w:lang w:val="en-US"/>
         </w:rPr>
       </w:pPr>
+      <w:proofErr w:type="spellStart"/>
       <w:r>
         <w:rPr>
           <w:rFonts w:eastAsia="Times New Roman" w:cstheme="minorHAnsi"/>
           <w:color w:val="000000" w:themeColor="text1"/>
           <w:lang w:val="en-US"/>
         </w:rPr>
-        <w:t>Planung für mehrere Kurse</w:t>
-      </w:r>
+        <w:t>Planung</w:t>
+      </w:r>
+      <w:proofErr w:type="spellEnd"/>
+      <w:r>
+        <w:rPr>
+          <w:rFonts w:eastAsia="Times New Roman" w:cstheme="minorHAnsi"/>
+          <w:color w:val="000000" w:themeColor="text1"/>
+          <w:lang w:val="en-US"/>
+        </w:rPr>
+        <w:t xml:space="preserve"> </w:t>
+      </w:r>
+      <w:proofErr w:type="spellStart"/>
+      <w:r>
+        <w:rPr>
+          <w:rFonts w:eastAsia="Times New Roman" w:cstheme="minorHAnsi"/>
+          <w:color w:val="000000" w:themeColor="text1"/>
+          <w:lang w:val="en-US"/>
+        </w:rPr>
+        <w:t>für</w:t>
+      </w:r>
+      <w:proofErr w:type="spellEnd"/>
+      <w:r>
+        <w:rPr>
+          <w:rFonts w:eastAsia="Times New Roman" w:cstheme="minorHAnsi"/>
+          <w:color w:val="000000" w:themeColor="text1"/>
+          <w:lang w:val="en-US"/>
+        </w:rPr>
+        <w:t xml:space="preserve"> </w:t>
+      </w:r>
+      <w:proofErr w:type="spellStart"/>
+      <w:r>
+        <w:rPr>
+          <w:rFonts w:eastAsia="Times New Roman" w:cstheme="minorHAnsi"/>
+          <w:color w:val="000000" w:themeColor="text1"/>
+          <w:lang w:val="en-US"/>
+        </w:rPr>
+        <w:t>mehrere</w:t>
+      </w:r>
+      <w:proofErr w:type="spellEnd"/>
+      <w:r>
+        <w:rPr>
+          <w:rFonts w:eastAsia="Times New Roman" w:cstheme="minorHAnsi"/>
+          <w:color w:val="000000" w:themeColor="text1"/>
+          <w:lang w:val="en-US"/>
+        </w:rPr>
+        <w:t xml:space="preserve"> </w:t>
+      </w:r>
+      <w:proofErr w:type="spellStart"/>
+      <w:r>
+        <w:rPr>
+          <w:rFonts w:eastAsia="Times New Roman" w:cstheme="minorHAnsi"/>
+          <w:color w:val="000000" w:themeColor="text1"/>
+          <w:lang w:val="en-US"/>
+        </w:rPr>
+        <w:t>Kurse</w:t>
+      </w:r>
+      <w:proofErr w:type="spellEnd"/>
     </w:p>
     <w:p>
       <w:pPr>
@@ -2921,14 +2934,70 @@
           <w:lang w:val="en-US"/>
         </w:rPr>
       </w:pPr>
+      <w:proofErr w:type="spellStart"/>
       <w:r>
         <w:rPr>
           <w:rFonts w:eastAsia="Times New Roman" w:cstheme="minorHAnsi"/>
           <w:color w:val="000000" w:themeColor="text1"/>
           <w:lang w:val="en-US"/>
         </w:rPr>
-        <w:t>Anmeldung mit Benutzername und Passwort</w:t>
-      </w:r>
+        <w:t>Anmeldung</w:t>
+      </w:r>
+      <w:proofErr w:type="spellEnd"/>
+      <w:r>
+        <w:rPr>
+          <w:rFonts w:eastAsia="Times New Roman" w:cstheme="minorHAnsi"/>
+          <w:color w:val="000000" w:themeColor="text1"/>
+          <w:lang w:val="en-US"/>
+        </w:rPr>
+        <w:t xml:space="preserve"> </w:t>
+      </w:r>
+      <w:proofErr w:type="spellStart"/>
+      <w:r>
+        <w:rPr>
+          <w:rFonts w:eastAsia="Times New Roman" w:cstheme="minorHAnsi"/>
+          <w:color w:val="000000" w:themeColor="text1"/>
+          <w:lang w:val="en-US"/>
+        </w:rPr>
+        <w:t>mit</w:t>
+      </w:r>
+      <w:proofErr w:type="spellEnd"/>
+      <w:r>
+        <w:rPr>
+          <w:rFonts w:eastAsia="Times New Roman" w:cstheme="minorHAnsi"/>
+          <w:color w:val="000000" w:themeColor="text1"/>
+          <w:lang w:val="en-US"/>
+        </w:rPr>
+        <w:t xml:space="preserve"> </w:t>
+      </w:r>
+      <w:proofErr w:type="spellStart"/>
+      <w:r>
+        <w:rPr>
+          <w:rFonts w:eastAsia="Times New Roman" w:cstheme="minorHAnsi"/>
+          <w:color w:val="000000" w:themeColor="text1"/>
+          <w:lang w:val="en-US"/>
+        </w:rPr>
+        <w:t>Benutzername</w:t>
+      </w:r>
+      <w:proofErr w:type="spellEnd"/>
+      <w:r>
+        <w:rPr>
+          <w:rFonts w:eastAsia="Times New Roman" w:cstheme="minorHAnsi"/>
+          <w:color w:val="000000" w:themeColor="text1"/>
+          <w:lang w:val="en-US"/>
+        </w:rPr>
+        <w:t xml:space="preserve"> und </w:t>
+      </w:r>
+      <w:proofErr w:type="spellStart"/>
+      <w:r>
+        <w:rPr>
+          <w:rFonts w:eastAsia="Times New Roman" w:cstheme="minorHAnsi"/>
+          <w:color w:val="000000" w:themeColor="text1"/>
+          <w:lang w:val="en-US"/>
+        </w:rPr>
+        <w:t>Passwort</w:t>
+      </w:r>
+      <w:proofErr w:type="spellEnd"/>
     </w:p>
     <w:p>
       <w:pPr>
@@ -3053,12 +3122,21 @@
           <w:color w:val="000000" w:themeColor="text1"/>
         </w:rPr>
       </w:pPr>
-      <w:r>
-        <w:rPr>
-          <w:rFonts w:eastAsia="Times New Roman" w:cstheme="minorHAnsi"/>
-          <w:color w:val="000000" w:themeColor="text1"/>
-        </w:rPr>
-        <w:t>Dozierendenmanagement (z.B. bevorzugte Vorlesungen, Termine, usw.)</w:t>
+      <w:proofErr w:type="spellStart"/>
+      <w:r>
+        <w:rPr>
+          <w:rFonts w:eastAsia="Times New Roman" w:cstheme="minorHAnsi"/>
+          <w:color w:val="000000" w:themeColor="text1"/>
+        </w:rPr>
+        <w:t>Dozierendenmanagement</w:t>
+      </w:r>
+      <w:proofErr w:type="spellEnd"/>
+      <w:r>
+        <w:rPr>
+          <w:rFonts w:eastAsia="Times New Roman" w:cstheme="minorHAnsi"/>
+          <w:color w:val="000000" w:themeColor="text1"/>
+        </w:rPr>
+        <w:t xml:space="preserve"> (z.B. bevorzugte Vorlesungen, Termine, usw.)</w:t>
       </w:r>
     </w:p>
     <w:p>
@@ -3176,43 +3254,53 @@
           <w:numId w:val="9"/>
         </w:numPr>
       </w:pPr>
-      <w:bookmarkStart w:id="8" w:name="_Toc72409591"/>
+      <w:bookmarkStart w:id="6" w:name="_Toc72409591"/>
       <w:r>
         <w:t>Bereitstellung der Mockups und der Webanwendung</w:t>
       </w:r>
-      <w:bookmarkEnd w:id="8"/>
-    </w:p>
-    <w:p>
-      <w:pPr>
-        <w:rPr>
-          <w:i/>
-          <w:iCs/>
-        </w:rPr>
-      </w:pPr>
-      <w:r>
-        <w:rPr>
-          <w:i/>
-          <w:iCs/>
-        </w:rPr>
-        <w:t>Hier wird dargestellt wie das Ergebnis ausgeliefert und verwendet wird (Mockups oder Klickprototypen in der Cloud, Prototyp der Webanwendung usw.)</w:t>
-      </w:r>
-    </w:p>
+      <w:bookmarkEnd w:id="6"/>
+    </w:p>
+    <w:p/>
     <w:p>
       <w:pPr>
         <w:pStyle w:val="berschrift2"/>
       </w:pPr>
-      <w:bookmarkStart w:id="9" w:name="_Toc72409592"/>
+      <w:bookmarkStart w:id="7" w:name="_Toc72409592"/>
       <w:r>
         <w:t>4.1 Auslieferung</w:t>
       </w:r>
-      <w:bookmarkEnd w:id="9"/>
-    </w:p>
-    <w:p>
-      <w:r>
-        <w:t xml:space="preserve">Die Webanwendung sowie die Dokumentation/ Kurzanleitung der Anwendung wird in einer .zip Datei übergeben. Ebenfalls </w:t>
-      </w:r>
-      <w:r>
-        <w:t>in der .zip Datei befindet sich ein Link zu dem Github-R</w:t>
+      <w:bookmarkEnd w:id="7"/>
+    </w:p>
+    <w:p>
+      <w:r>
+        <w:t>Die Webanwendung sowie die Dokumentation/ Kurzanleitung der Anwendung wird in einer .</w:t>
+      </w:r>
+      <w:proofErr w:type="spellStart"/>
+      <w:r>
+        <w:t>zip</w:t>
+      </w:r>
+      <w:proofErr w:type="spellEnd"/>
+      <w:r>
+        <w:t xml:space="preserve"> Datei übergeben. Ebenfalls </w:t>
+      </w:r>
+      <w:r>
+        <w:t>in der .</w:t>
+      </w:r>
+      <w:proofErr w:type="spellStart"/>
+      <w:r>
+        <w:t>zip</w:t>
+      </w:r>
+      <w:proofErr w:type="spellEnd"/>
+      <w:r>
+        <w:t xml:space="preserve"> Datei befindet sich ein Link zu dem </w:t>
+      </w:r>
+      <w:proofErr w:type="spellStart"/>
+      <w:r>
+        <w:t>Github</w:t>
+      </w:r>
+      <w:proofErr w:type="spellEnd"/>
+      <w:r>
+        <w:t>-R</w:t>
       </w:r>
       <w:r>
         <w:t>epository</w:t>
@@ -3233,7 +3321,7 @@
           <w:numId w:val="9"/>
         </w:numPr>
       </w:pPr>
-      <w:bookmarkStart w:id="10" w:name="_Toc72409593"/>
+      <w:bookmarkStart w:id="8" w:name="_Toc72409593"/>
       <w:r>
         <w:t>Qualität</w:t>
       </w:r>
@@ -3246,7 +3334,7 @@
       <w:r>
         <w:t>Test</w:t>
       </w:r>
-      <w:bookmarkEnd w:id="10"/>
+      <w:bookmarkEnd w:id="8"/>
       <w:r>
         <w:t>s</w:t>
       </w:r>
@@ -3258,13 +3346,6 @@
           <w:iCs/>
         </w:rPr>
       </w:pPr>
-      <w:r>
-        <w:rPr>
-          <w:i/>
-          <w:iCs/>
-        </w:rPr>
-        <w:t>Gibt es Qualitätskriterien? Wie werden Tests durchgeführt?</w:t>
-      </w:r>
     </w:p>
     <w:p>
       <w:r>
@@ -3305,7 +3386,7 @@
       <w:pPr>
         <w:pStyle w:val="berschrift2"/>
       </w:pPr>
-      <w:bookmarkStart w:id="11" w:name="_Toc72409594"/>
+      <w:bookmarkStart w:id="9" w:name="_Toc72409594"/>
       <w:r>
         <w:t>5.1</w:t>
       </w:r>
@@ -3315,226 +3396,250 @@
       <w:r>
         <w:t>Anforderungsprüfung</w:t>
       </w:r>
+      <w:bookmarkEnd w:id="9"/>
+    </w:p>
+    <w:p>
+      <w:r>
+        <w:t>Nach der Erstellung eines ersten Prototyps</w:t>
+      </w:r>
+      <w:r>
+        <w:t>,</w:t>
+      </w:r>
+      <w:r>
+        <w:t xml:space="preserve"> wird dieser auf die Anforderungen aus dem Pflichtenhelft</w:t>
+      </w:r>
+      <w:r>
+        <w:t xml:space="preserve"> </w:t>
+      </w:r>
+      <w:r>
+        <w:t>geprüft.</w:t>
+      </w:r>
+      <w:r>
+        <w:t xml:space="preserve"> </w:t>
+      </w:r>
+      <w:r>
+        <w:t xml:space="preserve">Diese Überprüfung wird </w:t>
+      </w:r>
+      <w:r>
+        <w:t>f</w:t>
+      </w:r>
+      <w:r>
+        <w:t>irmenintern</w:t>
+      </w:r>
+      <w:r>
+        <w:t xml:space="preserve"> vorgenommen.</w:t>
+      </w:r>
+    </w:p>
+    <w:p/>
+    <w:p>
+      <w:pPr>
+        <w:pStyle w:val="berschrift2"/>
+      </w:pPr>
+      <w:bookmarkStart w:id="10" w:name="_Toc72409595"/>
+      <w:r>
+        <w:t xml:space="preserve">5.2 </w:t>
+      </w:r>
+      <w:proofErr w:type="spellStart"/>
+      <w:r>
+        <w:t>Intuitivität</w:t>
+      </w:r>
+      <w:r>
+        <w:t>s</w:t>
+      </w:r>
+      <w:proofErr w:type="spellEnd"/>
+      <w:r>
+        <w:t xml:space="preserve"> und </w:t>
+      </w:r>
+      <w:proofErr w:type="spellStart"/>
+      <w:r>
+        <w:t>Funktionalität</w:t>
+      </w:r>
+      <w:r>
+        <w:t>s</w:t>
+      </w:r>
+      <w:proofErr w:type="spellEnd"/>
+      <w:r>
+        <w:t xml:space="preserve"> Prüfung</w:t>
+      </w:r>
+      <w:bookmarkEnd w:id="10"/>
+    </w:p>
+    <w:p>
+      <w:r>
+        <w:t>Sobald die Anforderungsprüfung abgeschlossen ist, soll ein</w:t>
+      </w:r>
+      <w:r>
+        <w:t>e</w:t>
+      </w:r>
+      <w:r>
+        <w:t xml:space="preserve"> </w:t>
+      </w:r>
+      <w:r>
+        <w:t>„</w:t>
+      </w:r>
+      <w:proofErr w:type="spellStart"/>
+      <w:r>
+        <w:t>Intuität</w:t>
+      </w:r>
+      <w:r>
+        <w:t>s</w:t>
+      </w:r>
+      <w:proofErr w:type="spellEnd"/>
+      <w:r>
+        <w:t xml:space="preserve"> - Prüfung“</w:t>
+      </w:r>
+      <w:r>
+        <w:t xml:space="preserve"> </w:t>
+      </w:r>
+      <w:r>
+        <w:t xml:space="preserve">und </w:t>
+      </w:r>
+      <w:r>
+        <w:t>gleichzeitig ein</w:t>
+      </w:r>
+      <w:r>
+        <w:t xml:space="preserve"> </w:t>
+      </w:r>
+      <w:r>
+        <w:t xml:space="preserve">Funktionstest durchgeführt werden. </w:t>
+      </w:r>
+      <w:r>
+        <w:t>Dabei</w:t>
+      </w:r>
+      <w:r>
+        <w:t xml:space="preserve"> wird dem Sekretariat des SZI ein Prototyp </w:t>
+      </w:r>
+      <w:r>
+        <w:t>bereitgestellt</w:t>
+      </w:r>
+      <w:r>
+        <w:t>. Dieser soll</w:t>
+      </w:r>
+      <w:r>
+        <w:t xml:space="preserve"> von den Sekretärinnen</w:t>
+      </w:r>
+      <w:r>
+        <w:t xml:space="preserve"> getestet werden. Nach dem Test soll</w:t>
+      </w:r>
+      <w:r>
+        <w:t xml:space="preserve"> ein</w:t>
+      </w:r>
+      <w:r>
+        <w:t xml:space="preserve"> Feedback zur Nutzung des Tools eingeholt werden.</w:t>
+      </w:r>
+      <w:r>
+        <w:t xml:space="preserve"> </w:t>
+      </w:r>
+      <w:r>
+        <w:t>Mit diesem Feedback kann die Anwendung gegebenenfalls optimiert werden.</w:t>
+      </w:r>
+    </w:p>
+    <w:p>
+      <w:pPr>
+        <w:pStyle w:val="berschrift2"/>
+      </w:pPr>
+    </w:p>
+    <w:p>
+      <w:pPr>
+        <w:pStyle w:val="berschrift2"/>
+      </w:pPr>
+      <w:bookmarkStart w:id="11" w:name="_Toc72409596"/>
+      <w:r>
+        <w:t>5.3 Sicherheit</w:t>
+      </w:r>
       <w:bookmarkEnd w:id="11"/>
     </w:p>
     <w:p>
       <w:r>
-        <w:t>Nach der Erstellung eines ersten Prototyps</w:t>
+        <w:t xml:space="preserve">Im letzten Test soll </w:t>
+      </w:r>
+      <w:r>
+        <w:t xml:space="preserve">die Sicherheit des Tools </w:t>
+      </w:r>
+      <w:r>
+        <w:t>geprüft</w:t>
+      </w:r>
+      <w:r>
+        <w:t xml:space="preserve"> werden. </w:t>
+      </w:r>
+      <w:r>
+        <w:t>Dies soll durch die externe Firma „Backdoor-</w:t>
+      </w:r>
+      <w:proofErr w:type="spellStart"/>
+      <w:r>
+        <w:t>Seekers</w:t>
+      </w:r>
+      <w:proofErr w:type="spellEnd"/>
+      <w:r>
+        <w:t>“ übernommen werden</w:t>
+      </w:r>
+      <w:r>
+        <w:t xml:space="preserve">. Diese </w:t>
+      </w:r>
+      <w:r>
+        <w:t>sind</w:t>
+      </w:r>
+      <w:r>
+        <w:t xml:space="preserve"> auf Angriffe </w:t>
+      </w:r>
+      <w:r>
+        <w:t>auf</w:t>
+      </w:r>
+      <w:r>
+        <w:t xml:space="preserve"> öffentliche Einrichtungen</w:t>
+      </w:r>
+      <w:r>
+        <w:t xml:space="preserve"> spezialisiert</w:t>
+      </w:r>
+      <w:r>
+        <w:t xml:space="preserve">. </w:t>
+      </w:r>
+      <w:r>
+        <w:t>Die</w:t>
+      </w:r>
+      <w:r>
+        <w:t xml:space="preserve"> Firma</w:t>
+      </w:r>
+      <w:r>
+        <w:t xml:space="preserve"> wird beauftragt</w:t>
       </w:r>
       <w:r>
         <w:t>,</w:t>
       </w:r>
       <w:r>
-        <w:t xml:space="preserve"> wird dieser auf die Anforderungen aus dem Pflichtenhelft</w:t>
-      </w:r>
-      <w:r>
-        <w:t xml:space="preserve"> </w:t>
-      </w:r>
-      <w:r>
-        <w:t>geprüft.</w:t>
-      </w:r>
-      <w:r>
-        <w:t xml:space="preserve"> </w:t>
-      </w:r>
-      <w:r>
-        <w:t xml:space="preserve">Diese Überprüfung wird </w:t>
-      </w:r>
-      <w:r>
-        <w:t>f</w:t>
-      </w:r>
-      <w:r>
-        <w:t>irmenintern</w:t>
-      </w:r>
-      <w:r>
-        <w:t xml:space="preserve"> vorgenommen.</w:t>
+        <w:t xml:space="preserve"> einen </w:t>
+      </w:r>
+      <w:r>
+        <w:t>„</w:t>
+      </w:r>
+      <w:proofErr w:type="spellStart"/>
+      <w:r>
+        <w:t>Pentest</w:t>
+      </w:r>
+      <w:proofErr w:type="spellEnd"/>
+      <w:r>
+        <w:t>“</w:t>
+      </w:r>
+      <w:r>
+        <w:t xml:space="preserve"> an dem Tool durchzuführen.</w:t>
+      </w:r>
+      <w:r>
+        <w:t xml:space="preserve"> Dabei wird das Tool</w:t>
+      </w:r>
+      <w:r>
+        <w:t>,</w:t>
+      </w:r>
+      <w:r>
+        <w:t xml:space="preserve"> wie im Produktivbetrieb</w:t>
+      </w:r>
+      <w:r>
+        <w:t>,</w:t>
+      </w:r>
+      <w:r>
+        <w:t xml:space="preserve"> aus dem Internet erreichbar sein.</w:t>
       </w:r>
     </w:p>
     <w:p/>
-    <w:p>
-      <w:pPr>
-        <w:pStyle w:val="berschrift2"/>
-      </w:pPr>
-      <w:bookmarkStart w:id="12" w:name="_Toc72409595"/>
-      <w:r>
-        <w:t xml:space="preserve">5.2 </w:t>
-      </w:r>
-      <w:r>
-        <w:t>Intuitivität</w:t>
-      </w:r>
-      <w:r>
-        <w:t>s</w:t>
-      </w:r>
-      <w:r>
-        <w:t xml:space="preserve"> und Funktionalität</w:t>
-      </w:r>
-      <w:r>
-        <w:t>s</w:t>
-      </w:r>
-      <w:r>
-        <w:t xml:space="preserve"> Prüfung</w:t>
-      </w:r>
-      <w:bookmarkEnd w:id="12"/>
-    </w:p>
-    <w:p>
-      <w:r>
-        <w:t>Sobald die Anforderungsprüfung abgeschlossen ist, soll ein</w:t>
-      </w:r>
-      <w:r>
-        <w:t>e</w:t>
-      </w:r>
-      <w:r>
-        <w:t xml:space="preserve"> </w:t>
-      </w:r>
-      <w:r>
-        <w:t>„</w:t>
-      </w:r>
-      <w:r>
-        <w:t>Intuität</w:t>
-      </w:r>
-      <w:r>
-        <w:t>s - Prüfung“</w:t>
-      </w:r>
-      <w:r>
-        <w:t xml:space="preserve"> </w:t>
-      </w:r>
-      <w:r>
-        <w:t xml:space="preserve">und </w:t>
-      </w:r>
-      <w:r>
-        <w:t>gleichzeitig ein</w:t>
-      </w:r>
-      <w:r>
-        <w:t xml:space="preserve"> </w:t>
-      </w:r>
-      <w:r>
-        <w:t xml:space="preserve">Funktionstest durchgeführt werden. </w:t>
-      </w:r>
-      <w:r>
-        <w:t>Dabei</w:t>
-      </w:r>
-      <w:r>
-        <w:t xml:space="preserve"> wird dem Sekretariat des SZI ein Prototyp </w:t>
-      </w:r>
-      <w:r>
-        <w:t>bereitgestellt</w:t>
-      </w:r>
-      <w:r>
-        <w:t>. Dieser soll</w:t>
-      </w:r>
-      <w:r>
-        <w:t xml:space="preserve"> von den Sekretärinnen</w:t>
-      </w:r>
-      <w:r>
-        <w:t xml:space="preserve"> getestet werden. Nach dem Test soll</w:t>
-      </w:r>
-      <w:r>
-        <w:t xml:space="preserve"> ein</w:t>
-      </w:r>
-      <w:r>
-        <w:t xml:space="preserve"> Feedback zur Nutzung des Tools eingeholt werden.</w:t>
-      </w:r>
-      <w:r>
-        <w:t xml:space="preserve"> </w:t>
-      </w:r>
-      <w:r>
-        <w:t>Mit diesem Feedback kann die Anwendung gegebenenfalls optimiert werden.</w:t>
-      </w:r>
-    </w:p>
-    <w:p>
-      <w:pPr>
-        <w:pStyle w:val="berschrift2"/>
-      </w:pPr>
-    </w:p>
-    <w:p>
-      <w:pPr>
-        <w:pStyle w:val="berschrift2"/>
-      </w:pPr>
-      <w:bookmarkStart w:id="13" w:name="_Toc72409596"/>
-      <w:r>
-        <w:t>5.3 Sicherheit</w:t>
-      </w:r>
-      <w:bookmarkEnd w:id="13"/>
-    </w:p>
-    <w:p>
-      <w:r>
-        <w:t xml:space="preserve">Im letzten Test soll </w:t>
-      </w:r>
-      <w:r>
-        <w:t xml:space="preserve">die Sicherheit des Tools </w:t>
-      </w:r>
-      <w:r>
-        <w:t>geprüft</w:t>
-      </w:r>
-      <w:r>
-        <w:t xml:space="preserve"> werden. </w:t>
-      </w:r>
-      <w:r>
-        <w:t>Dies soll durch die externe Firma „Backdoor-Seekers“ übernommen werden</w:t>
-      </w:r>
-      <w:r>
-        <w:t xml:space="preserve">. Diese </w:t>
-      </w:r>
-      <w:r>
-        <w:t>sind</w:t>
-      </w:r>
-      <w:r>
-        <w:t xml:space="preserve"> auf Angriffe </w:t>
-      </w:r>
-      <w:r>
-        <w:t>auf</w:t>
-      </w:r>
-      <w:r>
-        <w:t xml:space="preserve"> öffentliche Einrichtungen</w:t>
-      </w:r>
-      <w:r>
-        <w:t xml:space="preserve"> spezialisiert</w:t>
-      </w:r>
-      <w:r>
-        <w:t xml:space="preserve">. </w:t>
-      </w:r>
-      <w:r>
-        <w:t>Die</w:t>
-      </w:r>
-      <w:r>
-        <w:t xml:space="preserve"> Firma</w:t>
-      </w:r>
-      <w:r>
-        <w:t xml:space="preserve"> wird beauftragt</w:t>
-      </w:r>
-      <w:r>
-        <w:t>,</w:t>
-      </w:r>
-      <w:r>
-        <w:t xml:space="preserve"> einen </w:t>
-      </w:r>
-      <w:r>
-        <w:t>„</w:t>
-      </w:r>
-      <w:r>
-        <w:t>Pentest</w:t>
-      </w:r>
-      <w:r>
-        <w:t>“</w:t>
-      </w:r>
-      <w:r>
-        <w:t xml:space="preserve"> an dem Tool durchzuführen.</w:t>
-      </w:r>
-      <w:r>
-        <w:t xml:space="preserve"> Dabei wird das Tool</w:t>
-      </w:r>
-      <w:r>
-        <w:t>,</w:t>
-      </w:r>
-      <w:r>
-        <w:t xml:space="preserve"> wie im Produktivbetrieb</w:t>
-      </w:r>
-      <w:r>
-        <w:t>,</w:t>
-      </w:r>
-      <w:r>
-        <w:t xml:space="preserve"> aus dem Internet erreichbar sein.</w:t>
-      </w:r>
-    </w:p>
+    <w:p/>
     <w:p>
       <w:pPr>
         <w:pStyle w:val="berschrift1"/>
@@ -3543,535 +3648,472 @@
           <w:numId w:val="9"/>
         </w:numPr>
       </w:pPr>
-      <w:bookmarkStart w:id="14" w:name="_Toc72409597"/>
-      <w:r>
+      <w:bookmarkStart w:id="12" w:name="_Toc72409597"/>
+      <w:r>
+        <w:lastRenderedPageBreak/>
         <w:t>Projektplanung</w:t>
       </w:r>
+      <w:bookmarkEnd w:id="12"/>
+    </w:p>
+    <w:p/>
+    <w:p>
+      <w:pPr>
+        <w:pStyle w:val="berschrift2"/>
+      </w:pPr>
+      <w:bookmarkStart w:id="13" w:name="_Toc72409598"/>
+      <w:r>
+        <w:t xml:space="preserve">6.1 </w:t>
+      </w:r>
+      <w:r>
+        <w:t>Ze</w:t>
+      </w:r>
+      <w:r>
+        <w:t>itschätzung / Meilensteine</w:t>
+      </w:r>
+      <w:bookmarkEnd w:id="13"/>
+    </w:p>
+    <w:p>
+      <w:pPr>
+        <w:rPr>
+          <w:color w:val="000000" w:themeColor="text1"/>
+        </w:rPr>
+      </w:pPr>
+      <w:r>
+        <w:rPr>
+          <w:color w:val="000000" w:themeColor="text1"/>
+        </w:rPr>
+        <w:t>Das Projekt soll in vier Phasen untergliedert werden. Jede dieser Phasen baut aufeinander auf.</w:t>
+      </w:r>
+    </w:p>
+    <w:p>
+      <w:pPr>
+        <w:pStyle w:val="berschrift2"/>
+      </w:pPr>
+      <w:bookmarkStart w:id="14" w:name="_Toc72409599"/>
+      <w:r>
+        <w:t xml:space="preserve">6.1.1 </w:t>
+      </w:r>
+      <w:r>
+        <w:t>Planungsphase</w:t>
+      </w:r>
       <w:bookmarkEnd w:id="14"/>
     </w:p>
     <w:p>
       <w:pPr>
         <w:rPr>
-          <w:i/>
-          <w:iCs/>
-        </w:rPr>
-      </w:pPr>
-      <w:r>
-        <w:rPr>
-          <w:i/>
-          <w:iCs/>
-        </w:rPr>
-        <w:t>Terminplan</w:t>
-      </w:r>
-      <w:r>
-        <w:rPr>
-          <w:i/>
-          <w:iCs/>
+          <w:color w:val="000000" w:themeColor="text1"/>
+        </w:rPr>
+      </w:pPr>
+      <w:r>
+        <w:rPr>
+          <w:color w:val="000000" w:themeColor="text1"/>
+        </w:rPr>
+        <w:t xml:space="preserve">In der ersten Phase </w:t>
+      </w:r>
+      <w:r>
+        <w:rPr>
+          <w:color w:val="000000" w:themeColor="text1"/>
+        </w:rPr>
+        <w:t>soll</w:t>
+      </w:r>
+      <w:r>
+        <w:rPr>
+          <w:color w:val="000000" w:themeColor="text1"/>
+        </w:rPr>
+        <w:t xml:space="preserve"> das Tool geplant</w:t>
+      </w:r>
+      <w:r>
+        <w:rPr>
+          <w:color w:val="000000" w:themeColor="text1"/>
+        </w:rPr>
+        <w:t xml:space="preserve"> werden</w:t>
+      </w:r>
+      <w:r>
+        <w:rPr>
+          <w:color w:val="000000" w:themeColor="text1"/>
+        </w:rPr>
+        <w:t>, dafür sollen Wireframes erstellt werden</w:t>
+      </w:r>
+      <w:r>
+        <w:rPr>
+          <w:color w:val="000000" w:themeColor="text1"/>
+        </w:rPr>
+        <w:t xml:space="preserve">. Ebenfalls sollen </w:t>
+      </w:r>
+      <w:r>
+        <w:rPr>
+          <w:color w:val="000000" w:themeColor="text1"/>
+        </w:rPr>
+        <w:t>Arbeitspakete festgelegt</w:t>
+      </w:r>
+      <w:r>
+        <w:rPr>
+          <w:color w:val="000000" w:themeColor="text1"/>
+        </w:rPr>
+        <w:t xml:space="preserve"> werden und auf die verschiedenen Rollen und Personen aufgeteilt</w:t>
+      </w:r>
+      <w:r>
+        <w:rPr>
+          <w:color w:val="000000" w:themeColor="text1"/>
+        </w:rPr>
+        <w:t xml:space="preserve"> werden.</w:t>
+      </w:r>
+      <w:r>
+        <w:rPr>
+          <w:color w:val="000000" w:themeColor="text1"/>
+        </w:rPr>
+        <w:t xml:space="preserve"> Ge</w:t>
+      </w:r>
+      <w:r>
+        <w:rPr>
+          <w:color w:val="000000" w:themeColor="text1"/>
+        </w:rPr>
+        <w:t>schätzte</w:t>
+      </w:r>
+      <w:r>
+        <w:rPr>
+          <w:color w:val="000000" w:themeColor="text1"/>
+        </w:rPr>
+        <w:t xml:space="preserve"> Dauer ca. 9 </w:t>
+      </w:r>
+      <w:r>
+        <w:rPr>
+          <w:color w:val="000000" w:themeColor="text1"/>
+        </w:rPr>
+        <w:t>Ma</w:t>
+      </w:r>
+      <w:r>
+        <w:rPr>
+          <w:color w:val="000000" w:themeColor="text1"/>
+        </w:rPr>
+        <w:t>n</w:t>
+      </w:r>
+      <w:r>
+        <w:rPr>
+          <w:color w:val="000000" w:themeColor="text1"/>
+        </w:rPr>
+        <w:t>ntage</w:t>
+      </w:r>
+      <w:r>
+        <w:rPr>
+          <w:color w:val="000000" w:themeColor="text1"/>
+        </w:rPr>
+        <w:t>.</w:t>
+      </w:r>
+    </w:p>
+    <w:p>
+      <w:pPr>
+        <w:pStyle w:val="berschrift2"/>
+      </w:pPr>
+      <w:bookmarkStart w:id="15" w:name="_Toc72409600"/>
+      <w:r>
+        <w:t xml:space="preserve">6.1.2 </w:t>
+      </w:r>
+      <w:r>
+        <w:t>Durchführungsphase</w:t>
+      </w:r>
+      <w:bookmarkEnd w:id="15"/>
+    </w:p>
+    <w:p>
+      <w:pPr>
+        <w:rPr>
+          <w:color w:val="000000" w:themeColor="text1"/>
+        </w:rPr>
+      </w:pPr>
+      <w:r>
+        <w:rPr>
+          <w:color w:val="000000" w:themeColor="text1"/>
+        </w:rPr>
+        <w:t xml:space="preserve">In Phase zwei wird das Tool </w:t>
+      </w:r>
+      <w:r>
+        <w:rPr>
+          <w:color w:val="000000" w:themeColor="text1"/>
+        </w:rPr>
+        <w:t>entwickelt. Dies beinhaltet</w:t>
+      </w:r>
+      <w:r>
+        <w:rPr>
+          <w:color w:val="000000" w:themeColor="text1"/>
+        </w:rPr>
+        <w:t xml:space="preserve"> </w:t>
+      </w:r>
+      <w:r>
+        <w:rPr>
+          <w:color w:val="000000" w:themeColor="text1"/>
+        </w:rPr>
+        <w:t>das</w:t>
+      </w:r>
+      <w:r>
+        <w:rPr>
+          <w:color w:val="000000" w:themeColor="text1"/>
+        </w:rPr>
+        <w:t xml:space="preserve"> Front</w:t>
+      </w:r>
+      <w:r>
+        <w:rPr>
+          <w:color w:val="000000" w:themeColor="text1"/>
+        </w:rPr>
+        <w:t>-</w:t>
+      </w:r>
+      <w:r>
+        <w:rPr>
+          <w:color w:val="000000" w:themeColor="text1"/>
+        </w:rPr>
+        <w:t xml:space="preserve"> und Backend</w:t>
+      </w:r>
+      <w:r>
+        <w:rPr>
+          <w:color w:val="000000" w:themeColor="text1"/>
         </w:rPr>
         <w:t>,</w:t>
       </w:r>
       <w:r>
         <w:rPr>
-          <w:i/>
-          <w:iCs/>
+          <w:color w:val="000000" w:themeColor="text1"/>
+        </w:rPr>
+        <w:t xml:space="preserve"> sowie die Verbindung der beiden Komponenten.</w:t>
+      </w:r>
+      <w:r>
+        <w:rPr>
+          <w:color w:val="000000" w:themeColor="text1"/>
+        </w:rPr>
+        <w:t xml:space="preserve"> Ge</w:t>
+      </w:r>
+      <w:r>
+        <w:rPr>
+          <w:color w:val="000000" w:themeColor="text1"/>
+        </w:rPr>
+        <w:t>schätzte</w:t>
+      </w:r>
+      <w:r>
+        <w:rPr>
+          <w:color w:val="000000" w:themeColor="text1"/>
+        </w:rPr>
+        <w:t xml:space="preserve"> Dauer ca. </w:t>
+      </w:r>
+      <w:r>
+        <w:rPr>
+          <w:color w:val="000000" w:themeColor="text1"/>
+        </w:rPr>
+        <w:t>16 Ma</w:t>
+      </w:r>
+      <w:r>
+        <w:rPr>
+          <w:color w:val="000000" w:themeColor="text1"/>
+        </w:rPr>
+        <w:t>n</w:t>
+      </w:r>
+      <w:r>
+        <w:rPr>
+          <w:color w:val="000000" w:themeColor="text1"/>
+        </w:rPr>
+        <w:t>ntage</w:t>
+      </w:r>
+      <w:r>
+        <w:rPr>
+          <w:color w:val="000000" w:themeColor="text1"/>
+        </w:rPr>
+        <w:t>.</w:t>
+      </w:r>
+    </w:p>
+    <w:p>
+      <w:pPr>
+        <w:pStyle w:val="berschrift2"/>
+      </w:pPr>
+      <w:bookmarkStart w:id="16" w:name="_Toc72409601"/>
+      <w:r>
+        <w:t xml:space="preserve">6.1.3 </w:t>
+      </w:r>
+      <w:r>
+        <w:t>Prüfungsphase</w:t>
+      </w:r>
+      <w:bookmarkEnd w:id="16"/>
+    </w:p>
+    <w:p>
+      <w:pPr>
+        <w:rPr>
+          <w:color w:val="000000" w:themeColor="text1"/>
+        </w:rPr>
+      </w:pPr>
+      <w:r>
+        <w:rPr>
+          <w:color w:val="000000" w:themeColor="text1"/>
+        </w:rPr>
+        <w:t xml:space="preserve">In der dritten Phase </w:t>
+      </w:r>
+      <w:r>
+        <w:rPr>
+          <w:color w:val="000000" w:themeColor="text1"/>
+        </w:rPr>
+        <w:t>wird die Qualität überprüft</w:t>
+      </w:r>
+      <w:r>
+        <w:rPr>
+          <w:color w:val="000000" w:themeColor="text1"/>
+        </w:rPr>
+        <w:t>,</w:t>
+      </w:r>
+      <w:r>
+        <w:rPr>
+          <w:color w:val="000000" w:themeColor="text1"/>
+        </w:rPr>
+        <w:t xml:space="preserve"> sowie das Too</w:t>
+      </w:r>
+      <w:r>
+        <w:rPr>
+          <w:color w:val="000000" w:themeColor="text1"/>
+        </w:rPr>
+        <w:t>l</w:t>
+      </w:r>
+      <w:r>
+        <w:rPr>
+          <w:color w:val="000000" w:themeColor="text1"/>
+        </w:rPr>
+        <w:t xml:space="preserve"> selbst</w:t>
+      </w:r>
+      <w:r>
+        <w:rPr>
+          <w:color w:val="000000" w:themeColor="text1"/>
+        </w:rPr>
+        <w:t xml:space="preserve"> getestet. Wie diese Tests durchgeführt werden sollen, wird im Abschnitt „Qualität und Test“ beschrieben.</w:t>
+      </w:r>
+      <w:r>
+        <w:rPr>
+          <w:color w:val="000000" w:themeColor="text1"/>
+        </w:rPr>
+        <w:t xml:space="preserve"> Ge</w:t>
+      </w:r>
+      <w:r>
+        <w:rPr>
+          <w:color w:val="000000" w:themeColor="text1"/>
+        </w:rPr>
+        <w:t>schätzte</w:t>
+      </w:r>
+      <w:r>
+        <w:rPr>
+          <w:color w:val="000000" w:themeColor="text1"/>
+        </w:rPr>
+        <w:t xml:space="preserve"> Dauer ca. </w:t>
+      </w:r>
+      <w:r>
+        <w:rPr>
+          <w:color w:val="000000" w:themeColor="text1"/>
+        </w:rPr>
+        <w:t>7</w:t>
+      </w:r>
+      <w:r>
+        <w:rPr>
+          <w:color w:val="000000" w:themeColor="text1"/>
         </w:rPr>
         <w:t xml:space="preserve"> </w:t>
       </w:r>
       <w:r>
         <w:rPr>
-          <w:i/>
-          <w:iCs/>
-        </w:rPr>
-        <w:t>Meilensteine</w:t>
-      </w:r>
-      <w:r>
-        <w:rPr>
-          <w:i/>
-          <w:iCs/>
-        </w:rPr>
-        <w:t xml:space="preserve">, </w:t>
-      </w:r>
-      <w:r>
-        <w:rPr>
-          <w:i/>
-          <w:iCs/>
-        </w:rPr>
-        <w:t>Einsatzplanung (Kapazitäten</w:t>
-      </w:r>
-      <w:r>
-        <w:rPr>
-          <w:i/>
-          <w:iCs/>
-        </w:rPr>
-        <w:t>, Rollen, Zuständigkeiten</w:t>
-      </w:r>
-      <w:r>
-        <w:rPr>
-          <w:i/>
-          <w:iCs/>
-        </w:rPr>
-        <w:t>)</w:t>
-      </w:r>
-    </w:p>
-    <w:p/>
+          <w:color w:val="000000" w:themeColor="text1"/>
+        </w:rPr>
+        <w:t>Man</w:t>
+      </w:r>
+      <w:r>
+        <w:rPr>
+          <w:color w:val="000000" w:themeColor="text1"/>
+        </w:rPr>
+        <w:t>n</w:t>
+      </w:r>
+      <w:r>
+        <w:rPr>
+          <w:color w:val="000000" w:themeColor="text1"/>
+        </w:rPr>
+        <w:t>tage</w:t>
+      </w:r>
+      <w:r>
+        <w:rPr>
+          <w:color w:val="000000" w:themeColor="text1"/>
+        </w:rPr>
+        <w:t>.</w:t>
+      </w:r>
+    </w:p>
     <w:p>
       <w:pPr>
         <w:pStyle w:val="berschrift2"/>
       </w:pPr>
-      <w:bookmarkStart w:id="15" w:name="_Toc72409598"/>
-      <w:r>
-        <w:t xml:space="preserve">6.1 </w:t>
-      </w:r>
-      <w:r>
-        <w:t>Ze</w:t>
-      </w:r>
-      <w:r>
-        <w:t>itschätzung / Meilensteine</w:t>
-      </w:r>
-      <w:bookmarkEnd w:id="15"/>
-    </w:p>
-    <w:p>
-      <w:pPr>
-        <w:rPr>
-          <w:color w:val="000000" w:themeColor="text1"/>
-        </w:rPr>
-      </w:pPr>
-      <w:r>
-        <w:rPr>
-          <w:color w:val="000000" w:themeColor="text1"/>
-        </w:rPr>
-        <w:t>Das Projekt soll in vier Phasen untergliedert werden. Jede dieser Phasen baut aufeinander auf.</w:t>
+      <w:bookmarkStart w:id="17" w:name="_Toc72409602"/>
+      <w:r>
+        <w:t xml:space="preserve">6.1.4 </w:t>
+      </w:r>
+      <w:r>
+        <w:t>Über</w:t>
+      </w:r>
+      <w:r>
+        <w:t>ga</w:t>
+      </w:r>
+      <w:r>
+        <w:t>b</w:t>
+      </w:r>
+      <w:r>
+        <w:t>e</w:t>
+      </w:r>
+      <w:r>
+        <w:t>phase</w:t>
+      </w:r>
+      <w:bookmarkEnd w:id="17"/>
+    </w:p>
+    <w:p>
+      <w:r>
+        <w:t>In der letzten Phase werden die Dateien</w:t>
+      </w:r>
+      <w:r>
+        <w:t>, wie in „Auslieferung“ beschrieben</w:t>
+      </w:r>
+      <w:r>
+        <w:t>,</w:t>
+      </w:r>
+      <w:r>
+        <w:t xml:space="preserve"> </w:t>
+      </w:r>
+      <w:r>
+        <w:t xml:space="preserve">an das SZI der DHBW übergeben. </w:t>
+      </w:r>
+      <w:r>
+        <w:rPr>
+          <w:color w:val="000000" w:themeColor="text1"/>
+        </w:rPr>
+        <w:t xml:space="preserve">Geschätzte Dauer ca. 3 </w:t>
+      </w:r>
+      <w:r>
+        <w:rPr>
+          <w:color w:val="000000" w:themeColor="text1"/>
+        </w:rPr>
+        <w:t>Man</w:t>
+      </w:r>
+      <w:r>
+        <w:rPr>
+          <w:color w:val="000000" w:themeColor="text1"/>
+        </w:rPr>
+        <w:t>n</w:t>
+      </w:r>
+      <w:r>
+        <w:rPr>
+          <w:color w:val="000000" w:themeColor="text1"/>
+        </w:rPr>
+        <w:t>tage</w:t>
+      </w:r>
+      <w:r>
+        <w:rPr>
+          <w:color w:val="000000" w:themeColor="text1"/>
+        </w:rPr>
+        <w:t>.</w:t>
       </w:r>
     </w:p>
     <w:p>
       <w:pPr>
         <w:pStyle w:val="berschrift2"/>
       </w:pPr>
-      <w:bookmarkStart w:id="16" w:name="_Toc72409599"/>
-      <w:r>
-        <w:t xml:space="preserve">6.1.1 </w:t>
-      </w:r>
-      <w:r>
-        <w:t>Planungsphase</w:t>
-      </w:r>
-      <w:bookmarkEnd w:id="16"/>
-    </w:p>
-    <w:p>
-      <w:pPr>
-        <w:rPr>
-          <w:color w:val="000000" w:themeColor="text1"/>
-        </w:rPr>
-      </w:pPr>
-      <w:r>
-        <w:rPr>
-          <w:color w:val="000000" w:themeColor="text1"/>
-        </w:rPr>
-        <w:t xml:space="preserve">In der ersten Phase </w:t>
-      </w:r>
-      <w:r>
-        <w:rPr>
-          <w:color w:val="000000" w:themeColor="text1"/>
-        </w:rPr>
-        <w:t>soll</w:t>
-      </w:r>
-      <w:r>
-        <w:rPr>
-          <w:color w:val="000000" w:themeColor="text1"/>
-        </w:rPr>
-        <w:t xml:space="preserve"> das Tool geplant</w:t>
-      </w:r>
-      <w:r>
-        <w:rPr>
-          <w:color w:val="000000" w:themeColor="text1"/>
-        </w:rPr>
-        <w:t xml:space="preserve"> werden</w:t>
-      </w:r>
-      <w:r>
-        <w:rPr>
-          <w:color w:val="000000" w:themeColor="text1"/>
-        </w:rPr>
-        <w:t>, dafür sollen Wireframes erstellt werden</w:t>
-      </w:r>
-      <w:r>
-        <w:rPr>
-          <w:color w:val="000000" w:themeColor="text1"/>
-        </w:rPr>
-        <w:t xml:space="preserve">. Ebenfalls sollen </w:t>
-      </w:r>
-      <w:r>
-        <w:rPr>
-          <w:color w:val="000000" w:themeColor="text1"/>
-        </w:rPr>
-        <w:t>Arbeitspakete festgelegt</w:t>
-      </w:r>
-      <w:r>
-        <w:rPr>
-          <w:color w:val="000000" w:themeColor="text1"/>
-        </w:rPr>
-        <w:t xml:space="preserve"> werden und auf die verschiedenen Rollen und Personen aufgeteilt</w:t>
-      </w:r>
-      <w:r>
-        <w:rPr>
-          <w:color w:val="000000" w:themeColor="text1"/>
-        </w:rPr>
-        <w:t xml:space="preserve"> werden.</w:t>
-      </w:r>
-      <w:r>
-        <w:rPr>
-          <w:color w:val="000000" w:themeColor="text1"/>
-        </w:rPr>
-        <w:t xml:space="preserve"> Ge</w:t>
-      </w:r>
-      <w:r>
-        <w:rPr>
-          <w:color w:val="000000" w:themeColor="text1"/>
-        </w:rPr>
-        <w:t>schätzte</w:t>
-      </w:r>
-      <w:r>
-        <w:rPr>
-          <w:color w:val="000000" w:themeColor="text1"/>
-        </w:rPr>
-        <w:t xml:space="preserve"> Dauer ca. 9 </w:t>
-      </w:r>
-      <w:r>
-        <w:rPr>
-          <w:color w:val="000000" w:themeColor="text1"/>
-        </w:rPr>
-        <w:t>Ma</w:t>
-      </w:r>
-      <w:r>
-        <w:rPr>
-          <w:color w:val="000000" w:themeColor="text1"/>
-        </w:rPr>
-        <w:t>n</w:t>
-      </w:r>
-      <w:r>
-        <w:rPr>
-          <w:color w:val="000000" w:themeColor="text1"/>
-        </w:rPr>
-        <w:t>ntage</w:t>
-      </w:r>
-      <w:r>
-        <w:rPr>
-          <w:color w:val="000000" w:themeColor="text1"/>
-        </w:rPr>
-        <w:t>.</w:t>
-      </w:r>
-    </w:p>
-    <w:p>
-      <w:pPr>
-        <w:pStyle w:val="berschrift2"/>
-      </w:pPr>
-      <w:bookmarkStart w:id="17" w:name="_Toc72409600"/>
-      <w:r>
-        <w:t xml:space="preserve">6.1.2 </w:t>
-      </w:r>
-      <w:r>
-        <w:t>Durchführungsphase</w:t>
-      </w:r>
-      <w:bookmarkEnd w:id="17"/>
-    </w:p>
-    <w:p>
-      <w:pPr>
-        <w:rPr>
-          <w:color w:val="000000" w:themeColor="text1"/>
-        </w:rPr>
-      </w:pPr>
-      <w:r>
-        <w:rPr>
-          <w:color w:val="000000" w:themeColor="text1"/>
-        </w:rPr>
-        <w:t xml:space="preserve">In Phase zwei wird das Tool </w:t>
-      </w:r>
-      <w:r>
-        <w:rPr>
-          <w:color w:val="000000" w:themeColor="text1"/>
-        </w:rPr>
-        <w:t>entwickelt. Dies beinhaltet</w:t>
-      </w:r>
-      <w:r>
-        <w:rPr>
-          <w:color w:val="000000" w:themeColor="text1"/>
-        </w:rPr>
-        <w:t xml:space="preserve"> </w:t>
-      </w:r>
-      <w:r>
-        <w:rPr>
-          <w:color w:val="000000" w:themeColor="text1"/>
-        </w:rPr>
-        <w:t>das</w:t>
-      </w:r>
-      <w:r>
-        <w:rPr>
-          <w:color w:val="000000" w:themeColor="text1"/>
-        </w:rPr>
-        <w:t xml:space="preserve"> Front</w:t>
-      </w:r>
-      <w:r>
-        <w:rPr>
-          <w:color w:val="000000" w:themeColor="text1"/>
-        </w:rPr>
-        <w:t>-</w:t>
-      </w:r>
-      <w:r>
-        <w:rPr>
-          <w:color w:val="000000" w:themeColor="text1"/>
-        </w:rPr>
-        <w:t xml:space="preserve"> und Backend</w:t>
-      </w:r>
-      <w:r>
-        <w:rPr>
-          <w:color w:val="000000" w:themeColor="text1"/>
-        </w:rPr>
-        <w:t>,</w:t>
-      </w:r>
-      <w:r>
-        <w:rPr>
-          <w:color w:val="000000" w:themeColor="text1"/>
-        </w:rPr>
-        <w:t xml:space="preserve"> sowie die Verbindung der beiden Komponenten.</w:t>
-      </w:r>
-      <w:r>
-        <w:rPr>
-          <w:color w:val="000000" w:themeColor="text1"/>
-        </w:rPr>
-        <w:t xml:space="preserve"> Ge</w:t>
-      </w:r>
-      <w:r>
-        <w:rPr>
-          <w:color w:val="000000" w:themeColor="text1"/>
-        </w:rPr>
-        <w:t>schätzte</w:t>
-      </w:r>
-      <w:r>
-        <w:rPr>
-          <w:color w:val="000000" w:themeColor="text1"/>
-        </w:rPr>
-        <w:t xml:space="preserve"> Dauer ca. </w:t>
-      </w:r>
-      <w:r>
-        <w:rPr>
-          <w:color w:val="000000" w:themeColor="text1"/>
-        </w:rPr>
-        <w:t>16 Ma</w:t>
-      </w:r>
-      <w:r>
-        <w:rPr>
-          <w:color w:val="000000" w:themeColor="text1"/>
-        </w:rPr>
-        <w:t>n</w:t>
-      </w:r>
-      <w:r>
-        <w:rPr>
-          <w:color w:val="000000" w:themeColor="text1"/>
-        </w:rPr>
-        <w:t>ntage</w:t>
-      </w:r>
-      <w:r>
-        <w:rPr>
-          <w:color w:val="000000" w:themeColor="text1"/>
-        </w:rPr>
-        <w:t>.</w:t>
-      </w:r>
-    </w:p>
-    <w:p>
-      <w:pPr>
-        <w:pStyle w:val="berschrift2"/>
-      </w:pPr>
-      <w:bookmarkStart w:id="18" w:name="_Toc72409601"/>
-      <w:r>
-        <w:t xml:space="preserve">6.1.3 </w:t>
-      </w:r>
-      <w:r>
-        <w:t>Prüfungsphase</w:t>
+      <w:bookmarkStart w:id="18" w:name="_Toc72409603"/>
+      <w:r>
+        <w:t>6.2 Rollen</w:t>
       </w:r>
       <w:bookmarkEnd w:id="18"/>
-    </w:p>
-    <w:p>
-      <w:pPr>
-        <w:rPr>
-          <w:color w:val="000000" w:themeColor="text1"/>
-        </w:rPr>
-      </w:pPr>
-      <w:r>
-        <w:rPr>
-          <w:color w:val="000000" w:themeColor="text1"/>
-        </w:rPr>
-        <w:t xml:space="preserve">In der dritten Phase </w:t>
-      </w:r>
-      <w:r>
-        <w:rPr>
-          <w:color w:val="000000" w:themeColor="text1"/>
-        </w:rPr>
-        <w:t>wird die Qualität überprüft</w:t>
-      </w:r>
-      <w:r>
-        <w:rPr>
-          <w:color w:val="000000" w:themeColor="text1"/>
-        </w:rPr>
-        <w:t>,</w:t>
-      </w:r>
-      <w:r>
-        <w:rPr>
-          <w:color w:val="000000" w:themeColor="text1"/>
-        </w:rPr>
-        <w:t xml:space="preserve"> sowie das Too</w:t>
-      </w:r>
-      <w:r>
-        <w:rPr>
-          <w:color w:val="000000" w:themeColor="text1"/>
-        </w:rPr>
-        <w:t>l</w:t>
-      </w:r>
-      <w:r>
-        <w:rPr>
-          <w:color w:val="000000" w:themeColor="text1"/>
-        </w:rPr>
-        <w:t xml:space="preserve"> selbst</w:t>
-      </w:r>
-      <w:r>
-        <w:rPr>
-          <w:color w:val="000000" w:themeColor="text1"/>
-        </w:rPr>
-        <w:t xml:space="preserve"> getestet. Wie diese Tests durchgeführt werden sollen, wird im Abschnitt „Qualität und Test“ beschrieben.</w:t>
-      </w:r>
-      <w:r>
-        <w:rPr>
-          <w:color w:val="000000" w:themeColor="text1"/>
-        </w:rPr>
-        <w:t xml:space="preserve"> Ge</w:t>
-      </w:r>
-      <w:r>
-        <w:rPr>
-          <w:color w:val="000000" w:themeColor="text1"/>
-        </w:rPr>
-        <w:t>schätzte</w:t>
-      </w:r>
-      <w:r>
-        <w:rPr>
-          <w:color w:val="000000" w:themeColor="text1"/>
-        </w:rPr>
-        <w:t xml:space="preserve"> Dauer ca. </w:t>
-      </w:r>
-      <w:r>
-        <w:rPr>
-          <w:color w:val="000000" w:themeColor="text1"/>
-        </w:rPr>
-        <w:t>7</w:t>
-      </w:r>
-      <w:r>
-        <w:rPr>
-          <w:color w:val="000000" w:themeColor="text1"/>
-        </w:rPr>
-        <w:t xml:space="preserve"> </w:t>
-      </w:r>
-      <w:r>
-        <w:rPr>
-          <w:color w:val="000000" w:themeColor="text1"/>
-        </w:rPr>
-        <w:t>Man</w:t>
-      </w:r>
-      <w:r>
-        <w:rPr>
-          <w:color w:val="000000" w:themeColor="text1"/>
-        </w:rPr>
-        <w:t>n</w:t>
-      </w:r>
-      <w:r>
-        <w:rPr>
-          <w:color w:val="000000" w:themeColor="text1"/>
-        </w:rPr>
-        <w:t>tage</w:t>
-      </w:r>
-      <w:r>
-        <w:rPr>
-          <w:color w:val="000000" w:themeColor="text1"/>
-        </w:rPr>
-        <w:t>.</w:t>
-      </w:r>
-    </w:p>
-    <w:p>
-      <w:pPr>
-        <w:pStyle w:val="berschrift2"/>
-      </w:pPr>
-      <w:bookmarkStart w:id="19" w:name="_Toc72409602"/>
-      <w:r>
-        <w:t xml:space="preserve">6.1.4 </w:t>
-      </w:r>
-      <w:r>
-        <w:t>Über</w:t>
-      </w:r>
-      <w:r>
-        <w:t>ga</w:t>
-      </w:r>
-      <w:r>
-        <w:t>b</w:t>
-      </w:r>
-      <w:r>
-        <w:t>e</w:t>
-      </w:r>
-      <w:r>
-        <w:t>phase</w:t>
-      </w:r>
-      <w:bookmarkEnd w:id="19"/>
-    </w:p>
-    <w:p>
-      <w:r>
-        <w:t>In der letzten Phase werden die Dateien</w:t>
-      </w:r>
-      <w:r>
-        <w:t>, wie in „Auslieferung“ beschrieben</w:t>
-      </w:r>
-      <w:r>
-        <w:t>,</w:t>
-      </w:r>
-      <w:r>
-        <w:t xml:space="preserve"> </w:t>
-      </w:r>
-      <w:r>
-        <w:t xml:space="preserve">an das SZI der DHBW übergeben. </w:t>
-      </w:r>
-      <w:r>
-        <w:rPr>
-          <w:color w:val="000000" w:themeColor="text1"/>
-        </w:rPr>
-        <w:t xml:space="preserve">Geschätzte Dauer ca. 3 </w:t>
-      </w:r>
-      <w:r>
-        <w:rPr>
-          <w:color w:val="000000" w:themeColor="text1"/>
-        </w:rPr>
-        <w:t>Man</w:t>
-      </w:r>
-      <w:r>
-        <w:rPr>
-          <w:color w:val="000000" w:themeColor="text1"/>
-        </w:rPr>
-        <w:t>n</w:t>
-      </w:r>
-      <w:r>
-        <w:rPr>
-          <w:color w:val="000000" w:themeColor="text1"/>
-        </w:rPr>
-        <w:t>tage</w:t>
-      </w:r>
-      <w:r>
-        <w:rPr>
-          <w:color w:val="000000" w:themeColor="text1"/>
-        </w:rPr>
-        <w:t>.</w:t>
-      </w:r>
-    </w:p>
-    <w:p>
-      <w:pPr>
-        <w:pStyle w:val="berschrift2"/>
-      </w:pPr>
-      <w:bookmarkStart w:id="20" w:name="_Toc72409603"/>
-      <w:r>
-        <w:t>6.2 Rollen</w:t>
-      </w:r>
-      <w:bookmarkEnd w:id="20"/>
     </w:p>
     <w:tbl>
       <w:tblPr>
@@ -4227,8 +4269,13 @@
             <w:tcW w:w="5097" w:type="dxa"/>
           </w:tcPr>
           <w:p>
-            <w:r>
-              <w:t>Cosovan Andrei</w:t>
+            <w:proofErr w:type="spellStart"/>
+            <w:r>
+              <w:t>Cosovan</w:t>
+            </w:r>
+            <w:proofErr w:type="spellEnd"/>
+            <w:r>
+              <w:t xml:space="preserve"> Andrei</w:t>
             </w:r>
           </w:p>
         </w:tc>
@@ -4282,11 +4329,19 @@
               </w:rPr>
               <w:t xml:space="preserve">/ </w:t>
             </w:r>
+            <w:proofErr w:type="spellStart"/>
             <w:r>
               <w:rPr>
                 <w:lang w:val="en-US"/>
               </w:rPr>
-              <w:t xml:space="preserve">Projektmanagement </w:t>
+              <w:t>Projektmanagement</w:t>
+            </w:r>
+            <w:proofErr w:type="spellEnd"/>
+            <w:r>
+              <w:rPr>
+                <w:lang w:val="en-US"/>
+              </w:rPr>
+              <w:t xml:space="preserve"> </w:t>
             </w:r>
             <w:r>
               <w:rPr>
@@ -4309,8 +4364,13 @@
             <w:tcW w:w="5097" w:type="dxa"/>
           </w:tcPr>
           <w:p>
-            <w:r>
-              <w:t>Hügle Christian</w:t>
+            <w:proofErr w:type="spellStart"/>
+            <w:r>
+              <w:t>Hügle</w:t>
+            </w:r>
+            <w:proofErr w:type="spellEnd"/>
+            <w:r>
+              <w:t xml:space="preserve"> Christian</w:t>
             </w:r>
           </w:p>
         </w:tc>
@@ -4365,11 +4425,46 @@
           <w:numId w:val="9"/>
         </w:numPr>
       </w:pPr>
-      <w:bookmarkStart w:id="21" w:name="_Toc72409604"/>
+      <w:bookmarkStart w:id="19" w:name="_Toc72409604"/>
       <w:r>
         <w:t>Anhang</w:t>
       </w:r>
-      <w:bookmarkEnd w:id="21"/>
+      <w:bookmarkEnd w:id="19"/>
+    </w:p>
+    <w:p>
+      <w:pPr>
+        <w:pStyle w:val="berschrift2"/>
+      </w:pPr>
+      <w:bookmarkStart w:id="20" w:name="_Toc72409605"/>
+      <w:r>
+        <w:t>7.1 Hinweise</w:t>
+      </w:r>
+      <w:bookmarkEnd w:id="20"/>
+    </w:p>
+    <w:p>
+      <w:pPr>
+        <w:rPr>
+          <w:ins w:id="21" w:author="Alexander Dietrich" w:date="2021-05-17T11:29:00Z"/>
+        </w:rPr>
+      </w:pPr>
+      <w:r>
+        <w:t xml:space="preserve">Das Tool wird ausschließlich auf Windows 10 mit </w:t>
+      </w:r>
+      <w:r>
+        <w:t xml:space="preserve">dem Firefox Version 87.0 </w:t>
+      </w:r>
+      <w:r>
+        <w:t xml:space="preserve">Chrome </w:t>
+      </w:r>
+      <w:r>
+        <w:t xml:space="preserve">Version 90.0 </w:t>
+      </w:r>
+      <w:r>
+        <w:t>entwickelt.</w:t>
+      </w:r>
+      <w:r>
+        <w:t xml:space="preserve"> Kompatibilität mit Safari und dem Internet Explorer sind nicht vorgesehen.</w:t>
+      </w:r>
     </w:p>
     <w:p>
       <w:pPr>
@@ -4378,71 +4473,6 @@
           <w:iCs/>
         </w:rPr>
       </w:pPr>
-      <w:r>
-        <w:rPr>
-          <w:i/>
-          <w:iCs/>
-        </w:rPr>
-        <w:t>Begriffe und Definitionen</w:t>
-      </w:r>
-      <w:ins w:id="22" w:author="Alexander Dietrich" w:date="2021-05-17T11:12:00Z">
-        <w:r>
-          <w:rPr>
-            <w:i/>
-            <w:iCs/>
-          </w:rPr>
-          <w:t>:</w:t>
-        </w:r>
-      </w:ins>
-    </w:p>
-    <w:p>
-      <w:pPr>
-        <w:pStyle w:val="berschrift2"/>
-      </w:pPr>
-      <w:bookmarkStart w:id="23" w:name="_Toc72409605"/>
-      <w:r>
-        <w:t>7.1 Hinweise</w:t>
-      </w:r>
-      <w:bookmarkEnd w:id="23"/>
-    </w:p>
-    <w:p>
-      <w:pPr>
-        <w:rPr>
-          <w:ins w:id="24" w:author="Alexander Dietrich" w:date="2021-05-17T11:29:00Z"/>
-        </w:rPr>
-      </w:pPr>
-      <w:r>
-        <w:t xml:space="preserve">Das Tool wird ausschließlich auf Windows 10 mit </w:t>
-      </w:r>
-      <w:r>
-        <w:t xml:space="preserve">dem Firefox Version 87.0 </w:t>
-      </w:r>
-      <w:r>
-        <w:t xml:space="preserve">Chrome und Firefox </w:t>
-      </w:r>
-      <w:r>
-        <w:t>entwickelt.</w:t>
-      </w:r>
-      <w:r>
-        <w:t xml:space="preserve"> Kompatibilität mit Safari und dem Internet Explorer sind nicht absichtlich vorgesehen.</w:t>
-      </w:r>
-    </w:p>
-    <w:p>
-      <w:pPr>
-        <w:rPr>
-          <w:i/>
-          <w:iCs/>
-        </w:rPr>
-      </w:pPr>
-    </w:p>
-    <w:p>
-      <w:r>
-        <w:rPr>
-          <w:i/>
-          <w:iCs/>
-        </w:rPr>
-        <w:t>Hinweise zu Betrieb, Wartung und Weiterentwicklung</w:t>
-      </w:r>
     </w:p>
     <w:p/>
     <w:p/>

--- a/doc/managment/Pflichtenheft.docx
+++ b/doc/managment/Pflichtenheft.docx
@@ -2005,7 +2005,10 @@
         <w:t xml:space="preserve"> Durch die Verfügbarkeit über den Web-Browser </w:t>
       </w:r>
       <w:r>
-        <w:t xml:space="preserve">ist die Zusammenarbeit sehr einfach möglich. Ebenfalls ist so gewährleistet, dass die Wireframes von allen </w:t>
+        <w:t>können die Wireframes gemeinsam besprochen und erstellt werden</w:t>
+      </w:r>
+      <w:r>
+        <w:t xml:space="preserve">. Ebenfalls ist so gewährleistet, dass die Wireframes von allen </w:t>
       </w:r>
       <w:r>
         <w:t>B</w:t>
@@ -2037,6 +2040,20 @@
       <w:r>
         <w:t xml:space="preserve"> können.</w:t>
       </w:r>
+      <w:r>
+        <w:t xml:space="preserve"> </w:t>
+      </w:r>
+    </w:p>
+    <w:p>
+      <w:r>
+        <w:t>In den Wireframes werden die einzelnen Webseiten bzw. Ansichten mit Beispieldaten dargestellt. Pfeile und Beschreibungen sollen die Funktionalität</w:t>
+      </w:r>
+      <w:r>
+        <w:t xml:space="preserve"> und Abläufe</w:t>
+      </w:r>
+      <w:r>
+        <w:t xml:space="preserve"> verdeutlichen. Dadurch kann man sich später bei der Entwicklung an diesen orientieren und zusätzlich bedeutende Edge-Cases erkennen. Die deutliche Unterteilung der Webseiten-Abschnitte ermöglicht zusätzlich, dass man sich den einzelnen Abschnitten in der Entwicklung unabhängig voneinander widmen kann.</w:t>
+      </w:r>
     </w:p>
     <w:p/>
     <w:p>
@@ -2128,22 +2145,90 @@
       </w:r>
       <w:proofErr w:type="spellEnd"/>
       <w:r>
-        <w:t xml:space="preserve"> als Backendlösung verwendet. Für die Darstellung des </w:t>
+        <w:t xml:space="preserve"> als Backendlösung verwendet.</w:t>
+      </w:r>
+    </w:p>
+    <w:p>
+      <w:r>
+        <w:t>Der Server wird Anfragen von den Benutzern, wie Webseiten-Aufrufe, Daten-Anfragen (Termine) und Änderungs-Anfragen annehmen und bearbeiten. Dazu wird das Web-</w:t>
       </w:r>
       <w:proofErr w:type="spellStart"/>
       <w:r>
+        <w:t>Application</w:t>
+      </w:r>
+      <w:proofErr w:type="spellEnd"/>
+      <w:r>
+        <w:t>-Framework Express verwendet.</w:t>
+      </w:r>
+      <w:r>
+        <w:t xml:space="preserve"> </w:t>
+      </w:r>
+      <w:r>
+        <w:t>Zusätzlich soll der Server die Termine, Kurse und Benutzer (Admin, Dozent &amp; Student) verwalten. Bei der Datenspeicherung wird keine Datenbank verwendet, sondern lediglich strukturiert abgespeicherte JSON-Dateie</w:t>
+      </w:r>
+      <w:r>
+        <w:t>n, um den Umfang des Projekts gering zu halten</w:t>
+      </w:r>
+      <w:r>
+        <w:t>.</w:t>
+      </w:r>
+    </w:p>
+    <w:p>
+      <w:r>
+        <w:t xml:space="preserve">Für die Darstellung des </w:t>
+      </w:r>
+      <w:proofErr w:type="spellStart"/>
+      <w:r>
         <w:t>Frontends</w:t>
       </w:r>
       <w:proofErr w:type="spellEnd"/>
       <w:r>
-        <w:t xml:space="preserve"> werden HTML</w:t>
+        <w:t xml:space="preserve"> werden</w:t>
+      </w:r>
+      <w:r>
+        <w:t xml:space="preserve"> für jede Seite eine</w:t>
+      </w:r>
+      <w:r>
+        <w:t xml:space="preserve"> HTML</w:t>
+      </w:r>
+      <w:r>
+        <w:t>-</w:t>
       </w:r>
       <w:r>
         <w:t>,</w:t>
       </w:r>
       <w:r>
-        <w:t xml:space="preserve"> CSS und JavaScript vom Backend ausgeliefert. Hierbei werden keine Frameworks verwendet. </w:t>
-      </w:r>
+        <w:t xml:space="preserve"> CSS</w:t>
+      </w:r>
+      <w:r>
+        <w:t>-</w:t>
+      </w:r>
+      <w:r>
+        <w:t xml:space="preserve"> und JavaScript</w:t>
+      </w:r>
+      <w:r>
+        <w:t>-Datei</w:t>
+      </w:r>
+      <w:r>
+        <w:t xml:space="preserve"> vom Backend ausgeliefert.</w:t>
+      </w:r>
+      <w:r>
+        <w:t xml:space="preserve"> Diese werden strukturiert in Ordnern abgespeichert. </w:t>
+      </w:r>
+      <w:r>
+        <w:t xml:space="preserve">Im Frontend werden keine Frameworks verwendet. </w:t>
+      </w:r>
+      <w:r>
+        <w:t>Um die Redundanz</w:t>
+      </w:r>
+      <w:r>
+        <w:t xml:space="preserve"> </w:t>
+      </w:r>
+      <w:r>
+        <w:t>im Code geringer zu halten soll es generische Style-Sheets geben, welche für alle Webseiten verwendet werden.</w:t>
+      </w:r>
+    </w:p>
+    <w:p>
       <w:r>
         <w:t xml:space="preserve">Dieser Ansatz der Webentwicklung wurde gewählt, da das nötige Knowhow schon vorhanden ist und deshalb eine schnellere Umsetzung </w:t>
       </w:r>
@@ -2153,8 +2238,9 @@
       <w:r>
         <w:t>.</w:t>
       </w:r>
-    </w:p>
-    <w:p>
+      <w:r>
+        <w:t xml:space="preserve"> </w:t>
+      </w:r>
       <w:r>
         <w:t xml:space="preserve">Für die Verwaltung des Codes und die Zusammenarbeit wird ein </w:t>
       </w:r>
@@ -2220,7 +2306,10 @@
         <w:t xml:space="preserve"> wurde gewählt</w:t>
       </w:r>
       <w:r>
-        <w:t>, da das Tool sehr einfach</w:t>
+        <w:t xml:space="preserve">, da das Tool sehr </w:t>
+      </w:r>
+      <w:r>
+        <w:t>übersichtlich</w:t>
       </w:r>
       <w:r>
         <w:t xml:space="preserve"> ist</w:t>
@@ -2396,6 +2485,7 @@
           <w:noProof/>
           <w:color w:val="000000" w:themeColor="text1"/>
         </w:rPr>
+        <w:lastRenderedPageBreak/>
         <w:drawing>
           <wp:inline distT="0" distB="0" distL="0" distR="0" wp14:anchorId="6AE3C245" wp14:editId="03B8E657">
             <wp:extent cx="1333500" cy="2219325"/>
@@ -2546,7 +2636,6 @@
           <w:noProof/>
           <w:color w:val="000000" w:themeColor="text1"/>
         </w:rPr>
-        <w:lastRenderedPageBreak/>
         <w:drawing>
           <wp:inline distT="0" distB="0" distL="0" distR="0" wp14:anchorId="3EA0BED6" wp14:editId="176698F2">
             <wp:extent cx="4219575" cy="2381250"/>
@@ -2849,6 +2938,7 @@
           <w:noProof/>
           <w:color w:val="000000" w:themeColor="text1"/>
         </w:rPr>
+        <w:lastRenderedPageBreak/>
         <w:drawing>
           <wp:inline distT="0" distB="0" distL="0" distR="0" wp14:anchorId="37C5F5A1" wp14:editId="00562FBF">
             <wp:extent cx="1162050" cy="2228850"/>
@@ -3016,7 +3106,6 @@
           <w:noProof/>
           <w:color w:val="000000" w:themeColor="text1"/>
         </w:rPr>
-        <w:lastRenderedPageBreak/>
         <w:drawing>
           <wp:inline distT="0" distB="0" distL="0" distR="0" wp14:anchorId="406CEBD1" wp14:editId="21109DDE">
             <wp:extent cx="4476750" cy="2447925"/>
@@ -3273,40 +3362,94 @@
     </w:p>
     <w:p>
       <w:r>
+        <w:rPr>
+          <w:highlight w:val="cyan"/>
+        </w:rPr>
+        <w:t xml:space="preserve">Das Ergebnis wird als ein </w:t>
+      </w:r>
+      <w:proofErr w:type="spellStart"/>
+      <w:r>
+        <w:rPr>
+          <w:highlight w:val="cyan"/>
+        </w:rPr>
+        <w:t>Github</w:t>
+      </w:r>
+      <w:proofErr w:type="spellEnd"/>
+      <w:r>
+        <w:rPr>
+          <w:highlight w:val="cyan"/>
+        </w:rPr>
+        <w:t xml:space="preserve">-Repository abgegeben, also als </w:t>
+      </w:r>
+      <w:proofErr w:type="spellStart"/>
+      <w:r>
+        <w:rPr>
+          <w:highlight w:val="cyan"/>
+        </w:rPr>
+        <w:t>zip</w:t>
+      </w:r>
+      <w:proofErr w:type="spellEnd"/>
+      <w:r>
+        <w:rPr>
+          <w:highlight w:val="cyan"/>
+        </w:rPr>
+        <w:t>-Datei und einem Link. In dem Repository sind neben der Anwendung (Backend &amp; Frontend) zusätzlich eine Dokumentation/Kurzanleitung vorhanden, welche es einem ermöglicht das Ergebnis auf dem eigenen Rechner laufen zu lassen. Dazu enthält die Anleitung Bilder und Beschreibungen, der einzelnen Abschnitte der verschiedenen Webseiten und des Codes.</w:t>
+      </w:r>
+    </w:p>
+    <w:p>
+      <w:r>
+        <w:rPr>
+          <w:highlight w:val="yellow"/>
+        </w:rPr>
         <w:t>Die Webanwendung sowie die Dokumentation/ Kurzanleitung der Anwendung wird in einer .</w:t>
       </w:r>
       <w:proofErr w:type="spellStart"/>
       <w:r>
+        <w:rPr>
+          <w:highlight w:val="yellow"/>
+        </w:rPr>
         <w:t>zip</w:t>
       </w:r>
       <w:proofErr w:type="spellEnd"/>
       <w:r>
+        <w:rPr>
+          <w:highlight w:val="yellow"/>
+        </w:rPr>
         <w:t xml:space="preserve"> Datei übergeben. Ebenfalls </w:t>
       </w:r>
       <w:r>
+        <w:rPr>
+          <w:highlight w:val="yellow"/>
+        </w:rPr>
         <w:t>in der .</w:t>
       </w:r>
       <w:proofErr w:type="spellStart"/>
       <w:r>
+        <w:rPr>
+          <w:highlight w:val="yellow"/>
+        </w:rPr>
         <w:t>zip</w:t>
       </w:r>
       <w:proofErr w:type="spellEnd"/>
       <w:r>
+        <w:rPr>
+          <w:highlight w:val="yellow"/>
+        </w:rPr>
         <w:t xml:space="preserve"> Datei befindet sich ein Link zu dem </w:t>
       </w:r>
       <w:proofErr w:type="spellStart"/>
       <w:r>
+        <w:rPr>
+          <w:highlight w:val="yellow"/>
+        </w:rPr>
         <w:t>Github</w:t>
       </w:r>
       <w:proofErr w:type="spellEnd"/>
       <w:r>
-        <w:t>-R</w:t>
-      </w:r>
-      <w:r>
-        <w:t>epository</w:t>
-      </w:r>
-      <w:r>
-        <w:t>.</w:t>
+        <w:rPr>
+          <w:highlight w:val="yellow"/>
+        </w:rPr>
+        <w:t>-Repository.</w:t>
       </w:r>
       <w:r>
         <w:t xml:space="preserve"> </w:t>
@@ -3349,6 +3492,7 @@
     </w:p>
     <w:p>
       <w:r>
+        <w:lastRenderedPageBreak/>
         <w:t>Alle Test</w:t>
       </w:r>
       <w:r>
@@ -3379,7 +3523,19 @@
         <w:t>,</w:t>
       </w:r>
       <w:r>
-        <w:t xml:space="preserve"> werden diese nach Entdeckung vor dem nächsten Schritt behoben.</w:t>
+        <w:t xml:space="preserve"> werden diese nach Entdeckung </w:t>
+      </w:r>
+      <w:r>
+        <w:t xml:space="preserve">sofort </w:t>
+      </w:r>
+      <w:r>
+        <w:t>vor dem nächsten Schritt behoben.</w:t>
+      </w:r>
+      <w:r>
+        <w:t xml:space="preserve"> Dies stört zwar die Parallelität der Arbeitspakete, ist aber notwendig </w:t>
+      </w:r>
+      <w:r>
+        <w:t>damit nicht auf Basis eines Fehlers weiterentwickelt wird.</w:t>
       </w:r>
     </w:p>
     <w:p>
@@ -3427,7 +3583,16 @@
         <w:t>irmenintern</w:t>
       </w:r>
       <w:r>
-        <w:t xml:space="preserve"> vorgenommen.</w:t>
+        <w:t xml:space="preserve"> </w:t>
+      </w:r>
+      <w:r>
+        <w:t xml:space="preserve">in einem Meeting </w:t>
+      </w:r>
+      <w:r>
+        <w:t>vorgenommen.</w:t>
+      </w:r>
+      <w:r>
+        <w:t xml:space="preserve"> Bei der Prüfung soll sichergestellt werden, dass alle Wünsche des Kunden berücksichtigt werden. Dabei soll das Pflichtenheft als Checkliste dienen, wobei die Must-haves natürlich oberste Priorität haben.</w:t>
       </w:r>
     </w:p>
     <w:p/>
@@ -3448,194 +3613,244 @@
       </w:r>
       <w:proofErr w:type="spellEnd"/>
       <w:r>
-        <w:t xml:space="preserve"> und </w:t>
+        <w:t>-</w:t>
+      </w:r>
+      <w:r>
+        <w:t xml:space="preserve"> und Funktionalität</w:t>
+      </w:r>
+      <w:r>
+        <w:t>s</w:t>
+      </w:r>
+      <w:r>
+        <w:t>p</w:t>
+      </w:r>
+      <w:r>
+        <w:t>rüfung</w:t>
+      </w:r>
+      <w:bookmarkEnd w:id="10"/>
+    </w:p>
+    <w:p>
+      <w:r>
+        <w:t>Sobald die Anforderungsprüfung abgeschlossen ist, soll ein</w:t>
+      </w:r>
+      <w:r>
+        <w:t>e</w:t>
+      </w:r>
+      <w:r>
+        <w:t xml:space="preserve"> </w:t>
+      </w:r>
+      <w:r>
+        <w:t>„</w:t>
       </w:r>
       <w:proofErr w:type="spellStart"/>
       <w:r>
-        <w:t>Funktionalität</w:t>
+        <w:t>Intuit</w:t>
+      </w:r>
+      <w:r>
+        <w:t>ivit</w:t>
+      </w:r>
+      <w:r>
+        <w:t>ät</w:t>
       </w:r>
       <w:r>
         <w:t>s</w:t>
       </w:r>
+      <w:r>
+        <w:t>p</w:t>
+      </w:r>
+      <w:r>
+        <w:t>rüfung</w:t>
+      </w:r>
       <w:proofErr w:type="spellEnd"/>
       <w:r>
-        <w:t xml:space="preserve"> Prüfung</w:t>
-      </w:r>
-      <w:bookmarkEnd w:id="10"/>
-    </w:p>
-    <w:p>
-      <w:r>
-        <w:t>Sobald die Anforderungsprüfung abgeschlossen ist, soll ein</w:t>
-      </w:r>
-      <w:r>
-        <w:t>e</w:t>
+        <w:t>“</w:t>
       </w:r>
       <w:r>
         <w:t xml:space="preserve"> </w:t>
       </w:r>
       <w:r>
+        <w:t xml:space="preserve">und </w:t>
+      </w:r>
+      <w:r>
+        <w:t>gleichzeitig ein</w:t>
+      </w:r>
+      <w:r>
+        <w:t xml:space="preserve"> </w:t>
+      </w:r>
+      <w:r>
+        <w:t xml:space="preserve">Funktionstest durchgeführt werden. </w:t>
+      </w:r>
+      <w:r>
+        <w:t>Dabei</w:t>
+      </w:r>
+      <w:r>
+        <w:t xml:space="preserve"> wird dem Sekretariat des SZI ein Prototyp </w:t>
+      </w:r>
+      <w:r>
+        <w:t xml:space="preserve">mit Anleitung </w:t>
+      </w:r>
+      <w:r>
+        <w:t>bereitgestellt</w:t>
+      </w:r>
+      <w:r>
+        <w:t>. Dieser soll</w:t>
+      </w:r>
+      <w:r>
+        <w:t xml:space="preserve"> von den Sekretärinnen</w:t>
+      </w:r>
+      <w:r>
+        <w:t xml:space="preserve"> getestet werden. Nach dem Test soll</w:t>
+      </w:r>
+      <w:r>
+        <w:t xml:space="preserve"> ein</w:t>
+      </w:r>
+      <w:r>
+        <w:t xml:space="preserve"> Feedback zur </w:t>
+      </w:r>
+      <w:r>
+        <w:t>Ben</w:t>
+      </w:r>
+      <w:r>
+        <w:t xml:space="preserve">utzung des Tools </w:t>
+      </w:r>
+      <w:r>
+        <w:t xml:space="preserve">und Verständlichkeit der Anleitung </w:t>
+      </w:r>
+      <w:r>
+        <w:t>eingeholt werden.</w:t>
+      </w:r>
+      <w:r>
+        <w:t xml:space="preserve"> </w:t>
+      </w:r>
+      <w:r>
+        <w:t>Mit diesem Feedback kann die Anwendung</w:t>
+      </w:r>
+      <w:r>
+        <w:t xml:space="preserve"> und Anleitung</w:t>
+      </w:r>
+      <w:r>
+        <w:t xml:space="preserve"> gegebenenfalls optimiert werden.</w:t>
+      </w:r>
+      <w:r>
+        <w:t xml:space="preserve"> Dieser Test kann bei Bedarf mehrfach </w:t>
+      </w:r>
+      <w:r>
+        <w:t>durchgeführt werden, um die Anwendung so angenehm wie möglich zu gestalten.</w:t>
+      </w:r>
+    </w:p>
+    <w:p/>
+    <w:p>
+      <w:pPr>
+        <w:pStyle w:val="berschrift2"/>
+      </w:pPr>
+      <w:bookmarkStart w:id="11" w:name="_Toc72409596"/>
+      <w:r>
+        <w:t>5.3 Sicherheit</w:t>
+      </w:r>
+      <w:bookmarkEnd w:id="11"/>
+    </w:p>
+    <w:p>
+      <w:r>
+        <w:t xml:space="preserve">Im letzten Test soll </w:t>
+      </w:r>
+      <w:r>
+        <w:t xml:space="preserve">die Sicherheit des Tools </w:t>
+      </w:r>
+      <w:r>
+        <w:t>geprüft</w:t>
+      </w:r>
+      <w:r>
+        <w:t xml:space="preserve"> werden. </w:t>
+      </w:r>
+      <w:r>
+        <w:t>Dies soll durch die externe Firma „Backdoor-</w:t>
+      </w:r>
+      <w:proofErr w:type="spellStart"/>
+      <w:r>
+        <w:t>Seekers</w:t>
+      </w:r>
+      <w:proofErr w:type="spellEnd"/>
+      <w:r>
+        <w:t>“ übernommen werden</w:t>
+      </w:r>
+      <w:r>
+        <w:t xml:space="preserve">. Diese </w:t>
+      </w:r>
+      <w:r>
+        <w:t>sind</w:t>
+      </w:r>
+      <w:r>
+        <w:t xml:space="preserve"> auf Angriffe öffentliche</w:t>
+      </w:r>
+      <w:r>
+        <w:t>r</w:t>
+      </w:r>
+      <w:r>
+        <w:t xml:space="preserve"> Einrichtungen</w:t>
+      </w:r>
+      <w:r>
+        <w:t xml:space="preserve"> spezialisiert</w:t>
+      </w:r>
+      <w:r>
+        <w:t xml:space="preserve">. </w:t>
+      </w:r>
+      <w:r>
+        <w:t>Die</w:t>
+      </w:r>
+      <w:r>
+        <w:t xml:space="preserve"> Firma</w:t>
+      </w:r>
+      <w:r>
+        <w:t xml:space="preserve"> wird beauftragt</w:t>
+      </w:r>
+      <w:r>
+        <w:t>,</w:t>
+      </w:r>
+      <w:r>
+        <w:t xml:space="preserve"> einen </w:t>
+      </w:r>
+      <w:r>
         <w:t>„</w:t>
       </w:r>
       <w:proofErr w:type="spellStart"/>
       <w:r>
-        <w:t>Intuität</w:t>
-      </w:r>
-      <w:r>
-        <w:t>s</w:t>
+        <w:t>Pentest</w:t>
       </w:r>
       <w:proofErr w:type="spellEnd"/>
       <w:r>
-        <w:t xml:space="preserve"> - Prüfung“</w:t>
+        <w:t>“</w:t>
+      </w:r>
+      <w:r>
+        <w:t xml:space="preserve"> an dem Tool durchzuführen.</w:t>
+      </w:r>
+      <w:r>
+        <w:t xml:space="preserve"> Dabei wird das Tool</w:t>
+      </w:r>
+      <w:r>
+        <w:t>,</w:t>
+      </w:r>
+      <w:r>
+        <w:t xml:space="preserve"> wie im Produktivbetrieb</w:t>
+      </w:r>
+      <w:r>
+        <w:t>,</w:t>
+      </w:r>
+      <w:r>
+        <w:t xml:space="preserve"> aus dem Internet erreichbar sein</w:t>
+      </w:r>
+      <w:r>
+        <w:t>. Dieser Test wird lediglich nur mit Dummy-Daten durchgeführt</w:t>
+      </w:r>
+      <w:r>
+        <w:t>.</w:t>
       </w:r>
       <w:r>
         <w:t xml:space="preserve"> </w:t>
       </w:r>
-      <w:r>
-        <w:t xml:space="preserve">und </w:t>
-      </w:r>
-      <w:r>
-        <w:t>gleichzeitig ein</w:t>
-      </w:r>
-      <w:r>
-        <w:t xml:space="preserve"> </w:t>
-      </w:r>
-      <w:r>
-        <w:t xml:space="preserve">Funktionstest durchgeführt werden. </w:t>
-      </w:r>
-      <w:r>
-        <w:t>Dabei</w:t>
-      </w:r>
-      <w:r>
-        <w:t xml:space="preserve"> wird dem Sekretariat des SZI ein Prototyp </w:t>
-      </w:r>
-      <w:r>
-        <w:t>bereitgestellt</w:t>
-      </w:r>
-      <w:r>
-        <w:t>. Dieser soll</w:t>
-      </w:r>
-      <w:r>
-        <w:t xml:space="preserve"> von den Sekretärinnen</w:t>
-      </w:r>
-      <w:r>
-        <w:t xml:space="preserve"> getestet werden. Nach dem Test soll</w:t>
-      </w:r>
-      <w:r>
-        <w:t xml:space="preserve"> ein</w:t>
-      </w:r>
-      <w:r>
-        <w:t xml:space="preserve"> Feedback zur Nutzung des Tools eingeholt werden.</w:t>
-      </w:r>
-      <w:r>
-        <w:t xml:space="preserve"> </w:t>
-      </w:r>
-      <w:r>
-        <w:t>Mit diesem Feedback kann die Anwendung gegebenenfalls optimiert werden.</w:t>
-      </w:r>
-    </w:p>
-    <w:p>
-      <w:pPr>
-        <w:pStyle w:val="berschrift2"/>
-      </w:pPr>
-    </w:p>
-    <w:p>
-      <w:pPr>
-        <w:pStyle w:val="berschrift2"/>
-      </w:pPr>
-      <w:bookmarkStart w:id="11" w:name="_Toc72409596"/>
-      <w:r>
-        <w:t>5.3 Sicherheit</w:t>
-      </w:r>
-      <w:bookmarkEnd w:id="11"/>
-    </w:p>
-    <w:p>
-      <w:r>
-        <w:t xml:space="preserve">Im letzten Test soll </w:t>
-      </w:r>
-      <w:r>
-        <w:t xml:space="preserve">die Sicherheit des Tools </w:t>
-      </w:r>
-      <w:r>
-        <w:t>geprüft</w:t>
-      </w:r>
-      <w:r>
-        <w:t xml:space="preserve"> werden. </w:t>
-      </w:r>
-      <w:r>
-        <w:t>Dies soll durch die externe Firma „Backdoor-</w:t>
-      </w:r>
-      <w:proofErr w:type="spellStart"/>
-      <w:r>
-        <w:t>Seekers</w:t>
-      </w:r>
-      <w:proofErr w:type="spellEnd"/>
-      <w:r>
-        <w:t>“ übernommen werden</w:t>
-      </w:r>
-      <w:r>
-        <w:t xml:space="preserve">. Diese </w:t>
-      </w:r>
-      <w:r>
-        <w:t>sind</w:t>
-      </w:r>
-      <w:r>
-        <w:t xml:space="preserve"> auf Angriffe </w:t>
-      </w:r>
-      <w:r>
-        <w:t>auf</w:t>
-      </w:r>
-      <w:r>
-        <w:t xml:space="preserve"> öffentliche Einrichtungen</w:t>
-      </w:r>
-      <w:r>
-        <w:t xml:space="preserve"> spezialisiert</w:t>
-      </w:r>
-      <w:r>
-        <w:t xml:space="preserve">. </w:t>
-      </w:r>
-      <w:r>
-        <w:t>Die</w:t>
-      </w:r>
-      <w:r>
-        <w:t xml:space="preserve"> Firma</w:t>
-      </w:r>
-      <w:r>
-        <w:t xml:space="preserve"> wird beauftragt</w:t>
-      </w:r>
-      <w:r>
-        <w:t>,</w:t>
-      </w:r>
-      <w:r>
-        <w:t xml:space="preserve"> einen </w:t>
-      </w:r>
-      <w:r>
-        <w:t>„</w:t>
-      </w:r>
-      <w:proofErr w:type="spellStart"/>
-      <w:r>
-        <w:t>Pentest</w:t>
-      </w:r>
-      <w:proofErr w:type="spellEnd"/>
-      <w:r>
-        <w:t>“</w:t>
-      </w:r>
-      <w:r>
-        <w:t xml:space="preserve"> an dem Tool durchzuführen.</w:t>
-      </w:r>
-      <w:r>
-        <w:t xml:space="preserve"> Dabei wird das Tool</w:t>
-      </w:r>
-      <w:r>
-        <w:t>,</w:t>
-      </w:r>
-      <w:r>
-        <w:t xml:space="preserve"> wie im Produktivbetrieb</w:t>
-      </w:r>
-      <w:r>
-        <w:t>,</w:t>
-      </w:r>
-      <w:r>
-        <w:t xml:space="preserve"> aus dem Internet erreichbar sein.</w:t>
+    </w:p>
+    <w:p>
+      <w:r>
+        <w:t>In einem späteren Meeting mit der Firma werden diese Verbesserungsvorschläge und mögliche Fehlerquellen aufzeigen, welche danach gegebenenfalls verbessert werden.</w:t>
       </w:r>
     </w:p>
     <w:p/>
@@ -3650,393 +3865,538 @@
       </w:pPr>
       <w:bookmarkStart w:id="12" w:name="_Toc72409597"/>
       <w:r>
+        <w:t>Projektplanung</w:t>
+      </w:r>
+      <w:bookmarkEnd w:id="12"/>
+    </w:p>
+    <w:p/>
+    <w:p>
+      <w:pPr>
+        <w:pStyle w:val="berschrift2"/>
+      </w:pPr>
+      <w:bookmarkStart w:id="13" w:name="_Toc72409598"/>
+      <w:r>
+        <w:t xml:space="preserve">6.1 </w:t>
+      </w:r>
+      <w:r>
+        <w:t>Ze</w:t>
+      </w:r>
+      <w:r>
+        <w:t>itschätzung / Meilensteine</w:t>
+      </w:r>
+      <w:bookmarkEnd w:id="13"/>
+    </w:p>
+    <w:p>
+      <w:pPr>
+        <w:rPr>
+          <w:color w:val="000000" w:themeColor="text1"/>
+        </w:rPr>
+      </w:pPr>
+      <w:r>
+        <w:rPr>
+          <w:color w:val="000000" w:themeColor="text1"/>
+        </w:rPr>
+        <w:t>Das Projekt soll in vier Phasen unter</w:t>
+      </w:r>
+      <w:r>
+        <w:rPr>
+          <w:color w:val="000000" w:themeColor="text1"/>
+        </w:rPr>
+        <w:t xml:space="preserve">teilt </w:t>
+      </w:r>
+      <w:r>
+        <w:rPr>
+          <w:color w:val="000000" w:themeColor="text1"/>
+        </w:rPr>
+        <w:t>werden. Jede dieser Phasen baut aufeinander auf</w:t>
+      </w:r>
+      <w:r>
+        <w:rPr>
+          <w:color w:val="000000" w:themeColor="text1"/>
+        </w:rPr>
+        <w:t>. Es können also keine Arbeitspakete aus späteren Phasen vor</w:t>
+      </w:r>
+      <w:r>
+        <w:rPr>
+          <w:color w:val="000000" w:themeColor="text1"/>
+        </w:rPr>
+        <w:t xml:space="preserve">gezogen </w:t>
+      </w:r>
+      <w:r>
+        <w:rPr>
+          <w:color w:val="000000" w:themeColor="text1"/>
+        </w:rPr>
+        <w:t>werden.</w:t>
+      </w:r>
+    </w:p>
+    <w:p>
+      <w:pPr>
+        <w:pStyle w:val="berschrift2"/>
+      </w:pPr>
+      <w:bookmarkStart w:id="14" w:name="_Toc72409599"/>
+      <w:r>
+        <w:t xml:space="preserve">6.1.1 </w:t>
+      </w:r>
+      <w:r>
+        <w:t>Planungsphase</w:t>
+      </w:r>
+      <w:bookmarkEnd w:id="14"/>
+    </w:p>
+    <w:p>
+      <w:pPr>
+        <w:rPr>
+          <w:color w:val="000000" w:themeColor="text1"/>
+        </w:rPr>
+      </w:pPr>
+      <w:r>
+        <w:rPr>
+          <w:color w:val="000000" w:themeColor="text1"/>
+        </w:rPr>
+        <w:t xml:space="preserve">In der ersten Phase </w:t>
+      </w:r>
+      <w:r>
+        <w:rPr>
+          <w:color w:val="000000" w:themeColor="text1"/>
+        </w:rPr>
+        <w:t>soll</w:t>
+      </w:r>
+      <w:r>
+        <w:rPr>
+          <w:color w:val="000000" w:themeColor="text1"/>
+        </w:rPr>
+        <w:t xml:space="preserve"> das Tool geplant</w:t>
+      </w:r>
+      <w:r>
+        <w:rPr>
+          <w:color w:val="000000" w:themeColor="text1"/>
+        </w:rPr>
+        <w:t xml:space="preserve"> werden</w:t>
+      </w:r>
+      <w:r>
+        <w:rPr>
+          <w:color w:val="000000" w:themeColor="text1"/>
+        </w:rPr>
+        <w:t>, dafür sollen Wireframes</w:t>
+      </w:r>
+      <w:r>
+        <w:rPr>
+          <w:color w:val="000000" w:themeColor="text1"/>
+        </w:rPr>
+        <w:t xml:space="preserve"> gemeinsam in Meetings</w:t>
+      </w:r>
+      <w:r>
+        <w:rPr>
+          <w:color w:val="000000" w:themeColor="text1"/>
+        </w:rPr>
+        <w:t xml:space="preserve"> erstellt werden</w:t>
+      </w:r>
+      <w:r>
+        <w:rPr>
+          <w:color w:val="000000" w:themeColor="text1"/>
+        </w:rPr>
+        <w:t xml:space="preserve">. Ebenfalls sollen </w:t>
+      </w:r>
+      <w:r>
+        <w:rPr>
+          <w:color w:val="000000" w:themeColor="text1"/>
+        </w:rPr>
+        <w:t>Arbeitspakete festgelegt</w:t>
+      </w:r>
+      <w:r>
+        <w:rPr>
+          <w:color w:val="000000" w:themeColor="text1"/>
+        </w:rPr>
+        <w:t xml:space="preserve"> werden und auf die verschiedenen Rollen und Personen </w:t>
+      </w:r>
+      <w:r>
+        <w:rPr>
+          <w:color w:val="000000" w:themeColor="text1"/>
+        </w:rPr>
+        <w:t xml:space="preserve">je nach Können </w:t>
+      </w:r>
+      <w:r>
+        <w:rPr>
+          <w:color w:val="000000" w:themeColor="text1"/>
+        </w:rPr>
+        <w:t>aufgeteilt</w:t>
+      </w:r>
+      <w:r>
+        <w:rPr>
+          <w:color w:val="000000" w:themeColor="text1"/>
+        </w:rPr>
+        <w:t xml:space="preserve"> werden.</w:t>
+      </w:r>
+      <w:r>
+        <w:rPr>
+          <w:color w:val="000000" w:themeColor="text1"/>
+        </w:rPr>
+        <w:t xml:space="preserve"> Die Planungsphase soll allen Beteiligten die Problemstellung und </w:t>
+      </w:r>
+      <w:r>
+        <w:rPr>
+          <w:color w:val="000000" w:themeColor="text1"/>
+        </w:rPr>
+        <w:t xml:space="preserve">geplante Lösung klar machen, wodurch es später zu weniger Komplikationen kommt. </w:t>
+      </w:r>
+      <w:r>
+        <w:rPr>
+          <w:color w:val="000000" w:themeColor="text1"/>
+        </w:rPr>
+        <w:t>Ge</w:t>
+      </w:r>
+      <w:r>
+        <w:rPr>
+          <w:color w:val="000000" w:themeColor="text1"/>
+        </w:rPr>
+        <w:t>schätzte</w:t>
+      </w:r>
+      <w:r>
+        <w:rPr>
+          <w:color w:val="000000" w:themeColor="text1"/>
+        </w:rPr>
+        <w:t xml:space="preserve"> Dauer ca. 9 </w:t>
+      </w:r>
+      <w:r>
+        <w:rPr>
+          <w:color w:val="000000" w:themeColor="text1"/>
+        </w:rPr>
+        <w:t>Ma</w:t>
+      </w:r>
+      <w:r>
+        <w:rPr>
+          <w:color w:val="000000" w:themeColor="text1"/>
+        </w:rPr>
+        <w:t>n</w:t>
+      </w:r>
+      <w:r>
+        <w:rPr>
+          <w:color w:val="000000" w:themeColor="text1"/>
+        </w:rPr>
+        <w:t>ntage</w:t>
+      </w:r>
+      <w:r>
+        <w:rPr>
+          <w:color w:val="000000" w:themeColor="text1"/>
+        </w:rPr>
+        <w:t>.</w:t>
+      </w:r>
+    </w:p>
+    <w:p>
+      <w:pPr>
+        <w:pStyle w:val="berschrift2"/>
+      </w:pPr>
+      <w:bookmarkStart w:id="15" w:name="_Toc72409600"/>
+      <w:r>
+        <w:t xml:space="preserve">6.1.2 </w:t>
+      </w:r>
+      <w:r>
+        <w:t>Durchführungsphase</w:t>
+      </w:r>
+      <w:bookmarkEnd w:id="15"/>
+    </w:p>
+    <w:p>
+      <w:pPr>
+        <w:rPr>
+          <w:color w:val="000000" w:themeColor="text1"/>
+        </w:rPr>
+      </w:pPr>
+      <w:r>
+        <w:rPr>
+          <w:color w:val="000000" w:themeColor="text1"/>
+        </w:rPr>
+        <w:t xml:space="preserve">In Phase zwei wird das Tool </w:t>
+      </w:r>
+      <w:r>
+        <w:rPr>
+          <w:color w:val="000000" w:themeColor="text1"/>
+        </w:rPr>
+        <w:t>entwickelt. Dies beinhaltet</w:t>
+      </w:r>
+      <w:r>
+        <w:rPr>
+          <w:color w:val="000000" w:themeColor="text1"/>
+        </w:rPr>
+        <w:t xml:space="preserve"> </w:t>
+      </w:r>
+      <w:r>
+        <w:rPr>
+          <w:color w:val="000000" w:themeColor="text1"/>
+        </w:rPr>
+        <w:t>das</w:t>
+      </w:r>
+      <w:r>
+        <w:rPr>
+          <w:color w:val="000000" w:themeColor="text1"/>
+        </w:rPr>
+        <w:t xml:space="preserve"> Front</w:t>
+      </w:r>
+      <w:r>
+        <w:rPr>
+          <w:color w:val="000000" w:themeColor="text1"/>
+        </w:rPr>
+        <w:t>-</w:t>
+      </w:r>
+      <w:r>
+        <w:rPr>
+          <w:color w:val="000000" w:themeColor="text1"/>
+        </w:rPr>
+        <w:t xml:space="preserve"> und Backend</w:t>
+      </w:r>
+      <w:r>
+        <w:rPr>
+          <w:color w:val="000000" w:themeColor="text1"/>
+        </w:rPr>
+        <w:t>,</w:t>
+      </w:r>
+      <w:r>
+        <w:rPr>
+          <w:color w:val="000000" w:themeColor="text1"/>
+        </w:rPr>
+        <w:t xml:space="preserve"> sowie die Verbindung der beiden Komponenten.</w:t>
+      </w:r>
+      <w:r>
+        <w:rPr>
+          <w:color w:val="000000" w:themeColor="text1"/>
+        </w:rPr>
+        <w:t xml:space="preserve"> </w:t>
+      </w:r>
+      <w:r>
+        <w:rPr>
+          <w:color w:val="000000" w:themeColor="text1"/>
+        </w:rPr>
+        <w:t xml:space="preserve">Das Frontend und Backend wird anhand des Plans der Planungsphase </w:t>
+      </w:r>
+      <w:r>
+        <w:rPr>
+          <w:color w:val="000000" w:themeColor="text1"/>
+        </w:rPr>
+        <w:t>parallel entwickelt</w:t>
+      </w:r>
+      <w:r>
+        <w:rPr>
+          <w:color w:val="000000" w:themeColor="text1"/>
+        </w:rPr>
+        <w:t xml:space="preserve">. </w:t>
+      </w:r>
+    </w:p>
+    <w:p>
+      <w:pPr>
+        <w:rPr>
+          <w:color w:val="000000" w:themeColor="text1"/>
+        </w:rPr>
+      </w:pPr>
+      <w:r>
+        <w:rPr>
+          <w:color w:val="000000" w:themeColor="text1"/>
+        </w:rPr>
+        <w:t xml:space="preserve">Jedes Teammitglied bekommt mindestens ein Arbeitspaket </w:t>
+      </w:r>
+      <w:r>
+        <w:rPr>
+          <w:color w:val="000000" w:themeColor="text1"/>
+        </w:rPr>
+        <w:t xml:space="preserve">des Frontend </w:t>
+      </w:r>
+      <w:r>
+        <w:rPr>
+          <w:color w:val="000000" w:themeColor="text1"/>
+        </w:rPr>
+        <w:t xml:space="preserve">zugeteilt. </w:t>
+      </w:r>
+      <w:r>
+        <w:rPr>
+          <w:color w:val="000000" w:themeColor="text1"/>
+        </w:rPr>
+        <w:t xml:space="preserve">Grundlage hierfür ist der Projektstrukturplan. </w:t>
+      </w:r>
+      <w:r>
+        <w:rPr>
+          <w:color w:val="000000" w:themeColor="text1"/>
+        </w:rPr>
+        <w:t xml:space="preserve">Das Backend wird exklusiv von einer Teilgruppe implementiert. </w:t>
+      </w:r>
+      <w:r>
+        <w:rPr>
+          <w:color w:val="000000" w:themeColor="text1"/>
+        </w:rPr>
+        <w:t xml:space="preserve">Nach der Durchführung eines Arbeitspakets soll eine kurze Besprechung erfolgen, um Feedback des Teams einzuholen. </w:t>
+      </w:r>
+      <w:r>
+        <w:rPr>
+          <w:color w:val="000000" w:themeColor="text1"/>
+        </w:rPr>
+        <w:t>Ge</w:t>
+      </w:r>
+      <w:r>
+        <w:rPr>
+          <w:color w:val="000000" w:themeColor="text1"/>
+        </w:rPr>
+        <w:t>schätzte</w:t>
+      </w:r>
+      <w:r>
+        <w:rPr>
+          <w:color w:val="000000" w:themeColor="text1"/>
+        </w:rPr>
+        <w:t xml:space="preserve"> Dauer ca. </w:t>
+      </w:r>
+      <w:r>
+        <w:rPr>
+          <w:color w:val="000000" w:themeColor="text1"/>
+        </w:rPr>
+        <w:t>16 Ma</w:t>
+      </w:r>
+      <w:r>
+        <w:rPr>
+          <w:color w:val="000000" w:themeColor="text1"/>
+        </w:rPr>
+        <w:t>n</w:t>
+      </w:r>
+      <w:r>
+        <w:rPr>
+          <w:color w:val="000000" w:themeColor="text1"/>
+        </w:rPr>
+        <w:t>ntage</w:t>
+      </w:r>
+      <w:r>
+        <w:rPr>
+          <w:color w:val="000000" w:themeColor="text1"/>
+        </w:rPr>
+        <w:t>.</w:t>
+      </w:r>
+    </w:p>
+    <w:p>
+      <w:pPr>
+        <w:pStyle w:val="berschrift2"/>
+      </w:pPr>
+      <w:bookmarkStart w:id="16" w:name="_Toc72409601"/>
+      <w:r>
         <w:lastRenderedPageBreak/>
-        <w:t>Projektplanung</w:t>
-      </w:r>
-      <w:bookmarkEnd w:id="12"/>
-    </w:p>
-    <w:p/>
+        <w:t xml:space="preserve">6.1.3 </w:t>
+      </w:r>
+      <w:r>
+        <w:t>Prüfungsphase</w:t>
+      </w:r>
+      <w:bookmarkEnd w:id="16"/>
+    </w:p>
+    <w:p>
+      <w:pPr>
+        <w:rPr>
+          <w:color w:val="000000" w:themeColor="text1"/>
+        </w:rPr>
+      </w:pPr>
+      <w:r>
+        <w:rPr>
+          <w:color w:val="000000" w:themeColor="text1"/>
+        </w:rPr>
+        <w:t xml:space="preserve">In der dritten Phase </w:t>
+      </w:r>
+      <w:r>
+        <w:rPr>
+          <w:color w:val="000000" w:themeColor="text1"/>
+        </w:rPr>
+        <w:t>wird die Qualität überprüft</w:t>
+      </w:r>
+      <w:r>
+        <w:rPr>
+          <w:color w:val="000000" w:themeColor="text1"/>
+        </w:rPr>
+        <w:t>,</w:t>
+      </w:r>
+      <w:r>
+        <w:rPr>
+          <w:color w:val="000000" w:themeColor="text1"/>
+        </w:rPr>
+        <w:t xml:space="preserve"> sowie das Too</w:t>
+      </w:r>
+      <w:r>
+        <w:rPr>
+          <w:color w:val="000000" w:themeColor="text1"/>
+        </w:rPr>
+        <w:t>l</w:t>
+      </w:r>
+      <w:r>
+        <w:rPr>
+          <w:color w:val="000000" w:themeColor="text1"/>
+        </w:rPr>
+        <w:t xml:space="preserve"> selbst</w:t>
+      </w:r>
+      <w:r>
+        <w:rPr>
+          <w:color w:val="000000" w:themeColor="text1"/>
+        </w:rPr>
+        <w:t xml:space="preserve"> getestet. Wie diese Tests durchgeführt werden sollen, wird im Abschnitt „</w:t>
+      </w:r>
+      <w:r>
+        <w:rPr>
+          <w:color w:val="000000" w:themeColor="text1"/>
+        </w:rPr>
+        <w:t>Qualitätsmanagement und Tests</w:t>
+      </w:r>
+      <w:r>
+        <w:rPr>
+          <w:color w:val="000000" w:themeColor="text1"/>
+        </w:rPr>
+        <w:t>“ beschrieben.</w:t>
+      </w:r>
+      <w:r>
+        <w:rPr>
+          <w:color w:val="000000" w:themeColor="text1"/>
+        </w:rPr>
+        <w:t xml:space="preserve"> Ge</w:t>
+      </w:r>
+      <w:r>
+        <w:rPr>
+          <w:color w:val="000000" w:themeColor="text1"/>
+        </w:rPr>
+        <w:t>schätzte</w:t>
+      </w:r>
+      <w:r>
+        <w:rPr>
+          <w:color w:val="000000" w:themeColor="text1"/>
+        </w:rPr>
+        <w:t xml:space="preserve"> Dauer ca. </w:t>
+      </w:r>
+      <w:r>
+        <w:rPr>
+          <w:color w:val="000000" w:themeColor="text1"/>
+        </w:rPr>
+        <w:t>7</w:t>
+      </w:r>
+      <w:r>
+        <w:rPr>
+          <w:color w:val="000000" w:themeColor="text1"/>
+        </w:rPr>
+        <w:t xml:space="preserve"> </w:t>
+      </w:r>
+      <w:r>
+        <w:rPr>
+          <w:color w:val="000000" w:themeColor="text1"/>
+        </w:rPr>
+        <w:t>Man</w:t>
+      </w:r>
+      <w:r>
+        <w:rPr>
+          <w:color w:val="000000" w:themeColor="text1"/>
+        </w:rPr>
+        <w:t>n</w:t>
+      </w:r>
+      <w:r>
+        <w:rPr>
+          <w:color w:val="000000" w:themeColor="text1"/>
+        </w:rPr>
+        <w:t>tage</w:t>
+      </w:r>
+      <w:r>
+        <w:rPr>
+          <w:color w:val="000000" w:themeColor="text1"/>
+        </w:rPr>
+        <w:t>.</w:t>
+      </w:r>
+    </w:p>
     <w:p>
       <w:pPr>
         <w:pStyle w:val="berschrift2"/>
       </w:pPr>
-      <w:bookmarkStart w:id="13" w:name="_Toc72409598"/>
-      <w:r>
-        <w:t xml:space="preserve">6.1 </w:t>
-      </w:r>
-      <w:r>
-        <w:t>Ze</w:t>
-      </w:r>
-      <w:r>
-        <w:t>itschätzung / Meilensteine</w:t>
-      </w:r>
-      <w:bookmarkEnd w:id="13"/>
-    </w:p>
-    <w:p>
-      <w:pPr>
-        <w:rPr>
-          <w:color w:val="000000" w:themeColor="text1"/>
-        </w:rPr>
-      </w:pPr>
-      <w:r>
-        <w:rPr>
-          <w:color w:val="000000" w:themeColor="text1"/>
-        </w:rPr>
-        <w:t>Das Projekt soll in vier Phasen untergliedert werden. Jede dieser Phasen baut aufeinander auf.</w:t>
-      </w:r>
-    </w:p>
-    <w:p>
-      <w:pPr>
-        <w:pStyle w:val="berschrift2"/>
-      </w:pPr>
-      <w:bookmarkStart w:id="14" w:name="_Toc72409599"/>
-      <w:r>
-        <w:t xml:space="preserve">6.1.1 </w:t>
-      </w:r>
-      <w:r>
-        <w:t>Planungsphase</w:t>
-      </w:r>
-      <w:bookmarkEnd w:id="14"/>
-    </w:p>
-    <w:p>
-      <w:pPr>
-        <w:rPr>
-          <w:color w:val="000000" w:themeColor="text1"/>
-        </w:rPr>
-      </w:pPr>
-      <w:r>
-        <w:rPr>
-          <w:color w:val="000000" w:themeColor="text1"/>
-        </w:rPr>
-        <w:t xml:space="preserve">In der ersten Phase </w:t>
-      </w:r>
-      <w:r>
-        <w:rPr>
-          <w:color w:val="000000" w:themeColor="text1"/>
-        </w:rPr>
-        <w:t>soll</w:t>
-      </w:r>
-      <w:r>
-        <w:rPr>
-          <w:color w:val="000000" w:themeColor="text1"/>
-        </w:rPr>
-        <w:t xml:space="preserve"> das Tool geplant</w:t>
-      </w:r>
-      <w:r>
-        <w:rPr>
-          <w:color w:val="000000" w:themeColor="text1"/>
-        </w:rPr>
-        <w:t xml:space="preserve"> werden</w:t>
-      </w:r>
-      <w:r>
-        <w:rPr>
-          <w:color w:val="000000" w:themeColor="text1"/>
-        </w:rPr>
-        <w:t>, dafür sollen Wireframes erstellt werden</w:t>
-      </w:r>
-      <w:r>
-        <w:rPr>
-          <w:color w:val="000000" w:themeColor="text1"/>
-        </w:rPr>
-        <w:t xml:space="preserve">. Ebenfalls sollen </w:t>
-      </w:r>
-      <w:r>
-        <w:rPr>
-          <w:color w:val="000000" w:themeColor="text1"/>
-        </w:rPr>
-        <w:t>Arbeitspakete festgelegt</w:t>
-      </w:r>
-      <w:r>
-        <w:rPr>
-          <w:color w:val="000000" w:themeColor="text1"/>
-        </w:rPr>
-        <w:t xml:space="preserve"> werden und auf die verschiedenen Rollen und Personen aufgeteilt</w:t>
-      </w:r>
-      <w:r>
-        <w:rPr>
-          <w:color w:val="000000" w:themeColor="text1"/>
-        </w:rPr>
-        <w:t xml:space="preserve"> werden.</w:t>
-      </w:r>
-      <w:r>
-        <w:rPr>
-          <w:color w:val="000000" w:themeColor="text1"/>
-        </w:rPr>
-        <w:t xml:space="preserve"> Ge</w:t>
-      </w:r>
-      <w:r>
-        <w:rPr>
-          <w:color w:val="000000" w:themeColor="text1"/>
-        </w:rPr>
-        <w:t>schätzte</w:t>
-      </w:r>
-      <w:r>
-        <w:rPr>
-          <w:color w:val="000000" w:themeColor="text1"/>
-        </w:rPr>
-        <w:t xml:space="preserve"> Dauer ca. 9 </w:t>
-      </w:r>
-      <w:r>
-        <w:rPr>
-          <w:color w:val="000000" w:themeColor="text1"/>
-        </w:rPr>
-        <w:t>Ma</w:t>
-      </w:r>
-      <w:r>
-        <w:rPr>
-          <w:color w:val="000000" w:themeColor="text1"/>
-        </w:rPr>
-        <w:t>n</w:t>
-      </w:r>
-      <w:r>
-        <w:rPr>
-          <w:color w:val="000000" w:themeColor="text1"/>
-        </w:rPr>
-        <w:t>ntage</w:t>
-      </w:r>
-      <w:r>
-        <w:rPr>
-          <w:color w:val="000000" w:themeColor="text1"/>
-        </w:rPr>
-        <w:t>.</w:t>
-      </w:r>
-    </w:p>
-    <w:p>
-      <w:pPr>
-        <w:pStyle w:val="berschrift2"/>
-      </w:pPr>
-      <w:bookmarkStart w:id="15" w:name="_Toc72409600"/>
-      <w:r>
-        <w:t xml:space="preserve">6.1.2 </w:t>
-      </w:r>
-      <w:r>
-        <w:t>Durchführungsphase</w:t>
-      </w:r>
-      <w:bookmarkEnd w:id="15"/>
-    </w:p>
-    <w:p>
-      <w:pPr>
-        <w:rPr>
-          <w:color w:val="000000" w:themeColor="text1"/>
-        </w:rPr>
-      </w:pPr>
-      <w:r>
-        <w:rPr>
-          <w:color w:val="000000" w:themeColor="text1"/>
-        </w:rPr>
-        <w:t xml:space="preserve">In Phase zwei wird das Tool </w:t>
-      </w:r>
-      <w:r>
-        <w:rPr>
-          <w:color w:val="000000" w:themeColor="text1"/>
-        </w:rPr>
-        <w:t>entwickelt. Dies beinhaltet</w:t>
-      </w:r>
-      <w:r>
-        <w:rPr>
-          <w:color w:val="000000" w:themeColor="text1"/>
-        </w:rPr>
-        <w:t xml:space="preserve"> </w:t>
-      </w:r>
-      <w:r>
-        <w:rPr>
-          <w:color w:val="000000" w:themeColor="text1"/>
-        </w:rPr>
-        <w:t>das</w:t>
-      </w:r>
-      <w:r>
-        <w:rPr>
-          <w:color w:val="000000" w:themeColor="text1"/>
-        </w:rPr>
-        <w:t xml:space="preserve"> Front</w:t>
-      </w:r>
-      <w:r>
-        <w:rPr>
-          <w:color w:val="000000" w:themeColor="text1"/>
-        </w:rPr>
-        <w:t>-</w:t>
-      </w:r>
-      <w:r>
-        <w:rPr>
-          <w:color w:val="000000" w:themeColor="text1"/>
-        </w:rPr>
-        <w:t xml:space="preserve"> und Backend</w:t>
-      </w:r>
-      <w:r>
-        <w:rPr>
-          <w:color w:val="000000" w:themeColor="text1"/>
-        </w:rPr>
-        <w:t>,</w:t>
-      </w:r>
-      <w:r>
-        <w:rPr>
-          <w:color w:val="000000" w:themeColor="text1"/>
-        </w:rPr>
-        <w:t xml:space="preserve"> sowie die Verbindung der beiden Komponenten.</w:t>
-      </w:r>
-      <w:r>
-        <w:rPr>
-          <w:color w:val="000000" w:themeColor="text1"/>
-        </w:rPr>
-        <w:t xml:space="preserve"> Ge</w:t>
-      </w:r>
-      <w:r>
-        <w:rPr>
-          <w:color w:val="000000" w:themeColor="text1"/>
-        </w:rPr>
-        <w:t>schätzte</w:t>
-      </w:r>
-      <w:r>
-        <w:rPr>
-          <w:color w:val="000000" w:themeColor="text1"/>
-        </w:rPr>
-        <w:t xml:space="preserve"> Dauer ca. </w:t>
-      </w:r>
-      <w:r>
-        <w:rPr>
-          <w:color w:val="000000" w:themeColor="text1"/>
-        </w:rPr>
-        <w:t>16 Ma</w:t>
-      </w:r>
-      <w:r>
-        <w:rPr>
-          <w:color w:val="000000" w:themeColor="text1"/>
-        </w:rPr>
-        <w:t>n</w:t>
-      </w:r>
-      <w:r>
-        <w:rPr>
-          <w:color w:val="000000" w:themeColor="text1"/>
-        </w:rPr>
-        <w:t>ntage</w:t>
-      </w:r>
-      <w:r>
-        <w:rPr>
-          <w:color w:val="000000" w:themeColor="text1"/>
-        </w:rPr>
-        <w:t>.</w:t>
-      </w:r>
-    </w:p>
-    <w:p>
-      <w:pPr>
-        <w:pStyle w:val="berschrift2"/>
-      </w:pPr>
-      <w:bookmarkStart w:id="16" w:name="_Toc72409601"/>
-      <w:r>
-        <w:t xml:space="preserve">6.1.3 </w:t>
-      </w:r>
-      <w:r>
-        <w:t>Prüfungsphase</w:t>
-      </w:r>
-      <w:bookmarkEnd w:id="16"/>
-    </w:p>
-    <w:p>
-      <w:pPr>
-        <w:rPr>
-          <w:color w:val="000000" w:themeColor="text1"/>
-        </w:rPr>
-      </w:pPr>
-      <w:r>
-        <w:rPr>
-          <w:color w:val="000000" w:themeColor="text1"/>
-        </w:rPr>
-        <w:t xml:space="preserve">In der dritten Phase </w:t>
-      </w:r>
-      <w:r>
-        <w:rPr>
-          <w:color w:val="000000" w:themeColor="text1"/>
-        </w:rPr>
-        <w:t>wird die Qualität überprüft</w:t>
-      </w:r>
-      <w:r>
-        <w:rPr>
-          <w:color w:val="000000" w:themeColor="text1"/>
-        </w:rPr>
-        <w:t>,</w:t>
-      </w:r>
-      <w:r>
-        <w:rPr>
-          <w:color w:val="000000" w:themeColor="text1"/>
-        </w:rPr>
-        <w:t xml:space="preserve"> sowie das Too</w:t>
-      </w:r>
-      <w:r>
-        <w:rPr>
-          <w:color w:val="000000" w:themeColor="text1"/>
-        </w:rPr>
-        <w:t>l</w:t>
-      </w:r>
-      <w:r>
-        <w:rPr>
-          <w:color w:val="000000" w:themeColor="text1"/>
-        </w:rPr>
-        <w:t xml:space="preserve"> selbst</w:t>
-      </w:r>
-      <w:r>
-        <w:rPr>
-          <w:color w:val="000000" w:themeColor="text1"/>
-        </w:rPr>
-        <w:t xml:space="preserve"> getestet. Wie diese Tests durchgeführt werden sollen, wird im Abschnitt „Qualität und Test“ beschrieben.</w:t>
-      </w:r>
-      <w:r>
-        <w:rPr>
-          <w:color w:val="000000" w:themeColor="text1"/>
-        </w:rPr>
-        <w:t xml:space="preserve"> Ge</w:t>
-      </w:r>
-      <w:r>
-        <w:rPr>
-          <w:color w:val="000000" w:themeColor="text1"/>
-        </w:rPr>
-        <w:t>schätzte</w:t>
-      </w:r>
-      <w:r>
-        <w:rPr>
-          <w:color w:val="000000" w:themeColor="text1"/>
-        </w:rPr>
-        <w:t xml:space="preserve"> Dauer ca. </w:t>
-      </w:r>
-      <w:r>
-        <w:rPr>
-          <w:color w:val="000000" w:themeColor="text1"/>
-        </w:rPr>
-        <w:t>7</w:t>
-      </w:r>
-      <w:r>
-        <w:rPr>
-          <w:color w:val="000000" w:themeColor="text1"/>
-        </w:rPr>
-        <w:t xml:space="preserve"> </w:t>
-      </w:r>
-      <w:r>
-        <w:rPr>
-          <w:color w:val="000000" w:themeColor="text1"/>
-        </w:rPr>
-        <w:t>Man</w:t>
-      </w:r>
-      <w:r>
-        <w:rPr>
-          <w:color w:val="000000" w:themeColor="text1"/>
-        </w:rPr>
-        <w:t>n</w:t>
-      </w:r>
-      <w:r>
-        <w:rPr>
-          <w:color w:val="000000" w:themeColor="text1"/>
-        </w:rPr>
-        <w:t>tage</w:t>
-      </w:r>
-      <w:r>
-        <w:rPr>
-          <w:color w:val="000000" w:themeColor="text1"/>
-        </w:rPr>
-        <w:t>.</w:t>
-      </w:r>
-    </w:p>
-    <w:p>
-      <w:pPr>
-        <w:pStyle w:val="berschrift2"/>
-      </w:pPr>
       <w:bookmarkStart w:id="17" w:name="_Toc72409602"/>
       <w:r>
         <w:t xml:space="preserve">6.1.4 </w:t>
@@ -4060,7 +4420,10 @@
     </w:p>
     <w:p>
       <w:r>
-        <w:t>In der letzten Phase werden die Dateien</w:t>
+        <w:t xml:space="preserve">In der letzten Phase </w:t>
+      </w:r>
+      <w:r>
+        <w:t>wird das Ergebnis</w:t>
       </w:r>
       <w:r>
         <w:t>, wie in „Auslieferung“ beschrieben</w:t>

--- a/doc/managment/Pflichtenheft.docx
+++ b/doc/managment/Pflichtenheft.docx
@@ -143,7 +143,7 @@
           <w:r>
             <w:fldChar w:fldCharType="separate"/>
           </w:r>
-          <w:hyperlink w:anchor="_Toc72409585" w:history="1">
+          <w:hyperlink w:anchor="_Toc72502094" w:history="1">
             <w:r>
               <w:rPr>
                 <w:rStyle w:val="Hyperlink"/>
@@ -187,7 +187,7 @@
                 <w:noProof/>
                 <w:webHidden/>
               </w:rPr>
-              <w:instrText xml:space="preserve"> PAGEREF _Toc72409585 \h </w:instrText>
+              <w:instrText xml:space="preserve"> PAGEREF _Toc72502094 \h </w:instrText>
             </w:r>
             <w:r>
               <w:rPr>
@@ -233,7 +233,7 @@
               <w:lang w:eastAsia="de-DE"/>
             </w:rPr>
           </w:pPr>
-          <w:hyperlink w:anchor="_Toc72409586" w:history="1">
+          <w:hyperlink w:anchor="_Toc72502095" w:history="1">
             <w:r>
               <w:rPr>
                 <w:rStyle w:val="Hyperlink"/>
@@ -277,7 +277,7 @@
                 <w:noProof/>
                 <w:webHidden/>
               </w:rPr>
-              <w:instrText xml:space="preserve"> PAGEREF _Toc72409586 \h </w:instrText>
+              <w:instrText xml:space="preserve"> PAGEREF _Toc72502095 \h </w:instrText>
             </w:r>
             <w:r>
               <w:rPr>
@@ -322,7 +322,7 @@
               <w:lang w:eastAsia="de-DE"/>
             </w:rPr>
           </w:pPr>
-          <w:hyperlink w:anchor="_Toc72409587" w:history="1">
+          <w:hyperlink w:anchor="_Toc72502096" w:history="1">
             <w:r>
               <w:rPr>
                 <w:rStyle w:val="Hyperlink"/>
@@ -349,7 +349,7 @@
                 <w:noProof/>
                 <w:webHidden/>
               </w:rPr>
-              <w:instrText xml:space="preserve"> PAGEREF _Toc72409587 \h </w:instrText>
+              <w:instrText xml:space="preserve"> PAGEREF _Toc72502096 \h </w:instrText>
             </w:r>
             <w:r>
               <w:rPr>
@@ -394,7 +394,7 @@
               <w:lang w:eastAsia="de-DE"/>
             </w:rPr>
           </w:pPr>
-          <w:hyperlink w:anchor="_Toc72409588" w:history="1">
+          <w:hyperlink w:anchor="_Toc72502097" w:history="1">
             <w:r>
               <w:rPr>
                 <w:rStyle w:val="Hyperlink"/>
@@ -421,7 +421,7 @@
                 <w:noProof/>
                 <w:webHidden/>
               </w:rPr>
-              <w:instrText xml:space="preserve"> PAGEREF _Toc72409588 \h </w:instrText>
+              <w:instrText xml:space="preserve"> PAGEREF _Toc72502097 \h </w:instrText>
             </w:r>
             <w:r>
               <w:rPr>
@@ -466,7 +466,7 @@
               <w:lang w:eastAsia="de-DE"/>
             </w:rPr>
           </w:pPr>
-          <w:hyperlink w:anchor="_Toc72409589" w:history="1">
+          <w:hyperlink w:anchor="_Toc72502098" w:history="1">
             <w:r>
               <w:rPr>
                 <w:rStyle w:val="Hyperlink"/>
@@ -493,7 +493,7 @@
                 <w:noProof/>
                 <w:webHidden/>
               </w:rPr>
-              <w:instrText xml:space="preserve"> PAGEREF _Toc72409589 \h </w:instrText>
+              <w:instrText xml:space="preserve"> PAGEREF _Toc72502098 \h </w:instrText>
             </w:r>
             <w:r>
               <w:rPr>
@@ -539,7 +539,7 @@
               <w:lang w:eastAsia="de-DE"/>
             </w:rPr>
           </w:pPr>
-          <w:hyperlink w:anchor="_Toc72409590" w:history="1">
+          <w:hyperlink w:anchor="_Toc72502099" w:history="1">
             <w:r>
               <w:rPr>
                 <w:rStyle w:val="Hyperlink"/>
@@ -583,7 +583,7 @@
                 <w:noProof/>
                 <w:webHidden/>
               </w:rPr>
-              <w:instrText xml:space="preserve"> PAGEREF _Toc72409590 \h </w:instrText>
+              <w:instrText xml:space="preserve"> PAGEREF _Toc72502099 \h </w:instrText>
             </w:r>
             <w:r>
               <w:rPr>
@@ -629,7 +629,7 @@
               <w:lang w:eastAsia="de-DE"/>
             </w:rPr>
           </w:pPr>
-          <w:hyperlink w:anchor="_Toc72409591" w:history="1">
+          <w:hyperlink w:anchor="_Toc72502100" w:history="1">
             <w:r>
               <w:rPr>
                 <w:rStyle w:val="Hyperlink"/>
@@ -673,7 +673,7 @@
                 <w:noProof/>
                 <w:webHidden/>
               </w:rPr>
-              <w:instrText xml:space="preserve"> PAGEREF _Toc72409591 \h </w:instrText>
+              <w:instrText xml:space="preserve"> PAGEREF _Toc72502100 \h </w:instrText>
             </w:r>
             <w:r>
               <w:rPr>
@@ -718,7 +718,7 @@
               <w:lang w:eastAsia="de-DE"/>
             </w:rPr>
           </w:pPr>
-          <w:hyperlink w:anchor="_Toc72409592" w:history="1">
+          <w:hyperlink w:anchor="_Toc72502101" w:history="1">
             <w:r>
               <w:rPr>
                 <w:rStyle w:val="Hyperlink"/>
@@ -745,7 +745,7 @@
                 <w:noProof/>
                 <w:webHidden/>
               </w:rPr>
-              <w:instrText xml:space="preserve"> PAGEREF _Toc72409592 \h </w:instrText>
+              <w:instrText xml:space="preserve"> PAGEREF _Toc72502101 \h </w:instrText>
             </w:r>
             <w:r>
               <w:rPr>
@@ -791,7 +791,7 @@
               <w:lang w:eastAsia="de-DE"/>
             </w:rPr>
           </w:pPr>
-          <w:hyperlink w:anchor="_Toc72409593" w:history="1">
+          <w:hyperlink w:anchor="_Toc72502102" w:history="1">
             <w:r>
               <w:rPr>
                 <w:rStyle w:val="Hyperlink"/>
@@ -814,7 +814,7 @@
                 <w:rStyle w:val="Hyperlink"/>
                 <w:noProof/>
               </w:rPr>
-              <w:t>Qualität und Test</w:t>
+              <w:t>Qualitätsmanagement und Tests</w:t>
             </w:r>
             <w:r>
               <w:rPr>
@@ -835,7 +835,7 @@
                 <w:noProof/>
                 <w:webHidden/>
               </w:rPr>
-              <w:instrText xml:space="preserve"> PAGEREF _Toc72409593 \h </w:instrText>
+              <w:instrText xml:space="preserve"> PAGEREF _Toc72502102 \h </w:instrText>
             </w:r>
             <w:r>
               <w:rPr>
@@ -855,7 +855,7 @@
                 <w:noProof/>
                 <w:webHidden/>
               </w:rPr>
-              <w:t>4</w:t>
+              <w:t>5</w:t>
             </w:r>
             <w:r>
               <w:rPr>
@@ -880,7 +880,7 @@
               <w:lang w:eastAsia="de-DE"/>
             </w:rPr>
           </w:pPr>
-          <w:hyperlink w:anchor="_Toc72409594" w:history="1">
+          <w:hyperlink w:anchor="_Toc72502103" w:history="1">
             <w:r>
               <w:rPr>
                 <w:rStyle w:val="Hyperlink"/>
@@ -907,7 +907,7 @@
                 <w:noProof/>
                 <w:webHidden/>
               </w:rPr>
-              <w:instrText xml:space="preserve"> PAGEREF _Toc72409594 \h </w:instrText>
+              <w:instrText xml:space="preserve"> PAGEREF _Toc72502103 \h </w:instrText>
             </w:r>
             <w:r>
               <w:rPr>
@@ -927,7 +927,7 @@
                 <w:noProof/>
                 <w:webHidden/>
               </w:rPr>
-              <w:t>4</w:t>
+              <w:t>5</w:t>
             </w:r>
             <w:r>
               <w:rPr>
@@ -952,13 +952,13 @@
               <w:lang w:eastAsia="de-DE"/>
             </w:rPr>
           </w:pPr>
-          <w:hyperlink w:anchor="_Toc72409595" w:history="1">
+          <w:hyperlink w:anchor="_Toc72502104" w:history="1">
             <w:r>
               <w:rPr>
                 <w:rStyle w:val="Hyperlink"/>
                 <w:noProof/>
               </w:rPr>
-              <w:t>5.2 Intuitivitäts und Funktionalitäts Prüfung</w:t>
+              <w:t>5.2 Intuitivitäts- und Funktionalitätsprüfung</w:t>
             </w:r>
             <w:r>
               <w:rPr>
@@ -979,7 +979,7 @@
                 <w:noProof/>
                 <w:webHidden/>
               </w:rPr>
-              <w:instrText xml:space="preserve"> PAGEREF _Toc72409595 \h </w:instrText>
+              <w:instrText xml:space="preserve"> PAGEREF _Toc72502104 \h </w:instrText>
             </w:r>
             <w:r>
               <w:rPr>
@@ -999,7 +999,7 @@
                 <w:noProof/>
                 <w:webHidden/>
               </w:rPr>
-              <w:t>4</w:t>
+              <w:t>5</w:t>
             </w:r>
             <w:r>
               <w:rPr>
@@ -1024,7 +1024,7 @@
               <w:lang w:eastAsia="de-DE"/>
             </w:rPr>
           </w:pPr>
-          <w:hyperlink w:anchor="_Toc72409596" w:history="1">
+          <w:hyperlink w:anchor="_Toc72502105" w:history="1">
             <w:r>
               <w:rPr>
                 <w:rStyle w:val="Hyperlink"/>
@@ -1051,7 +1051,7 @@
                 <w:noProof/>
                 <w:webHidden/>
               </w:rPr>
-              <w:instrText xml:space="preserve"> PAGEREF _Toc72409596 \h </w:instrText>
+              <w:instrText xml:space="preserve"> PAGEREF _Toc72502105 \h </w:instrText>
             </w:r>
             <w:r>
               <w:rPr>
@@ -1071,7 +1071,7 @@
                 <w:noProof/>
                 <w:webHidden/>
               </w:rPr>
-              <w:t>4</w:t>
+              <w:t>5</w:t>
             </w:r>
             <w:r>
               <w:rPr>
@@ -1097,7 +1097,7 @@
               <w:lang w:eastAsia="de-DE"/>
             </w:rPr>
           </w:pPr>
-          <w:hyperlink w:anchor="_Toc72409597" w:history="1">
+          <w:hyperlink w:anchor="_Toc72502106" w:history="1">
             <w:r>
               <w:rPr>
                 <w:rStyle w:val="Hyperlink"/>
@@ -1141,7 +1141,7 @@
                 <w:noProof/>
                 <w:webHidden/>
               </w:rPr>
-              <w:instrText xml:space="preserve"> PAGEREF _Toc72409597 \h </w:instrText>
+              <w:instrText xml:space="preserve"> PAGEREF _Toc72502106 \h </w:instrText>
             </w:r>
             <w:r>
               <w:rPr>
@@ -1161,7 +1161,7 @@
                 <w:noProof/>
                 <w:webHidden/>
               </w:rPr>
-              <w:t>4</w:t>
+              <w:t>5</w:t>
             </w:r>
             <w:r>
               <w:rPr>
@@ -1186,7 +1186,7 @@
               <w:lang w:eastAsia="de-DE"/>
             </w:rPr>
           </w:pPr>
-          <w:hyperlink w:anchor="_Toc72409598" w:history="1">
+          <w:hyperlink w:anchor="_Toc72502107" w:history="1">
             <w:r>
               <w:rPr>
                 <w:rStyle w:val="Hyperlink"/>
@@ -1213,7 +1213,7 @@
                 <w:noProof/>
                 <w:webHidden/>
               </w:rPr>
-              <w:instrText xml:space="preserve"> PAGEREF _Toc72409598 \h </w:instrText>
+              <w:instrText xml:space="preserve"> PAGEREF _Toc72502107 \h </w:instrText>
             </w:r>
             <w:r>
               <w:rPr>
@@ -1258,7 +1258,7 @@
               <w:lang w:eastAsia="de-DE"/>
             </w:rPr>
           </w:pPr>
-          <w:hyperlink w:anchor="_Toc72409599" w:history="1">
+          <w:hyperlink w:anchor="_Toc72502108" w:history="1">
             <w:r>
               <w:rPr>
                 <w:rStyle w:val="Hyperlink"/>
@@ -1285,7 +1285,7 @@
                 <w:noProof/>
                 <w:webHidden/>
               </w:rPr>
-              <w:instrText xml:space="preserve"> PAGEREF _Toc72409599 \h </w:instrText>
+              <w:instrText xml:space="preserve"> PAGEREF _Toc72502108 \h </w:instrText>
             </w:r>
             <w:r>
               <w:rPr>
@@ -1330,7 +1330,7 @@
               <w:lang w:eastAsia="de-DE"/>
             </w:rPr>
           </w:pPr>
-          <w:hyperlink w:anchor="_Toc72409600" w:history="1">
+          <w:hyperlink w:anchor="_Toc72502109" w:history="1">
             <w:r>
               <w:rPr>
                 <w:rStyle w:val="Hyperlink"/>
@@ -1357,7 +1357,7 @@
                 <w:noProof/>
                 <w:webHidden/>
               </w:rPr>
-              <w:instrText xml:space="preserve"> PAGEREF _Toc72409600 \h </w:instrText>
+              <w:instrText xml:space="preserve"> PAGEREF _Toc72502109 \h </w:instrText>
             </w:r>
             <w:r>
               <w:rPr>
@@ -1402,7 +1402,7 @@
               <w:lang w:eastAsia="de-DE"/>
             </w:rPr>
           </w:pPr>
-          <w:hyperlink w:anchor="_Toc72409601" w:history="1">
+          <w:hyperlink w:anchor="_Toc72502110" w:history="1">
             <w:r>
               <w:rPr>
                 <w:rStyle w:val="Hyperlink"/>
@@ -1429,7 +1429,7 @@
                 <w:noProof/>
                 <w:webHidden/>
               </w:rPr>
-              <w:instrText xml:space="preserve"> PAGEREF _Toc72409601 \h </w:instrText>
+              <w:instrText xml:space="preserve"> PAGEREF _Toc72502110 \h </w:instrText>
             </w:r>
             <w:r>
               <w:rPr>
@@ -1449,7 +1449,7 @@
                 <w:noProof/>
                 <w:webHidden/>
               </w:rPr>
-              <w:t>5</w:t>
+              <w:t>6</w:t>
             </w:r>
             <w:r>
               <w:rPr>
@@ -1474,7 +1474,7 @@
               <w:lang w:eastAsia="de-DE"/>
             </w:rPr>
           </w:pPr>
-          <w:hyperlink w:anchor="_Toc72409602" w:history="1">
+          <w:hyperlink w:anchor="_Toc72502111" w:history="1">
             <w:r>
               <w:rPr>
                 <w:rStyle w:val="Hyperlink"/>
@@ -1501,7 +1501,7 @@
                 <w:noProof/>
                 <w:webHidden/>
               </w:rPr>
-              <w:instrText xml:space="preserve"> PAGEREF _Toc72409602 \h </w:instrText>
+              <w:instrText xml:space="preserve"> PAGEREF _Toc72502111 \h </w:instrText>
             </w:r>
             <w:r>
               <w:rPr>
@@ -1521,7 +1521,7 @@
                 <w:noProof/>
                 <w:webHidden/>
               </w:rPr>
-              <w:t>5</w:t>
+              <w:t>6</w:t>
             </w:r>
             <w:r>
               <w:rPr>
@@ -1546,7 +1546,7 @@
               <w:lang w:eastAsia="de-DE"/>
             </w:rPr>
           </w:pPr>
-          <w:hyperlink w:anchor="_Toc72409603" w:history="1">
+          <w:hyperlink w:anchor="_Toc72502112" w:history="1">
             <w:r>
               <w:rPr>
                 <w:rStyle w:val="Hyperlink"/>
@@ -1573,7 +1573,7 @@
                 <w:noProof/>
                 <w:webHidden/>
               </w:rPr>
-              <w:instrText xml:space="preserve"> PAGEREF _Toc72409603 \h </w:instrText>
+              <w:instrText xml:space="preserve"> PAGEREF _Toc72502112 \h </w:instrText>
             </w:r>
             <w:r>
               <w:rPr>
@@ -1593,7 +1593,7 @@
                 <w:noProof/>
                 <w:webHidden/>
               </w:rPr>
-              <w:t>5</w:t>
+              <w:t>6</w:t>
             </w:r>
             <w:r>
               <w:rPr>
@@ -1619,7 +1619,7 @@
               <w:lang w:eastAsia="de-DE"/>
             </w:rPr>
           </w:pPr>
-          <w:hyperlink w:anchor="_Toc72409604" w:history="1">
+          <w:hyperlink w:anchor="_Toc72502113" w:history="1">
             <w:r>
               <w:rPr>
                 <w:rStyle w:val="Hyperlink"/>
@@ -1663,7 +1663,7 @@
                 <w:noProof/>
                 <w:webHidden/>
               </w:rPr>
-              <w:instrText xml:space="preserve"> PAGEREF _Toc72409604 \h </w:instrText>
+              <w:instrText xml:space="preserve"> PAGEREF _Toc72502113 \h </w:instrText>
             </w:r>
             <w:r>
               <w:rPr>
@@ -1683,7 +1683,7 @@
                 <w:noProof/>
                 <w:webHidden/>
               </w:rPr>
-              <w:t>5</w:t>
+              <w:t>6</w:t>
             </w:r>
             <w:r>
               <w:rPr>
@@ -1708,7 +1708,7 @@
               <w:lang w:eastAsia="de-DE"/>
             </w:rPr>
           </w:pPr>
-          <w:hyperlink w:anchor="_Toc72409605" w:history="1">
+          <w:hyperlink w:anchor="_Toc72502114" w:history="1">
             <w:r>
               <w:rPr>
                 <w:rStyle w:val="Hyperlink"/>
@@ -1735,7 +1735,7 @@
                 <w:noProof/>
                 <w:webHidden/>
               </w:rPr>
-              <w:instrText xml:space="preserve"> PAGEREF _Toc72409605 \h </w:instrText>
+              <w:instrText xml:space="preserve"> PAGEREF _Toc72502114 \h </w:instrText>
             </w:r>
             <w:r>
               <w:rPr>
@@ -1755,79 +1755,7 @@
                 <w:noProof/>
                 <w:webHidden/>
               </w:rPr>
-              <w:t>5</w:t>
-            </w:r>
-            <w:r>
-              <w:rPr>
-                <w:noProof/>
-                <w:webHidden/>
-              </w:rPr>
-              <w:fldChar w:fldCharType="end"/>
-            </w:r>
-          </w:hyperlink>
-        </w:p>
-        <w:p>
-          <w:pPr>
-            <w:pStyle w:val="Verzeichnis2"/>
-            <w:tabs>
-              <w:tab w:val="right" w:leader="dot" w:pos="10194"/>
-            </w:tabs>
-            <w:rPr>
-              <w:rFonts w:eastAsiaTheme="minorEastAsia"/>
-              <w:noProof/>
-              <w:sz w:val="22"/>
-              <w:szCs w:val="22"/>
-              <w:lang w:eastAsia="de-DE"/>
-            </w:rPr>
-          </w:pPr>
-          <w:hyperlink w:anchor="_Toc72409606" w:history="1">
-            <w:r>
-              <w:rPr>
-                <w:rStyle w:val="Hyperlink"/>
-                <w:noProof/>
-              </w:rPr>
-              <w:t>7.2 Glossar</w:t>
-            </w:r>
-            <w:r>
-              <w:rPr>
-                <w:noProof/>
-                <w:webHidden/>
-              </w:rPr>
-              <w:tab/>
-            </w:r>
-            <w:r>
-              <w:rPr>
-                <w:noProof/>
-                <w:webHidden/>
-              </w:rPr>
-              <w:fldChar w:fldCharType="begin"/>
-            </w:r>
-            <w:r>
-              <w:rPr>
-                <w:noProof/>
-                <w:webHidden/>
-              </w:rPr>
-              <w:instrText xml:space="preserve"> PAGEREF _Toc72409606 \h </w:instrText>
-            </w:r>
-            <w:r>
-              <w:rPr>
-                <w:noProof/>
-                <w:webHidden/>
-              </w:rPr>
-            </w:r>
-            <w:r>
-              <w:rPr>
-                <w:noProof/>
-                <w:webHidden/>
-              </w:rPr>
-              <w:fldChar w:fldCharType="separate"/>
-            </w:r>
-            <w:r>
-              <w:rPr>
-                <w:noProof/>
-                <w:webHidden/>
-              </w:rPr>
-              <w:t>5</w:t>
+              <w:t>6</w:t>
             </w:r>
             <w:r>
               <w:rPr>
@@ -1857,7 +1785,7 @@
           <w:numId w:val="7"/>
         </w:numPr>
       </w:pPr>
-      <w:bookmarkStart w:id="0" w:name="_Toc72409585"/>
+      <w:bookmarkStart w:id="0" w:name="_Toc72502094"/>
       <w:r>
         <w:t>Einleitung</w:t>
       </w:r>
@@ -1944,7 +1872,7 @@
           <w:numId w:val="7"/>
         </w:numPr>
       </w:pPr>
-      <w:bookmarkStart w:id="1" w:name="_Toc72409586"/>
+      <w:bookmarkStart w:id="1" w:name="_Toc72502095"/>
       <w:r>
         <w:lastRenderedPageBreak/>
         <w:t>Technische Lösung</w:t>
@@ -1956,7 +1884,7 @@
       <w:pPr>
         <w:pStyle w:val="berschrift2"/>
       </w:pPr>
-      <w:bookmarkStart w:id="2" w:name="_Toc72409587"/>
+      <w:bookmarkStart w:id="2" w:name="_Toc72502096"/>
       <w:r>
         <w:t xml:space="preserve">2.1 </w:t>
       </w:r>
@@ -2060,7 +1988,7 @@
       <w:pPr>
         <w:pStyle w:val="berschrift2"/>
       </w:pPr>
-      <w:bookmarkStart w:id="3" w:name="_Toc72409588"/>
+      <w:bookmarkStart w:id="3" w:name="_Toc72502097"/>
       <w:r>
         <w:t xml:space="preserve">2.2 </w:t>
       </w:r>
@@ -2213,13 +2141,7 @@
         <w:t xml:space="preserve"> vom Backend ausgeliefert.</w:t>
       </w:r>
       <w:r>
-        <w:t xml:space="preserve"> Diese werden strukturiert in Ordnern abgespeichert. </w:t>
-      </w:r>
-      <w:r>
-        <w:t xml:space="preserve">Im Frontend werden keine Frameworks verwendet. </w:t>
-      </w:r>
-      <w:r>
-        <w:t>Um die Redundanz</w:t>
+        <w:t xml:space="preserve"> Diese werden strukturiert in Ordnern abgespeichert. Im Frontend werden keine Frameworks verwendet. Um die Redundanz</w:t>
       </w:r>
       <w:r>
         <w:t xml:space="preserve"> </w:t>
@@ -2267,7 +2189,7 @@
       <w:pPr>
         <w:pStyle w:val="berschrift2"/>
       </w:pPr>
-      <w:bookmarkStart w:id="4" w:name="_Toc72409589"/>
+      <w:bookmarkStart w:id="4" w:name="_Toc72502098"/>
       <w:r>
         <w:t xml:space="preserve">2.3 </w:t>
       </w:r>
@@ -2390,6 +2312,12 @@
         <w:t xml:space="preserve"> für die Erstellung und Bearbeitung des Projektsteckbriefs und des Risikoregisters verwendet.</w:t>
       </w:r>
     </w:p>
+    <w:p>
+      <w:r>
+        <w:br w:type="page"/>
+      </w:r>
+    </w:p>
+    <w:p/>
     <w:p>
       <w:pPr>
         <w:pStyle w:val="berschrift1"/>
@@ -2398,7 +2326,7 @@
           <w:numId w:val="7"/>
         </w:numPr>
       </w:pPr>
-      <w:bookmarkStart w:id="5" w:name="_Toc72409590"/>
+      <w:bookmarkStart w:id="5" w:name="_Toc72502099"/>
       <w:r>
         <w:t xml:space="preserve">Beschreibung der </w:t>
       </w:r>
@@ -2485,7 +2413,6 @@
           <w:noProof/>
           <w:color w:val="000000" w:themeColor="text1"/>
         </w:rPr>
-        <w:lastRenderedPageBreak/>
         <w:drawing>
           <wp:inline distT="0" distB="0" distL="0" distR="0" wp14:anchorId="6AE3C245" wp14:editId="03B8E657">
             <wp:extent cx="1333500" cy="2219325"/>
@@ -2898,6 +2825,7 @@
           <w:rFonts w:eastAsia="Times New Roman" w:cstheme="minorHAnsi"/>
           <w:color w:val="000000" w:themeColor="text1"/>
         </w:rPr>
+        <w:lastRenderedPageBreak/>
         <w:t>auch Dozierende könnte das Tool nutzen, z.B. für „Wunschtermine“</w:t>
       </w:r>
     </w:p>
@@ -2938,7 +2866,6 @@
           <w:noProof/>
           <w:color w:val="000000" w:themeColor="text1"/>
         </w:rPr>
-        <w:lastRenderedPageBreak/>
         <w:drawing>
           <wp:inline distT="0" distB="0" distL="0" distR="0" wp14:anchorId="37C5F5A1" wp14:editId="00562FBF">
             <wp:extent cx="1162050" cy="2228850"/>
@@ -3343,7 +3270,7 @@
           <w:numId w:val="9"/>
         </w:numPr>
       </w:pPr>
-      <w:bookmarkStart w:id="6" w:name="_Toc72409591"/>
+      <w:bookmarkStart w:id="6" w:name="_Toc72502100"/>
       <w:r>
         <w:t>Bereitstellung der Mockups und der Webanwendung</w:t>
       </w:r>
@@ -3354,7 +3281,7 @@
       <w:pPr>
         <w:pStyle w:val="berschrift2"/>
       </w:pPr>
-      <w:bookmarkStart w:id="7" w:name="_Toc72409592"/>
+      <w:bookmarkStart w:id="7" w:name="_Toc72502101"/>
       <w:r>
         <w:t>4.1 Auslieferung</w:t>
       </w:r>
@@ -3362,100 +3289,51 @@
     </w:p>
     <w:p>
       <w:r>
-        <w:rPr>
-          <w:highlight w:val="cyan"/>
-        </w:rPr>
-        <w:t xml:space="preserve">Das Ergebnis wird als ein </w:t>
+        <w:t>Als Ergebnis wird eine .</w:t>
       </w:r>
       <w:proofErr w:type="spellStart"/>
       <w:r>
-        <w:rPr>
-          <w:highlight w:val="cyan"/>
-        </w:rPr>
+        <w:t>zip</w:t>
+      </w:r>
+      <w:proofErr w:type="spellEnd"/>
+      <w:r>
+        <w:t xml:space="preserve">-Datei geliefert. In dieser ist das </w:t>
+      </w:r>
+      <w:proofErr w:type="spellStart"/>
+      <w:r>
         <w:t>Github</w:t>
       </w:r>
       <w:proofErr w:type="spellEnd"/>
       <w:r>
-        <w:rPr>
-          <w:highlight w:val="cyan"/>
-        </w:rPr>
-        <w:t xml:space="preserve">-Repository abgegeben, also als </w:t>
-      </w:r>
-      <w:proofErr w:type="spellStart"/>
-      <w:r>
-        <w:rPr>
-          <w:highlight w:val="cyan"/>
-        </w:rPr>
-        <w:t>zip</w:t>
-      </w:r>
-      <w:proofErr w:type="spellEnd"/>
-      <w:r>
-        <w:rPr>
-          <w:highlight w:val="cyan"/>
-        </w:rPr>
-        <w:t>-Datei und einem Link. In dem Repository sind neben der Anwendung (Backend &amp; Frontend) zusätzlich eine Dokumentation/Kurzanleitung vorhanden, welche es einem ermöglicht das Ergebnis auf dem eigenen Rechner laufen zu lassen. Dazu enthält die Anleitung Bilder und Beschreibungen, der einzelnen Abschnitte der verschiedenen Webseiten und des Codes.</w:t>
-      </w:r>
-    </w:p>
-    <w:p>
-      <w:r>
-        <w:rPr>
-          <w:highlight w:val="yellow"/>
-        </w:rPr>
-        <w:t>Die Webanwendung sowie die Dokumentation/ Kurzanleitung der Anwendung wird in einer .</w:t>
-      </w:r>
-      <w:proofErr w:type="spellStart"/>
-      <w:r>
-        <w:rPr>
-          <w:highlight w:val="yellow"/>
-        </w:rPr>
-        <w:t>zip</w:t>
-      </w:r>
-      <w:proofErr w:type="spellEnd"/>
-      <w:r>
-        <w:rPr>
-          <w:highlight w:val="yellow"/>
-        </w:rPr>
-        <w:t xml:space="preserve"> Datei übergeben. Ebenfalls </w:t>
-      </w:r>
-      <w:r>
-        <w:rPr>
-          <w:highlight w:val="yellow"/>
-        </w:rPr>
-        <w:t>in der .</w:t>
-      </w:r>
-      <w:proofErr w:type="spellStart"/>
-      <w:r>
-        <w:rPr>
-          <w:highlight w:val="yellow"/>
-        </w:rPr>
-        <w:t>zip</w:t>
-      </w:r>
-      <w:proofErr w:type="spellEnd"/>
-      <w:r>
-        <w:rPr>
-          <w:highlight w:val="yellow"/>
-        </w:rPr>
-        <w:t xml:space="preserve"> Datei befindet sich ein Link zu dem </w:t>
-      </w:r>
-      <w:proofErr w:type="spellStart"/>
-      <w:r>
-        <w:rPr>
-          <w:highlight w:val="yellow"/>
-        </w:rPr>
-        <w:t>Github</w:t>
-      </w:r>
-      <w:proofErr w:type="spellEnd"/>
-      <w:r>
-        <w:rPr>
-          <w:highlight w:val="yellow"/>
-        </w:rPr>
-        <w:t>-Repository.</w:t>
+        <w:t xml:space="preserve">-Repository sowie ein Link zu diesem enthalten. </w:t>
+      </w:r>
+      <w:r>
+        <w:t>In dem Repository sind neben der Anwendung (Backend &amp; Frontend)</w:t>
+      </w:r>
+      <w:r>
+        <w:t xml:space="preserve">, welche es einem ermöglicht das </w:t>
+      </w:r>
+      <w:r>
+        <w:t>fertige Produkt lokal auszuführen oder es auf einem Server zu deployen</w:t>
       </w:r>
       <w:r>
         <w:t xml:space="preserve"> </w:t>
       </w:r>
-    </w:p>
-    <w:p/>
+      <w:r>
+        <w:t>zusätzlich eine Dokumentation/Kurzanleitung vorhanden. Dazu enthält die Anleitung Bilder und Beschreibungen, der einzelnen Abschnitte der verschiedenen Webseiten</w:t>
+      </w:r>
+      <w:r>
+        <w:t>.</w:t>
+      </w:r>
+      <w:r>
+        <w:t xml:space="preserve"> </w:t>
+      </w:r>
+    </w:p>
+    <w:p>
+      <w:r>
+        <w:br w:type="page"/>
+      </w:r>
+    </w:p>
     <w:p>
       <w:pPr>
         <w:pStyle w:val="berschrift1"/>
@@ -3464,8 +3342,9 @@
           <w:numId w:val="9"/>
         </w:numPr>
       </w:pPr>
-      <w:bookmarkStart w:id="8" w:name="_Toc72409593"/>
-      <w:r>
+      <w:bookmarkStart w:id="8" w:name="_Toc72502102"/>
+      <w:r>
+        <w:lastRenderedPageBreak/>
         <w:t>Qualität</w:t>
       </w:r>
       <w:r>
@@ -3477,10 +3356,10 @@
       <w:r>
         <w:t>Test</w:t>
       </w:r>
+      <w:r>
+        <w:t>s</w:t>
+      </w:r>
       <w:bookmarkEnd w:id="8"/>
-      <w:r>
-        <w:t>s</w:t>
-      </w:r>
     </w:p>
     <w:p>
       <w:pPr>
@@ -3492,7 +3371,6 @@
     </w:p>
     <w:p>
       <w:r>
-        <w:lastRenderedPageBreak/>
         <w:t>Alle Test</w:t>
       </w:r>
       <w:r>
@@ -3542,7 +3420,7 @@
       <w:pPr>
         <w:pStyle w:val="berschrift2"/>
       </w:pPr>
-      <w:bookmarkStart w:id="9" w:name="_Toc72409594"/>
+      <w:bookmarkStart w:id="9" w:name="_Toc72502103"/>
       <w:r>
         <w:t>5.1</w:t>
       </w:r>
@@ -3600,7 +3478,7 @@
       <w:pPr>
         <w:pStyle w:val="berschrift2"/>
       </w:pPr>
-      <w:bookmarkStart w:id="10" w:name="_Toc72409595"/>
+      <w:bookmarkStart w:id="10" w:name="_Toc72502104"/>
       <w:r>
         <w:t xml:space="preserve">5.2 </w:t>
       </w:r>
@@ -3743,7 +3621,7 @@
       <w:pPr>
         <w:pStyle w:val="berschrift2"/>
       </w:pPr>
-      <w:bookmarkStart w:id="11" w:name="_Toc72409596"/>
+      <w:bookmarkStart w:id="11" w:name="_Toc72502105"/>
       <w:r>
         <w:t>5.3 Sicherheit</w:t>
       </w:r>
@@ -3863,7 +3741,7 @@
           <w:numId w:val="9"/>
         </w:numPr>
       </w:pPr>
-      <w:bookmarkStart w:id="12" w:name="_Toc72409597"/>
+      <w:bookmarkStart w:id="12" w:name="_Toc72502106"/>
       <w:r>
         <w:t>Projektplanung</w:t>
       </w:r>
@@ -3874,7 +3752,7 @@
       <w:pPr>
         <w:pStyle w:val="berschrift2"/>
       </w:pPr>
-      <w:bookmarkStart w:id="13" w:name="_Toc72409598"/>
+      <w:bookmarkStart w:id="13" w:name="_Toc72502107"/>
       <w:r>
         <w:t xml:space="preserve">6.1 </w:t>
       </w:r>
@@ -3933,7 +3811,7 @@
       <w:pPr>
         <w:pStyle w:val="berschrift2"/>
       </w:pPr>
-      <w:bookmarkStart w:id="14" w:name="_Toc72409599"/>
+      <w:bookmarkStart w:id="14" w:name="_Toc72502108"/>
       <w:r>
         <w:t xml:space="preserve">6.1.1 </w:t>
       </w:r>
@@ -4085,7 +3963,7 @@
       <w:pPr>
         <w:pStyle w:val="berschrift2"/>
       </w:pPr>
-      <w:bookmarkStart w:id="15" w:name="_Toc72409600"/>
+      <w:bookmarkStart w:id="15" w:name="_Toc72502109"/>
       <w:r>
         <w:t xml:space="preserve">6.1.2 </w:t>
       </w:r>
@@ -4164,56 +4042,26 @@
         <w:rPr>
           <w:color w:val="000000" w:themeColor="text1"/>
         </w:rPr>
-        <w:t xml:space="preserve">Das Frontend und Backend wird anhand des Plans der Planungsphase </w:t>
-      </w:r>
-      <w:r>
-        <w:rPr>
-          <w:color w:val="000000" w:themeColor="text1"/>
-        </w:rPr>
-        <w:t>parallel entwickelt</w:t>
-      </w:r>
-      <w:r>
-        <w:rPr>
-          <w:color w:val="000000" w:themeColor="text1"/>
-        </w:rPr>
-        <w:t xml:space="preserve">. </w:t>
-      </w:r>
-    </w:p>
-    <w:p>
-      <w:pPr>
-        <w:rPr>
-          <w:color w:val="000000" w:themeColor="text1"/>
-        </w:rPr>
-      </w:pPr>
-      <w:r>
-        <w:rPr>
-          <w:color w:val="000000" w:themeColor="text1"/>
-        </w:rPr>
-        <w:t xml:space="preserve">Jedes Teammitglied bekommt mindestens ein Arbeitspaket </w:t>
-      </w:r>
-      <w:r>
-        <w:rPr>
-          <w:color w:val="000000" w:themeColor="text1"/>
-        </w:rPr>
-        <w:t xml:space="preserve">des Frontend </w:t>
-      </w:r>
-      <w:r>
-        <w:rPr>
-          <w:color w:val="000000" w:themeColor="text1"/>
-        </w:rPr>
-        <w:t xml:space="preserve">zugeteilt. </w:t>
-      </w:r>
-      <w:r>
-        <w:rPr>
-          <w:color w:val="000000" w:themeColor="text1"/>
-        </w:rPr>
-        <w:t xml:space="preserve">Grundlage hierfür ist der Projektstrukturplan. </w:t>
-      </w:r>
-      <w:r>
-        <w:rPr>
-          <w:color w:val="000000" w:themeColor="text1"/>
-        </w:rPr>
-        <w:t xml:space="preserve">Das Backend wird exklusiv von einer Teilgruppe implementiert. </w:t>
+        <w:t xml:space="preserve">Das Frontend und Backend wird anhand des Plans der Planungsphase parallel entwickelt. </w:t>
+      </w:r>
+    </w:p>
+    <w:p>
+      <w:pPr>
+        <w:rPr>
+          <w:color w:val="000000" w:themeColor="text1"/>
+        </w:rPr>
+      </w:pPr>
+      <w:r>
+        <w:rPr>
+          <w:color w:val="000000" w:themeColor="text1"/>
+        </w:rPr>
+        <w:t xml:space="preserve">Jedes Teammitglied bekommt mindestens ein Arbeitspaket des Frontend zugeteilt. </w:t>
+      </w:r>
+      <w:r>
+        <w:rPr>
+          <w:color w:val="000000" w:themeColor="text1"/>
+        </w:rPr>
+        <w:t xml:space="preserve">Grundlage hierfür ist der Projektstrukturplan. Das Backend wird exklusiv von einer Teilgruppe implementiert. </w:t>
       </w:r>
       <w:r>
         <w:rPr>
@@ -4268,7 +4116,7 @@
       <w:pPr>
         <w:pStyle w:val="berschrift2"/>
       </w:pPr>
-      <w:bookmarkStart w:id="16" w:name="_Toc72409601"/>
+      <w:bookmarkStart w:id="16" w:name="_Toc72502110"/>
       <w:r>
         <w:lastRenderedPageBreak/>
         <w:t xml:space="preserve">6.1.3 </w:t>
@@ -4397,7 +4245,7 @@
       <w:pPr>
         <w:pStyle w:val="berschrift2"/>
       </w:pPr>
-      <w:bookmarkStart w:id="17" w:name="_Toc72409602"/>
+      <w:bookmarkStart w:id="17" w:name="_Toc72502111"/>
       <w:r>
         <w:t xml:space="preserve">6.1.4 </w:t>
       </w:r>
@@ -4472,7 +4320,7 @@
       <w:pPr>
         <w:pStyle w:val="berschrift2"/>
       </w:pPr>
-      <w:bookmarkStart w:id="18" w:name="_Toc72409603"/>
+      <w:bookmarkStart w:id="18" w:name="_Toc72502112"/>
       <w:r>
         <w:t>6.2 Rollen</w:t>
       </w:r>
@@ -4788,7 +4636,7 @@
           <w:numId w:val="9"/>
         </w:numPr>
       </w:pPr>
-      <w:bookmarkStart w:id="19" w:name="_Toc72409604"/>
+      <w:bookmarkStart w:id="19" w:name="_Toc72502113"/>
       <w:r>
         <w:t>Anhang</w:t>
       </w:r>
@@ -4798,7 +4646,7 @@
       <w:pPr>
         <w:pStyle w:val="berschrift2"/>
       </w:pPr>
-      <w:bookmarkStart w:id="20" w:name="_Toc72409605"/>
+      <w:bookmarkStart w:id="20" w:name="_Toc72502114"/>
       <w:r>
         <w:t>7.1 Hinweise</w:t>
       </w:r>

--- a/doc/managment/Pflichtenheft.docx
+++ b/doc/managment/Pflichtenheft.docx
@@ -77,15 +77,7 @@
       </w:r>
       <w:proofErr w:type="spellEnd"/>
       <w:r>
-        <w:t xml:space="preserve"> Andrei, Dietrich Alexander, </w:t>
-      </w:r>
-      <w:proofErr w:type="spellStart"/>
-      <w:r>
-        <w:t>Hügle</w:t>
-      </w:r>
-      <w:proofErr w:type="spellEnd"/>
-      <w:r>
-        <w:t xml:space="preserve"> Christian, Schüler David, Broer Jan (Gruppe4)</w:t>
+        <w:t xml:space="preserve"> Andrei, Dietrich Alexander, Hügle Christian, Schüler David, Broer Jan (Gruppe4)</w:t>
       </w:r>
     </w:p>
     <w:p/>
@@ -1798,15 +1790,7 @@
     </w:p>
     <w:p>
       <w:r>
-        <w:t xml:space="preserve">Das Sekretariat des SZI </w:t>
-      </w:r>
-      <w:proofErr w:type="gramStart"/>
-      <w:r>
-        <w:t>der DHBW-Lörrach</w:t>
-      </w:r>
-      <w:proofErr w:type="gramEnd"/>
-      <w:r>
-        <w:t xml:space="preserve"> ist damit beauftragt</w:t>
+        <w:t>Das Sekretariat des SZI der DHBW-Lörrach ist damit beauftragt</w:t>
       </w:r>
       <w:r>
         <w:t>,</w:t>
@@ -1981,6 +1965,76 @@
       </w:r>
       <w:r>
         <w:t xml:space="preserve"> verdeutlichen. Dadurch kann man sich später bei der Entwicklung an diesen orientieren und zusätzlich bedeutende Edge-Cases erkennen. Die deutliche Unterteilung der Webseiten-Abschnitte ermöglicht zusätzlich, dass man sich den einzelnen Abschnitten in der Entwicklung unabhängig voneinander widmen kann.</w:t>
+      </w:r>
+    </w:p>
+    <w:p>
+      <w:r>
+        <w:t xml:space="preserve">Zusätzlich </w:t>
+      </w:r>
+      <w:r>
+        <w:t>soll durch das Mockup</w:t>
+      </w:r>
+      <w:r>
+        <w:t>-</w:t>
+      </w:r>
+      <w:r>
+        <w:t>Tool „</w:t>
+      </w:r>
+      <w:proofErr w:type="spellStart"/>
+      <w:r>
+        <w:t>F</w:t>
+      </w:r>
+      <w:r>
+        <w:t>igma</w:t>
+      </w:r>
+      <w:proofErr w:type="spellEnd"/>
+      <w:r>
+        <w:t>“</w:t>
+      </w:r>
+      <w:r>
+        <w:t xml:space="preserve"> </w:t>
+      </w:r>
+      <w:r>
+        <w:t>veranschaulicht werden</w:t>
+      </w:r>
+      <w:r>
+        <w:t>,</w:t>
+      </w:r>
+      <w:r>
+        <w:t xml:space="preserve"> wie </w:t>
+      </w:r>
+      <w:r>
+        <w:t xml:space="preserve">die finale Webanwendung designtechnisch </w:t>
+      </w:r>
+      <w:r>
+        <w:t xml:space="preserve">aussehen soll. Diese stellt </w:t>
+      </w:r>
+      <w:r>
+        <w:t>jedoch lediglich unsere</w:t>
+      </w:r>
+      <w:r>
+        <w:t xml:space="preserve"> Konzeption zum Design dar</w:t>
+      </w:r>
+      <w:r>
+        <w:t xml:space="preserve"> und wird für die Umsetzung des</w:t>
+      </w:r>
+      <w:r>
+        <w:t xml:space="preserve"> ersten</w:t>
+      </w:r>
+      <w:r>
+        <w:t xml:space="preserve"> Web-Prototyps</w:t>
+      </w:r>
+      <w:r>
+        <w:t>,</w:t>
+      </w:r>
+      <w:r>
+        <w:t xml:space="preserve"> </w:t>
+      </w:r>
+      <w:r>
+        <w:t xml:space="preserve">in den Aspekten des Designs, </w:t>
+      </w:r>
+      <w:r>
+        <w:t>nicht eins zu eins umgesetzt.</w:t>
       </w:r>
     </w:p>
     <w:p/>
@@ -4575,13 +4629,8 @@
             <w:tcW w:w="5097" w:type="dxa"/>
           </w:tcPr>
           <w:p>
-            <w:proofErr w:type="spellStart"/>
-            <w:r>
-              <w:t>Hügle</w:t>
-            </w:r>
-            <w:proofErr w:type="spellEnd"/>
-            <w:r>
-              <w:t xml:space="preserve"> Christian</w:t>
+            <w:r>
+              <w:t>Hügle Christian</w:t>
             </w:r>
           </w:p>
         </w:tc>

--- a/doc/managment/Pflichtenheft.docx
+++ b/doc/managment/Pflichtenheft.docx
@@ -1790,7 +1790,15 @@
     </w:p>
     <w:p>
       <w:r>
-        <w:t>Das Sekretariat des SZI der DHBW-Lörrach ist damit beauftragt</w:t>
+        <w:t xml:space="preserve">Das Sekretariat des SZI </w:t>
+      </w:r>
+      <w:proofErr w:type="gramStart"/>
+      <w:r>
+        <w:t>der DHBW-Lörrach</w:t>
+      </w:r>
+      <w:proofErr w:type="gramEnd"/>
+      <w:r>
+        <w:t xml:space="preserve"> ist damit beauftragt</w:t>
       </w:r>
       <w:r>
         <w:t>,</w:t>
@@ -1964,7 +1972,19 @@
         <w:t xml:space="preserve"> und Abläufe</w:t>
       </w:r>
       <w:r>
-        <w:t xml:space="preserve"> verdeutlichen. Dadurch kann man sich später bei der Entwicklung an diesen orientieren und zusätzlich bedeutende Edge-Cases erkennen. Die deutliche Unterteilung der Webseiten-Abschnitte ermöglicht zusätzlich, dass man sich den einzelnen Abschnitten in der Entwicklung unabhängig voneinander widmen kann.</w:t>
+        <w:t xml:space="preserve"> verdeutlichen. Dadurch kann man sich später bei der Entwicklung an diesen orientieren und zusätzlich bedeutende Edge-Cases erkennen. Die deutliche Unterteilung der Webseiten-Abschnitte ermöglicht zusätzlich, dass man sich den einzelnen Abschnitten in der Entwicklung</w:t>
+      </w:r>
+      <w:r>
+        <w:t>,</w:t>
+      </w:r>
+      <w:r>
+        <w:t xml:space="preserve"> unabhängig voneinander</w:t>
+      </w:r>
+      <w:r>
+        <w:t>,</w:t>
+      </w:r>
+      <w:r>
+        <w:t xml:space="preserve"> widmen kann.</w:t>
       </w:r>
     </w:p>
     <w:p>
@@ -2201,7 +2221,13 @@
         <w:t xml:space="preserve"> </w:t>
       </w:r>
       <w:r>
-        <w:t>im Code geringer zu halten soll es generische Style-Sheets geben, welche für alle Webseiten verwendet werden.</w:t>
+        <w:t>im Code geringer zu halten</w:t>
+      </w:r>
+      <w:r>
+        <w:t>,</w:t>
+      </w:r>
+      <w:r>
+        <w:t xml:space="preserve"> soll es generische Style-Sheets geben, welche für alle Webseiten verwendet werden.</w:t>
       </w:r>
     </w:p>
     <w:p>
@@ -3359,7 +3385,54 @@
       </w:r>
       <w:proofErr w:type="spellEnd"/>
       <w:r>
-        <w:t xml:space="preserve">-Repository sowie ein Link zu diesem enthalten. </w:t>
+        <w:t xml:space="preserve">-Repository sowie </w:t>
+      </w:r>
+      <w:r>
+        <w:t xml:space="preserve">ein </w:t>
+      </w:r>
+      <w:r>
+        <w:t>Link zu diesem enthalten</w:t>
+      </w:r>
+      <w:r>
+        <w:t xml:space="preserve">. </w:t>
+      </w:r>
+      <w:r>
+        <w:t>Zudem</w:t>
+      </w:r>
+      <w:r>
+        <w:t xml:space="preserve"> </w:t>
+      </w:r>
+      <w:r>
+        <w:t>gibt es</w:t>
+      </w:r>
+      <w:r>
+        <w:t xml:space="preserve"> ein</w:t>
+      </w:r>
+      <w:r>
+        <w:t>en</w:t>
+      </w:r>
+      <w:r>
+        <w:t xml:space="preserve"> Link zu den Mockups von </w:t>
+      </w:r>
+      <w:r>
+        <w:t>„</w:t>
+      </w:r>
+      <w:proofErr w:type="spellStart"/>
+      <w:r>
+        <w:t>Figma</w:t>
+      </w:r>
+      <w:proofErr w:type="spellEnd"/>
+      <w:r>
+        <w:t>“</w:t>
+      </w:r>
+      <w:r>
+        <w:t>,</w:t>
+      </w:r>
+      <w:r>
+        <w:t xml:space="preserve"> welche im Laufe der Entwicklung genutzt wurden.</w:t>
+      </w:r>
+      <w:r>
+        <w:t xml:space="preserve"> </w:t>
       </w:r>
       <w:r>
         <w:t>In dem Repository sind neben der Anwendung (Backend &amp; Frontend)</w:t>
@@ -3371,10 +3444,49 @@
         <w:t>fertige Produkt lokal auszuführen oder es auf einem Server zu deployen</w:t>
       </w:r>
       <w:r>
+        <w:t>,</w:t>
+      </w:r>
+      <w:r>
         <w:t xml:space="preserve"> </w:t>
       </w:r>
       <w:r>
-        <w:t>zusätzlich eine Dokumentation/Kurzanleitung vorhanden. Dazu enthält die Anleitung Bilder und Beschreibungen, der einzelnen Abschnitte der verschiedenen Webseiten</w:t>
+        <w:t>z</w:t>
+      </w:r>
+      <w:r>
+        <w:t>usätzlich eine Dokumentation/Kurzanleitung vorhanden</w:t>
+      </w:r>
+      <w:r>
+        <w:t>.</w:t>
+      </w:r>
+      <w:r>
+        <w:t xml:space="preserve"> </w:t>
+      </w:r>
+      <w:r>
+        <w:t>D</w:t>
+      </w:r>
+      <w:r>
+        <w:t>iese</w:t>
+      </w:r>
+      <w:r>
+        <w:t xml:space="preserve"> enthält </w:t>
+      </w:r>
+      <w:r>
+        <w:t xml:space="preserve">eine </w:t>
+      </w:r>
+      <w:r>
+        <w:t>Anleitung</w:t>
+      </w:r>
+      <w:r>
+        <w:t xml:space="preserve"> mit</w:t>
+      </w:r>
+      <w:r>
+        <w:t xml:space="preserve"> Bilder</w:t>
+      </w:r>
+      <w:r>
+        <w:t>n</w:t>
+      </w:r>
+      <w:r>
+        <w:t xml:space="preserve"> und Beschreibungen, der einzelnen Abschnitte der verschiedenen Webseiten</w:t>
       </w:r>
       <w:r>
         <w:t>.</w:t>
@@ -3464,12 +3576,19 @@
         <w:t>vor dem nächsten Schritt behoben.</w:t>
       </w:r>
       <w:r>
-        <w:t xml:space="preserve"> Dies stört zwar die Parallelität der Arbeitspakete, ist aber notwendig </w:t>
+        <w:t xml:space="preserve"> Dies stört zwar die Parallelität der Arbeitspakete, ist aber notwendig</w:t>
+      </w:r>
+      <w:r>
+        <w:t>,</w:t>
+      </w:r>
+      <w:r>
+        <w:t xml:space="preserve"> </w:t>
       </w:r>
       <w:r>
         <w:t>damit nicht auf Basis eines Fehlers weiterentwickelt wird.</w:t>
       </w:r>
     </w:p>
+    <w:p/>
     <w:p>
       <w:pPr>
         <w:pStyle w:val="berschrift2"/>
@@ -3494,7 +3613,7 @@
         <w:t>,</w:t>
       </w:r>
       <w:r>
-        <w:t xml:space="preserve"> wird dieser auf die Anforderungen aus dem Pflichtenhelft</w:t>
+        <w:t xml:space="preserve"> wird dieser auf die Anforderungen aus dem Pflichtenheft</w:t>
       </w:r>
       <w:r>
         <w:t xml:space="preserve"> </w:t>
@@ -3771,7 +3890,7 @@
         <w:t xml:space="preserve"> aus dem Internet erreichbar sein</w:t>
       </w:r>
       <w:r>
-        <w:t>. Dieser Test wird lediglich nur mit Dummy-Daten durchgeführt</w:t>
+        <w:t>. Dieser Test wird lediglich mit Dummy-Daten durchgeführt</w:t>
       </w:r>
       <w:r>
         <w:t>.</w:t>
@@ -3782,7 +3901,19 @@
     </w:p>
     <w:p>
       <w:r>
-        <w:t>In einem späteren Meeting mit der Firma werden diese Verbesserungsvorschläge und mögliche Fehlerquellen aufzeigen, welche danach gegebenenfalls verbessert werden.</w:t>
+        <w:t>In einem späteren Meeting mit der Firma werden diese Verbesserungsvorschläge und mögliche Fehlerquellen auf</w:t>
+      </w:r>
+      <w:r>
+        <w:t>ge</w:t>
+      </w:r>
+      <w:r>
+        <w:t>zeig</w:t>
+      </w:r>
+      <w:r>
+        <w:t>t</w:t>
+      </w:r>
+      <w:r>
+        <w:t>, welche danach gegebenenfalls verbessert werden.</w:t>
       </w:r>
     </w:p>
     <w:p/>
@@ -3863,6 +3994,13 @@
     </w:p>
     <w:p>
       <w:pPr>
+        <w:rPr>
+          <w:color w:val="000000" w:themeColor="text1"/>
+        </w:rPr>
+      </w:pPr>
+    </w:p>
+    <w:p>
+      <w:pPr>
         <w:pStyle w:val="berschrift2"/>
       </w:pPr>
       <w:bookmarkStart w:id="14" w:name="_Toc72502108"/>
@@ -3938,13 +4076,37 @@
         <w:rPr>
           <w:color w:val="000000" w:themeColor="text1"/>
         </w:rPr>
-        <w:t xml:space="preserve"> werden und auf die verschiedenen Rollen und Personen </w:t>
-      </w:r>
-      <w:r>
-        <w:rPr>
-          <w:color w:val="000000" w:themeColor="text1"/>
-        </w:rPr>
-        <w:t xml:space="preserve">je nach Können </w:t>
+        <w:t xml:space="preserve"> werden und auf die verschiedenen Rollen und Personen</w:t>
+      </w:r>
+      <w:r>
+        <w:rPr>
+          <w:color w:val="000000" w:themeColor="text1"/>
+        </w:rPr>
+        <w:t>,</w:t>
+      </w:r>
+      <w:r>
+        <w:rPr>
+          <w:color w:val="000000" w:themeColor="text1"/>
+        </w:rPr>
+        <w:t xml:space="preserve"> </w:t>
+      </w:r>
+      <w:r>
+        <w:rPr>
+          <w:color w:val="000000" w:themeColor="text1"/>
+        </w:rPr>
+        <w:t xml:space="preserve">je nach </w:t>
+      </w:r>
+      <w:r>
+        <w:rPr>
+          <w:color w:val="000000" w:themeColor="text1"/>
+        </w:rPr>
+        <w:t>Qualifikation,</w:t>
+      </w:r>
+      <w:r>
+        <w:rPr>
+          <w:color w:val="000000" w:themeColor="text1"/>
+        </w:rPr>
+        <w:t xml:space="preserve"> </w:t>
       </w:r>
       <w:r>
         <w:rPr>
@@ -4015,10 +4177,24 @@
     </w:p>
     <w:p>
       <w:pPr>
+        <w:rPr>
+          <w:color w:val="000000" w:themeColor="text1"/>
+        </w:rPr>
+      </w:pPr>
+      <w:r>
+        <w:rPr>
+          <w:color w:val="000000" w:themeColor="text1"/>
+        </w:rPr>
+        <w:br w:type="page"/>
+      </w:r>
+    </w:p>
+    <w:p>
+      <w:pPr>
         <w:pStyle w:val="berschrift2"/>
       </w:pPr>
       <w:bookmarkStart w:id="15" w:name="_Toc72502109"/>
       <w:r>
+        <w:lastRenderedPageBreak/>
         <w:t xml:space="preserve">6.1.2 </w:t>
       </w:r>
       <w:r>
@@ -4036,7 +4212,19 @@
         <w:rPr>
           <w:color w:val="000000" w:themeColor="text1"/>
         </w:rPr>
-        <w:t xml:space="preserve">In Phase zwei wird das Tool </w:t>
+        <w:t xml:space="preserve">In Phase </w:t>
+      </w:r>
+      <w:r>
+        <w:rPr>
+          <w:color w:val="000000" w:themeColor="text1"/>
+        </w:rPr>
+        <w:t>Z</w:t>
+      </w:r>
+      <w:r>
+        <w:rPr>
+          <w:color w:val="000000" w:themeColor="text1"/>
+        </w:rPr>
+        <w:t xml:space="preserve">wei wird das Tool </w:t>
       </w:r>
       <w:r>
         <w:rPr>
@@ -4096,7 +4284,21 @@
         <w:rPr>
           <w:color w:val="000000" w:themeColor="text1"/>
         </w:rPr>
-        <w:t xml:space="preserve">Das Frontend und Backend wird anhand des Plans der Planungsphase parallel entwickelt. </w:t>
+        <w:t xml:space="preserve">Das Frontend und </w:t>
+      </w:r>
+      <w:proofErr w:type="gramStart"/>
+      <w:r>
+        <w:rPr>
+          <w:color w:val="000000" w:themeColor="text1"/>
+        </w:rPr>
+        <w:t>Backend</w:t>
+      </w:r>
+      <w:proofErr w:type="gramEnd"/>
+      <w:r>
+        <w:rPr>
+          <w:color w:val="000000" w:themeColor="text1"/>
+        </w:rPr>
+        <w:t xml:space="preserve"> wird anhand des Plans der Planungsphase parallel entwickelt. </w:t>
       </w:r>
     </w:p>
     <w:p>
@@ -4121,7 +4323,19 @@
         <w:rPr>
           <w:color w:val="000000" w:themeColor="text1"/>
         </w:rPr>
-        <w:t xml:space="preserve">Nach der Durchführung eines Arbeitspakets soll eine kurze Besprechung erfolgen, um Feedback des Teams einzuholen. </w:t>
+        <w:t xml:space="preserve">Nach der Durchführung eines Arbeitspakets soll eine kurze Besprechung erfolgen, um </w:t>
+      </w:r>
+      <w:r>
+        <w:rPr>
+          <w:color w:val="000000" w:themeColor="text1"/>
+        </w:rPr>
+        <w:t xml:space="preserve">das </w:t>
+      </w:r>
+      <w:r>
+        <w:rPr>
+          <w:color w:val="000000" w:themeColor="text1"/>
+        </w:rPr>
+        <w:t xml:space="preserve">Feedback des Teams einzuholen. </w:t>
       </w:r>
       <w:r>
         <w:rPr>
@@ -4168,11 +4382,17 @@
     </w:p>
     <w:p>
       <w:pPr>
+        <w:rPr>
+          <w:color w:val="000000" w:themeColor="text1"/>
+        </w:rPr>
+      </w:pPr>
+    </w:p>
+    <w:p>
+      <w:pPr>
         <w:pStyle w:val="berschrift2"/>
       </w:pPr>
       <w:bookmarkStart w:id="16" w:name="_Toc72502110"/>
       <w:r>
-        <w:lastRenderedPageBreak/>
         <w:t xml:space="preserve">6.1.3 </w:t>
       </w:r>
       <w:r>
@@ -4297,6 +4517,13 @@
     </w:p>
     <w:p>
       <w:pPr>
+        <w:rPr>
+          <w:color w:val="000000" w:themeColor="text1"/>
+        </w:rPr>
+      </w:pPr>
+    </w:p>
+    <w:p>
+      <w:pPr>
         <w:pStyle w:val="berschrift2"/>
       </w:pPr>
       <w:bookmarkStart w:id="17" w:name="_Toc72502111"/>
@@ -4321,6 +4548,11 @@
       <w:bookmarkEnd w:id="17"/>
     </w:p>
     <w:p>
+      <w:pPr>
+        <w:rPr>
+          <w:color w:val="000000" w:themeColor="text1"/>
+        </w:rPr>
+      </w:pPr>
       <w:r>
         <w:t xml:space="preserve">In der letzten Phase </w:t>
       </w:r>
@@ -4328,7 +4560,13 @@
         <w:t>wird das Ergebnis</w:t>
       </w:r>
       <w:r>
-        <w:t>, wie in „Auslieferung“ beschrieben</w:t>
+        <w:t xml:space="preserve">, wie in </w:t>
+      </w:r>
+      <w:r>
+        <w:t xml:space="preserve">4.1 </w:t>
+      </w:r>
+      <w:r>
+        <w:t>„Auslieferung“ beschrieben</w:t>
       </w:r>
       <w:r>
         <w:t>,</w:t>
@@ -4370,6 +4608,7 @@
         <w:t>.</w:t>
       </w:r>
     </w:p>
+    <w:p/>
     <w:p>
       <w:pPr>
         <w:pStyle w:val="berschrift2"/>
@@ -4629,8 +4868,13 @@
             <w:tcW w:w="5097" w:type="dxa"/>
           </w:tcPr>
           <w:p>
-            <w:r>
-              <w:t>Hügle Christian</w:t>
+            <w:proofErr w:type="spellStart"/>
+            <w:r>
+              <w:t>Hügle</w:t>
+            </w:r>
+            <w:proofErr w:type="spellEnd"/>
+            <w:r>
+              <w:t xml:space="preserve"> Christian</w:t>
             </w:r>
           </w:p>
         </w:tc>
@@ -4691,6 +4935,7 @@
       </w:r>
       <w:bookmarkEnd w:id="19"/>
     </w:p>
+    <w:p/>
     <w:p>
       <w:pPr>
         <w:pStyle w:val="berschrift2"/>
